--- a/public/template/SBA-HDDN.docx
+++ b/public/template/SBA-HDDN.docx
@@ -97,12 +97,12 @@
               <wp:anchor allowOverlap="1" behindDoc="0" distB="0" distT="0" distL="114300" distR="114300" hidden="0" layoutInCell="1" locked="0" relativeHeight="0" simplePos="0">
                 <wp:simplePos x="0" y="0"/>
                 <wp:positionH relativeFrom="column">
-                  <wp:posOffset>2222500</wp:posOffset>
+                  <wp:posOffset>2209800</wp:posOffset>
                 </wp:positionH>
                 <wp:positionV relativeFrom="paragraph">
-                  <wp:posOffset>88900</wp:posOffset>
+                  <wp:posOffset>76200</wp:posOffset>
                 </wp:positionV>
-                <wp:extent cx="1323975" cy="12700"/>
+                <wp:extent cx="1333500" cy="22225"/>
                 <wp:effectExtent b="0" l="0" r="0" t="0"/>
                 <wp:wrapNone/>
                 <wp:docPr id="1" name=""/>
@@ -125,8 +125,8 @@
                           </a:solidFill>
                           <a:prstDash val="solid"/>
                           <a:round/>
-                          <a:headEnd len="med" w="med" type="none"/>
-                          <a:tailEnd len="med" w="med" type="none"/>
+                          <a:headEnd len="sm" w="sm" type="none"/>
+                          <a:tailEnd len="sm" w="sm" type="none"/>
                         </a:ln>
                       </wps:spPr>
                       <wps:bodyPr anchorCtr="0" anchor="ctr" bIns="91425" lIns="91425" spcFirstLastPara="1" rIns="91425" wrap="square" tIns="91425">
@@ -143,12 +143,12 @@
               <wp:anchor allowOverlap="1" behindDoc="0" distB="0" distT="0" distL="114300" distR="114300" hidden="0" layoutInCell="1" locked="0" relativeHeight="0" simplePos="0">
                 <wp:simplePos x="0" y="0"/>
                 <wp:positionH relativeFrom="column">
-                  <wp:posOffset>2222500</wp:posOffset>
+                  <wp:posOffset>2209800</wp:posOffset>
                 </wp:positionH>
                 <wp:positionV relativeFrom="paragraph">
-                  <wp:posOffset>88900</wp:posOffset>
+                  <wp:posOffset>76200</wp:posOffset>
                 </wp:positionV>
-                <wp:extent cx="1323975" cy="12700"/>
+                <wp:extent cx="1333500" cy="22225"/>
                 <wp:effectExtent b="0" l="0" r="0" t="0"/>
                 <wp:wrapNone/>
                 <wp:docPr id="1" name="image1.png"/>
@@ -169,7 +169,7 @@
                       <pic:spPr>
                         <a:xfrm>
                           <a:off x="0" y="0"/>
-                          <a:ext cx="1323975" cy="12700"/>
+                          <a:ext cx="1333500" cy="22225"/>
                         </a:xfrm>
                         <a:prstGeom prst="rect"/>
                         <a:ln/>
@@ -270,7 +270,7 @@
       <w:pPr>
         <w:numPr>
           <w:ilvl w:val="0"/>
-          <w:numId w:val="6"/>
+          <w:numId w:val="3"/>
         </w:numPr>
         <w:spacing w:line="340" w:lineRule="auto"/>
         <w:ind w:left="567" w:hanging="279"/>
@@ -290,6 +290,11 @@
           <w:rtl w:val="0"/>
         </w:rPr>
         <w:t xml:space="preserve">Căn cứ Bộ Luật Dân sự số 91/2015/QH13 ngày 24/11/2015 của Quốc hội Nước Cộng hoà xã hội chủ nghĩa Việt Nam;</w:t>
+      </w:r>
+      <w:r>
+        <w:rPr>
+          <w:rtl w:val="0"/>
+        </w:rPr>
       </w:r>
     </w:p>
     <w:p>
@@ -300,7 +305,7 @@
         <w:widowControl w:val="1"/>
         <w:numPr>
           <w:ilvl w:val="0"/>
-          <w:numId w:val="6"/>
+          <w:numId w:val="3"/>
         </w:numPr>
         <w:pBdr>
           <w:top w:space="0" w:sz="0" w:val="nil"/>
@@ -343,6 +348,11 @@
         </w:rPr>
         <w:t xml:space="preserve">Căn cứ Luật Thương mại số 36/2005/QH11 ngày 14/06/2005 của Quốc hội Nước Cộng hoà xã hội chủ nghĩa Việt Nam;</w:t>
       </w:r>
+      <w:r>
+        <w:rPr>
+          <w:rtl w:val="0"/>
+        </w:rPr>
+      </w:r>
     </w:p>
     <w:p>
       <w:pPr>
@@ -352,7 +362,7 @@
         <w:widowControl w:val="1"/>
         <w:numPr>
           <w:ilvl w:val="0"/>
-          <w:numId w:val="6"/>
+          <w:numId w:val="3"/>
         </w:numPr>
         <w:pBdr>
           <w:top w:space="0" w:sz="0" w:val="nil"/>
@@ -395,6 +405,11 @@
         </w:rPr>
         <w:t xml:space="preserve">Căn cứ Luật giá số 11/2012/QH13 ngày 20/6/2012 của Quốc hội Nước Cộng hoà xã hội chủ nghĩa Việt Nam;</w:t>
       </w:r>
+      <w:r>
+        <w:rPr>
+          <w:rtl w:val="0"/>
+        </w:rPr>
+      </w:r>
     </w:p>
     <w:p>
       <w:pPr>
@@ -404,7 +419,7 @@
         <w:widowControl w:val="1"/>
         <w:numPr>
           <w:ilvl w:val="0"/>
-          <w:numId w:val="6"/>
+          <w:numId w:val="3"/>
         </w:numPr>
         <w:pBdr>
           <w:top w:space="0" w:sz="0" w:val="nil"/>
@@ -447,12 +462,17 @@
         </w:rPr>
         <w:t xml:space="preserve">Căn cứ Nghị định số 89/2013/NĐ-CP ngày 06/8/2013 của Chính phủ về việc Quy định chi tiết thi hành một số điều của Luật giá về thẩm định giá;</w:t>
       </w:r>
+      <w:r>
+        <w:rPr>
+          <w:rtl w:val="0"/>
+        </w:rPr>
+      </w:r>
     </w:p>
     <w:p>
       <w:pPr>
         <w:numPr>
           <w:ilvl w:val="0"/>
-          <w:numId w:val="6"/>
+          <w:numId w:val="3"/>
         </w:numPr>
         <w:spacing w:line="340" w:lineRule="auto"/>
         <w:ind w:left="567" w:hanging="279"/>
@@ -472,6 +492,11 @@
           <w:rtl w:val="0"/>
         </w:rPr>
         <w:t xml:space="preserve">Căn cứ chức năng, thẩm quyền và nhu cầu của các bên tham gia Hợp đồng.</w:t>
+      </w:r>
+      <w:r>
+        <w:rPr>
+          <w:rtl w:val="0"/>
+        </w:rPr>
       </w:r>
     </w:p>
     <w:p>
@@ -520,7 +545,21 @@
           <w:szCs w:val="24"/>
           <w:rtl w:val="0"/>
         </w:rPr>
-        <w:t xml:space="preserve">BÊN A: CÔNG TY ....</w:t>
+        <w:t xml:space="preserve">BÊN A: </w:t>
+      </w:r>
+      <w:r>
+        <w:rPr>
+          <w:b w:val="1"/>
+          <w:sz w:val="24"/>
+          <w:szCs w:val="24"/>
+          <w:rtl w:val="0"/>
+        </w:rPr>
+        <w:t xml:space="preserve">${business_name}</w:t>
+      </w:r>
+      <w:r>
+        <w:rPr>
+          <w:rtl w:val="0"/>
+        </w:rPr>
       </w:r>
     </w:p>
     <w:tbl>
@@ -1578,7 +1617,7 @@
       <w:pPr>
         <w:numPr>
           <w:ilvl w:val="0"/>
-          <w:numId w:val="7"/>
+          <w:numId w:val="4"/>
         </w:numPr>
         <w:tabs>
           <w:tab w:val="left" w:leader="none" w:pos="360"/>
@@ -1609,7 +1648,7 @@
       <w:pPr>
         <w:numPr>
           <w:ilvl w:val="0"/>
-          <w:numId w:val="6"/>
+          <w:numId w:val="3"/>
         </w:numPr>
         <w:tabs>
           <w:tab w:val="left" w:leader="none" w:pos="142"/>
@@ -1629,14 +1668,22 @@
           <w:szCs w:val="24"/>
           <w:rtl w:val="0"/>
         </w:rPr>
-        <w:t xml:space="preserve">Bên A đồng ý thuê, Bên B đồng ý nhận cung cấp dịch vụ thẩm định giá bao gồm: …….</w:t>
+        <w:t xml:space="preserve">Bên A đồng ý thuê, Bên B đồng ý nhận cung cấp dịch vụ thẩm định giá bao gồm:</w:t>
+      </w:r>
+      <w:r>
+        <w:rPr>
+          <w:sz w:val="24"/>
+          <w:szCs w:val="24"/>
+          <w:rtl w:val="0"/>
+        </w:rPr>
+        <w:t xml:space="preserve"> ${property} </w:t>
       </w:r>
     </w:p>
     <w:p>
       <w:pPr>
         <w:numPr>
           <w:ilvl w:val="0"/>
-          <w:numId w:val="6"/>
+          <w:numId w:val="3"/>
         </w:numPr>
         <w:tabs>
           <w:tab w:val="left" w:leader="none" w:pos="142"/>
@@ -1658,6 +1705,11 @@
         </w:rPr>
         <w:t xml:space="preserve">Sản phẩm dịch vụ Bên B cung cấp cho Bên A theo Hợp đồng này bao gồm:</w:t>
       </w:r>
+      <w:r>
+        <w:rPr>
+          <w:rtl w:val="0"/>
+        </w:rPr>
+      </w:r>
     </w:p>
     <w:p>
       <w:pPr>
@@ -1720,7 +1772,7 @@
       <w:pPr>
         <w:numPr>
           <w:ilvl w:val="0"/>
-          <w:numId w:val="6"/>
+          <w:numId w:val="3"/>
         </w:numPr>
         <w:spacing w:after="30" w:before="30" w:line="320" w:lineRule="auto"/>
         <w:ind w:left="0" w:firstLine="567"/>
@@ -1747,17 +1799,12 @@
         </w:rPr>
         <w:t xml:space="preserve">${appraisal_date}</w:t>
       </w:r>
-      <w:r>
-        <w:rPr>
-          <w:rtl w:val="0"/>
-        </w:rPr>
-      </w:r>
     </w:p>
     <w:p>
       <w:pPr>
         <w:numPr>
           <w:ilvl w:val="0"/>
-          <w:numId w:val="7"/>
+          <w:numId w:val="4"/>
         </w:numPr>
         <w:tabs>
           <w:tab w:val="left" w:leader="none" w:pos="360"/>
@@ -1916,7 +1963,7 @@
       <w:pPr>
         <w:numPr>
           <w:ilvl w:val="0"/>
-          <w:numId w:val="1"/>
+          <w:numId w:val="5"/>
         </w:numPr>
         <w:spacing w:after="30" w:before="30" w:line="320" w:lineRule="auto"/>
         <w:ind w:left="540" w:hanging="540"/>
@@ -1941,7 +1988,7 @@
       <w:pPr>
         <w:numPr>
           <w:ilvl w:val="0"/>
-          <w:numId w:val="6"/>
+          <w:numId w:val="3"/>
         </w:numPr>
         <w:spacing w:after="30" w:before="30" w:line="320" w:lineRule="auto"/>
         <w:ind w:left="540" w:firstLine="27.00000000000003"/>
@@ -1960,12 +2007,17 @@
         </w:rPr>
         <w:t xml:space="preserve">Các Bên đã ký Hợp đồng;</w:t>
       </w:r>
+      <w:r>
+        <w:rPr>
+          <w:rtl w:val="0"/>
+        </w:rPr>
+      </w:r>
     </w:p>
     <w:p>
       <w:pPr>
         <w:numPr>
           <w:ilvl w:val="0"/>
-          <w:numId w:val="6"/>
+          <w:numId w:val="3"/>
         </w:numPr>
         <w:spacing w:after="30" w:before="30" w:line="320" w:lineRule="auto"/>
         <w:ind w:left="567" w:firstLine="0"/>
@@ -1984,12 +2036,17 @@
         </w:rPr>
         <w:t xml:space="preserve">Bên A đã cung cấp cho Bên B đầy đủ hồ sơ, tài liệu cần thiết liên quan đến tài sản được yêu cầu thẩm định giá trị và/hoặc Bên A đã hướng dẫn Bên B thẩm định hiện trạng toàn bộ tài sản. </w:t>
       </w:r>
+      <w:r>
+        <w:rPr>
+          <w:rtl w:val="0"/>
+        </w:rPr>
+      </w:r>
     </w:p>
     <w:p>
       <w:pPr>
         <w:numPr>
           <w:ilvl w:val="0"/>
-          <w:numId w:val="1"/>
+          <w:numId w:val="5"/>
         </w:numPr>
         <w:tabs>
           <w:tab w:val="left" w:leader="none" w:pos="567"/>
@@ -2044,7 +2101,7 @@
       <w:pPr>
         <w:numPr>
           <w:ilvl w:val="0"/>
-          <w:numId w:val="2"/>
+          <w:numId w:val="6"/>
         </w:numPr>
         <w:spacing w:after="30" w:before="30" w:line="320" w:lineRule="auto"/>
         <w:ind w:left="540" w:hanging="540"/>
@@ -2063,6 +2120,139 @@
           <w:rtl w:val="0"/>
         </w:rPr>
         <w:t xml:space="preserve">Phí dịch vụ:</w:t>
+      </w:r>
+    </w:p>
+    <w:p>
+      <w:pPr>
+        <w:numPr>
+          <w:ilvl w:val="0"/>
+          <w:numId w:val="3"/>
+        </w:numPr>
+        <w:spacing w:after="30" w:before="30" w:line="320" w:lineRule="auto"/>
+        <w:ind w:left="0" w:firstLine="567"/>
+        <w:jc w:val="both"/>
+        <w:rPr>
+          <w:b w:val="1"/>
+          <w:sz w:val="24"/>
+          <w:szCs w:val="24"/>
+        </w:rPr>
+      </w:pPr>
+      <w:r>
+        <w:rPr>
+          <w:rFonts w:ascii="Times New Roman" w:cs="Times New Roman" w:eastAsia="Times New Roman" w:hAnsi="Times New Roman"/>
+          <w:sz w:val="24"/>
+          <w:szCs w:val="24"/>
+          <w:rtl w:val="0"/>
+        </w:rPr>
+        <w:t xml:space="preserve">Phí dịch vụ thẩm định giá của Hợp đồng là</w:t>
+      </w:r>
+      <w:r>
+        <w:rPr>
+          <w:rFonts w:ascii="Times New Roman" w:cs="Times New Roman" w:eastAsia="Times New Roman" w:hAnsi="Times New Roman"/>
+          <w:b w:val="1"/>
+          <w:sz w:val="24"/>
+          <w:szCs w:val="24"/>
+          <w:rtl w:val="0"/>
+        </w:rPr>
+        <w:t xml:space="preserve">:</w:t>
+      </w:r>
+      <w:r>
+        <w:rPr>
+          <w:b w:val="1"/>
+          <w:sz w:val="24"/>
+          <w:szCs w:val="24"/>
+          <w:rtl w:val="0"/>
+        </w:rPr>
+        <w:t xml:space="preserve"> </w:t>
+      </w:r>
+      <w:r>
+        <w:rPr>
+          <w:sz w:val="24"/>
+          <w:szCs w:val="24"/>
+          <w:rtl w:val="0"/>
+        </w:rPr>
+        <w:t xml:space="preserve">${total_fee} </w:t>
+      </w:r>
+      <w:r>
+        <w:rPr>
+          <w:rFonts w:ascii="Times New Roman" w:cs="Times New Roman" w:eastAsia="Times New Roman" w:hAnsi="Times New Roman"/>
+          <w:b w:val="1"/>
+          <w:sz w:val="24"/>
+          <w:szCs w:val="24"/>
+          <w:rtl w:val="0"/>
+        </w:rPr>
+        <w:t xml:space="preserve">VND.</w:t>
+      </w:r>
+      <w:r>
+        <w:rPr>
+          <w:rtl w:val="0"/>
+        </w:rPr>
+      </w:r>
+    </w:p>
+    <w:p>
+      <w:pPr>
+        <w:spacing w:after="30" w:before="30" w:line="320" w:lineRule="auto"/>
+        <w:ind w:firstLine="540"/>
+        <w:jc w:val="both"/>
+        <w:rPr>
+          <w:sz w:val="24"/>
+          <w:szCs w:val="24"/>
+        </w:rPr>
+      </w:pPr>
+      <w:r>
+        <w:rPr>
+          <w:rFonts w:ascii="Times New Roman" w:cs="Times New Roman" w:eastAsia="Times New Roman" w:hAnsi="Times New Roman"/>
+          <w:b w:val="1"/>
+          <w:i w:val="1"/>
+          <w:sz w:val="24"/>
+          <w:szCs w:val="24"/>
+          <w:rtl w:val="0"/>
+        </w:rPr>
+        <w:t xml:space="preserve">Bằng chữ: </w:t>
+      </w:r>
+      <w:r>
+        <w:rPr>
+          <w:b w:val="1"/>
+          <w:i w:val="1"/>
+          <w:sz w:val="24"/>
+          <w:szCs w:val="24"/>
+          <w:rtl w:val="0"/>
+        </w:rPr>
+        <w:t xml:space="preserve">${total_fee_words}</w:t>
+      </w:r>
+      <w:r>
+        <w:rPr>
+          <w:rtl w:val="0"/>
+        </w:rPr>
+      </w:r>
+    </w:p>
+    <w:p>
+      <w:pPr>
+        <w:numPr>
+          <w:ilvl w:val="0"/>
+          <w:numId w:val="3"/>
+        </w:numPr>
+        <w:spacing w:after="30" w:before="30" w:line="320" w:lineRule="auto"/>
+        <w:ind w:left="0" w:firstLine="567"/>
+        <w:jc w:val="both"/>
+        <w:rPr>
+          <w:sz w:val="24"/>
+          <w:szCs w:val="24"/>
+        </w:rPr>
+      </w:pPr>
+      <w:r>
+        <w:rPr>
+          <w:rFonts w:ascii="Times New Roman" w:cs="Times New Roman" w:eastAsia="Times New Roman" w:hAnsi="Times New Roman"/>
+          <w:sz w:val="24"/>
+          <w:szCs w:val="24"/>
+          <w:rtl w:val="0"/>
+        </w:rPr>
+        <w:t xml:space="preserve">Giá phí dịch vụ trên là giá trọn gói đã bao gồm thuế VAT.</w:t>
+      </w:r>
+      <w:r>
+        <w:rPr>
+          <w:rtl w:val="0"/>
+        </w:rPr>
       </w:r>
     </w:p>
     <w:p>
@@ -2072,59 +2262,64 @@
           <w:numId w:val="6"/>
         </w:numPr>
         <w:spacing w:after="30" w:before="30" w:line="320" w:lineRule="auto"/>
-        <w:ind w:left="0" w:firstLine="567"/>
-        <w:jc w:val="both"/>
-        <w:rPr>
-          <w:b w:val="1"/>
-          <w:sz w:val="24"/>
-          <w:szCs w:val="24"/>
-        </w:rPr>
-      </w:pPr>
-      <w:r>
-        <w:rPr>
-          <w:rFonts w:ascii="Times New Roman" w:cs="Times New Roman" w:eastAsia="Times New Roman" w:hAnsi="Times New Roman"/>
-          <w:sz w:val="24"/>
-          <w:szCs w:val="24"/>
-          <w:rtl w:val="0"/>
-        </w:rPr>
-        <w:t xml:space="preserve">Phí dịch vụ thẩm định giá của Hợp đồng là</w:t>
-      </w:r>
-      <w:r>
-        <w:rPr>
-          <w:rFonts w:ascii="Times New Roman" w:cs="Times New Roman" w:eastAsia="Times New Roman" w:hAnsi="Times New Roman"/>
-          <w:b w:val="1"/>
-          <w:sz w:val="24"/>
-          <w:szCs w:val="24"/>
-          <w:rtl w:val="0"/>
-        </w:rPr>
-        <w:t xml:space="preserve">:</w:t>
-      </w:r>
-      <w:r>
-        <w:rPr>
-          <w:b w:val="1"/>
-          <w:sz w:val="24"/>
-          <w:szCs w:val="24"/>
-          <w:rtl w:val="0"/>
-        </w:rPr>
-        <w:t xml:space="preserve"> </w:t>
-      </w:r>
-      <w:r>
-        <w:rPr>
-          <w:sz w:val="24"/>
-          <w:szCs w:val="24"/>
-          <w:rtl w:val="0"/>
-        </w:rPr>
-        <w:t xml:space="preserve">${total_fee} </w:t>
-      </w:r>
-      <w:r>
-        <w:rPr>
-          <w:rFonts w:ascii="Times New Roman" w:cs="Times New Roman" w:eastAsia="Times New Roman" w:hAnsi="Times New Roman"/>
-          <w:b w:val="1"/>
-          <w:sz w:val="24"/>
-          <w:szCs w:val="24"/>
-          <w:rtl w:val="0"/>
-        </w:rPr>
-        <w:t xml:space="preserve">VND.</w:t>
+        <w:ind w:left="540" w:hanging="540"/>
+        <w:jc w:val="both"/>
+        <w:rPr>
+          <w:rFonts w:ascii="Times New Roman" w:cs="Times New Roman" w:eastAsia="Times New Roman" w:hAnsi="Times New Roman"/>
+          <w:sz w:val="24"/>
+          <w:szCs w:val="24"/>
+        </w:rPr>
+      </w:pPr>
+      <w:r>
+        <w:rPr>
+          <w:rFonts w:ascii="Times New Roman" w:cs="Times New Roman" w:eastAsia="Times New Roman" w:hAnsi="Times New Roman"/>
+          <w:sz w:val="24"/>
+          <w:szCs w:val="24"/>
+          <w:rtl w:val="0"/>
+        </w:rPr>
+        <w:t xml:space="preserve">Thời hạn thanh toán:</w:t>
+      </w:r>
+    </w:p>
+    <w:p>
+      <w:pPr>
+        <w:spacing w:after="30" w:before="30" w:line="320" w:lineRule="auto"/>
+        <w:ind w:left="540" w:firstLine="0"/>
+        <w:jc w:val="both"/>
+        <w:rPr>
+          <w:rFonts w:ascii="Times New Roman" w:cs="Times New Roman" w:eastAsia="Times New Roman" w:hAnsi="Times New Roman"/>
+          <w:sz w:val="24"/>
+          <w:szCs w:val="24"/>
+        </w:rPr>
+      </w:pPr>
+      <w:r>
+        <w:rPr>
+          <w:rFonts w:ascii="Times New Roman" w:cs="Times New Roman" w:eastAsia="Times New Roman" w:hAnsi="Times New Roman"/>
+          <w:sz w:val="24"/>
+          <w:szCs w:val="24"/>
+          <w:rtl w:val="0"/>
+        </w:rPr>
+        <w:t xml:space="preserve">- Bên A thanh toán cho Bên B 100% giá trị hợp đồng trước khi Bên B gửi bản gốc Chứng thư thẩm định, báo cáo thẩm định cho bên A.</w:t>
+      </w:r>
+    </w:p>
+    <w:p>
+      <w:pPr>
+        <w:spacing w:after="30" w:before="30" w:line="320" w:lineRule="auto"/>
+        <w:ind w:left="540" w:firstLine="0"/>
+        <w:jc w:val="both"/>
+        <w:rPr>
+          <w:rFonts w:ascii="Times New Roman" w:cs="Times New Roman" w:eastAsia="Times New Roman" w:hAnsi="Times New Roman"/>
+          <w:sz w:val="24"/>
+          <w:szCs w:val="24"/>
+        </w:rPr>
+      </w:pPr>
+      <w:r>
+        <w:rPr>
+          <w:rFonts w:ascii="Times New Roman" w:cs="Times New Roman" w:eastAsia="Times New Roman" w:hAnsi="Times New Roman"/>
+          <w:sz w:val="24"/>
+          <w:szCs w:val="24"/>
+          <w:rtl w:val="0"/>
+        </w:rPr>
+        <w:t xml:space="preserve">- Hồ sơ thanh toán gồm: </w:t>
       </w:r>
     </w:p>
     <w:p>
@@ -2134,26 +2329,39 @@
         <w:jc w:val="both"/>
         <w:rPr>
           <w:rFonts w:ascii="Times New Roman" w:cs="Times New Roman" w:eastAsia="Times New Roman" w:hAnsi="Times New Roman"/>
-          <w:b w:val="1"/>
-          <w:sz w:val="24"/>
-          <w:szCs w:val="24"/>
-        </w:rPr>
-      </w:pPr>
-      <w:r>
-        <w:rPr>
-          <w:rFonts w:ascii="Times New Roman" w:cs="Times New Roman" w:eastAsia="Times New Roman" w:hAnsi="Times New Roman"/>
-          <w:b w:val="1"/>
-          <w:i w:val="1"/>
-          <w:sz w:val="24"/>
-          <w:szCs w:val="24"/>
-          <w:rtl w:val="0"/>
-        </w:rPr>
-        <w:t xml:space="preserve">Bằng chữ: …….../.</w:t>
-      </w:r>
-      <w:r>
-        <w:rPr>
-          <w:rtl w:val="0"/>
-        </w:rPr>
+          <w:sz w:val="24"/>
+          <w:szCs w:val="24"/>
+        </w:rPr>
+      </w:pPr>
+      <w:r>
+        <w:rPr>
+          <w:rFonts w:ascii="Times New Roman" w:cs="Times New Roman" w:eastAsia="Times New Roman" w:hAnsi="Times New Roman"/>
+          <w:sz w:val="24"/>
+          <w:szCs w:val="24"/>
+          <w:rtl w:val="0"/>
+        </w:rPr>
+        <w:t xml:space="preserve">+ Hóa đơn tài chính.</w:t>
+      </w:r>
+    </w:p>
+    <w:p>
+      <w:pPr>
+        <w:spacing w:after="30" w:before="30" w:line="320" w:lineRule="auto"/>
+        <w:ind w:firstLine="540"/>
+        <w:jc w:val="both"/>
+        <w:rPr>
+          <w:rFonts w:ascii="Times New Roman" w:cs="Times New Roman" w:eastAsia="Times New Roman" w:hAnsi="Times New Roman"/>
+          <w:sz w:val="24"/>
+          <w:szCs w:val="24"/>
+        </w:rPr>
+      </w:pPr>
+      <w:r>
+        <w:rPr>
+          <w:rFonts w:ascii="Times New Roman" w:cs="Times New Roman" w:eastAsia="Times New Roman" w:hAnsi="Times New Roman"/>
+          <w:sz w:val="24"/>
+          <w:szCs w:val="24"/>
+          <w:rtl w:val="0"/>
+        </w:rPr>
+        <w:t xml:space="preserve">+ Chứng thư thẩm định giá phát hành theo quy định.</w:t>
       </w:r>
     </w:p>
     <w:p>
@@ -2162,22 +2370,542 @@
           <w:ilvl w:val="0"/>
           <w:numId w:val="6"/>
         </w:numPr>
+        <w:spacing w:after="120" w:before="30" w:line="320" w:lineRule="auto"/>
+        <w:ind w:left="539" w:hanging="539"/>
+        <w:jc w:val="both"/>
+        <w:rPr>
+          <w:rFonts w:ascii="Times New Roman" w:cs="Times New Roman" w:eastAsia="Times New Roman" w:hAnsi="Times New Roman"/>
+          <w:sz w:val="24"/>
+          <w:szCs w:val="24"/>
+        </w:rPr>
+      </w:pPr>
+      <w:r>
+        <w:rPr>
+          <w:rFonts w:ascii="Times New Roman" w:cs="Times New Roman" w:eastAsia="Times New Roman" w:hAnsi="Times New Roman"/>
+          <w:sz w:val="24"/>
+          <w:szCs w:val="24"/>
+          <w:rtl w:val="0"/>
+        </w:rPr>
+        <w:t xml:space="preserve">Hình thức thanh toán: Chuyển khoản.</w:t>
+      </w:r>
+    </w:p>
+    <w:p>
+      <w:pPr>
+        <w:tabs>
+          <w:tab w:val="left" w:leader="none" w:pos="990"/>
+        </w:tabs>
+        <w:spacing w:after="30" w:line="320" w:lineRule="auto"/>
+        <w:jc w:val="both"/>
+        <w:rPr>
+          <w:rFonts w:ascii="Times New Roman" w:cs="Times New Roman" w:eastAsia="Times New Roman" w:hAnsi="Times New Roman"/>
+          <w:b w:val="1"/>
+          <w:sz w:val="24"/>
+          <w:szCs w:val="24"/>
+        </w:rPr>
+      </w:pPr>
+      <w:r>
+        <w:rPr>
+          <w:rFonts w:ascii="Times New Roman" w:cs="Times New Roman" w:eastAsia="Times New Roman" w:hAnsi="Times New Roman"/>
+          <w:b w:val="1"/>
+          <w:sz w:val="24"/>
+          <w:szCs w:val="24"/>
+          <w:rtl w:val="0"/>
+        </w:rPr>
+        <w:t xml:space="preserve">ĐIỀU 5.QUYỀN VÀ NGHĨA VỤ CỦA BÊN A</w:t>
+      </w:r>
+    </w:p>
+    <w:p>
+      <w:pPr>
+        <w:numPr>
+          <w:ilvl w:val="0"/>
+          <w:numId w:val="7"/>
+        </w:numPr>
         <w:spacing w:after="30" w:before="30" w:line="320" w:lineRule="auto"/>
-        <w:ind w:left="0" w:firstLine="567"/>
-        <w:jc w:val="both"/>
-        <w:rPr>
-          <w:sz w:val="24"/>
-          <w:szCs w:val="24"/>
-        </w:rPr>
-      </w:pPr>
-      <w:r>
-        <w:rPr>
-          <w:rFonts w:ascii="Times New Roman" w:cs="Times New Roman" w:eastAsia="Times New Roman" w:hAnsi="Times New Roman"/>
-          <w:sz w:val="24"/>
-          <w:szCs w:val="24"/>
-          <w:rtl w:val="0"/>
-        </w:rPr>
-        <w:t xml:space="preserve">Giá phí dịch vụ trên là giá trọn gói đã bao gồm thuế VAT.</w:t>
+        <w:ind w:left="540" w:hanging="540"/>
+        <w:jc w:val="both"/>
+        <w:rPr>
+          <w:rFonts w:ascii="Times New Roman" w:cs="Times New Roman" w:eastAsia="Times New Roman" w:hAnsi="Times New Roman"/>
+          <w:sz w:val="24"/>
+          <w:szCs w:val="24"/>
+        </w:rPr>
+      </w:pPr>
+      <w:r>
+        <w:rPr>
+          <w:rFonts w:ascii="Times New Roman" w:cs="Times New Roman" w:eastAsia="Times New Roman" w:hAnsi="Times New Roman"/>
+          <w:sz w:val="24"/>
+          <w:szCs w:val="24"/>
+          <w:rtl w:val="0"/>
+        </w:rPr>
+        <w:t xml:space="preserve">Cung cấp cho Bên B đầy đủ các hồ sơ, tài liệu, thông tin về tài sản được yêu cầu thẩm định giá và phải hoàn toàn chịu trách nhiệm về tính xác thực của các hồ sơ, tài liệu, thông tin cung cấp.</w:t>
+      </w:r>
+    </w:p>
+    <w:p>
+      <w:pPr>
+        <w:numPr>
+          <w:ilvl w:val="0"/>
+          <w:numId w:val="7"/>
+        </w:numPr>
+        <w:spacing w:after="30" w:before="30" w:line="320" w:lineRule="auto"/>
+        <w:ind w:left="540" w:hanging="540"/>
+        <w:jc w:val="both"/>
+        <w:rPr>
+          <w:rFonts w:ascii="Times New Roman" w:cs="Times New Roman" w:eastAsia="Times New Roman" w:hAnsi="Times New Roman"/>
+          <w:sz w:val="24"/>
+          <w:szCs w:val="24"/>
+        </w:rPr>
+      </w:pPr>
+      <w:r>
+        <w:rPr>
+          <w:rFonts w:ascii="Times New Roman" w:cs="Times New Roman" w:eastAsia="Times New Roman" w:hAnsi="Times New Roman"/>
+          <w:sz w:val="24"/>
+          <w:szCs w:val="24"/>
+          <w:rtl w:val="0"/>
+        </w:rPr>
+        <w:t xml:space="preserve">Phối hợp và tạo điều kiện thuận lợi để Bên B tiến hành thẩm định hiện trạng, thu thập thông tin đối với tài sản được yêu cầu thẩm định.</w:t>
+      </w:r>
+    </w:p>
+    <w:p>
+      <w:pPr>
+        <w:numPr>
+          <w:ilvl w:val="0"/>
+          <w:numId w:val="7"/>
+        </w:numPr>
+        <w:spacing w:after="30" w:before="30" w:line="320" w:lineRule="auto"/>
+        <w:ind w:left="540" w:hanging="540"/>
+        <w:jc w:val="both"/>
+        <w:rPr>
+          <w:rFonts w:ascii="Times New Roman" w:cs="Times New Roman" w:eastAsia="Times New Roman" w:hAnsi="Times New Roman"/>
+          <w:sz w:val="24"/>
+          <w:szCs w:val="24"/>
+        </w:rPr>
+      </w:pPr>
+      <w:r>
+        <w:rPr>
+          <w:rFonts w:ascii="Times New Roman" w:cs="Times New Roman" w:eastAsia="Times New Roman" w:hAnsi="Times New Roman"/>
+          <w:sz w:val="24"/>
+          <w:szCs w:val="24"/>
+          <w:rtl w:val="0"/>
+        </w:rPr>
+        <w:t xml:space="preserve">Cử cán bộ hoặc bộ phận chuyên môn phù hợp làm đầu mối trao đổi, cung cấp hồ sơ, tài</w:t>
+      </w:r>
+    </w:p>
+    <w:p>
+      <w:pPr>
+        <w:spacing w:after="30" w:before="30" w:line="320" w:lineRule="auto"/>
+        <w:ind w:left="540" w:firstLine="0"/>
+        <w:jc w:val="both"/>
+        <w:rPr>
+          <w:rFonts w:ascii="Times New Roman" w:cs="Times New Roman" w:eastAsia="Times New Roman" w:hAnsi="Times New Roman"/>
+          <w:sz w:val="24"/>
+          <w:szCs w:val="24"/>
+        </w:rPr>
+      </w:pPr>
+      <w:r>
+        <w:rPr>
+          <w:rFonts w:ascii="Times New Roman" w:cs="Times New Roman" w:eastAsia="Times New Roman" w:hAnsi="Times New Roman"/>
+          <w:sz w:val="24"/>
+          <w:szCs w:val="24"/>
+          <w:rtl w:val="0"/>
+        </w:rPr>
+        <w:t xml:space="preserve">liệu, thông tin, tiếp nhận sản phẩm tư vấn và phối hợp với Bên B trong quá trình Bên B thực hiện dịch vụ.</w:t>
+      </w:r>
+    </w:p>
+    <w:p>
+      <w:pPr>
+        <w:numPr>
+          <w:ilvl w:val="0"/>
+          <w:numId w:val="7"/>
+        </w:numPr>
+        <w:spacing w:after="30" w:before="30" w:line="320" w:lineRule="auto"/>
+        <w:ind w:left="540" w:hanging="540"/>
+        <w:jc w:val="both"/>
+        <w:rPr>
+          <w:rFonts w:ascii="Times New Roman" w:cs="Times New Roman" w:eastAsia="Times New Roman" w:hAnsi="Times New Roman"/>
+          <w:sz w:val="24"/>
+          <w:szCs w:val="24"/>
+        </w:rPr>
+      </w:pPr>
+      <w:r>
+        <w:rPr>
+          <w:rFonts w:ascii="Times New Roman" w:cs="Times New Roman" w:eastAsia="Times New Roman" w:hAnsi="Times New Roman"/>
+          <w:sz w:val="24"/>
+          <w:szCs w:val="24"/>
+          <w:rtl w:val="0"/>
+        </w:rPr>
+        <w:t xml:space="preserve">Thanh toán đầy đủ, đúng hạn Phí dịch vụ theo quy định tại Điều 4 của Hợp đồng và các loại phí phát sinh theo thoả thuận trong Hợp đồng và quy định của Bên B.</w:t>
+      </w:r>
+    </w:p>
+    <w:p>
+      <w:pPr>
+        <w:numPr>
+          <w:ilvl w:val="0"/>
+          <w:numId w:val="7"/>
+        </w:numPr>
+        <w:spacing w:after="30" w:before="30" w:line="320" w:lineRule="auto"/>
+        <w:ind w:left="540" w:hanging="540"/>
+        <w:jc w:val="both"/>
+        <w:rPr>
+          <w:rFonts w:ascii="Times New Roman" w:cs="Times New Roman" w:eastAsia="Times New Roman" w:hAnsi="Times New Roman"/>
+          <w:sz w:val="24"/>
+          <w:szCs w:val="24"/>
+        </w:rPr>
+      </w:pPr>
+      <w:r>
+        <w:rPr>
+          <w:rFonts w:ascii="Times New Roman" w:cs="Times New Roman" w:eastAsia="Times New Roman" w:hAnsi="Times New Roman"/>
+          <w:sz w:val="24"/>
+          <w:szCs w:val="24"/>
+          <w:rtl w:val="0"/>
+        </w:rPr>
+        <w:t xml:space="preserve">Được Bên B cung cấp đầy đủ và kịp thời các sản phẩm tư vấn quy định tại Điều 1 của Hợp Đồng.</w:t>
+      </w:r>
+    </w:p>
+    <w:p>
+      <w:pPr>
+        <w:numPr>
+          <w:ilvl w:val="0"/>
+          <w:numId w:val="7"/>
+        </w:numPr>
+        <w:spacing w:after="30" w:before="30" w:line="320" w:lineRule="auto"/>
+        <w:ind w:left="540" w:hanging="540"/>
+        <w:jc w:val="both"/>
+        <w:rPr>
+          <w:rFonts w:ascii="Times New Roman" w:cs="Times New Roman" w:eastAsia="Times New Roman" w:hAnsi="Times New Roman"/>
+          <w:sz w:val="24"/>
+          <w:szCs w:val="24"/>
+        </w:rPr>
+      </w:pPr>
+      <w:r>
+        <w:rPr>
+          <w:rFonts w:ascii="Times New Roman" w:cs="Times New Roman" w:eastAsia="Times New Roman" w:hAnsi="Times New Roman"/>
+          <w:sz w:val="24"/>
+          <w:szCs w:val="24"/>
+          <w:rtl w:val="0"/>
+        </w:rPr>
+        <w:t xml:space="preserve">Yêu cầu Bên B tiến hành việc định giá lại nếu có cơ sở cho thấy việc thẩm định giá của Bên B không khách quan, vi phạm các quy định của pháp luật về thủ tục và phương thức định giá tài sản.</w:t>
+      </w:r>
+    </w:p>
+    <w:p>
+      <w:pPr>
+        <w:numPr>
+          <w:ilvl w:val="0"/>
+          <w:numId w:val="7"/>
+        </w:numPr>
+        <w:spacing w:after="30" w:before="30" w:line="320" w:lineRule="auto"/>
+        <w:ind w:left="540" w:hanging="540"/>
+        <w:jc w:val="both"/>
+        <w:rPr>
+          <w:rFonts w:ascii="Times New Roman" w:cs="Times New Roman" w:eastAsia="Times New Roman" w:hAnsi="Times New Roman"/>
+          <w:sz w:val="24"/>
+          <w:szCs w:val="24"/>
+        </w:rPr>
+      </w:pPr>
+      <w:r>
+        <w:rPr>
+          <w:rFonts w:ascii="Times New Roman" w:cs="Times New Roman" w:eastAsia="Times New Roman" w:hAnsi="Times New Roman"/>
+          <w:sz w:val="24"/>
+          <w:szCs w:val="24"/>
+          <w:rtl w:val="0"/>
+        </w:rPr>
+        <w:t xml:space="preserve">Có trách nhiệm sử dụng kết quả thẩm định giá đúng mục đích đã được ghi trong Điều 2 của hợp đồng này trên cơ sở văn bản trả lời hoặc Chứng thư thẩm định giá của Bên B. Nếu sử dụng kết quả thẩm định giá không đúng với quy định, Bên A phải chịu hoàn toàn trách nhiệm trước pháp luật.</w:t>
+      </w:r>
+    </w:p>
+    <w:p>
+      <w:pPr>
+        <w:numPr>
+          <w:ilvl w:val="0"/>
+          <w:numId w:val="7"/>
+        </w:numPr>
+        <w:spacing w:after="30" w:before="30" w:line="320" w:lineRule="auto"/>
+        <w:ind w:left="540" w:hanging="540"/>
+        <w:jc w:val="both"/>
+        <w:rPr>
+          <w:rFonts w:ascii="Times New Roman" w:cs="Times New Roman" w:eastAsia="Times New Roman" w:hAnsi="Times New Roman"/>
+          <w:sz w:val="24"/>
+          <w:szCs w:val="24"/>
+        </w:rPr>
+      </w:pPr>
+      <w:r>
+        <w:rPr>
+          <w:rFonts w:ascii="Times New Roman" w:cs="Times New Roman" w:eastAsia="Times New Roman" w:hAnsi="Times New Roman"/>
+          <w:sz w:val="24"/>
+          <w:szCs w:val="24"/>
+          <w:rtl w:val="0"/>
+        </w:rPr>
+        <w:t xml:space="preserve">Trường hợp Bên A không thực hiện hợp đồng hoặc từ chối nhận Chứng thư và Báo cáo kết quả thẩm định giá khi đã có thông báo của Bên B mà không có lý do chính đáng, Bên A sẽ phải mất các khoản chi phí đã thanh toán trước đó và các khoản chi phí do lỗi mình gây ra.</w:t>
+      </w:r>
+    </w:p>
+    <w:p>
+      <w:pPr>
+        <w:tabs>
+          <w:tab w:val="left" w:leader="none" w:pos="990"/>
+        </w:tabs>
+        <w:spacing w:after="30" w:before="30" w:line="320" w:lineRule="auto"/>
+        <w:jc w:val="both"/>
+        <w:rPr>
+          <w:rFonts w:ascii="Times New Roman" w:cs="Times New Roman" w:eastAsia="Times New Roman" w:hAnsi="Times New Roman"/>
+          <w:b w:val="1"/>
+          <w:sz w:val="24"/>
+          <w:szCs w:val="24"/>
+        </w:rPr>
+      </w:pPr>
+      <w:r>
+        <w:rPr>
+          <w:rFonts w:ascii="Times New Roman" w:cs="Times New Roman" w:eastAsia="Times New Roman" w:hAnsi="Times New Roman"/>
+          <w:b w:val="1"/>
+          <w:sz w:val="24"/>
+          <w:szCs w:val="24"/>
+          <w:rtl w:val="0"/>
+        </w:rPr>
+        <w:t xml:space="preserve">ĐIỀU 6.QUYỀN VÀ NGHĨA VỤ CỦA BÊN B</w:t>
+      </w:r>
+    </w:p>
+    <w:p>
+      <w:pPr>
+        <w:numPr>
+          <w:ilvl w:val="1"/>
+          <w:numId w:val="1"/>
+        </w:numPr>
+        <w:spacing w:after="30" w:before="30" w:line="320" w:lineRule="auto"/>
+        <w:ind w:left="540" w:hanging="540"/>
+        <w:jc w:val="both"/>
+        <w:rPr>
+          <w:rFonts w:ascii="Times New Roman" w:cs="Times New Roman" w:eastAsia="Times New Roman" w:hAnsi="Times New Roman"/>
+          <w:sz w:val="24"/>
+          <w:szCs w:val="24"/>
+        </w:rPr>
+      </w:pPr>
+      <w:r>
+        <w:rPr>
+          <w:rFonts w:ascii="Times New Roman" w:cs="Times New Roman" w:eastAsia="Times New Roman" w:hAnsi="Times New Roman"/>
+          <w:sz w:val="24"/>
+          <w:szCs w:val="24"/>
+          <w:rtl w:val="0"/>
+        </w:rPr>
+        <w:t xml:space="preserve">Được nhận các hồ sơ, tài liệu, thông tin và/hoặc các bằng chứng pháp lý phù hợp và đáp ứng yêu cầu của pháp luật liên quan đến pháp nhân, tài sản được yêu cầu thẩm định giá, được yêu cầu Bên A cung cấp bổ sung các tài liệu, thông tin, bằng chứng pháp lý trong suốt thời hạn thực hiện dịch vụ.</w:t>
+      </w:r>
+    </w:p>
+    <w:p>
+      <w:pPr>
+        <w:numPr>
+          <w:ilvl w:val="1"/>
+          <w:numId w:val="1"/>
+        </w:numPr>
+        <w:spacing w:after="30" w:before="30" w:line="320" w:lineRule="auto"/>
+        <w:ind w:left="540" w:hanging="540"/>
+        <w:jc w:val="both"/>
+        <w:rPr>
+          <w:rFonts w:ascii="Times New Roman" w:cs="Times New Roman" w:eastAsia="Times New Roman" w:hAnsi="Times New Roman"/>
+          <w:sz w:val="24"/>
+          <w:szCs w:val="24"/>
+        </w:rPr>
+      </w:pPr>
+      <w:r>
+        <w:rPr>
+          <w:rFonts w:ascii="Times New Roman" w:cs="Times New Roman" w:eastAsia="Times New Roman" w:hAnsi="Times New Roman"/>
+          <w:sz w:val="24"/>
+          <w:szCs w:val="24"/>
+          <w:rtl w:val="0"/>
+        </w:rPr>
+        <w:t xml:space="preserve">Được Bên A thanh toán đầy đủ và đúng thời hạn Phí dịch vụ như quy định tại Điều 4 của Hợp đồng.</w:t>
+      </w:r>
+    </w:p>
+    <w:p>
+      <w:pPr>
+        <w:numPr>
+          <w:ilvl w:val="1"/>
+          <w:numId w:val="1"/>
+        </w:numPr>
+        <w:spacing w:after="30" w:before="30" w:line="320" w:lineRule="auto"/>
+        <w:ind w:left="540" w:hanging="540"/>
+        <w:jc w:val="both"/>
+        <w:rPr>
+          <w:rFonts w:ascii="Times New Roman" w:cs="Times New Roman" w:eastAsia="Times New Roman" w:hAnsi="Times New Roman"/>
+          <w:sz w:val="24"/>
+          <w:szCs w:val="24"/>
+        </w:rPr>
+      </w:pPr>
+      <w:r>
+        <w:rPr>
+          <w:rFonts w:ascii="Times New Roman" w:cs="Times New Roman" w:eastAsia="Times New Roman" w:hAnsi="Times New Roman"/>
+          <w:sz w:val="24"/>
+          <w:szCs w:val="24"/>
+          <w:rtl w:val="0"/>
+        </w:rPr>
+        <w:t xml:space="preserve">Cử các thẩm định viên, cán bộ kỹ thuật đủ năng lực và kinh nghiệm thực hiện các công việc dịch vụ theo thoả thuận tại Điều 1 của Hợp đồng.</w:t>
+      </w:r>
+    </w:p>
+    <w:p>
+      <w:pPr>
+        <w:numPr>
+          <w:ilvl w:val="1"/>
+          <w:numId w:val="1"/>
+        </w:numPr>
+        <w:spacing w:after="30" w:before="30" w:line="320" w:lineRule="auto"/>
+        <w:ind w:left="540" w:hanging="540"/>
+        <w:jc w:val="both"/>
+        <w:rPr>
+          <w:rFonts w:ascii="Times New Roman" w:cs="Times New Roman" w:eastAsia="Times New Roman" w:hAnsi="Times New Roman"/>
+          <w:sz w:val="24"/>
+          <w:szCs w:val="24"/>
+        </w:rPr>
+      </w:pPr>
+      <w:r>
+        <w:rPr>
+          <w:rFonts w:ascii="Times New Roman" w:cs="Times New Roman" w:eastAsia="Times New Roman" w:hAnsi="Times New Roman"/>
+          <w:sz w:val="24"/>
+          <w:szCs w:val="24"/>
+          <w:rtl w:val="0"/>
+        </w:rPr>
+        <w:t xml:space="preserve">Thông báo tiến độ và kết quả thực hiện Hợp đồng cho Bên A, bàn giao cho Bên A đầy đủ và đúng hạn các sản phẩm dịch vụ theo thoả thuận trong Hợp đồng.</w:t>
+      </w:r>
+    </w:p>
+    <w:p>
+      <w:pPr>
+        <w:numPr>
+          <w:ilvl w:val="1"/>
+          <w:numId w:val="1"/>
+        </w:numPr>
+        <w:spacing w:after="30" w:before="30" w:line="320" w:lineRule="auto"/>
+        <w:ind w:left="540" w:hanging="540"/>
+        <w:jc w:val="both"/>
+        <w:rPr>
+          <w:rFonts w:ascii="Times New Roman" w:cs="Times New Roman" w:eastAsia="Times New Roman" w:hAnsi="Times New Roman"/>
+          <w:sz w:val="24"/>
+          <w:szCs w:val="24"/>
+        </w:rPr>
+      </w:pPr>
+      <w:r>
+        <w:rPr>
+          <w:rFonts w:ascii="Times New Roman" w:cs="Times New Roman" w:eastAsia="Times New Roman" w:hAnsi="Times New Roman"/>
+          <w:sz w:val="24"/>
+          <w:szCs w:val="24"/>
+          <w:rtl w:val="0"/>
+        </w:rPr>
+        <w:t xml:space="preserve">Có quyền đơn phương chấm dứt hợp đồng thẩm định giá theo đúng quy định của pháp luật do Bên A không cung cấp đầy đủ hồ sơ kỹ thuật, hồ sơ pháp lý của tài sản đề nghị thẩm định giá. Không chịu trách nhiệm về kết quả thẩm định giá theo đúng quy định của pháp luật nếu trong quá trình thực hiện phát hiện Bên A gian dối, giả mạo, tạo lập căn cứ, hồ sơ của tài sản cung cấp phục vụ thẩm định giá không đúng thực tế, thay đổi nội dung hồ sơ, chất lượng, số lượng tài sản, hướng dẫn không đúng hiện trạng tài sản đề nghị thẩm định giá. </w:t>
+      </w:r>
+    </w:p>
+    <w:p>
+      <w:pPr>
+        <w:numPr>
+          <w:ilvl w:val="1"/>
+          <w:numId w:val="1"/>
+        </w:numPr>
+        <w:spacing w:after="30" w:before="30" w:line="320" w:lineRule="auto"/>
+        <w:ind w:left="540" w:hanging="540"/>
+        <w:jc w:val="both"/>
+        <w:rPr>
+          <w:rFonts w:ascii="Times New Roman" w:cs="Times New Roman" w:eastAsia="Times New Roman" w:hAnsi="Times New Roman"/>
+          <w:sz w:val="24"/>
+          <w:szCs w:val="24"/>
+        </w:rPr>
+      </w:pPr>
+      <w:r>
+        <w:rPr>
+          <w:rFonts w:ascii="Times New Roman" w:cs="Times New Roman" w:eastAsia="Times New Roman" w:hAnsi="Times New Roman"/>
+          <w:sz w:val="24"/>
+          <w:szCs w:val="24"/>
+          <w:rtl w:val="0"/>
+        </w:rPr>
+        <w:t xml:space="preserve">Hủy kết quả chứng thư nếu bên A chậm thanh toán tiền Phí dịch vụ quá 1 (một) tháng kể từ ngày phát hành chứng thư mà không có lý do chính đáng được Bên B chấp thuận.</w:t>
+      </w:r>
+    </w:p>
+    <w:p>
+      <w:pPr>
+        <w:numPr>
+          <w:ilvl w:val="1"/>
+          <w:numId w:val="1"/>
+        </w:numPr>
+        <w:spacing w:after="30" w:before="30" w:line="320" w:lineRule="auto"/>
+        <w:ind w:left="540" w:hanging="540"/>
+        <w:jc w:val="both"/>
+        <w:rPr>
+          <w:rFonts w:ascii="Times New Roman" w:cs="Times New Roman" w:eastAsia="Times New Roman" w:hAnsi="Times New Roman"/>
+          <w:sz w:val="24"/>
+          <w:szCs w:val="24"/>
+        </w:rPr>
+      </w:pPr>
+      <w:r>
+        <w:rPr>
+          <w:rFonts w:ascii="Times New Roman" w:cs="Times New Roman" w:eastAsia="Times New Roman" w:hAnsi="Times New Roman"/>
+          <w:sz w:val="24"/>
+          <w:szCs w:val="24"/>
+          <w:rtl w:val="0"/>
+        </w:rPr>
+        <w:t xml:space="preserve">Hướng dẫn cho Bên A hoàn thiện các nội dung hồ sơ có liên quan đến đặc điểm pháp lý, đặc điểm kỹ thuật của tài sản yêu cầu thẩm định giá.</w:t>
+      </w:r>
+    </w:p>
+    <w:p>
+      <w:pPr>
+        <w:numPr>
+          <w:ilvl w:val="1"/>
+          <w:numId w:val="1"/>
+        </w:numPr>
+        <w:ind w:left="540" w:hanging="540"/>
+        <w:rPr>
+          <w:rFonts w:ascii="Times New Roman" w:cs="Times New Roman" w:eastAsia="Times New Roman" w:hAnsi="Times New Roman"/>
+          <w:sz w:val="24"/>
+          <w:szCs w:val="24"/>
+        </w:rPr>
+      </w:pPr>
+      <w:r>
+        <w:rPr>
+          <w:rFonts w:ascii="Times New Roman" w:cs="Times New Roman" w:eastAsia="Times New Roman" w:hAnsi="Times New Roman"/>
+          <w:sz w:val="24"/>
+          <w:szCs w:val="24"/>
+          <w:rtl w:val="0"/>
+        </w:rPr>
+        <w:t xml:space="preserve">Bên B có trách nhiệm nêu các lập luận, phân tích, chứng cứ bằng văn bản để chứng minh về kết quả thẩm định giá của mình cho Bên A hoặc các cơ quan có thẩm quyền thanh tra hoặc giải quyết khiếu nại về giá trong thời gian chứng thư còn giá trị.</w:t>
+      </w:r>
+    </w:p>
+    <w:p>
+      <w:pPr>
+        <w:numPr>
+          <w:ilvl w:val="1"/>
+          <w:numId w:val="1"/>
+        </w:numPr>
+        <w:spacing w:after="30" w:before="30" w:line="320" w:lineRule="auto"/>
+        <w:ind w:left="540" w:hanging="540"/>
+        <w:jc w:val="both"/>
+        <w:rPr>
+          <w:rFonts w:ascii="Times New Roman" w:cs="Times New Roman" w:eastAsia="Times New Roman" w:hAnsi="Times New Roman"/>
+          <w:sz w:val="24"/>
+          <w:szCs w:val="24"/>
+        </w:rPr>
+      </w:pPr>
+      <w:r>
+        <w:rPr>
+          <w:rFonts w:ascii="Times New Roman" w:cs="Times New Roman" w:eastAsia="Times New Roman" w:hAnsi="Times New Roman"/>
+          <w:sz w:val="24"/>
+          <w:szCs w:val="24"/>
+          <w:rtl w:val="0"/>
+        </w:rPr>
+        <w:t xml:space="preserve">Trường hợp Bên A không nhận Chứng thư và Báo cáo thẩm định giá tài sản trong thời gian 10 (mười) ngày khi đã có thông báo của Bên B, Bên B có quyền hủy hồ sơ thẩm định giá.</w:t>
+      </w:r>
+    </w:p>
+    <w:p>
+      <w:pPr>
+        <w:tabs>
+          <w:tab w:val="left" w:leader="none" w:pos="990"/>
+        </w:tabs>
+        <w:spacing w:after="30" w:before="30" w:line="320" w:lineRule="auto"/>
+        <w:jc w:val="both"/>
+        <w:rPr>
+          <w:rFonts w:ascii="Times New Roman" w:cs="Times New Roman" w:eastAsia="Times New Roman" w:hAnsi="Times New Roman"/>
+          <w:b w:val="1"/>
+          <w:sz w:val="24"/>
+          <w:szCs w:val="24"/>
+        </w:rPr>
+      </w:pPr>
+      <w:r>
+        <w:rPr>
+          <w:rFonts w:ascii="Times New Roman" w:cs="Times New Roman" w:eastAsia="Times New Roman" w:hAnsi="Times New Roman"/>
+          <w:b w:val="1"/>
+          <w:sz w:val="24"/>
+          <w:szCs w:val="24"/>
+          <w:rtl w:val="0"/>
+        </w:rPr>
+        <w:t xml:space="preserve">ĐIỀU 7.XỬ LÝ VI PHẠM HỢP ĐỒNG</w:t>
       </w:r>
     </w:p>
     <w:p>
@@ -2187,106 +2915,22 @@
           <w:numId w:val="2"/>
         </w:numPr>
         <w:spacing w:after="30" w:before="30" w:line="320" w:lineRule="auto"/>
-        <w:ind w:left="540" w:hanging="540"/>
-        <w:jc w:val="both"/>
-        <w:rPr>
-          <w:rFonts w:ascii="Times New Roman" w:cs="Times New Roman" w:eastAsia="Times New Roman" w:hAnsi="Times New Roman"/>
-          <w:sz w:val="24"/>
-          <w:szCs w:val="24"/>
-        </w:rPr>
-      </w:pPr>
-      <w:r>
-        <w:rPr>
-          <w:rFonts w:ascii="Times New Roman" w:cs="Times New Roman" w:eastAsia="Times New Roman" w:hAnsi="Times New Roman"/>
-          <w:sz w:val="24"/>
-          <w:szCs w:val="24"/>
-          <w:rtl w:val="0"/>
-        </w:rPr>
-        <w:t xml:space="preserve">Thời hạn thanh toán:</w:t>
-      </w:r>
-    </w:p>
-    <w:p>
-      <w:pPr>
-        <w:spacing w:after="30" w:before="30" w:line="320" w:lineRule="auto"/>
-        <w:ind w:left="540" w:firstLine="0"/>
-        <w:jc w:val="both"/>
-        <w:rPr>
-          <w:rFonts w:ascii="Times New Roman" w:cs="Times New Roman" w:eastAsia="Times New Roman" w:hAnsi="Times New Roman"/>
-          <w:sz w:val="24"/>
-          <w:szCs w:val="24"/>
-        </w:rPr>
-      </w:pPr>
-      <w:r>
-        <w:rPr>
-          <w:rFonts w:ascii="Times New Roman" w:cs="Times New Roman" w:eastAsia="Times New Roman" w:hAnsi="Times New Roman"/>
-          <w:sz w:val="24"/>
-          <w:szCs w:val="24"/>
-          <w:rtl w:val="0"/>
-        </w:rPr>
-        <w:t xml:space="preserve">- Bên A thanh toán cho Bên B 100% giá trị hợp đồng trước khi Bên B gửi bản gốc Chứng thư thẩm định, báo cáo thẩm định cho bên A.</w:t>
-      </w:r>
-    </w:p>
-    <w:p>
-      <w:pPr>
-        <w:spacing w:after="30" w:before="30" w:line="320" w:lineRule="auto"/>
-        <w:ind w:left="540" w:firstLine="0"/>
-        <w:jc w:val="both"/>
-        <w:rPr>
-          <w:rFonts w:ascii="Times New Roman" w:cs="Times New Roman" w:eastAsia="Times New Roman" w:hAnsi="Times New Roman"/>
-          <w:sz w:val="24"/>
-          <w:szCs w:val="24"/>
-        </w:rPr>
-      </w:pPr>
-      <w:r>
-        <w:rPr>
-          <w:rFonts w:ascii="Times New Roman" w:cs="Times New Roman" w:eastAsia="Times New Roman" w:hAnsi="Times New Roman"/>
-          <w:sz w:val="24"/>
-          <w:szCs w:val="24"/>
-          <w:rtl w:val="0"/>
-        </w:rPr>
-        <w:t xml:space="preserve">- Hồ sơ thanh toán gồm: </w:t>
-      </w:r>
-    </w:p>
-    <w:p>
-      <w:pPr>
-        <w:spacing w:after="30" w:before="30" w:line="320" w:lineRule="auto"/>
-        <w:ind w:firstLine="540"/>
-        <w:jc w:val="both"/>
-        <w:rPr>
-          <w:rFonts w:ascii="Times New Roman" w:cs="Times New Roman" w:eastAsia="Times New Roman" w:hAnsi="Times New Roman"/>
-          <w:sz w:val="24"/>
-          <w:szCs w:val="24"/>
-        </w:rPr>
-      </w:pPr>
-      <w:r>
-        <w:rPr>
-          <w:rFonts w:ascii="Times New Roman" w:cs="Times New Roman" w:eastAsia="Times New Roman" w:hAnsi="Times New Roman"/>
-          <w:sz w:val="24"/>
-          <w:szCs w:val="24"/>
-          <w:rtl w:val="0"/>
-        </w:rPr>
-        <w:t xml:space="preserve">+ Hóa đơn tài chính.</w:t>
-      </w:r>
-    </w:p>
-    <w:p>
-      <w:pPr>
-        <w:spacing w:after="30" w:before="30" w:line="320" w:lineRule="auto"/>
-        <w:ind w:firstLine="540"/>
-        <w:jc w:val="both"/>
-        <w:rPr>
-          <w:rFonts w:ascii="Times New Roman" w:cs="Times New Roman" w:eastAsia="Times New Roman" w:hAnsi="Times New Roman"/>
-          <w:sz w:val="24"/>
-          <w:szCs w:val="24"/>
-        </w:rPr>
-      </w:pPr>
-      <w:r>
-        <w:rPr>
-          <w:rFonts w:ascii="Times New Roman" w:cs="Times New Roman" w:eastAsia="Times New Roman" w:hAnsi="Times New Roman"/>
-          <w:sz w:val="24"/>
-          <w:szCs w:val="24"/>
-          <w:rtl w:val="0"/>
-        </w:rPr>
-        <w:t xml:space="preserve">+ Chứng thư thẩm định giá phát hành theo quy định.</w:t>
+        <w:ind w:left="540" w:hanging="547"/>
+        <w:jc w:val="both"/>
+        <w:rPr>
+          <w:rFonts w:ascii="Times New Roman" w:cs="Times New Roman" w:eastAsia="Times New Roman" w:hAnsi="Times New Roman"/>
+          <w:sz w:val="24"/>
+          <w:szCs w:val="24"/>
+        </w:rPr>
+      </w:pPr>
+      <w:r>
+        <w:rPr>
+          <w:rFonts w:ascii="Times New Roman" w:cs="Times New Roman" w:eastAsia="Times New Roman" w:hAnsi="Times New Roman"/>
+          <w:sz w:val="24"/>
+          <w:szCs w:val="24"/>
+          <w:rtl w:val="0"/>
+        </w:rPr>
+        <w:t xml:space="preserve">Các bên vi phạm Hợp đồng (không hoàn thành các nghĩa vụ theo quy định tại Hợp đồng này mà không thuộc trường hợp được miễn trừ trách nhiệm) sẽ bị phạt vi phạm tối đa đến 8% giá trị hợp đồng.</w:t>
       </w:r>
     </w:p>
     <w:p>
@@ -2294,575 +2938,6 @@
         <w:numPr>
           <w:ilvl w:val="0"/>
           <w:numId w:val="2"/>
-        </w:numPr>
-        <w:spacing w:after="120" w:before="30" w:line="320" w:lineRule="auto"/>
-        <w:ind w:left="539" w:hanging="539"/>
-        <w:jc w:val="both"/>
-        <w:rPr>
-          <w:rFonts w:ascii="Times New Roman" w:cs="Times New Roman" w:eastAsia="Times New Roman" w:hAnsi="Times New Roman"/>
-          <w:sz w:val="24"/>
-          <w:szCs w:val="24"/>
-        </w:rPr>
-      </w:pPr>
-      <w:r>
-        <w:rPr>
-          <w:rFonts w:ascii="Times New Roman" w:cs="Times New Roman" w:eastAsia="Times New Roman" w:hAnsi="Times New Roman"/>
-          <w:sz w:val="24"/>
-          <w:szCs w:val="24"/>
-          <w:rtl w:val="0"/>
-        </w:rPr>
-        <w:t xml:space="preserve">Hình thức thanh toán: Chuyển khoản.</w:t>
-      </w:r>
-    </w:p>
-    <w:p>
-      <w:pPr>
-        <w:tabs>
-          <w:tab w:val="left" w:leader="none" w:pos="990"/>
-        </w:tabs>
-        <w:spacing w:after="30" w:line="320" w:lineRule="auto"/>
-        <w:jc w:val="both"/>
-        <w:rPr>
-          <w:rFonts w:ascii="Times New Roman" w:cs="Times New Roman" w:eastAsia="Times New Roman" w:hAnsi="Times New Roman"/>
-          <w:b w:val="1"/>
-          <w:sz w:val="24"/>
-          <w:szCs w:val="24"/>
-        </w:rPr>
-      </w:pPr>
-      <w:r>
-        <w:rPr>
-          <w:rFonts w:ascii="Times New Roman" w:cs="Times New Roman" w:eastAsia="Times New Roman" w:hAnsi="Times New Roman"/>
-          <w:b w:val="1"/>
-          <w:sz w:val="24"/>
-          <w:szCs w:val="24"/>
-          <w:rtl w:val="0"/>
-        </w:rPr>
-        <w:t xml:space="preserve">ĐIỀU 5.QUYỀN VÀ NGHĨA VỤ CỦA BÊN A</w:t>
-      </w:r>
-    </w:p>
-    <w:p>
-      <w:pPr>
-        <w:numPr>
-          <w:ilvl w:val="0"/>
-          <w:numId w:val="3"/>
-        </w:numPr>
-        <w:spacing w:after="30" w:before="30" w:line="320" w:lineRule="auto"/>
-        <w:ind w:left="540" w:hanging="540"/>
-        <w:jc w:val="both"/>
-        <w:rPr>
-          <w:rFonts w:ascii="Times New Roman" w:cs="Times New Roman" w:eastAsia="Times New Roman" w:hAnsi="Times New Roman"/>
-          <w:sz w:val="24"/>
-          <w:szCs w:val="24"/>
-        </w:rPr>
-      </w:pPr>
-      <w:r>
-        <w:rPr>
-          <w:rFonts w:ascii="Times New Roman" w:cs="Times New Roman" w:eastAsia="Times New Roman" w:hAnsi="Times New Roman"/>
-          <w:sz w:val="24"/>
-          <w:szCs w:val="24"/>
-          <w:rtl w:val="0"/>
-        </w:rPr>
-        <w:t xml:space="preserve">Cung cấp cho Bên B đầy đủ các hồ sơ, tài liệu, thông tin về tài sản được yêu cầu thẩm định giá và phải hoàn toàn chịu trách nhiệm về tính xác thực của các hồ sơ, tài liệu, thông tin cung cấp.</w:t>
-      </w:r>
-    </w:p>
-    <w:p>
-      <w:pPr>
-        <w:numPr>
-          <w:ilvl w:val="0"/>
-          <w:numId w:val="3"/>
-        </w:numPr>
-        <w:spacing w:after="30" w:before="30" w:line="320" w:lineRule="auto"/>
-        <w:ind w:left="540" w:hanging="540"/>
-        <w:jc w:val="both"/>
-        <w:rPr>
-          <w:rFonts w:ascii="Times New Roman" w:cs="Times New Roman" w:eastAsia="Times New Roman" w:hAnsi="Times New Roman"/>
-          <w:sz w:val="24"/>
-          <w:szCs w:val="24"/>
-        </w:rPr>
-      </w:pPr>
-      <w:r>
-        <w:rPr>
-          <w:rFonts w:ascii="Times New Roman" w:cs="Times New Roman" w:eastAsia="Times New Roman" w:hAnsi="Times New Roman"/>
-          <w:sz w:val="24"/>
-          <w:szCs w:val="24"/>
-          <w:rtl w:val="0"/>
-        </w:rPr>
-        <w:t xml:space="preserve">Phối hợp và tạo điều kiện thuận lợi để Bên B tiến hành thẩm định hiện trạng, thu thập thông tin đối với tài sản được yêu cầu thẩm định.</w:t>
-      </w:r>
-    </w:p>
-    <w:p>
-      <w:pPr>
-        <w:numPr>
-          <w:ilvl w:val="0"/>
-          <w:numId w:val="3"/>
-        </w:numPr>
-        <w:spacing w:after="30" w:before="30" w:line="320" w:lineRule="auto"/>
-        <w:ind w:left="540" w:hanging="540"/>
-        <w:jc w:val="both"/>
-        <w:rPr>
-          <w:rFonts w:ascii="Times New Roman" w:cs="Times New Roman" w:eastAsia="Times New Roman" w:hAnsi="Times New Roman"/>
-          <w:sz w:val="24"/>
-          <w:szCs w:val="24"/>
-        </w:rPr>
-      </w:pPr>
-      <w:r>
-        <w:rPr>
-          <w:rFonts w:ascii="Times New Roman" w:cs="Times New Roman" w:eastAsia="Times New Roman" w:hAnsi="Times New Roman"/>
-          <w:sz w:val="24"/>
-          <w:szCs w:val="24"/>
-          <w:rtl w:val="0"/>
-        </w:rPr>
-        <w:t xml:space="preserve">Cử cán bộ hoặc bộ phận chuyên môn phù hợp làm đầu mối trao đổi, cung cấp hồ sơ, tài</w:t>
-      </w:r>
-    </w:p>
-    <w:p>
-      <w:pPr>
-        <w:spacing w:after="30" w:before="30" w:line="320" w:lineRule="auto"/>
-        <w:ind w:left="540" w:firstLine="0"/>
-        <w:jc w:val="both"/>
-        <w:rPr>
-          <w:rFonts w:ascii="Times New Roman" w:cs="Times New Roman" w:eastAsia="Times New Roman" w:hAnsi="Times New Roman"/>
-          <w:sz w:val="24"/>
-          <w:szCs w:val="24"/>
-        </w:rPr>
-      </w:pPr>
-      <w:r>
-        <w:rPr>
-          <w:rFonts w:ascii="Times New Roman" w:cs="Times New Roman" w:eastAsia="Times New Roman" w:hAnsi="Times New Roman"/>
-          <w:sz w:val="24"/>
-          <w:szCs w:val="24"/>
-          <w:rtl w:val="0"/>
-        </w:rPr>
-        <w:t xml:space="preserve">liệu, thông tin, tiếp nhận sản phẩm tư vấn và phối hợp với Bên B trong quá trình Bên B thực hiện dịch vụ.</w:t>
-      </w:r>
-    </w:p>
-    <w:p>
-      <w:pPr>
-        <w:numPr>
-          <w:ilvl w:val="0"/>
-          <w:numId w:val="3"/>
-        </w:numPr>
-        <w:spacing w:after="30" w:before="30" w:line="320" w:lineRule="auto"/>
-        <w:ind w:left="540" w:hanging="540"/>
-        <w:jc w:val="both"/>
-        <w:rPr>
-          <w:rFonts w:ascii="Times New Roman" w:cs="Times New Roman" w:eastAsia="Times New Roman" w:hAnsi="Times New Roman"/>
-          <w:sz w:val="24"/>
-          <w:szCs w:val="24"/>
-        </w:rPr>
-      </w:pPr>
-      <w:r>
-        <w:rPr>
-          <w:rFonts w:ascii="Times New Roman" w:cs="Times New Roman" w:eastAsia="Times New Roman" w:hAnsi="Times New Roman"/>
-          <w:sz w:val="24"/>
-          <w:szCs w:val="24"/>
-          <w:rtl w:val="0"/>
-        </w:rPr>
-        <w:t xml:space="preserve">Thanh toán đầy đủ, đúng hạn Phí dịch vụ theo quy định tại Điều 4 của Hợp đồng và các loại phí phát sinh theo thoả thuận trong Hợp đồng và quy định của Bên B.</w:t>
-      </w:r>
-    </w:p>
-    <w:p>
-      <w:pPr>
-        <w:numPr>
-          <w:ilvl w:val="0"/>
-          <w:numId w:val="3"/>
-        </w:numPr>
-        <w:spacing w:after="30" w:before="30" w:line="320" w:lineRule="auto"/>
-        <w:ind w:left="540" w:hanging="540"/>
-        <w:jc w:val="both"/>
-        <w:rPr>
-          <w:rFonts w:ascii="Times New Roman" w:cs="Times New Roman" w:eastAsia="Times New Roman" w:hAnsi="Times New Roman"/>
-          <w:sz w:val="24"/>
-          <w:szCs w:val="24"/>
-        </w:rPr>
-      </w:pPr>
-      <w:r>
-        <w:rPr>
-          <w:rFonts w:ascii="Times New Roman" w:cs="Times New Roman" w:eastAsia="Times New Roman" w:hAnsi="Times New Roman"/>
-          <w:sz w:val="24"/>
-          <w:szCs w:val="24"/>
-          <w:rtl w:val="0"/>
-        </w:rPr>
-        <w:t xml:space="preserve">Được Bên B cung cấp đầy đủ và kịp thời các sản phẩm tư vấn quy định tại Điều 1 của Hợp Đồng.</w:t>
-      </w:r>
-    </w:p>
-    <w:p>
-      <w:pPr>
-        <w:numPr>
-          <w:ilvl w:val="0"/>
-          <w:numId w:val="3"/>
-        </w:numPr>
-        <w:spacing w:after="30" w:before="30" w:line="320" w:lineRule="auto"/>
-        <w:ind w:left="540" w:hanging="540"/>
-        <w:jc w:val="both"/>
-        <w:rPr>
-          <w:rFonts w:ascii="Times New Roman" w:cs="Times New Roman" w:eastAsia="Times New Roman" w:hAnsi="Times New Roman"/>
-          <w:sz w:val="24"/>
-          <w:szCs w:val="24"/>
-        </w:rPr>
-      </w:pPr>
-      <w:r>
-        <w:rPr>
-          <w:rFonts w:ascii="Times New Roman" w:cs="Times New Roman" w:eastAsia="Times New Roman" w:hAnsi="Times New Roman"/>
-          <w:sz w:val="24"/>
-          <w:szCs w:val="24"/>
-          <w:rtl w:val="0"/>
-        </w:rPr>
-        <w:t xml:space="preserve">Yêu cầu Bên B tiến hành việc định giá lại nếu có cơ sở cho thấy việc thẩm định giá của Bên B không khách quan, vi phạm các quy định của pháp luật về thủ tục và phương thức định giá tài sản.</w:t>
-      </w:r>
-    </w:p>
-    <w:p>
-      <w:pPr>
-        <w:numPr>
-          <w:ilvl w:val="0"/>
-          <w:numId w:val="3"/>
-        </w:numPr>
-        <w:spacing w:after="30" w:before="30" w:line="320" w:lineRule="auto"/>
-        <w:ind w:left="540" w:hanging="540"/>
-        <w:jc w:val="both"/>
-        <w:rPr>
-          <w:rFonts w:ascii="Times New Roman" w:cs="Times New Roman" w:eastAsia="Times New Roman" w:hAnsi="Times New Roman"/>
-          <w:sz w:val="24"/>
-          <w:szCs w:val="24"/>
-        </w:rPr>
-      </w:pPr>
-      <w:r>
-        <w:rPr>
-          <w:rFonts w:ascii="Times New Roman" w:cs="Times New Roman" w:eastAsia="Times New Roman" w:hAnsi="Times New Roman"/>
-          <w:sz w:val="24"/>
-          <w:szCs w:val="24"/>
-          <w:rtl w:val="0"/>
-        </w:rPr>
-        <w:t xml:space="preserve">Có trách nhiệm sử dụng kết quả thẩm định giá đúng mục đích đã được ghi trong Điều 2 của hợp đồng này trên cơ sở văn bản trả lời hoặc Chứng thư thẩm định giá của Bên B. Nếu sử dụng kết quả thẩm định giá không đúng với quy định, Bên A phải chịu hoàn toàn trách nhiệm trước pháp luật.</w:t>
-      </w:r>
-    </w:p>
-    <w:p>
-      <w:pPr>
-        <w:numPr>
-          <w:ilvl w:val="0"/>
-          <w:numId w:val="3"/>
-        </w:numPr>
-        <w:spacing w:after="30" w:before="30" w:line="320" w:lineRule="auto"/>
-        <w:ind w:left="540" w:hanging="540"/>
-        <w:jc w:val="both"/>
-        <w:rPr>
-          <w:rFonts w:ascii="Times New Roman" w:cs="Times New Roman" w:eastAsia="Times New Roman" w:hAnsi="Times New Roman"/>
-          <w:sz w:val="24"/>
-          <w:szCs w:val="24"/>
-        </w:rPr>
-      </w:pPr>
-      <w:r>
-        <w:rPr>
-          <w:rFonts w:ascii="Times New Roman" w:cs="Times New Roman" w:eastAsia="Times New Roman" w:hAnsi="Times New Roman"/>
-          <w:sz w:val="24"/>
-          <w:szCs w:val="24"/>
-          <w:rtl w:val="0"/>
-        </w:rPr>
-        <w:t xml:space="preserve">Trường hợp Bên A không thực hiện hợp đồng hoặc từ chối nhận Chứng thư và Báo cáo kết quả thẩm định giá khi đã có thông báo của Bên B mà không có lý do chính đáng, Bên A sẽ phải mất các khoản chi phí đã thanh toán trước đó và các khoản chi phí do lỗi mình gây ra.</w:t>
-      </w:r>
-    </w:p>
-    <w:p>
-      <w:pPr>
-        <w:tabs>
-          <w:tab w:val="left" w:leader="none" w:pos="990"/>
-        </w:tabs>
-        <w:spacing w:after="30" w:before="30" w:line="320" w:lineRule="auto"/>
-        <w:jc w:val="both"/>
-        <w:rPr>
-          <w:rFonts w:ascii="Times New Roman" w:cs="Times New Roman" w:eastAsia="Times New Roman" w:hAnsi="Times New Roman"/>
-          <w:b w:val="1"/>
-          <w:sz w:val="24"/>
-          <w:szCs w:val="24"/>
-        </w:rPr>
-      </w:pPr>
-      <w:r>
-        <w:rPr>
-          <w:rFonts w:ascii="Times New Roman" w:cs="Times New Roman" w:eastAsia="Times New Roman" w:hAnsi="Times New Roman"/>
-          <w:b w:val="1"/>
-          <w:sz w:val="24"/>
-          <w:szCs w:val="24"/>
-          <w:rtl w:val="0"/>
-        </w:rPr>
-        <w:t xml:space="preserve">ĐIỀU 6.QUYỀN VÀ NGHĨA VỤ CỦA BÊN B</w:t>
-      </w:r>
-    </w:p>
-    <w:p>
-      <w:pPr>
-        <w:numPr>
-          <w:ilvl w:val="1"/>
-          <w:numId w:val="4"/>
-        </w:numPr>
-        <w:spacing w:after="30" w:before="30" w:line="320" w:lineRule="auto"/>
-        <w:ind w:left="540" w:hanging="540"/>
-        <w:jc w:val="both"/>
-        <w:rPr>
-          <w:rFonts w:ascii="Times New Roman" w:cs="Times New Roman" w:eastAsia="Times New Roman" w:hAnsi="Times New Roman"/>
-          <w:sz w:val="24"/>
-          <w:szCs w:val="24"/>
-        </w:rPr>
-      </w:pPr>
-      <w:r>
-        <w:rPr>
-          <w:rFonts w:ascii="Times New Roman" w:cs="Times New Roman" w:eastAsia="Times New Roman" w:hAnsi="Times New Roman"/>
-          <w:sz w:val="24"/>
-          <w:szCs w:val="24"/>
-          <w:rtl w:val="0"/>
-        </w:rPr>
-        <w:t xml:space="preserve">Được nhận các hồ sơ, tài liệu, thông tin và/hoặc các bằng chứng pháp lý phù hợp và đáp ứng yêu cầu của pháp luật liên quan đến pháp nhân, tài sản được yêu cầu thẩm định giá, được yêu cầu Bên A cung cấp bổ sung các tài liệu, thông tin, bằng chứng pháp lý trong suốt thời hạn thực hiện dịch vụ.</w:t>
-      </w:r>
-    </w:p>
-    <w:p>
-      <w:pPr>
-        <w:numPr>
-          <w:ilvl w:val="1"/>
-          <w:numId w:val="4"/>
-        </w:numPr>
-        <w:spacing w:after="30" w:before="30" w:line="320" w:lineRule="auto"/>
-        <w:ind w:left="540" w:hanging="540"/>
-        <w:jc w:val="both"/>
-        <w:rPr>
-          <w:rFonts w:ascii="Times New Roman" w:cs="Times New Roman" w:eastAsia="Times New Roman" w:hAnsi="Times New Roman"/>
-          <w:sz w:val="24"/>
-          <w:szCs w:val="24"/>
-        </w:rPr>
-      </w:pPr>
-      <w:r>
-        <w:rPr>
-          <w:rFonts w:ascii="Times New Roman" w:cs="Times New Roman" w:eastAsia="Times New Roman" w:hAnsi="Times New Roman"/>
-          <w:sz w:val="24"/>
-          <w:szCs w:val="24"/>
-          <w:rtl w:val="0"/>
-        </w:rPr>
-        <w:t xml:space="preserve">Được Bên A thanh toán đầy đủ và đúng thời hạn Phí dịch vụ như quy định tại Điều 4 của Hợp đồng.</w:t>
-      </w:r>
-    </w:p>
-    <w:p>
-      <w:pPr>
-        <w:numPr>
-          <w:ilvl w:val="1"/>
-          <w:numId w:val="4"/>
-        </w:numPr>
-        <w:spacing w:after="30" w:before="30" w:line="320" w:lineRule="auto"/>
-        <w:ind w:left="540" w:hanging="540"/>
-        <w:jc w:val="both"/>
-        <w:rPr>
-          <w:rFonts w:ascii="Times New Roman" w:cs="Times New Roman" w:eastAsia="Times New Roman" w:hAnsi="Times New Roman"/>
-          <w:sz w:val="24"/>
-          <w:szCs w:val="24"/>
-        </w:rPr>
-      </w:pPr>
-      <w:r>
-        <w:rPr>
-          <w:rFonts w:ascii="Times New Roman" w:cs="Times New Roman" w:eastAsia="Times New Roman" w:hAnsi="Times New Roman"/>
-          <w:sz w:val="24"/>
-          <w:szCs w:val="24"/>
-          <w:rtl w:val="0"/>
-        </w:rPr>
-        <w:t xml:space="preserve">Cử các thẩm định viên, cán bộ kỹ thuật đủ năng lực và kinh nghiệm thực hiện các công việc dịch vụ theo thoả thuận tại Điều 1 của Hợp đồng.</w:t>
-      </w:r>
-    </w:p>
-    <w:p>
-      <w:pPr>
-        <w:numPr>
-          <w:ilvl w:val="1"/>
-          <w:numId w:val="4"/>
-        </w:numPr>
-        <w:spacing w:after="30" w:before="30" w:line="320" w:lineRule="auto"/>
-        <w:ind w:left="540" w:hanging="540"/>
-        <w:jc w:val="both"/>
-        <w:rPr>
-          <w:rFonts w:ascii="Times New Roman" w:cs="Times New Roman" w:eastAsia="Times New Roman" w:hAnsi="Times New Roman"/>
-          <w:sz w:val="24"/>
-          <w:szCs w:val="24"/>
-        </w:rPr>
-      </w:pPr>
-      <w:r>
-        <w:rPr>
-          <w:rFonts w:ascii="Times New Roman" w:cs="Times New Roman" w:eastAsia="Times New Roman" w:hAnsi="Times New Roman"/>
-          <w:sz w:val="24"/>
-          <w:szCs w:val="24"/>
-          <w:rtl w:val="0"/>
-        </w:rPr>
-        <w:t xml:space="preserve">Thông báo tiến độ và kết quả thực hiện Hợp đồng cho Bên A, bàn giao cho Bên A đầy đủ và đúng hạn các sản phẩm dịch vụ theo thoả thuận trong Hợp đồng.</w:t>
-      </w:r>
-    </w:p>
-    <w:p>
-      <w:pPr>
-        <w:numPr>
-          <w:ilvl w:val="1"/>
-          <w:numId w:val="4"/>
-        </w:numPr>
-        <w:spacing w:after="30" w:before="30" w:line="320" w:lineRule="auto"/>
-        <w:ind w:left="540" w:hanging="540"/>
-        <w:jc w:val="both"/>
-        <w:rPr>
-          <w:rFonts w:ascii="Times New Roman" w:cs="Times New Roman" w:eastAsia="Times New Roman" w:hAnsi="Times New Roman"/>
-          <w:sz w:val="24"/>
-          <w:szCs w:val="24"/>
-        </w:rPr>
-      </w:pPr>
-      <w:r>
-        <w:rPr>
-          <w:rFonts w:ascii="Times New Roman" w:cs="Times New Roman" w:eastAsia="Times New Roman" w:hAnsi="Times New Roman"/>
-          <w:sz w:val="24"/>
-          <w:szCs w:val="24"/>
-          <w:rtl w:val="0"/>
-        </w:rPr>
-        <w:t xml:space="preserve">Có quyền đơn phương chấm dứt hợp đồng thẩm định giá theo đúng quy định của pháp luật do Bên A không cung cấp đầy đủ hồ sơ kỹ thuật, hồ sơ pháp lý của tài sản đề nghị thẩm định giá. Không chịu trách nhiệm về kết quả thẩm định giá theo đúng quy định của pháp luật nếu trong quá trình thực hiện phát hiện Bên A gian dối, giả mạo, tạo lập căn cứ, hồ sơ của tài sản cung cấp phục vụ thẩm định giá không đúng thực tế, thay đổi nội dung hồ sơ, chất lượng, số lượng tài sản, hướng dẫn không đúng hiện trạng tài sản đề nghị thẩm định giá. </w:t>
-      </w:r>
-    </w:p>
-    <w:p>
-      <w:pPr>
-        <w:numPr>
-          <w:ilvl w:val="1"/>
-          <w:numId w:val="4"/>
-        </w:numPr>
-        <w:spacing w:after="30" w:before="30" w:line="320" w:lineRule="auto"/>
-        <w:ind w:left="540" w:hanging="540"/>
-        <w:jc w:val="both"/>
-        <w:rPr>
-          <w:rFonts w:ascii="Times New Roman" w:cs="Times New Roman" w:eastAsia="Times New Roman" w:hAnsi="Times New Roman"/>
-          <w:sz w:val="24"/>
-          <w:szCs w:val="24"/>
-        </w:rPr>
-      </w:pPr>
-      <w:r>
-        <w:rPr>
-          <w:rFonts w:ascii="Times New Roman" w:cs="Times New Roman" w:eastAsia="Times New Roman" w:hAnsi="Times New Roman"/>
-          <w:sz w:val="24"/>
-          <w:szCs w:val="24"/>
-          <w:rtl w:val="0"/>
-        </w:rPr>
-        <w:t xml:space="preserve">Hủy kết quả chứng thư nếu bên A chậm thanh toán tiền Phí dịch vụ quá 1 (một) tháng kể từ ngày phát hành chứng thư mà không có lý do chính đáng được Bên B chấp thuận.</w:t>
-      </w:r>
-    </w:p>
-    <w:p>
-      <w:pPr>
-        <w:numPr>
-          <w:ilvl w:val="1"/>
-          <w:numId w:val="4"/>
-        </w:numPr>
-        <w:spacing w:after="30" w:before="30" w:line="320" w:lineRule="auto"/>
-        <w:ind w:left="540" w:hanging="540"/>
-        <w:jc w:val="both"/>
-        <w:rPr>
-          <w:rFonts w:ascii="Times New Roman" w:cs="Times New Roman" w:eastAsia="Times New Roman" w:hAnsi="Times New Roman"/>
-          <w:sz w:val="24"/>
-          <w:szCs w:val="24"/>
-        </w:rPr>
-      </w:pPr>
-      <w:r>
-        <w:rPr>
-          <w:rFonts w:ascii="Times New Roman" w:cs="Times New Roman" w:eastAsia="Times New Roman" w:hAnsi="Times New Roman"/>
-          <w:sz w:val="24"/>
-          <w:szCs w:val="24"/>
-          <w:rtl w:val="0"/>
-        </w:rPr>
-        <w:t xml:space="preserve">Hướng dẫn cho Bên A hoàn thiện các nội dung hồ sơ có liên quan đến đặc điểm pháp lý, đặc điểm kỹ thuật của tài sản yêu cầu thẩm định giá.</w:t>
-      </w:r>
-    </w:p>
-    <w:p>
-      <w:pPr>
-        <w:numPr>
-          <w:ilvl w:val="1"/>
-          <w:numId w:val="4"/>
-        </w:numPr>
-        <w:ind w:left="540" w:hanging="540"/>
-        <w:rPr>
-          <w:rFonts w:ascii="Times New Roman" w:cs="Times New Roman" w:eastAsia="Times New Roman" w:hAnsi="Times New Roman"/>
-          <w:sz w:val="24"/>
-          <w:szCs w:val="24"/>
-        </w:rPr>
-      </w:pPr>
-      <w:r>
-        <w:rPr>
-          <w:rFonts w:ascii="Times New Roman" w:cs="Times New Roman" w:eastAsia="Times New Roman" w:hAnsi="Times New Roman"/>
-          <w:sz w:val="24"/>
-          <w:szCs w:val="24"/>
-          <w:rtl w:val="0"/>
-        </w:rPr>
-        <w:t xml:space="preserve">Bên B có trách nhiệm nêu các lập luận, phân tích, chứng cứ bằng văn bản để chứng minh về kết quả thẩm định giá của mình cho Bên A hoặc các cơ quan có thẩm quyền thanh tra hoặc giải quyết khiếu nại về giá trong thời gian chứng thư còn giá trị.</w:t>
-      </w:r>
-    </w:p>
-    <w:p>
-      <w:pPr>
-        <w:numPr>
-          <w:ilvl w:val="1"/>
-          <w:numId w:val="4"/>
-        </w:numPr>
-        <w:spacing w:after="30" w:before="30" w:line="320" w:lineRule="auto"/>
-        <w:ind w:left="540" w:hanging="540"/>
-        <w:jc w:val="both"/>
-        <w:rPr>
-          <w:rFonts w:ascii="Times New Roman" w:cs="Times New Roman" w:eastAsia="Times New Roman" w:hAnsi="Times New Roman"/>
-          <w:sz w:val="24"/>
-          <w:szCs w:val="24"/>
-        </w:rPr>
-      </w:pPr>
-      <w:r>
-        <w:rPr>
-          <w:rFonts w:ascii="Times New Roman" w:cs="Times New Roman" w:eastAsia="Times New Roman" w:hAnsi="Times New Roman"/>
-          <w:sz w:val="24"/>
-          <w:szCs w:val="24"/>
-          <w:rtl w:val="0"/>
-        </w:rPr>
-        <w:t xml:space="preserve">Trường hợp Bên A không nhận Chứng thư và Báo cáo thẩm định giá tài sản trong thời gian 10 (mười) ngày khi đã có thông báo của Bên B, Bên B có quyền hủy hồ sơ thẩm định giá.</w:t>
-      </w:r>
-    </w:p>
-    <w:p>
-      <w:pPr>
-        <w:tabs>
-          <w:tab w:val="left" w:leader="none" w:pos="990"/>
-        </w:tabs>
-        <w:spacing w:after="30" w:before="30" w:line="320" w:lineRule="auto"/>
-        <w:jc w:val="both"/>
-        <w:rPr>
-          <w:rFonts w:ascii="Times New Roman" w:cs="Times New Roman" w:eastAsia="Times New Roman" w:hAnsi="Times New Roman"/>
-          <w:b w:val="1"/>
-          <w:sz w:val="24"/>
-          <w:szCs w:val="24"/>
-        </w:rPr>
-      </w:pPr>
-      <w:r>
-        <w:rPr>
-          <w:rFonts w:ascii="Times New Roman" w:cs="Times New Roman" w:eastAsia="Times New Roman" w:hAnsi="Times New Roman"/>
-          <w:b w:val="1"/>
-          <w:sz w:val="24"/>
-          <w:szCs w:val="24"/>
-          <w:rtl w:val="0"/>
-        </w:rPr>
-        <w:t xml:space="preserve">ĐIỀU 7.XỬ LÝ VI PHẠM HỢP ĐỒNG</w:t>
-      </w:r>
-    </w:p>
-    <w:p>
-      <w:pPr>
-        <w:numPr>
-          <w:ilvl w:val="0"/>
-          <w:numId w:val="5"/>
-        </w:numPr>
-        <w:spacing w:after="30" w:before="30" w:line="320" w:lineRule="auto"/>
-        <w:ind w:left="540" w:hanging="547"/>
-        <w:jc w:val="both"/>
-        <w:rPr>
-          <w:rFonts w:ascii="Times New Roman" w:cs="Times New Roman" w:eastAsia="Times New Roman" w:hAnsi="Times New Roman"/>
-          <w:sz w:val="24"/>
-          <w:szCs w:val="24"/>
-        </w:rPr>
-      </w:pPr>
-      <w:r>
-        <w:rPr>
-          <w:rFonts w:ascii="Times New Roman" w:cs="Times New Roman" w:eastAsia="Times New Roman" w:hAnsi="Times New Roman"/>
-          <w:sz w:val="24"/>
-          <w:szCs w:val="24"/>
-          <w:rtl w:val="0"/>
-        </w:rPr>
-        <w:t xml:space="preserve">Các bên vi phạm Hợp đồng (không hoàn thành các nghĩa vụ theo quy định tại Hợp đồng này mà không thuộc trường hợp được miễn trừ trách nhiệm) sẽ bị phạt vi phạm tối đa đến 8% giá trị hợp đồng.</w:t>
-      </w:r>
-    </w:p>
-    <w:p>
-      <w:pPr>
-        <w:numPr>
-          <w:ilvl w:val="0"/>
-          <w:numId w:val="5"/>
         </w:numPr>
         <w:spacing w:after="30" w:before="30" w:line="320" w:lineRule="auto"/>
         <w:ind w:left="540" w:hanging="540"/>
@@ -3329,7 +3404,110 @@
     <w:pPr>
       <w:keepNext w:val="0"/>
       <w:keepLines w:val="0"/>
-      <w:pageBreakBefore w:val="0"/>
+      <w:widowControl w:val="1"/>
+      <w:pBdr>
+        <w:top w:space="0" w:sz="0" w:val="nil"/>
+        <w:left w:space="0" w:sz="0" w:val="nil"/>
+        <w:bottom w:space="0" w:sz="0" w:val="nil"/>
+        <w:right w:space="0" w:sz="0" w:val="nil"/>
+        <w:between w:space="0" w:sz="0" w:val="nil"/>
+      </w:pBdr>
+      <w:shd w:fill="auto" w:val="clear"/>
+      <w:tabs>
+        <w:tab w:val="center" w:leader="none" w:pos="4320"/>
+        <w:tab w:val="right" w:leader="none" w:pos="8640"/>
+      </w:tabs>
+      <w:spacing w:after="0" w:before="0" w:line="240" w:lineRule="auto"/>
+      <w:ind w:left="0" w:right="0" w:firstLine="0"/>
+      <w:jc w:val="right"/>
+      <w:rPr>
+        <w:rFonts w:ascii="Times New Roman" w:cs="Times New Roman" w:eastAsia="Times New Roman" w:hAnsi="Times New Roman"/>
+        <w:b w:val="0"/>
+        <w:i w:val="0"/>
+        <w:smallCaps w:val="0"/>
+        <w:strike w:val="0"/>
+        <w:color w:val="000000"/>
+        <w:sz w:val="28"/>
+        <w:szCs w:val="28"/>
+        <w:u w:val="none"/>
+        <w:shd w:fill="auto" w:val="clear"/>
+        <w:vertAlign w:val="baseline"/>
+      </w:rPr>
+    </w:pPr>
+    <w:r>
+      <w:rPr>
+        <w:rFonts w:ascii="Times New Roman" w:cs="Times New Roman" w:eastAsia="Times New Roman" w:hAnsi="Times New Roman"/>
+        <w:b w:val="0"/>
+        <w:i w:val="0"/>
+        <w:smallCaps w:val="0"/>
+        <w:strike w:val="0"/>
+        <w:color w:val="000000"/>
+        <w:sz w:val="28"/>
+        <w:szCs w:val="28"/>
+        <w:u w:val="none"/>
+        <w:shd w:fill="auto" w:val="clear"/>
+        <w:vertAlign w:val="baseline"/>
+      </w:rPr>
+      <w:fldChar w:fldCharType="begin"/>
+      <w:instrText xml:space="preserve">PAGE</w:instrText>
+      <w:fldChar w:fldCharType="separate"/>
+      <w:fldChar w:fldCharType="end"/>
+    </w:r>
+    <w:r>
+      <w:rPr>
+        <w:rtl w:val="0"/>
+      </w:rPr>
+    </w:r>
+  </w:p>
+  <w:p>
+    <w:pPr>
+      <w:keepNext w:val="0"/>
+      <w:keepLines w:val="0"/>
+      <w:widowControl w:val="1"/>
+      <w:pBdr>
+        <w:top w:space="0" w:sz="0" w:val="nil"/>
+        <w:left w:space="0" w:sz="0" w:val="nil"/>
+        <w:bottom w:space="0" w:sz="0" w:val="nil"/>
+        <w:right w:space="0" w:sz="0" w:val="nil"/>
+        <w:between w:space="0" w:sz="0" w:val="nil"/>
+      </w:pBdr>
+      <w:shd w:fill="auto" w:val="clear"/>
+      <w:tabs>
+        <w:tab w:val="center" w:leader="none" w:pos="4320"/>
+        <w:tab w:val="right" w:leader="none" w:pos="8640"/>
+      </w:tabs>
+      <w:spacing w:after="0" w:before="0" w:line="240" w:lineRule="auto"/>
+      <w:ind w:left="0" w:right="360" w:firstLine="0"/>
+      <w:jc w:val="left"/>
+      <w:rPr>
+        <w:rFonts w:ascii="Times New Roman" w:cs="Times New Roman" w:eastAsia="Times New Roman" w:hAnsi="Times New Roman"/>
+        <w:b w:val="0"/>
+        <w:i w:val="0"/>
+        <w:smallCaps w:val="0"/>
+        <w:strike w:val="0"/>
+        <w:color w:val="000000"/>
+        <w:sz w:val="28"/>
+        <w:szCs w:val="28"/>
+        <w:u w:val="none"/>
+        <w:shd w:fill="auto" w:val="clear"/>
+        <w:vertAlign w:val="baseline"/>
+      </w:rPr>
+    </w:pPr>
+    <w:r>
+      <w:rPr>
+        <w:rtl w:val="0"/>
+      </w:rPr>
+    </w:r>
+  </w:p>
+</w:ftr>
+</file>
+
+<file path=word/footer2.xml><?xml version="1.0" encoding="utf-8"?>
+<w:ftr xmlns:mc="http://schemas.openxmlformats.org/markup-compatibility/2006" xmlns:o="urn:schemas-microsoft-com:office:office" xmlns:r="http://schemas.openxmlformats.org/officeDocument/2006/relationships" xmlns:m="http://schemas.openxmlformats.org/officeDocument/2006/math" xmlns:v="urn:schemas-microsoft-com:vml" xmlns:wp="http://schemas.openxmlformats.org/drawingml/2006/wordprocessingDrawing" xmlns:w10="urn:schemas-microsoft-com:office:word" xmlns:w="http://schemas.openxmlformats.org/wordprocessingml/2006/main" xmlns:wne="http://schemas.microsoft.com/office/word/2006/wordml" xmlns:sl="http://schemas.openxmlformats.org/schemaLibrary/2006/main" xmlns:a="http://schemas.openxmlformats.org/drawingml/2006/main" xmlns:pic="http://schemas.openxmlformats.org/drawingml/2006/picture" xmlns:c="http://schemas.openxmlformats.org/drawingml/2006/chart" xmlns:lc="http://schemas.openxmlformats.org/drawingml/2006/lockedCanvas" xmlns:dgm="http://schemas.openxmlformats.org/drawingml/2006/diagram" xmlns:wps="http://schemas.microsoft.com/office/word/2010/wordprocessingShape" xmlns:wpg="http://schemas.microsoft.com/office/word/2010/wordprocessingGroup" xmlns:w14="http://schemas.microsoft.com/office/word/2010/wordml" xmlns:w15="http://schemas.microsoft.com/office/word/2012/wordml">
+  <w:p>
+    <w:pPr>
+      <w:keepNext w:val="0"/>
+      <w:keepLines w:val="0"/>
       <w:widowControl w:val="1"/>
       <w:pBdr>
         <w:top w:space="0" w:sz="0" w:val="nil"/>
@@ -3389,7 +3567,6 @@
     <w:pPr>
       <w:keepNext w:val="0"/>
       <w:keepLines w:val="0"/>
-      <w:pageBreakBefore w:val="0"/>
       <w:widowControl w:val="1"/>
       <w:pBdr>
         <w:top w:space="0" w:sz="0" w:val="nil"/>
@@ -3431,119 +3608,12 @@
 </w:ftr>
 </file>
 
-<file path=word/footer2.xml><?xml version="1.0" encoding="utf-8"?>
-<w:ftr xmlns:mc="http://schemas.openxmlformats.org/markup-compatibility/2006" xmlns:o="urn:schemas-microsoft-com:office:office" xmlns:r="http://schemas.openxmlformats.org/officeDocument/2006/relationships" xmlns:m="http://schemas.openxmlformats.org/officeDocument/2006/math" xmlns:v="urn:schemas-microsoft-com:vml" xmlns:wp="http://schemas.openxmlformats.org/drawingml/2006/wordprocessingDrawing" xmlns:w10="urn:schemas-microsoft-com:office:word" xmlns:w="http://schemas.openxmlformats.org/wordprocessingml/2006/main" xmlns:wne="http://schemas.microsoft.com/office/word/2006/wordml" xmlns:sl="http://schemas.openxmlformats.org/schemaLibrary/2006/main" xmlns:a="http://schemas.openxmlformats.org/drawingml/2006/main" xmlns:pic="http://schemas.openxmlformats.org/drawingml/2006/picture" xmlns:c="http://schemas.openxmlformats.org/drawingml/2006/chart" xmlns:lc="http://schemas.openxmlformats.org/drawingml/2006/lockedCanvas" xmlns:dgm="http://schemas.openxmlformats.org/drawingml/2006/diagram" xmlns:wps="http://schemas.microsoft.com/office/word/2010/wordprocessingShape" xmlns:wpg="http://schemas.microsoft.com/office/word/2010/wordprocessingGroup" xmlns:w14="http://schemas.microsoft.com/office/word/2010/wordml" xmlns:w15="http://schemas.microsoft.com/office/word/2012/wordml">
-  <w:p>
-    <w:pPr>
-      <w:keepNext w:val="0"/>
-      <w:keepLines w:val="0"/>
-      <w:pageBreakBefore w:val="0"/>
-      <w:widowControl w:val="1"/>
-      <w:pBdr>
-        <w:top w:space="0" w:sz="0" w:val="nil"/>
-        <w:left w:space="0" w:sz="0" w:val="nil"/>
-        <w:bottom w:space="0" w:sz="0" w:val="nil"/>
-        <w:right w:space="0" w:sz="0" w:val="nil"/>
-        <w:between w:space="0" w:sz="0" w:val="nil"/>
-      </w:pBdr>
-      <w:shd w:fill="auto" w:val="clear"/>
-      <w:tabs>
-        <w:tab w:val="center" w:leader="none" w:pos="4320"/>
-        <w:tab w:val="right" w:leader="none" w:pos="8640"/>
-      </w:tabs>
-      <w:spacing w:after="0" w:before="0" w:line="240" w:lineRule="auto"/>
-      <w:ind w:left="0" w:right="0" w:firstLine="0"/>
-      <w:jc w:val="right"/>
-      <w:rPr>
-        <w:rFonts w:ascii="Times New Roman" w:cs="Times New Roman" w:eastAsia="Times New Roman" w:hAnsi="Times New Roman"/>
-        <w:b w:val="0"/>
-        <w:i w:val="0"/>
-        <w:smallCaps w:val="0"/>
-        <w:strike w:val="0"/>
-        <w:color w:val="000000"/>
-        <w:sz w:val="28"/>
-        <w:szCs w:val="28"/>
-        <w:u w:val="none"/>
-        <w:shd w:fill="auto" w:val="clear"/>
-        <w:vertAlign w:val="baseline"/>
-      </w:rPr>
-    </w:pPr>
-    <w:r>
-      <w:rPr>
-        <w:rFonts w:ascii="Times New Roman" w:cs="Times New Roman" w:eastAsia="Times New Roman" w:hAnsi="Times New Roman"/>
-        <w:b w:val="0"/>
-        <w:i w:val="0"/>
-        <w:smallCaps w:val="0"/>
-        <w:strike w:val="0"/>
-        <w:color w:val="000000"/>
-        <w:sz w:val="28"/>
-        <w:szCs w:val="28"/>
-        <w:u w:val="none"/>
-        <w:shd w:fill="auto" w:val="clear"/>
-        <w:vertAlign w:val="baseline"/>
-      </w:rPr>
-      <w:fldChar w:fldCharType="begin"/>
-      <w:instrText xml:space="preserve">PAGE</w:instrText>
-      <w:fldChar w:fldCharType="separate"/>
-      <w:fldChar w:fldCharType="end"/>
-    </w:r>
-    <w:r>
-      <w:rPr>
-        <w:rtl w:val="0"/>
-      </w:rPr>
-    </w:r>
-  </w:p>
-  <w:p>
-    <w:pPr>
-      <w:keepNext w:val="0"/>
-      <w:keepLines w:val="0"/>
-      <w:pageBreakBefore w:val="0"/>
-      <w:widowControl w:val="1"/>
-      <w:pBdr>
-        <w:top w:space="0" w:sz="0" w:val="nil"/>
-        <w:left w:space="0" w:sz="0" w:val="nil"/>
-        <w:bottom w:space="0" w:sz="0" w:val="nil"/>
-        <w:right w:space="0" w:sz="0" w:val="nil"/>
-        <w:between w:space="0" w:sz="0" w:val="nil"/>
-      </w:pBdr>
-      <w:shd w:fill="auto" w:val="clear"/>
-      <w:tabs>
-        <w:tab w:val="center" w:leader="none" w:pos="4320"/>
-        <w:tab w:val="right" w:leader="none" w:pos="8640"/>
-      </w:tabs>
-      <w:spacing w:after="0" w:before="0" w:line="240" w:lineRule="auto"/>
-      <w:ind w:left="0" w:right="360" w:firstLine="0"/>
-      <w:jc w:val="left"/>
-      <w:rPr>
-        <w:rFonts w:ascii="Times New Roman" w:cs="Times New Roman" w:eastAsia="Times New Roman" w:hAnsi="Times New Roman"/>
-        <w:b w:val="0"/>
-        <w:i w:val="0"/>
-        <w:smallCaps w:val="0"/>
-        <w:strike w:val="0"/>
-        <w:color w:val="000000"/>
-        <w:sz w:val="28"/>
-        <w:szCs w:val="28"/>
-        <w:u w:val="none"/>
-        <w:shd w:fill="auto" w:val="clear"/>
-        <w:vertAlign w:val="baseline"/>
-      </w:rPr>
-    </w:pPr>
-    <w:r>
-      <w:rPr>
-        <w:rtl w:val="0"/>
-      </w:rPr>
-    </w:r>
-  </w:p>
-</w:ftr>
-</file>
-
 <file path=word/header1.xml><?xml version="1.0" encoding="utf-8"?>
 <w:hdr xmlns:mc="http://schemas.openxmlformats.org/markup-compatibility/2006" xmlns:o="urn:schemas-microsoft-com:office:office" xmlns:r="http://schemas.openxmlformats.org/officeDocument/2006/relationships" xmlns:m="http://schemas.openxmlformats.org/officeDocument/2006/math" xmlns:v="urn:schemas-microsoft-com:vml" xmlns:wp="http://schemas.openxmlformats.org/drawingml/2006/wordprocessingDrawing" xmlns:w10="urn:schemas-microsoft-com:office:word" xmlns:w="http://schemas.openxmlformats.org/wordprocessingml/2006/main" xmlns:wne="http://schemas.microsoft.com/office/word/2006/wordml" xmlns:sl="http://schemas.openxmlformats.org/schemaLibrary/2006/main" xmlns:a="http://schemas.openxmlformats.org/drawingml/2006/main" xmlns:pic="http://schemas.openxmlformats.org/drawingml/2006/picture" xmlns:c="http://schemas.openxmlformats.org/drawingml/2006/chart" xmlns:lc="http://schemas.openxmlformats.org/drawingml/2006/lockedCanvas" xmlns:dgm="http://schemas.openxmlformats.org/drawingml/2006/diagram" xmlns:wps="http://schemas.microsoft.com/office/word/2010/wordprocessingShape" xmlns:wpg="http://schemas.microsoft.com/office/word/2010/wordprocessingGroup" xmlns:w14="http://schemas.microsoft.com/office/word/2010/wordml" xmlns:w15="http://schemas.microsoft.com/office/word/2012/wordml">
   <w:p>
     <w:pPr>
       <w:keepNext w:val="0"/>
       <w:keepLines w:val="0"/>
-      <w:pageBreakBefore w:val="0"/>
       <w:widowControl w:val="1"/>
       <w:pBdr>
         <w:top w:space="0" w:sz="0" w:val="nil"/>
@@ -3589,7 +3659,6 @@
     <w:pPr>
       <w:keepNext w:val="0"/>
       <w:keepLines w:val="0"/>
-      <w:pageBreakBefore w:val="0"/>
       <w:widowControl w:val="1"/>
       <w:pBdr>
         <w:top w:space="0" w:sz="0" w:val="nil"/>
@@ -3633,288 +3702,6 @@
 <w:numbering xmlns:mc="http://schemas.openxmlformats.org/markup-compatibility/2006" xmlns:o="urn:schemas-microsoft-com:office:office" xmlns:r="http://schemas.openxmlformats.org/officeDocument/2006/relationships" xmlns:m="http://schemas.openxmlformats.org/officeDocument/2006/math" xmlns:v="urn:schemas-microsoft-com:vml" xmlns:wp="http://schemas.openxmlformats.org/drawingml/2006/wordprocessingDrawing" xmlns:w10="urn:schemas-microsoft-com:office:word" xmlns:w="http://schemas.openxmlformats.org/wordprocessingml/2006/main" xmlns:wne="http://schemas.microsoft.com/office/word/2006/wordml" xmlns:sl="http://schemas.openxmlformats.org/schemaLibrary/2006/main" xmlns:a="http://schemas.openxmlformats.org/drawingml/2006/main" xmlns:pic="http://schemas.openxmlformats.org/drawingml/2006/picture" xmlns:c="http://schemas.openxmlformats.org/drawingml/2006/chart" xmlns:lc="http://schemas.openxmlformats.org/drawingml/2006/lockedCanvas" xmlns:dgm="http://schemas.openxmlformats.org/drawingml/2006/diagram" xmlns:wps="http://schemas.microsoft.com/office/word/2010/wordprocessingShape" xmlns:wpg="http://schemas.microsoft.com/office/word/2010/wordprocessingGroup" xmlns:w14="http://schemas.microsoft.com/office/word/2010/wordml" xmlns:w15="http://schemas.microsoft.com/office/word/2012/wordml">
   <w:abstractNum w:abstractNumId="1">
     <w:lvl w:ilvl="0">
-      <w:start w:val="1"/>
-      <w:numFmt w:val="decimal"/>
-      <w:lvlText w:val="3.%1"/>
-      <w:lvlJc w:val="left"/>
-      <w:pPr>
-        <w:ind w:left="-1296" w:hanging="360"/>
-      </w:pPr>
-      <w:rPr>
-        <w:b w:val="1"/>
-      </w:rPr>
-    </w:lvl>
-    <w:lvl w:ilvl="1">
-      <w:start w:val="1"/>
-      <w:numFmt w:val="lowerLetter"/>
-      <w:lvlText w:val="%2."/>
-      <w:lvlJc w:val="left"/>
-      <w:pPr>
-        <w:ind w:left="1584" w:hanging="360"/>
-      </w:pPr>
-      <w:rPr/>
-    </w:lvl>
-    <w:lvl w:ilvl="2">
-      <w:start w:val="1"/>
-      <w:numFmt w:val="lowerRoman"/>
-      <w:lvlText w:val="%3."/>
-      <w:lvlJc w:val="right"/>
-      <w:pPr>
-        <w:ind w:left="2304" w:hanging="180"/>
-      </w:pPr>
-      <w:rPr/>
-    </w:lvl>
-    <w:lvl w:ilvl="3">
-      <w:start w:val="1"/>
-      <w:numFmt w:val="decimal"/>
-      <w:lvlText w:val="%4."/>
-      <w:lvlJc w:val="left"/>
-      <w:pPr>
-        <w:ind w:left="3024" w:hanging="360"/>
-      </w:pPr>
-      <w:rPr/>
-    </w:lvl>
-    <w:lvl w:ilvl="4">
-      <w:start w:val="1"/>
-      <w:numFmt w:val="lowerLetter"/>
-      <w:lvlText w:val="%5."/>
-      <w:lvlJc w:val="left"/>
-      <w:pPr>
-        <w:ind w:left="3744" w:hanging="360"/>
-      </w:pPr>
-      <w:rPr/>
-    </w:lvl>
-    <w:lvl w:ilvl="5">
-      <w:start w:val="1"/>
-      <w:numFmt w:val="lowerRoman"/>
-      <w:lvlText w:val="%6."/>
-      <w:lvlJc w:val="right"/>
-      <w:pPr>
-        <w:ind w:left="4464" w:hanging="180"/>
-      </w:pPr>
-      <w:rPr/>
-    </w:lvl>
-    <w:lvl w:ilvl="6">
-      <w:start w:val="1"/>
-      <w:numFmt w:val="decimal"/>
-      <w:lvlText w:val="%7."/>
-      <w:lvlJc w:val="left"/>
-      <w:pPr>
-        <w:ind w:left="5184" w:hanging="360"/>
-      </w:pPr>
-      <w:rPr/>
-    </w:lvl>
-    <w:lvl w:ilvl="7">
-      <w:start w:val="1"/>
-      <w:numFmt w:val="lowerLetter"/>
-      <w:lvlText w:val="%8."/>
-      <w:lvlJc w:val="left"/>
-      <w:pPr>
-        <w:ind w:left="5904" w:hanging="360"/>
-      </w:pPr>
-      <w:rPr/>
-    </w:lvl>
-    <w:lvl w:ilvl="8">
-      <w:start w:val="1"/>
-      <w:numFmt w:val="lowerRoman"/>
-      <w:lvlText w:val="%9."/>
-      <w:lvlJc w:val="right"/>
-      <w:pPr>
-        <w:ind w:left="6624" w:hanging="180"/>
-      </w:pPr>
-      <w:rPr/>
-    </w:lvl>
-  </w:abstractNum>
-  <w:abstractNum w:abstractNumId="2">
-    <w:lvl w:ilvl="0">
-      <w:start w:val="1"/>
-      <w:numFmt w:val="decimal"/>
-      <w:lvlText w:val="4.%1"/>
-      <w:lvlJc w:val="left"/>
-      <w:pPr>
-        <w:ind w:left="-1296" w:hanging="360"/>
-      </w:pPr>
-      <w:rPr>
-        <w:b w:val="1"/>
-      </w:rPr>
-    </w:lvl>
-    <w:lvl w:ilvl="1">
-      <w:start w:val="1"/>
-      <w:numFmt w:val="lowerLetter"/>
-      <w:lvlText w:val="%2."/>
-      <w:lvlJc w:val="left"/>
-      <w:pPr>
-        <w:ind w:left="1440" w:hanging="360"/>
-      </w:pPr>
-      <w:rPr/>
-    </w:lvl>
-    <w:lvl w:ilvl="2">
-      <w:start w:val="1"/>
-      <w:numFmt w:val="lowerRoman"/>
-      <w:lvlText w:val="%3."/>
-      <w:lvlJc w:val="right"/>
-      <w:pPr>
-        <w:ind w:left="2160" w:hanging="180"/>
-      </w:pPr>
-      <w:rPr/>
-    </w:lvl>
-    <w:lvl w:ilvl="3">
-      <w:start w:val="1"/>
-      <w:numFmt w:val="decimal"/>
-      <w:lvlText w:val="%4."/>
-      <w:lvlJc w:val="left"/>
-      <w:pPr>
-        <w:ind w:left="2880" w:hanging="360"/>
-      </w:pPr>
-      <w:rPr/>
-    </w:lvl>
-    <w:lvl w:ilvl="4">
-      <w:start w:val="1"/>
-      <w:numFmt w:val="lowerLetter"/>
-      <w:lvlText w:val="%5."/>
-      <w:lvlJc w:val="left"/>
-      <w:pPr>
-        <w:ind w:left="3600" w:hanging="360"/>
-      </w:pPr>
-      <w:rPr/>
-    </w:lvl>
-    <w:lvl w:ilvl="5">
-      <w:start w:val="1"/>
-      <w:numFmt w:val="lowerRoman"/>
-      <w:lvlText w:val="%6."/>
-      <w:lvlJc w:val="right"/>
-      <w:pPr>
-        <w:ind w:left="4320" w:hanging="180"/>
-      </w:pPr>
-      <w:rPr/>
-    </w:lvl>
-    <w:lvl w:ilvl="6">
-      <w:start w:val="1"/>
-      <w:numFmt w:val="decimal"/>
-      <w:lvlText w:val="%7."/>
-      <w:lvlJc w:val="left"/>
-      <w:pPr>
-        <w:ind w:left="5040" w:hanging="360"/>
-      </w:pPr>
-      <w:rPr/>
-    </w:lvl>
-    <w:lvl w:ilvl="7">
-      <w:start w:val="1"/>
-      <w:numFmt w:val="lowerLetter"/>
-      <w:lvlText w:val="%8."/>
-      <w:lvlJc w:val="left"/>
-      <w:pPr>
-        <w:ind w:left="5760" w:hanging="360"/>
-      </w:pPr>
-      <w:rPr/>
-    </w:lvl>
-    <w:lvl w:ilvl="8">
-      <w:start w:val="1"/>
-      <w:numFmt w:val="lowerRoman"/>
-      <w:lvlText w:val="%9."/>
-      <w:lvlJc w:val="right"/>
-      <w:pPr>
-        <w:ind w:left="6480" w:hanging="180"/>
-      </w:pPr>
-      <w:rPr/>
-    </w:lvl>
-  </w:abstractNum>
-  <w:abstractNum w:abstractNumId="3">
-    <w:lvl w:ilvl="0">
-      <w:start w:val="1"/>
-      <w:numFmt w:val="decimal"/>
-      <w:lvlText w:val="5.%1"/>
-      <w:lvlJc w:val="left"/>
-      <w:pPr>
-        <w:ind w:left="1080" w:hanging="360"/>
-      </w:pPr>
-      <w:rPr>
-        <w:b w:val="1"/>
-      </w:rPr>
-    </w:lvl>
-    <w:lvl w:ilvl="1">
-      <w:start w:val="1"/>
-      <w:numFmt w:val="lowerLetter"/>
-      <w:lvlText w:val="%2."/>
-      <w:lvlJc w:val="left"/>
-      <w:pPr>
-        <w:ind w:left="1440" w:hanging="360"/>
-      </w:pPr>
-      <w:rPr/>
-    </w:lvl>
-    <w:lvl w:ilvl="2">
-      <w:start w:val="1"/>
-      <w:numFmt w:val="lowerRoman"/>
-      <w:lvlText w:val="%3."/>
-      <w:lvlJc w:val="right"/>
-      <w:pPr>
-        <w:ind w:left="2160" w:hanging="180"/>
-      </w:pPr>
-      <w:rPr/>
-    </w:lvl>
-    <w:lvl w:ilvl="3">
-      <w:start w:val="1"/>
-      <w:numFmt w:val="decimal"/>
-      <w:lvlText w:val="%4."/>
-      <w:lvlJc w:val="left"/>
-      <w:pPr>
-        <w:ind w:left="2880" w:hanging="360"/>
-      </w:pPr>
-      <w:rPr/>
-    </w:lvl>
-    <w:lvl w:ilvl="4">
-      <w:start w:val="1"/>
-      <w:numFmt w:val="lowerLetter"/>
-      <w:lvlText w:val="%5."/>
-      <w:lvlJc w:val="left"/>
-      <w:pPr>
-        <w:ind w:left="3600" w:hanging="360"/>
-      </w:pPr>
-      <w:rPr/>
-    </w:lvl>
-    <w:lvl w:ilvl="5">
-      <w:start w:val="1"/>
-      <w:numFmt w:val="lowerRoman"/>
-      <w:lvlText w:val="%6."/>
-      <w:lvlJc w:val="right"/>
-      <w:pPr>
-        <w:ind w:left="4320" w:hanging="180"/>
-      </w:pPr>
-      <w:rPr/>
-    </w:lvl>
-    <w:lvl w:ilvl="6">
-      <w:start w:val="1"/>
-      <w:numFmt w:val="decimal"/>
-      <w:lvlText w:val="%7."/>
-      <w:lvlJc w:val="left"/>
-      <w:pPr>
-        <w:ind w:left="5040" w:hanging="360"/>
-      </w:pPr>
-      <w:rPr/>
-    </w:lvl>
-    <w:lvl w:ilvl="7">
-      <w:start w:val="1"/>
-      <w:numFmt w:val="lowerLetter"/>
-      <w:lvlText w:val="%8."/>
-      <w:lvlJc w:val="left"/>
-      <w:pPr>
-        <w:ind w:left="5760" w:hanging="360"/>
-      </w:pPr>
-      <w:rPr/>
-    </w:lvl>
-    <w:lvl w:ilvl="8">
-      <w:start w:val="1"/>
-      <w:numFmt w:val="lowerRoman"/>
-      <w:lvlText w:val="%9."/>
-      <w:lvlJc w:val="right"/>
-      <w:pPr>
-        <w:ind w:left="6480" w:hanging="180"/>
-      </w:pPr>
-      <w:rPr/>
-    </w:lvl>
-  </w:abstractNum>
-  <w:abstractNum w:abstractNumId="4">
-    <w:lvl w:ilvl="0">
       <w:start w:val="6"/>
       <w:numFmt w:val="decimal"/>
       <w:lvlText w:val="%1."/>
@@ -4023,7 +3810,7 @@
       </w:rPr>
     </w:lvl>
   </w:abstractNum>
-  <w:abstractNum w:abstractNumId="5">
+  <w:abstractNum w:abstractNumId="2">
     <w:lvl w:ilvl="0">
       <w:start w:val="1"/>
       <w:numFmt w:val="decimal"/>
@@ -4117,14 +3904,14 @@
       <w:rPr/>
     </w:lvl>
   </w:abstractNum>
-  <w:abstractNum w:abstractNumId="6">
+  <w:abstractNum w:abstractNumId="3">
     <w:lvl w:ilvl="0">
       <w:start w:val="5"/>
       <w:numFmt w:val="bullet"/>
       <w:lvlText w:val="-"/>
       <w:lvlJc w:val="left"/>
       <w:pPr>
-        <w:ind w:left="704" w:hanging="419.99999999999994"/>
+        <w:ind w:left="704" w:hanging="419.9999999999999"/>
       </w:pPr>
       <w:rPr>
         <w:rFonts w:ascii="Times New Roman" w:cs="Times New Roman" w:eastAsia="Times New Roman" w:hAnsi="Times New Roman"/>
@@ -4211,7 +3998,7 @@
       <w:rPr/>
     </w:lvl>
   </w:abstractNum>
-  <w:abstractNum w:abstractNumId="7">
+  <w:abstractNum w:abstractNumId="4">
     <w:lvl w:ilvl="0">
       <w:start w:val="1"/>
       <w:numFmt w:val="decimal"/>
@@ -4221,6 +4008,288 @@
         <w:ind w:left="360" w:hanging="360"/>
       </w:pPr>
       <w:rPr/>
+    </w:lvl>
+    <w:lvl w:ilvl="1">
+      <w:start w:val="1"/>
+      <w:numFmt w:val="lowerLetter"/>
+      <w:lvlText w:val="%2."/>
+      <w:lvlJc w:val="left"/>
+      <w:pPr>
+        <w:ind w:left="1440" w:hanging="360"/>
+      </w:pPr>
+      <w:rPr/>
+    </w:lvl>
+    <w:lvl w:ilvl="2">
+      <w:start w:val="1"/>
+      <w:numFmt w:val="lowerRoman"/>
+      <w:lvlText w:val="%3."/>
+      <w:lvlJc w:val="right"/>
+      <w:pPr>
+        <w:ind w:left="2160" w:hanging="180"/>
+      </w:pPr>
+      <w:rPr/>
+    </w:lvl>
+    <w:lvl w:ilvl="3">
+      <w:start w:val="1"/>
+      <w:numFmt w:val="decimal"/>
+      <w:lvlText w:val="%4."/>
+      <w:lvlJc w:val="left"/>
+      <w:pPr>
+        <w:ind w:left="2880" w:hanging="360"/>
+      </w:pPr>
+      <w:rPr/>
+    </w:lvl>
+    <w:lvl w:ilvl="4">
+      <w:start w:val="1"/>
+      <w:numFmt w:val="lowerLetter"/>
+      <w:lvlText w:val="%5."/>
+      <w:lvlJc w:val="left"/>
+      <w:pPr>
+        <w:ind w:left="3600" w:hanging="360"/>
+      </w:pPr>
+      <w:rPr/>
+    </w:lvl>
+    <w:lvl w:ilvl="5">
+      <w:start w:val="1"/>
+      <w:numFmt w:val="lowerRoman"/>
+      <w:lvlText w:val="%6."/>
+      <w:lvlJc w:val="right"/>
+      <w:pPr>
+        <w:ind w:left="4320" w:hanging="180"/>
+      </w:pPr>
+      <w:rPr/>
+    </w:lvl>
+    <w:lvl w:ilvl="6">
+      <w:start w:val="1"/>
+      <w:numFmt w:val="decimal"/>
+      <w:lvlText w:val="%7."/>
+      <w:lvlJc w:val="left"/>
+      <w:pPr>
+        <w:ind w:left="5040" w:hanging="360"/>
+      </w:pPr>
+      <w:rPr/>
+    </w:lvl>
+    <w:lvl w:ilvl="7">
+      <w:start w:val="1"/>
+      <w:numFmt w:val="lowerLetter"/>
+      <w:lvlText w:val="%8."/>
+      <w:lvlJc w:val="left"/>
+      <w:pPr>
+        <w:ind w:left="5760" w:hanging="360"/>
+      </w:pPr>
+      <w:rPr/>
+    </w:lvl>
+    <w:lvl w:ilvl="8">
+      <w:start w:val="1"/>
+      <w:numFmt w:val="lowerRoman"/>
+      <w:lvlText w:val="%9."/>
+      <w:lvlJc w:val="right"/>
+      <w:pPr>
+        <w:ind w:left="6480" w:hanging="180"/>
+      </w:pPr>
+      <w:rPr/>
+    </w:lvl>
+  </w:abstractNum>
+  <w:abstractNum w:abstractNumId="5">
+    <w:lvl w:ilvl="0">
+      <w:start w:val="1"/>
+      <w:numFmt w:val="decimal"/>
+      <w:lvlText w:val="3.%1"/>
+      <w:lvlJc w:val="left"/>
+      <w:pPr>
+        <w:ind w:left="-1296" w:hanging="360"/>
+      </w:pPr>
+      <w:rPr>
+        <w:b w:val="1"/>
+      </w:rPr>
+    </w:lvl>
+    <w:lvl w:ilvl="1">
+      <w:start w:val="1"/>
+      <w:numFmt w:val="lowerLetter"/>
+      <w:lvlText w:val="%2."/>
+      <w:lvlJc w:val="left"/>
+      <w:pPr>
+        <w:ind w:left="1584" w:hanging="360"/>
+      </w:pPr>
+      <w:rPr/>
+    </w:lvl>
+    <w:lvl w:ilvl="2">
+      <w:start w:val="1"/>
+      <w:numFmt w:val="lowerRoman"/>
+      <w:lvlText w:val="%3."/>
+      <w:lvlJc w:val="right"/>
+      <w:pPr>
+        <w:ind w:left="2304" w:hanging="180"/>
+      </w:pPr>
+      <w:rPr/>
+    </w:lvl>
+    <w:lvl w:ilvl="3">
+      <w:start w:val="1"/>
+      <w:numFmt w:val="decimal"/>
+      <w:lvlText w:val="%4."/>
+      <w:lvlJc w:val="left"/>
+      <w:pPr>
+        <w:ind w:left="3024" w:hanging="360"/>
+      </w:pPr>
+      <w:rPr/>
+    </w:lvl>
+    <w:lvl w:ilvl="4">
+      <w:start w:val="1"/>
+      <w:numFmt w:val="lowerLetter"/>
+      <w:lvlText w:val="%5."/>
+      <w:lvlJc w:val="left"/>
+      <w:pPr>
+        <w:ind w:left="3744" w:hanging="360"/>
+      </w:pPr>
+      <w:rPr/>
+    </w:lvl>
+    <w:lvl w:ilvl="5">
+      <w:start w:val="1"/>
+      <w:numFmt w:val="lowerRoman"/>
+      <w:lvlText w:val="%6."/>
+      <w:lvlJc w:val="right"/>
+      <w:pPr>
+        <w:ind w:left="4464" w:hanging="180"/>
+      </w:pPr>
+      <w:rPr/>
+    </w:lvl>
+    <w:lvl w:ilvl="6">
+      <w:start w:val="1"/>
+      <w:numFmt w:val="decimal"/>
+      <w:lvlText w:val="%7."/>
+      <w:lvlJc w:val="left"/>
+      <w:pPr>
+        <w:ind w:left="5184" w:hanging="360"/>
+      </w:pPr>
+      <w:rPr/>
+    </w:lvl>
+    <w:lvl w:ilvl="7">
+      <w:start w:val="1"/>
+      <w:numFmt w:val="lowerLetter"/>
+      <w:lvlText w:val="%8."/>
+      <w:lvlJc w:val="left"/>
+      <w:pPr>
+        <w:ind w:left="5904" w:hanging="360"/>
+      </w:pPr>
+      <w:rPr/>
+    </w:lvl>
+    <w:lvl w:ilvl="8">
+      <w:start w:val="1"/>
+      <w:numFmt w:val="lowerRoman"/>
+      <w:lvlText w:val="%9."/>
+      <w:lvlJc w:val="right"/>
+      <w:pPr>
+        <w:ind w:left="6624" w:hanging="180"/>
+      </w:pPr>
+      <w:rPr/>
+    </w:lvl>
+  </w:abstractNum>
+  <w:abstractNum w:abstractNumId="6">
+    <w:lvl w:ilvl="0">
+      <w:start w:val="1"/>
+      <w:numFmt w:val="decimal"/>
+      <w:lvlText w:val="4.%1"/>
+      <w:lvlJc w:val="left"/>
+      <w:pPr>
+        <w:ind w:left="-1296" w:hanging="360"/>
+      </w:pPr>
+      <w:rPr>
+        <w:b w:val="1"/>
+      </w:rPr>
+    </w:lvl>
+    <w:lvl w:ilvl="1">
+      <w:start w:val="1"/>
+      <w:numFmt w:val="lowerLetter"/>
+      <w:lvlText w:val="%2."/>
+      <w:lvlJc w:val="left"/>
+      <w:pPr>
+        <w:ind w:left="1440" w:hanging="360"/>
+      </w:pPr>
+      <w:rPr/>
+    </w:lvl>
+    <w:lvl w:ilvl="2">
+      <w:start w:val="1"/>
+      <w:numFmt w:val="lowerRoman"/>
+      <w:lvlText w:val="%3."/>
+      <w:lvlJc w:val="right"/>
+      <w:pPr>
+        <w:ind w:left="2160" w:hanging="180"/>
+      </w:pPr>
+      <w:rPr/>
+    </w:lvl>
+    <w:lvl w:ilvl="3">
+      <w:start w:val="1"/>
+      <w:numFmt w:val="decimal"/>
+      <w:lvlText w:val="%4."/>
+      <w:lvlJc w:val="left"/>
+      <w:pPr>
+        <w:ind w:left="2880" w:hanging="360"/>
+      </w:pPr>
+      <w:rPr/>
+    </w:lvl>
+    <w:lvl w:ilvl="4">
+      <w:start w:val="1"/>
+      <w:numFmt w:val="lowerLetter"/>
+      <w:lvlText w:val="%5."/>
+      <w:lvlJc w:val="left"/>
+      <w:pPr>
+        <w:ind w:left="3600" w:hanging="360"/>
+      </w:pPr>
+      <w:rPr/>
+    </w:lvl>
+    <w:lvl w:ilvl="5">
+      <w:start w:val="1"/>
+      <w:numFmt w:val="lowerRoman"/>
+      <w:lvlText w:val="%6."/>
+      <w:lvlJc w:val="right"/>
+      <w:pPr>
+        <w:ind w:left="4320" w:hanging="180"/>
+      </w:pPr>
+      <w:rPr/>
+    </w:lvl>
+    <w:lvl w:ilvl="6">
+      <w:start w:val="1"/>
+      <w:numFmt w:val="decimal"/>
+      <w:lvlText w:val="%7."/>
+      <w:lvlJc w:val="left"/>
+      <w:pPr>
+        <w:ind w:left="5040" w:hanging="360"/>
+      </w:pPr>
+      <w:rPr/>
+    </w:lvl>
+    <w:lvl w:ilvl="7">
+      <w:start w:val="1"/>
+      <w:numFmt w:val="lowerLetter"/>
+      <w:lvlText w:val="%8."/>
+      <w:lvlJc w:val="left"/>
+      <w:pPr>
+        <w:ind w:left="5760" w:hanging="360"/>
+      </w:pPr>
+      <w:rPr/>
+    </w:lvl>
+    <w:lvl w:ilvl="8">
+      <w:start w:val="1"/>
+      <w:numFmt w:val="lowerRoman"/>
+      <w:lvlText w:val="%9."/>
+      <w:lvlJc w:val="right"/>
+      <w:pPr>
+        <w:ind w:left="6480" w:hanging="180"/>
+      </w:pPr>
+      <w:rPr/>
+    </w:lvl>
+  </w:abstractNum>
+  <w:abstractNum w:abstractNumId="7">
+    <w:lvl w:ilvl="0">
+      <w:start w:val="1"/>
+      <w:numFmt w:val="decimal"/>
+      <w:lvlText w:val="5.%1"/>
+      <w:lvlJc w:val="left"/>
+      <w:pPr>
+        <w:ind w:left="1080" w:hanging="360"/>
+      </w:pPr>
+      <w:rPr>
+        <w:b w:val="1"/>
+      </w:rPr>
     </w:lvl>
     <w:lvl w:ilvl="1">
       <w:start w:val="1"/>
@@ -4468,10 +4537,10 @@
       <w:tblStyleRowBandSize w:val="1"/>
       <w:tblStyleColBandSize w:val="1"/>
       <w:tblCellMar>
-        <w:top w:w="0.0" w:type="dxa"/>
-        <w:left w:w="115.0" w:type="dxa"/>
-        <w:bottom w:w="0.0" w:type="dxa"/>
-        <w:right w:w="115.0" w:type="dxa"/>
+        <w:top w:w="15.0" w:type="dxa"/>
+        <w:left w:w="15.0" w:type="dxa"/>
+        <w:bottom w:w="15.0" w:type="dxa"/>
+        <w:right w:w="15.0" w:type="dxa"/>
       </w:tblCellMar>
     </w:tblPr>
   </w:style>
@@ -4481,10 +4550,10 @@
       <w:tblStyleRowBandSize w:val="1"/>
       <w:tblStyleColBandSize w:val="1"/>
       <w:tblCellMar>
-        <w:top w:w="0.0" w:type="dxa"/>
-        <w:left w:w="115.0" w:type="dxa"/>
-        <w:bottom w:w="0.0" w:type="dxa"/>
-        <w:right w:w="115.0" w:type="dxa"/>
+        <w:top w:w="15.0" w:type="dxa"/>
+        <w:left w:w="15.0" w:type="dxa"/>
+        <w:bottom w:w="15.0" w:type="dxa"/>
+        <w:right w:w="15.0" w:type="dxa"/>
       </w:tblCellMar>
     </w:tblPr>
   </w:style>

--- a/public/template/SBA-HDDN.docx
+++ b/public/template/SBA-HDDN.docx
@@ -97,12 +97,12 @@
               <wp:anchor allowOverlap="1" behindDoc="0" distB="0" distT="0" distL="114300" distR="114300" hidden="0" layoutInCell="1" locked="0" relativeHeight="0" simplePos="0">
                 <wp:simplePos x="0" y="0"/>
                 <wp:positionH relativeFrom="column">
-                  <wp:posOffset>2209800</wp:posOffset>
+                  <wp:posOffset>2197100</wp:posOffset>
                 </wp:positionH>
                 <wp:positionV relativeFrom="paragraph">
-                  <wp:posOffset>76200</wp:posOffset>
+                  <wp:posOffset>63500</wp:posOffset>
                 </wp:positionV>
-                <wp:extent cx="1333500" cy="22225"/>
+                <wp:extent cx="1343025" cy="31750"/>
                 <wp:effectExtent b="0" l="0" r="0" t="0"/>
                 <wp:wrapNone/>
                 <wp:docPr id="1" name=""/>
@@ -143,12 +143,12 @@
               <wp:anchor allowOverlap="1" behindDoc="0" distB="0" distT="0" distL="114300" distR="114300" hidden="0" layoutInCell="1" locked="0" relativeHeight="0" simplePos="0">
                 <wp:simplePos x="0" y="0"/>
                 <wp:positionH relativeFrom="column">
-                  <wp:posOffset>2209800</wp:posOffset>
+                  <wp:posOffset>2197100</wp:posOffset>
                 </wp:positionH>
                 <wp:positionV relativeFrom="paragraph">
-                  <wp:posOffset>76200</wp:posOffset>
+                  <wp:posOffset>63500</wp:posOffset>
                 </wp:positionV>
-                <wp:extent cx="1333500" cy="22225"/>
+                <wp:extent cx="1343025" cy="31750"/>
                 <wp:effectExtent b="0" l="0" r="0" t="0"/>
                 <wp:wrapNone/>
                 <wp:docPr id="1" name="image1.png"/>
@@ -169,7 +169,7 @@
                       <pic:spPr>
                         <a:xfrm>
                           <a:off x="0" y="0"/>
-                          <a:ext cx="1333500" cy="22225"/>
+                          <a:ext cx="1343025" cy="31750"/>
                         </a:xfrm>
                         <a:prstGeom prst="rect"/>
                         <a:ln/>
@@ -246,7 +246,28 @@
           <w:szCs w:val="24"/>
           <w:rtl w:val="0"/>
         </w:rPr>
-        <w:t xml:space="preserve">                                 Số: …./TĐG/SBA</w:t>
+        <w:t xml:space="preserve">                                 Số:</w:t>
+      </w:r>
+      <w:r>
+        <w:rPr>
+          <w:b w:val="1"/>
+          <w:i w:val="1"/>
+          <w:sz w:val="24"/>
+          <w:szCs w:val="24"/>
+          <w:rtl w:val="0"/>
+        </w:rPr>
+        <w:t xml:space="preserve"> ${code}</w:t>
+      </w:r>
+      <w:r>
+        <w:rPr>
+          <w:rFonts w:ascii="Times New Roman" w:cs="Times New Roman" w:eastAsia="Times New Roman" w:hAnsi="Times New Roman"/>
+          <w:b w:val="1"/>
+          <w:i w:val="1"/>
+          <w:sz w:val="24"/>
+          <w:szCs w:val="24"/>
+          <w:rtl w:val="0"/>
+        </w:rPr>
+        <w:t xml:space="preserve">/TĐG/SBA</w:t>
       </w:r>
     </w:p>
     <w:p>
@@ -270,7 +291,7 @@
       <w:pPr>
         <w:numPr>
           <w:ilvl w:val="0"/>
-          <w:numId w:val="3"/>
+          <w:numId w:val="7"/>
         </w:numPr>
         <w:spacing w:line="340" w:lineRule="auto"/>
         <w:ind w:left="567" w:hanging="279"/>
@@ -305,7 +326,7 @@
         <w:widowControl w:val="1"/>
         <w:numPr>
           <w:ilvl w:val="0"/>
-          <w:numId w:val="3"/>
+          <w:numId w:val="7"/>
         </w:numPr>
         <w:pBdr>
           <w:top w:space="0" w:sz="0" w:val="nil"/>
@@ -362,7 +383,7 @@
         <w:widowControl w:val="1"/>
         <w:numPr>
           <w:ilvl w:val="0"/>
-          <w:numId w:val="3"/>
+          <w:numId w:val="7"/>
         </w:numPr>
         <w:pBdr>
           <w:top w:space="0" w:sz="0" w:val="nil"/>
@@ -419,7 +440,7 @@
         <w:widowControl w:val="1"/>
         <w:numPr>
           <w:ilvl w:val="0"/>
-          <w:numId w:val="3"/>
+          <w:numId w:val="7"/>
         </w:numPr>
         <w:pBdr>
           <w:top w:space="0" w:sz="0" w:val="nil"/>
@@ -472,7 +493,7 @@
       <w:pPr>
         <w:numPr>
           <w:ilvl w:val="0"/>
-          <w:numId w:val="3"/>
+          <w:numId w:val="7"/>
         </w:numPr>
         <w:spacing w:line="340" w:lineRule="auto"/>
         <w:ind w:left="567" w:hanging="279"/>
@@ -519,7 +540,26 @@
           <w:szCs w:val="24"/>
           <w:rtl w:val="0"/>
         </w:rPr>
-        <w:t xml:space="preserve">Hôm nay, ngày 11 tháng 08 năm 2023, các bên gồm:</w:t>
+        <w:t xml:space="preserve">Hôm nay,</w:t>
+      </w:r>
+      <w:r>
+        <w:rPr>
+          <w:i w:val="1"/>
+          <w:sz w:val="24"/>
+          <w:szCs w:val="24"/>
+          <w:rtl w:val="0"/>
+        </w:rPr>
+        <w:t xml:space="preserve"> ${today} </w:t>
+      </w:r>
+      <w:r>
+        <w:rPr>
+          <w:rFonts w:ascii="Times New Roman" w:cs="Times New Roman" w:eastAsia="Times New Roman" w:hAnsi="Times New Roman"/>
+          <w:i w:val="1"/>
+          <w:sz w:val="24"/>
+          <w:szCs w:val="24"/>
+          <w:rtl w:val="0"/>
+        </w:rPr>
+        <w:t xml:space="preserve">, các bên gồm:</w:t>
       </w:r>
     </w:p>
     <w:p>
@@ -1617,7 +1657,7 @@
       <w:pPr>
         <w:numPr>
           <w:ilvl w:val="0"/>
-          <w:numId w:val="4"/>
+          <w:numId w:val="1"/>
         </w:numPr>
         <w:tabs>
           <w:tab w:val="left" w:leader="none" w:pos="360"/>
@@ -1648,7 +1688,7 @@
       <w:pPr>
         <w:numPr>
           <w:ilvl w:val="0"/>
-          <w:numId w:val="3"/>
+          <w:numId w:val="7"/>
         </w:numPr>
         <w:tabs>
           <w:tab w:val="left" w:leader="none" w:pos="142"/>
@@ -1683,7 +1723,7 @@
       <w:pPr>
         <w:numPr>
           <w:ilvl w:val="0"/>
-          <w:numId w:val="3"/>
+          <w:numId w:val="7"/>
         </w:numPr>
         <w:tabs>
           <w:tab w:val="left" w:leader="none" w:pos="142"/>
@@ -1772,7 +1812,7 @@
       <w:pPr>
         <w:numPr>
           <w:ilvl w:val="0"/>
-          <w:numId w:val="3"/>
+          <w:numId w:val="7"/>
         </w:numPr>
         <w:spacing w:after="30" w:before="30" w:line="320" w:lineRule="auto"/>
         <w:ind w:left="0" w:firstLine="567"/>
@@ -1804,7 +1844,7 @@
       <w:pPr>
         <w:numPr>
           <w:ilvl w:val="0"/>
-          <w:numId w:val="4"/>
+          <w:numId w:val="1"/>
         </w:numPr>
         <w:tabs>
           <w:tab w:val="left" w:leader="none" w:pos="360"/>
@@ -1963,7 +2003,7 @@
       <w:pPr>
         <w:numPr>
           <w:ilvl w:val="0"/>
-          <w:numId w:val="5"/>
+          <w:numId w:val="2"/>
         </w:numPr>
         <w:spacing w:after="30" w:before="30" w:line="320" w:lineRule="auto"/>
         <w:ind w:left="540" w:hanging="540"/>
@@ -1988,7 +2028,7 @@
       <w:pPr>
         <w:numPr>
           <w:ilvl w:val="0"/>
-          <w:numId w:val="3"/>
+          <w:numId w:val="7"/>
         </w:numPr>
         <w:spacing w:after="30" w:before="30" w:line="320" w:lineRule="auto"/>
         <w:ind w:left="540" w:firstLine="27.00000000000003"/>
@@ -2017,7 +2057,7 @@
       <w:pPr>
         <w:numPr>
           <w:ilvl w:val="0"/>
-          <w:numId w:val="3"/>
+          <w:numId w:val="7"/>
         </w:numPr>
         <w:spacing w:after="30" w:before="30" w:line="320" w:lineRule="auto"/>
         <w:ind w:left="567" w:firstLine="0"/>
@@ -2046,7 +2086,7 @@
       <w:pPr>
         <w:numPr>
           <w:ilvl w:val="0"/>
-          <w:numId w:val="5"/>
+          <w:numId w:val="2"/>
         </w:numPr>
         <w:tabs>
           <w:tab w:val="left" w:leader="none" w:pos="567"/>
@@ -2101,7 +2141,7 @@
       <w:pPr>
         <w:numPr>
           <w:ilvl w:val="0"/>
-          <w:numId w:val="6"/>
+          <w:numId w:val="3"/>
         </w:numPr>
         <w:spacing w:after="30" w:before="30" w:line="320" w:lineRule="auto"/>
         <w:ind w:left="540" w:hanging="540"/>
@@ -2120,6 +2160,139 @@
           <w:rtl w:val="0"/>
         </w:rPr>
         <w:t xml:space="preserve">Phí dịch vụ:</w:t>
+      </w:r>
+    </w:p>
+    <w:p>
+      <w:pPr>
+        <w:numPr>
+          <w:ilvl w:val="0"/>
+          <w:numId w:val="7"/>
+        </w:numPr>
+        <w:spacing w:after="30" w:before="30" w:line="320" w:lineRule="auto"/>
+        <w:ind w:left="0" w:firstLine="567"/>
+        <w:jc w:val="both"/>
+        <w:rPr>
+          <w:b w:val="1"/>
+          <w:sz w:val="24"/>
+          <w:szCs w:val="24"/>
+        </w:rPr>
+      </w:pPr>
+      <w:r>
+        <w:rPr>
+          <w:rFonts w:ascii="Times New Roman" w:cs="Times New Roman" w:eastAsia="Times New Roman" w:hAnsi="Times New Roman"/>
+          <w:sz w:val="24"/>
+          <w:szCs w:val="24"/>
+          <w:rtl w:val="0"/>
+        </w:rPr>
+        <w:t xml:space="preserve">Phí dịch vụ thẩm định giá của Hợp đồng là</w:t>
+      </w:r>
+      <w:r>
+        <w:rPr>
+          <w:rFonts w:ascii="Times New Roman" w:cs="Times New Roman" w:eastAsia="Times New Roman" w:hAnsi="Times New Roman"/>
+          <w:b w:val="1"/>
+          <w:sz w:val="24"/>
+          <w:szCs w:val="24"/>
+          <w:rtl w:val="0"/>
+        </w:rPr>
+        <w:t xml:space="preserve">:</w:t>
+      </w:r>
+      <w:r>
+        <w:rPr>
+          <w:b w:val="1"/>
+          <w:sz w:val="24"/>
+          <w:szCs w:val="24"/>
+          <w:rtl w:val="0"/>
+        </w:rPr>
+        <w:t xml:space="preserve"> </w:t>
+      </w:r>
+      <w:r>
+        <w:rPr>
+          <w:sz w:val="24"/>
+          <w:szCs w:val="24"/>
+          <w:rtl w:val="0"/>
+        </w:rPr>
+        <w:t xml:space="preserve">${total_fee} </w:t>
+      </w:r>
+      <w:r>
+        <w:rPr>
+          <w:rFonts w:ascii="Times New Roman" w:cs="Times New Roman" w:eastAsia="Times New Roman" w:hAnsi="Times New Roman"/>
+          <w:b w:val="1"/>
+          <w:sz w:val="24"/>
+          <w:szCs w:val="24"/>
+          <w:rtl w:val="0"/>
+        </w:rPr>
+        <w:t xml:space="preserve">VND.</w:t>
+      </w:r>
+      <w:r>
+        <w:rPr>
+          <w:rtl w:val="0"/>
+        </w:rPr>
+      </w:r>
+    </w:p>
+    <w:p>
+      <w:pPr>
+        <w:spacing w:after="30" w:before="30" w:line="320" w:lineRule="auto"/>
+        <w:ind w:firstLine="540"/>
+        <w:jc w:val="both"/>
+        <w:rPr>
+          <w:sz w:val="24"/>
+          <w:szCs w:val="24"/>
+        </w:rPr>
+      </w:pPr>
+      <w:r>
+        <w:rPr>
+          <w:rFonts w:ascii="Times New Roman" w:cs="Times New Roman" w:eastAsia="Times New Roman" w:hAnsi="Times New Roman"/>
+          <w:b w:val="1"/>
+          <w:i w:val="1"/>
+          <w:sz w:val="24"/>
+          <w:szCs w:val="24"/>
+          <w:rtl w:val="0"/>
+        </w:rPr>
+        <w:t xml:space="preserve">Bằng chữ: </w:t>
+      </w:r>
+      <w:r>
+        <w:rPr>
+          <w:b w:val="1"/>
+          <w:i w:val="1"/>
+          <w:sz w:val="24"/>
+          <w:szCs w:val="24"/>
+          <w:rtl w:val="0"/>
+        </w:rPr>
+        <w:t xml:space="preserve">${total_fee_words}</w:t>
+      </w:r>
+      <w:r>
+        <w:rPr>
+          <w:rtl w:val="0"/>
+        </w:rPr>
+      </w:r>
+    </w:p>
+    <w:p>
+      <w:pPr>
+        <w:numPr>
+          <w:ilvl w:val="0"/>
+          <w:numId w:val="7"/>
+        </w:numPr>
+        <w:spacing w:after="30" w:before="30" w:line="320" w:lineRule="auto"/>
+        <w:ind w:left="0" w:firstLine="567"/>
+        <w:jc w:val="both"/>
+        <w:rPr>
+          <w:sz w:val="24"/>
+          <w:szCs w:val="24"/>
+        </w:rPr>
+      </w:pPr>
+      <w:r>
+        <w:rPr>
+          <w:rFonts w:ascii="Times New Roman" w:cs="Times New Roman" w:eastAsia="Times New Roman" w:hAnsi="Times New Roman"/>
+          <w:sz w:val="24"/>
+          <w:szCs w:val="24"/>
+          <w:rtl w:val="0"/>
+        </w:rPr>
+        <w:t xml:space="preserve">Giá phí dịch vụ trên là giá trọn gói đã bao gồm thuế VAT.</w:t>
+      </w:r>
+      <w:r>
+        <w:rPr>
+          <w:rtl w:val="0"/>
+        </w:rPr>
       </w:r>
     </w:p>
     <w:p>
@@ -2129,64 +2302,64 @@
           <w:numId w:val="3"/>
         </w:numPr>
         <w:spacing w:after="30" w:before="30" w:line="320" w:lineRule="auto"/>
-        <w:ind w:left="0" w:firstLine="567"/>
-        <w:jc w:val="both"/>
-        <w:rPr>
-          <w:b w:val="1"/>
-          <w:sz w:val="24"/>
-          <w:szCs w:val="24"/>
-        </w:rPr>
-      </w:pPr>
-      <w:r>
-        <w:rPr>
-          <w:rFonts w:ascii="Times New Roman" w:cs="Times New Roman" w:eastAsia="Times New Roman" w:hAnsi="Times New Roman"/>
-          <w:sz w:val="24"/>
-          <w:szCs w:val="24"/>
-          <w:rtl w:val="0"/>
-        </w:rPr>
-        <w:t xml:space="preserve">Phí dịch vụ thẩm định giá của Hợp đồng là</w:t>
-      </w:r>
-      <w:r>
-        <w:rPr>
-          <w:rFonts w:ascii="Times New Roman" w:cs="Times New Roman" w:eastAsia="Times New Roman" w:hAnsi="Times New Roman"/>
-          <w:b w:val="1"/>
-          <w:sz w:val="24"/>
-          <w:szCs w:val="24"/>
-          <w:rtl w:val="0"/>
-        </w:rPr>
-        <w:t xml:space="preserve">:</w:t>
-      </w:r>
-      <w:r>
-        <w:rPr>
-          <w:b w:val="1"/>
-          <w:sz w:val="24"/>
-          <w:szCs w:val="24"/>
-          <w:rtl w:val="0"/>
-        </w:rPr>
-        <w:t xml:space="preserve"> </w:t>
-      </w:r>
-      <w:r>
-        <w:rPr>
-          <w:sz w:val="24"/>
-          <w:szCs w:val="24"/>
-          <w:rtl w:val="0"/>
-        </w:rPr>
-        <w:t xml:space="preserve">${total_fee} </w:t>
-      </w:r>
-      <w:r>
-        <w:rPr>
-          <w:rFonts w:ascii="Times New Roman" w:cs="Times New Roman" w:eastAsia="Times New Roman" w:hAnsi="Times New Roman"/>
-          <w:b w:val="1"/>
-          <w:sz w:val="24"/>
-          <w:szCs w:val="24"/>
-          <w:rtl w:val="0"/>
-        </w:rPr>
-        <w:t xml:space="preserve">VND.</w:t>
-      </w:r>
-      <w:r>
-        <w:rPr>
-          <w:rtl w:val="0"/>
-        </w:rPr>
+        <w:ind w:left="540" w:hanging="540"/>
+        <w:jc w:val="both"/>
+        <w:rPr>
+          <w:rFonts w:ascii="Times New Roman" w:cs="Times New Roman" w:eastAsia="Times New Roman" w:hAnsi="Times New Roman"/>
+          <w:sz w:val="24"/>
+          <w:szCs w:val="24"/>
+        </w:rPr>
+      </w:pPr>
+      <w:r>
+        <w:rPr>
+          <w:rFonts w:ascii="Times New Roman" w:cs="Times New Roman" w:eastAsia="Times New Roman" w:hAnsi="Times New Roman"/>
+          <w:sz w:val="24"/>
+          <w:szCs w:val="24"/>
+          <w:rtl w:val="0"/>
+        </w:rPr>
+        <w:t xml:space="preserve">Thời hạn thanh toán:</w:t>
+      </w:r>
+    </w:p>
+    <w:p>
+      <w:pPr>
+        <w:spacing w:after="30" w:before="30" w:line="320" w:lineRule="auto"/>
+        <w:ind w:left="540" w:firstLine="0"/>
+        <w:jc w:val="both"/>
+        <w:rPr>
+          <w:rFonts w:ascii="Times New Roman" w:cs="Times New Roman" w:eastAsia="Times New Roman" w:hAnsi="Times New Roman"/>
+          <w:sz w:val="24"/>
+          <w:szCs w:val="24"/>
+        </w:rPr>
+      </w:pPr>
+      <w:r>
+        <w:rPr>
+          <w:rFonts w:ascii="Times New Roman" w:cs="Times New Roman" w:eastAsia="Times New Roman" w:hAnsi="Times New Roman"/>
+          <w:sz w:val="24"/>
+          <w:szCs w:val="24"/>
+          <w:rtl w:val="0"/>
+        </w:rPr>
+        <w:t xml:space="preserve">- Bên A thanh toán cho Bên B 100% giá trị hợp đồng trước khi Bên B gửi bản gốc Chứng thư thẩm định, báo cáo thẩm định cho bên A.</w:t>
+      </w:r>
+    </w:p>
+    <w:p>
+      <w:pPr>
+        <w:spacing w:after="30" w:before="30" w:line="320" w:lineRule="auto"/>
+        <w:ind w:left="540" w:firstLine="0"/>
+        <w:jc w:val="both"/>
+        <w:rPr>
+          <w:rFonts w:ascii="Times New Roman" w:cs="Times New Roman" w:eastAsia="Times New Roman" w:hAnsi="Times New Roman"/>
+          <w:sz w:val="24"/>
+          <w:szCs w:val="24"/>
+        </w:rPr>
+      </w:pPr>
+      <w:r>
+        <w:rPr>
+          <w:rFonts w:ascii="Times New Roman" w:cs="Times New Roman" w:eastAsia="Times New Roman" w:hAnsi="Times New Roman"/>
+          <w:sz w:val="24"/>
+          <w:szCs w:val="24"/>
+          <w:rtl w:val="0"/>
+        </w:rPr>
+        <w:t xml:space="preserve">- Hồ sơ thanh toán gồm: </w:t>
       </w:r>
     </w:p>
     <w:p>
@@ -2195,35 +2368,40 @@
         <w:ind w:firstLine="540"/>
         <w:jc w:val="both"/>
         <w:rPr>
-          <w:sz w:val="24"/>
-          <w:szCs w:val="24"/>
-        </w:rPr>
-      </w:pPr>
-      <w:r>
-        <w:rPr>
-          <w:rFonts w:ascii="Times New Roman" w:cs="Times New Roman" w:eastAsia="Times New Roman" w:hAnsi="Times New Roman"/>
-          <w:b w:val="1"/>
-          <w:i w:val="1"/>
-          <w:sz w:val="24"/>
-          <w:szCs w:val="24"/>
-          <w:rtl w:val="0"/>
-        </w:rPr>
-        <w:t xml:space="preserve">Bằng chữ: </w:t>
-      </w:r>
-      <w:r>
-        <w:rPr>
-          <w:b w:val="1"/>
-          <w:i w:val="1"/>
-          <w:sz w:val="24"/>
-          <w:szCs w:val="24"/>
-          <w:rtl w:val="0"/>
-        </w:rPr>
-        <w:t xml:space="preserve">${total_fee_words}</w:t>
-      </w:r>
-      <w:r>
-        <w:rPr>
-          <w:rtl w:val="0"/>
-        </w:rPr>
+          <w:rFonts w:ascii="Times New Roman" w:cs="Times New Roman" w:eastAsia="Times New Roman" w:hAnsi="Times New Roman"/>
+          <w:sz w:val="24"/>
+          <w:szCs w:val="24"/>
+        </w:rPr>
+      </w:pPr>
+      <w:r>
+        <w:rPr>
+          <w:rFonts w:ascii="Times New Roman" w:cs="Times New Roman" w:eastAsia="Times New Roman" w:hAnsi="Times New Roman"/>
+          <w:sz w:val="24"/>
+          <w:szCs w:val="24"/>
+          <w:rtl w:val="0"/>
+        </w:rPr>
+        <w:t xml:space="preserve">+ Hóa đơn tài chính.</w:t>
+      </w:r>
+    </w:p>
+    <w:p>
+      <w:pPr>
+        <w:spacing w:after="30" w:before="30" w:line="320" w:lineRule="auto"/>
+        <w:ind w:firstLine="540"/>
+        <w:jc w:val="both"/>
+        <w:rPr>
+          <w:rFonts w:ascii="Times New Roman" w:cs="Times New Roman" w:eastAsia="Times New Roman" w:hAnsi="Times New Roman"/>
+          <w:sz w:val="24"/>
+          <w:szCs w:val="24"/>
+        </w:rPr>
+      </w:pPr>
+      <w:r>
+        <w:rPr>
+          <w:rFonts w:ascii="Times New Roman" w:cs="Times New Roman" w:eastAsia="Times New Roman" w:hAnsi="Times New Roman"/>
+          <w:sz w:val="24"/>
+          <w:szCs w:val="24"/>
+          <w:rtl w:val="0"/>
+        </w:rPr>
+        <w:t xml:space="preserve">+ Chứng thư thẩm định giá phát hành theo quy định.</w:t>
       </w:r>
     </w:p>
     <w:p>
@@ -2232,27 +2410,542 @@
           <w:ilvl w:val="0"/>
           <w:numId w:val="3"/>
         </w:numPr>
+        <w:spacing w:after="120" w:before="30" w:line="320" w:lineRule="auto"/>
+        <w:ind w:left="539" w:hanging="539"/>
+        <w:jc w:val="both"/>
+        <w:rPr>
+          <w:rFonts w:ascii="Times New Roman" w:cs="Times New Roman" w:eastAsia="Times New Roman" w:hAnsi="Times New Roman"/>
+          <w:sz w:val="24"/>
+          <w:szCs w:val="24"/>
+        </w:rPr>
+      </w:pPr>
+      <w:r>
+        <w:rPr>
+          <w:rFonts w:ascii="Times New Roman" w:cs="Times New Roman" w:eastAsia="Times New Roman" w:hAnsi="Times New Roman"/>
+          <w:sz w:val="24"/>
+          <w:szCs w:val="24"/>
+          <w:rtl w:val="0"/>
+        </w:rPr>
+        <w:t xml:space="preserve">Hình thức thanh toán: Chuyển khoản.</w:t>
+      </w:r>
+    </w:p>
+    <w:p>
+      <w:pPr>
+        <w:tabs>
+          <w:tab w:val="left" w:leader="none" w:pos="990"/>
+        </w:tabs>
+        <w:spacing w:after="30" w:line="320" w:lineRule="auto"/>
+        <w:jc w:val="both"/>
+        <w:rPr>
+          <w:rFonts w:ascii="Times New Roman" w:cs="Times New Roman" w:eastAsia="Times New Roman" w:hAnsi="Times New Roman"/>
+          <w:b w:val="1"/>
+          <w:sz w:val="24"/>
+          <w:szCs w:val="24"/>
+        </w:rPr>
+      </w:pPr>
+      <w:r>
+        <w:rPr>
+          <w:rFonts w:ascii="Times New Roman" w:cs="Times New Roman" w:eastAsia="Times New Roman" w:hAnsi="Times New Roman"/>
+          <w:b w:val="1"/>
+          <w:sz w:val="24"/>
+          <w:szCs w:val="24"/>
+          <w:rtl w:val="0"/>
+        </w:rPr>
+        <w:t xml:space="preserve">ĐIỀU 5.QUYỀN VÀ NGHĨA VỤ CỦA BÊN A</w:t>
+      </w:r>
+    </w:p>
+    <w:p>
+      <w:pPr>
+        <w:numPr>
+          <w:ilvl w:val="0"/>
+          <w:numId w:val="4"/>
+        </w:numPr>
         <w:spacing w:after="30" w:before="30" w:line="320" w:lineRule="auto"/>
-        <w:ind w:left="0" w:firstLine="567"/>
-        <w:jc w:val="both"/>
-        <w:rPr>
-          <w:sz w:val="24"/>
-          <w:szCs w:val="24"/>
-        </w:rPr>
-      </w:pPr>
-      <w:r>
-        <w:rPr>
-          <w:rFonts w:ascii="Times New Roman" w:cs="Times New Roman" w:eastAsia="Times New Roman" w:hAnsi="Times New Roman"/>
-          <w:sz w:val="24"/>
-          <w:szCs w:val="24"/>
-          <w:rtl w:val="0"/>
-        </w:rPr>
-        <w:t xml:space="preserve">Giá phí dịch vụ trên là giá trọn gói đã bao gồm thuế VAT.</w:t>
-      </w:r>
-      <w:r>
-        <w:rPr>
-          <w:rtl w:val="0"/>
-        </w:rPr>
+        <w:ind w:left="540" w:hanging="540"/>
+        <w:jc w:val="both"/>
+        <w:rPr>
+          <w:rFonts w:ascii="Times New Roman" w:cs="Times New Roman" w:eastAsia="Times New Roman" w:hAnsi="Times New Roman"/>
+          <w:sz w:val="24"/>
+          <w:szCs w:val="24"/>
+        </w:rPr>
+      </w:pPr>
+      <w:r>
+        <w:rPr>
+          <w:rFonts w:ascii="Times New Roman" w:cs="Times New Roman" w:eastAsia="Times New Roman" w:hAnsi="Times New Roman"/>
+          <w:sz w:val="24"/>
+          <w:szCs w:val="24"/>
+          <w:rtl w:val="0"/>
+        </w:rPr>
+        <w:t xml:space="preserve">Cung cấp cho Bên B đầy đủ các hồ sơ, tài liệu, thông tin về tài sản được yêu cầu thẩm định giá và phải hoàn toàn chịu trách nhiệm về tính xác thực của các hồ sơ, tài liệu, thông tin cung cấp.</w:t>
+      </w:r>
+    </w:p>
+    <w:p>
+      <w:pPr>
+        <w:numPr>
+          <w:ilvl w:val="0"/>
+          <w:numId w:val="4"/>
+        </w:numPr>
+        <w:spacing w:after="30" w:before="30" w:line="320" w:lineRule="auto"/>
+        <w:ind w:left="540" w:hanging="540"/>
+        <w:jc w:val="both"/>
+        <w:rPr>
+          <w:rFonts w:ascii="Times New Roman" w:cs="Times New Roman" w:eastAsia="Times New Roman" w:hAnsi="Times New Roman"/>
+          <w:sz w:val="24"/>
+          <w:szCs w:val="24"/>
+        </w:rPr>
+      </w:pPr>
+      <w:r>
+        <w:rPr>
+          <w:rFonts w:ascii="Times New Roman" w:cs="Times New Roman" w:eastAsia="Times New Roman" w:hAnsi="Times New Roman"/>
+          <w:sz w:val="24"/>
+          <w:szCs w:val="24"/>
+          <w:rtl w:val="0"/>
+        </w:rPr>
+        <w:t xml:space="preserve">Phối hợp và tạo điều kiện thuận lợi để Bên B tiến hành thẩm định hiện trạng, thu thập thông tin đối với tài sản được yêu cầu thẩm định.</w:t>
+      </w:r>
+    </w:p>
+    <w:p>
+      <w:pPr>
+        <w:numPr>
+          <w:ilvl w:val="0"/>
+          <w:numId w:val="4"/>
+        </w:numPr>
+        <w:spacing w:after="30" w:before="30" w:line="320" w:lineRule="auto"/>
+        <w:ind w:left="540" w:hanging="540"/>
+        <w:jc w:val="both"/>
+        <w:rPr>
+          <w:rFonts w:ascii="Times New Roman" w:cs="Times New Roman" w:eastAsia="Times New Roman" w:hAnsi="Times New Roman"/>
+          <w:sz w:val="24"/>
+          <w:szCs w:val="24"/>
+        </w:rPr>
+      </w:pPr>
+      <w:r>
+        <w:rPr>
+          <w:rFonts w:ascii="Times New Roman" w:cs="Times New Roman" w:eastAsia="Times New Roman" w:hAnsi="Times New Roman"/>
+          <w:sz w:val="24"/>
+          <w:szCs w:val="24"/>
+          <w:rtl w:val="0"/>
+        </w:rPr>
+        <w:t xml:space="preserve">Cử cán bộ hoặc bộ phận chuyên môn phù hợp làm đầu mối trao đổi, cung cấp hồ sơ, tài</w:t>
+      </w:r>
+    </w:p>
+    <w:p>
+      <w:pPr>
+        <w:spacing w:after="30" w:before="30" w:line="320" w:lineRule="auto"/>
+        <w:ind w:left="540" w:firstLine="0"/>
+        <w:jc w:val="both"/>
+        <w:rPr>
+          <w:rFonts w:ascii="Times New Roman" w:cs="Times New Roman" w:eastAsia="Times New Roman" w:hAnsi="Times New Roman"/>
+          <w:sz w:val="24"/>
+          <w:szCs w:val="24"/>
+        </w:rPr>
+      </w:pPr>
+      <w:r>
+        <w:rPr>
+          <w:rFonts w:ascii="Times New Roman" w:cs="Times New Roman" w:eastAsia="Times New Roman" w:hAnsi="Times New Roman"/>
+          <w:sz w:val="24"/>
+          <w:szCs w:val="24"/>
+          <w:rtl w:val="0"/>
+        </w:rPr>
+        <w:t xml:space="preserve">liệu, thông tin, tiếp nhận sản phẩm tư vấn và phối hợp với Bên B trong quá trình Bên B thực hiện dịch vụ.</w:t>
+      </w:r>
+    </w:p>
+    <w:p>
+      <w:pPr>
+        <w:numPr>
+          <w:ilvl w:val="0"/>
+          <w:numId w:val="4"/>
+        </w:numPr>
+        <w:spacing w:after="30" w:before="30" w:line="320" w:lineRule="auto"/>
+        <w:ind w:left="540" w:hanging="540"/>
+        <w:jc w:val="both"/>
+        <w:rPr>
+          <w:rFonts w:ascii="Times New Roman" w:cs="Times New Roman" w:eastAsia="Times New Roman" w:hAnsi="Times New Roman"/>
+          <w:sz w:val="24"/>
+          <w:szCs w:val="24"/>
+        </w:rPr>
+      </w:pPr>
+      <w:r>
+        <w:rPr>
+          <w:rFonts w:ascii="Times New Roman" w:cs="Times New Roman" w:eastAsia="Times New Roman" w:hAnsi="Times New Roman"/>
+          <w:sz w:val="24"/>
+          <w:szCs w:val="24"/>
+          <w:rtl w:val="0"/>
+        </w:rPr>
+        <w:t xml:space="preserve">Thanh toán đầy đủ, đúng hạn Phí dịch vụ theo quy định tại Điều 4 của Hợp đồng và các loại phí phát sinh theo thoả thuận trong Hợp đồng và quy định của Bên B.</w:t>
+      </w:r>
+    </w:p>
+    <w:p>
+      <w:pPr>
+        <w:numPr>
+          <w:ilvl w:val="0"/>
+          <w:numId w:val="4"/>
+        </w:numPr>
+        <w:spacing w:after="30" w:before="30" w:line="320" w:lineRule="auto"/>
+        <w:ind w:left="540" w:hanging="540"/>
+        <w:jc w:val="both"/>
+        <w:rPr>
+          <w:rFonts w:ascii="Times New Roman" w:cs="Times New Roman" w:eastAsia="Times New Roman" w:hAnsi="Times New Roman"/>
+          <w:sz w:val="24"/>
+          <w:szCs w:val="24"/>
+        </w:rPr>
+      </w:pPr>
+      <w:r>
+        <w:rPr>
+          <w:rFonts w:ascii="Times New Roman" w:cs="Times New Roman" w:eastAsia="Times New Roman" w:hAnsi="Times New Roman"/>
+          <w:sz w:val="24"/>
+          <w:szCs w:val="24"/>
+          <w:rtl w:val="0"/>
+        </w:rPr>
+        <w:t xml:space="preserve">Được Bên B cung cấp đầy đủ và kịp thời các sản phẩm tư vấn quy định tại Điều 1 của Hợp Đồng.</w:t>
+      </w:r>
+    </w:p>
+    <w:p>
+      <w:pPr>
+        <w:numPr>
+          <w:ilvl w:val="0"/>
+          <w:numId w:val="4"/>
+        </w:numPr>
+        <w:spacing w:after="30" w:before="30" w:line="320" w:lineRule="auto"/>
+        <w:ind w:left="540" w:hanging="540"/>
+        <w:jc w:val="both"/>
+        <w:rPr>
+          <w:rFonts w:ascii="Times New Roman" w:cs="Times New Roman" w:eastAsia="Times New Roman" w:hAnsi="Times New Roman"/>
+          <w:sz w:val="24"/>
+          <w:szCs w:val="24"/>
+        </w:rPr>
+      </w:pPr>
+      <w:r>
+        <w:rPr>
+          <w:rFonts w:ascii="Times New Roman" w:cs="Times New Roman" w:eastAsia="Times New Roman" w:hAnsi="Times New Roman"/>
+          <w:sz w:val="24"/>
+          <w:szCs w:val="24"/>
+          <w:rtl w:val="0"/>
+        </w:rPr>
+        <w:t xml:space="preserve">Yêu cầu Bên B tiến hành việc định giá lại nếu có cơ sở cho thấy việc thẩm định giá của Bên B không khách quan, vi phạm các quy định của pháp luật về thủ tục và phương thức định giá tài sản.</w:t>
+      </w:r>
+    </w:p>
+    <w:p>
+      <w:pPr>
+        <w:numPr>
+          <w:ilvl w:val="0"/>
+          <w:numId w:val="4"/>
+        </w:numPr>
+        <w:spacing w:after="30" w:before="30" w:line="320" w:lineRule="auto"/>
+        <w:ind w:left="540" w:hanging="540"/>
+        <w:jc w:val="both"/>
+        <w:rPr>
+          <w:rFonts w:ascii="Times New Roman" w:cs="Times New Roman" w:eastAsia="Times New Roman" w:hAnsi="Times New Roman"/>
+          <w:sz w:val="24"/>
+          <w:szCs w:val="24"/>
+        </w:rPr>
+      </w:pPr>
+      <w:r>
+        <w:rPr>
+          <w:rFonts w:ascii="Times New Roman" w:cs="Times New Roman" w:eastAsia="Times New Roman" w:hAnsi="Times New Roman"/>
+          <w:sz w:val="24"/>
+          <w:szCs w:val="24"/>
+          <w:rtl w:val="0"/>
+        </w:rPr>
+        <w:t xml:space="preserve">Có trách nhiệm sử dụng kết quả thẩm định giá đúng mục đích đã được ghi trong Điều 2 của hợp đồng này trên cơ sở văn bản trả lời hoặc Chứng thư thẩm định giá của Bên B. Nếu sử dụng kết quả thẩm định giá không đúng với quy định, Bên A phải chịu hoàn toàn trách nhiệm trước pháp luật.</w:t>
+      </w:r>
+    </w:p>
+    <w:p>
+      <w:pPr>
+        <w:numPr>
+          <w:ilvl w:val="0"/>
+          <w:numId w:val="4"/>
+        </w:numPr>
+        <w:spacing w:after="30" w:before="30" w:line="320" w:lineRule="auto"/>
+        <w:ind w:left="540" w:hanging="540"/>
+        <w:jc w:val="both"/>
+        <w:rPr>
+          <w:rFonts w:ascii="Times New Roman" w:cs="Times New Roman" w:eastAsia="Times New Roman" w:hAnsi="Times New Roman"/>
+          <w:sz w:val="24"/>
+          <w:szCs w:val="24"/>
+        </w:rPr>
+      </w:pPr>
+      <w:r>
+        <w:rPr>
+          <w:rFonts w:ascii="Times New Roman" w:cs="Times New Roman" w:eastAsia="Times New Roman" w:hAnsi="Times New Roman"/>
+          <w:sz w:val="24"/>
+          <w:szCs w:val="24"/>
+          <w:rtl w:val="0"/>
+        </w:rPr>
+        <w:t xml:space="preserve">Trường hợp Bên A không thực hiện hợp đồng hoặc từ chối nhận Chứng thư và Báo cáo kết quả thẩm định giá khi đã có thông báo của Bên B mà không có lý do chính đáng, Bên A sẽ phải mất các khoản chi phí đã thanh toán trước đó và các khoản chi phí do lỗi mình gây ra.</w:t>
+      </w:r>
+    </w:p>
+    <w:p>
+      <w:pPr>
+        <w:tabs>
+          <w:tab w:val="left" w:leader="none" w:pos="990"/>
+        </w:tabs>
+        <w:spacing w:after="30" w:before="30" w:line="320" w:lineRule="auto"/>
+        <w:jc w:val="both"/>
+        <w:rPr>
+          <w:rFonts w:ascii="Times New Roman" w:cs="Times New Roman" w:eastAsia="Times New Roman" w:hAnsi="Times New Roman"/>
+          <w:b w:val="1"/>
+          <w:sz w:val="24"/>
+          <w:szCs w:val="24"/>
+        </w:rPr>
+      </w:pPr>
+      <w:r>
+        <w:rPr>
+          <w:rFonts w:ascii="Times New Roman" w:cs="Times New Roman" w:eastAsia="Times New Roman" w:hAnsi="Times New Roman"/>
+          <w:b w:val="1"/>
+          <w:sz w:val="24"/>
+          <w:szCs w:val="24"/>
+          <w:rtl w:val="0"/>
+        </w:rPr>
+        <w:t xml:space="preserve">ĐIỀU 6.QUYỀN VÀ NGHĨA VỤ CỦA BÊN B</w:t>
+      </w:r>
+    </w:p>
+    <w:p>
+      <w:pPr>
+        <w:numPr>
+          <w:ilvl w:val="1"/>
+          <w:numId w:val="5"/>
+        </w:numPr>
+        <w:spacing w:after="30" w:before="30" w:line="320" w:lineRule="auto"/>
+        <w:ind w:left="540" w:hanging="540"/>
+        <w:jc w:val="both"/>
+        <w:rPr>
+          <w:rFonts w:ascii="Times New Roman" w:cs="Times New Roman" w:eastAsia="Times New Roman" w:hAnsi="Times New Roman"/>
+          <w:sz w:val="24"/>
+          <w:szCs w:val="24"/>
+        </w:rPr>
+      </w:pPr>
+      <w:r>
+        <w:rPr>
+          <w:rFonts w:ascii="Times New Roman" w:cs="Times New Roman" w:eastAsia="Times New Roman" w:hAnsi="Times New Roman"/>
+          <w:sz w:val="24"/>
+          <w:szCs w:val="24"/>
+          <w:rtl w:val="0"/>
+        </w:rPr>
+        <w:t xml:space="preserve">Được nhận các hồ sơ, tài liệu, thông tin và/hoặc các bằng chứng pháp lý phù hợp và đáp ứng yêu cầu của pháp luật liên quan đến pháp nhân, tài sản được yêu cầu thẩm định giá, được yêu cầu Bên A cung cấp bổ sung các tài liệu, thông tin, bằng chứng pháp lý trong suốt thời hạn thực hiện dịch vụ.</w:t>
+      </w:r>
+    </w:p>
+    <w:p>
+      <w:pPr>
+        <w:numPr>
+          <w:ilvl w:val="1"/>
+          <w:numId w:val="5"/>
+        </w:numPr>
+        <w:spacing w:after="30" w:before="30" w:line="320" w:lineRule="auto"/>
+        <w:ind w:left="540" w:hanging="540"/>
+        <w:jc w:val="both"/>
+        <w:rPr>
+          <w:rFonts w:ascii="Times New Roman" w:cs="Times New Roman" w:eastAsia="Times New Roman" w:hAnsi="Times New Roman"/>
+          <w:sz w:val="24"/>
+          <w:szCs w:val="24"/>
+        </w:rPr>
+      </w:pPr>
+      <w:r>
+        <w:rPr>
+          <w:rFonts w:ascii="Times New Roman" w:cs="Times New Roman" w:eastAsia="Times New Roman" w:hAnsi="Times New Roman"/>
+          <w:sz w:val="24"/>
+          <w:szCs w:val="24"/>
+          <w:rtl w:val="0"/>
+        </w:rPr>
+        <w:t xml:space="preserve">Được Bên A thanh toán đầy đủ và đúng thời hạn Phí dịch vụ như quy định tại Điều 4 của Hợp đồng.</w:t>
+      </w:r>
+    </w:p>
+    <w:p>
+      <w:pPr>
+        <w:numPr>
+          <w:ilvl w:val="1"/>
+          <w:numId w:val="5"/>
+        </w:numPr>
+        <w:spacing w:after="30" w:before="30" w:line="320" w:lineRule="auto"/>
+        <w:ind w:left="540" w:hanging="540"/>
+        <w:jc w:val="both"/>
+        <w:rPr>
+          <w:rFonts w:ascii="Times New Roman" w:cs="Times New Roman" w:eastAsia="Times New Roman" w:hAnsi="Times New Roman"/>
+          <w:sz w:val="24"/>
+          <w:szCs w:val="24"/>
+        </w:rPr>
+      </w:pPr>
+      <w:r>
+        <w:rPr>
+          <w:rFonts w:ascii="Times New Roman" w:cs="Times New Roman" w:eastAsia="Times New Roman" w:hAnsi="Times New Roman"/>
+          <w:sz w:val="24"/>
+          <w:szCs w:val="24"/>
+          <w:rtl w:val="0"/>
+        </w:rPr>
+        <w:t xml:space="preserve">Cử các thẩm định viên, cán bộ kỹ thuật đủ năng lực và kinh nghiệm thực hiện các công việc dịch vụ theo thoả thuận tại Điều 1 của Hợp đồng.</w:t>
+      </w:r>
+    </w:p>
+    <w:p>
+      <w:pPr>
+        <w:numPr>
+          <w:ilvl w:val="1"/>
+          <w:numId w:val="5"/>
+        </w:numPr>
+        <w:spacing w:after="30" w:before="30" w:line="320" w:lineRule="auto"/>
+        <w:ind w:left="540" w:hanging="540"/>
+        <w:jc w:val="both"/>
+        <w:rPr>
+          <w:rFonts w:ascii="Times New Roman" w:cs="Times New Roman" w:eastAsia="Times New Roman" w:hAnsi="Times New Roman"/>
+          <w:sz w:val="24"/>
+          <w:szCs w:val="24"/>
+        </w:rPr>
+      </w:pPr>
+      <w:r>
+        <w:rPr>
+          <w:rFonts w:ascii="Times New Roman" w:cs="Times New Roman" w:eastAsia="Times New Roman" w:hAnsi="Times New Roman"/>
+          <w:sz w:val="24"/>
+          <w:szCs w:val="24"/>
+          <w:rtl w:val="0"/>
+        </w:rPr>
+        <w:t xml:space="preserve">Thông báo tiến độ và kết quả thực hiện Hợp đồng cho Bên A, bàn giao cho Bên A đầy đủ và đúng hạn các sản phẩm dịch vụ theo thoả thuận trong Hợp đồng.</w:t>
+      </w:r>
+    </w:p>
+    <w:p>
+      <w:pPr>
+        <w:numPr>
+          <w:ilvl w:val="1"/>
+          <w:numId w:val="5"/>
+        </w:numPr>
+        <w:spacing w:after="30" w:before="30" w:line="320" w:lineRule="auto"/>
+        <w:ind w:left="540" w:hanging="540"/>
+        <w:jc w:val="both"/>
+        <w:rPr>
+          <w:rFonts w:ascii="Times New Roman" w:cs="Times New Roman" w:eastAsia="Times New Roman" w:hAnsi="Times New Roman"/>
+          <w:sz w:val="24"/>
+          <w:szCs w:val="24"/>
+        </w:rPr>
+      </w:pPr>
+      <w:r>
+        <w:rPr>
+          <w:rFonts w:ascii="Times New Roman" w:cs="Times New Roman" w:eastAsia="Times New Roman" w:hAnsi="Times New Roman"/>
+          <w:sz w:val="24"/>
+          <w:szCs w:val="24"/>
+          <w:rtl w:val="0"/>
+        </w:rPr>
+        <w:t xml:space="preserve">Có quyền đơn phương chấm dứt hợp đồng thẩm định giá theo đúng quy định của pháp luật do Bên A không cung cấp đầy đủ hồ sơ kỹ thuật, hồ sơ pháp lý của tài sản đề nghị thẩm định giá. Không chịu trách nhiệm về kết quả thẩm định giá theo đúng quy định của pháp luật nếu trong quá trình thực hiện phát hiện Bên A gian dối, giả mạo, tạo lập căn cứ, hồ sơ của tài sản cung cấp phục vụ thẩm định giá không đúng thực tế, thay đổi nội dung hồ sơ, chất lượng, số lượng tài sản, hướng dẫn không đúng hiện trạng tài sản đề nghị thẩm định giá. </w:t>
+      </w:r>
+    </w:p>
+    <w:p>
+      <w:pPr>
+        <w:numPr>
+          <w:ilvl w:val="1"/>
+          <w:numId w:val="5"/>
+        </w:numPr>
+        <w:spacing w:after="30" w:before="30" w:line="320" w:lineRule="auto"/>
+        <w:ind w:left="540" w:hanging="540"/>
+        <w:jc w:val="both"/>
+        <w:rPr>
+          <w:rFonts w:ascii="Times New Roman" w:cs="Times New Roman" w:eastAsia="Times New Roman" w:hAnsi="Times New Roman"/>
+          <w:sz w:val="24"/>
+          <w:szCs w:val="24"/>
+        </w:rPr>
+      </w:pPr>
+      <w:r>
+        <w:rPr>
+          <w:rFonts w:ascii="Times New Roman" w:cs="Times New Roman" w:eastAsia="Times New Roman" w:hAnsi="Times New Roman"/>
+          <w:sz w:val="24"/>
+          <w:szCs w:val="24"/>
+          <w:rtl w:val="0"/>
+        </w:rPr>
+        <w:t xml:space="preserve">Hủy kết quả chứng thư nếu bên A chậm thanh toán tiền Phí dịch vụ quá 1 (một) tháng kể từ ngày phát hành chứng thư mà không có lý do chính đáng được Bên B chấp thuận.</w:t>
+      </w:r>
+    </w:p>
+    <w:p>
+      <w:pPr>
+        <w:numPr>
+          <w:ilvl w:val="1"/>
+          <w:numId w:val="5"/>
+        </w:numPr>
+        <w:spacing w:after="30" w:before="30" w:line="320" w:lineRule="auto"/>
+        <w:ind w:left="540" w:hanging="540"/>
+        <w:jc w:val="both"/>
+        <w:rPr>
+          <w:rFonts w:ascii="Times New Roman" w:cs="Times New Roman" w:eastAsia="Times New Roman" w:hAnsi="Times New Roman"/>
+          <w:sz w:val="24"/>
+          <w:szCs w:val="24"/>
+        </w:rPr>
+      </w:pPr>
+      <w:r>
+        <w:rPr>
+          <w:rFonts w:ascii="Times New Roman" w:cs="Times New Roman" w:eastAsia="Times New Roman" w:hAnsi="Times New Roman"/>
+          <w:sz w:val="24"/>
+          <w:szCs w:val="24"/>
+          <w:rtl w:val="0"/>
+        </w:rPr>
+        <w:t xml:space="preserve">Hướng dẫn cho Bên A hoàn thiện các nội dung hồ sơ có liên quan đến đặc điểm pháp lý, đặc điểm kỹ thuật của tài sản yêu cầu thẩm định giá.</w:t>
+      </w:r>
+    </w:p>
+    <w:p>
+      <w:pPr>
+        <w:numPr>
+          <w:ilvl w:val="1"/>
+          <w:numId w:val="5"/>
+        </w:numPr>
+        <w:ind w:left="540" w:hanging="540"/>
+        <w:rPr>
+          <w:rFonts w:ascii="Times New Roman" w:cs="Times New Roman" w:eastAsia="Times New Roman" w:hAnsi="Times New Roman"/>
+          <w:sz w:val="24"/>
+          <w:szCs w:val="24"/>
+        </w:rPr>
+      </w:pPr>
+      <w:r>
+        <w:rPr>
+          <w:rFonts w:ascii="Times New Roman" w:cs="Times New Roman" w:eastAsia="Times New Roman" w:hAnsi="Times New Roman"/>
+          <w:sz w:val="24"/>
+          <w:szCs w:val="24"/>
+          <w:rtl w:val="0"/>
+        </w:rPr>
+        <w:t xml:space="preserve">Bên B có trách nhiệm nêu các lập luận, phân tích, chứng cứ bằng văn bản để chứng minh về kết quả thẩm định giá của mình cho Bên A hoặc các cơ quan có thẩm quyền thanh tra hoặc giải quyết khiếu nại về giá trong thời gian chứng thư còn giá trị.</w:t>
+      </w:r>
+    </w:p>
+    <w:p>
+      <w:pPr>
+        <w:numPr>
+          <w:ilvl w:val="1"/>
+          <w:numId w:val="5"/>
+        </w:numPr>
+        <w:spacing w:after="30" w:before="30" w:line="320" w:lineRule="auto"/>
+        <w:ind w:left="540" w:hanging="540"/>
+        <w:jc w:val="both"/>
+        <w:rPr>
+          <w:rFonts w:ascii="Times New Roman" w:cs="Times New Roman" w:eastAsia="Times New Roman" w:hAnsi="Times New Roman"/>
+          <w:sz w:val="24"/>
+          <w:szCs w:val="24"/>
+        </w:rPr>
+      </w:pPr>
+      <w:r>
+        <w:rPr>
+          <w:rFonts w:ascii="Times New Roman" w:cs="Times New Roman" w:eastAsia="Times New Roman" w:hAnsi="Times New Roman"/>
+          <w:sz w:val="24"/>
+          <w:szCs w:val="24"/>
+          <w:rtl w:val="0"/>
+        </w:rPr>
+        <w:t xml:space="preserve">Trường hợp Bên A không nhận Chứng thư và Báo cáo thẩm định giá tài sản trong thời gian 10 (mười) ngày khi đã có thông báo của Bên B, Bên B có quyền hủy hồ sơ thẩm định giá.</w:t>
+      </w:r>
+    </w:p>
+    <w:p>
+      <w:pPr>
+        <w:tabs>
+          <w:tab w:val="left" w:leader="none" w:pos="990"/>
+        </w:tabs>
+        <w:spacing w:after="30" w:before="30" w:line="320" w:lineRule="auto"/>
+        <w:jc w:val="both"/>
+        <w:rPr>
+          <w:rFonts w:ascii="Times New Roman" w:cs="Times New Roman" w:eastAsia="Times New Roman" w:hAnsi="Times New Roman"/>
+          <w:b w:val="1"/>
+          <w:sz w:val="24"/>
+          <w:szCs w:val="24"/>
+        </w:rPr>
+      </w:pPr>
+      <w:r>
+        <w:rPr>
+          <w:rFonts w:ascii="Times New Roman" w:cs="Times New Roman" w:eastAsia="Times New Roman" w:hAnsi="Times New Roman"/>
+          <w:b w:val="1"/>
+          <w:sz w:val="24"/>
+          <w:szCs w:val="24"/>
+          <w:rtl w:val="0"/>
+        </w:rPr>
+        <w:t xml:space="preserve">ĐIỀU 7.XỬ LÝ VI PHẠM HỢP ĐỒNG</w:t>
       </w:r>
     </w:p>
     <w:p>
@@ -2262,106 +2955,22 @@
           <w:numId w:val="6"/>
         </w:numPr>
         <w:spacing w:after="30" w:before="30" w:line="320" w:lineRule="auto"/>
-        <w:ind w:left="540" w:hanging="540"/>
-        <w:jc w:val="both"/>
-        <w:rPr>
-          <w:rFonts w:ascii="Times New Roman" w:cs="Times New Roman" w:eastAsia="Times New Roman" w:hAnsi="Times New Roman"/>
-          <w:sz w:val="24"/>
-          <w:szCs w:val="24"/>
-        </w:rPr>
-      </w:pPr>
-      <w:r>
-        <w:rPr>
-          <w:rFonts w:ascii="Times New Roman" w:cs="Times New Roman" w:eastAsia="Times New Roman" w:hAnsi="Times New Roman"/>
-          <w:sz w:val="24"/>
-          <w:szCs w:val="24"/>
-          <w:rtl w:val="0"/>
-        </w:rPr>
-        <w:t xml:space="preserve">Thời hạn thanh toán:</w:t>
-      </w:r>
-    </w:p>
-    <w:p>
-      <w:pPr>
-        <w:spacing w:after="30" w:before="30" w:line="320" w:lineRule="auto"/>
-        <w:ind w:left="540" w:firstLine="0"/>
-        <w:jc w:val="both"/>
-        <w:rPr>
-          <w:rFonts w:ascii="Times New Roman" w:cs="Times New Roman" w:eastAsia="Times New Roman" w:hAnsi="Times New Roman"/>
-          <w:sz w:val="24"/>
-          <w:szCs w:val="24"/>
-        </w:rPr>
-      </w:pPr>
-      <w:r>
-        <w:rPr>
-          <w:rFonts w:ascii="Times New Roman" w:cs="Times New Roman" w:eastAsia="Times New Roman" w:hAnsi="Times New Roman"/>
-          <w:sz w:val="24"/>
-          <w:szCs w:val="24"/>
-          <w:rtl w:val="0"/>
-        </w:rPr>
-        <w:t xml:space="preserve">- Bên A thanh toán cho Bên B 100% giá trị hợp đồng trước khi Bên B gửi bản gốc Chứng thư thẩm định, báo cáo thẩm định cho bên A.</w:t>
-      </w:r>
-    </w:p>
-    <w:p>
-      <w:pPr>
-        <w:spacing w:after="30" w:before="30" w:line="320" w:lineRule="auto"/>
-        <w:ind w:left="540" w:firstLine="0"/>
-        <w:jc w:val="both"/>
-        <w:rPr>
-          <w:rFonts w:ascii="Times New Roman" w:cs="Times New Roman" w:eastAsia="Times New Roman" w:hAnsi="Times New Roman"/>
-          <w:sz w:val="24"/>
-          <w:szCs w:val="24"/>
-        </w:rPr>
-      </w:pPr>
-      <w:r>
-        <w:rPr>
-          <w:rFonts w:ascii="Times New Roman" w:cs="Times New Roman" w:eastAsia="Times New Roman" w:hAnsi="Times New Roman"/>
-          <w:sz w:val="24"/>
-          <w:szCs w:val="24"/>
-          <w:rtl w:val="0"/>
-        </w:rPr>
-        <w:t xml:space="preserve">- Hồ sơ thanh toán gồm: </w:t>
-      </w:r>
-    </w:p>
-    <w:p>
-      <w:pPr>
-        <w:spacing w:after="30" w:before="30" w:line="320" w:lineRule="auto"/>
-        <w:ind w:firstLine="540"/>
-        <w:jc w:val="both"/>
-        <w:rPr>
-          <w:rFonts w:ascii="Times New Roman" w:cs="Times New Roman" w:eastAsia="Times New Roman" w:hAnsi="Times New Roman"/>
-          <w:sz w:val="24"/>
-          <w:szCs w:val="24"/>
-        </w:rPr>
-      </w:pPr>
-      <w:r>
-        <w:rPr>
-          <w:rFonts w:ascii="Times New Roman" w:cs="Times New Roman" w:eastAsia="Times New Roman" w:hAnsi="Times New Roman"/>
-          <w:sz w:val="24"/>
-          <w:szCs w:val="24"/>
-          <w:rtl w:val="0"/>
-        </w:rPr>
-        <w:t xml:space="preserve">+ Hóa đơn tài chính.</w:t>
-      </w:r>
-    </w:p>
-    <w:p>
-      <w:pPr>
-        <w:spacing w:after="30" w:before="30" w:line="320" w:lineRule="auto"/>
-        <w:ind w:firstLine="540"/>
-        <w:jc w:val="both"/>
-        <w:rPr>
-          <w:rFonts w:ascii="Times New Roman" w:cs="Times New Roman" w:eastAsia="Times New Roman" w:hAnsi="Times New Roman"/>
-          <w:sz w:val="24"/>
-          <w:szCs w:val="24"/>
-        </w:rPr>
-      </w:pPr>
-      <w:r>
-        <w:rPr>
-          <w:rFonts w:ascii="Times New Roman" w:cs="Times New Roman" w:eastAsia="Times New Roman" w:hAnsi="Times New Roman"/>
-          <w:sz w:val="24"/>
-          <w:szCs w:val="24"/>
-          <w:rtl w:val="0"/>
-        </w:rPr>
-        <w:t xml:space="preserve">+ Chứng thư thẩm định giá phát hành theo quy định.</w:t>
+        <w:ind w:left="540" w:hanging="547"/>
+        <w:jc w:val="both"/>
+        <w:rPr>
+          <w:rFonts w:ascii="Times New Roman" w:cs="Times New Roman" w:eastAsia="Times New Roman" w:hAnsi="Times New Roman"/>
+          <w:sz w:val="24"/>
+          <w:szCs w:val="24"/>
+        </w:rPr>
+      </w:pPr>
+      <w:r>
+        <w:rPr>
+          <w:rFonts w:ascii="Times New Roman" w:cs="Times New Roman" w:eastAsia="Times New Roman" w:hAnsi="Times New Roman"/>
+          <w:sz w:val="24"/>
+          <w:szCs w:val="24"/>
+          <w:rtl w:val="0"/>
+        </w:rPr>
+        <w:t xml:space="preserve">Các bên vi phạm Hợp đồng (không hoàn thành các nghĩa vụ theo quy định tại Hợp đồng này mà không thuộc trường hợp được miễn trừ trách nhiệm) sẽ bị phạt vi phạm tối đa đến 8% giá trị hợp đồng.</w:t>
       </w:r>
     </w:p>
     <w:p>
@@ -2369,575 +2978,6 @@
         <w:numPr>
           <w:ilvl w:val="0"/>
           <w:numId w:val="6"/>
-        </w:numPr>
-        <w:spacing w:after="120" w:before="30" w:line="320" w:lineRule="auto"/>
-        <w:ind w:left="539" w:hanging="539"/>
-        <w:jc w:val="both"/>
-        <w:rPr>
-          <w:rFonts w:ascii="Times New Roman" w:cs="Times New Roman" w:eastAsia="Times New Roman" w:hAnsi="Times New Roman"/>
-          <w:sz w:val="24"/>
-          <w:szCs w:val="24"/>
-        </w:rPr>
-      </w:pPr>
-      <w:r>
-        <w:rPr>
-          <w:rFonts w:ascii="Times New Roman" w:cs="Times New Roman" w:eastAsia="Times New Roman" w:hAnsi="Times New Roman"/>
-          <w:sz w:val="24"/>
-          <w:szCs w:val="24"/>
-          <w:rtl w:val="0"/>
-        </w:rPr>
-        <w:t xml:space="preserve">Hình thức thanh toán: Chuyển khoản.</w:t>
-      </w:r>
-    </w:p>
-    <w:p>
-      <w:pPr>
-        <w:tabs>
-          <w:tab w:val="left" w:leader="none" w:pos="990"/>
-        </w:tabs>
-        <w:spacing w:after="30" w:line="320" w:lineRule="auto"/>
-        <w:jc w:val="both"/>
-        <w:rPr>
-          <w:rFonts w:ascii="Times New Roman" w:cs="Times New Roman" w:eastAsia="Times New Roman" w:hAnsi="Times New Roman"/>
-          <w:b w:val="1"/>
-          <w:sz w:val="24"/>
-          <w:szCs w:val="24"/>
-        </w:rPr>
-      </w:pPr>
-      <w:r>
-        <w:rPr>
-          <w:rFonts w:ascii="Times New Roman" w:cs="Times New Roman" w:eastAsia="Times New Roman" w:hAnsi="Times New Roman"/>
-          <w:b w:val="1"/>
-          <w:sz w:val="24"/>
-          <w:szCs w:val="24"/>
-          <w:rtl w:val="0"/>
-        </w:rPr>
-        <w:t xml:space="preserve">ĐIỀU 5.QUYỀN VÀ NGHĨA VỤ CỦA BÊN A</w:t>
-      </w:r>
-    </w:p>
-    <w:p>
-      <w:pPr>
-        <w:numPr>
-          <w:ilvl w:val="0"/>
-          <w:numId w:val="7"/>
-        </w:numPr>
-        <w:spacing w:after="30" w:before="30" w:line="320" w:lineRule="auto"/>
-        <w:ind w:left="540" w:hanging="540"/>
-        <w:jc w:val="both"/>
-        <w:rPr>
-          <w:rFonts w:ascii="Times New Roman" w:cs="Times New Roman" w:eastAsia="Times New Roman" w:hAnsi="Times New Roman"/>
-          <w:sz w:val="24"/>
-          <w:szCs w:val="24"/>
-        </w:rPr>
-      </w:pPr>
-      <w:r>
-        <w:rPr>
-          <w:rFonts w:ascii="Times New Roman" w:cs="Times New Roman" w:eastAsia="Times New Roman" w:hAnsi="Times New Roman"/>
-          <w:sz w:val="24"/>
-          <w:szCs w:val="24"/>
-          <w:rtl w:val="0"/>
-        </w:rPr>
-        <w:t xml:space="preserve">Cung cấp cho Bên B đầy đủ các hồ sơ, tài liệu, thông tin về tài sản được yêu cầu thẩm định giá và phải hoàn toàn chịu trách nhiệm về tính xác thực của các hồ sơ, tài liệu, thông tin cung cấp.</w:t>
-      </w:r>
-    </w:p>
-    <w:p>
-      <w:pPr>
-        <w:numPr>
-          <w:ilvl w:val="0"/>
-          <w:numId w:val="7"/>
-        </w:numPr>
-        <w:spacing w:after="30" w:before="30" w:line="320" w:lineRule="auto"/>
-        <w:ind w:left="540" w:hanging="540"/>
-        <w:jc w:val="both"/>
-        <w:rPr>
-          <w:rFonts w:ascii="Times New Roman" w:cs="Times New Roman" w:eastAsia="Times New Roman" w:hAnsi="Times New Roman"/>
-          <w:sz w:val="24"/>
-          <w:szCs w:val="24"/>
-        </w:rPr>
-      </w:pPr>
-      <w:r>
-        <w:rPr>
-          <w:rFonts w:ascii="Times New Roman" w:cs="Times New Roman" w:eastAsia="Times New Roman" w:hAnsi="Times New Roman"/>
-          <w:sz w:val="24"/>
-          <w:szCs w:val="24"/>
-          <w:rtl w:val="0"/>
-        </w:rPr>
-        <w:t xml:space="preserve">Phối hợp và tạo điều kiện thuận lợi để Bên B tiến hành thẩm định hiện trạng, thu thập thông tin đối với tài sản được yêu cầu thẩm định.</w:t>
-      </w:r>
-    </w:p>
-    <w:p>
-      <w:pPr>
-        <w:numPr>
-          <w:ilvl w:val="0"/>
-          <w:numId w:val="7"/>
-        </w:numPr>
-        <w:spacing w:after="30" w:before="30" w:line="320" w:lineRule="auto"/>
-        <w:ind w:left="540" w:hanging="540"/>
-        <w:jc w:val="both"/>
-        <w:rPr>
-          <w:rFonts w:ascii="Times New Roman" w:cs="Times New Roman" w:eastAsia="Times New Roman" w:hAnsi="Times New Roman"/>
-          <w:sz w:val="24"/>
-          <w:szCs w:val="24"/>
-        </w:rPr>
-      </w:pPr>
-      <w:r>
-        <w:rPr>
-          <w:rFonts w:ascii="Times New Roman" w:cs="Times New Roman" w:eastAsia="Times New Roman" w:hAnsi="Times New Roman"/>
-          <w:sz w:val="24"/>
-          <w:szCs w:val="24"/>
-          <w:rtl w:val="0"/>
-        </w:rPr>
-        <w:t xml:space="preserve">Cử cán bộ hoặc bộ phận chuyên môn phù hợp làm đầu mối trao đổi, cung cấp hồ sơ, tài</w:t>
-      </w:r>
-    </w:p>
-    <w:p>
-      <w:pPr>
-        <w:spacing w:after="30" w:before="30" w:line="320" w:lineRule="auto"/>
-        <w:ind w:left="540" w:firstLine="0"/>
-        <w:jc w:val="both"/>
-        <w:rPr>
-          <w:rFonts w:ascii="Times New Roman" w:cs="Times New Roman" w:eastAsia="Times New Roman" w:hAnsi="Times New Roman"/>
-          <w:sz w:val="24"/>
-          <w:szCs w:val="24"/>
-        </w:rPr>
-      </w:pPr>
-      <w:r>
-        <w:rPr>
-          <w:rFonts w:ascii="Times New Roman" w:cs="Times New Roman" w:eastAsia="Times New Roman" w:hAnsi="Times New Roman"/>
-          <w:sz w:val="24"/>
-          <w:szCs w:val="24"/>
-          <w:rtl w:val="0"/>
-        </w:rPr>
-        <w:t xml:space="preserve">liệu, thông tin, tiếp nhận sản phẩm tư vấn và phối hợp với Bên B trong quá trình Bên B thực hiện dịch vụ.</w:t>
-      </w:r>
-    </w:p>
-    <w:p>
-      <w:pPr>
-        <w:numPr>
-          <w:ilvl w:val="0"/>
-          <w:numId w:val="7"/>
-        </w:numPr>
-        <w:spacing w:after="30" w:before="30" w:line="320" w:lineRule="auto"/>
-        <w:ind w:left="540" w:hanging="540"/>
-        <w:jc w:val="both"/>
-        <w:rPr>
-          <w:rFonts w:ascii="Times New Roman" w:cs="Times New Roman" w:eastAsia="Times New Roman" w:hAnsi="Times New Roman"/>
-          <w:sz w:val="24"/>
-          <w:szCs w:val="24"/>
-        </w:rPr>
-      </w:pPr>
-      <w:r>
-        <w:rPr>
-          <w:rFonts w:ascii="Times New Roman" w:cs="Times New Roman" w:eastAsia="Times New Roman" w:hAnsi="Times New Roman"/>
-          <w:sz w:val="24"/>
-          <w:szCs w:val="24"/>
-          <w:rtl w:val="0"/>
-        </w:rPr>
-        <w:t xml:space="preserve">Thanh toán đầy đủ, đúng hạn Phí dịch vụ theo quy định tại Điều 4 của Hợp đồng và các loại phí phát sinh theo thoả thuận trong Hợp đồng và quy định của Bên B.</w:t>
-      </w:r>
-    </w:p>
-    <w:p>
-      <w:pPr>
-        <w:numPr>
-          <w:ilvl w:val="0"/>
-          <w:numId w:val="7"/>
-        </w:numPr>
-        <w:spacing w:after="30" w:before="30" w:line="320" w:lineRule="auto"/>
-        <w:ind w:left="540" w:hanging="540"/>
-        <w:jc w:val="both"/>
-        <w:rPr>
-          <w:rFonts w:ascii="Times New Roman" w:cs="Times New Roman" w:eastAsia="Times New Roman" w:hAnsi="Times New Roman"/>
-          <w:sz w:val="24"/>
-          <w:szCs w:val="24"/>
-        </w:rPr>
-      </w:pPr>
-      <w:r>
-        <w:rPr>
-          <w:rFonts w:ascii="Times New Roman" w:cs="Times New Roman" w:eastAsia="Times New Roman" w:hAnsi="Times New Roman"/>
-          <w:sz w:val="24"/>
-          <w:szCs w:val="24"/>
-          <w:rtl w:val="0"/>
-        </w:rPr>
-        <w:t xml:space="preserve">Được Bên B cung cấp đầy đủ và kịp thời các sản phẩm tư vấn quy định tại Điều 1 của Hợp Đồng.</w:t>
-      </w:r>
-    </w:p>
-    <w:p>
-      <w:pPr>
-        <w:numPr>
-          <w:ilvl w:val="0"/>
-          <w:numId w:val="7"/>
-        </w:numPr>
-        <w:spacing w:after="30" w:before="30" w:line="320" w:lineRule="auto"/>
-        <w:ind w:left="540" w:hanging="540"/>
-        <w:jc w:val="both"/>
-        <w:rPr>
-          <w:rFonts w:ascii="Times New Roman" w:cs="Times New Roman" w:eastAsia="Times New Roman" w:hAnsi="Times New Roman"/>
-          <w:sz w:val="24"/>
-          <w:szCs w:val="24"/>
-        </w:rPr>
-      </w:pPr>
-      <w:r>
-        <w:rPr>
-          <w:rFonts w:ascii="Times New Roman" w:cs="Times New Roman" w:eastAsia="Times New Roman" w:hAnsi="Times New Roman"/>
-          <w:sz w:val="24"/>
-          <w:szCs w:val="24"/>
-          <w:rtl w:val="0"/>
-        </w:rPr>
-        <w:t xml:space="preserve">Yêu cầu Bên B tiến hành việc định giá lại nếu có cơ sở cho thấy việc thẩm định giá của Bên B không khách quan, vi phạm các quy định của pháp luật về thủ tục và phương thức định giá tài sản.</w:t>
-      </w:r>
-    </w:p>
-    <w:p>
-      <w:pPr>
-        <w:numPr>
-          <w:ilvl w:val="0"/>
-          <w:numId w:val="7"/>
-        </w:numPr>
-        <w:spacing w:after="30" w:before="30" w:line="320" w:lineRule="auto"/>
-        <w:ind w:left="540" w:hanging="540"/>
-        <w:jc w:val="both"/>
-        <w:rPr>
-          <w:rFonts w:ascii="Times New Roman" w:cs="Times New Roman" w:eastAsia="Times New Roman" w:hAnsi="Times New Roman"/>
-          <w:sz w:val="24"/>
-          <w:szCs w:val="24"/>
-        </w:rPr>
-      </w:pPr>
-      <w:r>
-        <w:rPr>
-          <w:rFonts w:ascii="Times New Roman" w:cs="Times New Roman" w:eastAsia="Times New Roman" w:hAnsi="Times New Roman"/>
-          <w:sz w:val="24"/>
-          <w:szCs w:val="24"/>
-          <w:rtl w:val="0"/>
-        </w:rPr>
-        <w:t xml:space="preserve">Có trách nhiệm sử dụng kết quả thẩm định giá đúng mục đích đã được ghi trong Điều 2 của hợp đồng này trên cơ sở văn bản trả lời hoặc Chứng thư thẩm định giá của Bên B. Nếu sử dụng kết quả thẩm định giá không đúng với quy định, Bên A phải chịu hoàn toàn trách nhiệm trước pháp luật.</w:t>
-      </w:r>
-    </w:p>
-    <w:p>
-      <w:pPr>
-        <w:numPr>
-          <w:ilvl w:val="0"/>
-          <w:numId w:val="7"/>
-        </w:numPr>
-        <w:spacing w:after="30" w:before="30" w:line="320" w:lineRule="auto"/>
-        <w:ind w:left="540" w:hanging="540"/>
-        <w:jc w:val="both"/>
-        <w:rPr>
-          <w:rFonts w:ascii="Times New Roman" w:cs="Times New Roman" w:eastAsia="Times New Roman" w:hAnsi="Times New Roman"/>
-          <w:sz w:val="24"/>
-          <w:szCs w:val="24"/>
-        </w:rPr>
-      </w:pPr>
-      <w:r>
-        <w:rPr>
-          <w:rFonts w:ascii="Times New Roman" w:cs="Times New Roman" w:eastAsia="Times New Roman" w:hAnsi="Times New Roman"/>
-          <w:sz w:val="24"/>
-          <w:szCs w:val="24"/>
-          <w:rtl w:val="0"/>
-        </w:rPr>
-        <w:t xml:space="preserve">Trường hợp Bên A không thực hiện hợp đồng hoặc từ chối nhận Chứng thư và Báo cáo kết quả thẩm định giá khi đã có thông báo của Bên B mà không có lý do chính đáng, Bên A sẽ phải mất các khoản chi phí đã thanh toán trước đó và các khoản chi phí do lỗi mình gây ra.</w:t>
-      </w:r>
-    </w:p>
-    <w:p>
-      <w:pPr>
-        <w:tabs>
-          <w:tab w:val="left" w:leader="none" w:pos="990"/>
-        </w:tabs>
-        <w:spacing w:after="30" w:before="30" w:line="320" w:lineRule="auto"/>
-        <w:jc w:val="both"/>
-        <w:rPr>
-          <w:rFonts w:ascii="Times New Roman" w:cs="Times New Roman" w:eastAsia="Times New Roman" w:hAnsi="Times New Roman"/>
-          <w:b w:val="1"/>
-          <w:sz w:val="24"/>
-          <w:szCs w:val="24"/>
-        </w:rPr>
-      </w:pPr>
-      <w:r>
-        <w:rPr>
-          <w:rFonts w:ascii="Times New Roman" w:cs="Times New Roman" w:eastAsia="Times New Roman" w:hAnsi="Times New Roman"/>
-          <w:b w:val="1"/>
-          <w:sz w:val="24"/>
-          <w:szCs w:val="24"/>
-          <w:rtl w:val="0"/>
-        </w:rPr>
-        <w:t xml:space="preserve">ĐIỀU 6.QUYỀN VÀ NGHĨA VỤ CỦA BÊN B</w:t>
-      </w:r>
-    </w:p>
-    <w:p>
-      <w:pPr>
-        <w:numPr>
-          <w:ilvl w:val="1"/>
-          <w:numId w:val="1"/>
-        </w:numPr>
-        <w:spacing w:after="30" w:before="30" w:line="320" w:lineRule="auto"/>
-        <w:ind w:left="540" w:hanging="540"/>
-        <w:jc w:val="both"/>
-        <w:rPr>
-          <w:rFonts w:ascii="Times New Roman" w:cs="Times New Roman" w:eastAsia="Times New Roman" w:hAnsi="Times New Roman"/>
-          <w:sz w:val="24"/>
-          <w:szCs w:val="24"/>
-        </w:rPr>
-      </w:pPr>
-      <w:r>
-        <w:rPr>
-          <w:rFonts w:ascii="Times New Roman" w:cs="Times New Roman" w:eastAsia="Times New Roman" w:hAnsi="Times New Roman"/>
-          <w:sz w:val="24"/>
-          <w:szCs w:val="24"/>
-          <w:rtl w:val="0"/>
-        </w:rPr>
-        <w:t xml:space="preserve">Được nhận các hồ sơ, tài liệu, thông tin và/hoặc các bằng chứng pháp lý phù hợp và đáp ứng yêu cầu của pháp luật liên quan đến pháp nhân, tài sản được yêu cầu thẩm định giá, được yêu cầu Bên A cung cấp bổ sung các tài liệu, thông tin, bằng chứng pháp lý trong suốt thời hạn thực hiện dịch vụ.</w:t>
-      </w:r>
-    </w:p>
-    <w:p>
-      <w:pPr>
-        <w:numPr>
-          <w:ilvl w:val="1"/>
-          <w:numId w:val="1"/>
-        </w:numPr>
-        <w:spacing w:after="30" w:before="30" w:line="320" w:lineRule="auto"/>
-        <w:ind w:left="540" w:hanging="540"/>
-        <w:jc w:val="both"/>
-        <w:rPr>
-          <w:rFonts w:ascii="Times New Roman" w:cs="Times New Roman" w:eastAsia="Times New Roman" w:hAnsi="Times New Roman"/>
-          <w:sz w:val="24"/>
-          <w:szCs w:val="24"/>
-        </w:rPr>
-      </w:pPr>
-      <w:r>
-        <w:rPr>
-          <w:rFonts w:ascii="Times New Roman" w:cs="Times New Roman" w:eastAsia="Times New Roman" w:hAnsi="Times New Roman"/>
-          <w:sz w:val="24"/>
-          <w:szCs w:val="24"/>
-          <w:rtl w:val="0"/>
-        </w:rPr>
-        <w:t xml:space="preserve">Được Bên A thanh toán đầy đủ và đúng thời hạn Phí dịch vụ như quy định tại Điều 4 của Hợp đồng.</w:t>
-      </w:r>
-    </w:p>
-    <w:p>
-      <w:pPr>
-        <w:numPr>
-          <w:ilvl w:val="1"/>
-          <w:numId w:val="1"/>
-        </w:numPr>
-        <w:spacing w:after="30" w:before="30" w:line="320" w:lineRule="auto"/>
-        <w:ind w:left="540" w:hanging="540"/>
-        <w:jc w:val="both"/>
-        <w:rPr>
-          <w:rFonts w:ascii="Times New Roman" w:cs="Times New Roman" w:eastAsia="Times New Roman" w:hAnsi="Times New Roman"/>
-          <w:sz w:val="24"/>
-          <w:szCs w:val="24"/>
-        </w:rPr>
-      </w:pPr>
-      <w:r>
-        <w:rPr>
-          <w:rFonts w:ascii="Times New Roman" w:cs="Times New Roman" w:eastAsia="Times New Roman" w:hAnsi="Times New Roman"/>
-          <w:sz w:val="24"/>
-          <w:szCs w:val="24"/>
-          <w:rtl w:val="0"/>
-        </w:rPr>
-        <w:t xml:space="preserve">Cử các thẩm định viên, cán bộ kỹ thuật đủ năng lực và kinh nghiệm thực hiện các công việc dịch vụ theo thoả thuận tại Điều 1 của Hợp đồng.</w:t>
-      </w:r>
-    </w:p>
-    <w:p>
-      <w:pPr>
-        <w:numPr>
-          <w:ilvl w:val="1"/>
-          <w:numId w:val="1"/>
-        </w:numPr>
-        <w:spacing w:after="30" w:before="30" w:line="320" w:lineRule="auto"/>
-        <w:ind w:left="540" w:hanging="540"/>
-        <w:jc w:val="both"/>
-        <w:rPr>
-          <w:rFonts w:ascii="Times New Roman" w:cs="Times New Roman" w:eastAsia="Times New Roman" w:hAnsi="Times New Roman"/>
-          <w:sz w:val="24"/>
-          <w:szCs w:val="24"/>
-        </w:rPr>
-      </w:pPr>
-      <w:r>
-        <w:rPr>
-          <w:rFonts w:ascii="Times New Roman" w:cs="Times New Roman" w:eastAsia="Times New Roman" w:hAnsi="Times New Roman"/>
-          <w:sz w:val="24"/>
-          <w:szCs w:val="24"/>
-          <w:rtl w:val="0"/>
-        </w:rPr>
-        <w:t xml:space="preserve">Thông báo tiến độ và kết quả thực hiện Hợp đồng cho Bên A, bàn giao cho Bên A đầy đủ và đúng hạn các sản phẩm dịch vụ theo thoả thuận trong Hợp đồng.</w:t>
-      </w:r>
-    </w:p>
-    <w:p>
-      <w:pPr>
-        <w:numPr>
-          <w:ilvl w:val="1"/>
-          <w:numId w:val="1"/>
-        </w:numPr>
-        <w:spacing w:after="30" w:before="30" w:line="320" w:lineRule="auto"/>
-        <w:ind w:left="540" w:hanging="540"/>
-        <w:jc w:val="both"/>
-        <w:rPr>
-          <w:rFonts w:ascii="Times New Roman" w:cs="Times New Roman" w:eastAsia="Times New Roman" w:hAnsi="Times New Roman"/>
-          <w:sz w:val="24"/>
-          <w:szCs w:val="24"/>
-        </w:rPr>
-      </w:pPr>
-      <w:r>
-        <w:rPr>
-          <w:rFonts w:ascii="Times New Roman" w:cs="Times New Roman" w:eastAsia="Times New Roman" w:hAnsi="Times New Roman"/>
-          <w:sz w:val="24"/>
-          <w:szCs w:val="24"/>
-          <w:rtl w:val="0"/>
-        </w:rPr>
-        <w:t xml:space="preserve">Có quyền đơn phương chấm dứt hợp đồng thẩm định giá theo đúng quy định của pháp luật do Bên A không cung cấp đầy đủ hồ sơ kỹ thuật, hồ sơ pháp lý của tài sản đề nghị thẩm định giá. Không chịu trách nhiệm về kết quả thẩm định giá theo đúng quy định của pháp luật nếu trong quá trình thực hiện phát hiện Bên A gian dối, giả mạo, tạo lập căn cứ, hồ sơ của tài sản cung cấp phục vụ thẩm định giá không đúng thực tế, thay đổi nội dung hồ sơ, chất lượng, số lượng tài sản, hướng dẫn không đúng hiện trạng tài sản đề nghị thẩm định giá. </w:t>
-      </w:r>
-    </w:p>
-    <w:p>
-      <w:pPr>
-        <w:numPr>
-          <w:ilvl w:val="1"/>
-          <w:numId w:val="1"/>
-        </w:numPr>
-        <w:spacing w:after="30" w:before="30" w:line="320" w:lineRule="auto"/>
-        <w:ind w:left="540" w:hanging="540"/>
-        <w:jc w:val="both"/>
-        <w:rPr>
-          <w:rFonts w:ascii="Times New Roman" w:cs="Times New Roman" w:eastAsia="Times New Roman" w:hAnsi="Times New Roman"/>
-          <w:sz w:val="24"/>
-          <w:szCs w:val="24"/>
-        </w:rPr>
-      </w:pPr>
-      <w:r>
-        <w:rPr>
-          <w:rFonts w:ascii="Times New Roman" w:cs="Times New Roman" w:eastAsia="Times New Roman" w:hAnsi="Times New Roman"/>
-          <w:sz w:val="24"/>
-          <w:szCs w:val="24"/>
-          <w:rtl w:val="0"/>
-        </w:rPr>
-        <w:t xml:space="preserve">Hủy kết quả chứng thư nếu bên A chậm thanh toán tiền Phí dịch vụ quá 1 (một) tháng kể từ ngày phát hành chứng thư mà không có lý do chính đáng được Bên B chấp thuận.</w:t>
-      </w:r>
-    </w:p>
-    <w:p>
-      <w:pPr>
-        <w:numPr>
-          <w:ilvl w:val="1"/>
-          <w:numId w:val="1"/>
-        </w:numPr>
-        <w:spacing w:after="30" w:before="30" w:line="320" w:lineRule="auto"/>
-        <w:ind w:left="540" w:hanging="540"/>
-        <w:jc w:val="both"/>
-        <w:rPr>
-          <w:rFonts w:ascii="Times New Roman" w:cs="Times New Roman" w:eastAsia="Times New Roman" w:hAnsi="Times New Roman"/>
-          <w:sz w:val="24"/>
-          <w:szCs w:val="24"/>
-        </w:rPr>
-      </w:pPr>
-      <w:r>
-        <w:rPr>
-          <w:rFonts w:ascii="Times New Roman" w:cs="Times New Roman" w:eastAsia="Times New Roman" w:hAnsi="Times New Roman"/>
-          <w:sz w:val="24"/>
-          <w:szCs w:val="24"/>
-          <w:rtl w:val="0"/>
-        </w:rPr>
-        <w:t xml:space="preserve">Hướng dẫn cho Bên A hoàn thiện các nội dung hồ sơ có liên quan đến đặc điểm pháp lý, đặc điểm kỹ thuật của tài sản yêu cầu thẩm định giá.</w:t>
-      </w:r>
-    </w:p>
-    <w:p>
-      <w:pPr>
-        <w:numPr>
-          <w:ilvl w:val="1"/>
-          <w:numId w:val="1"/>
-        </w:numPr>
-        <w:ind w:left="540" w:hanging="540"/>
-        <w:rPr>
-          <w:rFonts w:ascii="Times New Roman" w:cs="Times New Roman" w:eastAsia="Times New Roman" w:hAnsi="Times New Roman"/>
-          <w:sz w:val="24"/>
-          <w:szCs w:val="24"/>
-        </w:rPr>
-      </w:pPr>
-      <w:r>
-        <w:rPr>
-          <w:rFonts w:ascii="Times New Roman" w:cs="Times New Roman" w:eastAsia="Times New Roman" w:hAnsi="Times New Roman"/>
-          <w:sz w:val="24"/>
-          <w:szCs w:val="24"/>
-          <w:rtl w:val="0"/>
-        </w:rPr>
-        <w:t xml:space="preserve">Bên B có trách nhiệm nêu các lập luận, phân tích, chứng cứ bằng văn bản để chứng minh về kết quả thẩm định giá của mình cho Bên A hoặc các cơ quan có thẩm quyền thanh tra hoặc giải quyết khiếu nại về giá trong thời gian chứng thư còn giá trị.</w:t>
-      </w:r>
-    </w:p>
-    <w:p>
-      <w:pPr>
-        <w:numPr>
-          <w:ilvl w:val="1"/>
-          <w:numId w:val="1"/>
-        </w:numPr>
-        <w:spacing w:after="30" w:before="30" w:line="320" w:lineRule="auto"/>
-        <w:ind w:left="540" w:hanging="540"/>
-        <w:jc w:val="both"/>
-        <w:rPr>
-          <w:rFonts w:ascii="Times New Roman" w:cs="Times New Roman" w:eastAsia="Times New Roman" w:hAnsi="Times New Roman"/>
-          <w:sz w:val="24"/>
-          <w:szCs w:val="24"/>
-        </w:rPr>
-      </w:pPr>
-      <w:r>
-        <w:rPr>
-          <w:rFonts w:ascii="Times New Roman" w:cs="Times New Roman" w:eastAsia="Times New Roman" w:hAnsi="Times New Roman"/>
-          <w:sz w:val="24"/>
-          <w:szCs w:val="24"/>
-          <w:rtl w:val="0"/>
-        </w:rPr>
-        <w:t xml:space="preserve">Trường hợp Bên A không nhận Chứng thư và Báo cáo thẩm định giá tài sản trong thời gian 10 (mười) ngày khi đã có thông báo của Bên B, Bên B có quyền hủy hồ sơ thẩm định giá.</w:t>
-      </w:r>
-    </w:p>
-    <w:p>
-      <w:pPr>
-        <w:tabs>
-          <w:tab w:val="left" w:leader="none" w:pos="990"/>
-        </w:tabs>
-        <w:spacing w:after="30" w:before="30" w:line="320" w:lineRule="auto"/>
-        <w:jc w:val="both"/>
-        <w:rPr>
-          <w:rFonts w:ascii="Times New Roman" w:cs="Times New Roman" w:eastAsia="Times New Roman" w:hAnsi="Times New Roman"/>
-          <w:b w:val="1"/>
-          <w:sz w:val="24"/>
-          <w:szCs w:val="24"/>
-        </w:rPr>
-      </w:pPr>
-      <w:r>
-        <w:rPr>
-          <w:rFonts w:ascii="Times New Roman" w:cs="Times New Roman" w:eastAsia="Times New Roman" w:hAnsi="Times New Roman"/>
-          <w:b w:val="1"/>
-          <w:sz w:val="24"/>
-          <w:szCs w:val="24"/>
-          <w:rtl w:val="0"/>
-        </w:rPr>
-        <w:t xml:space="preserve">ĐIỀU 7.XỬ LÝ VI PHẠM HỢP ĐỒNG</w:t>
-      </w:r>
-    </w:p>
-    <w:p>
-      <w:pPr>
-        <w:numPr>
-          <w:ilvl w:val="0"/>
-          <w:numId w:val="2"/>
-        </w:numPr>
-        <w:spacing w:after="30" w:before="30" w:line="320" w:lineRule="auto"/>
-        <w:ind w:left="540" w:hanging="547"/>
-        <w:jc w:val="both"/>
-        <w:rPr>
-          <w:rFonts w:ascii="Times New Roman" w:cs="Times New Roman" w:eastAsia="Times New Roman" w:hAnsi="Times New Roman"/>
-          <w:sz w:val="24"/>
-          <w:szCs w:val="24"/>
-        </w:rPr>
-      </w:pPr>
-      <w:r>
-        <w:rPr>
-          <w:rFonts w:ascii="Times New Roman" w:cs="Times New Roman" w:eastAsia="Times New Roman" w:hAnsi="Times New Roman"/>
-          <w:sz w:val="24"/>
-          <w:szCs w:val="24"/>
-          <w:rtl w:val="0"/>
-        </w:rPr>
-        <w:t xml:space="preserve">Các bên vi phạm Hợp đồng (không hoàn thành các nghĩa vụ theo quy định tại Hợp đồng này mà không thuộc trường hợp được miễn trừ trách nhiệm) sẽ bị phạt vi phạm tối đa đến 8% giá trị hợp đồng.</w:t>
-      </w:r>
-    </w:p>
-    <w:p>
-      <w:pPr>
-        <w:numPr>
-          <w:ilvl w:val="0"/>
-          <w:numId w:val="2"/>
         </w:numPr>
         <w:spacing w:after="30" w:before="30" w:line="320" w:lineRule="auto"/>
         <w:ind w:left="540" w:hanging="540"/>
@@ -3702,6 +3742,380 @@
 <w:numbering xmlns:mc="http://schemas.openxmlformats.org/markup-compatibility/2006" xmlns:o="urn:schemas-microsoft-com:office:office" xmlns:r="http://schemas.openxmlformats.org/officeDocument/2006/relationships" xmlns:m="http://schemas.openxmlformats.org/officeDocument/2006/math" xmlns:v="urn:schemas-microsoft-com:vml" xmlns:wp="http://schemas.openxmlformats.org/drawingml/2006/wordprocessingDrawing" xmlns:w10="urn:schemas-microsoft-com:office:word" xmlns:w="http://schemas.openxmlformats.org/wordprocessingml/2006/main" xmlns:wne="http://schemas.microsoft.com/office/word/2006/wordml" xmlns:sl="http://schemas.openxmlformats.org/schemaLibrary/2006/main" xmlns:a="http://schemas.openxmlformats.org/drawingml/2006/main" xmlns:pic="http://schemas.openxmlformats.org/drawingml/2006/picture" xmlns:c="http://schemas.openxmlformats.org/drawingml/2006/chart" xmlns:lc="http://schemas.openxmlformats.org/drawingml/2006/lockedCanvas" xmlns:dgm="http://schemas.openxmlformats.org/drawingml/2006/diagram" xmlns:wps="http://schemas.microsoft.com/office/word/2010/wordprocessingShape" xmlns:wpg="http://schemas.microsoft.com/office/word/2010/wordprocessingGroup" xmlns:w14="http://schemas.microsoft.com/office/word/2010/wordml" xmlns:w15="http://schemas.microsoft.com/office/word/2012/wordml">
   <w:abstractNum w:abstractNumId="1">
     <w:lvl w:ilvl="0">
+      <w:start w:val="1"/>
+      <w:numFmt w:val="decimal"/>
+      <w:lvlText w:val="ĐIỀU %1."/>
+      <w:lvlJc w:val="left"/>
+      <w:pPr>
+        <w:ind w:left="360" w:hanging="360"/>
+      </w:pPr>
+      <w:rPr/>
+    </w:lvl>
+    <w:lvl w:ilvl="1">
+      <w:start w:val="1"/>
+      <w:numFmt w:val="lowerLetter"/>
+      <w:lvlText w:val="%2."/>
+      <w:lvlJc w:val="left"/>
+      <w:pPr>
+        <w:ind w:left="1440" w:hanging="360"/>
+      </w:pPr>
+      <w:rPr/>
+    </w:lvl>
+    <w:lvl w:ilvl="2">
+      <w:start w:val="1"/>
+      <w:numFmt w:val="lowerRoman"/>
+      <w:lvlText w:val="%3."/>
+      <w:lvlJc w:val="right"/>
+      <w:pPr>
+        <w:ind w:left="2160" w:hanging="180"/>
+      </w:pPr>
+      <w:rPr/>
+    </w:lvl>
+    <w:lvl w:ilvl="3">
+      <w:start w:val="1"/>
+      <w:numFmt w:val="decimal"/>
+      <w:lvlText w:val="%4."/>
+      <w:lvlJc w:val="left"/>
+      <w:pPr>
+        <w:ind w:left="2880" w:hanging="360"/>
+      </w:pPr>
+      <w:rPr/>
+    </w:lvl>
+    <w:lvl w:ilvl="4">
+      <w:start w:val="1"/>
+      <w:numFmt w:val="lowerLetter"/>
+      <w:lvlText w:val="%5."/>
+      <w:lvlJc w:val="left"/>
+      <w:pPr>
+        <w:ind w:left="3600" w:hanging="360"/>
+      </w:pPr>
+      <w:rPr/>
+    </w:lvl>
+    <w:lvl w:ilvl="5">
+      <w:start w:val="1"/>
+      <w:numFmt w:val="lowerRoman"/>
+      <w:lvlText w:val="%6."/>
+      <w:lvlJc w:val="right"/>
+      <w:pPr>
+        <w:ind w:left="4320" w:hanging="180"/>
+      </w:pPr>
+      <w:rPr/>
+    </w:lvl>
+    <w:lvl w:ilvl="6">
+      <w:start w:val="1"/>
+      <w:numFmt w:val="decimal"/>
+      <w:lvlText w:val="%7."/>
+      <w:lvlJc w:val="left"/>
+      <w:pPr>
+        <w:ind w:left="5040" w:hanging="360"/>
+      </w:pPr>
+      <w:rPr/>
+    </w:lvl>
+    <w:lvl w:ilvl="7">
+      <w:start w:val="1"/>
+      <w:numFmt w:val="lowerLetter"/>
+      <w:lvlText w:val="%8."/>
+      <w:lvlJc w:val="left"/>
+      <w:pPr>
+        <w:ind w:left="5760" w:hanging="360"/>
+      </w:pPr>
+      <w:rPr/>
+    </w:lvl>
+    <w:lvl w:ilvl="8">
+      <w:start w:val="1"/>
+      <w:numFmt w:val="lowerRoman"/>
+      <w:lvlText w:val="%9."/>
+      <w:lvlJc w:val="right"/>
+      <w:pPr>
+        <w:ind w:left="6480" w:hanging="180"/>
+      </w:pPr>
+      <w:rPr/>
+    </w:lvl>
+  </w:abstractNum>
+  <w:abstractNum w:abstractNumId="2">
+    <w:lvl w:ilvl="0">
+      <w:start w:val="1"/>
+      <w:numFmt w:val="decimal"/>
+      <w:lvlText w:val="3.%1"/>
+      <w:lvlJc w:val="left"/>
+      <w:pPr>
+        <w:ind w:left="-1296" w:hanging="360"/>
+      </w:pPr>
+      <w:rPr>
+        <w:b w:val="1"/>
+      </w:rPr>
+    </w:lvl>
+    <w:lvl w:ilvl="1">
+      <w:start w:val="1"/>
+      <w:numFmt w:val="lowerLetter"/>
+      <w:lvlText w:val="%2."/>
+      <w:lvlJc w:val="left"/>
+      <w:pPr>
+        <w:ind w:left="1584" w:hanging="360"/>
+      </w:pPr>
+      <w:rPr/>
+    </w:lvl>
+    <w:lvl w:ilvl="2">
+      <w:start w:val="1"/>
+      <w:numFmt w:val="lowerRoman"/>
+      <w:lvlText w:val="%3."/>
+      <w:lvlJc w:val="right"/>
+      <w:pPr>
+        <w:ind w:left="2304" w:hanging="180"/>
+      </w:pPr>
+      <w:rPr/>
+    </w:lvl>
+    <w:lvl w:ilvl="3">
+      <w:start w:val="1"/>
+      <w:numFmt w:val="decimal"/>
+      <w:lvlText w:val="%4."/>
+      <w:lvlJc w:val="left"/>
+      <w:pPr>
+        <w:ind w:left="3024" w:hanging="360"/>
+      </w:pPr>
+      <w:rPr/>
+    </w:lvl>
+    <w:lvl w:ilvl="4">
+      <w:start w:val="1"/>
+      <w:numFmt w:val="lowerLetter"/>
+      <w:lvlText w:val="%5."/>
+      <w:lvlJc w:val="left"/>
+      <w:pPr>
+        <w:ind w:left="3744" w:hanging="360"/>
+      </w:pPr>
+      <w:rPr/>
+    </w:lvl>
+    <w:lvl w:ilvl="5">
+      <w:start w:val="1"/>
+      <w:numFmt w:val="lowerRoman"/>
+      <w:lvlText w:val="%6."/>
+      <w:lvlJc w:val="right"/>
+      <w:pPr>
+        <w:ind w:left="4464" w:hanging="180"/>
+      </w:pPr>
+      <w:rPr/>
+    </w:lvl>
+    <w:lvl w:ilvl="6">
+      <w:start w:val="1"/>
+      <w:numFmt w:val="decimal"/>
+      <w:lvlText w:val="%7."/>
+      <w:lvlJc w:val="left"/>
+      <w:pPr>
+        <w:ind w:left="5184" w:hanging="360"/>
+      </w:pPr>
+      <w:rPr/>
+    </w:lvl>
+    <w:lvl w:ilvl="7">
+      <w:start w:val="1"/>
+      <w:numFmt w:val="lowerLetter"/>
+      <w:lvlText w:val="%8."/>
+      <w:lvlJc w:val="left"/>
+      <w:pPr>
+        <w:ind w:left="5904" w:hanging="360"/>
+      </w:pPr>
+      <w:rPr/>
+    </w:lvl>
+    <w:lvl w:ilvl="8">
+      <w:start w:val="1"/>
+      <w:numFmt w:val="lowerRoman"/>
+      <w:lvlText w:val="%9."/>
+      <w:lvlJc w:val="right"/>
+      <w:pPr>
+        <w:ind w:left="6624" w:hanging="180"/>
+      </w:pPr>
+      <w:rPr/>
+    </w:lvl>
+  </w:abstractNum>
+  <w:abstractNum w:abstractNumId="3">
+    <w:lvl w:ilvl="0">
+      <w:start w:val="1"/>
+      <w:numFmt w:val="decimal"/>
+      <w:lvlText w:val="4.%1"/>
+      <w:lvlJc w:val="left"/>
+      <w:pPr>
+        <w:ind w:left="-1296" w:hanging="360"/>
+      </w:pPr>
+      <w:rPr>
+        <w:b w:val="1"/>
+      </w:rPr>
+    </w:lvl>
+    <w:lvl w:ilvl="1">
+      <w:start w:val="1"/>
+      <w:numFmt w:val="lowerLetter"/>
+      <w:lvlText w:val="%2."/>
+      <w:lvlJc w:val="left"/>
+      <w:pPr>
+        <w:ind w:left="1440" w:hanging="360"/>
+      </w:pPr>
+      <w:rPr/>
+    </w:lvl>
+    <w:lvl w:ilvl="2">
+      <w:start w:val="1"/>
+      <w:numFmt w:val="lowerRoman"/>
+      <w:lvlText w:val="%3."/>
+      <w:lvlJc w:val="right"/>
+      <w:pPr>
+        <w:ind w:left="2160" w:hanging="180"/>
+      </w:pPr>
+      <w:rPr/>
+    </w:lvl>
+    <w:lvl w:ilvl="3">
+      <w:start w:val="1"/>
+      <w:numFmt w:val="decimal"/>
+      <w:lvlText w:val="%4."/>
+      <w:lvlJc w:val="left"/>
+      <w:pPr>
+        <w:ind w:left="2880" w:hanging="360"/>
+      </w:pPr>
+      <w:rPr/>
+    </w:lvl>
+    <w:lvl w:ilvl="4">
+      <w:start w:val="1"/>
+      <w:numFmt w:val="lowerLetter"/>
+      <w:lvlText w:val="%5."/>
+      <w:lvlJc w:val="left"/>
+      <w:pPr>
+        <w:ind w:left="3600" w:hanging="360"/>
+      </w:pPr>
+      <w:rPr/>
+    </w:lvl>
+    <w:lvl w:ilvl="5">
+      <w:start w:val="1"/>
+      <w:numFmt w:val="lowerRoman"/>
+      <w:lvlText w:val="%6."/>
+      <w:lvlJc w:val="right"/>
+      <w:pPr>
+        <w:ind w:left="4320" w:hanging="180"/>
+      </w:pPr>
+      <w:rPr/>
+    </w:lvl>
+    <w:lvl w:ilvl="6">
+      <w:start w:val="1"/>
+      <w:numFmt w:val="decimal"/>
+      <w:lvlText w:val="%7."/>
+      <w:lvlJc w:val="left"/>
+      <w:pPr>
+        <w:ind w:left="5040" w:hanging="360"/>
+      </w:pPr>
+      <w:rPr/>
+    </w:lvl>
+    <w:lvl w:ilvl="7">
+      <w:start w:val="1"/>
+      <w:numFmt w:val="lowerLetter"/>
+      <w:lvlText w:val="%8."/>
+      <w:lvlJc w:val="left"/>
+      <w:pPr>
+        <w:ind w:left="5760" w:hanging="360"/>
+      </w:pPr>
+      <w:rPr/>
+    </w:lvl>
+    <w:lvl w:ilvl="8">
+      <w:start w:val="1"/>
+      <w:numFmt w:val="lowerRoman"/>
+      <w:lvlText w:val="%9."/>
+      <w:lvlJc w:val="right"/>
+      <w:pPr>
+        <w:ind w:left="6480" w:hanging="180"/>
+      </w:pPr>
+      <w:rPr/>
+    </w:lvl>
+  </w:abstractNum>
+  <w:abstractNum w:abstractNumId="4">
+    <w:lvl w:ilvl="0">
+      <w:start w:val="1"/>
+      <w:numFmt w:val="decimal"/>
+      <w:lvlText w:val="5.%1"/>
+      <w:lvlJc w:val="left"/>
+      <w:pPr>
+        <w:ind w:left="1080" w:hanging="360"/>
+      </w:pPr>
+      <w:rPr>
+        <w:b w:val="1"/>
+      </w:rPr>
+    </w:lvl>
+    <w:lvl w:ilvl="1">
+      <w:start w:val="1"/>
+      <w:numFmt w:val="lowerLetter"/>
+      <w:lvlText w:val="%2."/>
+      <w:lvlJc w:val="left"/>
+      <w:pPr>
+        <w:ind w:left="1440" w:hanging="360"/>
+      </w:pPr>
+      <w:rPr/>
+    </w:lvl>
+    <w:lvl w:ilvl="2">
+      <w:start w:val="1"/>
+      <w:numFmt w:val="lowerRoman"/>
+      <w:lvlText w:val="%3."/>
+      <w:lvlJc w:val="right"/>
+      <w:pPr>
+        <w:ind w:left="2160" w:hanging="180"/>
+      </w:pPr>
+      <w:rPr/>
+    </w:lvl>
+    <w:lvl w:ilvl="3">
+      <w:start w:val="1"/>
+      <w:numFmt w:val="decimal"/>
+      <w:lvlText w:val="%4."/>
+      <w:lvlJc w:val="left"/>
+      <w:pPr>
+        <w:ind w:left="2880" w:hanging="360"/>
+      </w:pPr>
+      <w:rPr/>
+    </w:lvl>
+    <w:lvl w:ilvl="4">
+      <w:start w:val="1"/>
+      <w:numFmt w:val="lowerLetter"/>
+      <w:lvlText w:val="%5."/>
+      <w:lvlJc w:val="left"/>
+      <w:pPr>
+        <w:ind w:left="3600" w:hanging="360"/>
+      </w:pPr>
+      <w:rPr/>
+    </w:lvl>
+    <w:lvl w:ilvl="5">
+      <w:start w:val="1"/>
+      <w:numFmt w:val="lowerRoman"/>
+      <w:lvlText w:val="%6."/>
+      <w:lvlJc w:val="right"/>
+      <w:pPr>
+        <w:ind w:left="4320" w:hanging="180"/>
+      </w:pPr>
+      <w:rPr/>
+    </w:lvl>
+    <w:lvl w:ilvl="6">
+      <w:start w:val="1"/>
+      <w:numFmt w:val="decimal"/>
+      <w:lvlText w:val="%7."/>
+      <w:lvlJc w:val="left"/>
+      <w:pPr>
+        <w:ind w:left="5040" w:hanging="360"/>
+      </w:pPr>
+      <w:rPr/>
+    </w:lvl>
+    <w:lvl w:ilvl="7">
+      <w:start w:val="1"/>
+      <w:numFmt w:val="lowerLetter"/>
+      <w:lvlText w:val="%8."/>
+      <w:lvlJc w:val="left"/>
+      <w:pPr>
+        <w:ind w:left="5760" w:hanging="360"/>
+      </w:pPr>
+      <w:rPr/>
+    </w:lvl>
+    <w:lvl w:ilvl="8">
+      <w:start w:val="1"/>
+      <w:numFmt w:val="lowerRoman"/>
+      <w:lvlText w:val="%9."/>
+      <w:lvlJc w:val="right"/>
+      <w:pPr>
+        <w:ind w:left="6480" w:hanging="180"/>
+      </w:pPr>
+      <w:rPr/>
+    </w:lvl>
+  </w:abstractNum>
+  <w:abstractNum w:abstractNumId="5">
+    <w:lvl w:ilvl="0">
       <w:start w:val="6"/>
       <w:numFmt w:val="decimal"/>
       <w:lvlText w:val="%1."/>
@@ -3810,7 +4224,7 @@
       </w:rPr>
     </w:lvl>
   </w:abstractNum>
-  <w:abstractNum w:abstractNumId="2">
+  <w:abstractNum w:abstractNumId="6">
     <w:lvl w:ilvl="0">
       <w:start w:val="1"/>
       <w:numFmt w:val="decimal"/>
@@ -3904,14 +4318,14 @@
       <w:rPr/>
     </w:lvl>
   </w:abstractNum>
-  <w:abstractNum w:abstractNumId="3">
+  <w:abstractNum w:abstractNumId="7">
     <w:lvl w:ilvl="0">
       <w:start w:val="5"/>
       <w:numFmt w:val="bullet"/>
       <w:lvlText w:val="-"/>
       <w:lvlJc w:val="left"/>
       <w:pPr>
-        <w:ind w:left="704" w:hanging="419.9999999999999"/>
+        <w:ind w:left="704" w:hanging="419.9999999999998"/>
       </w:pPr>
       <w:rPr>
         <w:rFonts w:ascii="Times New Roman" w:cs="Times New Roman" w:eastAsia="Times New Roman" w:hAnsi="Times New Roman"/>
@@ -3994,380 +4408,6 @@
       <w:lvlJc w:val="left"/>
       <w:pPr>
         <w:ind w:left="0" w:firstLine="0"/>
-      </w:pPr>
-      <w:rPr/>
-    </w:lvl>
-  </w:abstractNum>
-  <w:abstractNum w:abstractNumId="4">
-    <w:lvl w:ilvl="0">
-      <w:start w:val="1"/>
-      <w:numFmt w:val="decimal"/>
-      <w:lvlText w:val="ĐIỀU %1."/>
-      <w:lvlJc w:val="left"/>
-      <w:pPr>
-        <w:ind w:left="360" w:hanging="360"/>
-      </w:pPr>
-      <w:rPr/>
-    </w:lvl>
-    <w:lvl w:ilvl="1">
-      <w:start w:val="1"/>
-      <w:numFmt w:val="lowerLetter"/>
-      <w:lvlText w:val="%2."/>
-      <w:lvlJc w:val="left"/>
-      <w:pPr>
-        <w:ind w:left="1440" w:hanging="360"/>
-      </w:pPr>
-      <w:rPr/>
-    </w:lvl>
-    <w:lvl w:ilvl="2">
-      <w:start w:val="1"/>
-      <w:numFmt w:val="lowerRoman"/>
-      <w:lvlText w:val="%3."/>
-      <w:lvlJc w:val="right"/>
-      <w:pPr>
-        <w:ind w:left="2160" w:hanging="180"/>
-      </w:pPr>
-      <w:rPr/>
-    </w:lvl>
-    <w:lvl w:ilvl="3">
-      <w:start w:val="1"/>
-      <w:numFmt w:val="decimal"/>
-      <w:lvlText w:val="%4."/>
-      <w:lvlJc w:val="left"/>
-      <w:pPr>
-        <w:ind w:left="2880" w:hanging="360"/>
-      </w:pPr>
-      <w:rPr/>
-    </w:lvl>
-    <w:lvl w:ilvl="4">
-      <w:start w:val="1"/>
-      <w:numFmt w:val="lowerLetter"/>
-      <w:lvlText w:val="%5."/>
-      <w:lvlJc w:val="left"/>
-      <w:pPr>
-        <w:ind w:left="3600" w:hanging="360"/>
-      </w:pPr>
-      <w:rPr/>
-    </w:lvl>
-    <w:lvl w:ilvl="5">
-      <w:start w:val="1"/>
-      <w:numFmt w:val="lowerRoman"/>
-      <w:lvlText w:val="%6."/>
-      <w:lvlJc w:val="right"/>
-      <w:pPr>
-        <w:ind w:left="4320" w:hanging="180"/>
-      </w:pPr>
-      <w:rPr/>
-    </w:lvl>
-    <w:lvl w:ilvl="6">
-      <w:start w:val="1"/>
-      <w:numFmt w:val="decimal"/>
-      <w:lvlText w:val="%7."/>
-      <w:lvlJc w:val="left"/>
-      <w:pPr>
-        <w:ind w:left="5040" w:hanging="360"/>
-      </w:pPr>
-      <w:rPr/>
-    </w:lvl>
-    <w:lvl w:ilvl="7">
-      <w:start w:val="1"/>
-      <w:numFmt w:val="lowerLetter"/>
-      <w:lvlText w:val="%8."/>
-      <w:lvlJc w:val="left"/>
-      <w:pPr>
-        <w:ind w:left="5760" w:hanging="360"/>
-      </w:pPr>
-      <w:rPr/>
-    </w:lvl>
-    <w:lvl w:ilvl="8">
-      <w:start w:val="1"/>
-      <w:numFmt w:val="lowerRoman"/>
-      <w:lvlText w:val="%9."/>
-      <w:lvlJc w:val="right"/>
-      <w:pPr>
-        <w:ind w:left="6480" w:hanging="180"/>
-      </w:pPr>
-      <w:rPr/>
-    </w:lvl>
-  </w:abstractNum>
-  <w:abstractNum w:abstractNumId="5">
-    <w:lvl w:ilvl="0">
-      <w:start w:val="1"/>
-      <w:numFmt w:val="decimal"/>
-      <w:lvlText w:val="3.%1"/>
-      <w:lvlJc w:val="left"/>
-      <w:pPr>
-        <w:ind w:left="-1296" w:hanging="360"/>
-      </w:pPr>
-      <w:rPr>
-        <w:b w:val="1"/>
-      </w:rPr>
-    </w:lvl>
-    <w:lvl w:ilvl="1">
-      <w:start w:val="1"/>
-      <w:numFmt w:val="lowerLetter"/>
-      <w:lvlText w:val="%2."/>
-      <w:lvlJc w:val="left"/>
-      <w:pPr>
-        <w:ind w:left="1584" w:hanging="360"/>
-      </w:pPr>
-      <w:rPr/>
-    </w:lvl>
-    <w:lvl w:ilvl="2">
-      <w:start w:val="1"/>
-      <w:numFmt w:val="lowerRoman"/>
-      <w:lvlText w:val="%3."/>
-      <w:lvlJc w:val="right"/>
-      <w:pPr>
-        <w:ind w:left="2304" w:hanging="180"/>
-      </w:pPr>
-      <w:rPr/>
-    </w:lvl>
-    <w:lvl w:ilvl="3">
-      <w:start w:val="1"/>
-      <w:numFmt w:val="decimal"/>
-      <w:lvlText w:val="%4."/>
-      <w:lvlJc w:val="left"/>
-      <w:pPr>
-        <w:ind w:left="3024" w:hanging="360"/>
-      </w:pPr>
-      <w:rPr/>
-    </w:lvl>
-    <w:lvl w:ilvl="4">
-      <w:start w:val="1"/>
-      <w:numFmt w:val="lowerLetter"/>
-      <w:lvlText w:val="%5."/>
-      <w:lvlJc w:val="left"/>
-      <w:pPr>
-        <w:ind w:left="3744" w:hanging="360"/>
-      </w:pPr>
-      <w:rPr/>
-    </w:lvl>
-    <w:lvl w:ilvl="5">
-      <w:start w:val="1"/>
-      <w:numFmt w:val="lowerRoman"/>
-      <w:lvlText w:val="%6."/>
-      <w:lvlJc w:val="right"/>
-      <w:pPr>
-        <w:ind w:left="4464" w:hanging="180"/>
-      </w:pPr>
-      <w:rPr/>
-    </w:lvl>
-    <w:lvl w:ilvl="6">
-      <w:start w:val="1"/>
-      <w:numFmt w:val="decimal"/>
-      <w:lvlText w:val="%7."/>
-      <w:lvlJc w:val="left"/>
-      <w:pPr>
-        <w:ind w:left="5184" w:hanging="360"/>
-      </w:pPr>
-      <w:rPr/>
-    </w:lvl>
-    <w:lvl w:ilvl="7">
-      <w:start w:val="1"/>
-      <w:numFmt w:val="lowerLetter"/>
-      <w:lvlText w:val="%8."/>
-      <w:lvlJc w:val="left"/>
-      <w:pPr>
-        <w:ind w:left="5904" w:hanging="360"/>
-      </w:pPr>
-      <w:rPr/>
-    </w:lvl>
-    <w:lvl w:ilvl="8">
-      <w:start w:val="1"/>
-      <w:numFmt w:val="lowerRoman"/>
-      <w:lvlText w:val="%9."/>
-      <w:lvlJc w:val="right"/>
-      <w:pPr>
-        <w:ind w:left="6624" w:hanging="180"/>
-      </w:pPr>
-      <w:rPr/>
-    </w:lvl>
-  </w:abstractNum>
-  <w:abstractNum w:abstractNumId="6">
-    <w:lvl w:ilvl="0">
-      <w:start w:val="1"/>
-      <w:numFmt w:val="decimal"/>
-      <w:lvlText w:val="4.%1"/>
-      <w:lvlJc w:val="left"/>
-      <w:pPr>
-        <w:ind w:left="-1296" w:hanging="360"/>
-      </w:pPr>
-      <w:rPr>
-        <w:b w:val="1"/>
-      </w:rPr>
-    </w:lvl>
-    <w:lvl w:ilvl="1">
-      <w:start w:val="1"/>
-      <w:numFmt w:val="lowerLetter"/>
-      <w:lvlText w:val="%2."/>
-      <w:lvlJc w:val="left"/>
-      <w:pPr>
-        <w:ind w:left="1440" w:hanging="360"/>
-      </w:pPr>
-      <w:rPr/>
-    </w:lvl>
-    <w:lvl w:ilvl="2">
-      <w:start w:val="1"/>
-      <w:numFmt w:val="lowerRoman"/>
-      <w:lvlText w:val="%3."/>
-      <w:lvlJc w:val="right"/>
-      <w:pPr>
-        <w:ind w:left="2160" w:hanging="180"/>
-      </w:pPr>
-      <w:rPr/>
-    </w:lvl>
-    <w:lvl w:ilvl="3">
-      <w:start w:val="1"/>
-      <w:numFmt w:val="decimal"/>
-      <w:lvlText w:val="%4."/>
-      <w:lvlJc w:val="left"/>
-      <w:pPr>
-        <w:ind w:left="2880" w:hanging="360"/>
-      </w:pPr>
-      <w:rPr/>
-    </w:lvl>
-    <w:lvl w:ilvl="4">
-      <w:start w:val="1"/>
-      <w:numFmt w:val="lowerLetter"/>
-      <w:lvlText w:val="%5."/>
-      <w:lvlJc w:val="left"/>
-      <w:pPr>
-        <w:ind w:left="3600" w:hanging="360"/>
-      </w:pPr>
-      <w:rPr/>
-    </w:lvl>
-    <w:lvl w:ilvl="5">
-      <w:start w:val="1"/>
-      <w:numFmt w:val="lowerRoman"/>
-      <w:lvlText w:val="%6."/>
-      <w:lvlJc w:val="right"/>
-      <w:pPr>
-        <w:ind w:left="4320" w:hanging="180"/>
-      </w:pPr>
-      <w:rPr/>
-    </w:lvl>
-    <w:lvl w:ilvl="6">
-      <w:start w:val="1"/>
-      <w:numFmt w:val="decimal"/>
-      <w:lvlText w:val="%7."/>
-      <w:lvlJc w:val="left"/>
-      <w:pPr>
-        <w:ind w:left="5040" w:hanging="360"/>
-      </w:pPr>
-      <w:rPr/>
-    </w:lvl>
-    <w:lvl w:ilvl="7">
-      <w:start w:val="1"/>
-      <w:numFmt w:val="lowerLetter"/>
-      <w:lvlText w:val="%8."/>
-      <w:lvlJc w:val="left"/>
-      <w:pPr>
-        <w:ind w:left="5760" w:hanging="360"/>
-      </w:pPr>
-      <w:rPr/>
-    </w:lvl>
-    <w:lvl w:ilvl="8">
-      <w:start w:val="1"/>
-      <w:numFmt w:val="lowerRoman"/>
-      <w:lvlText w:val="%9."/>
-      <w:lvlJc w:val="right"/>
-      <w:pPr>
-        <w:ind w:left="6480" w:hanging="180"/>
-      </w:pPr>
-      <w:rPr/>
-    </w:lvl>
-  </w:abstractNum>
-  <w:abstractNum w:abstractNumId="7">
-    <w:lvl w:ilvl="0">
-      <w:start w:val="1"/>
-      <w:numFmt w:val="decimal"/>
-      <w:lvlText w:val="5.%1"/>
-      <w:lvlJc w:val="left"/>
-      <w:pPr>
-        <w:ind w:left="1080" w:hanging="360"/>
-      </w:pPr>
-      <w:rPr>
-        <w:b w:val="1"/>
-      </w:rPr>
-    </w:lvl>
-    <w:lvl w:ilvl="1">
-      <w:start w:val="1"/>
-      <w:numFmt w:val="lowerLetter"/>
-      <w:lvlText w:val="%2."/>
-      <w:lvlJc w:val="left"/>
-      <w:pPr>
-        <w:ind w:left="1440" w:hanging="360"/>
-      </w:pPr>
-      <w:rPr/>
-    </w:lvl>
-    <w:lvl w:ilvl="2">
-      <w:start w:val="1"/>
-      <w:numFmt w:val="lowerRoman"/>
-      <w:lvlText w:val="%3."/>
-      <w:lvlJc w:val="right"/>
-      <w:pPr>
-        <w:ind w:left="2160" w:hanging="180"/>
-      </w:pPr>
-      <w:rPr/>
-    </w:lvl>
-    <w:lvl w:ilvl="3">
-      <w:start w:val="1"/>
-      <w:numFmt w:val="decimal"/>
-      <w:lvlText w:val="%4."/>
-      <w:lvlJc w:val="left"/>
-      <w:pPr>
-        <w:ind w:left="2880" w:hanging="360"/>
-      </w:pPr>
-      <w:rPr/>
-    </w:lvl>
-    <w:lvl w:ilvl="4">
-      <w:start w:val="1"/>
-      <w:numFmt w:val="lowerLetter"/>
-      <w:lvlText w:val="%5."/>
-      <w:lvlJc w:val="left"/>
-      <w:pPr>
-        <w:ind w:left="3600" w:hanging="360"/>
-      </w:pPr>
-      <w:rPr/>
-    </w:lvl>
-    <w:lvl w:ilvl="5">
-      <w:start w:val="1"/>
-      <w:numFmt w:val="lowerRoman"/>
-      <w:lvlText w:val="%6."/>
-      <w:lvlJc w:val="right"/>
-      <w:pPr>
-        <w:ind w:left="4320" w:hanging="180"/>
-      </w:pPr>
-      <w:rPr/>
-    </w:lvl>
-    <w:lvl w:ilvl="6">
-      <w:start w:val="1"/>
-      <w:numFmt w:val="decimal"/>
-      <w:lvlText w:val="%7."/>
-      <w:lvlJc w:val="left"/>
-      <w:pPr>
-        <w:ind w:left="5040" w:hanging="360"/>
-      </w:pPr>
-      <w:rPr/>
-    </w:lvl>
-    <w:lvl w:ilvl="7">
-      <w:start w:val="1"/>
-      <w:numFmt w:val="lowerLetter"/>
-      <w:lvlText w:val="%8."/>
-      <w:lvlJc w:val="left"/>
-      <w:pPr>
-        <w:ind w:left="5760" w:hanging="360"/>
-      </w:pPr>
-      <w:rPr/>
-    </w:lvl>
-    <w:lvl w:ilvl="8">
-      <w:start w:val="1"/>
-      <w:numFmt w:val="lowerRoman"/>
-      <w:lvlText w:val="%9."/>
-      <w:lvlJc w:val="right"/>
-      <w:pPr>
-        <w:ind w:left="6480" w:hanging="180"/>
       </w:pPr>
       <w:rPr/>
     </w:lvl>

--- a/public/template/SBA-HDDN.docx
+++ b/public/template/SBA-HDDN.docx
@@ -97,12 +97,12 @@
               <wp:anchor allowOverlap="1" behindDoc="0" distB="0" distT="0" distL="114300" distR="114300" hidden="0" layoutInCell="1" locked="0" relativeHeight="0" simplePos="0">
                 <wp:simplePos x="0" y="0"/>
                 <wp:positionH relativeFrom="column">
-                  <wp:posOffset>2197100</wp:posOffset>
+                  <wp:posOffset>2184400</wp:posOffset>
                 </wp:positionH>
                 <wp:positionV relativeFrom="paragraph">
-                  <wp:posOffset>63500</wp:posOffset>
+                  <wp:posOffset>50800</wp:posOffset>
                 </wp:positionV>
-                <wp:extent cx="1343025" cy="31750"/>
+                <wp:extent cx="1352550" cy="41275"/>
                 <wp:effectExtent b="0" l="0" r="0" t="0"/>
                 <wp:wrapNone/>
                 <wp:docPr id="1" name=""/>
@@ -143,12 +143,12 @@
               <wp:anchor allowOverlap="1" behindDoc="0" distB="0" distT="0" distL="114300" distR="114300" hidden="0" layoutInCell="1" locked="0" relativeHeight="0" simplePos="0">
                 <wp:simplePos x="0" y="0"/>
                 <wp:positionH relativeFrom="column">
-                  <wp:posOffset>2197100</wp:posOffset>
+                  <wp:posOffset>2184400</wp:posOffset>
                 </wp:positionH>
                 <wp:positionV relativeFrom="paragraph">
-                  <wp:posOffset>63500</wp:posOffset>
+                  <wp:posOffset>50800</wp:posOffset>
                 </wp:positionV>
-                <wp:extent cx="1343025" cy="31750"/>
+                <wp:extent cx="1352550" cy="41275"/>
                 <wp:effectExtent b="0" l="0" r="0" t="0"/>
                 <wp:wrapNone/>
                 <wp:docPr id="1" name="image1.png"/>
@@ -169,7 +169,7 @@
                       <pic:spPr>
                         <a:xfrm>
                           <a:off x="0" y="0"/>
-                          <a:ext cx="1343025" cy="31750"/>
+                          <a:ext cx="1352550" cy="41275"/>
                         </a:xfrm>
                         <a:prstGeom prst="rect"/>
                         <a:ln/>
@@ -291,7 +291,7 @@
       <w:pPr>
         <w:numPr>
           <w:ilvl w:val="0"/>
-          <w:numId w:val="7"/>
+          <w:numId w:val="4"/>
         </w:numPr>
         <w:spacing w:line="340" w:lineRule="auto"/>
         <w:ind w:left="567" w:hanging="279"/>
@@ -326,7 +326,7 @@
         <w:widowControl w:val="1"/>
         <w:numPr>
           <w:ilvl w:val="0"/>
-          <w:numId w:val="7"/>
+          <w:numId w:val="4"/>
         </w:numPr>
         <w:pBdr>
           <w:top w:space="0" w:sz="0" w:val="nil"/>
@@ -383,7 +383,7 @@
         <w:widowControl w:val="1"/>
         <w:numPr>
           <w:ilvl w:val="0"/>
-          <w:numId w:val="7"/>
+          <w:numId w:val="4"/>
         </w:numPr>
         <w:pBdr>
           <w:top w:space="0" w:sz="0" w:val="nil"/>
@@ -440,7 +440,7 @@
         <w:widowControl w:val="1"/>
         <w:numPr>
           <w:ilvl w:val="0"/>
-          <w:numId w:val="7"/>
+          <w:numId w:val="4"/>
         </w:numPr>
         <w:pBdr>
           <w:top w:space="0" w:sz="0" w:val="nil"/>
@@ -493,7 +493,7 @@
       <w:pPr>
         <w:numPr>
           <w:ilvl w:val="0"/>
-          <w:numId w:val="7"/>
+          <w:numId w:val="4"/>
         </w:numPr>
         <w:spacing w:line="340" w:lineRule="auto"/>
         <w:ind w:left="567" w:hanging="279"/>
@@ -540,7 +540,7 @@
           <w:szCs w:val="24"/>
           <w:rtl w:val="0"/>
         </w:rPr>
-        <w:t xml:space="preserve">Hôm nay,</w:t>
+        <w:t xml:space="preserve">Hôm nay</w:t>
       </w:r>
       <w:r>
         <w:rPr>
@@ -549,7 +549,7 @@
           <w:szCs w:val="24"/>
           <w:rtl w:val="0"/>
         </w:rPr>
-        <w:t xml:space="preserve"> ${today} </w:t>
+        <w:t xml:space="preserve"> </w:t>
       </w:r>
       <w:r>
         <w:rPr>
@@ -1657,7 +1657,7 @@
       <w:pPr>
         <w:numPr>
           <w:ilvl w:val="0"/>
-          <w:numId w:val="1"/>
+          <w:numId w:val="5"/>
         </w:numPr>
         <w:tabs>
           <w:tab w:val="left" w:leader="none" w:pos="360"/>
@@ -1688,7 +1688,7 @@
       <w:pPr>
         <w:numPr>
           <w:ilvl w:val="0"/>
-          <w:numId w:val="7"/>
+          <w:numId w:val="4"/>
         </w:numPr>
         <w:tabs>
           <w:tab w:val="left" w:leader="none" w:pos="142"/>
@@ -1723,7 +1723,7 @@
       <w:pPr>
         <w:numPr>
           <w:ilvl w:val="0"/>
-          <w:numId w:val="7"/>
+          <w:numId w:val="4"/>
         </w:numPr>
         <w:tabs>
           <w:tab w:val="left" w:leader="none" w:pos="142"/>
@@ -1812,7 +1812,7 @@
       <w:pPr>
         <w:numPr>
           <w:ilvl w:val="0"/>
-          <w:numId w:val="7"/>
+          <w:numId w:val="4"/>
         </w:numPr>
         <w:spacing w:after="30" w:before="30" w:line="320" w:lineRule="auto"/>
         <w:ind w:left="0" w:firstLine="567"/>
@@ -1844,7 +1844,7 @@
       <w:pPr>
         <w:numPr>
           <w:ilvl w:val="0"/>
-          <w:numId w:val="1"/>
+          <w:numId w:val="5"/>
         </w:numPr>
         <w:tabs>
           <w:tab w:val="left" w:leader="none" w:pos="360"/>
@@ -2003,7 +2003,7 @@
       <w:pPr>
         <w:numPr>
           <w:ilvl w:val="0"/>
-          <w:numId w:val="2"/>
+          <w:numId w:val="6"/>
         </w:numPr>
         <w:spacing w:after="30" w:before="30" w:line="320" w:lineRule="auto"/>
         <w:ind w:left="540" w:hanging="540"/>
@@ -2028,7 +2028,7 @@
       <w:pPr>
         <w:numPr>
           <w:ilvl w:val="0"/>
-          <w:numId w:val="7"/>
+          <w:numId w:val="4"/>
         </w:numPr>
         <w:spacing w:after="30" w:before="30" w:line="320" w:lineRule="auto"/>
         <w:ind w:left="540" w:firstLine="27.00000000000003"/>
@@ -2057,7 +2057,7 @@
       <w:pPr>
         <w:numPr>
           <w:ilvl w:val="0"/>
-          <w:numId w:val="7"/>
+          <w:numId w:val="4"/>
         </w:numPr>
         <w:spacing w:after="30" w:before="30" w:line="320" w:lineRule="auto"/>
         <w:ind w:left="567" w:firstLine="0"/>
@@ -2086,7 +2086,7 @@
       <w:pPr>
         <w:numPr>
           <w:ilvl w:val="0"/>
-          <w:numId w:val="2"/>
+          <w:numId w:val="6"/>
         </w:numPr>
         <w:tabs>
           <w:tab w:val="left" w:leader="none" w:pos="567"/>
@@ -2141,7 +2141,7 @@
       <w:pPr>
         <w:numPr>
           <w:ilvl w:val="0"/>
-          <w:numId w:val="3"/>
+          <w:numId w:val="7"/>
         </w:numPr>
         <w:spacing w:after="30" w:before="30" w:line="320" w:lineRule="auto"/>
         <w:ind w:left="540" w:hanging="540"/>
@@ -2160,6 +2160,139 @@
           <w:rtl w:val="0"/>
         </w:rPr>
         <w:t xml:space="preserve">Phí dịch vụ:</w:t>
+      </w:r>
+    </w:p>
+    <w:p>
+      <w:pPr>
+        <w:numPr>
+          <w:ilvl w:val="0"/>
+          <w:numId w:val="4"/>
+        </w:numPr>
+        <w:spacing w:after="30" w:before="30" w:line="320" w:lineRule="auto"/>
+        <w:ind w:left="0" w:firstLine="567"/>
+        <w:jc w:val="both"/>
+        <w:rPr>
+          <w:b w:val="1"/>
+          <w:sz w:val="24"/>
+          <w:szCs w:val="24"/>
+        </w:rPr>
+      </w:pPr>
+      <w:r>
+        <w:rPr>
+          <w:rFonts w:ascii="Times New Roman" w:cs="Times New Roman" w:eastAsia="Times New Roman" w:hAnsi="Times New Roman"/>
+          <w:sz w:val="24"/>
+          <w:szCs w:val="24"/>
+          <w:rtl w:val="0"/>
+        </w:rPr>
+        <w:t xml:space="preserve">Phí dịch vụ thẩm định giá của Hợp đồng là</w:t>
+      </w:r>
+      <w:r>
+        <w:rPr>
+          <w:rFonts w:ascii="Times New Roman" w:cs="Times New Roman" w:eastAsia="Times New Roman" w:hAnsi="Times New Roman"/>
+          <w:b w:val="1"/>
+          <w:sz w:val="24"/>
+          <w:szCs w:val="24"/>
+          <w:rtl w:val="0"/>
+        </w:rPr>
+        <w:t xml:space="preserve">:</w:t>
+      </w:r>
+      <w:r>
+        <w:rPr>
+          <w:b w:val="1"/>
+          <w:sz w:val="24"/>
+          <w:szCs w:val="24"/>
+          <w:rtl w:val="0"/>
+        </w:rPr>
+        <w:t xml:space="preserve"> </w:t>
+      </w:r>
+      <w:r>
+        <w:rPr>
+          <w:sz w:val="24"/>
+          <w:szCs w:val="24"/>
+          <w:rtl w:val="0"/>
+        </w:rPr>
+        <w:t xml:space="preserve">${total_fee} </w:t>
+      </w:r>
+      <w:r>
+        <w:rPr>
+          <w:rFonts w:ascii="Times New Roman" w:cs="Times New Roman" w:eastAsia="Times New Roman" w:hAnsi="Times New Roman"/>
+          <w:b w:val="1"/>
+          <w:sz w:val="24"/>
+          <w:szCs w:val="24"/>
+          <w:rtl w:val="0"/>
+        </w:rPr>
+        <w:t xml:space="preserve">VND.</w:t>
+      </w:r>
+      <w:r>
+        <w:rPr>
+          <w:rtl w:val="0"/>
+        </w:rPr>
+      </w:r>
+    </w:p>
+    <w:p>
+      <w:pPr>
+        <w:spacing w:after="30" w:before="30" w:line="320" w:lineRule="auto"/>
+        <w:ind w:firstLine="540"/>
+        <w:jc w:val="both"/>
+        <w:rPr>
+          <w:sz w:val="24"/>
+          <w:szCs w:val="24"/>
+        </w:rPr>
+      </w:pPr>
+      <w:r>
+        <w:rPr>
+          <w:rFonts w:ascii="Times New Roman" w:cs="Times New Roman" w:eastAsia="Times New Roman" w:hAnsi="Times New Roman"/>
+          <w:b w:val="1"/>
+          <w:i w:val="1"/>
+          <w:sz w:val="24"/>
+          <w:szCs w:val="24"/>
+          <w:rtl w:val="0"/>
+        </w:rPr>
+        <w:t xml:space="preserve">Bằng chữ: </w:t>
+      </w:r>
+      <w:r>
+        <w:rPr>
+          <w:b w:val="1"/>
+          <w:i w:val="1"/>
+          <w:sz w:val="24"/>
+          <w:szCs w:val="24"/>
+          <w:rtl w:val="0"/>
+        </w:rPr>
+        <w:t xml:space="preserve">${total_fee_words}</w:t>
+      </w:r>
+      <w:r>
+        <w:rPr>
+          <w:rtl w:val="0"/>
+        </w:rPr>
+      </w:r>
+    </w:p>
+    <w:p>
+      <w:pPr>
+        <w:numPr>
+          <w:ilvl w:val="0"/>
+          <w:numId w:val="4"/>
+        </w:numPr>
+        <w:spacing w:after="30" w:before="30" w:line="320" w:lineRule="auto"/>
+        <w:ind w:left="0" w:firstLine="567"/>
+        <w:jc w:val="both"/>
+        <w:rPr>
+          <w:sz w:val="24"/>
+          <w:szCs w:val="24"/>
+        </w:rPr>
+      </w:pPr>
+      <w:r>
+        <w:rPr>
+          <w:rFonts w:ascii="Times New Roman" w:cs="Times New Roman" w:eastAsia="Times New Roman" w:hAnsi="Times New Roman"/>
+          <w:sz w:val="24"/>
+          <w:szCs w:val="24"/>
+          <w:rtl w:val="0"/>
+        </w:rPr>
+        <w:t xml:space="preserve">Giá phí dịch vụ trên là giá trọn gói đã bao gồm thuế VAT.</w:t>
+      </w:r>
+      <w:r>
+        <w:rPr>
+          <w:rtl w:val="0"/>
+        </w:rPr>
       </w:r>
     </w:p>
     <w:p>
@@ -2169,64 +2302,64 @@
           <w:numId w:val="7"/>
         </w:numPr>
         <w:spacing w:after="30" w:before="30" w:line="320" w:lineRule="auto"/>
-        <w:ind w:left="0" w:firstLine="567"/>
-        <w:jc w:val="both"/>
-        <w:rPr>
-          <w:b w:val="1"/>
-          <w:sz w:val="24"/>
-          <w:szCs w:val="24"/>
-        </w:rPr>
-      </w:pPr>
-      <w:r>
-        <w:rPr>
-          <w:rFonts w:ascii="Times New Roman" w:cs="Times New Roman" w:eastAsia="Times New Roman" w:hAnsi="Times New Roman"/>
-          <w:sz w:val="24"/>
-          <w:szCs w:val="24"/>
-          <w:rtl w:val="0"/>
-        </w:rPr>
-        <w:t xml:space="preserve">Phí dịch vụ thẩm định giá của Hợp đồng là</w:t>
-      </w:r>
-      <w:r>
-        <w:rPr>
-          <w:rFonts w:ascii="Times New Roman" w:cs="Times New Roman" w:eastAsia="Times New Roman" w:hAnsi="Times New Roman"/>
-          <w:b w:val="1"/>
-          <w:sz w:val="24"/>
-          <w:szCs w:val="24"/>
-          <w:rtl w:val="0"/>
-        </w:rPr>
-        <w:t xml:space="preserve">:</w:t>
-      </w:r>
-      <w:r>
-        <w:rPr>
-          <w:b w:val="1"/>
-          <w:sz w:val="24"/>
-          <w:szCs w:val="24"/>
-          <w:rtl w:val="0"/>
-        </w:rPr>
-        <w:t xml:space="preserve"> </w:t>
-      </w:r>
-      <w:r>
-        <w:rPr>
-          <w:sz w:val="24"/>
-          <w:szCs w:val="24"/>
-          <w:rtl w:val="0"/>
-        </w:rPr>
-        <w:t xml:space="preserve">${total_fee} </w:t>
-      </w:r>
-      <w:r>
-        <w:rPr>
-          <w:rFonts w:ascii="Times New Roman" w:cs="Times New Roman" w:eastAsia="Times New Roman" w:hAnsi="Times New Roman"/>
-          <w:b w:val="1"/>
-          <w:sz w:val="24"/>
-          <w:szCs w:val="24"/>
-          <w:rtl w:val="0"/>
-        </w:rPr>
-        <w:t xml:space="preserve">VND.</w:t>
-      </w:r>
-      <w:r>
-        <w:rPr>
-          <w:rtl w:val="0"/>
-        </w:rPr>
+        <w:ind w:left="540" w:hanging="540"/>
+        <w:jc w:val="both"/>
+        <w:rPr>
+          <w:rFonts w:ascii="Times New Roman" w:cs="Times New Roman" w:eastAsia="Times New Roman" w:hAnsi="Times New Roman"/>
+          <w:sz w:val="24"/>
+          <w:szCs w:val="24"/>
+        </w:rPr>
+      </w:pPr>
+      <w:r>
+        <w:rPr>
+          <w:rFonts w:ascii="Times New Roman" w:cs="Times New Roman" w:eastAsia="Times New Roman" w:hAnsi="Times New Roman"/>
+          <w:sz w:val="24"/>
+          <w:szCs w:val="24"/>
+          <w:rtl w:val="0"/>
+        </w:rPr>
+        <w:t xml:space="preserve">Thời hạn thanh toán:</w:t>
+      </w:r>
+    </w:p>
+    <w:p>
+      <w:pPr>
+        <w:spacing w:after="30" w:before="30" w:line="320" w:lineRule="auto"/>
+        <w:ind w:left="540" w:firstLine="0"/>
+        <w:jc w:val="both"/>
+        <w:rPr>
+          <w:rFonts w:ascii="Times New Roman" w:cs="Times New Roman" w:eastAsia="Times New Roman" w:hAnsi="Times New Roman"/>
+          <w:sz w:val="24"/>
+          <w:szCs w:val="24"/>
+        </w:rPr>
+      </w:pPr>
+      <w:r>
+        <w:rPr>
+          <w:rFonts w:ascii="Times New Roman" w:cs="Times New Roman" w:eastAsia="Times New Roman" w:hAnsi="Times New Roman"/>
+          <w:sz w:val="24"/>
+          <w:szCs w:val="24"/>
+          <w:rtl w:val="0"/>
+        </w:rPr>
+        <w:t xml:space="preserve">- Bên A thanh toán cho Bên B 100% giá trị hợp đồng trước khi Bên B gửi bản gốc Chứng thư thẩm định, báo cáo thẩm định cho bên A.</w:t>
+      </w:r>
+    </w:p>
+    <w:p>
+      <w:pPr>
+        <w:spacing w:after="30" w:before="30" w:line="320" w:lineRule="auto"/>
+        <w:ind w:left="540" w:firstLine="0"/>
+        <w:jc w:val="both"/>
+        <w:rPr>
+          <w:rFonts w:ascii="Times New Roman" w:cs="Times New Roman" w:eastAsia="Times New Roman" w:hAnsi="Times New Roman"/>
+          <w:sz w:val="24"/>
+          <w:szCs w:val="24"/>
+        </w:rPr>
+      </w:pPr>
+      <w:r>
+        <w:rPr>
+          <w:rFonts w:ascii="Times New Roman" w:cs="Times New Roman" w:eastAsia="Times New Roman" w:hAnsi="Times New Roman"/>
+          <w:sz w:val="24"/>
+          <w:szCs w:val="24"/>
+          <w:rtl w:val="0"/>
+        </w:rPr>
+        <w:t xml:space="preserve">- Hồ sơ thanh toán gồm: </w:t>
       </w:r>
     </w:p>
     <w:p>
@@ -2235,35 +2368,40 @@
         <w:ind w:firstLine="540"/>
         <w:jc w:val="both"/>
         <w:rPr>
-          <w:sz w:val="24"/>
-          <w:szCs w:val="24"/>
-        </w:rPr>
-      </w:pPr>
-      <w:r>
-        <w:rPr>
-          <w:rFonts w:ascii="Times New Roman" w:cs="Times New Roman" w:eastAsia="Times New Roman" w:hAnsi="Times New Roman"/>
-          <w:b w:val="1"/>
-          <w:i w:val="1"/>
-          <w:sz w:val="24"/>
-          <w:szCs w:val="24"/>
-          <w:rtl w:val="0"/>
-        </w:rPr>
-        <w:t xml:space="preserve">Bằng chữ: </w:t>
-      </w:r>
-      <w:r>
-        <w:rPr>
-          <w:b w:val="1"/>
-          <w:i w:val="1"/>
-          <w:sz w:val="24"/>
-          <w:szCs w:val="24"/>
-          <w:rtl w:val="0"/>
-        </w:rPr>
-        <w:t xml:space="preserve">${total_fee_words}</w:t>
-      </w:r>
-      <w:r>
-        <w:rPr>
-          <w:rtl w:val="0"/>
-        </w:rPr>
+          <w:rFonts w:ascii="Times New Roman" w:cs="Times New Roman" w:eastAsia="Times New Roman" w:hAnsi="Times New Roman"/>
+          <w:sz w:val="24"/>
+          <w:szCs w:val="24"/>
+        </w:rPr>
+      </w:pPr>
+      <w:r>
+        <w:rPr>
+          <w:rFonts w:ascii="Times New Roman" w:cs="Times New Roman" w:eastAsia="Times New Roman" w:hAnsi="Times New Roman"/>
+          <w:sz w:val="24"/>
+          <w:szCs w:val="24"/>
+          <w:rtl w:val="0"/>
+        </w:rPr>
+        <w:t xml:space="preserve">+ Hóa đơn tài chính.</w:t>
+      </w:r>
+    </w:p>
+    <w:p>
+      <w:pPr>
+        <w:spacing w:after="30" w:before="30" w:line="320" w:lineRule="auto"/>
+        <w:ind w:firstLine="540"/>
+        <w:jc w:val="both"/>
+        <w:rPr>
+          <w:rFonts w:ascii="Times New Roman" w:cs="Times New Roman" w:eastAsia="Times New Roman" w:hAnsi="Times New Roman"/>
+          <w:sz w:val="24"/>
+          <w:szCs w:val="24"/>
+        </w:rPr>
+      </w:pPr>
+      <w:r>
+        <w:rPr>
+          <w:rFonts w:ascii="Times New Roman" w:cs="Times New Roman" w:eastAsia="Times New Roman" w:hAnsi="Times New Roman"/>
+          <w:sz w:val="24"/>
+          <w:szCs w:val="24"/>
+          <w:rtl w:val="0"/>
+        </w:rPr>
+        <w:t xml:space="preserve">+ Chứng thư thẩm định giá phát hành theo quy định.</w:t>
       </w:r>
     </w:p>
     <w:p>
@@ -2272,27 +2410,542 @@
           <w:ilvl w:val="0"/>
           <w:numId w:val="7"/>
         </w:numPr>
+        <w:spacing w:after="120" w:before="30" w:line="320" w:lineRule="auto"/>
+        <w:ind w:left="539" w:hanging="539"/>
+        <w:jc w:val="both"/>
+        <w:rPr>
+          <w:rFonts w:ascii="Times New Roman" w:cs="Times New Roman" w:eastAsia="Times New Roman" w:hAnsi="Times New Roman"/>
+          <w:sz w:val="24"/>
+          <w:szCs w:val="24"/>
+        </w:rPr>
+      </w:pPr>
+      <w:r>
+        <w:rPr>
+          <w:rFonts w:ascii="Times New Roman" w:cs="Times New Roman" w:eastAsia="Times New Roman" w:hAnsi="Times New Roman"/>
+          <w:sz w:val="24"/>
+          <w:szCs w:val="24"/>
+          <w:rtl w:val="0"/>
+        </w:rPr>
+        <w:t xml:space="preserve">Hình thức thanh toán: Chuyển khoản.</w:t>
+      </w:r>
+    </w:p>
+    <w:p>
+      <w:pPr>
+        <w:tabs>
+          <w:tab w:val="left" w:leader="none" w:pos="990"/>
+        </w:tabs>
+        <w:spacing w:after="30" w:line="320" w:lineRule="auto"/>
+        <w:jc w:val="both"/>
+        <w:rPr>
+          <w:rFonts w:ascii="Times New Roman" w:cs="Times New Roman" w:eastAsia="Times New Roman" w:hAnsi="Times New Roman"/>
+          <w:b w:val="1"/>
+          <w:sz w:val="24"/>
+          <w:szCs w:val="24"/>
+        </w:rPr>
+      </w:pPr>
+      <w:r>
+        <w:rPr>
+          <w:rFonts w:ascii="Times New Roman" w:cs="Times New Roman" w:eastAsia="Times New Roman" w:hAnsi="Times New Roman"/>
+          <w:b w:val="1"/>
+          <w:sz w:val="24"/>
+          <w:szCs w:val="24"/>
+          <w:rtl w:val="0"/>
+        </w:rPr>
+        <w:t xml:space="preserve">ĐIỀU 5.QUYỀN VÀ NGHĨA VỤ CỦA BÊN A</w:t>
+      </w:r>
+    </w:p>
+    <w:p>
+      <w:pPr>
+        <w:numPr>
+          <w:ilvl w:val="0"/>
+          <w:numId w:val="1"/>
+        </w:numPr>
         <w:spacing w:after="30" w:before="30" w:line="320" w:lineRule="auto"/>
-        <w:ind w:left="0" w:firstLine="567"/>
-        <w:jc w:val="both"/>
-        <w:rPr>
-          <w:sz w:val="24"/>
-          <w:szCs w:val="24"/>
-        </w:rPr>
-      </w:pPr>
-      <w:r>
-        <w:rPr>
-          <w:rFonts w:ascii="Times New Roman" w:cs="Times New Roman" w:eastAsia="Times New Roman" w:hAnsi="Times New Roman"/>
-          <w:sz w:val="24"/>
-          <w:szCs w:val="24"/>
-          <w:rtl w:val="0"/>
-        </w:rPr>
-        <w:t xml:space="preserve">Giá phí dịch vụ trên là giá trọn gói đã bao gồm thuế VAT.</w:t>
-      </w:r>
-      <w:r>
-        <w:rPr>
-          <w:rtl w:val="0"/>
-        </w:rPr>
+        <w:ind w:left="540" w:hanging="540"/>
+        <w:jc w:val="both"/>
+        <w:rPr>
+          <w:rFonts w:ascii="Times New Roman" w:cs="Times New Roman" w:eastAsia="Times New Roman" w:hAnsi="Times New Roman"/>
+          <w:sz w:val="24"/>
+          <w:szCs w:val="24"/>
+        </w:rPr>
+      </w:pPr>
+      <w:r>
+        <w:rPr>
+          <w:rFonts w:ascii="Times New Roman" w:cs="Times New Roman" w:eastAsia="Times New Roman" w:hAnsi="Times New Roman"/>
+          <w:sz w:val="24"/>
+          <w:szCs w:val="24"/>
+          <w:rtl w:val="0"/>
+        </w:rPr>
+        <w:t xml:space="preserve">Cung cấp cho Bên B đầy đủ các hồ sơ, tài liệu, thông tin về tài sản được yêu cầu thẩm định giá và phải hoàn toàn chịu trách nhiệm về tính xác thực của các hồ sơ, tài liệu, thông tin cung cấp.</w:t>
+      </w:r>
+    </w:p>
+    <w:p>
+      <w:pPr>
+        <w:numPr>
+          <w:ilvl w:val="0"/>
+          <w:numId w:val="1"/>
+        </w:numPr>
+        <w:spacing w:after="30" w:before="30" w:line="320" w:lineRule="auto"/>
+        <w:ind w:left="540" w:hanging="540"/>
+        <w:jc w:val="both"/>
+        <w:rPr>
+          <w:rFonts w:ascii="Times New Roman" w:cs="Times New Roman" w:eastAsia="Times New Roman" w:hAnsi="Times New Roman"/>
+          <w:sz w:val="24"/>
+          <w:szCs w:val="24"/>
+        </w:rPr>
+      </w:pPr>
+      <w:r>
+        <w:rPr>
+          <w:rFonts w:ascii="Times New Roman" w:cs="Times New Roman" w:eastAsia="Times New Roman" w:hAnsi="Times New Roman"/>
+          <w:sz w:val="24"/>
+          <w:szCs w:val="24"/>
+          <w:rtl w:val="0"/>
+        </w:rPr>
+        <w:t xml:space="preserve">Phối hợp và tạo điều kiện thuận lợi để Bên B tiến hành thẩm định hiện trạng, thu thập thông tin đối với tài sản được yêu cầu thẩm định.</w:t>
+      </w:r>
+    </w:p>
+    <w:p>
+      <w:pPr>
+        <w:numPr>
+          <w:ilvl w:val="0"/>
+          <w:numId w:val="1"/>
+        </w:numPr>
+        <w:spacing w:after="30" w:before="30" w:line="320" w:lineRule="auto"/>
+        <w:ind w:left="540" w:hanging="540"/>
+        <w:jc w:val="both"/>
+        <w:rPr>
+          <w:rFonts w:ascii="Times New Roman" w:cs="Times New Roman" w:eastAsia="Times New Roman" w:hAnsi="Times New Roman"/>
+          <w:sz w:val="24"/>
+          <w:szCs w:val="24"/>
+        </w:rPr>
+      </w:pPr>
+      <w:r>
+        <w:rPr>
+          <w:rFonts w:ascii="Times New Roman" w:cs="Times New Roman" w:eastAsia="Times New Roman" w:hAnsi="Times New Roman"/>
+          <w:sz w:val="24"/>
+          <w:szCs w:val="24"/>
+          <w:rtl w:val="0"/>
+        </w:rPr>
+        <w:t xml:space="preserve">Cử cán bộ hoặc bộ phận chuyên môn phù hợp làm đầu mối trao đổi, cung cấp hồ sơ, tài</w:t>
+      </w:r>
+    </w:p>
+    <w:p>
+      <w:pPr>
+        <w:spacing w:after="30" w:before="30" w:line="320" w:lineRule="auto"/>
+        <w:ind w:left="540" w:firstLine="0"/>
+        <w:jc w:val="both"/>
+        <w:rPr>
+          <w:rFonts w:ascii="Times New Roman" w:cs="Times New Roman" w:eastAsia="Times New Roman" w:hAnsi="Times New Roman"/>
+          <w:sz w:val="24"/>
+          <w:szCs w:val="24"/>
+        </w:rPr>
+      </w:pPr>
+      <w:r>
+        <w:rPr>
+          <w:rFonts w:ascii="Times New Roman" w:cs="Times New Roman" w:eastAsia="Times New Roman" w:hAnsi="Times New Roman"/>
+          <w:sz w:val="24"/>
+          <w:szCs w:val="24"/>
+          <w:rtl w:val="0"/>
+        </w:rPr>
+        <w:t xml:space="preserve">liệu, thông tin, tiếp nhận sản phẩm tư vấn và phối hợp với Bên B trong quá trình Bên B thực hiện dịch vụ.</w:t>
+      </w:r>
+    </w:p>
+    <w:p>
+      <w:pPr>
+        <w:numPr>
+          <w:ilvl w:val="0"/>
+          <w:numId w:val="1"/>
+        </w:numPr>
+        <w:spacing w:after="30" w:before="30" w:line="320" w:lineRule="auto"/>
+        <w:ind w:left="540" w:hanging="540"/>
+        <w:jc w:val="both"/>
+        <w:rPr>
+          <w:rFonts w:ascii="Times New Roman" w:cs="Times New Roman" w:eastAsia="Times New Roman" w:hAnsi="Times New Roman"/>
+          <w:sz w:val="24"/>
+          <w:szCs w:val="24"/>
+        </w:rPr>
+      </w:pPr>
+      <w:r>
+        <w:rPr>
+          <w:rFonts w:ascii="Times New Roman" w:cs="Times New Roman" w:eastAsia="Times New Roman" w:hAnsi="Times New Roman"/>
+          <w:sz w:val="24"/>
+          <w:szCs w:val="24"/>
+          <w:rtl w:val="0"/>
+        </w:rPr>
+        <w:t xml:space="preserve">Thanh toán đầy đủ, đúng hạn Phí dịch vụ theo quy định tại Điều 4 của Hợp đồng và các loại phí phát sinh theo thoả thuận trong Hợp đồng và quy định của Bên B.</w:t>
+      </w:r>
+    </w:p>
+    <w:p>
+      <w:pPr>
+        <w:numPr>
+          <w:ilvl w:val="0"/>
+          <w:numId w:val="1"/>
+        </w:numPr>
+        <w:spacing w:after="30" w:before="30" w:line="320" w:lineRule="auto"/>
+        <w:ind w:left="540" w:hanging="540"/>
+        <w:jc w:val="both"/>
+        <w:rPr>
+          <w:rFonts w:ascii="Times New Roman" w:cs="Times New Roman" w:eastAsia="Times New Roman" w:hAnsi="Times New Roman"/>
+          <w:sz w:val="24"/>
+          <w:szCs w:val="24"/>
+        </w:rPr>
+      </w:pPr>
+      <w:r>
+        <w:rPr>
+          <w:rFonts w:ascii="Times New Roman" w:cs="Times New Roman" w:eastAsia="Times New Roman" w:hAnsi="Times New Roman"/>
+          <w:sz w:val="24"/>
+          <w:szCs w:val="24"/>
+          <w:rtl w:val="0"/>
+        </w:rPr>
+        <w:t xml:space="preserve">Được Bên B cung cấp đầy đủ và kịp thời các sản phẩm tư vấn quy định tại Điều 1 của Hợp Đồng.</w:t>
+      </w:r>
+    </w:p>
+    <w:p>
+      <w:pPr>
+        <w:numPr>
+          <w:ilvl w:val="0"/>
+          <w:numId w:val="1"/>
+        </w:numPr>
+        <w:spacing w:after="30" w:before="30" w:line="320" w:lineRule="auto"/>
+        <w:ind w:left="540" w:hanging="540"/>
+        <w:jc w:val="both"/>
+        <w:rPr>
+          <w:rFonts w:ascii="Times New Roman" w:cs="Times New Roman" w:eastAsia="Times New Roman" w:hAnsi="Times New Roman"/>
+          <w:sz w:val="24"/>
+          <w:szCs w:val="24"/>
+        </w:rPr>
+      </w:pPr>
+      <w:r>
+        <w:rPr>
+          <w:rFonts w:ascii="Times New Roman" w:cs="Times New Roman" w:eastAsia="Times New Roman" w:hAnsi="Times New Roman"/>
+          <w:sz w:val="24"/>
+          <w:szCs w:val="24"/>
+          <w:rtl w:val="0"/>
+        </w:rPr>
+        <w:t xml:space="preserve">Yêu cầu Bên B tiến hành việc định giá lại nếu có cơ sở cho thấy việc thẩm định giá của Bên B không khách quan, vi phạm các quy định của pháp luật về thủ tục và phương thức định giá tài sản.</w:t>
+      </w:r>
+    </w:p>
+    <w:p>
+      <w:pPr>
+        <w:numPr>
+          <w:ilvl w:val="0"/>
+          <w:numId w:val="1"/>
+        </w:numPr>
+        <w:spacing w:after="30" w:before="30" w:line="320" w:lineRule="auto"/>
+        <w:ind w:left="540" w:hanging="540"/>
+        <w:jc w:val="both"/>
+        <w:rPr>
+          <w:rFonts w:ascii="Times New Roman" w:cs="Times New Roman" w:eastAsia="Times New Roman" w:hAnsi="Times New Roman"/>
+          <w:sz w:val="24"/>
+          <w:szCs w:val="24"/>
+        </w:rPr>
+      </w:pPr>
+      <w:r>
+        <w:rPr>
+          <w:rFonts w:ascii="Times New Roman" w:cs="Times New Roman" w:eastAsia="Times New Roman" w:hAnsi="Times New Roman"/>
+          <w:sz w:val="24"/>
+          <w:szCs w:val="24"/>
+          <w:rtl w:val="0"/>
+        </w:rPr>
+        <w:t xml:space="preserve">Có trách nhiệm sử dụng kết quả thẩm định giá đúng mục đích đã được ghi trong Điều 2 của hợp đồng này trên cơ sở văn bản trả lời hoặc Chứng thư thẩm định giá của Bên B. Nếu sử dụng kết quả thẩm định giá không đúng với quy định, Bên A phải chịu hoàn toàn trách nhiệm trước pháp luật.</w:t>
+      </w:r>
+    </w:p>
+    <w:p>
+      <w:pPr>
+        <w:numPr>
+          <w:ilvl w:val="0"/>
+          <w:numId w:val="1"/>
+        </w:numPr>
+        <w:spacing w:after="30" w:before="30" w:line="320" w:lineRule="auto"/>
+        <w:ind w:left="540" w:hanging="540"/>
+        <w:jc w:val="both"/>
+        <w:rPr>
+          <w:rFonts w:ascii="Times New Roman" w:cs="Times New Roman" w:eastAsia="Times New Roman" w:hAnsi="Times New Roman"/>
+          <w:sz w:val="24"/>
+          <w:szCs w:val="24"/>
+        </w:rPr>
+      </w:pPr>
+      <w:r>
+        <w:rPr>
+          <w:rFonts w:ascii="Times New Roman" w:cs="Times New Roman" w:eastAsia="Times New Roman" w:hAnsi="Times New Roman"/>
+          <w:sz w:val="24"/>
+          <w:szCs w:val="24"/>
+          <w:rtl w:val="0"/>
+        </w:rPr>
+        <w:t xml:space="preserve">Trường hợp Bên A không thực hiện hợp đồng hoặc từ chối nhận Chứng thư và Báo cáo kết quả thẩm định giá khi đã có thông báo của Bên B mà không có lý do chính đáng, Bên A sẽ phải mất các khoản chi phí đã thanh toán trước đó và các khoản chi phí do lỗi mình gây ra.</w:t>
+      </w:r>
+    </w:p>
+    <w:p>
+      <w:pPr>
+        <w:tabs>
+          <w:tab w:val="left" w:leader="none" w:pos="990"/>
+        </w:tabs>
+        <w:spacing w:after="30" w:before="30" w:line="320" w:lineRule="auto"/>
+        <w:jc w:val="both"/>
+        <w:rPr>
+          <w:rFonts w:ascii="Times New Roman" w:cs="Times New Roman" w:eastAsia="Times New Roman" w:hAnsi="Times New Roman"/>
+          <w:b w:val="1"/>
+          <w:sz w:val="24"/>
+          <w:szCs w:val="24"/>
+        </w:rPr>
+      </w:pPr>
+      <w:r>
+        <w:rPr>
+          <w:rFonts w:ascii="Times New Roman" w:cs="Times New Roman" w:eastAsia="Times New Roman" w:hAnsi="Times New Roman"/>
+          <w:b w:val="1"/>
+          <w:sz w:val="24"/>
+          <w:szCs w:val="24"/>
+          <w:rtl w:val="0"/>
+        </w:rPr>
+        <w:t xml:space="preserve">ĐIỀU 6.QUYỀN VÀ NGHĨA VỤ CỦA BÊN B</w:t>
+      </w:r>
+    </w:p>
+    <w:p>
+      <w:pPr>
+        <w:numPr>
+          <w:ilvl w:val="1"/>
+          <w:numId w:val="2"/>
+        </w:numPr>
+        <w:spacing w:after="30" w:before="30" w:line="320" w:lineRule="auto"/>
+        <w:ind w:left="540" w:hanging="540"/>
+        <w:jc w:val="both"/>
+        <w:rPr>
+          <w:rFonts w:ascii="Times New Roman" w:cs="Times New Roman" w:eastAsia="Times New Roman" w:hAnsi="Times New Roman"/>
+          <w:sz w:val="24"/>
+          <w:szCs w:val="24"/>
+        </w:rPr>
+      </w:pPr>
+      <w:r>
+        <w:rPr>
+          <w:rFonts w:ascii="Times New Roman" w:cs="Times New Roman" w:eastAsia="Times New Roman" w:hAnsi="Times New Roman"/>
+          <w:sz w:val="24"/>
+          <w:szCs w:val="24"/>
+          <w:rtl w:val="0"/>
+        </w:rPr>
+        <w:t xml:space="preserve">Được nhận các hồ sơ, tài liệu, thông tin và/hoặc các bằng chứng pháp lý phù hợp và đáp ứng yêu cầu của pháp luật liên quan đến pháp nhân, tài sản được yêu cầu thẩm định giá, được yêu cầu Bên A cung cấp bổ sung các tài liệu, thông tin, bằng chứng pháp lý trong suốt thời hạn thực hiện dịch vụ.</w:t>
+      </w:r>
+    </w:p>
+    <w:p>
+      <w:pPr>
+        <w:numPr>
+          <w:ilvl w:val="1"/>
+          <w:numId w:val="2"/>
+        </w:numPr>
+        <w:spacing w:after="30" w:before="30" w:line="320" w:lineRule="auto"/>
+        <w:ind w:left="540" w:hanging="540"/>
+        <w:jc w:val="both"/>
+        <w:rPr>
+          <w:rFonts w:ascii="Times New Roman" w:cs="Times New Roman" w:eastAsia="Times New Roman" w:hAnsi="Times New Roman"/>
+          <w:sz w:val="24"/>
+          <w:szCs w:val="24"/>
+        </w:rPr>
+      </w:pPr>
+      <w:r>
+        <w:rPr>
+          <w:rFonts w:ascii="Times New Roman" w:cs="Times New Roman" w:eastAsia="Times New Roman" w:hAnsi="Times New Roman"/>
+          <w:sz w:val="24"/>
+          <w:szCs w:val="24"/>
+          <w:rtl w:val="0"/>
+        </w:rPr>
+        <w:t xml:space="preserve">Được Bên A thanh toán đầy đủ và đúng thời hạn Phí dịch vụ như quy định tại Điều 4 của Hợp đồng.</w:t>
+      </w:r>
+    </w:p>
+    <w:p>
+      <w:pPr>
+        <w:numPr>
+          <w:ilvl w:val="1"/>
+          <w:numId w:val="2"/>
+        </w:numPr>
+        <w:spacing w:after="30" w:before="30" w:line="320" w:lineRule="auto"/>
+        <w:ind w:left="540" w:hanging="540"/>
+        <w:jc w:val="both"/>
+        <w:rPr>
+          <w:rFonts w:ascii="Times New Roman" w:cs="Times New Roman" w:eastAsia="Times New Roman" w:hAnsi="Times New Roman"/>
+          <w:sz w:val="24"/>
+          <w:szCs w:val="24"/>
+        </w:rPr>
+      </w:pPr>
+      <w:r>
+        <w:rPr>
+          <w:rFonts w:ascii="Times New Roman" w:cs="Times New Roman" w:eastAsia="Times New Roman" w:hAnsi="Times New Roman"/>
+          <w:sz w:val="24"/>
+          <w:szCs w:val="24"/>
+          <w:rtl w:val="0"/>
+        </w:rPr>
+        <w:t xml:space="preserve">Cử các thẩm định viên, cán bộ kỹ thuật đủ năng lực và kinh nghiệm thực hiện các công việc dịch vụ theo thoả thuận tại Điều 1 của Hợp đồng.</w:t>
+      </w:r>
+    </w:p>
+    <w:p>
+      <w:pPr>
+        <w:numPr>
+          <w:ilvl w:val="1"/>
+          <w:numId w:val="2"/>
+        </w:numPr>
+        <w:spacing w:after="30" w:before="30" w:line="320" w:lineRule="auto"/>
+        <w:ind w:left="540" w:hanging="540"/>
+        <w:jc w:val="both"/>
+        <w:rPr>
+          <w:rFonts w:ascii="Times New Roman" w:cs="Times New Roman" w:eastAsia="Times New Roman" w:hAnsi="Times New Roman"/>
+          <w:sz w:val="24"/>
+          <w:szCs w:val="24"/>
+        </w:rPr>
+      </w:pPr>
+      <w:r>
+        <w:rPr>
+          <w:rFonts w:ascii="Times New Roman" w:cs="Times New Roman" w:eastAsia="Times New Roman" w:hAnsi="Times New Roman"/>
+          <w:sz w:val="24"/>
+          <w:szCs w:val="24"/>
+          <w:rtl w:val="0"/>
+        </w:rPr>
+        <w:t xml:space="preserve">Thông báo tiến độ và kết quả thực hiện Hợp đồng cho Bên A, bàn giao cho Bên A đầy đủ và đúng hạn các sản phẩm dịch vụ theo thoả thuận trong Hợp đồng.</w:t>
+      </w:r>
+    </w:p>
+    <w:p>
+      <w:pPr>
+        <w:numPr>
+          <w:ilvl w:val="1"/>
+          <w:numId w:val="2"/>
+        </w:numPr>
+        <w:spacing w:after="30" w:before="30" w:line="320" w:lineRule="auto"/>
+        <w:ind w:left="540" w:hanging="540"/>
+        <w:jc w:val="both"/>
+        <w:rPr>
+          <w:rFonts w:ascii="Times New Roman" w:cs="Times New Roman" w:eastAsia="Times New Roman" w:hAnsi="Times New Roman"/>
+          <w:sz w:val="24"/>
+          <w:szCs w:val="24"/>
+        </w:rPr>
+      </w:pPr>
+      <w:r>
+        <w:rPr>
+          <w:rFonts w:ascii="Times New Roman" w:cs="Times New Roman" w:eastAsia="Times New Roman" w:hAnsi="Times New Roman"/>
+          <w:sz w:val="24"/>
+          <w:szCs w:val="24"/>
+          <w:rtl w:val="0"/>
+        </w:rPr>
+        <w:t xml:space="preserve">Có quyền đơn phương chấm dứt hợp đồng thẩm định giá theo đúng quy định của pháp luật do Bên A không cung cấp đầy đủ hồ sơ kỹ thuật, hồ sơ pháp lý của tài sản đề nghị thẩm định giá. Không chịu trách nhiệm về kết quả thẩm định giá theo đúng quy định của pháp luật nếu trong quá trình thực hiện phát hiện Bên A gian dối, giả mạo, tạo lập căn cứ, hồ sơ của tài sản cung cấp phục vụ thẩm định giá không đúng thực tế, thay đổi nội dung hồ sơ, chất lượng, số lượng tài sản, hướng dẫn không đúng hiện trạng tài sản đề nghị thẩm định giá. </w:t>
+      </w:r>
+    </w:p>
+    <w:p>
+      <w:pPr>
+        <w:numPr>
+          <w:ilvl w:val="1"/>
+          <w:numId w:val="2"/>
+        </w:numPr>
+        <w:spacing w:after="30" w:before="30" w:line="320" w:lineRule="auto"/>
+        <w:ind w:left="540" w:hanging="540"/>
+        <w:jc w:val="both"/>
+        <w:rPr>
+          <w:rFonts w:ascii="Times New Roman" w:cs="Times New Roman" w:eastAsia="Times New Roman" w:hAnsi="Times New Roman"/>
+          <w:sz w:val="24"/>
+          <w:szCs w:val="24"/>
+        </w:rPr>
+      </w:pPr>
+      <w:r>
+        <w:rPr>
+          <w:rFonts w:ascii="Times New Roman" w:cs="Times New Roman" w:eastAsia="Times New Roman" w:hAnsi="Times New Roman"/>
+          <w:sz w:val="24"/>
+          <w:szCs w:val="24"/>
+          <w:rtl w:val="0"/>
+        </w:rPr>
+        <w:t xml:space="preserve">Hủy kết quả chứng thư nếu bên A chậm thanh toán tiền Phí dịch vụ quá 1 (một) tháng kể từ ngày phát hành chứng thư mà không có lý do chính đáng được Bên B chấp thuận.</w:t>
+      </w:r>
+    </w:p>
+    <w:p>
+      <w:pPr>
+        <w:numPr>
+          <w:ilvl w:val="1"/>
+          <w:numId w:val="2"/>
+        </w:numPr>
+        <w:spacing w:after="30" w:before="30" w:line="320" w:lineRule="auto"/>
+        <w:ind w:left="540" w:hanging="540"/>
+        <w:jc w:val="both"/>
+        <w:rPr>
+          <w:rFonts w:ascii="Times New Roman" w:cs="Times New Roman" w:eastAsia="Times New Roman" w:hAnsi="Times New Roman"/>
+          <w:sz w:val="24"/>
+          <w:szCs w:val="24"/>
+        </w:rPr>
+      </w:pPr>
+      <w:r>
+        <w:rPr>
+          <w:rFonts w:ascii="Times New Roman" w:cs="Times New Roman" w:eastAsia="Times New Roman" w:hAnsi="Times New Roman"/>
+          <w:sz w:val="24"/>
+          <w:szCs w:val="24"/>
+          <w:rtl w:val="0"/>
+        </w:rPr>
+        <w:t xml:space="preserve">Hướng dẫn cho Bên A hoàn thiện các nội dung hồ sơ có liên quan đến đặc điểm pháp lý, đặc điểm kỹ thuật của tài sản yêu cầu thẩm định giá.</w:t>
+      </w:r>
+    </w:p>
+    <w:p>
+      <w:pPr>
+        <w:numPr>
+          <w:ilvl w:val="1"/>
+          <w:numId w:val="2"/>
+        </w:numPr>
+        <w:ind w:left="540" w:hanging="540"/>
+        <w:rPr>
+          <w:rFonts w:ascii="Times New Roman" w:cs="Times New Roman" w:eastAsia="Times New Roman" w:hAnsi="Times New Roman"/>
+          <w:sz w:val="24"/>
+          <w:szCs w:val="24"/>
+        </w:rPr>
+      </w:pPr>
+      <w:r>
+        <w:rPr>
+          <w:rFonts w:ascii="Times New Roman" w:cs="Times New Roman" w:eastAsia="Times New Roman" w:hAnsi="Times New Roman"/>
+          <w:sz w:val="24"/>
+          <w:szCs w:val="24"/>
+          <w:rtl w:val="0"/>
+        </w:rPr>
+        <w:t xml:space="preserve">Bên B có trách nhiệm nêu các lập luận, phân tích, chứng cứ bằng văn bản để chứng minh về kết quả thẩm định giá của mình cho Bên A hoặc các cơ quan có thẩm quyền thanh tra hoặc giải quyết khiếu nại về giá trong thời gian chứng thư còn giá trị.</w:t>
+      </w:r>
+    </w:p>
+    <w:p>
+      <w:pPr>
+        <w:numPr>
+          <w:ilvl w:val="1"/>
+          <w:numId w:val="2"/>
+        </w:numPr>
+        <w:spacing w:after="30" w:before="30" w:line="320" w:lineRule="auto"/>
+        <w:ind w:left="540" w:hanging="540"/>
+        <w:jc w:val="both"/>
+        <w:rPr>
+          <w:rFonts w:ascii="Times New Roman" w:cs="Times New Roman" w:eastAsia="Times New Roman" w:hAnsi="Times New Roman"/>
+          <w:sz w:val="24"/>
+          <w:szCs w:val="24"/>
+        </w:rPr>
+      </w:pPr>
+      <w:r>
+        <w:rPr>
+          <w:rFonts w:ascii="Times New Roman" w:cs="Times New Roman" w:eastAsia="Times New Roman" w:hAnsi="Times New Roman"/>
+          <w:sz w:val="24"/>
+          <w:szCs w:val="24"/>
+          <w:rtl w:val="0"/>
+        </w:rPr>
+        <w:t xml:space="preserve">Trường hợp Bên A không nhận Chứng thư và Báo cáo thẩm định giá tài sản trong thời gian 10 (mười) ngày khi đã có thông báo của Bên B, Bên B có quyền hủy hồ sơ thẩm định giá.</w:t>
+      </w:r>
+    </w:p>
+    <w:p>
+      <w:pPr>
+        <w:tabs>
+          <w:tab w:val="left" w:leader="none" w:pos="990"/>
+        </w:tabs>
+        <w:spacing w:after="30" w:before="30" w:line="320" w:lineRule="auto"/>
+        <w:jc w:val="both"/>
+        <w:rPr>
+          <w:rFonts w:ascii="Times New Roman" w:cs="Times New Roman" w:eastAsia="Times New Roman" w:hAnsi="Times New Roman"/>
+          <w:b w:val="1"/>
+          <w:sz w:val="24"/>
+          <w:szCs w:val="24"/>
+        </w:rPr>
+      </w:pPr>
+      <w:r>
+        <w:rPr>
+          <w:rFonts w:ascii="Times New Roman" w:cs="Times New Roman" w:eastAsia="Times New Roman" w:hAnsi="Times New Roman"/>
+          <w:b w:val="1"/>
+          <w:sz w:val="24"/>
+          <w:szCs w:val="24"/>
+          <w:rtl w:val="0"/>
+        </w:rPr>
+        <w:t xml:space="preserve">ĐIỀU 7.XỬ LÝ VI PHẠM HỢP ĐỒNG</w:t>
       </w:r>
     </w:p>
     <w:p>
@@ -2302,106 +2955,22 @@
           <w:numId w:val="3"/>
         </w:numPr>
         <w:spacing w:after="30" w:before="30" w:line="320" w:lineRule="auto"/>
-        <w:ind w:left="540" w:hanging="540"/>
-        <w:jc w:val="both"/>
-        <w:rPr>
-          <w:rFonts w:ascii="Times New Roman" w:cs="Times New Roman" w:eastAsia="Times New Roman" w:hAnsi="Times New Roman"/>
-          <w:sz w:val="24"/>
-          <w:szCs w:val="24"/>
-        </w:rPr>
-      </w:pPr>
-      <w:r>
-        <w:rPr>
-          <w:rFonts w:ascii="Times New Roman" w:cs="Times New Roman" w:eastAsia="Times New Roman" w:hAnsi="Times New Roman"/>
-          <w:sz w:val="24"/>
-          <w:szCs w:val="24"/>
-          <w:rtl w:val="0"/>
-        </w:rPr>
-        <w:t xml:space="preserve">Thời hạn thanh toán:</w:t>
-      </w:r>
-    </w:p>
-    <w:p>
-      <w:pPr>
-        <w:spacing w:after="30" w:before="30" w:line="320" w:lineRule="auto"/>
-        <w:ind w:left="540" w:firstLine="0"/>
-        <w:jc w:val="both"/>
-        <w:rPr>
-          <w:rFonts w:ascii="Times New Roman" w:cs="Times New Roman" w:eastAsia="Times New Roman" w:hAnsi="Times New Roman"/>
-          <w:sz w:val="24"/>
-          <w:szCs w:val="24"/>
-        </w:rPr>
-      </w:pPr>
-      <w:r>
-        <w:rPr>
-          <w:rFonts w:ascii="Times New Roman" w:cs="Times New Roman" w:eastAsia="Times New Roman" w:hAnsi="Times New Roman"/>
-          <w:sz w:val="24"/>
-          <w:szCs w:val="24"/>
-          <w:rtl w:val="0"/>
-        </w:rPr>
-        <w:t xml:space="preserve">- Bên A thanh toán cho Bên B 100% giá trị hợp đồng trước khi Bên B gửi bản gốc Chứng thư thẩm định, báo cáo thẩm định cho bên A.</w:t>
-      </w:r>
-    </w:p>
-    <w:p>
-      <w:pPr>
-        <w:spacing w:after="30" w:before="30" w:line="320" w:lineRule="auto"/>
-        <w:ind w:left="540" w:firstLine="0"/>
-        <w:jc w:val="both"/>
-        <w:rPr>
-          <w:rFonts w:ascii="Times New Roman" w:cs="Times New Roman" w:eastAsia="Times New Roman" w:hAnsi="Times New Roman"/>
-          <w:sz w:val="24"/>
-          <w:szCs w:val="24"/>
-        </w:rPr>
-      </w:pPr>
-      <w:r>
-        <w:rPr>
-          <w:rFonts w:ascii="Times New Roman" w:cs="Times New Roman" w:eastAsia="Times New Roman" w:hAnsi="Times New Roman"/>
-          <w:sz w:val="24"/>
-          <w:szCs w:val="24"/>
-          <w:rtl w:val="0"/>
-        </w:rPr>
-        <w:t xml:space="preserve">- Hồ sơ thanh toán gồm: </w:t>
-      </w:r>
-    </w:p>
-    <w:p>
-      <w:pPr>
-        <w:spacing w:after="30" w:before="30" w:line="320" w:lineRule="auto"/>
-        <w:ind w:firstLine="540"/>
-        <w:jc w:val="both"/>
-        <w:rPr>
-          <w:rFonts w:ascii="Times New Roman" w:cs="Times New Roman" w:eastAsia="Times New Roman" w:hAnsi="Times New Roman"/>
-          <w:sz w:val="24"/>
-          <w:szCs w:val="24"/>
-        </w:rPr>
-      </w:pPr>
-      <w:r>
-        <w:rPr>
-          <w:rFonts w:ascii="Times New Roman" w:cs="Times New Roman" w:eastAsia="Times New Roman" w:hAnsi="Times New Roman"/>
-          <w:sz w:val="24"/>
-          <w:szCs w:val="24"/>
-          <w:rtl w:val="0"/>
-        </w:rPr>
-        <w:t xml:space="preserve">+ Hóa đơn tài chính.</w:t>
-      </w:r>
-    </w:p>
-    <w:p>
-      <w:pPr>
-        <w:spacing w:after="30" w:before="30" w:line="320" w:lineRule="auto"/>
-        <w:ind w:firstLine="540"/>
-        <w:jc w:val="both"/>
-        <w:rPr>
-          <w:rFonts w:ascii="Times New Roman" w:cs="Times New Roman" w:eastAsia="Times New Roman" w:hAnsi="Times New Roman"/>
-          <w:sz w:val="24"/>
-          <w:szCs w:val="24"/>
-        </w:rPr>
-      </w:pPr>
-      <w:r>
-        <w:rPr>
-          <w:rFonts w:ascii="Times New Roman" w:cs="Times New Roman" w:eastAsia="Times New Roman" w:hAnsi="Times New Roman"/>
-          <w:sz w:val="24"/>
-          <w:szCs w:val="24"/>
-          <w:rtl w:val="0"/>
-        </w:rPr>
-        <w:t xml:space="preserve">+ Chứng thư thẩm định giá phát hành theo quy định.</w:t>
+        <w:ind w:left="540" w:hanging="547"/>
+        <w:jc w:val="both"/>
+        <w:rPr>
+          <w:rFonts w:ascii="Times New Roman" w:cs="Times New Roman" w:eastAsia="Times New Roman" w:hAnsi="Times New Roman"/>
+          <w:sz w:val="24"/>
+          <w:szCs w:val="24"/>
+        </w:rPr>
+      </w:pPr>
+      <w:r>
+        <w:rPr>
+          <w:rFonts w:ascii="Times New Roman" w:cs="Times New Roman" w:eastAsia="Times New Roman" w:hAnsi="Times New Roman"/>
+          <w:sz w:val="24"/>
+          <w:szCs w:val="24"/>
+          <w:rtl w:val="0"/>
+        </w:rPr>
+        <w:t xml:space="preserve">Các bên vi phạm Hợp đồng (không hoàn thành các nghĩa vụ theo quy định tại Hợp đồng này mà không thuộc trường hợp được miễn trừ trách nhiệm) sẽ bị phạt vi phạm tối đa đến 8% giá trị hợp đồng.</w:t>
       </w:r>
     </w:p>
     <w:p>
@@ -2409,575 +2978,6 @@
         <w:numPr>
           <w:ilvl w:val="0"/>
           <w:numId w:val="3"/>
-        </w:numPr>
-        <w:spacing w:after="120" w:before="30" w:line="320" w:lineRule="auto"/>
-        <w:ind w:left="539" w:hanging="539"/>
-        <w:jc w:val="both"/>
-        <w:rPr>
-          <w:rFonts w:ascii="Times New Roman" w:cs="Times New Roman" w:eastAsia="Times New Roman" w:hAnsi="Times New Roman"/>
-          <w:sz w:val="24"/>
-          <w:szCs w:val="24"/>
-        </w:rPr>
-      </w:pPr>
-      <w:r>
-        <w:rPr>
-          <w:rFonts w:ascii="Times New Roman" w:cs="Times New Roman" w:eastAsia="Times New Roman" w:hAnsi="Times New Roman"/>
-          <w:sz w:val="24"/>
-          <w:szCs w:val="24"/>
-          <w:rtl w:val="0"/>
-        </w:rPr>
-        <w:t xml:space="preserve">Hình thức thanh toán: Chuyển khoản.</w:t>
-      </w:r>
-    </w:p>
-    <w:p>
-      <w:pPr>
-        <w:tabs>
-          <w:tab w:val="left" w:leader="none" w:pos="990"/>
-        </w:tabs>
-        <w:spacing w:after="30" w:line="320" w:lineRule="auto"/>
-        <w:jc w:val="both"/>
-        <w:rPr>
-          <w:rFonts w:ascii="Times New Roman" w:cs="Times New Roman" w:eastAsia="Times New Roman" w:hAnsi="Times New Roman"/>
-          <w:b w:val="1"/>
-          <w:sz w:val="24"/>
-          <w:szCs w:val="24"/>
-        </w:rPr>
-      </w:pPr>
-      <w:r>
-        <w:rPr>
-          <w:rFonts w:ascii="Times New Roman" w:cs="Times New Roman" w:eastAsia="Times New Roman" w:hAnsi="Times New Roman"/>
-          <w:b w:val="1"/>
-          <w:sz w:val="24"/>
-          <w:szCs w:val="24"/>
-          <w:rtl w:val="0"/>
-        </w:rPr>
-        <w:t xml:space="preserve">ĐIỀU 5.QUYỀN VÀ NGHĨA VỤ CỦA BÊN A</w:t>
-      </w:r>
-    </w:p>
-    <w:p>
-      <w:pPr>
-        <w:numPr>
-          <w:ilvl w:val="0"/>
-          <w:numId w:val="4"/>
-        </w:numPr>
-        <w:spacing w:after="30" w:before="30" w:line="320" w:lineRule="auto"/>
-        <w:ind w:left="540" w:hanging="540"/>
-        <w:jc w:val="both"/>
-        <w:rPr>
-          <w:rFonts w:ascii="Times New Roman" w:cs="Times New Roman" w:eastAsia="Times New Roman" w:hAnsi="Times New Roman"/>
-          <w:sz w:val="24"/>
-          <w:szCs w:val="24"/>
-        </w:rPr>
-      </w:pPr>
-      <w:r>
-        <w:rPr>
-          <w:rFonts w:ascii="Times New Roman" w:cs="Times New Roman" w:eastAsia="Times New Roman" w:hAnsi="Times New Roman"/>
-          <w:sz w:val="24"/>
-          <w:szCs w:val="24"/>
-          <w:rtl w:val="0"/>
-        </w:rPr>
-        <w:t xml:space="preserve">Cung cấp cho Bên B đầy đủ các hồ sơ, tài liệu, thông tin về tài sản được yêu cầu thẩm định giá và phải hoàn toàn chịu trách nhiệm về tính xác thực của các hồ sơ, tài liệu, thông tin cung cấp.</w:t>
-      </w:r>
-    </w:p>
-    <w:p>
-      <w:pPr>
-        <w:numPr>
-          <w:ilvl w:val="0"/>
-          <w:numId w:val="4"/>
-        </w:numPr>
-        <w:spacing w:after="30" w:before="30" w:line="320" w:lineRule="auto"/>
-        <w:ind w:left="540" w:hanging="540"/>
-        <w:jc w:val="both"/>
-        <w:rPr>
-          <w:rFonts w:ascii="Times New Roman" w:cs="Times New Roman" w:eastAsia="Times New Roman" w:hAnsi="Times New Roman"/>
-          <w:sz w:val="24"/>
-          <w:szCs w:val="24"/>
-        </w:rPr>
-      </w:pPr>
-      <w:r>
-        <w:rPr>
-          <w:rFonts w:ascii="Times New Roman" w:cs="Times New Roman" w:eastAsia="Times New Roman" w:hAnsi="Times New Roman"/>
-          <w:sz w:val="24"/>
-          <w:szCs w:val="24"/>
-          <w:rtl w:val="0"/>
-        </w:rPr>
-        <w:t xml:space="preserve">Phối hợp và tạo điều kiện thuận lợi để Bên B tiến hành thẩm định hiện trạng, thu thập thông tin đối với tài sản được yêu cầu thẩm định.</w:t>
-      </w:r>
-    </w:p>
-    <w:p>
-      <w:pPr>
-        <w:numPr>
-          <w:ilvl w:val="0"/>
-          <w:numId w:val="4"/>
-        </w:numPr>
-        <w:spacing w:after="30" w:before="30" w:line="320" w:lineRule="auto"/>
-        <w:ind w:left="540" w:hanging="540"/>
-        <w:jc w:val="both"/>
-        <w:rPr>
-          <w:rFonts w:ascii="Times New Roman" w:cs="Times New Roman" w:eastAsia="Times New Roman" w:hAnsi="Times New Roman"/>
-          <w:sz w:val="24"/>
-          <w:szCs w:val="24"/>
-        </w:rPr>
-      </w:pPr>
-      <w:r>
-        <w:rPr>
-          <w:rFonts w:ascii="Times New Roman" w:cs="Times New Roman" w:eastAsia="Times New Roman" w:hAnsi="Times New Roman"/>
-          <w:sz w:val="24"/>
-          <w:szCs w:val="24"/>
-          <w:rtl w:val="0"/>
-        </w:rPr>
-        <w:t xml:space="preserve">Cử cán bộ hoặc bộ phận chuyên môn phù hợp làm đầu mối trao đổi, cung cấp hồ sơ, tài</w:t>
-      </w:r>
-    </w:p>
-    <w:p>
-      <w:pPr>
-        <w:spacing w:after="30" w:before="30" w:line="320" w:lineRule="auto"/>
-        <w:ind w:left="540" w:firstLine="0"/>
-        <w:jc w:val="both"/>
-        <w:rPr>
-          <w:rFonts w:ascii="Times New Roman" w:cs="Times New Roman" w:eastAsia="Times New Roman" w:hAnsi="Times New Roman"/>
-          <w:sz w:val="24"/>
-          <w:szCs w:val="24"/>
-        </w:rPr>
-      </w:pPr>
-      <w:r>
-        <w:rPr>
-          <w:rFonts w:ascii="Times New Roman" w:cs="Times New Roman" w:eastAsia="Times New Roman" w:hAnsi="Times New Roman"/>
-          <w:sz w:val="24"/>
-          <w:szCs w:val="24"/>
-          <w:rtl w:val="0"/>
-        </w:rPr>
-        <w:t xml:space="preserve">liệu, thông tin, tiếp nhận sản phẩm tư vấn và phối hợp với Bên B trong quá trình Bên B thực hiện dịch vụ.</w:t>
-      </w:r>
-    </w:p>
-    <w:p>
-      <w:pPr>
-        <w:numPr>
-          <w:ilvl w:val="0"/>
-          <w:numId w:val="4"/>
-        </w:numPr>
-        <w:spacing w:after="30" w:before="30" w:line="320" w:lineRule="auto"/>
-        <w:ind w:left="540" w:hanging="540"/>
-        <w:jc w:val="both"/>
-        <w:rPr>
-          <w:rFonts w:ascii="Times New Roman" w:cs="Times New Roman" w:eastAsia="Times New Roman" w:hAnsi="Times New Roman"/>
-          <w:sz w:val="24"/>
-          <w:szCs w:val="24"/>
-        </w:rPr>
-      </w:pPr>
-      <w:r>
-        <w:rPr>
-          <w:rFonts w:ascii="Times New Roman" w:cs="Times New Roman" w:eastAsia="Times New Roman" w:hAnsi="Times New Roman"/>
-          <w:sz w:val="24"/>
-          <w:szCs w:val="24"/>
-          <w:rtl w:val="0"/>
-        </w:rPr>
-        <w:t xml:space="preserve">Thanh toán đầy đủ, đúng hạn Phí dịch vụ theo quy định tại Điều 4 của Hợp đồng và các loại phí phát sinh theo thoả thuận trong Hợp đồng và quy định của Bên B.</w:t>
-      </w:r>
-    </w:p>
-    <w:p>
-      <w:pPr>
-        <w:numPr>
-          <w:ilvl w:val="0"/>
-          <w:numId w:val="4"/>
-        </w:numPr>
-        <w:spacing w:after="30" w:before="30" w:line="320" w:lineRule="auto"/>
-        <w:ind w:left="540" w:hanging="540"/>
-        <w:jc w:val="both"/>
-        <w:rPr>
-          <w:rFonts w:ascii="Times New Roman" w:cs="Times New Roman" w:eastAsia="Times New Roman" w:hAnsi="Times New Roman"/>
-          <w:sz w:val="24"/>
-          <w:szCs w:val="24"/>
-        </w:rPr>
-      </w:pPr>
-      <w:r>
-        <w:rPr>
-          <w:rFonts w:ascii="Times New Roman" w:cs="Times New Roman" w:eastAsia="Times New Roman" w:hAnsi="Times New Roman"/>
-          <w:sz w:val="24"/>
-          <w:szCs w:val="24"/>
-          <w:rtl w:val="0"/>
-        </w:rPr>
-        <w:t xml:space="preserve">Được Bên B cung cấp đầy đủ và kịp thời các sản phẩm tư vấn quy định tại Điều 1 của Hợp Đồng.</w:t>
-      </w:r>
-    </w:p>
-    <w:p>
-      <w:pPr>
-        <w:numPr>
-          <w:ilvl w:val="0"/>
-          <w:numId w:val="4"/>
-        </w:numPr>
-        <w:spacing w:after="30" w:before="30" w:line="320" w:lineRule="auto"/>
-        <w:ind w:left="540" w:hanging="540"/>
-        <w:jc w:val="both"/>
-        <w:rPr>
-          <w:rFonts w:ascii="Times New Roman" w:cs="Times New Roman" w:eastAsia="Times New Roman" w:hAnsi="Times New Roman"/>
-          <w:sz w:val="24"/>
-          <w:szCs w:val="24"/>
-        </w:rPr>
-      </w:pPr>
-      <w:r>
-        <w:rPr>
-          <w:rFonts w:ascii="Times New Roman" w:cs="Times New Roman" w:eastAsia="Times New Roman" w:hAnsi="Times New Roman"/>
-          <w:sz w:val="24"/>
-          <w:szCs w:val="24"/>
-          <w:rtl w:val="0"/>
-        </w:rPr>
-        <w:t xml:space="preserve">Yêu cầu Bên B tiến hành việc định giá lại nếu có cơ sở cho thấy việc thẩm định giá của Bên B không khách quan, vi phạm các quy định của pháp luật về thủ tục và phương thức định giá tài sản.</w:t>
-      </w:r>
-    </w:p>
-    <w:p>
-      <w:pPr>
-        <w:numPr>
-          <w:ilvl w:val="0"/>
-          <w:numId w:val="4"/>
-        </w:numPr>
-        <w:spacing w:after="30" w:before="30" w:line="320" w:lineRule="auto"/>
-        <w:ind w:left="540" w:hanging="540"/>
-        <w:jc w:val="both"/>
-        <w:rPr>
-          <w:rFonts w:ascii="Times New Roman" w:cs="Times New Roman" w:eastAsia="Times New Roman" w:hAnsi="Times New Roman"/>
-          <w:sz w:val="24"/>
-          <w:szCs w:val="24"/>
-        </w:rPr>
-      </w:pPr>
-      <w:r>
-        <w:rPr>
-          <w:rFonts w:ascii="Times New Roman" w:cs="Times New Roman" w:eastAsia="Times New Roman" w:hAnsi="Times New Roman"/>
-          <w:sz w:val="24"/>
-          <w:szCs w:val="24"/>
-          <w:rtl w:val="0"/>
-        </w:rPr>
-        <w:t xml:space="preserve">Có trách nhiệm sử dụng kết quả thẩm định giá đúng mục đích đã được ghi trong Điều 2 của hợp đồng này trên cơ sở văn bản trả lời hoặc Chứng thư thẩm định giá của Bên B. Nếu sử dụng kết quả thẩm định giá không đúng với quy định, Bên A phải chịu hoàn toàn trách nhiệm trước pháp luật.</w:t>
-      </w:r>
-    </w:p>
-    <w:p>
-      <w:pPr>
-        <w:numPr>
-          <w:ilvl w:val="0"/>
-          <w:numId w:val="4"/>
-        </w:numPr>
-        <w:spacing w:after="30" w:before="30" w:line="320" w:lineRule="auto"/>
-        <w:ind w:left="540" w:hanging="540"/>
-        <w:jc w:val="both"/>
-        <w:rPr>
-          <w:rFonts w:ascii="Times New Roman" w:cs="Times New Roman" w:eastAsia="Times New Roman" w:hAnsi="Times New Roman"/>
-          <w:sz w:val="24"/>
-          <w:szCs w:val="24"/>
-        </w:rPr>
-      </w:pPr>
-      <w:r>
-        <w:rPr>
-          <w:rFonts w:ascii="Times New Roman" w:cs="Times New Roman" w:eastAsia="Times New Roman" w:hAnsi="Times New Roman"/>
-          <w:sz w:val="24"/>
-          <w:szCs w:val="24"/>
-          <w:rtl w:val="0"/>
-        </w:rPr>
-        <w:t xml:space="preserve">Trường hợp Bên A không thực hiện hợp đồng hoặc từ chối nhận Chứng thư và Báo cáo kết quả thẩm định giá khi đã có thông báo của Bên B mà không có lý do chính đáng, Bên A sẽ phải mất các khoản chi phí đã thanh toán trước đó và các khoản chi phí do lỗi mình gây ra.</w:t>
-      </w:r>
-    </w:p>
-    <w:p>
-      <w:pPr>
-        <w:tabs>
-          <w:tab w:val="left" w:leader="none" w:pos="990"/>
-        </w:tabs>
-        <w:spacing w:after="30" w:before="30" w:line="320" w:lineRule="auto"/>
-        <w:jc w:val="both"/>
-        <w:rPr>
-          <w:rFonts w:ascii="Times New Roman" w:cs="Times New Roman" w:eastAsia="Times New Roman" w:hAnsi="Times New Roman"/>
-          <w:b w:val="1"/>
-          <w:sz w:val="24"/>
-          <w:szCs w:val="24"/>
-        </w:rPr>
-      </w:pPr>
-      <w:r>
-        <w:rPr>
-          <w:rFonts w:ascii="Times New Roman" w:cs="Times New Roman" w:eastAsia="Times New Roman" w:hAnsi="Times New Roman"/>
-          <w:b w:val="1"/>
-          <w:sz w:val="24"/>
-          <w:szCs w:val="24"/>
-          <w:rtl w:val="0"/>
-        </w:rPr>
-        <w:t xml:space="preserve">ĐIỀU 6.QUYỀN VÀ NGHĨA VỤ CỦA BÊN B</w:t>
-      </w:r>
-    </w:p>
-    <w:p>
-      <w:pPr>
-        <w:numPr>
-          <w:ilvl w:val="1"/>
-          <w:numId w:val="5"/>
-        </w:numPr>
-        <w:spacing w:after="30" w:before="30" w:line="320" w:lineRule="auto"/>
-        <w:ind w:left="540" w:hanging="540"/>
-        <w:jc w:val="both"/>
-        <w:rPr>
-          <w:rFonts w:ascii="Times New Roman" w:cs="Times New Roman" w:eastAsia="Times New Roman" w:hAnsi="Times New Roman"/>
-          <w:sz w:val="24"/>
-          <w:szCs w:val="24"/>
-        </w:rPr>
-      </w:pPr>
-      <w:r>
-        <w:rPr>
-          <w:rFonts w:ascii="Times New Roman" w:cs="Times New Roman" w:eastAsia="Times New Roman" w:hAnsi="Times New Roman"/>
-          <w:sz w:val="24"/>
-          <w:szCs w:val="24"/>
-          <w:rtl w:val="0"/>
-        </w:rPr>
-        <w:t xml:space="preserve">Được nhận các hồ sơ, tài liệu, thông tin và/hoặc các bằng chứng pháp lý phù hợp và đáp ứng yêu cầu của pháp luật liên quan đến pháp nhân, tài sản được yêu cầu thẩm định giá, được yêu cầu Bên A cung cấp bổ sung các tài liệu, thông tin, bằng chứng pháp lý trong suốt thời hạn thực hiện dịch vụ.</w:t>
-      </w:r>
-    </w:p>
-    <w:p>
-      <w:pPr>
-        <w:numPr>
-          <w:ilvl w:val="1"/>
-          <w:numId w:val="5"/>
-        </w:numPr>
-        <w:spacing w:after="30" w:before="30" w:line="320" w:lineRule="auto"/>
-        <w:ind w:left="540" w:hanging="540"/>
-        <w:jc w:val="both"/>
-        <w:rPr>
-          <w:rFonts w:ascii="Times New Roman" w:cs="Times New Roman" w:eastAsia="Times New Roman" w:hAnsi="Times New Roman"/>
-          <w:sz w:val="24"/>
-          <w:szCs w:val="24"/>
-        </w:rPr>
-      </w:pPr>
-      <w:r>
-        <w:rPr>
-          <w:rFonts w:ascii="Times New Roman" w:cs="Times New Roman" w:eastAsia="Times New Roman" w:hAnsi="Times New Roman"/>
-          <w:sz w:val="24"/>
-          <w:szCs w:val="24"/>
-          <w:rtl w:val="0"/>
-        </w:rPr>
-        <w:t xml:space="preserve">Được Bên A thanh toán đầy đủ và đúng thời hạn Phí dịch vụ như quy định tại Điều 4 của Hợp đồng.</w:t>
-      </w:r>
-    </w:p>
-    <w:p>
-      <w:pPr>
-        <w:numPr>
-          <w:ilvl w:val="1"/>
-          <w:numId w:val="5"/>
-        </w:numPr>
-        <w:spacing w:after="30" w:before="30" w:line="320" w:lineRule="auto"/>
-        <w:ind w:left="540" w:hanging="540"/>
-        <w:jc w:val="both"/>
-        <w:rPr>
-          <w:rFonts w:ascii="Times New Roman" w:cs="Times New Roman" w:eastAsia="Times New Roman" w:hAnsi="Times New Roman"/>
-          <w:sz w:val="24"/>
-          <w:szCs w:val="24"/>
-        </w:rPr>
-      </w:pPr>
-      <w:r>
-        <w:rPr>
-          <w:rFonts w:ascii="Times New Roman" w:cs="Times New Roman" w:eastAsia="Times New Roman" w:hAnsi="Times New Roman"/>
-          <w:sz w:val="24"/>
-          <w:szCs w:val="24"/>
-          <w:rtl w:val="0"/>
-        </w:rPr>
-        <w:t xml:space="preserve">Cử các thẩm định viên, cán bộ kỹ thuật đủ năng lực và kinh nghiệm thực hiện các công việc dịch vụ theo thoả thuận tại Điều 1 của Hợp đồng.</w:t>
-      </w:r>
-    </w:p>
-    <w:p>
-      <w:pPr>
-        <w:numPr>
-          <w:ilvl w:val="1"/>
-          <w:numId w:val="5"/>
-        </w:numPr>
-        <w:spacing w:after="30" w:before="30" w:line="320" w:lineRule="auto"/>
-        <w:ind w:left="540" w:hanging="540"/>
-        <w:jc w:val="both"/>
-        <w:rPr>
-          <w:rFonts w:ascii="Times New Roman" w:cs="Times New Roman" w:eastAsia="Times New Roman" w:hAnsi="Times New Roman"/>
-          <w:sz w:val="24"/>
-          <w:szCs w:val="24"/>
-        </w:rPr>
-      </w:pPr>
-      <w:r>
-        <w:rPr>
-          <w:rFonts w:ascii="Times New Roman" w:cs="Times New Roman" w:eastAsia="Times New Roman" w:hAnsi="Times New Roman"/>
-          <w:sz w:val="24"/>
-          <w:szCs w:val="24"/>
-          <w:rtl w:val="0"/>
-        </w:rPr>
-        <w:t xml:space="preserve">Thông báo tiến độ và kết quả thực hiện Hợp đồng cho Bên A, bàn giao cho Bên A đầy đủ và đúng hạn các sản phẩm dịch vụ theo thoả thuận trong Hợp đồng.</w:t>
-      </w:r>
-    </w:p>
-    <w:p>
-      <w:pPr>
-        <w:numPr>
-          <w:ilvl w:val="1"/>
-          <w:numId w:val="5"/>
-        </w:numPr>
-        <w:spacing w:after="30" w:before="30" w:line="320" w:lineRule="auto"/>
-        <w:ind w:left="540" w:hanging="540"/>
-        <w:jc w:val="both"/>
-        <w:rPr>
-          <w:rFonts w:ascii="Times New Roman" w:cs="Times New Roman" w:eastAsia="Times New Roman" w:hAnsi="Times New Roman"/>
-          <w:sz w:val="24"/>
-          <w:szCs w:val="24"/>
-        </w:rPr>
-      </w:pPr>
-      <w:r>
-        <w:rPr>
-          <w:rFonts w:ascii="Times New Roman" w:cs="Times New Roman" w:eastAsia="Times New Roman" w:hAnsi="Times New Roman"/>
-          <w:sz w:val="24"/>
-          <w:szCs w:val="24"/>
-          <w:rtl w:val="0"/>
-        </w:rPr>
-        <w:t xml:space="preserve">Có quyền đơn phương chấm dứt hợp đồng thẩm định giá theo đúng quy định của pháp luật do Bên A không cung cấp đầy đủ hồ sơ kỹ thuật, hồ sơ pháp lý của tài sản đề nghị thẩm định giá. Không chịu trách nhiệm về kết quả thẩm định giá theo đúng quy định của pháp luật nếu trong quá trình thực hiện phát hiện Bên A gian dối, giả mạo, tạo lập căn cứ, hồ sơ của tài sản cung cấp phục vụ thẩm định giá không đúng thực tế, thay đổi nội dung hồ sơ, chất lượng, số lượng tài sản, hướng dẫn không đúng hiện trạng tài sản đề nghị thẩm định giá. </w:t>
-      </w:r>
-    </w:p>
-    <w:p>
-      <w:pPr>
-        <w:numPr>
-          <w:ilvl w:val="1"/>
-          <w:numId w:val="5"/>
-        </w:numPr>
-        <w:spacing w:after="30" w:before="30" w:line="320" w:lineRule="auto"/>
-        <w:ind w:left="540" w:hanging="540"/>
-        <w:jc w:val="both"/>
-        <w:rPr>
-          <w:rFonts w:ascii="Times New Roman" w:cs="Times New Roman" w:eastAsia="Times New Roman" w:hAnsi="Times New Roman"/>
-          <w:sz w:val="24"/>
-          <w:szCs w:val="24"/>
-        </w:rPr>
-      </w:pPr>
-      <w:r>
-        <w:rPr>
-          <w:rFonts w:ascii="Times New Roman" w:cs="Times New Roman" w:eastAsia="Times New Roman" w:hAnsi="Times New Roman"/>
-          <w:sz w:val="24"/>
-          <w:szCs w:val="24"/>
-          <w:rtl w:val="0"/>
-        </w:rPr>
-        <w:t xml:space="preserve">Hủy kết quả chứng thư nếu bên A chậm thanh toán tiền Phí dịch vụ quá 1 (một) tháng kể từ ngày phát hành chứng thư mà không có lý do chính đáng được Bên B chấp thuận.</w:t>
-      </w:r>
-    </w:p>
-    <w:p>
-      <w:pPr>
-        <w:numPr>
-          <w:ilvl w:val="1"/>
-          <w:numId w:val="5"/>
-        </w:numPr>
-        <w:spacing w:after="30" w:before="30" w:line="320" w:lineRule="auto"/>
-        <w:ind w:left="540" w:hanging="540"/>
-        <w:jc w:val="both"/>
-        <w:rPr>
-          <w:rFonts w:ascii="Times New Roman" w:cs="Times New Roman" w:eastAsia="Times New Roman" w:hAnsi="Times New Roman"/>
-          <w:sz w:val="24"/>
-          <w:szCs w:val="24"/>
-        </w:rPr>
-      </w:pPr>
-      <w:r>
-        <w:rPr>
-          <w:rFonts w:ascii="Times New Roman" w:cs="Times New Roman" w:eastAsia="Times New Roman" w:hAnsi="Times New Roman"/>
-          <w:sz w:val="24"/>
-          <w:szCs w:val="24"/>
-          <w:rtl w:val="0"/>
-        </w:rPr>
-        <w:t xml:space="preserve">Hướng dẫn cho Bên A hoàn thiện các nội dung hồ sơ có liên quan đến đặc điểm pháp lý, đặc điểm kỹ thuật của tài sản yêu cầu thẩm định giá.</w:t>
-      </w:r>
-    </w:p>
-    <w:p>
-      <w:pPr>
-        <w:numPr>
-          <w:ilvl w:val="1"/>
-          <w:numId w:val="5"/>
-        </w:numPr>
-        <w:ind w:left="540" w:hanging="540"/>
-        <w:rPr>
-          <w:rFonts w:ascii="Times New Roman" w:cs="Times New Roman" w:eastAsia="Times New Roman" w:hAnsi="Times New Roman"/>
-          <w:sz w:val="24"/>
-          <w:szCs w:val="24"/>
-        </w:rPr>
-      </w:pPr>
-      <w:r>
-        <w:rPr>
-          <w:rFonts w:ascii="Times New Roman" w:cs="Times New Roman" w:eastAsia="Times New Roman" w:hAnsi="Times New Roman"/>
-          <w:sz w:val="24"/>
-          <w:szCs w:val="24"/>
-          <w:rtl w:val="0"/>
-        </w:rPr>
-        <w:t xml:space="preserve">Bên B có trách nhiệm nêu các lập luận, phân tích, chứng cứ bằng văn bản để chứng minh về kết quả thẩm định giá của mình cho Bên A hoặc các cơ quan có thẩm quyền thanh tra hoặc giải quyết khiếu nại về giá trong thời gian chứng thư còn giá trị.</w:t>
-      </w:r>
-    </w:p>
-    <w:p>
-      <w:pPr>
-        <w:numPr>
-          <w:ilvl w:val="1"/>
-          <w:numId w:val="5"/>
-        </w:numPr>
-        <w:spacing w:after="30" w:before="30" w:line="320" w:lineRule="auto"/>
-        <w:ind w:left="540" w:hanging="540"/>
-        <w:jc w:val="both"/>
-        <w:rPr>
-          <w:rFonts w:ascii="Times New Roman" w:cs="Times New Roman" w:eastAsia="Times New Roman" w:hAnsi="Times New Roman"/>
-          <w:sz w:val="24"/>
-          <w:szCs w:val="24"/>
-        </w:rPr>
-      </w:pPr>
-      <w:r>
-        <w:rPr>
-          <w:rFonts w:ascii="Times New Roman" w:cs="Times New Roman" w:eastAsia="Times New Roman" w:hAnsi="Times New Roman"/>
-          <w:sz w:val="24"/>
-          <w:szCs w:val="24"/>
-          <w:rtl w:val="0"/>
-        </w:rPr>
-        <w:t xml:space="preserve">Trường hợp Bên A không nhận Chứng thư và Báo cáo thẩm định giá tài sản trong thời gian 10 (mười) ngày khi đã có thông báo của Bên B, Bên B có quyền hủy hồ sơ thẩm định giá.</w:t>
-      </w:r>
-    </w:p>
-    <w:p>
-      <w:pPr>
-        <w:tabs>
-          <w:tab w:val="left" w:leader="none" w:pos="990"/>
-        </w:tabs>
-        <w:spacing w:after="30" w:before="30" w:line="320" w:lineRule="auto"/>
-        <w:jc w:val="both"/>
-        <w:rPr>
-          <w:rFonts w:ascii="Times New Roman" w:cs="Times New Roman" w:eastAsia="Times New Roman" w:hAnsi="Times New Roman"/>
-          <w:b w:val="1"/>
-          <w:sz w:val="24"/>
-          <w:szCs w:val="24"/>
-        </w:rPr>
-      </w:pPr>
-      <w:r>
-        <w:rPr>
-          <w:rFonts w:ascii="Times New Roman" w:cs="Times New Roman" w:eastAsia="Times New Roman" w:hAnsi="Times New Roman"/>
-          <w:b w:val="1"/>
-          <w:sz w:val="24"/>
-          <w:szCs w:val="24"/>
-          <w:rtl w:val="0"/>
-        </w:rPr>
-        <w:t xml:space="preserve">ĐIỀU 7.XỬ LÝ VI PHẠM HỢP ĐỒNG</w:t>
-      </w:r>
-    </w:p>
-    <w:p>
-      <w:pPr>
-        <w:numPr>
-          <w:ilvl w:val="0"/>
-          <w:numId w:val="6"/>
-        </w:numPr>
-        <w:spacing w:after="30" w:before="30" w:line="320" w:lineRule="auto"/>
-        <w:ind w:left="540" w:hanging="547"/>
-        <w:jc w:val="both"/>
-        <w:rPr>
-          <w:rFonts w:ascii="Times New Roman" w:cs="Times New Roman" w:eastAsia="Times New Roman" w:hAnsi="Times New Roman"/>
-          <w:sz w:val="24"/>
-          <w:szCs w:val="24"/>
-        </w:rPr>
-      </w:pPr>
-      <w:r>
-        <w:rPr>
-          <w:rFonts w:ascii="Times New Roman" w:cs="Times New Roman" w:eastAsia="Times New Roman" w:hAnsi="Times New Roman"/>
-          <w:sz w:val="24"/>
-          <w:szCs w:val="24"/>
-          <w:rtl w:val="0"/>
-        </w:rPr>
-        <w:t xml:space="preserve">Các bên vi phạm Hợp đồng (không hoàn thành các nghĩa vụ theo quy định tại Hợp đồng này mà không thuộc trường hợp được miễn trừ trách nhiệm) sẽ bị phạt vi phạm tối đa đến 8% giá trị hợp đồng.</w:t>
-      </w:r>
-    </w:p>
-    <w:p>
-      <w:pPr>
-        <w:numPr>
-          <w:ilvl w:val="0"/>
-          <w:numId w:val="6"/>
         </w:numPr>
         <w:spacing w:after="30" w:before="30" w:line="320" w:lineRule="auto"/>
         <w:ind w:left="540" w:hanging="540"/>
@@ -3744,12 +3744,14 @@
     <w:lvl w:ilvl="0">
       <w:start w:val="1"/>
       <w:numFmt w:val="decimal"/>
-      <w:lvlText w:val="ĐIỀU %1."/>
+      <w:lvlText w:val="5.%1"/>
       <w:lvlJc w:val="left"/>
       <w:pPr>
-        <w:ind w:left="360" w:hanging="360"/>
-      </w:pPr>
-      <w:rPr/>
+        <w:ind w:left="1080" w:hanging="360"/>
+      </w:pPr>
+      <w:rPr>
+        <w:b w:val="1"/>
+      </w:rPr>
     </w:lvl>
     <w:lvl w:ilvl="1">
       <w:start w:val="1"/>
@@ -3833,288 +3835,6 @@
     </w:lvl>
   </w:abstractNum>
   <w:abstractNum w:abstractNumId="2">
-    <w:lvl w:ilvl="0">
-      <w:start w:val="1"/>
-      <w:numFmt w:val="decimal"/>
-      <w:lvlText w:val="3.%1"/>
-      <w:lvlJc w:val="left"/>
-      <w:pPr>
-        <w:ind w:left="-1296" w:hanging="360"/>
-      </w:pPr>
-      <w:rPr>
-        <w:b w:val="1"/>
-      </w:rPr>
-    </w:lvl>
-    <w:lvl w:ilvl="1">
-      <w:start w:val="1"/>
-      <w:numFmt w:val="lowerLetter"/>
-      <w:lvlText w:val="%2."/>
-      <w:lvlJc w:val="left"/>
-      <w:pPr>
-        <w:ind w:left="1584" w:hanging="360"/>
-      </w:pPr>
-      <w:rPr/>
-    </w:lvl>
-    <w:lvl w:ilvl="2">
-      <w:start w:val="1"/>
-      <w:numFmt w:val="lowerRoman"/>
-      <w:lvlText w:val="%3."/>
-      <w:lvlJc w:val="right"/>
-      <w:pPr>
-        <w:ind w:left="2304" w:hanging="180"/>
-      </w:pPr>
-      <w:rPr/>
-    </w:lvl>
-    <w:lvl w:ilvl="3">
-      <w:start w:val="1"/>
-      <w:numFmt w:val="decimal"/>
-      <w:lvlText w:val="%4."/>
-      <w:lvlJc w:val="left"/>
-      <w:pPr>
-        <w:ind w:left="3024" w:hanging="360"/>
-      </w:pPr>
-      <w:rPr/>
-    </w:lvl>
-    <w:lvl w:ilvl="4">
-      <w:start w:val="1"/>
-      <w:numFmt w:val="lowerLetter"/>
-      <w:lvlText w:val="%5."/>
-      <w:lvlJc w:val="left"/>
-      <w:pPr>
-        <w:ind w:left="3744" w:hanging="360"/>
-      </w:pPr>
-      <w:rPr/>
-    </w:lvl>
-    <w:lvl w:ilvl="5">
-      <w:start w:val="1"/>
-      <w:numFmt w:val="lowerRoman"/>
-      <w:lvlText w:val="%6."/>
-      <w:lvlJc w:val="right"/>
-      <w:pPr>
-        <w:ind w:left="4464" w:hanging="180"/>
-      </w:pPr>
-      <w:rPr/>
-    </w:lvl>
-    <w:lvl w:ilvl="6">
-      <w:start w:val="1"/>
-      <w:numFmt w:val="decimal"/>
-      <w:lvlText w:val="%7."/>
-      <w:lvlJc w:val="left"/>
-      <w:pPr>
-        <w:ind w:left="5184" w:hanging="360"/>
-      </w:pPr>
-      <w:rPr/>
-    </w:lvl>
-    <w:lvl w:ilvl="7">
-      <w:start w:val="1"/>
-      <w:numFmt w:val="lowerLetter"/>
-      <w:lvlText w:val="%8."/>
-      <w:lvlJc w:val="left"/>
-      <w:pPr>
-        <w:ind w:left="5904" w:hanging="360"/>
-      </w:pPr>
-      <w:rPr/>
-    </w:lvl>
-    <w:lvl w:ilvl="8">
-      <w:start w:val="1"/>
-      <w:numFmt w:val="lowerRoman"/>
-      <w:lvlText w:val="%9."/>
-      <w:lvlJc w:val="right"/>
-      <w:pPr>
-        <w:ind w:left="6624" w:hanging="180"/>
-      </w:pPr>
-      <w:rPr/>
-    </w:lvl>
-  </w:abstractNum>
-  <w:abstractNum w:abstractNumId="3">
-    <w:lvl w:ilvl="0">
-      <w:start w:val="1"/>
-      <w:numFmt w:val="decimal"/>
-      <w:lvlText w:val="4.%1"/>
-      <w:lvlJc w:val="left"/>
-      <w:pPr>
-        <w:ind w:left="-1296" w:hanging="360"/>
-      </w:pPr>
-      <w:rPr>
-        <w:b w:val="1"/>
-      </w:rPr>
-    </w:lvl>
-    <w:lvl w:ilvl="1">
-      <w:start w:val="1"/>
-      <w:numFmt w:val="lowerLetter"/>
-      <w:lvlText w:val="%2."/>
-      <w:lvlJc w:val="left"/>
-      <w:pPr>
-        <w:ind w:left="1440" w:hanging="360"/>
-      </w:pPr>
-      <w:rPr/>
-    </w:lvl>
-    <w:lvl w:ilvl="2">
-      <w:start w:val="1"/>
-      <w:numFmt w:val="lowerRoman"/>
-      <w:lvlText w:val="%3."/>
-      <w:lvlJc w:val="right"/>
-      <w:pPr>
-        <w:ind w:left="2160" w:hanging="180"/>
-      </w:pPr>
-      <w:rPr/>
-    </w:lvl>
-    <w:lvl w:ilvl="3">
-      <w:start w:val="1"/>
-      <w:numFmt w:val="decimal"/>
-      <w:lvlText w:val="%4."/>
-      <w:lvlJc w:val="left"/>
-      <w:pPr>
-        <w:ind w:left="2880" w:hanging="360"/>
-      </w:pPr>
-      <w:rPr/>
-    </w:lvl>
-    <w:lvl w:ilvl="4">
-      <w:start w:val="1"/>
-      <w:numFmt w:val="lowerLetter"/>
-      <w:lvlText w:val="%5."/>
-      <w:lvlJc w:val="left"/>
-      <w:pPr>
-        <w:ind w:left="3600" w:hanging="360"/>
-      </w:pPr>
-      <w:rPr/>
-    </w:lvl>
-    <w:lvl w:ilvl="5">
-      <w:start w:val="1"/>
-      <w:numFmt w:val="lowerRoman"/>
-      <w:lvlText w:val="%6."/>
-      <w:lvlJc w:val="right"/>
-      <w:pPr>
-        <w:ind w:left="4320" w:hanging="180"/>
-      </w:pPr>
-      <w:rPr/>
-    </w:lvl>
-    <w:lvl w:ilvl="6">
-      <w:start w:val="1"/>
-      <w:numFmt w:val="decimal"/>
-      <w:lvlText w:val="%7."/>
-      <w:lvlJc w:val="left"/>
-      <w:pPr>
-        <w:ind w:left="5040" w:hanging="360"/>
-      </w:pPr>
-      <w:rPr/>
-    </w:lvl>
-    <w:lvl w:ilvl="7">
-      <w:start w:val="1"/>
-      <w:numFmt w:val="lowerLetter"/>
-      <w:lvlText w:val="%8."/>
-      <w:lvlJc w:val="left"/>
-      <w:pPr>
-        <w:ind w:left="5760" w:hanging="360"/>
-      </w:pPr>
-      <w:rPr/>
-    </w:lvl>
-    <w:lvl w:ilvl="8">
-      <w:start w:val="1"/>
-      <w:numFmt w:val="lowerRoman"/>
-      <w:lvlText w:val="%9."/>
-      <w:lvlJc w:val="right"/>
-      <w:pPr>
-        <w:ind w:left="6480" w:hanging="180"/>
-      </w:pPr>
-      <w:rPr/>
-    </w:lvl>
-  </w:abstractNum>
-  <w:abstractNum w:abstractNumId="4">
-    <w:lvl w:ilvl="0">
-      <w:start w:val="1"/>
-      <w:numFmt w:val="decimal"/>
-      <w:lvlText w:val="5.%1"/>
-      <w:lvlJc w:val="left"/>
-      <w:pPr>
-        <w:ind w:left="1080" w:hanging="360"/>
-      </w:pPr>
-      <w:rPr>
-        <w:b w:val="1"/>
-      </w:rPr>
-    </w:lvl>
-    <w:lvl w:ilvl="1">
-      <w:start w:val="1"/>
-      <w:numFmt w:val="lowerLetter"/>
-      <w:lvlText w:val="%2."/>
-      <w:lvlJc w:val="left"/>
-      <w:pPr>
-        <w:ind w:left="1440" w:hanging="360"/>
-      </w:pPr>
-      <w:rPr/>
-    </w:lvl>
-    <w:lvl w:ilvl="2">
-      <w:start w:val="1"/>
-      <w:numFmt w:val="lowerRoman"/>
-      <w:lvlText w:val="%3."/>
-      <w:lvlJc w:val="right"/>
-      <w:pPr>
-        <w:ind w:left="2160" w:hanging="180"/>
-      </w:pPr>
-      <w:rPr/>
-    </w:lvl>
-    <w:lvl w:ilvl="3">
-      <w:start w:val="1"/>
-      <w:numFmt w:val="decimal"/>
-      <w:lvlText w:val="%4."/>
-      <w:lvlJc w:val="left"/>
-      <w:pPr>
-        <w:ind w:left="2880" w:hanging="360"/>
-      </w:pPr>
-      <w:rPr/>
-    </w:lvl>
-    <w:lvl w:ilvl="4">
-      <w:start w:val="1"/>
-      <w:numFmt w:val="lowerLetter"/>
-      <w:lvlText w:val="%5."/>
-      <w:lvlJc w:val="left"/>
-      <w:pPr>
-        <w:ind w:left="3600" w:hanging="360"/>
-      </w:pPr>
-      <w:rPr/>
-    </w:lvl>
-    <w:lvl w:ilvl="5">
-      <w:start w:val="1"/>
-      <w:numFmt w:val="lowerRoman"/>
-      <w:lvlText w:val="%6."/>
-      <w:lvlJc w:val="right"/>
-      <w:pPr>
-        <w:ind w:left="4320" w:hanging="180"/>
-      </w:pPr>
-      <w:rPr/>
-    </w:lvl>
-    <w:lvl w:ilvl="6">
-      <w:start w:val="1"/>
-      <w:numFmt w:val="decimal"/>
-      <w:lvlText w:val="%7."/>
-      <w:lvlJc w:val="left"/>
-      <w:pPr>
-        <w:ind w:left="5040" w:hanging="360"/>
-      </w:pPr>
-      <w:rPr/>
-    </w:lvl>
-    <w:lvl w:ilvl="7">
-      <w:start w:val="1"/>
-      <w:numFmt w:val="lowerLetter"/>
-      <w:lvlText w:val="%8."/>
-      <w:lvlJc w:val="left"/>
-      <w:pPr>
-        <w:ind w:left="5760" w:hanging="360"/>
-      </w:pPr>
-      <w:rPr/>
-    </w:lvl>
-    <w:lvl w:ilvl="8">
-      <w:start w:val="1"/>
-      <w:numFmt w:val="lowerRoman"/>
-      <w:lvlText w:val="%9."/>
-      <w:lvlJc w:val="right"/>
-      <w:pPr>
-        <w:ind w:left="6480" w:hanging="180"/>
-      </w:pPr>
-      <w:rPr/>
-    </w:lvl>
-  </w:abstractNum>
-  <w:abstractNum w:abstractNumId="5">
     <w:lvl w:ilvl="0">
       <w:start w:val="6"/>
       <w:numFmt w:val="decimal"/>
@@ -4224,7 +3944,7 @@
       </w:rPr>
     </w:lvl>
   </w:abstractNum>
-  <w:abstractNum w:abstractNumId="6">
+  <w:abstractNum w:abstractNumId="3">
     <w:lvl w:ilvl="0">
       <w:start w:val="1"/>
       <w:numFmt w:val="decimal"/>
@@ -4318,14 +4038,14 @@
       <w:rPr/>
     </w:lvl>
   </w:abstractNum>
-  <w:abstractNum w:abstractNumId="7">
+  <w:abstractNum w:abstractNumId="4">
     <w:lvl w:ilvl="0">
       <w:start w:val="5"/>
       <w:numFmt w:val="bullet"/>
       <w:lvlText w:val="-"/>
       <w:lvlJc w:val="left"/>
       <w:pPr>
-        <w:ind w:left="704" w:hanging="419.9999999999998"/>
+        <w:ind w:left="704" w:hanging="419.9999999999997"/>
       </w:pPr>
       <w:rPr>
         <w:rFonts w:ascii="Times New Roman" w:cs="Times New Roman" w:eastAsia="Times New Roman" w:hAnsi="Times New Roman"/>
@@ -4408,6 +4128,286 @@
       <w:lvlJc w:val="left"/>
       <w:pPr>
         <w:ind w:left="0" w:firstLine="0"/>
+      </w:pPr>
+      <w:rPr/>
+    </w:lvl>
+  </w:abstractNum>
+  <w:abstractNum w:abstractNumId="5">
+    <w:lvl w:ilvl="0">
+      <w:start w:val="1"/>
+      <w:numFmt w:val="decimal"/>
+      <w:lvlText w:val="ĐIỀU %1."/>
+      <w:lvlJc w:val="left"/>
+      <w:pPr>
+        <w:ind w:left="360" w:hanging="360"/>
+      </w:pPr>
+      <w:rPr/>
+    </w:lvl>
+    <w:lvl w:ilvl="1">
+      <w:start w:val="1"/>
+      <w:numFmt w:val="lowerLetter"/>
+      <w:lvlText w:val="%2."/>
+      <w:lvlJc w:val="left"/>
+      <w:pPr>
+        <w:ind w:left="1440" w:hanging="360"/>
+      </w:pPr>
+      <w:rPr/>
+    </w:lvl>
+    <w:lvl w:ilvl="2">
+      <w:start w:val="1"/>
+      <w:numFmt w:val="lowerRoman"/>
+      <w:lvlText w:val="%3."/>
+      <w:lvlJc w:val="right"/>
+      <w:pPr>
+        <w:ind w:left="2160" w:hanging="180"/>
+      </w:pPr>
+      <w:rPr/>
+    </w:lvl>
+    <w:lvl w:ilvl="3">
+      <w:start w:val="1"/>
+      <w:numFmt w:val="decimal"/>
+      <w:lvlText w:val="%4."/>
+      <w:lvlJc w:val="left"/>
+      <w:pPr>
+        <w:ind w:left="2880" w:hanging="360"/>
+      </w:pPr>
+      <w:rPr/>
+    </w:lvl>
+    <w:lvl w:ilvl="4">
+      <w:start w:val="1"/>
+      <w:numFmt w:val="lowerLetter"/>
+      <w:lvlText w:val="%5."/>
+      <w:lvlJc w:val="left"/>
+      <w:pPr>
+        <w:ind w:left="3600" w:hanging="360"/>
+      </w:pPr>
+      <w:rPr/>
+    </w:lvl>
+    <w:lvl w:ilvl="5">
+      <w:start w:val="1"/>
+      <w:numFmt w:val="lowerRoman"/>
+      <w:lvlText w:val="%6."/>
+      <w:lvlJc w:val="right"/>
+      <w:pPr>
+        <w:ind w:left="4320" w:hanging="180"/>
+      </w:pPr>
+      <w:rPr/>
+    </w:lvl>
+    <w:lvl w:ilvl="6">
+      <w:start w:val="1"/>
+      <w:numFmt w:val="decimal"/>
+      <w:lvlText w:val="%7."/>
+      <w:lvlJc w:val="left"/>
+      <w:pPr>
+        <w:ind w:left="5040" w:hanging="360"/>
+      </w:pPr>
+      <w:rPr/>
+    </w:lvl>
+    <w:lvl w:ilvl="7">
+      <w:start w:val="1"/>
+      <w:numFmt w:val="lowerLetter"/>
+      <w:lvlText w:val="%8."/>
+      <w:lvlJc w:val="left"/>
+      <w:pPr>
+        <w:ind w:left="5760" w:hanging="360"/>
+      </w:pPr>
+      <w:rPr/>
+    </w:lvl>
+    <w:lvl w:ilvl="8">
+      <w:start w:val="1"/>
+      <w:numFmt w:val="lowerRoman"/>
+      <w:lvlText w:val="%9."/>
+      <w:lvlJc w:val="right"/>
+      <w:pPr>
+        <w:ind w:left="6480" w:hanging="180"/>
+      </w:pPr>
+      <w:rPr/>
+    </w:lvl>
+  </w:abstractNum>
+  <w:abstractNum w:abstractNumId="6">
+    <w:lvl w:ilvl="0">
+      <w:start w:val="1"/>
+      <w:numFmt w:val="decimal"/>
+      <w:lvlText w:val="3.%1"/>
+      <w:lvlJc w:val="left"/>
+      <w:pPr>
+        <w:ind w:left="-1296" w:hanging="360"/>
+      </w:pPr>
+      <w:rPr>
+        <w:b w:val="1"/>
+      </w:rPr>
+    </w:lvl>
+    <w:lvl w:ilvl="1">
+      <w:start w:val="1"/>
+      <w:numFmt w:val="lowerLetter"/>
+      <w:lvlText w:val="%2."/>
+      <w:lvlJc w:val="left"/>
+      <w:pPr>
+        <w:ind w:left="1584" w:hanging="360"/>
+      </w:pPr>
+      <w:rPr/>
+    </w:lvl>
+    <w:lvl w:ilvl="2">
+      <w:start w:val="1"/>
+      <w:numFmt w:val="lowerRoman"/>
+      <w:lvlText w:val="%3."/>
+      <w:lvlJc w:val="right"/>
+      <w:pPr>
+        <w:ind w:left="2304" w:hanging="180"/>
+      </w:pPr>
+      <w:rPr/>
+    </w:lvl>
+    <w:lvl w:ilvl="3">
+      <w:start w:val="1"/>
+      <w:numFmt w:val="decimal"/>
+      <w:lvlText w:val="%4."/>
+      <w:lvlJc w:val="left"/>
+      <w:pPr>
+        <w:ind w:left="3024" w:hanging="360"/>
+      </w:pPr>
+      <w:rPr/>
+    </w:lvl>
+    <w:lvl w:ilvl="4">
+      <w:start w:val="1"/>
+      <w:numFmt w:val="lowerLetter"/>
+      <w:lvlText w:val="%5."/>
+      <w:lvlJc w:val="left"/>
+      <w:pPr>
+        <w:ind w:left="3744" w:hanging="360"/>
+      </w:pPr>
+      <w:rPr/>
+    </w:lvl>
+    <w:lvl w:ilvl="5">
+      <w:start w:val="1"/>
+      <w:numFmt w:val="lowerRoman"/>
+      <w:lvlText w:val="%6."/>
+      <w:lvlJc w:val="right"/>
+      <w:pPr>
+        <w:ind w:left="4464" w:hanging="180"/>
+      </w:pPr>
+      <w:rPr/>
+    </w:lvl>
+    <w:lvl w:ilvl="6">
+      <w:start w:val="1"/>
+      <w:numFmt w:val="decimal"/>
+      <w:lvlText w:val="%7."/>
+      <w:lvlJc w:val="left"/>
+      <w:pPr>
+        <w:ind w:left="5184" w:hanging="360"/>
+      </w:pPr>
+      <w:rPr/>
+    </w:lvl>
+    <w:lvl w:ilvl="7">
+      <w:start w:val="1"/>
+      <w:numFmt w:val="lowerLetter"/>
+      <w:lvlText w:val="%8."/>
+      <w:lvlJc w:val="left"/>
+      <w:pPr>
+        <w:ind w:left="5904" w:hanging="360"/>
+      </w:pPr>
+      <w:rPr/>
+    </w:lvl>
+    <w:lvl w:ilvl="8">
+      <w:start w:val="1"/>
+      <w:numFmt w:val="lowerRoman"/>
+      <w:lvlText w:val="%9."/>
+      <w:lvlJc w:val="right"/>
+      <w:pPr>
+        <w:ind w:left="6624" w:hanging="180"/>
+      </w:pPr>
+      <w:rPr/>
+    </w:lvl>
+  </w:abstractNum>
+  <w:abstractNum w:abstractNumId="7">
+    <w:lvl w:ilvl="0">
+      <w:start w:val="1"/>
+      <w:numFmt w:val="decimal"/>
+      <w:lvlText w:val="4.%1"/>
+      <w:lvlJc w:val="left"/>
+      <w:pPr>
+        <w:ind w:left="-1296" w:hanging="360"/>
+      </w:pPr>
+      <w:rPr>
+        <w:b w:val="1"/>
+      </w:rPr>
+    </w:lvl>
+    <w:lvl w:ilvl="1">
+      <w:start w:val="1"/>
+      <w:numFmt w:val="lowerLetter"/>
+      <w:lvlText w:val="%2."/>
+      <w:lvlJc w:val="left"/>
+      <w:pPr>
+        <w:ind w:left="1440" w:hanging="360"/>
+      </w:pPr>
+      <w:rPr/>
+    </w:lvl>
+    <w:lvl w:ilvl="2">
+      <w:start w:val="1"/>
+      <w:numFmt w:val="lowerRoman"/>
+      <w:lvlText w:val="%3."/>
+      <w:lvlJc w:val="right"/>
+      <w:pPr>
+        <w:ind w:left="2160" w:hanging="180"/>
+      </w:pPr>
+      <w:rPr/>
+    </w:lvl>
+    <w:lvl w:ilvl="3">
+      <w:start w:val="1"/>
+      <w:numFmt w:val="decimal"/>
+      <w:lvlText w:val="%4."/>
+      <w:lvlJc w:val="left"/>
+      <w:pPr>
+        <w:ind w:left="2880" w:hanging="360"/>
+      </w:pPr>
+      <w:rPr/>
+    </w:lvl>
+    <w:lvl w:ilvl="4">
+      <w:start w:val="1"/>
+      <w:numFmt w:val="lowerLetter"/>
+      <w:lvlText w:val="%5."/>
+      <w:lvlJc w:val="left"/>
+      <w:pPr>
+        <w:ind w:left="3600" w:hanging="360"/>
+      </w:pPr>
+      <w:rPr/>
+    </w:lvl>
+    <w:lvl w:ilvl="5">
+      <w:start w:val="1"/>
+      <w:numFmt w:val="lowerRoman"/>
+      <w:lvlText w:val="%6."/>
+      <w:lvlJc w:val="right"/>
+      <w:pPr>
+        <w:ind w:left="4320" w:hanging="180"/>
+      </w:pPr>
+      <w:rPr/>
+    </w:lvl>
+    <w:lvl w:ilvl="6">
+      <w:start w:val="1"/>
+      <w:numFmt w:val="decimal"/>
+      <w:lvlText w:val="%7."/>
+      <w:lvlJc w:val="left"/>
+      <w:pPr>
+        <w:ind w:left="5040" w:hanging="360"/>
+      </w:pPr>
+      <w:rPr/>
+    </w:lvl>
+    <w:lvl w:ilvl="7">
+      <w:start w:val="1"/>
+      <w:numFmt w:val="lowerLetter"/>
+      <w:lvlText w:val="%8."/>
+      <w:lvlJc w:val="left"/>
+      <w:pPr>
+        <w:ind w:left="5760" w:hanging="360"/>
+      </w:pPr>
+      <w:rPr/>
+    </w:lvl>
+    <w:lvl w:ilvl="8">
+      <w:start w:val="1"/>
+      <w:numFmt w:val="lowerRoman"/>
+      <w:lvlText w:val="%9."/>
+      <w:lvlJc w:val="right"/>
+      <w:pPr>
+        <w:ind w:left="6480" w:hanging="180"/>
       </w:pPr>
       <w:rPr/>
     </w:lvl>

--- a/public/template/SBA-HDDN.docx
+++ b/public/template/SBA-HDDN.docx
@@ -97,12 +97,12 @@
               <wp:anchor allowOverlap="1" behindDoc="0" distB="0" distT="0" distL="114300" distR="114300" hidden="0" layoutInCell="1" locked="0" relativeHeight="0" simplePos="0">
                 <wp:simplePos x="0" y="0"/>
                 <wp:positionH relativeFrom="column">
-                  <wp:posOffset>2184400</wp:posOffset>
+                  <wp:posOffset>2171700</wp:posOffset>
                 </wp:positionH>
                 <wp:positionV relativeFrom="paragraph">
-                  <wp:posOffset>50800</wp:posOffset>
+                  <wp:posOffset>38100</wp:posOffset>
                 </wp:positionV>
-                <wp:extent cx="1352550" cy="41275"/>
+                <wp:extent cx="1362075" cy="50800"/>
                 <wp:effectExtent b="0" l="0" r="0" t="0"/>
                 <wp:wrapNone/>
                 <wp:docPr id="1" name=""/>
@@ -143,12 +143,12 @@
               <wp:anchor allowOverlap="1" behindDoc="0" distB="0" distT="0" distL="114300" distR="114300" hidden="0" layoutInCell="1" locked="0" relativeHeight="0" simplePos="0">
                 <wp:simplePos x="0" y="0"/>
                 <wp:positionH relativeFrom="column">
-                  <wp:posOffset>2184400</wp:posOffset>
+                  <wp:posOffset>2171700</wp:posOffset>
                 </wp:positionH>
                 <wp:positionV relativeFrom="paragraph">
-                  <wp:posOffset>50800</wp:posOffset>
+                  <wp:posOffset>38100</wp:posOffset>
                 </wp:positionV>
-                <wp:extent cx="1352550" cy="41275"/>
+                <wp:extent cx="1362075" cy="50800"/>
                 <wp:effectExtent b="0" l="0" r="0" t="0"/>
                 <wp:wrapNone/>
                 <wp:docPr id="1" name="image1.png"/>
@@ -169,7 +169,7 @@
                       <pic:spPr>
                         <a:xfrm>
                           <a:off x="0" y="0"/>
-                          <a:ext cx="1352550" cy="41275"/>
+                          <a:ext cx="1362075" cy="50800"/>
                         </a:xfrm>
                         <a:prstGeom prst="rect"/>
                         <a:ln/>
@@ -291,7 +291,7 @@
       <w:pPr>
         <w:numPr>
           <w:ilvl w:val="0"/>
-          <w:numId w:val="4"/>
+          <w:numId w:val="1"/>
         </w:numPr>
         <w:spacing w:line="340" w:lineRule="auto"/>
         <w:ind w:left="567" w:hanging="279"/>
@@ -326,7 +326,7 @@
         <w:widowControl w:val="1"/>
         <w:numPr>
           <w:ilvl w:val="0"/>
-          <w:numId w:val="4"/>
+          <w:numId w:val="1"/>
         </w:numPr>
         <w:pBdr>
           <w:top w:space="0" w:sz="0" w:val="nil"/>
@@ -383,7 +383,7 @@
         <w:widowControl w:val="1"/>
         <w:numPr>
           <w:ilvl w:val="0"/>
-          <w:numId w:val="4"/>
+          <w:numId w:val="1"/>
         </w:numPr>
         <w:pBdr>
           <w:top w:space="0" w:sz="0" w:val="nil"/>
@@ -440,7 +440,7 @@
         <w:widowControl w:val="1"/>
         <w:numPr>
           <w:ilvl w:val="0"/>
-          <w:numId w:val="4"/>
+          <w:numId w:val="1"/>
         </w:numPr>
         <w:pBdr>
           <w:top w:space="0" w:sz="0" w:val="nil"/>
@@ -493,7 +493,7 @@
       <w:pPr>
         <w:numPr>
           <w:ilvl w:val="0"/>
-          <w:numId w:val="4"/>
+          <w:numId w:val="1"/>
         </w:numPr>
         <w:spacing w:line="340" w:lineRule="auto"/>
         <w:ind w:left="567" w:hanging="279"/>
@@ -553,13 +553,22 @@
       </w:r>
       <w:r>
         <w:rPr>
-          <w:rFonts w:ascii="Times New Roman" w:cs="Times New Roman" w:eastAsia="Times New Roman" w:hAnsi="Times New Roman"/>
           <w:i w:val="1"/>
-          <w:sz w:val="24"/>
-          <w:szCs w:val="24"/>
-          <w:rtl w:val="0"/>
-        </w:rPr>
-        <w:t xml:space="preserve">, các bên gồm:</w:t>
+          <w:sz w:val="25"/>
+          <w:szCs w:val="25"/>
+          <w:rtl w:val="0"/>
+        </w:rPr>
+        <w:t xml:space="preserve">, ${today},</w:t>
+      </w:r>
+      <w:r>
+        <w:rPr>
+          <w:rFonts w:ascii="Times New Roman" w:cs="Times New Roman" w:eastAsia="Times New Roman" w:hAnsi="Times New Roman"/>
+          <w:i w:val="1"/>
+          <w:sz w:val="24"/>
+          <w:szCs w:val="24"/>
+          <w:rtl w:val="0"/>
+        </w:rPr>
+        <w:t xml:space="preserve"> các bên gồm:</w:t>
       </w:r>
     </w:p>
     <w:p>
@@ -1657,7 +1666,7 @@
       <w:pPr>
         <w:numPr>
           <w:ilvl w:val="0"/>
-          <w:numId w:val="5"/>
+          <w:numId w:val="2"/>
         </w:numPr>
         <w:tabs>
           <w:tab w:val="left" w:leader="none" w:pos="360"/>
@@ -1688,7 +1697,7 @@
       <w:pPr>
         <w:numPr>
           <w:ilvl w:val="0"/>
-          <w:numId w:val="4"/>
+          <w:numId w:val="1"/>
         </w:numPr>
         <w:tabs>
           <w:tab w:val="left" w:leader="none" w:pos="142"/>
@@ -1723,7 +1732,7 @@
       <w:pPr>
         <w:numPr>
           <w:ilvl w:val="0"/>
-          <w:numId w:val="4"/>
+          <w:numId w:val="1"/>
         </w:numPr>
         <w:tabs>
           <w:tab w:val="left" w:leader="none" w:pos="142"/>
@@ -1812,7 +1821,7 @@
       <w:pPr>
         <w:numPr>
           <w:ilvl w:val="0"/>
-          <w:numId w:val="4"/>
+          <w:numId w:val="1"/>
         </w:numPr>
         <w:spacing w:after="30" w:before="30" w:line="320" w:lineRule="auto"/>
         <w:ind w:left="0" w:firstLine="567"/>
@@ -1844,7 +1853,7 @@
       <w:pPr>
         <w:numPr>
           <w:ilvl w:val="0"/>
-          <w:numId w:val="5"/>
+          <w:numId w:val="2"/>
         </w:numPr>
         <w:tabs>
           <w:tab w:val="left" w:leader="none" w:pos="360"/>
@@ -2003,7 +2012,7 @@
       <w:pPr>
         <w:numPr>
           <w:ilvl w:val="0"/>
-          <w:numId w:val="6"/>
+          <w:numId w:val="3"/>
         </w:numPr>
         <w:spacing w:after="30" w:before="30" w:line="320" w:lineRule="auto"/>
         <w:ind w:left="540" w:hanging="540"/>
@@ -2028,7 +2037,7 @@
       <w:pPr>
         <w:numPr>
           <w:ilvl w:val="0"/>
-          <w:numId w:val="4"/>
+          <w:numId w:val="1"/>
         </w:numPr>
         <w:spacing w:after="30" w:before="30" w:line="320" w:lineRule="auto"/>
         <w:ind w:left="540" w:firstLine="27.00000000000003"/>
@@ -2057,7 +2066,7 @@
       <w:pPr>
         <w:numPr>
           <w:ilvl w:val="0"/>
-          <w:numId w:val="4"/>
+          <w:numId w:val="1"/>
         </w:numPr>
         <w:spacing w:after="30" w:before="30" w:line="320" w:lineRule="auto"/>
         <w:ind w:left="567" w:firstLine="0"/>
@@ -2086,7 +2095,7 @@
       <w:pPr>
         <w:numPr>
           <w:ilvl w:val="0"/>
-          <w:numId w:val="6"/>
+          <w:numId w:val="3"/>
         </w:numPr>
         <w:tabs>
           <w:tab w:val="left" w:leader="none" w:pos="567"/>
@@ -2141,7 +2150,7 @@
       <w:pPr>
         <w:numPr>
           <w:ilvl w:val="0"/>
-          <w:numId w:val="7"/>
+          <w:numId w:val="4"/>
         </w:numPr>
         <w:spacing w:after="30" w:before="30" w:line="320" w:lineRule="auto"/>
         <w:ind w:left="540" w:hanging="540"/>
@@ -2160,6 +2169,139 @@
           <w:rtl w:val="0"/>
         </w:rPr>
         <w:t xml:space="preserve">Phí dịch vụ:</w:t>
+      </w:r>
+    </w:p>
+    <w:p>
+      <w:pPr>
+        <w:numPr>
+          <w:ilvl w:val="0"/>
+          <w:numId w:val="1"/>
+        </w:numPr>
+        <w:spacing w:after="30" w:before="30" w:line="320" w:lineRule="auto"/>
+        <w:ind w:left="0" w:firstLine="567"/>
+        <w:jc w:val="both"/>
+        <w:rPr>
+          <w:b w:val="1"/>
+          <w:sz w:val="24"/>
+          <w:szCs w:val="24"/>
+        </w:rPr>
+      </w:pPr>
+      <w:r>
+        <w:rPr>
+          <w:rFonts w:ascii="Times New Roman" w:cs="Times New Roman" w:eastAsia="Times New Roman" w:hAnsi="Times New Roman"/>
+          <w:sz w:val="24"/>
+          <w:szCs w:val="24"/>
+          <w:rtl w:val="0"/>
+        </w:rPr>
+        <w:t xml:space="preserve">Phí dịch vụ thẩm định giá của Hợp đồng là</w:t>
+      </w:r>
+      <w:r>
+        <w:rPr>
+          <w:rFonts w:ascii="Times New Roman" w:cs="Times New Roman" w:eastAsia="Times New Roman" w:hAnsi="Times New Roman"/>
+          <w:b w:val="1"/>
+          <w:sz w:val="24"/>
+          <w:szCs w:val="24"/>
+          <w:rtl w:val="0"/>
+        </w:rPr>
+        <w:t xml:space="preserve">:</w:t>
+      </w:r>
+      <w:r>
+        <w:rPr>
+          <w:b w:val="1"/>
+          <w:sz w:val="24"/>
+          <w:szCs w:val="24"/>
+          <w:rtl w:val="0"/>
+        </w:rPr>
+        <w:t xml:space="preserve"> </w:t>
+      </w:r>
+      <w:r>
+        <w:rPr>
+          <w:sz w:val="24"/>
+          <w:szCs w:val="24"/>
+          <w:rtl w:val="0"/>
+        </w:rPr>
+        <w:t xml:space="preserve">${total_fee} </w:t>
+      </w:r>
+      <w:r>
+        <w:rPr>
+          <w:rFonts w:ascii="Times New Roman" w:cs="Times New Roman" w:eastAsia="Times New Roman" w:hAnsi="Times New Roman"/>
+          <w:b w:val="1"/>
+          <w:sz w:val="24"/>
+          <w:szCs w:val="24"/>
+          <w:rtl w:val="0"/>
+        </w:rPr>
+        <w:t xml:space="preserve">VND.</w:t>
+      </w:r>
+      <w:r>
+        <w:rPr>
+          <w:rtl w:val="0"/>
+        </w:rPr>
+      </w:r>
+    </w:p>
+    <w:p>
+      <w:pPr>
+        <w:spacing w:after="30" w:before="30" w:line="320" w:lineRule="auto"/>
+        <w:ind w:firstLine="540"/>
+        <w:jc w:val="both"/>
+        <w:rPr>
+          <w:sz w:val="24"/>
+          <w:szCs w:val="24"/>
+        </w:rPr>
+      </w:pPr>
+      <w:r>
+        <w:rPr>
+          <w:rFonts w:ascii="Times New Roman" w:cs="Times New Roman" w:eastAsia="Times New Roman" w:hAnsi="Times New Roman"/>
+          <w:b w:val="1"/>
+          <w:i w:val="1"/>
+          <w:sz w:val="24"/>
+          <w:szCs w:val="24"/>
+          <w:rtl w:val="0"/>
+        </w:rPr>
+        <w:t xml:space="preserve">Bằng chữ: </w:t>
+      </w:r>
+      <w:r>
+        <w:rPr>
+          <w:b w:val="1"/>
+          <w:i w:val="1"/>
+          <w:sz w:val="24"/>
+          <w:szCs w:val="24"/>
+          <w:rtl w:val="0"/>
+        </w:rPr>
+        <w:t xml:space="preserve">${total_fee_words}</w:t>
+      </w:r>
+      <w:r>
+        <w:rPr>
+          <w:rtl w:val="0"/>
+        </w:rPr>
+      </w:r>
+    </w:p>
+    <w:p>
+      <w:pPr>
+        <w:numPr>
+          <w:ilvl w:val="0"/>
+          <w:numId w:val="1"/>
+        </w:numPr>
+        <w:spacing w:after="30" w:before="30" w:line="320" w:lineRule="auto"/>
+        <w:ind w:left="0" w:firstLine="567"/>
+        <w:jc w:val="both"/>
+        <w:rPr>
+          <w:sz w:val="24"/>
+          <w:szCs w:val="24"/>
+        </w:rPr>
+      </w:pPr>
+      <w:r>
+        <w:rPr>
+          <w:rFonts w:ascii="Times New Roman" w:cs="Times New Roman" w:eastAsia="Times New Roman" w:hAnsi="Times New Roman"/>
+          <w:sz w:val="24"/>
+          <w:szCs w:val="24"/>
+          <w:rtl w:val="0"/>
+        </w:rPr>
+        <w:t xml:space="preserve">Giá phí dịch vụ trên là giá trọn gói đã bao gồm thuế VAT.</w:t>
+      </w:r>
+      <w:r>
+        <w:rPr>
+          <w:rtl w:val="0"/>
+        </w:rPr>
       </w:r>
     </w:p>
     <w:p>
@@ -2169,64 +2311,64 @@
           <w:numId w:val="4"/>
         </w:numPr>
         <w:spacing w:after="30" w:before="30" w:line="320" w:lineRule="auto"/>
-        <w:ind w:left="0" w:firstLine="567"/>
-        <w:jc w:val="both"/>
-        <w:rPr>
-          <w:b w:val="1"/>
-          <w:sz w:val="24"/>
-          <w:szCs w:val="24"/>
-        </w:rPr>
-      </w:pPr>
-      <w:r>
-        <w:rPr>
-          <w:rFonts w:ascii="Times New Roman" w:cs="Times New Roman" w:eastAsia="Times New Roman" w:hAnsi="Times New Roman"/>
-          <w:sz w:val="24"/>
-          <w:szCs w:val="24"/>
-          <w:rtl w:val="0"/>
-        </w:rPr>
-        <w:t xml:space="preserve">Phí dịch vụ thẩm định giá của Hợp đồng là</w:t>
-      </w:r>
-      <w:r>
-        <w:rPr>
-          <w:rFonts w:ascii="Times New Roman" w:cs="Times New Roman" w:eastAsia="Times New Roman" w:hAnsi="Times New Roman"/>
-          <w:b w:val="1"/>
-          <w:sz w:val="24"/>
-          <w:szCs w:val="24"/>
-          <w:rtl w:val="0"/>
-        </w:rPr>
-        <w:t xml:space="preserve">:</w:t>
-      </w:r>
-      <w:r>
-        <w:rPr>
-          <w:b w:val="1"/>
-          <w:sz w:val="24"/>
-          <w:szCs w:val="24"/>
-          <w:rtl w:val="0"/>
-        </w:rPr>
-        <w:t xml:space="preserve"> </w:t>
-      </w:r>
-      <w:r>
-        <w:rPr>
-          <w:sz w:val="24"/>
-          <w:szCs w:val="24"/>
-          <w:rtl w:val="0"/>
-        </w:rPr>
-        <w:t xml:space="preserve">${total_fee} </w:t>
-      </w:r>
-      <w:r>
-        <w:rPr>
-          <w:rFonts w:ascii="Times New Roman" w:cs="Times New Roman" w:eastAsia="Times New Roman" w:hAnsi="Times New Roman"/>
-          <w:b w:val="1"/>
-          <w:sz w:val="24"/>
-          <w:szCs w:val="24"/>
-          <w:rtl w:val="0"/>
-        </w:rPr>
-        <w:t xml:space="preserve">VND.</w:t>
-      </w:r>
-      <w:r>
-        <w:rPr>
-          <w:rtl w:val="0"/>
-        </w:rPr>
+        <w:ind w:left="540" w:hanging="540"/>
+        <w:jc w:val="both"/>
+        <w:rPr>
+          <w:rFonts w:ascii="Times New Roman" w:cs="Times New Roman" w:eastAsia="Times New Roman" w:hAnsi="Times New Roman"/>
+          <w:sz w:val="24"/>
+          <w:szCs w:val="24"/>
+        </w:rPr>
+      </w:pPr>
+      <w:r>
+        <w:rPr>
+          <w:rFonts w:ascii="Times New Roman" w:cs="Times New Roman" w:eastAsia="Times New Roman" w:hAnsi="Times New Roman"/>
+          <w:sz w:val="24"/>
+          <w:szCs w:val="24"/>
+          <w:rtl w:val="0"/>
+        </w:rPr>
+        <w:t xml:space="preserve">Thời hạn thanh toán:</w:t>
+      </w:r>
+    </w:p>
+    <w:p>
+      <w:pPr>
+        <w:spacing w:after="30" w:before="30" w:line="320" w:lineRule="auto"/>
+        <w:ind w:left="540" w:firstLine="0"/>
+        <w:jc w:val="both"/>
+        <w:rPr>
+          <w:rFonts w:ascii="Times New Roman" w:cs="Times New Roman" w:eastAsia="Times New Roman" w:hAnsi="Times New Roman"/>
+          <w:sz w:val="24"/>
+          <w:szCs w:val="24"/>
+        </w:rPr>
+      </w:pPr>
+      <w:r>
+        <w:rPr>
+          <w:rFonts w:ascii="Times New Roman" w:cs="Times New Roman" w:eastAsia="Times New Roman" w:hAnsi="Times New Roman"/>
+          <w:sz w:val="24"/>
+          <w:szCs w:val="24"/>
+          <w:rtl w:val="0"/>
+        </w:rPr>
+        <w:t xml:space="preserve">- Bên A thanh toán cho Bên B 100% giá trị hợp đồng trước khi Bên B gửi bản gốc Chứng thư thẩm định, báo cáo thẩm định cho bên A.</w:t>
+      </w:r>
+    </w:p>
+    <w:p>
+      <w:pPr>
+        <w:spacing w:after="30" w:before="30" w:line="320" w:lineRule="auto"/>
+        <w:ind w:left="540" w:firstLine="0"/>
+        <w:jc w:val="both"/>
+        <w:rPr>
+          <w:rFonts w:ascii="Times New Roman" w:cs="Times New Roman" w:eastAsia="Times New Roman" w:hAnsi="Times New Roman"/>
+          <w:sz w:val="24"/>
+          <w:szCs w:val="24"/>
+        </w:rPr>
+      </w:pPr>
+      <w:r>
+        <w:rPr>
+          <w:rFonts w:ascii="Times New Roman" w:cs="Times New Roman" w:eastAsia="Times New Roman" w:hAnsi="Times New Roman"/>
+          <w:sz w:val="24"/>
+          <w:szCs w:val="24"/>
+          <w:rtl w:val="0"/>
+        </w:rPr>
+        <w:t xml:space="preserve">- Hồ sơ thanh toán gồm: </w:t>
       </w:r>
     </w:p>
     <w:p>
@@ -2235,35 +2377,40 @@
         <w:ind w:firstLine="540"/>
         <w:jc w:val="both"/>
         <w:rPr>
-          <w:sz w:val="24"/>
-          <w:szCs w:val="24"/>
-        </w:rPr>
-      </w:pPr>
-      <w:r>
-        <w:rPr>
-          <w:rFonts w:ascii="Times New Roman" w:cs="Times New Roman" w:eastAsia="Times New Roman" w:hAnsi="Times New Roman"/>
-          <w:b w:val="1"/>
-          <w:i w:val="1"/>
-          <w:sz w:val="24"/>
-          <w:szCs w:val="24"/>
-          <w:rtl w:val="0"/>
-        </w:rPr>
-        <w:t xml:space="preserve">Bằng chữ: </w:t>
-      </w:r>
-      <w:r>
-        <w:rPr>
-          <w:b w:val="1"/>
-          <w:i w:val="1"/>
-          <w:sz w:val="24"/>
-          <w:szCs w:val="24"/>
-          <w:rtl w:val="0"/>
-        </w:rPr>
-        <w:t xml:space="preserve">${total_fee_words}</w:t>
-      </w:r>
-      <w:r>
-        <w:rPr>
-          <w:rtl w:val="0"/>
-        </w:rPr>
+          <w:rFonts w:ascii="Times New Roman" w:cs="Times New Roman" w:eastAsia="Times New Roman" w:hAnsi="Times New Roman"/>
+          <w:sz w:val="24"/>
+          <w:szCs w:val="24"/>
+        </w:rPr>
+      </w:pPr>
+      <w:r>
+        <w:rPr>
+          <w:rFonts w:ascii="Times New Roman" w:cs="Times New Roman" w:eastAsia="Times New Roman" w:hAnsi="Times New Roman"/>
+          <w:sz w:val="24"/>
+          <w:szCs w:val="24"/>
+          <w:rtl w:val="0"/>
+        </w:rPr>
+        <w:t xml:space="preserve">+ Hóa đơn tài chính.</w:t>
+      </w:r>
+    </w:p>
+    <w:p>
+      <w:pPr>
+        <w:spacing w:after="30" w:before="30" w:line="320" w:lineRule="auto"/>
+        <w:ind w:firstLine="540"/>
+        <w:jc w:val="both"/>
+        <w:rPr>
+          <w:rFonts w:ascii="Times New Roman" w:cs="Times New Roman" w:eastAsia="Times New Roman" w:hAnsi="Times New Roman"/>
+          <w:sz w:val="24"/>
+          <w:szCs w:val="24"/>
+        </w:rPr>
+      </w:pPr>
+      <w:r>
+        <w:rPr>
+          <w:rFonts w:ascii="Times New Roman" w:cs="Times New Roman" w:eastAsia="Times New Roman" w:hAnsi="Times New Roman"/>
+          <w:sz w:val="24"/>
+          <w:szCs w:val="24"/>
+          <w:rtl w:val="0"/>
+        </w:rPr>
+        <w:t xml:space="preserve">+ Chứng thư thẩm định giá phát hành theo quy định.</w:t>
       </w:r>
     </w:p>
     <w:p>
@@ -2272,27 +2419,542 @@
           <w:ilvl w:val="0"/>
           <w:numId w:val="4"/>
         </w:numPr>
+        <w:spacing w:after="120" w:before="30" w:line="320" w:lineRule="auto"/>
+        <w:ind w:left="539" w:hanging="539"/>
+        <w:jc w:val="both"/>
+        <w:rPr>
+          <w:rFonts w:ascii="Times New Roman" w:cs="Times New Roman" w:eastAsia="Times New Roman" w:hAnsi="Times New Roman"/>
+          <w:sz w:val="24"/>
+          <w:szCs w:val="24"/>
+        </w:rPr>
+      </w:pPr>
+      <w:r>
+        <w:rPr>
+          <w:rFonts w:ascii="Times New Roman" w:cs="Times New Roman" w:eastAsia="Times New Roman" w:hAnsi="Times New Roman"/>
+          <w:sz w:val="24"/>
+          <w:szCs w:val="24"/>
+          <w:rtl w:val="0"/>
+        </w:rPr>
+        <w:t xml:space="preserve">Hình thức thanh toán: Chuyển khoản.</w:t>
+      </w:r>
+    </w:p>
+    <w:p>
+      <w:pPr>
+        <w:tabs>
+          <w:tab w:val="left" w:leader="none" w:pos="990"/>
+        </w:tabs>
+        <w:spacing w:after="30" w:line="320" w:lineRule="auto"/>
+        <w:jc w:val="both"/>
+        <w:rPr>
+          <w:rFonts w:ascii="Times New Roman" w:cs="Times New Roman" w:eastAsia="Times New Roman" w:hAnsi="Times New Roman"/>
+          <w:b w:val="1"/>
+          <w:sz w:val="24"/>
+          <w:szCs w:val="24"/>
+        </w:rPr>
+      </w:pPr>
+      <w:r>
+        <w:rPr>
+          <w:rFonts w:ascii="Times New Roman" w:cs="Times New Roman" w:eastAsia="Times New Roman" w:hAnsi="Times New Roman"/>
+          <w:b w:val="1"/>
+          <w:sz w:val="24"/>
+          <w:szCs w:val="24"/>
+          <w:rtl w:val="0"/>
+        </w:rPr>
+        <w:t xml:space="preserve">ĐIỀU 5.QUYỀN VÀ NGHĨA VỤ CỦA BÊN A</w:t>
+      </w:r>
+    </w:p>
+    <w:p>
+      <w:pPr>
+        <w:numPr>
+          <w:ilvl w:val="0"/>
+          <w:numId w:val="5"/>
+        </w:numPr>
         <w:spacing w:after="30" w:before="30" w:line="320" w:lineRule="auto"/>
-        <w:ind w:left="0" w:firstLine="567"/>
-        <w:jc w:val="both"/>
-        <w:rPr>
-          <w:sz w:val="24"/>
-          <w:szCs w:val="24"/>
-        </w:rPr>
-      </w:pPr>
-      <w:r>
-        <w:rPr>
-          <w:rFonts w:ascii="Times New Roman" w:cs="Times New Roman" w:eastAsia="Times New Roman" w:hAnsi="Times New Roman"/>
-          <w:sz w:val="24"/>
-          <w:szCs w:val="24"/>
-          <w:rtl w:val="0"/>
-        </w:rPr>
-        <w:t xml:space="preserve">Giá phí dịch vụ trên là giá trọn gói đã bao gồm thuế VAT.</w:t>
-      </w:r>
-      <w:r>
-        <w:rPr>
-          <w:rtl w:val="0"/>
-        </w:rPr>
+        <w:ind w:left="540" w:hanging="540"/>
+        <w:jc w:val="both"/>
+        <w:rPr>
+          <w:rFonts w:ascii="Times New Roman" w:cs="Times New Roman" w:eastAsia="Times New Roman" w:hAnsi="Times New Roman"/>
+          <w:sz w:val="24"/>
+          <w:szCs w:val="24"/>
+        </w:rPr>
+      </w:pPr>
+      <w:r>
+        <w:rPr>
+          <w:rFonts w:ascii="Times New Roman" w:cs="Times New Roman" w:eastAsia="Times New Roman" w:hAnsi="Times New Roman"/>
+          <w:sz w:val="24"/>
+          <w:szCs w:val="24"/>
+          <w:rtl w:val="0"/>
+        </w:rPr>
+        <w:t xml:space="preserve">Cung cấp cho Bên B đầy đủ các hồ sơ, tài liệu, thông tin về tài sản được yêu cầu thẩm định giá và phải hoàn toàn chịu trách nhiệm về tính xác thực của các hồ sơ, tài liệu, thông tin cung cấp.</w:t>
+      </w:r>
+    </w:p>
+    <w:p>
+      <w:pPr>
+        <w:numPr>
+          <w:ilvl w:val="0"/>
+          <w:numId w:val="5"/>
+        </w:numPr>
+        <w:spacing w:after="30" w:before="30" w:line="320" w:lineRule="auto"/>
+        <w:ind w:left="540" w:hanging="540"/>
+        <w:jc w:val="both"/>
+        <w:rPr>
+          <w:rFonts w:ascii="Times New Roman" w:cs="Times New Roman" w:eastAsia="Times New Roman" w:hAnsi="Times New Roman"/>
+          <w:sz w:val="24"/>
+          <w:szCs w:val="24"/>
+        </w:rPr>
+      </w:pPr>
+      <w:r>
+        <w:rPr>
+          <w:rFonts w:ascii="Times New Roman" w:cs="Times New Roman" w:eastAsia="Times New Roman" w:hAnsi="Times New Roman"/>
+          <w:sz w:val="24"/>
+          <w:szCs w:val="24"/>
+          <w:rtl w:val="0"/>
+        </w:rPr>
+        <w:t xml:space="preserve">Phối hợp và tạo điều kiện thuận lợi để Bên B tiến hành thẩm định hiện trạng, thu thập thông tin đối với tài sản được yêu cầu thẩm định.</w:t>
+      </w:r>
+    </w:p>
+    <w:p>
+      <w:pPr>
+        <w:numPr>
+          <w:ilvl w:val="0"/>
+          <w:numId w:val="5"/>
+        </w:numPr>
+        <w:spacing w:after="30" w:before="30" w:line="320" w:lineRule="auto"/>
+        <w:ind w:left="540" w:hanging="540"/>
+        <w:jc w:val="both"/>
+        <w:rPr>
+          <w:rFonts w:ascii="Times New Roman" w:cs="Times New Roman" w:eastAsia="Times New Roman" w:hAnsi="Times New Roman"/>
+          <w:sz w:val="24"/>
+          <w:szCs w:val="24"/>
+        </w:rPr>
+      </w:pPr>
+      <w:r>
+        <w:rPr>
+          <w:rFonts w:ascii="Times New Roman" w:cs="Times New Roman" w:eastAsia="Times New Roman" w:hAnsi="Times New Roman"/>
+          <w:sz w:val="24"/>
+          <w:szCs w:val="24"/>
+          <w:rtl w:val="0"/>
+        </w:rPr>
+        <w:t xml:space="preserve">Cử cán bộ hoặc bộ phận chuyên môn phù hợp làm đầu mối trao đổi, cung cấp hồ sơ, tài</w:t>
+      </w:r>
+    </w:p>
+    <w:p>
+      <w:pPr>
+        <w:spacing w:after="30" w:before="30" w:line="320" w:lineRule="auto"/>
+        <w:ind w:left="540" w:firstLine="0"/>
+        <w:jc w:val="both"/>
+        <w:rPr>
+          <w:rFonts w:ascii="Times New Roman" w:cs="Times New Roman" w:eastAsia="Times New Roman" w:hAnsi="Times New Roman"/>
+          <w:sz w:val="24"/>
+          <w:szCs w:val="24"/>
+        </w:rPr>
+      </w:pPr>
+      <w:r>
+        <w:rPr>
+          <w:rFonts w:ascii="Times New Roman" w:cs="Times New Roman" w:eastAsia="Times New Roman" w:hAnsi="Times New Roman"/>
+          <w:sz w:val="24"/>
+          <w:szCs w:val="24"/>
+          <w:rtl w:val="0"/>
+        </w:rPr>
+        <w:t xml:space="preserve">liệu, thông tin, tiếp nhận sản phẩm tư vấn và phối hợp với Bên B trong quá trình Bên B thực hiện dịch vụ.</w:t>
+      </w:r>
+    </w:p>
+    <w:p>
+      <w:pPr>
+        <w:numPr>
+          <w:ilvl w:val="0"/>
+          <w:numId w:val="5"/>
+        </w:numPr>
+        <w:spacing w:after="30" w:before="30" w:line="320" w:lineRule="auto"/>
+        <w:ind w:left="540" w:hanging="540"/>
+        <w:jc w:val="both"/>
+        <w:rPr>
+          <w:rFonts w:ascii="Times New Roman" w:cs="Times New Roman" w:eastAsia="Times New Roman" w:hAnsi="Times New Roman"/>
+          <w:sz w:val="24"/>
+          <w:szCs w:val="24"/>
+        </w:rPr>
+      </w:pPr>
+      <w:r>
+        <w:rPr>
+          <w:rFonts w:ascii="Times New Roman" w:cs="Times New Roman" w:eastAsia="Times New Roman" w:hAnsi="Times New Roman"/>
+          <w:sz w:val="24"/>
+          <w:szCs w:val="24"/>
+          <w:rtl w:val="0"/>
+        </w:rPr>
+        <w:t xml:space="preserve">Thanh toán đầy đủ, đúng hạn Phí dịch vụ theo quy định tại Điều 4 của Hợp đồng và các loại phí phát sinh theo thoả thuận trong Hợp đồng và quy định của Bên B.</w:t>
+      </w:r>
+    </w:p>
+    <w:p>
+      <w:pPr>
+        <w:numPr>
+          <w:ilvl w:val="0"/>
+          <w:numId w:val="5"/>
+        </w:numPr>
+        <w:spacing w:after="30" w:before="30" w:line="320" w:lineRule="auto"/>
+        <w:ind w:left="540" w:hanging="540"/>
+        <w:jc w:val="both"/>
+        <w:rPr>
+          <w:rFonts w:ascii="Times New Roman" w:cs="Times New Roman" w:eastAsia="Times New Roman" w:hAnsi="Times New Roman"/>
+          <w:sz w:val="24"/>
+          <w:szCs w:val="24"/>
+        </w:rPr>
+      </w:pPr>
+      <w:r>
+        <w:rPr>
+          <w:rFonts w:ascii="Times New Roman" w:cs="Times New Roman" w:eastAsia="Times New Roman" w:hAnsi="Times New Roman"/>
+          <w:sz w:val="24"/>
+          <w:szCs w:val="24"/>
+          <w:rtl w:val="0"/>
+        </w:rPr>
+        <w:t xml:space="preserve">Được Bên B cung cấp đầy đủ và kịp thời các sản phẩm tư vấn quy định tại Điều 1 của Hợp Đồng.</w:t>
+      </w:r>
+    </w:p>
+    <w:p>
+      <w:pPr>
+        <w:numPr>
+          <w:ilvl w:val="0"/>
+          <w:numId w:val="5"/>
+        </w:numPr>
+        <w:spacing w:after="30" w:before="30" w:line="320" w:lineRule="auto"/>
+        <w:ind w:left="540" w:hanging="540"/>
+        <w:jc w:val="both"/>
+        <w:rPr>
+          <w:rFonts w:ascii="Times New Roman" w:cs="Times New Roman" w:eastAsia="Times New Roman" w:hAnsi="Times New Roman"/>
+          <w:sz w:val="24"/>
+          <w:szCs w:val="24"/>
+        </w:rPr>
+      </w:pPr>
+      <w:r>
+        <w:rPr>
+          <w:rFonts w:ascii="Times New Roman" w:cs="Times New Roman" w:eastAsia="Times New Roman" w:hAnsi="Times New Roman"/>
+          <w:sz w:val="24"/>
+          <w:szCs w:val="24"/>
+          <w:rtl w:val="0"/>
+        </w:rPr>
+        <w:t xml:space="preserve">Yêu cầu Bên B tiến hành việc định giá lại nếu có cơ sở cho thấy việc thẩm định giá của Bên B không khách quan, vi phạm các quy định của pháp luật về thủ tục và phương thức định giá tài sản.</w:t>
+      </w:r>
+    </w:p>
+    <w:p>
+      <w:pPr>
+        <w:numPr>
+          <w:ilvl w:val="0"/>
+          <w:numId w:val="5"/>
+        </w:numPr>
+        <w:spacing w:after="30" w:before="30" w:line="320" w:lineRule="auto"/>
+        <w:ind w:left="540" w:hanging="540"/>
+        <w:jc w:val="both"/>
+        <w:rPr>
+          <w:rFonts w:ascii="Times New Roman" w:cs="Times New Roman" w:eastAsia="Times New Roman" w:hAnsi="Times New Roman"/>
+          <w:sz w:val="24"/>
+          <w:szCs w:val="24"/>
+        </w:rPr>
+      </w:pPr>
+      <w:r>
+        <w:rPr>
+          <w:rFonts w:ascii="Times New Roman" w:cs="Times New Roman" w:eastAsia="Times New Roman" w:hAnsi="Times New Roman"/>
+          <w:sz w:val="24"/>
+          <w:szCs w:val="24"/>
+          <w:rtl w:val="0"/>
+        </w:rPr>
+        <w:t xml:space="preserve">Có trách nhiệm sử dụng kết quả thẩm định giá đúng mục đích đã được ghi trong Điều 2 của hợp đồng này trên cơ sở văn bản trả lời hoặc Chứng thư thẩm định giá của Bên B. Nếu sử dụng kết quả thẩm định giá không đúng với quy định, Bên A phải chịu hoàn toàn trách nhiệm trước pháp luật.</w:t>
+      </w:r>
+    </w:p>
+    <w:p>
+      <w:pPr>
+        <w:numPr>
+          <w:ilvl w:val="0"/>
+          <w:numId w:val="5"/>
+        </w:numPr>
+        <w:spacing w:after="30" w:before="30" w:line="320" w:lineRule="auto"/>
+        <w:ind w:left="540" w:hanging="540"/>
+        <w:jc w:val="both"/>
+        <w:rPr>
+          <w:rFonts w:ascii="Times New Roman" w:cs="Times New Roman" w:eastAsia="Times New Roman" w:hAnsi="Times New Roman"/>
+          <w:sz w:val="24"/>
+          <w:szCs w:val="24"/>
+        </w:rPr>
+      </w:pPr>
+      <w:r>
+        <w:rPr>
+          <w:rFonts w:ascii="Times New Roman" w:cs="Times New Roman" w:eastAsia="Times New Roman" w:hAnsi="Times New Roman"/>
+          <w:sz w:val="24"/>
+          <w:szCs w:val="24"/>
+          <w:rtl w:val="0"/>
+        </w:rPr>
+        <w:t xml:space="preserve">Trường hợp Bên A không thực hiện hợp đồng hoặc từ chối nhận Chứng thư và Báo cáo kết quả thẩm định giá khi đã có thông báo của Bên B mà không có lý do chính đáng, Bên A sẽ phải mất các khoản chi phí đã thanh toán trước đó và các khoản chi phí do lỗi mình gây ra.</w:t>
+      </w:r>
+    </w:p>
+    <w:p>
+      <w:pPr>
+        <w:tabs>
+          <w:tab w:val="left" w:leader="none" w:pos="990"/>
+        </w:tabs>
+        <w:spacing w:after="30" w:before="30" w:line="320" w:lineRule="auto"/>
+        <w:jc w:val="both"/>
+        <w:rPr>
+          <w:rFonts w:ascii="Times New Roman" w:cs="Times New Roman" w:eastAsia="Times New Roman" w:hAnsi="Times New Roman"/>
+          <w:b w:val="1"/>
+          <w:sz w:val="24"/>
+          <w:szCs w:val="24"/>
+        </w:rPr>
+      </w:pPr>
+      <w:r>
+        <w:rPr>
+          <w:rFonts w:ascii="Times New Roman" w:cs="Times New Roman" w:eastAsia="Times New Roman" w:hAnsi="Times New Roman"/>
+          <w:b w:val="1"/>
+          <w:sz w:val="24"/>
+          <w:szCs w:val="24"/>
+          <w:rtl w:val="0"/>
+        </w:rPr>
+        <w:t xml:space="preserve">ĐIỀU 6.QUYỀN VÀ NGHĨA VỤ CỦA BÊN B</w:t>
+      </w:r>
+    </w:p>
+    <w:p>
+      <w:pPr>
+        <w:numPr>
+          <w:ilvl w:val="1"/>
+          <w:numId w:val="6"/>
+        </w:numPr>
+        <w:spacing w:after="30" w:before="30" w:line="320" w:lineRule="auto"/>
+        <w:ind w:left="540" w:hanging="540"/>
+        <w:jc w:val="both"/>
+        <w:rPr>
+          <w:rFonts w:ascii="Times New Roman" w:cs="Times New Roman" w:eastAsia="Times New Roman" w:hAnsi="Times New Roman"/>
+          <w:sz w:val="24"/>
+          <w:szCs w:val="24"/>
+        </w:rPr>
+      </w:pPr>
+      <w:r>
+        <w:rPr>
+          <w:rFonts w:ascii="Times New Roman" w:cs="Times New Roman" w:eastAsia="Times New Roman" w:hAnsi="Times New Roman"/>
+          <w:sz w:val="24"/>
+          <w:szCs w:val="24"/>
+          <w:rtl w:val="0"/>
+        </w:rPr>
+        <w:t xml:space="preserve">Được nhận các hồ sơ, tài liệu, thông tin và/hoặc các bằng chứng pháp lý phù hợp và đáp ứng yêu cầu của pháp luật liên quan đến pháp nhân, tài sản được yêu cầu thẩm định giá, được yêu cầu Bên A cung cấp bổ sung các tài liệu, thông tin, bằng chứng pháp lý trong suốt thời hạn thực hiện dịch vụ.</w:t>
+      </w:r>
+    </w:p>
+    <w:p>
+      <w:pPr>
+        <w:numPr>
+          <w:ilvl w:val="1"/>
+          <w:numId w:val="6"/>
+        </w:numPr>
+        <w:spacing w:after="30" w:before="30" w:line="320" w:lineRule="auto"/>
+        <w:ind w:left="540" w:hanging="540"/>
+        <w:jc w:val="both"/>
+        <w:rPr>
+          <w:rFonts w:ascii="Times New Roman" w:cs="Times New Roman" w:eastAsia="Times New Roman" w:hAnsi="Times New Roman"/>
+          <w:sz w:val="24"/>
+          <w:szCs w:val="24"/>
+        </w:rPr>
+      </w:pPr>
+      <w:r>
+        <w:rPr>
+          <w:rFonts w:ascii="Times New Roman" w:cs="Times New Roman" w:eastAsia="Times New Roman" w:hAnsi="Times New Roman"/>
+          <w:sz w:val="24"/>
+          <w:szCs w:val="24"/>
+          <w:rtl w:val="0"/>
+        </w:rPr>
+        <w:t xml:space="preserve">Được Bên A thanh toán đầy đủ và đúng thời hạn Phí dịch vụ như quy định tại Điều 4 của Hợp đồng.</w:t>
+      </w:r>
+    </w:p>
+    <w:p>
+      <w:pPr>
+        <w:numPr>
+          <w:ilvl w:val="1"/>
+          <w:numId w:val="6"/>
+        </w:numPr>
+        <w:spacing w:after="30" w:before="30" w:line="320" w:lineRule="auto"/>
+        <w:ind w:left="540" w:hanging="540"/>
+        <w:jc w:val="both"/>
+        <w:rPr>
+          <w:rFonts w:ascii="Times New Roman" w:cs="Times New Roman" w:eastAsia="Times New Roman" w:hAnsi="Times New Roman"/>
+          <w:sz w:val="24"/>
+          <w:szCs w:val="24"/>
+        </w:rPr>
+      </w:pPr>
+      <w:r>
+        <w:rPr>
+          <w:rFonts w:ascii="Times New Roman" w:cs="Times New Roman" w:eastAsia="Times New Roman" w:hAnsi="Times New Roman"/>
+          <w:sz w:val="24"/>
+          <w:szCs w:val="24"/>
+          <w:rtl w:val="0"/>
+        </w:rPr>
+        <w:t xml:space="preserve">Cử các thẩm định viên, cán bộ kỹ thuật đủ năng lực và kinh nghiệm thực hiện các công việc dịch vụ theo thoả thuận tại Điều 1 của Hợp đồng.</w:t>
+      </w:r>
+    </w:p>
+    <w:p>
+      <w:pPr>
+        <w:numPr>
+          <w:ilvl w:val="1"/>
+          <w:numId w:val="6"/>
+        </w:numPr>
+        <w:spacing w:after="30" w:before="30" w:line="320" w:lineRule="auto"/>
+        <w:ind w:left="540" w:hanging="540"/>
+        <w:jc w:val="both"/>
+        <w:rPr>
+          <w:rFonts w:ascii="Times New Roman" w:cs="Times New Roman" w:eastAsia="Times New Roman" w:hAnsi="Times New Roman"/>
+          <w:sz w:val="24"/>
+          <w:szCs w:val="24"/>
+        </w:rPr>
+      </w:pPr>
+      <w:r>
+        <w:rPr>
+          <w:rFonts w:ascii="Times New Roman" w:cs="Times New Roman" w:eastAsia="Times New Roman" w:hAnsi="Times New Roman"/>
+          <w:sz w:val="24"/>
+          <w:szCs w:val="24"/>
+          <w:rtl w:val="0"/>
+        </w:rPr>
+        <w:t xml:space="preserve">Thông báo tiến độ và kết quả thực hiện Hợp đồng cho Bên A, bàn giao cho Bên A đầy đủ và đúng hạn các sản phẩm dịch vụ theo thoả thuận trong Hợp đồng.</w:t>
+      </w:r>
+    </w:p>
+    <w:p>
+      <w:pPr>
+        <w:numPr>
+          <w:ilvl w:val="1"/>
+          <w:numId w:val="6"/>
+        </w:numPr>
+        <w:spacing w:after="30" w:before="30" w:line="320" w:lineRule="auto"/>
+        <w:ind w:left="540" w:hanging="540"/>
+        <w:jc w:val="both"/>
+        <w:rPr>
+          <w:rFonts w:ascii="Times New Roman" w:cs="Times New Roman" w:eastAsia="Times New Roman" w:hAnsi="Times New Roman"/>
+          <w:sz w:val="24"/>
+          <w:szCs w:val="24"/>
+        </w:rPr>
+      </w:pPr>
+      <w:r>
+        <w:rPr>
+          <w:rFonts w:ascii="Times New Roman" w:cs="Times New Roman" w:eastAsia="Times New Roman" w:hAnsi="Times New Roman"/>
+          <w:sz w:val="24"/>
+          <w:szCs w:val="24"/>
+          <w:rtl w:val="0"/>
+        </w:rPr>
+        <w:t xml:space="preserve">Có quyền đơn phương chấm dứt hợp đồng thẩm định giá theo đúng quy định của pháp luật do Bên A không cung cấp đầy đủ hồ sơ kỹ thuật, hồ sơ pháp lý của tài sản đề nghị thẩm định giá. Không chịu trách nhiệm về kết quả thẩm định giá theo đúng quy định của pháp luật nếu trong quá trình thực hiện phát hiện Bên A gian dối, giả mạo, tạo lập căn cứ, hồ sơ của tài sản cung cấp phục vụ thẩm định giá không đúng thực tế, thay đổi nội dung hồ sơ, chất lượng, số lượng tài sản, hướng dẫn không đúng hiện trạng tài sản đề nghị thẩm định giá. </w:t>
+      </w:r>
+    </w:p>
+    <w:p>
+      <w:pPr>
+        <w:numPr>
+          <w:ilvl w:val="1"/>
+          <w:numId w:val="6"/>
+        </w:numPr>
+        <w:spacing w:after="30" w:before="30" w:line="320" w:lineRule="auto"/>
+        <w:ind w:left="540" w:hanging="540"/>
+        <w:jc w:val="both"/>
+        <w:rPr>
+          <w:rFonts w:ascii="Times New Roman" w:cs="Times New Roman" w:eastAsia="Times New Roman" w:hAnsi="Times New Roman"/>
+          <w:sz w:val="24"/>
+          <w:szCs w:val="24"/>
+        </w:rPr>
+      </w:pPr>
+      <w:r>
+        <w:rPr>
+          <w:rFonts w:ascii="Times New Roman" w:cs="Times New Roman" w:eastAsia="Times New Roman" w:hAnsi="Times New Roman"/>
+          <w:sz w:val="24"/>
+          <w:szCs w:val="24"/>
+          <w:rtl w:val="0"/>
+        </w:rPr>
+        <w:t xml:space="preserve">Hủy kết quả chứng thư nếu bên A chậm thanh toán tiền Phí dịch vụ quá 1 (một) tháng kể từ ngày phát hành chứng thư mà không có lý do chính đáng được Bên B chấp thuận.</w:t>
+      </w:r>
+    </w:p>
+    <w:p>
+      <w:pPr>
+        <w:numPr>
+          <w:ilvl w:val="1"/>
+          <w:numId w:val="6"/>
+        </w:numPr>
+        <w:spacing w:after="30" w:before="30" w:line="320" w:lineRule="auto"/>
+        <w:ind w:left="540" w:hanging="540"/>
+        <w:jc w:val="both"/>
+        <w:rPr>
+          <w:rFonts w:ascii="Times New Roman" w:cs="Times New Roman" w:eastAsia="Times New Roman" w:hAnsi="Times New Roman"/>
+          <w:sz w:val="24"/>
+          <w:szCs w:val="24"/>
+        </w:rPr>
+      </w:pPr>
+      <w:r>
+        <w:rPr>
+          <w:rFonts w:ascii="Times New Roman" w:cs="Times New Roman" w:eastAsia="Times New Roman" w:hAnsi="Times New Roman"/>
+          <w:sz w:val="24"/>
+          <w:szCs w:val="24"/>
+          <w:rtl w:val="0"/>
+        </w:rPr>
+        <w:t xml:space="preserve">Hướng dẫn cho Bên A hoàn thiện các nội dung hồ sơ có liên quan đến đặc điểm pháp lý, đặc điểm kỹ thuật của tài sản yêu cầu thẩm định giá.</w:t>
+      </w:r>
+    </w:p>
+    <w:p>
+      <w:pPr>
+        <w:numPr>
+          <w:ilvl w:val="1"/>
+          <w:numId w:val="6"/>
+        </w:numPr>
+        <w:ind w:left="540" w:hanging="540"/>
+        <w:rPr>
+          <w:rFonts w:ascii="Times New Roman" w:cs="Times New Roman" w:eastAsia="Times New Roman" w:hAnsi="Times New Roman"/>
+          <w:sz w:val="24"/>
+          <w:szCs w:val="24"/>
+        </w:rPr>
+      </w:pPr>
+      <w:r>
+        <w:rPr>
+          <w:rFonts w:ascii="Times New Roman" w:cs="Times New Roman" w:eastAsia="Times New Roman" w:hAnsi="Times New Roman"/>
+          <w:sz w:val="24"/>
+          <w:szCs w:val="24"/>
+          <w:rtl w:val="0"/>
+        </w:rPr>
+        <w:t xml:space="preserve">Bên B có trách nhiệm nêu các lập luận, phân tích, chứng cứ bằng văn bản để chứng minh về kết quả thẩm định giá của mình cho Bên A hoặc các cơ quan có thẩm quyền thanh tra hoặc giải quyết khiếu nại về giá trong thời gian chứng thư còn giá trị.</w:t>
+      </w:r>
+    </w:p>
+    <w:p>
+      <w:pPr>
+        <w:numPr>
+          <w:ilvl w:val="1"/>
+          <w:numId w:val="6"/>
+        </w:numPr>
+        <w:spacing w:after="30" w:before="30" w:line="320" w:lineRule="auto"/>
+        <w:ind w:left="540" w:hanging="540"/>
+        <w:jc w:val="both"/>
+        <w:rPr>
+          <w:rFonts w:ascii="Times New Roman" w:cs="Times New Roman" w:eastAsia="Times New Roman" w:hAnsi="Times New Roman"/>
+          <w:sz w:val="24"/>
+          <w:szCs w:val="24"/>
+        </w:rPr>
+      </w:pPr>
+      <w:r>
+        <w:rPr>
+          <w:rFonts w:ascii="Times New Roman" w:cs="Times New Roman" w:eastAsia="Times New Roman" w:hAnsi="Times New Roman"/>
+          <w:sz w:val="24"/>
+          <w:szCs w:val="24"/>
+          <w:rtl w:val="0"/>
+        </w:rPr>
+        <w:t xml:space="preserve">Trường hợp Bên A không nhận Chứng thư và Báo cáo thẩm định giá tài sản trong thời gian 10 (mười) ngày khi đã có thông báo của Bên B, Bên B có quyền hủy hồ sơ thẩm định giá.</w:t>
+      </w:r>
+    </w:p>
+    <w:p>
+      <w:pPr>
+        <w:tabs>
+          <w:tab w:val="left" w:leader="none" w:pos="990"/>
+        </w:tabs>
+        <w:spacing w:after="30" w:before="30" w:line="320" w:lineRule="auto"/>
+        <w:jc w:val="both"/>
+        <w:rPr>
+          <w:rFonts w:ascii="Times New Roman" w:cs="Times New Roman" w:eastAsia="Times New Roman" w:hAnsi="Times New Roman"/>
+          <w:b w:val="1"/>
+          <w:sz w:val="24"/>
+          <w:szCs w:val="24"/>
+        </w:rPr>
+      </w:pPr>
+      <w:r>
+        <w:rPr>
+          <w:rFonts w:ascii="Times New Roman" w:cs="Times New Roman" w:eastAsia="Times New Roman" w:hAnsi="Times New Roman"/>
+          <w:b w:val="1"/>
+          <w:sz w:val="24"/>
+          <w:szCs w:val="24"/>
+          <w:rtl w:val="0"/>
+        </w:rPr>
+        <w:t xml:space="preserve">ĐIỀU 7.XỬ LÝ VI PHẠM HỢP ĐỒNG</w:t>
       </w:r>
     </w:p>
     <w:p>
@@ -2302,106 +2964,22 @@
           <w:numId w:val="7"/>
         </w:numPr>
         <w:spacing w:after="30" w:before="30" w:line="320" w:lineRule="auto"/>
-        <w:ind w:left="540" w:hanging="540"/>
-        <w:jc w:val="both"/>
-        <w:rPr>
-          <w:rFonts w:ascii="Times New Roman" w:cs="Times New Roman" w:eastAsia="Times New Roman" w:hAnsi="Times New Roman"/>
-          <w:sz w:val="24"/>
-          <w:szCs w:val="24"/>
-        </w:rPr>
-      </w:pPr>
-      <w:r>
-        <w:rPr>
-          <w:rFonts w:ascii="Times New Roman" w:cs="Times New Roman" w:eastAsia="Times New Roman" w:hAnsi="Times New Roman"/>
-          <w:sz w:val="24"/>
-          <w:szCs w:val="24"/>
-          <w:rtl w:val="0"/>
-        </w:rPr>
-        <w:t xml:space="preserve">Thời hạn thanh toán:</w:t>
-      </w:r>
-    </w:p>
-    <w:p>
-      <w:pPr>
-        <w:spacing w:after="30" w:before="30" w:line="320" w:lineRule="auto"/>
-        <w:ind w:left="540" w:firstLine="0"/>
-        <w:jc w:val="both"/>
-        <w:rPr>
-          <w:rFonts w:ascii="Times New Roman" w:cs="Times New Roman" w:eastAsia="Times New Roman" w:hAnsi="Times New Roman"/>
-          <w:sz w:val="24"/>
-          <w:szCs w:val="24"/>
-        </w:rPr>
-      </w:pPr>
-      <w:r>
-        <w:rPr>
-          <w:rFonts w:ascii="Times New Roman" w:cs="Times New Roman" w:eastAsia="Times New Roman" w:hAnsi="Times New Roman"/>
-          <w:sz w:val="24"/>
-          <w:szCs w:val="24"/>
-          <w:rtl w:val="0"/>
-        </w:rPr>
-        <w:t xml:space="preserve">- Bên A thanh toán cho Bên B 100% giá trị hợp đồng trước khi Bên B gửi bản gốc Chứng thư thẩm định, báo cáo thẩm định cho bên A.</w:t>
-      </w:r>
-    </w:p>
-    <w:p>
-      <w:pPr>
-        <w:spacing w:after="30" w:before="30" w:line="320" w:lineRule="auto"/>
-        <w:ind w:left="540" w:firstLine="0"/>
-        <w:jc w:val="both"/>
-        <w:rPr>
-          <w:rFonts w:ascii="Times New Roman" w:cs="Times New Roman" w:eastAsia="Times New Roman" w:hAnsi="Times New Roman"/>
-          <w:sz w:val="24"/>
-          <w:szCs w:val="24"/>
-        </w:rPr>
-      </w:pPr>
-      <w:r>
-        <w:rPr>
-          <w:rFonts w:ascii="Times New Roman" w:cs="Times New Roman" w:eastAsia="Times New Roman" w:hAnsi="Times New Roman"/>
-          <w:sz w:val="24"/>
-          <w:szCs w:val="24"/>
-          <w:rtl w:val="0"/>
-        </w:rPr>
-        <w:t xml:space="preserve">- Hồ sơ thanh toán gồm: </w:t>
-      </w:r>
-    </w:p>
-    <w:p>
-      <w:pPr>
-        <w:spacing w:after="30" w:before="30" w:line="320" w:lineRule="auto"/>
-        <w:ind w:firstLine="540"/>
-        <w:jc w:val="both"/>
-        <w:rPr>
-          <w:rFonts w:ascii="Times New Roman" w:cs="Times New Roman" w:eastAsia="Times New Roman" w:hAnsi="Times New Roman"/>
-          <w:sz w:val="24"/>
-          <w:szCs w:val="24"/>
-        </w:rPr>
-      </w:pPr>
-      <w:r>
-        <w:rPr>
-          <w:rFonts w:ascii="Times New Roman" w:cs="Times New Roman" w:eastAsia="Times New Roman" w:hAnsi="Times New Roman"/>
-          <w:sz w:val="24"/>
-          <w:szCs w:val="24"/>
-          <w:rtl w:val="0"/>
-        </w:rPr>
-        <w:t xml:space="preserve">+ Hóa đơn tài chính.</w:t>
-      </w:r>
-    </w:p>
-    <w:p>
-      <w:pPr>
-        <w:spacing w:after="30" w:before="30" w:line="320" w:lineRule="auto"/>
-        <w:ind w:firstLine="540"/>
-        <w:jc w:val="both"/>
-        <w:rPr>
-          <w:rFonts w:ascii="Times New Roman" w:cs="Times New Roman" w:eastAsia="Times New Roman" w:hAnsi="Times New Roman"/>
-          <w:sz w:val="24"/>
-          <w:szCs w:val="24"/>
-        </w:rPr>
-      </w:pPr>
-      <w:r>
-        <w:rPr>
-          <w:rFonts w:ascii="Times New Roman" w:cs="Times New Roman" w:eastAsia="Times New Roman" w:hAnsi="Times New Roman"/>
-          <w:sz w:val="24"/>
-          <w:szCs w:val="24"/>
-          <w:rtl w:val="0"/>
-        </w:rPr>
-        <w:t xml:space="preserve">+ Chứng thư thẩm định giá phát hành theo quy định.</w:t>
+        <w:ind w:left="540" w:hanging="547"/>
+        <w:jc w:val="both"/>
+        <w:rPr>
+          <w:rFonts w:ascii="Times New Roman" w:cs="Times New Roman" w:eastAsia="Times New Roman" w:hAnsi="Times New Roman"/>
+          <w:sz w:val="24"/>
+          <w:szCs w:val="24"/>
+        </w:rPr>
+      </w:pPr>
+      <w:r>
+        <w:rPr>
+          <w:rFonts w:ascii="Times New Roman" w:cs="Times New Roman" w:eastAsia="Times New Roman" w:hAnsi="Times New Roman"/>
+          <w:sz w:val="24"/>
+          <w:szCs w:val="24"/>
+          <w:rtl w:val="0"/>
+        </w:rPr>
+        <w:t xml:space="preserve">Các bên vi phạm Hợp đồng (không hoàn thành các nghĩa vụ theo quy định tại Hợp đồng này mà không thuộc trường hợp được miễn trừ trách nhiệm) sẽ bị phạt vi phạm tối đa đến 8% giá trị hợp đồng.</w:t>
       </w:r>
     </w:p>
     <w:p>
@@ -2409,575 +2987,6 @@
         <w:numPr>
           <w:ilvl w:val="0"/>
           <w:numId w:val="7"/>
-        </w:numPr>
-        <w:spacing w:after="120" w:before="30" w:line="320" w:lineRule="auto"/>
-        <w:ind w:left="539" w:hanging="539"/>
-        <w:jc w:val="both"/>
-        <w:rPr>
-          <w:rFonts w:ascii="Times New Roman" w:cs="Times New Roman" w:eastAsia="Times New Roman" w:hAnsi="Times New Roman"/>
-          <w:sz w:val="24"/>
-          <w:szCs w:val="24"/>
-        </w:rPr>
-      </w:pPr>
-      <w:r>
-        <w:rPr>
-          <w:rFonts w:ascii="Times New Roman" w:cs="Times New Roman" w:eastAsia="Times New Roman" w:hAnsi="Times New Roman"/>
-          <w:sz w:val="24"/>
-          <w:szCs w:val="24"/>
-          <w:rtl w:val="0"/>
-        </w:rPr>
-        <w:t xml:space="preserve">Hình thức thanh toán: Chuyển khoản.</w:t>
-      </w:r>
-    </w:p>
-    <w:p>
-      <w:pPr>
-        <w:tabs>
-          <w:tab w:val="left" w:leader="none" w:pos="990"/>
-        </w:tabs>
-        <w:spacing w:after="30" w:line="320" w:lineRule="auto"/>
-        <w:jc w:val="both"/>
-        <w:rPr>
-          <w:rFonts w:ascii="Times New Roman" w:cs="Times New Roman" w:eastAsia="Times New Roman" w:hAnsi="Times New Roman"/>
-          <w:b w:val="1"/>
-          <w:sz w:val="24"/>
-          <w:szCs w:val="24"/>
-        </w:rPr>
-      </w:pPr>
-      <w:r>
-        <w:rPr>
-          <w:rFonts w:ascii="Times New Roman" w:cs="Times New Roman" w:eastAsia="Times New Roman" w:hAnsi="Times New Roman"/>
-          <w:b w:val="1"/>
-          <w:sz w:val="24"/>
-          <w:szCs w:val="24"/>
-          <w:rtl w:val="0"/>
-        </w:rPr>
-        <w:t xml:space="preserve">ĐIỀU 5.QUYỀN VÀ NGHĨA VỤ CỦA BÊN A</w:t>
-      </w:r>
-    </w:p>
-    <w:p>
-      <w:pPr>
-        <w:numPr>
-          <w:ilvl w:val="0"/>
-          <w:numId w:val="1"/>
-        </w:numPr>
-        <w:spacing w:after="30" w:before="30" w:line="320" w:lineRule="auto"/>
-        <w:ind w:left="540" w:hanging="540"/>
-        <w:jc w:val="both"/>
-        <w:rPr>
-          <w:rFonts w:ascii="Times New Roman" w:cs="Times New Roman" w:eastAsia="Times New Roman" w:hAnsi="Times New Roman"/>
-          <w:sz w:val="24"/>
-          <w:szCs w:val="24"/>
-        </w:rPr>
-      </w:pPr>
-      <w:r>
-        <w:rPr>
-          <w:rFonts w:ascii="Times New Roman" w:cs="Times New Roman" w:eastAsia="Times New Roman" w:hAnsi="Times New Roman"/>
-          <w:sz w:val="24"/>
-          <w:szCs w:val="24"/>
-          <w:rtl w:val="0"/>
-        </w:rPr>
-        <w:t xml:space="preserve">Cung cấp cho Bên B đầy đủ các hồ sơ, tài liệu, thông tin về tài sản được yêu cầu thẩm định giá và phải hoàn toàn chịu trách nhiệm về tính xác thực của các hồ sơ, tài liệu, thông tin cung cấp.</w:t>
-      </w:r>
-    </w:p>
-    <w:p>
-      <w:pPr>
-        <w:numPr>
-          <w:ilvl w:val="0"/>
-          <w:numId w:val="1"/>
-        </w:numPr>
-        <w:spacing w:after="30" w:before="30" w:line="320" w:lineRule="auto"/>
-        <w:ind w:left="540" w:hanging="540"/>
-        <w:jc w:val="both"/>
-        <w:rPr>
-          <w:rFonts w:ascii="Times New Roman" w:cs="Times New Roman" w:eastAsia="Times New Roman" w:hAnsi="Times New Roman"/>
-          <w:sz w:val="24"/>
-          <w:szCs w:val="24"/>
-        </w:rPr>
-      </w:pPr>
-      <w:r>
-        <w:rPr>
-          <w:rFonts w:ascii="Times New Roman" w:cs="Times New Roman" w:eastAsia="Times New Roman" w:hAnsi="Times New Roman"/>
-          <w:sz w:val="24"/>
-          <w:szCs w:val="24"/>
-          <w:rtl w:val="0"/>
-        </w:rPr>
-        <w:t xml:space="preserve">Phối hợp và tạo điều kiện thuận lợi để Bên B tiến hành thẩm định hiện trạng, thu thập thông tin đối với tài sản được yêu cầu thẩm định.</w:t>
-      </w:r>
-    </w:p>
-    <w:p>
-      <w:pPr>
-        <w:numPr>
-          <w:ilvl w:val="0"/>
-          <w:numId w:val="1"/>
-        </w:numPr>
-        <w:spacing w:after="30" w:before="30" w:line="320" w:lineRule="auto"/>
-        <w:ind w:left="540" w:hanging="540"/>
-        <w:jc w:val="both"/>
-        <w:rPr>
-          <w:rFonts w:ascii="Times New Roman" w:cs="Times New Roman" w:eastAsia="Times New Roman" w:hAnsi="Times New Roman"/>
-          <w:sz w:val="24"/>
-          <w:szCs w:val="24"/>
-        </w:rPr>
-      </w:pPr>
-      <w:r>
-        <w:rPr>
-          <w:rFonts w:ascii="Times New Roman" w:cs="Times New Roman" w:eastAsia="Times New Roman" w:hAnsi="Times New Roman"/>
-          <w:sz w:val="24"/>
-          <w:szCs w:val="24"/>
-          <w:rtl w:val="0"/>
-        </w:rPr>
-        <w:t xml:space="preserve">Cử cán bộ hoặc bộ phận chuyên môn phù hợp làm đầu mối trao đổi, cung cấp hồ sơ, tài</w:t>
-      </w:r>
-    </w:p>
-    <w:p>
-      <w:pPr>
-        <w:spacing w:after="30" w:before="30" w:line="320" w:lineRule="auto"/>
-        <w:ind w:left="540" w:firstLine="0"/>
-        <w:jc w:val="both"/>
-        <w:rPr>
-          <w:rFonts w:ascii="Times New Roman" w:cs="Times New Roman" w:eastAsia="Times New Roman" w:hAnsi="Times New Roman"/>
-          <w:sz w:val="24"/>
-          <w:szCs w:val="24"/>
-        </w:rPr>
-      </w:pPr>
-      <w:r>
-        <w:rPr>
-          <w:rFonts w:ascii="Times New Roman" w:cs="Times New Roman" w:eastAsia="Times New Roman" w:hAnsi="Times New Roman"/>
-          <w:sz w:val="24"/>
-          <w:szCs w:val="24"/>
-          <w:rtl w:val="0"/>
-        </w:rPr>
-        <w:t xml:space="preserve">liệu, thông tin, tiếp nhận sản phẩm tư vấn và phối hợp với Bên B trong quá trình Bên B thực hiện dịch vụ.</w:t>
-      </w:r>
-    </w:p>
-    <w:p>
-      <w:pPr>
-        <w:numPr>
-          <w:ilvl w:val="0"/>
-          <w:numId w:val="1"/>
-        </w:numPr>
-        <w:spacing w:after="30" w:before="30" w:line="320" w:lineRule="auto"/>
-        <w:ind w:left="540" w:hanging="540"/>
-        <w:jc w:val="both"/>
-        <w:rPr>
-          <w:rFonts w:ascii="Times New Roman" w:cs="Times New Roman" w:eastAsia="Times New Roman" w:hAnsi="Times New Roman"/>
-          <w:sz w:val="24"/>
-          <w:szCs w:val="24"/>
-        </w:rPr>
-      </w:pPr>
-      <w:r>
-        <w:rPr>
-          <w:rFonts w:ascii="Times New Roman" w:cs="Times New Roman" w:eastAsia="Times New Roman" w:hAnsi="Times New Roman"/>
-          <w:sz w:val="24"/>
-          <w:szCs w:val="24"/>
-          <w:rtl w:val="0"/>
-        </w:rPr>
-        <w:t xml:space="preserve">Thanh toán đầy đủ, đúng hạn Phí dịch vụ theo quy định tại Điều 4 của Hợp đồng và các loại phí phát sinh theo thoả thuận trong Hợp đồng và quy định của Bên B.</w:t>
-      </w:r>
-    </w:p>
-    <w:p>
-      <w:pPr>
-        <w:numPr>
-          <w:ilvl w:val="0"/>
-          <w:numId w:val="1"/>
-        </w:numPr>
-        <w:spacing w:after="30" w:before="30" w:line="320" w:lineRule="auto"/>
-        <w:ind w:left="540" w:hanging="540"/>
-        <w:jc w:val="both"/>
-        <w:rPr>
-          <w:rFonts w:ascii="Times New Roman" w:cs="Times New Roman" w:eastAsia="Times New Roman" w:hAnsi="Times New Roman"/>
-          <w:sz w:val="24"/>
-          <w:szCs w:val="24"/>
-        </w:rPr>
-      </w:pPr>
-      <w:r>
-        <w:rPr>
-          <w:rFonts w:ascii="Times New Roman" w:cs="Times New Roman" w:eastAsia="Times New Roman" w:hAnsi="Times New Roman"/>
-          <w:sz w:val="24"/>
-          <w:szCs w:val="24"/>
-          <w:rtl w:val="0"/>
-        </w:rPr>
-        <w:t xml:space="preserve">Được Bên B cung cấp đầy đủ và kịp thời các sản phẩm tư vấn quy định tại Điều 1 của Hợp Đồng.</w:t>
-      </w:r>
-    </w:p>
-    <w:p>
-      <w:pPr>
-        <w:numPr>
-          <w:ilvl w:val="0"/>
-          <w:numId w:val="1"/>
-        </w:numPr>
-        <w:spacing w:after="30" w:before="30" w:line="320" w:lineRule="auto"/>
-        <w:ind w:left="540" w:hanging="540"/>
-        <w:jc w:val="both"/>
-        <w:rPr>
-          <w:rFonts w:ascii="Times New Roman" w:cs="Times New Roman" w:eastAsia="Times New Roman" w:hAnsi="Times New Roman"/>
-          <w:sz w:val="24"/>
-          <w:szCs w:val="24"/>
-        </w:rPr>
-      </w:pPr>
-      <w:r>
-        <w:rPr>
-          <w:rFonts w:ascii="Times New Roman" w:cs="Times New Roman" w:eastAsia="Times New Roman" w:hAnsi="Times New Roman"/>
-          <w:sz w:val="24"/>
-          <w:szCs w:val="24"/>
-          <w:rtl w:val="0"/>
-        </w:rPr>
-        <w:t xml:space="preserve">Yêu cầu Bên B tiến hành việc định giá lại nếu có cơ sở cho thấy việc thẩm định giá của Bên B không khách quan, vi phạm các quy định của pháp luật về thủ tục và phương thức định giá tài sản.</w:t>
-      </w:r>
-    </w:p>
-    <w:p>
-      <w:pPr>
-        <w:numPr>
-          <w:ilvl w:val="0"/>
-          <w:numId w:val="1"/>
-        </w:numPr>
-        <w:spacing w:after="30" w:before="30" w:line="320" w:lineRule="auto"/>
-        <w:ind w:left="540" w:hanging="540"/>
-        <w:jc w:val="both"/>
-        <w:rPr>
-          <w:rFonts w:ascii="Times New Roman" w:cs="Times New Roman" w:eastAsia="Times New Roman" w:hAnsi="Times New Roman"/>
-          <w:sz w:val="24"/>
-          <w:szCs w:val="24"/>
-        </w:rPr>
-      </w:pPr>
-      <w:r>
-        <w:rPr>
-          <w:rFonts w:ascii="Times New Roman" w:cs="Times New Roman" w:eastAsia="Times New Roman" w:hAnsi="Times New Roman"/>
-          <w:sz w:val="24"/>
-          <w:szCs w:val="24"/>
-          <w:rtl w:val="0"/>
-        </w:rPr>
-        <w:t xml:space="preserve">Có trách nhiệm sử dụng kết quả thẩm định giá đúng mục đích đã được ghi trong Điều 2 của hợp đồng này trên cơ sở văn bản trả lời hoặc Chứng thư thẩm định giá của Bên B. Nếu sử dụng kết quả thẩm định giá không đúng với quy định, Bên A phải chịu hoàn toàn trách nhiệm trước pháp luật.</w:t>
-      </w:r>
-    </w:p>
-    <w:p>
-      <w:pPr>
-        <w:numPr>
-          <w:ilvl w:val="0"/>
-          <w:numId w:val="1"/>
-        </w:numPr>
-        <w:spacing w:after="30" w:before="30" w:line="320" w:lineRule="auto"/>
-        <w:ind w:left="540" w:hanging="540"/>
-        <w:jc w:val="both"/>
-        <w:rPr>
-          <w:rFonts w:ascii="Times New Roman" w:cs="Times New Roman" w:eastAsia="Times New Roman" w:hAnsi="Times New Roman"/>
-          <w:sz w:val="24"/>
-          <w:szCs w:val="24"/>
-        </w:rPr>
-      </w:pPr>
-      <w:r>
-        <w:rPr>
-          <w:rFonts w:ascii="Times New Roman" w:cs="Times New Roman" w:eastAsia="Times New Roman" w:hAnsi="Times New Roman"/>
-          <w:sz w:val="24"/>
-          <w:szCs w:val="24"/>
-          <w:rtl w:val="0"/>
-        </w:rPr>
-        <w:t xml:space="preserve">Trường hợp Bên A không thực hiện hợp đồng hoặc từ chối nhận Chứng thư và Báo cáo kết quả thẩm định giá khi đã có thông báo của Bên B mà không có lý do chính đáng, Bên A sẽ phải mất các khoản chi phí đã thanh toán trước đó và các khoản chi phí do lỗi mình gây ra.</w:t>
-      </w:r>
-    </w:p>
-    <w:p>
-      <w:pPr>
-        <w:tabs>
-          <w:tab w:val="left" w:leader="none" w:pos="990"/>
-        </w:tabs>
-        <w:spacing w:after="30" w:before="30" w:line="320" w:lineRule="auto"/>
-        <w:jc w:val="both"/>
-        <w:rPr>
-          <w:rFonts w:ascii="Times New Roman" w:cs="Times New Roman" w:eastAsia="Times New Roman" w:hAnsi="Times New Roman"/>
-          <w:b w:val="1"/>
-          <w:sz w:val="24"/>
-          <w:szCs w:val="24"/>
-        </w:rPr>
-      </w:pPr>
-      <w:r>
-        <w:rPr>
-          <w:rFonts w:ascii="Times New Roman" w:cs="Times New Roman" w:eastAsia="Times New Roman" w:hAnsi="Times New Roman"/>
-          <w:b w:val="1"/>
-          <w:sz w:val="24"/>
-          <w:szCs w:val="24"/>
-          <w:rtl w:val="0"/>
-        </w:rPr>
-        <w:t xml:space="preserve">ĐIỀU 6.QUYỀN VÀ NGHĨA VỤ CỦA BÊN B</w:t>
-      </w:r>
-    </w:p>
-    <w:p>
-      <w:pPr>
-        <w:numPr>
-          <w:ilvl w:val="1"/>
-          <w:numId w:val="2"/>
-        </w:numPr>
-        <w:spacing w:after="30" w:before="30" w:line="320" w:lineRule="auto"/>
-        <w:ind w:left="540" w:hanging="540"/>
-        <w:jc w:val="both"/>
-        <w:rPr>
-          <w:rFonts w:ascii="Times New Roman" w:cs="Times New Roman" w:eastAsia="Times New Roman" w:hAnsi="Times New Roman"/>
-          <w:sz w:val="24"/>
-          <w:szCs w:val="24"/>
-        </w:rPr>
-      </w:pPr>
-      <w:r>
-        <w:rPr>
-          <w:rFonts w:ascii="Times New Roman" w:cs="Times New Roman" w:eastAsia="Times New Roman" w:hAnsi="Times New Roman"/>
-          <w:sz w:val="24"/>
-          <w:szCs w:val="24"/>
-          <w:rtl w:val="0"/>
-        </w:rPr>
-        <w:t xml:space="preserve">Được nhận các hồ sơ, tài liệu, thông tin và/hoặc các bằng chứng pháp lý phù hợp và đáp ứng yêu cầu của pháp luật liên quan đến pháp nhân, tài sản được yêu cầu thẩm định giá, được yêu cầu Bên A cung cấp bổ sung các tài liệu, thông tin, bằng chứng pháp lý trong suốt thời hạn thực hiện dịch vụ.</w:t>
-      </w:r>
-    </w:p>
-    <w:p>
-      <w:pPr>
-        <w:numPr>
-          <w:ilvl w:val="1"/>
-          <w:numId w:val="2"/>
-        </w:numPr>
-        <w:spacing w:after="30" w:before="30" w:line="320" w:lineRule="auto"/>
-        <w:ind w:left="540" w:hanging="540"/>
-        <w:jc w:val="both"/>
-        <w:rPr>
-          <w:rFonts w:ascii="Times New Roman" w:cs="Times New Roman" w:eastAsia="Times New Roman" w:hAnsi="Times New Roman"/>
-          <w:sz w:val="24"/>
-          <w:szCs w:val="24"/>
-        </w:rPr>
-      </w:pPr>
-      <w:r>
-        <w:rPr>
-          <w:rFonts w:ascii="Times New Roman" w:cs="Times New Roman" w:eastAsia="Times New Roman" w:hAnsi="Times New Roman"/>
-          <w:sz w:val="24"/>
-          <w:szCs w:val="24"/>
-          <w:rtl w:val="0"/>
-        </w:rPr>
-        <w:t xml:space="preserve">Được Bên A thanh toán đầy đủ và đúng thời hạn Phí dịch vụ như quy định tại Điều 4 của Hợp đồng.</w:t>
-      </w:r>
-    </w:p>
-    <w:p>
-      <w:pPr>
-        <w:numPr>
-          <w:ilvl w:val="1"/>
-          <w:numId w:val="2"/>
-        </w:numPr>
-        <w:spacing w:after="30" w:before="30" w:line="320" w:lineRule="auto"/>
-        <w:ind w:left="540" w:hanging="540"/>
-        <w:jc w:val="both"/>
-        <w:rPr>
-          <w:rFonts w:ascii="Times New Roman" w:cs="Times New Roman" w:eastAsia="Times New Roman" w:hAnsi="Times New Roman"/>
-          <w:sz w:val="24"/>
-          <w:szCs w:val="24"/>
-        </w:rPr>
-      </w:pPr>
-      <w:r>
-        <w:rPr>
-          <w:rFonts w:ascii="Times New Roman" w:cs="Times New Roman" w:eastAsia="Times New Roman" w:hAnsi="Times New Roman"/>
-          <w:sz w:val="24"/>
-          <w:szCs w:val="24"/>
-          <w:rtl w:val="0"/>
-        </w:rPr>
-        <w:t xml:space="preserve">Cử các thẩm định viên, cán bộ kỹ thuật đủ năng lực và kinh nghiệm thực hiện các công việc dịch vụ theo thoả thuận tại Điều 1 của Hợp đồng.</w:t>
-      </w:r>
-    </w:p>
-    <w:p>
-      <w:pPr>
-        <w:numPr>
-          <w:ilvl w:val="1"/>
-          <w:numId w:val="2"/>
-        </w:numPr>
-        <w:spacing w:after="30" w:before="30" w:line="320" w:lineRule="auto"/>
-        <w:ind w:left="540" w:hanging="540"/>
-        <w:jc w:val="both"/>
-        <w:rPr>
-          <w:rFonts w:ascii="Times New Roman" w:cs="Times New Roman" w:eastAsia="Times New Roman" w:hAnsi="Times New Roman"/>
-          <w:sz w:val="24"/>
-          <w:szCs w:val="24"/>
-        </w:rPr>
-      </w:pPr>
-      <w:r>
-        <w:rPr>
-          <w:rFonts w:ascii="Times New Roman" w:cs="Times New Roman" w:eastAsia="Times New Roman" w:hAnsi="Times New Roman"/>
-          <w:sz w:val="24"/>
-          <w:szCs w:val="24"/>
-          <w:rtl w:val="0"/>
-        </w:rPr>
-        <w:t xml:space="preserve">Thông báo tiến độ và kết quả thực hiện Hợp đồng cho Bên A, bàn giao cho Bên A đầy đủ và đúng hạn các sản phẩm dịch vụ theo thoả thuận trong Hợp đồng.</w:t>
-      </w:r>
-    </w:p>
-    <w:p>
-      <w:pPr>
-        <w:numPr>
-          <w:ilvl w:val="1"/>
-          <w:numId w:val="2"/>
-        </w:numPr>
-        <w:spacing w:after="30" w:before="30" w:line="320" w:lineRule="auto"/>
-        <w:ind w:left="540" w:hanging="540"/>
-        <w:jc w:val="both"/>
-        <w:rPr>
-          <w:rFonts w:ascii="Times New Roman" w:cs="Times New Roman" w:eastAsia="Times New Roman" w:hAnsi="Times New Roman"/>
-          <w:sz w:val="24"/>
-          <w:szCs w:val="24"/>
-        </w:rPr>
-      </w:pPr>
-      <w:r>
-        <w:rPr>
-          <w:rFonts w:ascii="Times New Roman" w:cs="Times New Roman" w:eastAsia="Times New Roman" w:hAnsi="Times New Roman"/>
-          <w:sz w:val="24"/>
-          <w:szCs w:val="24"/>
-          <w:rtl w:val="0"/>
-        </w:rPr>
-        <w:t xml:space="preserve">Có quyền đơn phương chấm dứt hợp đồng thẩm định giá theo đúng quy định của pháp luật do Bên A không cung cấp đầy đủ hồ sơ kỹ thuật, hồ sơ pháp lý của tài sản đề nghị thẩm định giá. Không chịu trách nhiệm về kết quả thẩm định giá theo đúng quy định của pháp luật nếu trong quá trình thực hiện phát hiện Bên A gian dối, giả mạo, tạo lập căn cứ, hồ sơ của tài sản cung cấp phục vụ thẩm định giá không đúng thực tế, thay đổi nội dung hồ sơ, chất lượng, số lượng tài sản, hướng dẫn không đúng hiện trạng tài sản đề nghị thẩm định giá. </w:t>
-      </w:r>
-    </w:p>
-    <w:p>
-      <w:pPr>
-        <w:numPr>
-          <w:ilvl w:val="1"/>
-          <w:numId w:val="2"/>
-        </w:numPr>
-        <w:spacing w:after="30" w:before="30" w:line="320" w:lineRule="auto"/>
-        <w:ind w:left="540" w:hanging="540"/>
-        <w:jc w:val="both"/>
-        <w:rPr>
-          <w:rFonts w:ascii="Times New Roman" w:cs="Times New Roman" w:eastAsia="Times New Roman" w:hAnsi="Times New Roman"/>
-          <w:sz w:val="24"/>
-          <w:szCs w:val="24"/>
-        </w:rPr>
-      </w:pPr>
-      <w:r>
-        <w:rPr>
-          <w:rFonts w:ascii="Times New Roman" w:cs="Times New Roman" w:eastAsia="Times New Roman" w:hAnsi="Times New Roman"/>
-          <w:sz w:val="24"/>
-          <w:szCs w:val="24"/>
-          <w:rtl w:val="0"/>
-        </w:rPr>
-        <w:t xml:space="preserve">Hủy kết quả chứng thư nếu bên A chậm thanh toán tiền Phí dịch vụ quá 1 (một) tháng kể từ ngày phát hành chứng thư mà không có lý do chính đáng được Bên B chấp thuận.</w:t>
-      </w:r>
-    </w:p>
-    <w:p>
-      <w:pPr>
-        <w:numPr>
-          <w:ilvl w:val="1"/>
-          <w:numId w:val="2"/>
-        </w:numPr>
-        <w:spacing w:after="30" w:before="30" w:line="320" w:lineRule="auto"/>
-        <w:ind w:left="540" w:hanging="540"/>
-        <w:jc w:val="both"/>
-        <w:rPr>
-          <w:rFonts w:ascii="Times New Roman" w:cs="Times New Roman" w:eastAsia="Times New Roman" w:hAnsi="Times New Roman"/>
-          <w:sz w:val="24"/>
-          <w:szCs w:val="24"/>
-        </w:rPr>
-      </w:pPr>
-      <w:r>
-        <w:rPr>
-          <w:rFonts w:ascii="Times New Roman" w:cs="Times New Roman" w:eastAsia="Times New Roman" w:hAnsi="Times New Roman"/>
-          <w:sz w:val="24"/>
-          <w:szCs w:val="24"/>
-          <w:rtl w:val="0"/>
-        </w:rPr>
-        <w:t xml:space="preserve">Hướng dẫn cho Bên A hoàn thiện các nội dung hồ sơ có liên quan đến đặc điểm pháp lý, đặc điểm kỹ thuật của tài sản yêu cầu thẩm định giá.</w:t>
-      </w:r>
-    </w:p>
-    <w:p>
-      <w:pPr>
-        <w:numPr>
-          <w:ilvl w:val="1"/>
-          <w:numId w:val="2"/>
-        </w:numPr>
-        <w:ind w:left="540" w:hanging="540"/>
-        <w:rPr>
-          <w:rFonts w:ascii="Times New Roman" w:cs="Times New Roman" w:eastAsia="Times New Roman" w:hAnsi="Times New Roman"/>
-          <w:sz w:val="24"/>
-          <w:szCs w:val="24"/>
-        </w:rPr>
-      </w:pPr>
-      <w:r>
-        <w:rPr>
-          <w:rFonts w:ascii="Times New Roman" w:cs="Times New Roman" w:eastAsia="Times New Roman" w:hAnsi="Times New Roman"/>
-          <w:sz w:val="24"/>
-          <w:szCs w:val="24"/>
-          <w:rtl w:val="0"/>
-        </w:rPr>
-        <w:t xml:space="preserve">Bên B có trách nhiệm nêu các lập luận, phân tích, chứng cứ bằng văn bản để chứng minh về kết quả thẩm định giá của mình cho Bên A hoặc các cơ quan có thẩm quyền thanh tra hoặc giải quyết khiếu nại về giá trong thời gian chứng thư còn giá trị.</w:t>
-      </w:r>
-    </w:p>
-    <w:p>
-      <w:pPr>
-        <w:numPr>
-          <w:ilvl w:val="1"/>
-          <w:numId w:val="2"/>
-        </w:numPr>
-        <w:spacing w:after="30" w:before="30" w:line="320" w:lineRule="auto"/>
-        <w:ind w:left="540" w:hanging="540"/>
-        <w:jc w:val="both"/>
-        <w:rPr>
-          <w:rFonts w:ascii="Times New Roman" w:cs="Times New Roman" w:eastAsia="Times New Roman" w:hAnsi="Times New Roman"/>
-          <w:sz w:val="24"/>
-          <w:szCs w:val="24"/>
-        </w:rPr>
-      </w:pPr>
-      <w:r>
-        <w:rPr>
-          <w:rFonts w:ascii="Times New Roman" w:cs="Times New Roman" w:eastAsia="Times New Roman" w:hAnsi="Times New Roman"/>
-          <w:sz w:val="24"/>
-          <w:szCs w:val="24"/>
-          <w:rtl w:val="0"/>
-        </w:rPr>
-        <w:t xml:space="preserve">Trường hợp Bên A không nhận Chứng thư và Báo cáo thẩm định giá tài sản trong thời gian 10 (mười) ngày khi đã có thông báo của Bên B, Bên B có quyền hủy hồ sơ thẩm định giá.</w:t>
-      </w:r>
-    </w:p>
-    <w:p>
-      <w:pPr>
-        <w:tabs>
-          <w:tab w:val="left" w:leader="none" w:pos="990"/>
-        </w:tabs>
-        <w:spacing w:after="30" w:before="30" w:line="320" w:lineRule="auto"/>
-        <w:jc w:val="both"/>
-        <w:rPr>
-          <w:rFonts w:ascii="Times New Roman" w:cs="Times New Roman" w:eastAsia="Times New Roman" w:hAnsi="Times New Roman"/>
-          <w:b w:val="1"/>
-          <w:sz w:val="24"/>
-          <w:szCs w:val="24"/>
-        </w:rPr>
-      </w:pPr>
-      <w:r>
-        <w:rPr>
-          <w:rFonts w:ascii="Times New Roman" w:cs="Times New Roman" w:eastAsia="Times New Roman" w:hAnsi="Times New Roman"/>
-          <w:b w:val="1"/>
-          <w:sz w:val="24"/>
-          <w:szCs w:val="24"/>
-          <w:rtl w:val="0"/>
-        </w:rPr>
-        <w:t xml:space="preserve">ĐIỀU 7.XỬ LÝ VI PHẠM HỢP ĐỒNG</w:t>
-      </w:r>
-    </w:p>
-    <w:p>
-      <w:pPr>
-        <w:numPr>
-          <w:ilvl w:val="0"/>
-          <w:numId w:val="3"/>
-        </w:numPr>
-        <w:spacing w:after="30" w:before="30" w:line="320" w:lineRule="auto"/>
-        <w:ind w:left="540" w:hanging="547"/>
-        <w:jc w:val="both"/>
-        <w:rPr>
-          <w:rFonts w:ascii="Times New Roman" w:cs="Times New Roman" w:eastAsia="Times New Roman" w:hAnsi="Times New Roman"/>
-          <w:sz w:val="24"/>
-          <w:szCs w:val="24"/>
-        </w:rPr>
-      </w:pPr>
-      <w:r>
-        <w:rPr>
-          <w:rFonts w:ascii="Times New Roman" w:cs="Times New Roman" w:eastAsia="Times New Roman" w:hAnsi="Times New Roman"/>
-          <w:sz w:val="24"/>
-          <w:szCs w:val="24"/>
-          <w:rtl w:val="0"/>
-        </w:rPr>
-        <w:t xml:space="preserve">Các bên vi phạm Hợp đồng (không hoàn thành các nghĩa vụ theo quy định tại Hợp đồng này mà không thuộc trường hợp được miễn trừ trách nhiệm) sẽ bị phạt vi phạm tối đa đến 8% giá trị hợp đồng.</w:t>
-      </w:r>
-    </w:p>
-    <w:p>
-      <w:pPr>
-        <w:numPr>
-          <w:ilvl w:val="0"/>
-          <w:numId w:val="3"/>
         </w:numPr>
         <w:spacing w:after="30" w:before="30" w:line="320" w:lineRule="auto"/>
         <w:ind w:left="540" w:hanging="540"/>
@@ -3742,6 +3751,380 @@
 <w:numbering xmlns:mc="http://schemas.openxmlformats.org/markup-compatibility/2006" xmlns:o="urn:schemas-microsoft-com:office:office" xmlns:r="http://schemas.openxmlformats.org/officeDocument/2006/relationships" xmlns:m="http://schemas.openxmlformats.org/officeDocument/2006/math" xmlns:v="urn:schemas-microsoft-com:vml" xmlns:wp="http://schemas.openxmlformats.org/drawingml/2006/wordprocessingDrawing" xmlns:w10="urn:schemas-microsoft-com:office:word" xmlns:w="http://schemas.openxmlformats.org/wordprocessingml/2006/main" xmlns:wne="http://schemas.microsoft.com/office/word/2006/wordml" xmlns:sl="http://schemas.openxmlformats.org/schemaLibrary/2006/main" xmlns:a="http://schemas.openxmlformats.org/drawingml/2006/main" xmlns:pic="http://schemas.openxmlformats.org/drawingml/2006/picture" xmlns:c="http://schemas.openxmlformats.org/drawingml/2006/chart" xmlns:lc="http://schemas.openxmlformats.org/drawingml/2006/lockedCanvas" xmlns:dgm="http://schemas.openxmlformats.org/drawingml/2006/diagram" xmlns:wps="http://schemas.microsoft.com/office/word/2010/wordprocessingShape" xmlns:wpg="http://schemas.microsoft.com/office/word/2010/wordprocessingGroup" xmlns:w14="http://schemas.microsoft.com/office/word/2010/wordml" xmlns:w15="http://schemas.microsoft.com/office/word/2012/wordml">
   <w:abstractNum w:abstractNumId="1">
     <w:lvl w:ilvl="0">
+      <w:start w:val="5"/>
+      <w:numFmt w:val="bullet"/>
+      <w:lvlText w:val="-"/>
+      <w:lvlJc w:val="left"/>
+      <w:pPr>
+        <w:ind w:left="704" w:hanging="419.99999999999966"/>
+      </w:pPr>
+      <w:rPr>
+        <w:rFonts w:ascii="Times New Roman" w:cs="Times New Roman" w:eastAsia="Times New Roman" w:hAnsi="Times New Roman"/>
+      </w:rPr>
+    </w:lvl>
+    <w:lvl w:ilvl="1">
+      <w:start w:val="1"/>
+      <w:numFmt w:val="bullet"/>
+      <w:lvlText w:val=""/>
+      <w:lvlJc w:val="left"/>
+      <w:pPr>
+        <w:ind w:left="0" w:firstLine="0"/>
+      </w:pPr>
+      <w:rPr/>
+    </w:lvl>
+    <w:lvl w:ilvl="2">
+      <w:start w:val="1"/>
+      <w:numFmt w:val="bullet"/>
+      <w:lvlText w:val=""/>
+      <w:lvlJc w:val="left"/>
+      <w:pPr>
+        <w:ind w:left="0" w:firstLine="0"/>
+      </w:pPr>
+      <w:rPr/>
+    </w:lvl>
+    <w:lvl w:ilvl="3">
+      <w:start w:val="1"/>
+      <w:numFmt w:val="bullet"/>
+      <w:lvlText w:val=""/>
+      <w:lvlJc w:val="left"/>
+      <w:pPr>
+        <w:ind w:left="0" w:firstLine="0"/>
+      </w:pPr>
+      <w:rPr/>
+    </w:lvl>
+    <w:lvl w:ilvl="4">
+      <w:start w:val="1"/>
+      <w:numFmt w:val="bullet"/>
+      <w:lvlText w:val=""/>
+      <w:lvlJc w:val="left"/>
+      <w:pPr>
+        <w:ind w:left="0" w:firstLine="0"/>
+      </w:pPr>
+      <w:rPr/>
+    </w:lvl>
+    <w:lvl w:ilvl="5">
+      <w:start w:val="1"/>
+      <w:numFmt w:val="bullet"/>
+      <w:lvlText w:val=""/>
+      <w:lvlJc w:val="left"/>
+      <w:pPr>
+        <w:ind w:left="0" w:firstLine="0"/>
+      </w:pPr>
+      <w:rPr/>
+    </w:lvl>
+    <w:lvl w:ilvl="6">
+      <w:start w:val="1"/>
+      <w:numFmt w:val="bullet"/>
+      <w:lvlText w:val=""/>
+      <w:lvlJc w:val="left"/>
+      <w:pPr>
+        <w:ind w:left="0" w:firstLine="0"/>
+      </w:pPr>
+      <w:rPr/>
+    </w:lvl>
+    <w:lvl w:ilvl="7">
+      <w:start w:val="1"/>
+      <w:numFmt w:val="bullet"/>
+      <w:lvlText w:val=""/>
+      <w:lvlJc w:val="left"/>
+      <w:pPr>
+        <w:ind w:left="0" w:firstLine="0"/>
+      </w:pPr>
+      <w:rPr/>
+    </w:lvl>
+    <w:lvl w:ilvl="8">
+      <w:start w:val="1"/>
+      <w:numFmt w:val="bullet"/>
+      <w:lvlText w:val=""/>
+      <w:lvlJc w:val="left"/>
+      <w:pPr>
+        <w:ind w:left="0" w:firstLine="0"/>
+      </w:pPr>
+      <w:rPr/>
+    </w:lvl>
+  </w:abstractNum>
+  <w:abstractNum w:abstractNumId="2">
+    <w:lvl w:ilvl="0">
+      <w:start w:val="1"/>
+      <w:numFmt w:val="decimal"/>
+      <w:lvlText w:val="ĐIỀU %1."/>
+      <w:lvlJc w:val="left"/>
+      <w:pPr>
+        <w:ind w:left="360" w:hanging="360"/>
+      </w:pPr>
+      <w:rPr/>
+    </w:lvl>
+    <w:lvl w:ilvl="1">
+      <w:start w:val="1"/>
+      <w:numFmt w:val="lowerLetter"/>
+      <w:lvlText w:val="%2."/>
+      <w:lvlJc w:val="left"/>
+      <w:pPr>
+        <w:ind w:left="1440" w:hanging="360"/>
+      </w:pPr>
+      <w:rPr/>
+    </w:lvl>
+    <w:lvl w:ilvl="2">
+      <w:start w:val="1"/>
+      <w:numFmt w:val="lowerRoman"/>
+      <w:lvlText w:val="%3."/>
+      <w:lvlJc w:val="right"/>
+      <w:pPr>
+        <w:ind w:left="2160" w:hanging="180"/>
+      </w:pPr>
+      <w:rPr/>
+    </w:lvl>
+    <w:lvl w:ilvl="3">
+      <w:start w:val="1"/>
+      <w:numFmt w:val="decimal"/>
+      <w:lvlText w:val="%4."/>
+      <w:lvlJc w:val="left"/>
+      <w:pPr>
+        <w:ind w:left="2880" w:hanging="360"/>
+      </w:pPr>
+      <w:rPr/>
+    </w:lvl>
+    <w:lvl w:ilvl="4">
+      <w:start w:val="1"/>
+      <w:numFmt w:val="lowerLetter"/>
+      <w:lvlText w:val="%5."/>
+      <w:lvlJc w:val="left"/>
+      <w:pPr>
+        <w:ind w:left="3600" w:hanging="360"/>
+      </w:pPr>
+      <w:rPr/>
+    </w:lvl>
+    <w:lvl w:ilvl="5">
+      <w:start w:val="1"/>
+      <w:numFmt w:val="lowerRoman"/>
+      <w:lvlText w:val="%6."/>
+      <w:lvlJc w:val="right"/>
+      <w:pPr>
+        <w:ind w:left="4320" w:hanging="180"/>
+      </w:pPr>
+      <w:rPr/>
+    </w:lvl>
+    <w:lvl w:ilvl="6">
+      <w:start w:val="1"/>
+      <w:numFmt w:val="decimal"/>
+      <w:lvlText w:val="%7."/>
+      <w:lvlJc w:val="left"/>
+      <w:pPr>
+        <w:ind w:left="5040" w:hanging="360"/>
+      </w:pPr>
+      <w:rPr/>
+    </w:lvl>
+    <w:lvl w:ilvl="7">
+      <w:start w:val="1"/>
+      <w:numFmt w:val="lowerLetter"/>
+      <w:lvlText w:val="%8."/>
+      <w:lvlJc w:val="left"/>
+      <w:pPr>
+        <w:ind w:left="5760" w:hanging="360"/>
+      </w:pPr>
+      <w:rPr/>
+    </w:lvl>
+    <w:lvl w:ilvl="8">
+      <w:start w:val="1"/>
+      <w:numFmt w:val="lowerRoman"/>
+      <w:lvlText w:val="%9."/>
+      <w:lvlJc w:val="right"/>
+      <w:pPr>
+        <w:ind w:left="6480" w:hanging="180"/>
+      </w:pPr>
+      <w:rPr/>
+    </w:lvl>
+  </w:abstractNum>
+  <w:abstractNum w:abstractNumId="3">
+    <w:lvl w:ilvl="0">
+      <w:start w:val="1"/>
+      <w:numFmt w:val="decimal"/>
+      <w:lvlText w:val="3.%1"/>
+      <w:lvlJc w:val="left"/>
+      <w:pPr>
+        <w:ind w:left="-1296" w:hanging="360"/>
+      </w:pPr>
+      <w:rPr>
+        <w:b w:val="1"/>
+      </w:rPr>
+    </w:lvl>
+    <w:lvl w:ilvl="1">
+      <w:start w:val="1"/>
+      <w:numFmt w:val="lowerLetter"/>
+      <w:lvlText w:val="%2."/>
+      <w:lvlJc w:val="left"/>
+      <w:pPr>
+        <w:ind w:left="1584" w:hanging="360"/>
+      </w:pPr>
+      <w:rPr/>
+    </w:lvl>
+    <w:lvl w:ilvl="2">
+      <w:start w:val="1"/>
+      <w:numFmt w:val="lowerRoman"/>
+      <w:lvlText w:val="%3."/>
+      <w:lvlJc w:val="right"/>
+      <w:pPr>
+        <w:ind w:left="2304" w:hanging="180"/>
+      </w:pPr>
+      <w:rPr/>
+    </w:lvl>
+    <w:lvl w:ilvl="3">
+      <w:start w:val="1"/>
+      <w:numFmt w:val="decimal"/>
+      <w:lvlText w:val="%4."/>
+      <w:lvlJc w:val="left"/>
+      <w:pPr>
+        <w:ind w:left="3024" w:hanging="360"/>
+      </w:pPr>
+      <w:rPr/>
+    </w:lvl>
+    <w:lvl w:ilvl="4">
+      <w:start w:val="1"/>
+      <w:numFmt w:val="lowerLetter"/>
+      <w:lvlText w:val="%5."/>
+      <w:lvlJc w:val="left"/>
+      <w:pPr>
+        <w:ind w:left="3744" w:hanging="360"/>
+      </w:pPr>
+      <w:rPr/>
+    </w:lvl>
+    <w:lvl w:ilvl="5">
+      <w:start w:val="1"/>
+      <w:numFmt w:val="lowerRoman"/>
+      <w:lvlText w:val="%6."/>
+      <w:lvlJc w:val="right"/>
+      <w:pPr>
+        <w:ind w:left="4464" w:hanging="180"/>
+      </w:pPr>
+      <w:rPr/>
+    </w:lvl>
+    <w:lvl w:ilvl="6">
+      <w:start w:val="1"/>
+      <w:numFmt w:val="decimal"/>
+      <w:lvlText w:val="%7."/>
+      <w:lvlJc w:val="left"/>
+      <w:pPr>
+        <w:ind w:left="5184" w:hanging="360"/>
+      </w:pPr>
+      <w:rPr/>
+    </w:lvl>
+    <w:lvl w:ilvl="7">
+      <w:start w:val="1"/>
+      <w:numFmt w:val="lowerLetter"/>
+      <w:lvlText w:val="%8."/>
+      <w:lvlJc w:val="left"/>
+      <w:pPr>
+        <w:ind w:left="5904" w:hanging="360"/>
+      </w:pPr>
+      <w:rPr/>
+    </w:lvl>
+    <w:lvl w:ilvl="8">
+      <w:start w:val="1"/>
+      <w:numFmt w:val="lowerRoman"/>
+      <w:lvlText w:val="%9."/>
+      <w:lvlJc w:val="right"/>
+      <w:pPr>
+        <w:ind w:left="6624" w:hanging="180"/>
+      </w:pPr>
+      <w:rPr/>
+    </w:lvl>
+  </w:abstractNum>
+  <w:abstractNum w:abstractNumId="4">
+    <w:lvl w:ilvl="0">
+      <w:start w:val="1"/>
+      <w:numFmt w:val="decimal"/>
+      <w:lvlText w:val="4.%1"/>
+      <w:lvlJc w:val="left"/>
+      <w:pPr>
+        <w:ind w:left="-1296" w:hanging="360"/>
+      </w:pPr>
+      <w:rPr>
+        <w:b w:val="1"/>
+      </w:rPr>
+    </w:lvl>
+    <w:lvl w:ilvl="1">
+      <w:start w:val="1"/>
+      <w:numFmt w:val="lowerLetter"/>
+      <w:lvlText w:val="%2."/>
+      <w:lvlJc w:val="left"/>
+      <w:pPr>
+        <w:ind w:left="1440" w:hanging="360"/>
+      </w:pPr>
+      <w:rPr/>
+    </w:lvl>
+    <w:lvl w:ilvl="2">
+      <w:start w:val="1"/>
+      <w:numFmt w:val="lowerRoman"/>
+      <w:lvlText w:val="%3."/>
+      <w:lvlJc w:val="right"/>
+      <w:pPr>
+        <w:ind w:left="2160" w:hanging="180"/>
+      </w:pPr>
+      <w:rPr/>
+    </w:lvl>
+    <w:lvl w:ilvl="3">
+      <w:start w:val="1"/>
+      <w:numFmt w:val="decimal"/>
+      <w:lvlText w:val="%4."/>
+      <w:lvlJc w:val="left"/>
+      <w:pPr>
+        <w:ind w:left="2880" w:hanging="360"/>
+      </w:pPr>
+      <w:rPr/>
+    </w:lvl>
+    <w:lvl w:ilvl="4">
+      <w:start w:val="1"/>
+      <w:numFmt w:val="lowerLetter"/>
+      <w:lvlText w:val="%5."/>
+      <w:lvlJc w:val="left"/>
+      <w:pPr>
+        <w:ind w:left="3600" w:hanging="360"/>
+      </w:pPr>
+      <w:rPr/>
+    </w:lvl>
+    <w:lvl w:ilvl="5">
+      <w:start w:val="1"/>
+      <w:numFmt w:val="lowerRoman"/>
+      <w:lvlText w:val="%6."/>
+      <w:lvlJc w:val="right"/>
+      <w:pPr>
+        <w:ind w:left="4320" w:hanging="180"/>
+      </w:pPr>
+      <w:rPr/>
+    </w:lvl>
+    <w:lvl w:ilvl="6">
+      <w:start w:val="1"/>
+      <w:numFmt w:val="decimal"/>
+      <w:lvlText w:val="%7."/>
+      <w:lvlJc w:val="left"/>
+      <w:pPr>
+        <w:ind w:left="5040" w:hanging="360"/>
+      </w:pPr>
+      <w:rPr/>
+    </w:lvl>
+    <w:lvl w:ilvl="7">
+      <w:start w:val="1"/>
+      <w:numFmt w:val="lowerLetter"/>
+      <w:lvlText w:val="%8."/>
+      <w:lvlJc w:val="left"/>
+      <w:pPr>
+        <w:ind w:left="5760" w:hanging="360"/>
+      </w:pPr>
+      <w:rPr/>
+    </w:lvl>
+    <w:lvl w:ilvl="8">
+      <w:start w:val="1"/>
+      <w:numFmt w:val="lowerRoman"/>
+      <w:lvlText w:val="%9."/>
+      <w:lvlJc w:val="right"/>
+      <w:pPr>
+        <w:ind w:left="6480" w:hanging="180"/>
+      </w:pPr>
+      <w:rPr/>
+    </w:lvl>
+  </w:abstractNum>
+  <w:abstractNum w:abstractNumId="5">
+    <w:lvl w:ilvl="0">
       <w:start w:val="1"/>
       <w:numFmt w:val="decimal"/>
       <w:lvlText w:val="5.%1"/>
@@ -3834,7 +4217,7 @@
       <w:rPr/>
     </w:lvl>
   </w:abstractNum>
-  <w:abstractNum w:abstractNumId="2">
+  <w:abstractNum w:abstractNumId="6">
     <w:lvl w:ilvl="0">
       <w:start w:val="6"/>
       <w:numFmt w:val="decimal"/>
@@ -3944,385 +4327,11 @@
       </w:rPr>
     </w:lvl>
   </w:abstractNum>
-  <w:abstractNum w:abstractNumId="3">
+  <w:abstractNum w:abstractNumId="7">
     <w:lvl w:ilvl="0">
       <w:start w:val="1"/>
       <w:numFmt w:val="decimal"/>
       <w:lvlText w:val="7.%1"/>
-      <w:lvlJc w:val="left"/>
-      <w:pPr>
-        <w:ind w:left="-1296" w:hanging="360"/>
-      </w:pPr>
-      <w:rPr>
-        <w:b w:val="1"/>
-      </w:rPr>
-    </w:lvl>
-    <w:lvl w:ilvl="1">
-      <w:start w:val="1"/>
-      <w:numFmt w:val="lowerLetter"/>
-      <w:lvlText w:val="%2."/>
-      <w:lvlJc w:val="left"/>
-      <w:pPr>
-        <w:ind w:left="1440" w:hanging="360"/>
-      </w:pPr>
-      <w:rPr/>
-    </w:lvl>
-    <w:lvl w:ilvl="2">
-      <w:start w:val="1"/>
-      <w:numFmt w:val="lowerRoman"/>
-      <w:lvlText w:val="%3."/>
-      <w:lvlJc w:val="right"/>
-      <w:pPr>
-        <w:ind w:left="2160" w:hanging="180"/>
-      </w:pPr>
-      <w:rPr/>
-    </w:lvl>
-    <w:lvl w:ilvl="3">
-      <w:start w:val="1"/>
-      <w:numFmt w:val="decimal"/>
-      <w:lvlText w:val="%4."/>
-      <w:lvlJc w:val="left"/>
-      <w:pPr>
-        <w:ind w:left="2880" w:hanging="360"/>
-      </w:pPr>
-      <w:rPr/>
-    </w:lvl>
-    <w:lvl w:ilvl="4">
-      <w:start w:val="1"/>
-      <w:numFmt w:val="lowerLetter"/>
-      <w:lvlText w:val="%5."/>
-      <w:lvlJc w:val="left"/>
-      <w:pPr>
-        <w:ind w:left="3600" w:hanging="360"/>
-      </w:pPr>
-      <w:rPr/>
-    </w:lvl>
-    <w:lvl w:ilvl="5">
-      <w:start w:val="1"/>
-      <w:numFmt w:val="lowerRoman"/>
-      <w:lvlText w:val="%6."/>
-      <w:lvlJc w:val="right"/>
-      <w:pPr>
-        <w:ind w:left="4320" w:hanging="180"/>
-      </w:pPr>
-      <w:rPr/>
-    </w:lvl>
-    <w:lvl w:ilvl="6">
-      <w:start w:val="1"/>
-      <w:numFmt w:val="decimal"/>
-      <w:lvlText w:val="%7."/>
-      <w:lvlJc w:val="left"/>
-      <w:pPr>
-        <w:ind w:left="5040" w:hanging="360"/>
-      </w:pPr>
-      <w:rPr/>
-    </w:lvl>
-    <w:lvl w:ilvl="7">
-      <w:start w:val="1"/>
-      <w:numFmt w:val="lowerLetter"/>
-      <w:lvlText w:val="%8."/>
-      <w:lvlJc w:val="left"/>
-      <w:pPr>
-        <w:ind w:left="5760" w:hanging="360"/>
-      </w:pPr>
-      <w:rPr/>
-    </w:lvl>
-    <w:lvl w:ilvl="8">
-      <w:start w:val="1"/>
-      <w:numFmt w:val="lowerRoman"/>
-      <w:lvlText w:val="%9."/>
-      <w:lvlJc w:val="right"/>
-      <w:pPr>
-        <w:ind w:left="6480" w:hanging="180"/>
-      </w:pPr>
-      <w:rPr/>
-    </w:lvl>
-  </w:abstractNum>
-  <w:abstractNum w:abstractNumId="4">
-    <w:lvl w:ilvl="0">
-      <w:start w:val="5"/>
-      <w:numFmt w:val="bullet"/>
-      <w:lvlText w:val="-"/>
-      <w:lvlJc w:val="left"/>
-      <w:pPr>
-        <w:ind w:left="704" w:hanging="419.9999999999997"/>
-      </w:pPr>
-      <w:rPr>
-        <w:rFonts w:ascii="Times New Roman" w:cs="Times New Roman" w:eastAsia="Times New Roman" w:hAnsi="Times New Roman"/>
-      </w:rPr>
-    </w:lvl>
-    <w:lvl w:ilvl="1">
-      <w:start w:val="1"/>
-      <w:numFmt w:val="bullet"/>
-      <w:lvlText w:val=""/>
-      <w:lvlJc w:val="left"/>
-      <w:pPr>
-        <w:ind w:left="0" w:firstLine="0"/>
-      </w:pPr>
-      <w:rPr/>
-    </w:lvl>
-    <w:lvl w:ilvl="2">
-      <w:start w:val="1"/>
-      <w:numFmt w:val="bullet"/>
-      <w:lvlText w:val=""/>
-      <w:lvlJc w:val="left"/>
-      <w:pPr>
-        <w:ind w:left="0" w:firstLine="0"/>
-      </w:pPr>
-      <w:rPr/>
-    </w:lvl>
-    <w:lvl w:ilvl="3">
-      <w:start w:val="1"/>
-      <w:numFmt w:val="bullet"/>
-      <w:lvlText w:val=""/>
-      <w:lvlJc w:val="left"/>
-      <w:pPr>
-        <w:ind w:left="0" w:firstLine="0"/>
-      </w:pPr>
-      <w:rPr/>
-    </w:lvl>
-    <w:lvl w:ilvl="4">
-      <w:start w:val="1"/>
-      <w:numFmt w:val="bullet"/>
-      <w:lvlText w:val=""/>
-      <w:lvlJc w:val="left"/>
-      <w:pPr>
-        <w:ind w:left="0" w:firstLine="0"/>
-      </w:pPr>
-      <w:rPr/>
-    </w:lvl>
-    <w:lvl w:ilvl="5">
-      <w:start w:val="1"/>
-      <w:numFmt w:val="bullet"/>
-      <w:lvlText w:val=""/>
-      <w:lvlJc w:val="left"/>
-      <w:pPr>
-        <w:ind w:left="0" w:firstLine="0"/>
-      </w:pPr>
-      <w:rPr/>
-    </w:lvl>
-    <w:lvl w:ilvl="6">
-      <w:start w:val="1"/>
-      <w:numFmt w:val="bullet"/>
-      <w:lvlText w:val=""/>
-      <w:lvlJc w:val="left"/>
-      <w:pPr>
-        <w:ind w:left="0" w:firstLine="0"/>
-      </w:pPr>
-      <w:rPr/>
-    </w:lvl>
-    <w:lvl w:ilvl="7">
-      <w:start w:val="1"/>
-      <w:numFmt w:val="bullet"/>
-      <w:lvlText w:val=""/>
-      <w:lvlJc w:val="left"/>
-      <w:pPr>
-        <w:ind w:left="0" w:firstLine="0"/>
-      </w:pPr>
-      <w:rPr/>
-    </w:lvl>
-    <w:lvl w:ilvl="8">
-      <w:start w:val="1"/>
-      <w:numFmt w:val="bullet"/>
-      <w:lvlText w:val=""/>
-      <w:lvlJc w:val="left"/>
-      <w:pPr>
-        <w:ind w:left="0" w:firstLine="0"/>
-      </w:pPr>
-      <w:rPr/>
-    </w:lvl>
-  </w:abstractNum>
-  <w:abstractNum w:abstractNumId="5">
-    <w:lvl w:ilvl="0">
-      <w:start w:val="1"/>
-      <w:numFmt w:val="decimal"/>
-      <w:lvlText w:val="ĐIỀU %1."/>
-      <w:lvlJc w:val="left"/>
-      <w:pPr>
-        <w:ind w:left="360" w:hanging="360"/>
-      </w:pPr>
-      <w:rPr/>
-    </w:lvl>
-    <w:lvl w:ilvl="1">
-      <w:start w:val="1"/>
-      <w:numFmt w:val="lowerLetter"/>
-      <w:lvlText w:val="%2."/>
-      <w:lvlJc w:val="left"/>
-      <w:pPr>
-        <w:ind w:left="1440" w:hanging="360"/>
-      </w:pPr>
-      <w:rPr/>
-    </w:lvl>
-    <w:lvl w:ilvl="2">
-      <w:start w:val="1"/>
-      <w:numFmt w:val="lowerRoman"/>
-      <w:lvlText w:val="%3."/>
-      <w:lvlJc w:val="right"/>
-      <w:pPr>
-        <w:ind w:left="2160" w:hanging="180"/>
-      </w:pPr>
-      <w:rPr/>
-    </w:lvl>
-    <w:lvl w:ilvl="3">
-      <w:start w:val="1"/>
-      <w:numFmt w:val="decimal"/>
-      <w:lvlText w:val="%4."/>
-      <w:lvlJc w:val="left"/>
-      <w:pPr>
-        <w:ind w:left="2880" w:hanging="360"/>
-      </w:pPr>
-      <w:rPr/>
-    </w:lvl>
-    <w:lvl w:ilvl="4">
-      <w:start w:val="1"/>
-      <w:numFmt w:val="lowerLetter"/>
-      <w:lvlText w:val="%5."/>
-      <w:lvlJc w:val="left"/>
-      <w:pPr>
-        <w:ind w:left="3600" w:hanging="360"/>
-      </w:pPr>
-      <w:rPr/>
-    </w:lvl>
-    <w:lvl w:ilvl="5">
-      <w:start w:val="1"/>
-      <w:numFmt w:val="lowerRoman"/>
-      <w:lvlText w:val="%6."/>
-      <w:lvlJc w:val="right"/>
-      <w:pPr>
-        <w:ind w:left="4320" w:hanging="180"/>
-      </w:pPr>
-      <w:rPr/>
-    </w:lvl>
-    <w:lvl w:ilvl="6">
-      <w:start w:val="1"/>
-      <w:numFmt w:val="decimal"/>
-      <w:lvlText w:val="%7."/>
-      <w:lvlJc w:val="left"/>
-      <w:pPr>
-        <w:ind w:left="5040" w:hanging="360"/>
-      </w:pPr>
-      <w:rPr/>
-    </w:lvl>
-    <w:lvl w:ilvl="7">
-      <w:start w:val="1"/>
-      <w:numFmt w:val="lowerLetter"/>
-      <w:lvlText w:val="%8."/>
-      <w:lvlJc w:val="left"/>
-      <w:pPr>
-        <w:ind w:left="5760" w:hanging="360"/>
-      </w:pPr>
-      <w:rPr/>
-    </w:lvl>
-    <w:lvl w:ilvl="8">
-      <w:start w:val="1"/>
-      <w:numFmt w:val="lowerRoman"/>
-      <w:lvlText w:val="%9."/>
-      <w:lvlJc w:val="right"/>
-      <w:pPr>
-        <w:ind w:left="6480" w:hanging="180"/>
-      </w:pPr>
-      <w:rPr/>
-    </w:lvl>
-  </w:abstractNum>
-  <w:abstractNum w:abstractNumId="6">
-    <w:lvl w:ilvl="0">
-      <w:start w:val="1"/>
-      <w:numFmt w:val="decimal"/>
-      <w:lvlText w:val="3.%1"/>
-      <w:lvlJc w:val="left"/>
-      <w:pPr>
-        <w:ind w:left="-1296" w:hanging="360"/>
-      </w:pPr>
-      <w:rPr>
-        <w:b w:val="1"/>
-      </w:rPr>
-    </w:lvl>
-    <w:lvl w:ilvl="1">
-      <w:start w:val="1"/>
-      <w:numFmt w:val="lowerLetter"/>
-      <w:lvlText w:val="%2."/>
-      <w:lvlJc w:val="left"/>
-      <w:pPr>
-        <w:ind w:left="1584" w:hanging="360"/>
-      </w:pPr>
-      <w:rPr/>
-    </w:lvl>
-    <w:lvl w:ilvl="2">
-      <w:start w:val="1"/>
-      <w:numFmt w:val="lowerRoman"/>
-      <w:lvlText w:val="%3."/>
-      <w:lvlJc w:val="right"/>
-      <w:pPr>
-        <w:ind w:left="2304" w:hanging="180"/>
-      </w:pPr>
-      <w:rPr/>
-    </w:lvl>
-    <w:lvl w:ilvl="3">
-      <w:start w:val="1"/>
-      <w:numFmt w:val="decimal"/>
-      <w:lvlText w:val="%4."/>
-      <w:lvlJc w:val="left"/>
-      <w:pPr>
-        <w:ind w:left="3024" w:hanging="360"/>
-      </w:pPr>
-      <w:rPr/>
-    </w:lvl>
-    <w:lvl w:ilvl="4">
-      <w:start w:val="1"/>
-      <w:numFmt w:val="lowerLetter"/>
-      <w:lvlText w:val="%5."/>
-      <w:lvlJc w:val="left"/>
-      <w:pPr>
-        <w:ind w:left="3744" w:hanging="360"/>
-      </w:pPr>
-      <w:rPr/>
-    </w:lvl>
-    <w:lvl w:ilvl="5">
-      <w:start w:val="1"/>
-      <w:numFmt w:val="lowerRoman"/>
-      <w:lvlText w:val="%6."/>
-      <w:lvlJc w:val="right"/>
-      <w:pPr>
-        <w:ind w:left="4464" w:hanging="180"/>
-      </w:pPr>
-      <w:rPr/>
-    </w:lvl>
-    <w:lvl w:ilvl="6">
-      <w:start w:val="1"/>
-      <w:numFmt w:val="decimal"/>
-      <w:lvlText w:val="%7."/>
-      <w:lvlJc w:val="left"/>
-      <w:pPr>
-        <w:ind w:left="5184" w:hanging="360"/>
-      </w:pPr>
-      <w:rPr/>
-    </w:lvl>
-    <w:lvl w:ilvl="7">
-      <w:start w:val="1"/>
-      <w:numFmt w:val="lowerLetter"/>
-      <w:lvlText w:val="%8."/>
-      <w:lvlJc w:val="left"/>
-      <w:pPr>
-        <w:ind w:left="5904" w:hanging="360"/>
-      </w:pPr>
-      <w:rPr/>
-    </w:lvl>
-    <w:lvl w:ilvl="8">
-      <w:start w:val="1"/>
-      <w:numFmt w:val="lowerRoman"/>
-      <w:lvlText w:val="%9."/>
-      <w:lvlJc w:val="right"/>
-      <w:pPr>
-        <w:ind w:left="6624" w:hanging="180"/>
-      </w:pPr>
-      <w:rPr/>
-    </w:lvl>
-  </w:abstractNum>
-  <w:abstractNum w:abstractNumId="7">
-    <w:lvl w:ilvl="0">
-      <w:start w:val="1"/>
-      <w:numFmt w:val="decimal"/>
-      <w:lvlText w:val="4.%1"/>
       <w:lvlJc w:val="left"/>
       <w:pPr>
         <w:ind w:left="-1296" w:hanging="360"/>

--- a/public/template/SBA-HDDN.docx
+++ b/public/template/SBA-HDDN.docx
@@ -1071,6 +1071,7 @@
               <w:rPr>
                 <w:sz w:val="24"/>
                 <w:szCs w:val="24"/>
+                <w:lang w:val="vi-VN"/>
               </w:rPr>
             </w:pPr>
             <w:r>
@@ -1078,8 +1079,9 @@
                 <w:color w:val="000000"/>
                 <w:sz w:val="24"/>
                 <w:szCs w:val="24"/>
-              </w:rPr>
-              <w:t>22210004486140</w:t>
+                <w:lang w:val="vi-VN"/>
+              </w:rPr>
+              <w:t>${stk}</w:t>
             </w:r>
           </w:p>
         </w:tc>
@@ -1142,14 +1144,16 @@
               <w:rPr>
                 <w:sz w:val="24"/>
                 <w:szCs w:val="24"/>
+                <w:lang w:val="vi-VN"/>
               </w:rPr>
             </w:pPr>
             <w:r>
               <w:rPr>
                 <w:sz w:val="24"/>
                 <w:szCs w:val="24"/>
-              </w:rPr>
-              <w:t>Ngân hàng TMCP Đầu tư và Phát triển Việt Nam - CN Thanh Xuân</w:t>
+                <w:lang w:val="vi-VN"/>
+              </w:rPr>
+              <w:t>${ten_stk}</w:t>
             </w:r>
           </w:p>
         </w:tc>
@@ -1314,6 +1318,28 @@
         </w:tc>
       </w:tr>
     </w:tbl>
+    <w:p>
+      <w:pPr>
+        <w:spacing w:after="120"/>
+        <w:rPr>
+          <w:i/>
+          <w:iCs/>
+          <w:sz w:val="24"/>
+          <w:szCs w:val="24"/>
+        </w:rPr>
+      </w:pPr>
+      <w:r>
+        <w:rPr>
+          <w:bCs/>
+          <w:i/>
+          <w:iCs/>
+          <w:sz w:val="24"/>
+          <w:szCs w:val="24"/>
+          <w:lang w:val="vi-VN"/>
+        </w:rPr>
+        <w:t>${uy_quyen}</w:t>
+      </w:r>
+    </w:p>
     <w:p>
       <w:pPr>
         <w:spacing w:after="120"/>
@@ -4340,6 +4366,17 @@
       </w:tblCellMar>
     </w:tblPr>
   </w:style>
+  <w:style w:type="paragraph" w:styleId="ListParagraph">
+    <w:name w:val="List Paragraph"/>
+    <w:basedOn w:val="Normal"/>
+    <w:uiPriority w:val="34"/>
+    <w:qFormat/>
+    <w:rsid w:val="00D7478F"/>
+    <w:pPr>
+      <w:ind w:left="720"/>
+      <w:contextualSpacing/>
+    </w:pPr>
+  </w:style>
 </w:styles>
 </file>
 

--- a/public/template/SBA-HDDN.docx
+++ b/public/template/SBA-HDDN.docx
@@ -6,7 +6,7 @@
       <w:pPr>
         <w:tabs>
           <w:tab w:val="left" w:pos="750"/>
-          <w:tab w:val="left" w:pos="4950"/>
+          <w:tab w:val="left" w:leader="dot" w:pos="4950"/>
         </w:tabs>
         <w:jc w:val="center"/>
         <w:rPr>
@@ -20,7 +20,7 @@
       <w:pPr>
         <w:tabs>
           <w:tab w:val="left" w:pos="750"/>
-          <w:tab w:val="left" w:pos="4950"/>
+          <w:tab w:val="left" w:leader="dot" w:pos="4950"/>
         </w:tabs>
         <w:jc w:val="center"/>
         <w:rPr>
@@ -42,7 +42,7 @@
       <w:pPr>
         <w:tabs>
           <w:tab w:val="left" w:pos="750"/>
-          <w:tab w:val="left" w:pos="4950"/>
+          <w:tab w:val="left" w:leader="dot" w:pos="4950"/>
         </w:tabs>
         <w:jc w:val="center"/>
         <w:rPr>
@@ -62,116 +62,28 @@
     </w:p>
     <w:p>
       <w:pPr>
+        <w:spacing w:line="276" w:lineRule="auto"/>
+        <w:jc w:val="center"/>
+        <w:rPr>
+          <w:color w:val="000000"/>
+          <w:sz w:val="26"/>
+          <w:szCs w:val="26"/>
+        </w:rPr>
+      </w:pPr>
+      <w:r>
+        <w:rPr>
+          <w:color w:val="000000"/>
+          <w:sz w:val="26"/>
+          <w:szCs w:val="26"/>
+        </w:rPr>
+        <w:t>= = = 🙠🞜🙢 = = =</w:t>
+      </w:r>
+    </w:p>
+    <w:p>
+      <w:pPr>
         <w:tabs>
           <w:tab w:val="left" w:pos="750"/>
-          <w:tab w:val="left" w:pos="4950"/>
-        </w:tabs>
-        <w:jc w:val="center"/>
-        <w:rPr>
-          <w:sz w:val="24"/>
-          <w:szCs w:val="24"/>
-        </w:rPr>
-      </w:pPr>
-      <w:r>
-        <w:rPr>
-          <w:noProof/>
-        </w:rPr>
-        <mc:AlternateContent>
-          <mc:Choice Requires="wpg">
-            <w:drawing>
-              <wp:anchor distT="0" distB="0" distL="114300" distR="114300" simplePos="0" relativeHeight="251658240" behindDoc="0" locked="0" layoutInCell="1" hidden="0" allowOverlap="1" wp14:anchorId="554A538C" wp14:editId="1F74163A">
-                <wp:simplePos x="0" y="0"/>
-                <wp:positionH relativeFrom="column">
-                  <wp:posOffset>2171700</wp:posOffset>
-                </wp:positionH>
-                <wp:positionV relativeFrom="paragraph">
-                  <wp:posOffset>38100</wp:posOffset>
-                </wp:positionV>
-                <wp:extent cx="1362075" cy="50800"/>
-                <wp:effectExtent l="0" t="0" r="0" b="0"/>
-                <wp:wrapNone/>
-                <wp:docPr id="1" name="Straight Arrow Connector 1"/>
-                <wp:cNvGraphicFramePr/>
-                <a:graphic xmlns:a="http://schemas.openxmlformats.org/drawingml/2006/main">
-                  <a:graphicData uri="http://schemas.microsoft.com/office/word/2010/wordprocessingShape">
-                    <wps:wsp>
-                      <wps:cNvCnPr/>
-                      <wps:spPr>
-                        <a:xfrm>
-                          <a:off x="4684013" y="3780000"/>
-                          <a:ext cx="1323975" cy="0"/>
-                        </a:xfrm>
-                        <a:prstGeom prst="straightConnector1">
-                          <a:avLst/>
-                        </a:prstGeom>
-                        <a:noFill/>
-                        <a:ln w="9525" cap="flat" cmpd="sng">
-                          <a:solidFill>
-                            <a:srgbClr val="000000"/>
-                          </a:solidFill>
-                          <a:prstDash val="solid"/>
-                          <a:round/>
-                          <a:headEnd type="none" w="sm" len="sm"/>
-                          <a:tailEnd type="none" w="sm" len="sm"/>
-                        </a:ln>
-                      </wps:spPr>
-                      <wps:bodyPr/>
-                    </wps:wsp>
-                  </a:graphicData>
-                </a:graphic>
-              </wp:anchor>
-            </w:drawing>
-          </mc:Choice>
-          <mc:Fallback xmlns:sl="http://schemas.openxmlformats.org/schemaLibrary/2006/main" xmlns:a="http://schemas.openxmlformats.org/drawingml/2006/main" xmlns:pic="http://schemas.openxmlformats.org/drawingml/2006/picture" xmlns:c="http://schemas.openxmlformats.org/drawingml/2006/chart" xmlns:lc="http://schemas.openxmlformats.org/drawingml/2006/lockedCanvas" xmlns:dgm="http://schemas.openxmlformats.org/drawingml/2006/diagram">
-            <w:drawing>
-              <wp:anchor allowOverlap="1" behindDoc="0" distB="0" distT="0" distL="114300" distR="114300" hidden="0" layoutInCell="1" locked="0" relativeHeight="0" simplePos="0">
-                <wp:simplePos x="0" y="0"/>
-                <wp:positionH relativeFrom="column">
-                  <wp:posOffset>2171700</wp:posOffset>
-                </wp:positionH>
-                <wp:positionV relativeFrom="paragraph">
-                  <wp:posOffset>38100</wp:posOffset>
-                </wp:positionV>
-                <wp:extent cx="1362075" cy="50800"/>
-                <wp:effectExtent b="0" l="0" r="0" t="0"/>
-                <wp:wrapNone/>
-                <wp:docPr id="1" name="image1.png"/>
-                <a:graphic>
-                  <a:graphicData uri="http://schemas.openxmlformats.org/drawingml/2006/picture">
-                    <pic:pic>
-                      <pic:nvPicPr>
-                        <pic:cNvPr id="0" name="image1.png"/>
-                        <pic:cNvPicPr preferRelativeResize="0"/>
-                      </pic:nvPicPr>
-                      <pic:blipFill>
-                        <a:blip r:embed="rId7"/>
-                        <a:srcRect/>
-                        <a:stretch>
-                          <a:fillRect/>
-                        </a:stretch>
-                      </pic:blipFill>
-                      <pic:spPr>
-                        <a:xfrm>
-                          <a:off x="0" y="0"/>
-                          <a:ext cx="1362075" cy="50800"/>
-                        </a:xfrm>
-                        <a:prstGeom prst="rect"/>
-                        <a:ln/>
-                      </pic:spPr>
-                    </pic:pic>
-                  </a:graphicData>
-                </a:graphic>
-              </wp:anchor>
-            </w:drawing>
-          </mc:Fallback>
-        </mc:AlternateContent>
-      </w:r>
-    </w:p>
-    <w:p>
-      <w:pPr>
-        <w:tabs>
-          <w:tab w:val="left" w:pos="750"/>
-          <w:tab w:val="left" w:pos="4950"/>
+          <w:tab w:val="left" w:leader="dot" w:pos="4950"/>
         </w:tabs>
         <w:rPr>
           <w:sz w:val="24"/>
@@ -186,6 +98,7 @@
         <w:jc w:val="center"/>
         <w:rPr>
           <w:b/>
+          <w:bCs/>
           <w:sz w:val="24"/>
           <w:szCs w:val="24"/>
         </w:rPr>
@@ -193,6 +106,7 @@
       <w:r>
         <w:rPr>
           <w:b/>
+          <w:bCs/>
           <w:sz w:val="24"/>
           <w:szCs w:val="24"/>
         </w:rPr>
@@ -206,11 +120,43 @@
         <w:jc w:val="center"/>
         <w:rPr>
           <w:b/>
+          <w:bCs/>
           <w:i/>
           <w:sz w:val="24"/>
           <w:szCs w:val="24"/>
         </w:rPr>
       </w:pPr>
+      <w:r>
+        <w:rPr>
+          <w:b/>
+          <w:bCs/>
+          <w:i/>
+          <w:sz w:val="24"/>
+          <w:szCs w:val="24"/>
+        </w:rPr>
+        <w:t xml:space="preserve">                                 </w:t>
+      </w:r>
+      <w:r>
+        <w:rPr>
+          <w:b/>
+          <w:bCs/>
+          <w:i/>
+          <w:sz w:val="24"/>
+          <w:szCs w:val="24"/>
+        </w:rPr>
+        <w:t>Số</w:t>
+      </w:r>
+      <w:r>
+        <w:rPr>
+          <w:b/>
+          <w:bCs/>
+          <w:i/>
+          <w:sz w:val="24"/>
+          <w:szCs w:val="24"/>
+          <w:lang w:val="vi-VN"/>
+        </w:rPr>
+        <w:t xml:space="preserve"> ${</w:t>
+      </w:r>
       <w:r>
         <w:rPr>
           <w:b/>
@@ -218,7 +164,28 @@
           <w:sz w:val="24"/>
           <w:szCs w:val="24"/>
         </w:rPr>
-        <w:t xml:space="preserve">                                 Số: ${code}/TĐG/SBA</w:t>
+        <w:t>code</w:t>
+      </w:r>
+      <w:r>
+        <w:rPr>
+          <w:b/>
+          <w:bCs/>
+          <w:i/>
+          <w:sz w:val="24"/>
+          <w:szCs w:val="24"/>
+          <w:lang w:val="vi-VN"/>
+        </w:rPr>
+        <w:t>}/</w:t>
+      </w:r>
+      <w:r>
+        <w:rPr>
+          <w:b/>
+          <w:bCs/>
+          <w:i/>
+          <w:sz w:val="24"/>
+          <w:szCs w:val="24"/>
+        </w:rPr>
+        <w:t>TĐG/SBA</w:t>
       </w:r>
     </w:p>
     <w:p>
@@ -236,9 +203,13 @@
       <w:pPr>
         <w:numPr>
           <w:ilvl w:val="0"/>
-          <w:numId w:val="1"/>
+          <w:numId w:val="8"/>
         </w:numPr>
-        <w:spacing w:line="340" w:lineRule="auto"/>
+        <w:tabs>
+          <w:tab w:val="clear" w:pos="704"/>
+          <w:tab w:val="num" w:pos="567"/>
+        </w:tabs>
+        <w:spacing w:line="340" w:lineRule="exact"/>
         <w:ind w:left="567" w:hanging="279"/>
         <w:jc w:val="both"/>
         <w:rPr>
@@ -258,23 +229,109 @@
     </w:p>
     <w:p>
       <w:pPr>
+        <w:pStyle w:val="BodyText"/>
         <w:numPr>
           <w:ilvl w:val="0"/>
-          <w:numId w:val="1"/>
+          <w:numId w:val="8"/>
         </w:numPr>
-        <w:pBdr>
-          <w:top w:val="nil"/>
-          <w:left w:val="nil"/>
-          <w:bottom w:val="nil"/>
-          <w:right w:val="nil"/>
-          <w:between w:val="nil"/>
-        </w:pBdr>
-        <w:spacing w:line="340" w:lineRule="auto"/>
+        <w:tabs>
+          <w:tab w:val="clear" w:pos="704"/>
+          <w:tab w:val="num" w:pos="567"/>
+        </w:tabs>
+        <w:spacing w:line="340" w:lineRule="exact"/>
+        <w:ind w:left="567" w:hanging="279"/>
+        <w:rPr>
+          <w:rFonts w:ascii="Times New Roman" w:hAnsi="Times New Roman"/>
+          <w:i/>
+          <w:sz w:val="24"/>
+          <w:szCs w:val="24"/>
+        </w:rPr>
+      </w:pPr>
+      <w:r>
+        <w:rPr>
+          <w:rFonts w:ascii="Times New Roman" w:hAnsi="Times New Roman"/>
+          <w:i/>
+          <w:sz w:val="24"/>
+          <w:szCs w:val="24"/>
+        </w:rPr>
+        <w:t>Căn cứ Luật Thương mại số 36/2005/QH11 ngày 14/06/2005 của Quốc hội Nước Cộng hoà xã hội chủ nghĩa Việt Nam;</w:t>
+      </w:r>
+    </w:p>
+    <w:p>
+      <w:pPr>
+        <w:pStyle w:val="BodyText"/>
+        <w:numPr>
+          <w:ilvl w:val="0"/>
+          <w:numId w:val="8"/>
+        </w:numPr>
+        <w:tabs>
+          <w:tab w:val="clear" w:pos="704"/>
+          <w:tab w:val="num" w:pos="567"/>
+        </w:tabs>
+        <w:spacing w:line="340" w:lineRule="exact"/>
+        <w:ind w:left="567" w:hanging="279"/>
+        <w:rPr>
+          <w:rFonts w:ascii="Times New Roman" w:hAnsi="Times New Roman"/>
+          <w:i/>
+          <w:sz w:val="24"/>
+          <w:szCs w:val="24"/>
+        </w:rPr>
+      </w:pPr>
+      <w:r>
+        <w:rPr>
+          <w:rFonts w:ascii="Times New Roman" w:hAnsi="Times New Roman"/>
+          <w:i/>
+          <w:sz w:val="24"/>
+          <w:szCs w:val="24"/>
+        </w:rPr>
+        <w:t>Căn cứ Luật giá số 11/2012/QH13 ngày 20/6/2012 của Quốc hội Nước Cộng hoà xã hội chủ nghĩa Việt Nam;</w:t>
+      </w:r>
+    </w:p>
+    <w:p>
+      <w:pPr>
+        <w:pStyle w:val="BodyText"/>
+        <w:numPr>
+          <w:ilvl w:val="0"/>
+          <w:numId w:val="8"/>
+        </w:numPr>
+        <w:tabs>
+          <w:tab w:val="clear" w:pos="704"/>
+          <w:tab w:val="num" w:pos="567"/>
+        </w:tabs>
+        <w:spacing w:line="340" w:lineRule="exact"/>
+        <w:ind w:left="567" w:hanging="279"/>
+        <w:rPr>
+          <w:rFonts w:ascii="Times New Roman" w:hAnsi="Times New Roman"/>
+          <w:i/>
+          <w:sz w:val="24"/>
+          <w:szCs w:val="24"/>
+        </w:rPr>
+      </w:pPr>
+      <w:r>
+        <w:rPr>
+          <w:rFonts w:ascii="Times New Roman" w:hAnsi="Times New Roman"/>
+          <w:i/>
+          <w:sz w:val="24"/>
+          <w:szCs w:val="24"/>
+        </w:rPr>
+        <w:t>Căn cứ Nghị định số 89/2013/NĐ-CP ngày 06/8/2013 của Chính phủ về việc Quy định chi tiết thi hành một số điều của Luật giá về thẩm định giá;</w:t>
+      </w:r>
+    </w:p>
+    <w:p>
+      <w:pPr>
+        <w:numPr>
+          <w:ilvl w:val="0"/>
+          <w:numId w:val="8"/>
+        </w:numPr>
+        <w:tabs>
+          <w:tab w:val="clear" w:pos="704"/>
+          <w:tab w:val="num" w:pos="567"/>
+        </w:tabs>
+        <w:spacing w:line="340" w:lineRule="exact"/>
         <w:ind w:left="567" w:hanging="279"/>
         <w:jc w:val="both"/>
         <w:rPr>
           <w:i/>
-          <w:color w:val="000000"/>
           <w:sz w:val="24"/>
           <w:szCs w:val="24"/>
         </w:rPr>
@@ -282,97 +339,6 @@
       <w:r>
         <w:rPr>
           <w:i/>
-          <w:color w:val="000000"/>
-          <w:sz w:val="24"/>
-          <w:szCs w:val="24"/>
-        </w:rPr>
-        <w:t>Căn cứ Luật Thương mại số 36/2005/QH11 ngày 14/06/2005 của Quốc hội Nước Cộng hoà xã hội chủ nghĩa Việt Nam;</w:t>
-      </w:r>
-    </w:p>
-    <w:p>
-      <w:pPr>
-        <w:numPr>
-          <w:ilvl w:val="0"/>
-          <w:numId w:val="1"/>
-        </w:numPr>
-        <w:pBdr>
-          <w:top w:val="nil"/>
-          <w:left w:val="nil"/>
-          <w:bottom w:val="nil"/>
-          <w:right w:val="nil"/>
-          <w:between w:val="nil"/>
-        </w:pBdr>
-        <w:spacing w:line="340" w:lineRule="auto"/>
-        <w:ind w:left="567" w:hanging="279"/>
-        <w:jc w:val="both"/>
-        <w:rPr>
-          <w:i/>
-          <w:color w:val="000000"/>
-          <w:sz w:val="24"/>
-          <w:szCs w:val="24"/>
-        </w:rPr>
-      </w:pPr>
-      <w:r>
-        <w:rPr>
-          <w:i/>
-          <w:color w:val="000000"/>
-          <w:sz w:val="24"/>
-          <w:szCs w:val="24"/>
-        </w:rPr>
-        <w:t>Căn cứ Luật giá số 11/2012/QH13 ngày 20/6/2012 của Quốc hội Nước Cộng hoà xã hội chủ nghĩa Việt Nam;</w:t>
-      </w:r>
-    </w:p>
-    <w:p>
-      <w:pPr>
-        <w:numPr>
-          <w:ilvl w:val="0"/>
-          <w:numId w:val="1"/>
-        </w:numPr>
-        <w:pBdr>
-          <w:top w:val="nil"/>
-          <w:left w:val="nil"/>
-          <w:bottom w:val="nil"/>
-          <w:right w:val="nil"/>
-          <w:between w:val="nil"/>
-        </w:pBdr>
-        <w:spacing w:line="340" w:lineRule="auto"/>
-        <w:ind w:left="567" w:hanging="279"/>
-        <w:jc w:val="both"/>
-        <w:rPr>
-          <w:i/>
-          <w:color w:val="000000"/>
-          <w:sz w:val="24"/>
-          <w:szCs w:val="24"/>
-        </w:rPr>
-      </w:pPr>
-      <w:r>
-        <w:rPr>
-          <w:i/>
-          <w:color w:val="000000"/>
-          <w:sz w:val="24"/>
-          <w:szCs w:val="24"/>
-        </w:rPr>
-        <w:t>Căn cứ Nghị định số 89/2013/NĐ-CP ngày 06/8/2013 của Chính phủ về việc Quy định chi tiết thi hành một số điều của Luật giá về thẩm định giá;</w:t>
-      </w:r>
-    </w:p>
-    <w:p>
-      <w:pPr>
-        <w:numPr>
-          <w:ilvl w:val="0"/>
-          <w:numId w:val="1"/>
-        </w:numPr>
-        <w:spacing w:line="340" w:lineRule="auto"/>
-        <w:ind w:left="567" w:hanging="279"/>
-        <w:jc w:val="both"/>
-        <w:rPr>
-          <w:i/>
-          <w:sz w:val="24"/>
-          <w:szCs w:val="24"/>
-        </w:rPr>
-      </w:pPr>
-      <w:r>
-        <w:rPr>
-          <w:i/>
           <w:sz w:val="24"/>
           <w:szCs w:val="24"/>
         </w:rPr>
@@ -381,11 +347,12 @@
     </w:p>
     <w:p>
       <w:pPr>
-        <w:spacing w:line="340" w:lineRule="auto"/>
+        <w:spacing w:line="340" w:lineRule="exact"/>
         <w:ind w:firstLine="284"/>
         <w:jc w:val="both"/>
         <w:rPr>
           <w:i/>
+          <w:iCs/>
           <w:sz w:val="24"/>
           <w:szCs w:val="24"/>
         </w:rPr>
@@ -393,22 +360,26 @@
       <w:r>
         <w:rPr>
           <w:i/>
-          <w:sz w:val="24"/>
-          <w:szCs w:val="24"/>
-        </w:rPr>
-        <w:t xml:space="preserve">Hôm nay </w:t>
+          <w:iCs/>
+          <w:sz w:val="24"/>
+          <w:szCs w:val="24"/>
+        </w:rPr>
+        <w:t xml:space="preserve">Hôm nay, </w:t>
       </w:r>
       <w:r>
         <w:rPr>
           <w:i/>
-          <w:sz w:val="25"/>
-          <w:szCs w:val="25"/>
-        </w:rPr>
-        <w:t>, ${today},</w:t>
+          <w:iCs/>
+          <w:sz w:val="24"/>
+          <w:szCs w:val="24"/>
+          <w:lang w:val="vi-VN"/>
+        </w:rPr>
+        <w:t>{ngày hợp đồng}</w:t>
       </w:r>
       <w:r>
         <w:rPr>
           <w:i/>
+          <w:iCs/>
           <w:sz w:val="24"/>
           <w:szCs w:val="24"/>
         </w:rPr>
@@ -417,30 +388,41 @@
     </w:p>
     <w:p>
       <w:pPr>
-        <w:tabs>
-          <w:tab w:val="left" w:pos="750"/>
-          <w:tab w:val="left" w:pos="9300"/>
-        </w:tabs>
-        <w:spacing w:before="240" w:after="120"/>
-        <w:jc w:val="both"/>
+        <w:widowControl w:val="0"/>
+        <w:autoSpaceDE w:val="0"/>
+        <w:autoSpaceDN w:val="0"/>
+        <w:spacing w:line="340" w:lineRule="exact"/>
         <w:rPr>
           <w:b/>
-          <w:sz w:val="24"/>
-          <w:szCs w:val="24"/>
+          <w:bCs/>
+          <w:sz w:val="24"/>
+          <w:szCs w:val="24"/>
+          <w:lang w:val="vi-VN"/>
         </w:rPr>
       </w:pPr>
       <w:r>
         <w:rPr>
           <w:b/>
-          <w:sz w:val="24"/>
-          <w:szCs w:val="24"/>
-        </w:rPr>
-        <w:t>BÊN A: ${business_name}</w:t>
+          <w:bCs/>
+          <w:sz w:val="24"/>
+          <w:szCs w:val="24"/>
+          <w:lang w:val="fr-FR"/>
+        </w:rPr>
+        <w:t xml:space="preserve">BÊN A: </w:t>
+      </w:r>
+      <w:r>
+        <w:rPr>
+          <w:b/>
+          <w:bCs/>
+          <w:sz w:val="24"/>
+          <w:szCs w:val="24"/>
+          <w:lang w:val="vi-VN"/>
+        </w:rPr>
+        <w:t>${business_name}</w:t>
       </w:r>
     </w:p>
     <w:tbl>
       <w:tblPr>
-        <w:tblStyle w:val="a"/>
         <w:tblW w:w="9450" w:type="dxa"/>
         <w:tblInd w:w="18" w:type="dxa"/>
         <w:tblLayout w:type="fixed"/>
@@ -462,18 +444,23 @@
           <w:p>
             <w:pPr>
               <w:widowControl w:val="0"/>
-              <w:spacing w:line="340" w:lineRule="auto"/>
-              <w:rPr>
-                <w:sz w:val="24"/>
-                <w:szCs w:val="24"/>
+              <w:autoSpaceDE w:val="0"/>
+              <w:autoSpaceDN w:val="0"/>
+              <w:spacing w:line="340" w:lineRule="exact"/>
+              <w:rPr>
+                <w:bCs/>
+                <w:sz w:val="24"/>
+                <w:szCs w:val="24"/>
+                <w:lang w:val="fr-FR"/>
               </w:rPr>
             </w:pPr>
-            <w:bookmarkStart w:id="0" w:name="_gjdgxs" w:colFirst="0" w:colLast="0"/>
-            <w:bookmarkEnd w:id="0"/>
+            <w:bookmarkStart w:id="0" w:name="_Hlk68181644"/>
             <w:r>
               <w:rPr>
-                <w:sz w:val="24"/>
-                <w:szCs w:val="24"/>
+                <w:bCs/>
+                <w:sz w:val="24"/>
+                <w:szCs w:val="24"/>
+                <w:lang w:val="fr-FR"/>
               </w:rPr>
               <w:t>Địa chỉ </w:t>
             </w:r>
@@ -486,16 +473,22 @@
           <w:p>
             <w:pPr>
               <w:widowControl w:val="0"/>
-              <w:spacing w:line="340" w:lineRule="auto"/>
-              <w:rPr>
-                <w:sz w:val="24"/>
-                <w:szCs w:val="24"/>
+              <w:autoSpaceDE w:val="0"/>
+              <w:autoSpaceDN w:val="0"/>
+              <w:spacing w:line="340" w:lineRule="exact"/>
+              <w:rPr>
+                <w:bCs/>
+                <w:sz w:val="24"/>
+                <w:szCs w:val="24"/>
+                <w:lang w:val="fr-FR"/>
               </w:rPr>
             </w:pPr>
             <w:r>
               <w:rPr>
-                <w:sz w:val="24"/>
-                <w:szCs w:val="24"/>
+                <w:bCs/>
+                <w:sz w:val="24"/>
+                <w:szCs w:val="24"/>
+                <w:lang w:val="fr-FR"/>
               </w:rPr>
               <w:t>:</w:t>
             </w:r>
@@ -508,16 +501,22 @@
           <w:p>
             <w:pPr>
               <w:widowControl w:val="0"/>
-              <w:spacing w:line="340" w:lineRule="auto"/>
-              <w:rPr>
-                <w:sz w:val="24"/>
-                <w:szCs w:val="24"/>
+              <w:autoSpaceDE w:val="0"/>
+              <w:autoSpaceDN w:val="0"/>
+              <w:spacing w:line="340" w:lineRule="exact"/>
+              <w:rPr>
+                <w:bCs/>
+                <w:sz w:val="24"/>
+                <w:szCs w:val="24"/>
+                <w:lang w:val="vi-VN"/>
               </w:rPr>
             </w:pPr>
             <w:r>
               <w:rPr>
-                <w:sz w:val="24"/>
-                <w:szCs w:val="24"/>
+                <w:bCs/>
+                <w:sz w:val="24"/>
+                <w:szCs w:val="24"/>
+                <w:lang w:val="vi-VN"/>
               </w:rPr>
               <w:t>${address}</w:t>
             </w:r>
@@ -525,6 +524,9 @@
         </w:tc>
       </w:tr>
       <w:tr>
+        <w:trPr>
+          <w:trHeight w:val="463"/>
+        </w:trPr>
         <w:tc>
           <w:tcPr>
             <w:tcW w:w="1800" w:type="dxa"/>
@@ -532,16 +534,22 @@
           <w:p>
             <w:pPr>
               <w:widowControl w:val="0"/>
-              <w:spacing w:line="340" w:lineRule="auto"/>
-              <w:rPr>
-                <w:sz w:val="24"/>
-                <w:szCs w:val="24"/>
+              <w:autoSpaceDE w:val="0"/>
+              <w:autoSpaceDN w:val="0"/>
+              <w:spacing w:line="340" w:lineRule="exact"/>
+              <w:rPr>
+                <w:bCs/>
+                <w:sz w:val="24"/>
+                <w:szCs w:val="24"/>
+                <w:lang w:val="fr-FR"/>
               </w:rPr>
             </w:pPr>
             <w:r>
               <w:rPr>
-                <w:sz w:val="24"/>
-                <w:szCs w:val="24"/>
+                <w:bCs/>
+                <w:sz w:val="24"/>
+                <w:szCs w:val="24"/>
+                <w:lang w:val="fr-FR"/>
               </w:rPr>
               <w:t>Mã số thuế</w:t>
             </w:r>
@@ -554,16 +562,22 @@
           <w:p>
             <w:pPr>
               <w:widowControl w:val="0"/>
-              <w:spacing w:line="340" w:lineRule="auto"/>
-              <w:rPr>
-                <w:sz w:val="24"/>
-                <w:szCs w:val="24"/>
+              <w:autoSpaceDE w:val="0"/>
+              <w:autoSpaceDN w:val="0"/>
+              <w:spacing w:line="340" w:lineRule="exact"/>
+              <w:rPr>
+                <w:bCs/>
+                <w:sz w:val="24"/>
+                <w:szCs w:val="24"/>
+                <w:lang w:val="fr-FR"/>
               </w:rPr>
             </w:pPr>
             <w:r>
               <w:rPr>
-                <w:sz w:val="24"/>
-                <w:szCs w:val="24"/>
+                <w:bCs/>
+                <w:sz w:val="24"/>
+                <w:szCs w:val="24"/>
+                <w:lang w:val="fr-FR"/>
               </w:rPr>
               <w:t>:</w:t>
             </w:r>
@@ -576,18 +590,22 @@
           <w:p>
             <w:pPr>
               <w:widowControl w:val="0"/>
-              <w:spacing w:line="340" w:lineRule="auto"/>
-              <w:rPr>
-                <w:sz w:val="24"/>
-                <w:szCs w:val="24"/>
+              <w:autoSpaceDE w:val="0"/>
+              <w:autoSpaceDN w:val="0"/>
+              <w:spacing w:line="340" w:lineRule="exact"/>
+              <w:rPr>
+                <w:bCs/>
+                <w:sz w:val="24"/>
+                <w:szCs w:val="24"/>
+                <w:lang w:val="vi-VN"/>
               </w:rPr>
             </w:pPr>
-            <w:bookmarkStart w:id="1" w:name="_30j0zll" w:colFirst="0" w:colLast="0"/>
-            <w:bookmarkEnd w:id="1"/>
             <w:r>
               <w:rPr>
-                <w:sz w:val="24"/>
-                <w:szCs w:val="24"/>
+                <w:bCs/>
+                <w:sz w:val="24"/>
+                <w:szCs w:val="24"/>
+                <w:lang w:val="vi-VN"/>
               </w:rPr>
               <w:t>${taxNumber}</w:t>
             </w:r>
@@ -596,7 +614,7 @@
       </w:tr>
       <w:tr>
         <w:trPr>
-          <w:trHeight w:val="351"/>
+          <w:trHeight w:val="394"/>
         </w:trPr>
         <w:tc>
           <w:tcPr>
@@ -605,16 +623,22 @@
           <w:p>
             <w:pPr>
               <w:widowControl w:val="0"/>
-              <w:spacing w:line="340" w:lineRule="auto"/>
-              <w:rPr>
-                <w:sz w:val="24"/>
-                <w:szCs w:val="24"/>
+              <w:autoSpaceDE w:val="0"/>
+              <w:autoSpaceDN w:val="0"/>
+              <w:spacing w:line="340" w:lineRule="exact"/>
+              <w:rPr>
+                <w:bCs/>
+                <w:sz w:val="24"/>
+                <w:szCs w:val="24"/>
+                <w:lang w:val="fr-FR"/>
               </w:rPr>
             </w:pPr>
             <w:r>
               <w:rPr>
-                <w:sz w:val="24"/>
-                <w:szCs w:val="24"/>
+                <w:bCs/>
+                <w:sz w:val="24"/>
+                <w:szCs w:val="24"/>
+                <w:lang w:val="fr-FR"/>
               </w:rPr>
               <w:t>Người đại diện</w:t>
             </w:r>
@@ -627,16 +651,22 @@
           <w:p>
             <w:pPr>
               <w:widowControl w:val="0"/>
-              <w:spacing w:line="340" w:lineRule="auto"/>
-              <w:rPr>
-                <w:sz w:val="24"/>
-                <w:szCs w:val="24"/>
+              <w:autoSpaceDE w:val="0"/>
+              <w:autoSpaceDN w:val="0"/>
+              <w:spacing w:line="340" w:lineRule="exact"/>
+              <w:rPr>
+                <w:bCs/>
+                <w:sz w:val="24"/>
+                <w:szCs w:val="24"/>
+                <w:lang w:val="fr-FR"/>
               </w:rPr>
             </w:pPr>
             <w:r>
               <w:rPr>
-                <w:sz w:val="24"/>
-                <w:szCs w:val="24"/>
+                <w:bCs/>
+                <w:sz w:val="24"/>
+                <w:szCs w:val="24"/>
+                <w:lang w:val="fr-FR"/>
               </w:rPr>
               <w:t>:</w:t>
             </w:r>
@@ -649,25 +679,51 @@
           <w:p>
             <w:pPr>
               <w:widowControl w:val="0"/>
-              <w:spacing w:line="340" w:lineRule="auto"/>
-              <w:rPr>
-                <w:sz w:val="24"/>
-                <w:szCs w:val="24"/>
+              <w:autoSpaceDE w:val="0"/>
+              <w:autoSpaceDN w:val="0"/>
+              <w:spacing w:line="340" w:lineRule="exact"/>
+              <w:rPr>
+                <w:b/>
+                <w:color w:val="000000"/>
+                <w:sz w:val="24"/>
+                <w:szCs w:val="24"/>
+                <w:lang w:val="vi-VN"/>
               </w:rPr>
             </w:pPr>
             <w:r>
               <w:rPr>
-                <w:sz w:val="24"/>
-                <w:szCs w:val="24"/>
-              </w:rPr>
-              <w:t>${representative}</w:t>
+                <w:b/>
+                <w:color w:val="000000"/>
+                <w:sz w:val="24"/>
+                <w:szCs w:val="24"/>
+                <w:lang w:val="vi-VN"/>
+              </w:rPr>
+              <w:t>${</w:t>
+            </w:r>
+            <w:r>
+              <w:rPr>
+                <w:b/>
+                <w:sz w:val="24"/>
+                <w:szCs w:val="24"/>
+              </w:rPr>
+              <w:t>representative</w:t>
+            </w:r>
+            <w:r>
+              <w:rPr>
+                <w:b/>
+                <w:color w:val="000000"/>
+                <w:sz w:val="24"/>
+                <w:szCs w:val="24"/>
+                <w:lang w:val="vi-VN"/>
+              </w:rPr>
+              <w:t>}</w:t>
             </w:r>
           </w:p>
         </w:tc>
       </w:tr>
       <w:tr>
         <w:trPr>
-          <w:trHeight w:val="80"/>
+          <w:trHeight w:val="427"/>
         </w:trPr>
         <w:tc>
           <w:tcPr>
@@ -676,16 +732,22 @@
           <w:p>
             <w:pPr>
               <w:widowControl w:val="0"/>
-              <w:spacing w:line="340" w:lineRule="auto"/>
-              <w:rPr>
-                <w:sz w:val="24"/>
-                <w:szCs w:val="24"/>
+              <w:autoSpaceDE w:val="0"/>
+              <w:autoSpaceDN w:val="0"/>
+              <w:spacing w:line="340" w:lineRule="exact"/>
+              <w:rPr>
+                <w:bCs/>
+                <w:sz w:val="24"/>
+                <w:szCs w:val="24"/>
+                <w:lang w:val="fr-FR"/>
               </w:rPr>
             </w:pPr>
             <w:r>
               <w:rPr>
-                <w:sz w:val="24"/>
-                <w:szCs w:val="24"/>
+                <w:bCs/>
+                <w:sz w:val="24"/>
+                <w:szCs w:val="24"/>
+                <w:lang w:val="fr-FR"/>
               </w:rPr>
               <w:t>Chức vụ</w:t>
             </w:r>
@@ -698,16 +760,22 @@
           <w:p>
             <w:pPr>
               <w:widowControl w:val="0"/>
-              <w:spacing w:line="340" w:lineRule="auto"/>
-              <w:rPr>
-                <w:sz w:val="24"/>
-                <w:szCs w:val="24"/>
+              <w:autoSpaceDE w:val="0"/>
+              <w:autoSpaceDN w:val="0"/>
+              <w:spacing w:line="340" w:lineRule="exact"/>
+              <w:rPr>
+                <w:bCs/>
+                <w:sz w:val="24"/>
+                <w:szCs w:val="24"/>
+                <w:lang w:val="fr-FR"/>
               </w:rPr>
             </w:pPr>
             <w:r>
               <w:rPr>
-                <w:sz w:val="24"/>
-                <w:szCs w:val="24"/>
+                <w:bCs/>
+                <w:sz w:val="24"/>
+                <w:szCs w:val="24"/>
+                <w:lang w:val="fr-FR"/>
               </w:rPr>
               <w:t>:</w:t>
             </w:r>
@@ -720,24 +788,30 @@
           <w:p>
             <w:pPr>
               <w:widowControl w:val="0"/>
-              <w:spacing w:line="340" w:lineRule="auto"/>
+              <w:autoSpaceDE w:val="0"/>
+              <w:autoSpaceDN w:val="0"/>
+              <w:spacing w:line="340" w:lineRule="exact"/>
               <w:rPr>
                 <w:b/>
                 <w:sz w:val="24"/>
                 <w:szCs w:val="24"/>
+                <w:lang w:val="vi-VN"/>
               </w:rPr>
             </w:pPr>
             <w:r>
               <w:rPr>
-                <w:sz w:val="24"/>
-                <w:szCs w:val="24"/>
-              </w:rPr>
-              <w:t>${position}</w:t>
+                <w:b/>
+                <w:sz w:val="24"/>
+                <w:szCs w:val="24"/>
+                <w:lang w:val="vi-VN"/>
+              </w:rPr>
+              <w:t>${position }</w:t>
             </w:r>
           </w:p>
         </w:tc>
       </w:tr>
     </w:tbl>
+    <w:bookmarkEnd w:id="0"/>
     <w:p>
       <w:pPr>
         <w:spacing w:before="120" w:after="120"/>
@@ -745,12 +819,14 @@
         <w:rPr>
           <w:sz w:val="24"/>
           <w:szCs w:val="24"/>
-        </w:rPr>
-      </w:pPr>
-      <w:r>
-        <w:rPr>
-          <w:sz w:val="24"/>
-          <w:szCs w:val="24"/>
+          <w:lang w:val="fr-FR"/>
+        </w:rPr>
+      </w:pPr>
+      <w:r>
+        <w:rPr>
+          <w:sz w:val="24"/>
+          <w:szCs w:val="24"/>
+          <w:lang w:val="fr-FR"/>
         </w:rPr>
         <w:t xml:space="preserve"> (</w:t>
       </w:r>
@@ -759,6 +835,7 @@
           <w:i/>
           <w:sz w:val="24"/>
           <w:szCs w:val="24"/>
+          <w:lang w:val="fr-FR"/>
         </w:rPr>
         <w:t>Dưới đây gọi tắt là «</w:t>
       </w:r>
@@ -768,6 +845,7 @@
           <w:i/>
           <w:sz w:val="24"/>
           <w:szCs w:val="24"/>
+          <w:lang w:val="fr-FR"/>
         </w:rPr>
         <w:t>Bên A»</w:t>
       </w:r>
@@ -775,6 +853,7 @@
         <w:rPr>
           <w:sz w:val="24"/>
           <w:szCs w:val="24"/>
+          <w:lang w:val="fr-FR"/>
         </w:rPr>
         <w:t>)</w:t>
       </w:r>
@@ -782,11 +861,16 @@
     <w:p>
       <w:pPr>
         <w:widowControl w:val="0"/>
-        <w:spacing w:line="340" w:lineRule="auto"/>
+        <w:autoSpaceDE w:val="0"/>
+        <w:autoSpaceDN w:val="0"/>
+        <w:spacing w:before="60" w:line="280" w:lineRule="atLeast"/>
+        <w:ind w:right="29"/>
+        <w:jc w:val="both"/>
         <w:rPr>
           <w:b/>
           <w:sz w:val="24"/>
           <w:szCs w:val="24"/>
+          <w:lang w:val="fr-FR"/>
         </w:rPr>
       </w:pPr>
       <w:r>
@@ -794,13 +878,22 @@
           <w:b/>
           <w:sz w:val="24"/>
           <w:szCs w:val="24"/>
-        </w:rPr>
-        <w:t>BÊN B: CÔNG TY CỔ PHẦN TƯ VẤN QUY HOẠCH VÀ THẨM ĐỊNH GIÁ SBA</w:t>
+          <w:lang w:val="fr-FR"/>
+        </w:rPr>
+        <w:t xml:space="preserve">BÊN B: </w:t>
+      </w:r>
+      <w:r>
+        <w:rPr>
+          <w:b/>
+          <w:sz w:val="24"/>
+          <w:szCs w:val="24"/>
+          <w:lang w:val="pt-BR"/>
+        </w:rPr>
+        <w:t>CÔNG TY CỔ PHẦN TƯ VẤN QUY HOẠCH VÀ THẨM ĐỊNH GIÁ SBA</w:t>
       </w:r>
     </w:p>
     <w:tbl>
       <w:tblPr>
-        <w:tblStyle w:val="a0"/>
         <w:tblW w:w="9360" w:type="dxa"/>
         <w:tblInd w:w="18" w:type="dxa"/>
         <w:tblLayout w:type="fixed"/>
@@ -819,16 +912,22 @@
           <w:p>
             <w:pPr>
               <w:widowControl w:val="0"/>
-              <w:spacing w:line="340" w:lineRule="auto"/>
-              <w:rPr>
-                <w:sz w:val="24"/>
-                <w:szCs w:val="24"/>
+              <w:autoSpaceDE w:val="0"/>
+              <w:autoSpaceDN w:val="0"/>
+              <w:spacing w:line="340" w:lineRule="exact"/>
+              <w:rPr>
+                <w:bCs/>
+                <w:sz w:val="24"/>
+                <w:szCs w:val="24"/>
+                <w:lang w:val="fr-FR"/>
               </w:rPr>
             </w:pPr>
             <w:r>
               <w:rPr>
-                <w:sz w:val="24"/>
-                <w:szCs w:val="24"/>
+                <w:bCs/>
+                <w:sz w:val="24"/>
+                <w:szCs w:val="24"/>
+                <w:lang w:val="fr-FR"/>
               </w:rPr>
               <w:t>Địa chỉ trụ sở</w:t>
             </w:r>
@@ -841,16 +940,22 @@
           <w:p>
             <w:pPr>
               <w:widowControl w:val="0"/>
-              <w:spacing w:line="340" w:lineRule="auto"/>
-              <w:rPr>
-                <w:sz w:val="24"/>
-                <w:szCs w:val="24"/>
+              <w:autoSpaceDE w:val="0"/>
+              <w:autoSpaceDN w:val="0"/>
+              <w:spacing w:line="340" w:lineRule="exact"/>
+              <w:rPr>
+                <w:bCs/>
+                <w:sz w:val="24"/>
+                <w:szCs w:val="24"/>
+                <w:lang w:val="fr-FR"/>
               </w:rPr>
             </w:pPr>
             <w:r>
               <w:rPr>
-                <w:sz w:val="24"/>
-                <w:szCs w:val="24"/>
+                <w:bCs/>
+                <w:sz w:val="24"/>
+                <w:szCs w:val="24"/>
+                <w:lang w:val="fr-FR"/>
               </w:rPr>
               <w:t>:</w:t>
             </w:r>
@@ -863,18 +968,91 @@
           <w:p>
             <w:pPr>
               <w:widowControl w:val="0"/>
-              <w:spacing w:line="340" w:lineRule="auto"/>
-              <w:rPr>
-                <w:sz w:val="24"/>
-                <w:szCs w:val="24"/>
+              <w:autoSpaceDE w:val="0"/>
+              <w:autoSpaceDN w:val="0"/>
+              <w:spacing w:line="340" w:lineRule="exact"/>
+              <w:rPr>
+                <w:bCs/>
+                <w:sz w:val="24"/>
+                <w:szCs w:val="24"/>
+                <w:lang w:val="fr-FR"/>
               </w:rPr>
             </w:pPr>
             <w:r>
               <w:rPr>
                 <w:sz w:val="24"/>
                 <w:szCs w:val="24"/>
-              </w:rPr>
-              <w:t>Tầng 3, Tòa nhà Golden Palm, số 21, đường Lê Văn Lương, phường Nhân Chính, quận Thanh Xuân, Thành phố Hà Nội</w:t>
+                <w:lang w:val="fr-FR"/>
+              </w:rPr>
+              <w:t>Tầng 3, Tòa nhà Golden Palm, số 21, Đ</w:t>
+            </w:r>
+            <w:r>
+              <w:rPr>
+                <w:rFonts w:hint="eastAsia"/>
+                <w:sz w:val="24"/>
+                <w:szCs w:val="24"/>
+                <w:lang w:val="fr-FR"/>
+              </w:rPr>
+              <w:t>ư</w:t>
+            </w:r>
+            <w:r>
+              <w:rPr>
+                <w:sz w:val="24"/>
+                <w:szCs w:val="24"/>
+                <w:lang w:val="fr-FR"/>
+              </w:rPr>
+              <w:t>ờng Lê V</w:t>
+            </w:r>
+            <w:r>
+              <w:rPr>
+                <w:rFonts w:hint="eastAsia"/>
+                <w:sz w:val="24"/>
+                <w:szCs w:val="24"/>
+                <w:lang w:val="fr-FR"/>
+              </w:rPr>
+              <w:t>ă</w:t>
+            </w:r>
+            <w:r>
+              <w:rPr>
+                <w:sz w:val="24"/>
+                <w:szCs w:val="24"/>
+                <w:lang w:val="fr-FR"/>
+              </w:rPr>
+              <w:t>n L</w:t>
+            </w:r>
+            <w:r>
+              <w:rPr>
+                <w:rFonts w:hint="eastAsia"/>
+                <w:sz w:val="24"/>
+                <w:szCs w:val="24"/>
+                <w:lang w:val="fr-FR"/>
+              </w:rPr>
+              <w:t>ươ</w:t>
+            </w:r>
+            <w:r>
+              <w:rPr>
+                <w:sz w:val="24"/>
+                <w:szCs w:val="24"/>
+                <w:lang w:val="fr-FR"/>
+              </w:rPr>
+              <w:t>ng, Ph</w:t>
+            </w:r>
+            <w:r>
+              <w:rPr>
+                <w:rFonts w:hint="eastAsia"/>
+                <w:sz w:val="24"/>
+                <w:szCs w:val="24"/>
+                <w:lang w:val="fr-FR"/>
+              </w:rPr>
+              <w:t>ư</w:t>
+            </w:r>
+            <w:r>
+              <w:rPr>
+                <w:sz w:val="24"/>
+                <w:szCs w:val="24"/>
+                <w:lang w:val="fr-FR"/>
+              </w:rPr>
+              <w:t>ờng Nhân Chính, Quận Thanh Xuân, Thành phố Hà Nội.</w:t>
             </w:r>
           </w:p>
         </w:tc>
@@ -887,16 +1065,22 @@
           <w:p>
             <w:pPr>
               <w:widowControl w:val="0"/>
-              <w:spacing w:line="340" w:lineRule="auto"/>
-              <w:rPr>
-                <w:sz w:val="24"/>
-                <w:szCs w:val="24"/>
+              <w:autoSpaceDE w:val="0"/>
+              <w:autoSpaceDN w:val="0"/>
+              <w:spacing w:line="340" w:lineRule="exact"/>
+              <w:rPr>
+                <w:bCs/>
+                <w:sz w:val="24"/>
+                <w:szCs w:val="24"/>
+                <w:lang w:val="fr-FR"/>
               </w:rPr>
             </w:pPr>
             <w:r>
               <w:rPr>
-                <w:sz w:val="24"/>
-                <w:szCs w:val="24"/>
+                <w:bCs/>
+                <w:sz w:val="24"/>
+                <w:szCs w:val="24"/>
+                <w:lang w:val="fr-FR"/>
               </w:rPr>
               <w:t>Điện thoại</w:t>
             </w:r>
@@ -909,16 +1093,22 @@
           <w:p>
             <w:pPr>
               <w:widowControl w:val="0"/>
-              <w:spacing w:line="340" w:lineRule="auto"/>
-              <w:rPr>
-                <w:sz w:val="24"/>
-                <w:szCs w:val="24"/>
+              <w:autoSpaceDE w:val="0"/>
+              <w:autoSpaceDN w:val="0"/>
+              <w:spacing w:line="340" w:lineRule="exact"/>
+              <w:rPr>
+                <w:bCs/>
+                <w:sz w:val="24"/>
+                <w:szCs w:val="24"/>
+                <w:lang w:val="fr-FR"/>
               </w:rPr>
             </w:pPr>
             <w:r>
               <w:rPr>
-                <w:sz w:val="24"/>
-                <w:szCs w:val="24"/>
+                <w:bCs/>
+                <w:sz w:val="24"/>
+                <w:szCs w:val="24"/>
+                <w:lang w:val="fr-FR"/>
               </w:rPr>
               <w:t>:</w:t>
             </w:r>
@@ -931,10 +1121,14 @@
           <w:p>
             <w:pPr>
               <w:widowControl w:val="0"/>
-              <w:spacing w:line="340" w:lineRule="auto"/>
-              <w:rPr>
-                <w:sz w:val="24"/>
-                <w:szCs w:val="24"/>
+              <w:autoSpaceDE w:val="0"/>
+              <w:autoSpaceDN w:val="0"/>
+              <w:spacing w:line="340" w:lineRule="exact"/>
+              <w:rPr>
+                <w:bCs/>
+                <w:sz w:val="24"/>
+                <w:szCs w:val="24"/>
+                <w:lang w:val="fr-FR"/>
               </w:rPr>
             </w:pPr>
             <w:r>
@@ -955,16 +1149,22 @@
           <w:p>
             <w:pPr>
               <w:widowControl w:val="0"/>
-              <w:spacing w:line="340" w:lineRule="auto"/>
-              <w:rPr>
-                <w:sz w:val="24"/>
-                <w:szCs w:val="24"/>
+              <w:autoSpaceDE w:val="0"/>
+              <w:autoSpaceDN w:val="0"/>
+              <w:spacing w:line="340" w:lineRule="exact"/>
+              <w:rPr>
+                <w:bCs/>
+                <w:sz w:val="24"/>
+                <w:szCs w:val="24"/>
+                <w:lang w:val="fr-FR"/>
               </w:rPr>
             </w:pPr>
             <w:r>
               <w:rPr>
-                <w:sz w:val="24"/>
-                <w:szCs w:val="24"/>
+                <w:bCs/>
+                <w:sz w:val="24"/>
+                <w:szCs w:val="24"/>
+                <w:lang w:val="fr-FR"/>
               </w:rPr>
               <w:t>Mã số thuế</w:t>
             </w:r>
@@ -977,16 +1177,22 @@
           <w:p>
             <w:pPr>
               <w:widowControl w:val="0"/>
-              <w:spacing w:line="340" w:lineRule="auto"/>
-              <w:rPr>
-                <w:sz w:val="24"/>
-                <w:szCs w:val="24"/>
+              <w:autoSpaceDE w:val="0"/>
+              <w:autoSpaceDN w:val="0"/>
+              <w:spacing w:line="340" w:lineRule="exact"/>
+              <w:rPr>
+                <w:bCs/>
+                <w:sz w:val="24"/>
+                <w:szCs w:val="24"/>
+                <w:lang w:val="fr-FR"/>
               </w:rPr>
             </w:pPr>
             <w:r>
               <w:rPr>
-                <w:sz w:val="24"/>
-                <w:szCs w:val="24"/>
+                <w:bCs/>
+                <w:sz w:val="24"/>
+                <w:szCs w:val="24"/>
+                <w:lang w:val="fr-FR"/>
               </w:rPr>
               <w:t>:</w:t>
             </w:r>
@@ -999,10 +1205,14 @@
           <w:p>
             <w:pPr>
               <w:widowControl w:val="0"/>
-              <w:spacing w:line="340" w:lineRule="auto"/>
-              <w:rPr>
-                <w:sz w:val="24"/>
-                <w:szCs w:val="24"/>
+              <w:autoSpaceDE w:val="0"/>
+              <w:autoSpaceDN w:val="0"/>
+              <w:spacing w:line="340" w:lineRule="exact"/>
+              <w:rPr>
+                <w:bCs/>
+                <w:sz w:val="24"/>
+                <w:szCs w:val="24"/>
+                <w:lang w:val="fr-FR"/>
               </w:rPr>
             </w:pPr>
             <w:r>
@@ -1023,16 +1233,22 @@
           <w:p>
             <w:pPr>
               <w:widowControl w:val="0"/>
-              <w:spacing w:line="340" w:lineRule="auto"/>
-              <w:rPr>
-                <w:sz w:val="24"/>
-                <w:szCs w:val="24"/>
+              <w:autoSpaceDE w:val="0"/>
+              <w:autoSpaceDN w:val="0"/>
+              <w:spacing w:line="340" w:lineRule="exact"/>
+              <w:rPr>
+                <w:bCs/>
+                <w:sz w:val="24"/>
+                <w:szCs w:val="24"/>
+                <w:lang w:val="fr-FR"/>
               </w:rPr>
             </w:pPr>
             <w:r>
               <w:rPr>
-                <w:sz w:val="24"/>
-                <w:szCs w:val="24"/>
+                <w:bCs/>
+                <w:sz w:val="24"/>
+                <w:szCs w:val="24"/>
+                <w:lang w:val="fr-FR"/>
               </w:rPr>
               <w:t>Tài khoản</w:t>
             </w:r>
@@ -1045,16 +1261,22 @@
           <w:p>
             <w:pPr>
               <w:widowControl w:val="0"/>
-              <w:spacing w:line="340" w:lineRule="auto"/>
-              <w:rPr>
-                <w:sz w:val="24"/>
-                <w:szCs w:val="24"/>
+              <w:autoSpaceDE w:val="0"/>
+              <w:autoSpaceDN w:val="0"/>
+              <w:spacing w:line="340" w:lineRule="exact"/>
+              <w:rPr>
+                <w:bCs/>
+                <w:sz w:val="24"/>
+                <w:szCs w:val="24"/>
+                <w:lang w:val="fr-FR"/>
               </w:rPr>
             </w:pPr>
             <w:r>
               <w:rPr>
-                <w:sz w:val="24"/>
-                <w:szCs w:val="24"/>
+                <w:bCs/>
+                <w:sz w:val="24"/>
+                <w:szCs w:val="24"/>
+                <w:lang w:val="fr-FR"/>
               </w:rPr>
               <w:t>:</w:t>
             </w:r>
@@ -1067,7 +1289,9 @@
           <w:p>
             <w:pPr>
               <w:widowControl w:val="0"/>
-              <w:spacing w:line="340" w:lineRule="auto"/>
+              <w:autoSpaceDE w:val="0"/>
+              <w:autoSpaceDN w:val="0"/>
+              <w:spacing w:line="340" w:lineRule="exact"/>
               <w:rPr>
                 <w:sz w:val="24"/>
                 <w:szCs w:val="24"/>
@@ -1087,9 +1311,6 @@
         </w:tc>
       </w:tr>
       <w:tr>
-        <w:trPr>
-          <w:trHeight w:val="324"/>
-        </w:trPr>
         <w:tc>
           <w:tcPr>
             <w:tcW w:w="1800" w:type="dxa"/>
@@ -1097,16 +1318,22 @@
           <w:p>
             <w:pPr>
               <w:widowControl w:val="0"/>
-              <w:spacing w:line="340" w:lineRule="auto"/>
-              <w:rPr>
-                <w:sz w:val="24"/>
-                <w:szCs w:val="24"/>
+              <w:autoSpaceDE w:val="0"/>
+              <w:autoSpaceDN w:val="0"/>
+              <w:spacing w:line="340" w:lineRule="exact"/>
+              <w:rPr>
+                <w:bCs/>
+                <w:sz w:val="24"/>
+                <w:szCs w:val="24"/>
+                <w:lang w:val="fr-FR"/>
               </w:rPr>
             </w:pPr>
             <w:r>
               <w:rPr>
-                <w:sz w:val="24"/>
-                <w:szCs w:val="24"/>
+                <w:bCs/>
+                <w:sz w:val="24"/>
+                <w:szCs w:val="24"/>
+                <w:lang w:val="fr-FR"/>
               </w:rPr>
               <w:t>Tại</w:t>
             </w:r>
@@ -1119,16 +1346,22 @@
           <w:p>
             <w:pPr>
               <w:widowControl w:val="0"/>
-              <w:spacing w:line="340" w:lineRule="auto"/>
-              <w:rPr>
-                <w:sz w:val="24"/>
-                <w:szCs w:val="24"/>
+              <w:autoSpaceDE w:val="0"/>
+              <w:autoSpaceDN w:val="0"/>
+              <w:spacing w:line="340" w:lineRule="exact"/>
+              <w:rPr>
+                <w:bCs/>
+                <w:sz w:val="24"/>
+                <w:szCs w:val="24"/>
+                <w:lang w:val="fr-FR"/>
               </w:rPr>
             </w:pPr>
             <w:r>
               <w:rPr>
-                <w:sz w:val="24"/>
-                <w:szCs w:val="24"/>
+                <w:bCs/>
+                <w:sz w:val="24"/>
+                <w:szCs w:val="24"/>
+                <w:lang w:val="fr-FR"/>
               </w:rPr>
               <w:t>:</w:t>
             </w:r>
@@ -1140,8 +1373,9 @@
           </w:tcPr>
           <w:p>
             <w:pPr>
-              <w:spacing w:line="340" w:lineRule="auto"/>
-              <w:rPr>
+              <w:spacing w:line="340" w:lineRule="exact"/>
+              <w:rPr>
+                <w:bCs/>
                 <w:sz w:val="24"/>
                 <w:szCs w:val="24"/>
                 <w:lang w:val="vi-VN"/>
@@ -1149,6 +1383,7 @@
             </w:pPr>
             <w:r>
               <w:rPr>
+                <w:bCs/>
                 <w:sz w:val="24"/>
                 <w:szCs w:val="24"/>
                 <w:lang w:val="vi-VN"/>
@@ -1169,16 +1404,22 @@
           <w:p>
             <w:pPr>
               <w:widowControl w:val="0"/>
-              <w:spacing w:line="340" w:lineRule="auto"/>
-              <w:rPr>
-                <w:sz w:val="24"/>
-                <w:szCs w:val="24"/>
+              <w:autoSpaceDE w:val="0"/>
+              <w:autoSpaceDN w:val="0"/>
+              <w:spacing w:line="340" w:lineRule="exact"/>
+              <w:rPr>
+                <w:bCs/>
+                <w:sz w:val="24"/>
+                <w:szCs w:val="24"/>
+                <w:lang w:val="fr-FR"/>
               </w:rPr>
             </w:pPr>
             <w:r>
               <w:rPr>
-                <w:sz w:val="24"/>
-                <w:szCs w:val="24"/>
+                <w:bCs/>
+                <w:sz w:val="24"/>
+                <w:szCs w:val="24"/>
+                <w:lang w:val="fr-FR"/>
               </w:rPr>
               <w:t xml:space="preserve">Người đại diện </w:t>
             </w:r>
@@ -1191,16 +1432,22 @@
           <w:p>
             <w:pPr>
               <w:widowControl w:val="0"/>
-              <w:spacing w:line="340" w:lineRule="auto"/>
-              <w:rPr>
-                <w:sz w:val="24"/>
-                <w:szCs w:val="24"/>
+              <w:autoSpaceDE w:val="0"/>
+              <w:autoSpaceDN w:val="0"/>
+              <w:spacing w:line="340" w:lineRule="exact"/>
+              <w:rPr>
+                <w:bCs/>
+                <w:sz w:val="24"/>
+                <w:szCs w:val="24"/>
+                <w:lang w:val="fr-FR"/>
               </w:rPr>
             </w:pPr>
             <w:r>
               <w:rPr>
-                <w:sz w:val="24"/>
-                <w:szCs w:val="24"/>
+                <w:bCs/>
+                <w:sz w:val="24"/>
+                <w:szCs w:val="24"/>
+                <w:lang w:val="fr-FR"/>
               </w:rPr>
               <w:t>:</w:t>
             </w:r>
@@ -1213,11 +1460,15 @@
           <w:p>
             <w:pPr>
               <w:widowControl w:val="0"/>
-              <w:spacing w:line="340" w:lineRule="auto"/>
+              <w:autoSpaceDE w:val="0"/>
+              <w:autoSpaceDN w:val="0"/>
+              <w:spacing w:line="340" w:lineRule="exact"/>
               <w:rPr>
                 <w:b/>
-                <w:sz w:val="24"/>
-                <w:szCs w:val="24"/>
+                <w:bCs/>
+                <w:sz w:val="24"/>
+                <w:szCs w:val="24"/>
+                <w:lang w:val="vi-VN"/>
               </w:rPr>
             </w:pPr>
             <w:r>
@@ -1225,24 +1476,9 @@
                 <w:b/>
                 <w:sz w:val="24"/>
                 <w:szCs w:val="24"/>
-              </w:rPr>
-              <w:t>${</w:t>
-            </w:r>
-            <w:r>
-              <w:rPr>
-                <w:b/>
-                <w:sz w:val="24"/>
-                <w:szCs w:val="24"/>
-              </w:rPr>
-              <w:t>dai_dien</w:t>
-            </w:r>
-            <w:r>
-              <w:rPr>
-                <w:b/>
-                <w:sz w:val="24"/>
-                <w:szCs w:val="24"/>
-              </w:rPr>
-              <w:t>}</w:t>
+                <w:lang w:val="vi-VN"/>
+              </w:rPr>
+              <w:t>${dai_dien}</w:t>
             </w:r>
           </w:p>
         </w:tc>
@@ -1255,18 +1491,49 @@
           <w:p>
             <w:pPr>
               <w:widowControl w:val="0"/>
-              <w:spacing w:line="340" w:lineRule="auto"/>
-              <w:rPr>
-                <w:sz w:val="24"/>
-                <w:szCs w:val="24"/>
+              <w:autoSpaceDE w:val="0"/>
+              <w:autoSpaceDN w:val="0"/>
+              <w:spacing w:line="340" w:lineRule="exact"/>
+              <w:rPr>
+                <w:bCs/>
+                <w:sz w:val="24"/>
+                <w:szCs w:val="24"/>
+                <w:lang w:val="fr-FR"/>
               </w:rPr>
             </w:pPr>
             <w:r>
               <w:rPr>
-                <w:sz w:val="24"/>
-                <w:szCs w:val="24"/>
+                <w:bCs/>
+                <w:sz w:val="24"/>
+                <w:szCs w:val="24"/>
+                <w:lang w:val="fr-FR"/>
               </w:rPr>
               <w:t>Chức vụ</w:t>
+            </w:r>
+          </w:p>
+          <w:p>
+            <w:pPr>
+              <w:widowControl w:val="0"/>
+              <w:autoSpaceDE w:val="0"/>
+              <w:autoSpaceDN w:val="0"/>
+              <w:spacing w:line="340" w:lineRule="exact"/>
+              <w:rPr>
+                <w:b/>
+                <w:color w:val="000000" w:themeColor="text1"/>
+                <w:sz w:val="24"/>
+                <w:szCs w:val="24"/>
+                <w:lang w:val="vi-VN"/>
+              </w:rPr>
+            </w:pPr>
+            <w:r>
+              <w:rPr>
+                <w:b/>
+                <w:color w:val="000000" w:themeColor="text1"/>
+                <w:sz w:val="24"/>
+                <w:szCs w:val="24"/>
+                <w:lang w:val="vi-VN"/>
+              </w:rPr>
+              <w:t>${uy_quyen}</w:t>
             </w:r>
           </w:p>
         </w:tc>
@@ -1277,16 +1544,22 @@
           <w:p>
             <w:pPr>
               <w:widowControl w:val="0"/>
-              <w:spacing w:line="340" w:lineRule="auto"/>
-              <w:rPr>
-                <w:sz w:val="24"/>
-                <w:szCs w:val="24"/>
+              <w:autoSpaceDE w:val="0"/>
+              <w:autoSpaceDN w:val="0"/>
+              <w:spacing w:line="340" w:lineRule="exact"/>
+              <w:rPr>
+                <w:bCs/>
+                <w:sz w:val="24"/>
+                <w:szCs w:val="24"/>
+                <w:lang w:val="fr-FR"/>
               </w:rPr>
             </w:pPr>
             <w:r>
               <w:rPr>
-                <w:sz w:val="24"/>
-                <w:szCs w:val="24"/>
+                <w:bCs/>
+                <w:sz w:val="24"/>
+                <w:szCs w:val="24"/>
+                <w:lang w:val="fr-FR"/>
               </w:rPr>
               <w:t>:</w:t>
             </w:r>
@@ -1299,18 +1572,24 @@
           <w:p>
             <w:pPr>
               <w:widowControl w:val="0"/>
-              <w:spacing w:line="340" w:lineRule="auto"/>
+              <w:autoSpaceDE w:val="0"/>
+              <w:autoSpaceDN w:val="0"/>
+              <w:spacing w:line="340" w:lineRule="exact"/>
               <w:rPr>
                 <w:b/>
-                <w:sz w:val="24"/>
-                <w:szCs w:val="24"/>
+                <w:bCs/>
+                <w:sz w:val="24"/>
+                <w:szCs w:val="24"/>
+                <w:lang w:val="vi-VN"/>
               </w:rPr>
             </w:pPr>
             <w:r>
               <w:rPr>
                 <w:b/>
-                <w:sz w:val="24"/>
-                <w:szCs w:val="24"/>
+                <w:bCs/>
+                <w:sz w:val="24"/>
+                <w:szCs w:val="24"/>
+                <w:lang w:val="vi-VN"/>
               </w:rPr>
               <w:t>${chuc_vu}</w:t>
             </w:r>
@@ -1320,47 +1599,28 @@
     </w:tbl>
     <w:p>
       <w:pPr>
-        <w:spacing w:after="120"/>
+        <w:spacing w:after="120" w:line="280" w:lineRule="atLeast"/>
+        <w:jc w:val="center"/>
+        <w:rPr>
+          <w:sz w:val="24"/>
+          <w:szCs w:val="24"/>
+          <w:lang w:val="fr-FR"/>
+        </w:rPr>
+      </w:pPr>
+      <w:r>
+        <w:rPr>
+          <w:sz w:val="24"/>
+          <w:szCs w:val="24"/>
+          <w:lang w:val="fr-FR"/>
+        </w:rPr>
+        <w:t>(</w:t>
+      </w:r>
+      <w:r>
         <w:rPr>
           <w:i/>
-          <w:iCs/>
-          <w:sz w:val="24"/>
-          <w:szCs w:val="24"/>
-        </w:rPr>
-      </w:pPr>
-      <w:r>
-        <w:rPr>
-          <w:bCs/>
-          <w:i/>
-          <w:iCs/>
-          <w:sz w:val="24"/>
-          <w:szCs w:val="24"/>
-          <w:lang w:val="vi-VN"/>
-        </w:rPr>
-        <w:t>${uy_quyen}</w:t>
-      </w:r>
-    </w:p>
-    <w:p>
-      <w:pPr>
-        <w:spacing w:after="120"/>
-        <w:jc w:val="center"/>
-        <w:rPr>
-          <w:sz w:val="24"/>
-          <w:szCs w:val="24"/>
-        </w:rPr>
-      </w:pPr>
-      <w:r>
-        <w:rPr>
-          <w:sz w:val="24"/>
-          <w:szCs w:val="24"/>
-        </w:rPr>
-        <w:t>(</w:t>
-      </w:r>
-      <w:r>
-        <w:rPr>
-          <w:i/>
-          <w:sz w:val="24"/>
-          <w:szCs w:val="24"/>
+          <w:sz w:val="24"/>
+          <w:szCs w:val="24"/>
+          <w:lang w:val="fr-FR"/>
         </w:rPr>
         <w:t xml:space="preserve">Dưới đây gọi tắt là </w:t>
       </w:r>
@@ -1370,6 +1630,7 @@
           <w:i/>
           <w:sz w:val="24"/>
           <w:szCs w:val="24"/>
+          <w:lang w:val="fr-FR"/>
         </w:rPr>
         <w:t>«Bên B»</w:t>
       </w:r>
@@ -1377,23 +1638,26 @@
         <w:rPr>
           <w:sz w:val="24"/>
           <w:szCs w:val="24"/>
+          <w:lang w:val="fr-FR"/>
         </w:rPr>
         <w:t>)</w:t>
       </w:r>
     </w:p>
     <w:p>
       <w:pPr>
-        <w:spacing w:before="30" w:after="30" w:line="320" w:lineRule="auto"/>
+        <w:spacing w:before="30" w:after="30" w:line="320" w:lineRule="exact"/>
         <w:jc w:val="both"/>
         <w:rPr>
           <w:sz w:val="24"/>
           <w:szCs w:val="24"/>
-        </w:rPr>
-      </w:pPr>
-      <w:r>
-        <w:rPr>
-          <w:sz w:val="24"/>
-          <w:szCs w:val="24"/>
+          <w:lang w:val="fr-FR"/>
+        </w:rPr>
+      </w:pPr>
+      <w:r>
+        <w:rPr>
+          <w:sz w:val="24"/>
+          <w:szCs w:val="24"/>
+          <w:lang w:val="fr-FR"/>
         </w:rPr>
         <w:t xml:space="preserve">Sau khi trao đổi, thoả thuận, Hai Bên đồng ý ký kết Hợp đồng dịch vụ thẩm định giá tài sản (sau đây gọi tắt là </w:t>
       </w:r>
@@ -1402,6 +1666,7 @@
           <w:b/>
           <w:sz w:val="24"/>
           <w:szCs w:val="24"/>
+          <w:lang w:val="fr-FR"/>
         </w:rPr>
         <w:t>«Hợp đồng»</w:t>
       </w:r>
@@ -1409,6 +1674,7 @@
         <w:rPr>
           <w:sz w:val="24"/>
           <w:szCs w:val="24"/>
+          <w:lang w:val="fr-FR"/>
         </w:rPr>
         <w:t xml:space="preserve"> với các điều khoản dưới đây:</w:t>
       </w:r>
@@ -1417,13 +1683,13 @@
       <w:pPr>
         <w:numPr>
           <w:ilvl w:val="0"/>
-          <w:numId w:val="2"/>
+          <w:numId w:val="9"/>
         </w:numPr>
         <w:tabs>
           <w:tab w:val="left" w:pos="360"/>
           <w:tab w:val="left" w:pos="990"/>
         </w:tabs>
-        <w:spacing w:before="30" w:after="30" w:line="320" w:lineRule="auto"/>
+        <w:spacing w:before="30" w:after="30" w:line="320" w:lineRule="exact"/>
         <w:jc w:val="both"/>
         <w:rPr>
           <w:b/>
@@ -1444,13 +1710,9 @@
       <w:pPr>
         <w:numPr>
           <w:ilvl w:val="0"/>
-          <w:numId w:val="1"/>
+          <w:numId w:val="8"/>
         </w:numPr>
-        <w:tabs>
-          <w:tab w:val="left" w:pos="142"/>
-        </w:tabs>
-        <w:spacing w:before="30" w:after="30" w:line="320" w:lineRule="auto"/>
-        <w:ind w:hanging="420"/>
+        <w:spacing w:before="30" w:after="30" w:line="320" w:lineRule="exact"/>
         <w:jc w:val="both"/>
         <w:rPr>
           <w:sz w:val="24"/>
@@ -1462,21 +1724,39 @@
           <w:sz w:val="24"/>
           <w:szCs w:val="24"/>
         </w:rPr>
-        <w:lastRenderedPageBreak/>
-        <w:t xml:space="preserve">Bên A đồng ý thuê, Bên B đồng ý nhận cung cấp dịch vụ thẩm định giá bao gồm: ${property} </w:t>
+        <w:t xml:space="preserve">Bên A đồng ý thuê, Bên B đồng ý nhận cung cấp dịch vụ thẩm định giá: </w:t>
+      </w:r>
+      <w:r>
+        <w:rPr>
+          <w:sz w:val="24"/>
+          <w:szCs w:val="24"/>
+          <w:lang w:val="vi-VN"/>
+        </w:rPr>
+        <w:t>${property }</w:t>
+      </w:r>
+      <w:commentRangeStart w:id="1"/>
+      <w:r>
+        <w:rPr>
+          <w:sz w:val="24"/>
+          <w:szCs w:val="24"/>
+        </w:rPr>
+        <w:t>.</w:t>
+      </w:r>
+      <w:commentRangeEnd w:id="1"/>
+      <w:r>
+        <w:rPr>
+          <w:rStyle w:val="CommentReference"/>
+        </w:rPr>
+        <w:commentReference w:id="1"/>
       </w:r>
     </w:p>
     <w:p>
       <w:pPr>
         <w:numPr>
           <w:ilvl w:val="0"/>
-          <w:numId w:val="1"/>
+          <w:numId w:val="8"/>
         </w:numPr>
-        <w:tabs>
-          <w:tab w:val="left" w:pos="142"/>
-        </w:tabs>
-        <w:spacing w:before="30" w:after="30" w:line="320" w:lineRule="auto"/>
-        <w:ind w:hanging="420"/>
+        <w:spacing w:before="30" w:after="30" w:line="320" w:lineRule="exact"/>
         <w:jc w:val="both"/>
         <w:rPr>
           <w:sz w:val="24"/>
@@ -1493,7 +1773,7 @@
     </w:p>
     <w:p>
       <w:pPr>
-        <w:spacing w:before="30" w:after="30" w:line="320" w:lineRule="auto"/>
+        <w:spacing w:before="30" w:after="30" w:line="320" w:lineRule="exact"/>
         <w:ind w:left="567"/>
         <w:jc w:val="both"/>
         <w:rPr>
@@ -1519,7 +1799,7 @@
     </w:p>
     <w:p>
       <w:pPr>
-        <w:spacing w:before="30" w:after="30" w:line="320" w:lineRule="auto"/>
+        <w:spacing w:before="30" w:after="30" w:line="320" w:lineRule="exact"/>
         <w:ind w:left="567"/>
         <w:jc w:val="both"/>
         <w:rPr>
@@ -1532,6 +1812,7 @@
           <w:sz w:val="24"/>
           <w:szCs w:val="24"/>
         </w:rPr>
+        <w:lastRenderedPageBreak/>
         <w:t>+ Trong trường hợp Bên A yêu cầu Bên B cung cấp thêm hoặc sao y bản gốc Chứng thư Thẩm định giá thì Bên A sẽ phải nộp một khoản lệ phí theo quy định của Bên B, phù hợp với pháp luật hiện hành.</w:t>
       </w:r>
     </w:p>
@@ -1539,35 +1820,13 @@
       <w:pPr>
         <w:numPr>
           <w:ilvl w:val="0"/>
-          <w:numId w:val="1"/>
-        </w:numPr>
-        <w:spacing w:before="30" w:after="30" w:line="320" w:lineRule="auto"/>
-        <w:ind w:left="0" w:firstLine="567"/>
-        <w:jc w:val="both"/>
-        <w:rPr>
-          <w:sz w:val="24"/>
-          <w:szCs w:val="24"/>
-        </w:rPr>
-      </w:pPr>
-      <w:r>
-        <w:rPr>
-          <w:sz w:val="24"/>
-          <w:szCs w:val="24"/>
-        </w:rPr>
-        <w:t>Thời điểm thẩm định giá: ${appraisal_date}</w:t>
-      </w:r>
-    </w:p>
-    <w:p>
-      <w:pPr>
-        <w:numPr>
-          <w:ilvl w:val="0"/>
-          <w:numId w:val="2"/>
+          <w:numId w:val="9"/>
         </w:numPr>
         <w:tabs>
           <w:tab w:val="left" w:pos="360"/>
           <w:tab w:val="left" w:pos="990"/>
         </w:tabs>
-        <w:spacing w:before="120" w:after="30" w:line="320" w:lineRule="auto"/>
+        <w:spacing w:before="120" w:after="30" w:line="320" w:lineRule="exact"/>
         <w:ind w:left="357" w:hanging="357"/>
         <w:jc w:val="both"/>
         <w:rPr>
@@ -1587,82 +1846,62 @@
     </w:p>
     <w:p>
       <w:pPr>
-        <w:pBdr>
-          <w:top w:val="nil"/>
-          <w:left w:val="nil"/>
-          <w:bottom w:val="nil"/>
-          <w:right w:val="nil"/>
-          <w:between w:val="nil"/>
-        </w:pBdr>
+        <w:pStyle w:val="Default"/>
+        <w:tabs>
+          <w:tab w:val="left" w:pos="2515"/>
+        </w:tabs>
         <w:spacing w:line="300" w:lineRule="auto"/>
         <w:ind w:left="567"/>
         <w:jc w:val="both"/>
         <w:rPr>
-          <w:color w:val="000000"/>
-          <w:sz w:val="24"/>
-          <w:szCs w:val="24"/>
-        </w:rPr>
-      </w:pPr>
-      <w:r>
-        <w:rPr>
-          <w:color w:val="FF0000"/>
-          <w:sz w:val="24"/>
-          <w:szCs w:val="24"/>
-        </w:rPr>
-        <w:t xml:space="preserve">Mục đích thẩm định giá: </w:t>
-      </w:r>
-      <w:r>
-        <w:rPr>
-          <w:color w:val="000000"/>
-          <w:sz w:val="24"/>
-          <w:szCs w:val="24"/>
-        </w:rPr>
-        <w:t xml:space="preserve">: </w:t>
-      </w:r>
-      <w:r>
-        <w:rPr>
-          <w:sz w:val="24"/>
-          <w:szCs w:val="24"/>
-        </w:rPr>
-        <w:t>${purpose}</w:t>
-      </w:r>
-    </w:p>
-    <w:p>
-      <w:pPr>
-        <w:pBdr>
-          <w:top w:val="nil"/>
-          <w:left w:val="nil"/>
-          <w:bottom w:val="nil"/>
-          <w:right w:val="nil"/>
-          <w:between w:val="nil"/>
-        </w:pBdr>
-        <w:spacing w:line="300" w:lineRule="auto"/>
-        <w:jc w:val="both"/>
-        <w:rPr>
-          <w:b/>
-          <w:color w:val="000000"/>
-          <w:sz w:val="24"/>
-          <w:szCs w:val="24"/>
-        </w:rPr>
-      </w:pPr>
-      <w:r>
-        <w:rPr>
-          <w:b/>
-          <w:color w:val="000000"/>
-          <w:sz w:val="24"/>
-          <w:szCs w:val="24"/>
-        </w:rPr>
-        <w:t xml:space="preserve">ĐIỀU 3.THỜI HẠN THỰC HIỆN </w:t>
+          <w:rFonts w:eastAsia="Times New Roman"/>
+          <w:lang w:val="nl-NL" w:eastAsia="en-US"/>
+        </w:rPr>
+      </w:pPr>
+      <w:r>
+        <w:rPr>
+          <w:rFonts w:eastAsia="Times New Roman"/>
+          <w:lang w:val="vi-VN" w:eastAsia="en-US"/>
+        </w:rPr>
+        <w:t>${purpose }</w:t>
+      </w:r>
+      <w:commentRangeStart w:id="2"/>
+      <w:r>
+        <w:rPr>
+          <w:rFonts w:eastAsia="Times New Roman"/>
+          <w:lang w:val="nl-NL" w:eastAsia="en-US"/>
+        </w:rPr>
+        <w:t>.</w:t>
+      </w:r>
+      <w:commentRangeEnd w:id="2"/>
+      <w:r>
+        <w:rPr>
+          <w:rStyle w:val="CommentReference"/>
+          <w:rFonts w:ascii=".VnTime" w:eastAsia="Times New Roman" w:hAnsi=".VnTime"/>
+          <w:color w:val="auto"/>
+          <w:lang w:eastAsia="en-US"/>
+        </w:rPr>
+        <w:commentReference w:id="2"/>
+      </w:r>
+      <w:r>
+        <w:rPr>
+          <w:rFonts w:eastAsia="Times New Roman"/>
+          <w:lang w:val="nl-NL" w:eastAsia="en-US"/>
+        </w:rPr>
+        <w:tab/>
       </w:r>
     </w:p>
     <w:p>
       <w:pPr>
         <w:numPr>
           <w:ilvl w:val="0"/>
-          <w:numId w:val="3"/>
+          <w:numId w:val="9"/>
         </w:numPr>
-        <w:spacing w:before="30" w:after="30" w:line="320" w:lineRule="auto"/>
-        <w:ind w:left="540" w:hanging="540"/>
+        <w:tabs>
+          <w:tab w:val="left" w:pos="360"/>
+          <w:tab w:val="left" w:pos="990"/>
+        </w:tabs>
+        <w:spacing w:before="30" w:after="30" w:line="320" w:lineRule="exact"/>
         <w:jc w:val="both"/>
         <w:rPr>
           <w:sz w:val="24"/>
@@ -1671,19 +1910,118 @@
       </w:pPr>
       <w:r>
         <w:rPr>
-          <w:sz w:val="24"/>
-          <w:szCs w:val="24"/>
-        </w:rPr>
-        <w:t>Thời hạn thực hiện công việc thẩm định giá trị tài sản nêu tại Điều 1 của Hợp đồng tối đa không quá 03 (ba) ngày làm việc, kể từ thời điểm thoả mãn các điều kiện sau:</w:t>
+          <w:b/>
+          <w:sz w:val="24"/>
+          <w:szCs w:val="24"/>
+        </w:rPr>
+        <w:t>THỜI ĐIỂM THẨM ĐỊNH GIÁ</w:t>
+      </w:r>
+      <w:r>
+        <w:rPr>
+          <w:b/>
+          <w:sz w:val="24"/>
+          <w:szCs w:val="24"/>
+        </w:rPr>
+        <w:t xml:space="preserve">: </w:t>
+      </w:r>
+      <w:r>
+        <w:rPr>
+          <w:sz w:val="24"/>
+          <w:szCs w:val="24"/>
+          <w:lang w:val="vi-VN"/>
+        </w:rPr>
+        <w:t>${</w:t>
+      </w:r>
+      <w:r>
+        <w:rPr>
+          <w:sz w:val="24"/>
+          <w:szCs w:val="24"/>
+          <w:lang w:val="vi-VN"/>
+        </w:rPr>
+        <w:t>appraisal_date</w:t>
+      </w:r>
+      <w:r>
+        <w:rPr>
+          <w:sz w:val="24"/>
+          <w:szCs w:val="24"/>
+          <w:lang w:val="vi-VN"/>
+        </w:rPr>
+        <w:t>}.</w:t>
       </w:r>
     </w:p>
     <w:p>
       <w:pPr>
         <w:numPr>
           <w:ilvl w:val="0"/>
-          <w:numId w:val="1"/>
+          <w:numId w:val="9"/>
         </w:numPr>
-        <w:spacing w:before="30" w:after="30" w:line="320" w:lineRule="auto"/>
+        <w:tabs>
+          <w:tab w:val="left" w:pos="360"/>
+          <w:tab w:val="left" w:pos="990"/>
+        </w:tabs>
+        <w:spacing w:before="30" w:after="30" w:line="320" w:lineRule="exact"/>
+        <w:jc w:val="both"/>
+        <w:rPr>
+          <w:b/>
+          <w:sz w:val="24"/>
+          <w:szCs w:val="24"/>
+        </w:rPr>
+      </w:pPr>
+      <w:r>
+        <w:rPr>
+          <w:b/>
+          <w:sz w:val="24"/>
+          <w:szCs w:val="24"/>
+        </w:rPr>
+        <w:t xml:space="preserve">THỜI HẠN THỰC HIỆN </w:t>
+      </w:r>
+    </w:p>
+    <w:p>
+      <w:pPr>
+        <w:numPr>
+          <w:ilvl w:val="1"/>
+          <w:numId w:val="10"/>
+        </w:numPr>
+        <w:spacing w:before="30" w:after="30" w:line="320" w:lineRule="exact"/>
+        <w:ind w:left="567" w:hanging="567"/>
+        <w:jc w:val="both"/>
+        <w:rPr>
+          <w:sz w:val="24"/>
+          <w:szCs w:val="24"/>
+        </w:rPr>
+      </w:pPr>
+      <w:r>
+        <w:rPr>
+          <w:sz w:val="24"/>
+          <w:szCs w:val="24"/>
+        </w:rPr>
+        <w:t xml:space="preserve">Thời hạn thực hiện công việc thẩm định giá trị tài sản nêu tại Điều 1 của Hợp đồng tối đa không </w:t>
+      </w:r>
+      <w:r>
+        <w:rPr>
+          <w:sz w:val="24"/>
+          <w:szCs w:val="24"/>
+        </w:rPr>
+        <w:t>quá 05 (năm) ngày</w:t>
+      </w:r>
+      <w:r>
+        <w:rPr>
+          <w:sz w:val="24"/>
+          <w:szCs w:val="24"/>
+        </w:rPr>
+        <w:t xml:space="preserve"> làm việc, kể từ thời điểm thoả mãn các điều kiện sau:</w:t>
+      </w:r>
+    </w:p>
+    <w:p>
+      <w:pPr>
+        <w:numPr>
+          <w:ilvl w:val="0"/>
+          <w:numId w:val="8"/>
+        </w:numPr>
+        <w:tabs>
+          <w:tab w:val="clear" w:pos="704"/>
+        </w:tabs>
+        <w:spacing w:before="30" w:after="30" w:line="320" w:lineRule="exact"/>
         <w:ind w:left="540" w:firstLine="27"/>
         <w:jc w:val="both"/>
         <w:rPr>
@@ -1703,36 +2041,96 @@
       <w:pPr>
         <w:numPr>
           <w:ilvl w:val="0"/>
-          <w:numId w:val="1"/>
+          <w:numId w:val="8"/>
         </w:numPr>
-        <w:spacing w:before="30" w:after="30" w:line="320" w:lineRule="auto"/>
+        <w:tabs>
+          <w:tab w:val="clear" w:pos="704"/>
+        </w:tabs>
+        <w:spacing w:before="30" w:after="30" w:line="320" w:lineRule="exact"/>
         <w:ind w:left="567" w:firstLine="0"/>
         <w:jc w:val="both"/>
         <w:rPr>
-          <w:sz w:val="24"/>
-          <w:szCs w:val="24"/>
-        </w:rPr>
-      </w:pPr>
-      <w:r>
-        <w:rPr>
+          <w:spacing w:val="-4"/>
+          <w:sz w:val="24"/>
+          <w:szCs w:val="24"/>
+        </w:rPr>
+      </w:pPr>
+      <w:r>
+        <w:rPr>
+          <w:spacing w:val="-4"/>
           <w:sz w:val="24"/>
           <w:szCs w:val="24"/>
         </w:rPr>
         <w:t xml:space="preserve">Bên A đã cung cấp cho Bên B đầy đủ hồ sơ, tài liệu cần thiết liên quan đến tài sản được yêu cầu thẩm định giá trị và/hoặc Bên A đã hướng dẫn Bên B thẩm định hiện trạng toàn bộ tài sản. </w:t>
+      </w:r>
+    </w:p>
+    <w:p>
+      <w:pPr>
+        <w:numPr>
+          <w:ilvl w:val="1"/>
+          <w:numId w:val="10"/>
+        </w:numPr>
+        <w:tabs>
+          <w:tab w:val="left" w:pos="142"/>
+        </w:tabs>
+        <w:spacing w:before="30" w:after="30" w:line="320" w:lineRule="exact"/>
+        <w:ind w:left="567" w:hanging="567"/>
+        <w:jc w:val="both"/>
+        <w:rPr>
+          <w:sz w:val="24"/>
+          <w:szCs w:val="24"/>
+        </w:rPr>
+      </w:pPr>
+      <w:r>
+        <w:rPr>
+          <w:sz w:val="24"/>
+          <w:szCs w:val="24"/>
+        </w:rPr>
+        <w:t>“Ngày làm việc” đề cập trong Hợp đồng này được hiểu và giải thích theo pháp luật về lao động, không bao gồm Thứ Bảy, Chủ Nhật và các ngày nghỉ, ngày lễ theo quy định.</w:t>
       </w:r>
     </w:p>
     <w:p>
       <w:pPr>
         <w:numPr>
           <w:ilvl w:val="0"/>
-          <w:numId w:val="3"/>
+          <w:numId w:val="9"/>
         </w:numPr>
         <w:tabs>
-          <w:tab w:val="left" w:pos="567"/>
-          <w:tab w:val="left" w:pos="851"/>
-          <w:tab w:val="left" w:pos="993"/>
+          <w:tab w:val="left" w:pos="360"/>
+          <w:tab w:val="left" w:pos="990"/>
         </w:tabs>
-        <w:spacing w:before="30" w:after="30" w:line="320" w:lineRule="auto"/>
+        <w:spacing w:before="30" w:after="30" w:line="320" w:lineRule="exact"/>
+        <w:jc w:val="both"/>
+        <w:rPr>
+          <w:b/>
+          <w:sz w:val="24"/>
+          <w:szCs w:val="24"/>
+        </w:rPr>
+      </w:pPr>
+      <w:r>
+        <w:rPr>
+          <w:b/>
+          <w:sz w:val="24"/>
+          <w:szCs w:val="24"/>
+        </w:rPr>
+        <w:t>GIÁ</w:t>
+      </w:r>
+      <w:r>
+        <w:rPr>
+          <w:b/>
+          <w:sz w:val="24"/>
+          <w:szCs w:val="24"/>
+        </w:rPr>
+        <w:t xml:space="preserve"> DỊCH VỤ, THỜI HẠN VÀ PHƯƠNG THỨC THANH TOÁN</w:t>
+      </w:r>
+    </w:p>
+    <w:p>
+      <w:pPr>
+        <w:numPr>
+          <w:ilvl w:val="1"/>
+          <w:numId w:val="11"/>
+        </w:numPr>
+        <w:spacing w:before="30" w:after="30" w:line="320" w:lineRule="exact"/>
         <w:ind w:left="567" w:hanging="567"/>
         <w:jc w:val="both"/>
         <w:rPr>
@@ -1745,7 +2143,1855 @@
           <w:sz w:val="24"/>
           <w:szCs w:val="24"/>
         </w:rPr>
-        <w:t>“Ngày làm việc” đề cập trong Hợp đồng này được hiểu và giải thích theo pháp luật về lao động, không bao gồm Thứ Bảy, Chủ Nhật và các ngày nghỉ, ngày lễ theo quy định.</w:t>
+        <w:t>Giá dịch vụ thẩm định giá:</w:t>
+      </w:r>
+    </w:p>
+    <w:p>
+      <w:pPr>
+        <w:numPr>
+          <w:ilvl w:val="0"/>
+          <w:numId w:val="8"/>
+        </w:numPr>
+        <w:spacing w:before="30" w:after="30" w:line="320" w:lineRule="exact"/>
+        <w:ind w:left="0" w:firstLine="567"/>
+        <w:jc w:val="both"/>
+        <w:rPr>
+          <w:b/>
+          <w:spacing w:val="-4"/>
+          <w:sz w:val="24"/>
+          <w:szCs w:val="24"/>
+        </w:rPr>
+      </w:pPr>
+      <w:r>
+        <w:rPr>
+          <w:sz w:val="24"/>
+          <w:szCs w:val="24"/>
+        </w:rPr>
+        <w:t>Tổng giá dịch vụ thẩm định giá của Hợp đồng là</w:t>
+      </w:r>
+      <w:r>
+        <w:rPr>
+          <w:b/>
+          <w:sz w:val="24"/>
+          <w:szCs w:val="24"/>
+        </w:rPr>
+        <w:t xml:space="preserve">: </w:t>
+      </w:r>
+      <w:r>
+        <w:rPr>
+          <w:b/>
+          <w:sz w:val="24"/>
+          <w:szCs w:val="24"/>
+          <w:lang w:val="vi-VN"/>
+        </w:rPr>
+        <w:t xml:space="preserve">${total_fee} </w:t>
+      </w:r>
+      <w:r>
+        <w:rPr>
+          <w:b/>
+          <w:spacing w:val="-4"/>
+          <w:sz w:val="24"/>
+          <w:szCs w:val="24"/>
+        </w:rPr>
+        <w:t>VND.</w:t>
+      </w:r>
+    </w:p>
+    <w:p>
+      <w:pPr>
+        <w:spacing w:before="30" w:after="30" w:line="320" w:lineRule="exact"/>
+        <w:ind w:firstLine="540"/>
+        <w:jc w:val="both"/>
+        <w:rPr>
+          <w:b/>
+          <w:sz w:val="24"/>
+          <w:szCs w:val="24"/>
+          <w:lang w:val="vi-VN"/>
+        </w:rPr>
+      </w:pPr>
+      <w:r>
+        <w:rPr>
+          <w:b/>
+          <w:i/>
+          <w:spacing w:val="-4"/>
+          <w:sz w:val="24"/>
+          <w:szCs w:val="24"/>
+        </w:rPr>
+        <w:t xml:space="preserve">Bằng chữ: </w:t>
+      </w:r>
+      <w:r>
+        <w:rPr>
+          <w:b/>
+          <w:i/>
+          <w:spacing w:val="-4"/>
+          <w:sz w:val="24"/>
+          <w:szCs w:val="24"/>
+          <w:lang w:val="vi-VN"/>
+        </w:rPr>
+        <w:t>${total_fee_words}</w:t>
+      </w:r>
+    </w:p>
+    <w:p>
+      <w:pPr>
+        <w:spacing w:before="30" w:after="30" w:line="320" w:lineRule="exact"/>
+        <w:ind w:left="567"/>
+        <w:jc w:val="both"/>
+        <w:rPr>
+          <w:sz w:val="24"/>
+          <w:szCs w:val="24"/>
+        </w:rPr>
+      </w:pPr>
+      <w:r>
+        <w:rPr>
+          <w:sz w:val="24"/>
+          <w:szCs w:val="24"/>
+        </w:rPr>
+        <w:t xml:space="preserve">- </w:t>
+      </w:r>
+      <w:r>
+        <w:rPr>
+          <w:sz w:val="24"/>
+          <w:szCs w:val="24"/>
+          <w:lang w:val="vi-VN"/>
+        </w:rPr>
+        <w:t xml:space="preserve">Giá phí dịch vụ trên là giá trọn gói </w:t>
+      </w:r>
+      <w:r>
+        <w:rPr>
+          <w:sz w:val="24"/>
+          <w:szCs w:val="24"/>
+        </w:rPr>
+        <w:t>đã bao gồm</w:t>
+      </w:r>
+      <w:r>
+        <w:rPr>
+          <w:sz w:val="24"/>
+          <w:szCs w:val="24"/>
+          <w:lang w:val="vi-VN"/>
+        </w:rPr>
+        <w:t xml:space="preserve"> </w:t>
+      </w:r>
+      <w:r>
+        <w:rPr>
+          <w:sz w:val="24"/>
+          <w:szCs w:val="24"/>
+        </w:rPr>
+        <w:t>VAT</w:t>
+      </w:r>
+      <w:r>
+        <w:rPr>
+          <w:sz w:val="24"/>
+          <w:szCs w:val="24"/>
+          <w:lang w:val="vi-VN"/>
+        </w:rPr>
+        <w:t xml:space="preserve"> và </w:t>
+      </w:r>
+      <w:r>
+        <w:rPr>
+          <w:sz w:val="24"/>
+          <w:szCs w:val="24"/>
+          <w:lang w:val="vi-VN"/>
+        </w:rPr>
+        <w:t xml:space="preserve">và chi phí khảo sát hiện trạng tài sản thẩm </w:t>
+      </w:r>
+      <w:r>
+        <w:rPr>
+          <w:rFonts w:hint="eastAsia"/>
+          <w:sz w:val="24"/>
+          <w:szCs w:val="24"/>
+          <w:lang w:val="vi-VN"/>
+        </w:rPr>
+        <w:t>đ</w:t>
+      </w:r>
+      <w:r>
+        <w:rPr>
+          <w:sz w:val="24"/>
+          <w:szCs w:val="24"/>
+          <w:lang w:val="vi-VN"/>
+        </w:rPr>
+        <w:t>ịnh giá</w:t>
+      </w:r>
+      <w:r>
+        <w:rPr>
+          <w:sz w:val="24"/>
+          <w:szCs w:val="24"/>
+        </w:rPr>
+        <w:t>.</w:t>
+      </w:r>
+    </w:p>
+    <w:p>
+      <w:pPr>
+        <w:numPr>
+          <w:ilvl w:val="1"/>
+          <w:numId w:val="11"/>
+        </w:numPr>
+        <w:spacing w:before="30" w:after="30" w:line="320" w:lineRule="exact"/>
+        <w:ind w:left="567" w:hanging="567"/>
+        <w:jc w:val="both"/>
+        <w:rPr>
+          <w:sz w:val="24"/>
+          <w:szCs w:val="24"/>
+        </w:rPr>
+      </w:pPr>
+      <w:r>
+        <w:rPr>
+          <w:sz w:val="24"/>
+          <w:szCs w:val="24"/>
+        </w:rPr>
+        <w:t>Thời hạn thanh toán:</w:t>
+      </w:r>
+    </w:p>
+    <w:p>
+      <w:pPr>
+        <w:spacing w:before="30" w:after="30" w:line="320" w:lineRule="exact"/>
+        <w:ind w:left="540"/>
+        <w:jc w:val="both"/>
+        <w:rPr>
+          <w:iCs/>
+          <w:spacing w:val="-2"/>
+          <w:sz w:val="24"/>
+          <w:szCs w:val="24"/>
+          <w:lang w:val="vi-VN"/>
+        </w:rPr>
+      </w:pPr>
+      <w:r>
+        <w:rPr>
+          <w:sz w:val="24"/>
+          <w:szCs w:val="24"/>
+        </w:rPr>
+        <w:t xml:space="preserve">- </w:t>
+      </w:r>
+      <w:r>
+        <w:rPr>
+          <w:rFonts w:hint="eastAsia"/>
+          <w:iCs/>
+          <w:spacing w:val="-2"/>
+          <w:sz w:val="24"/>
+          <w:szCs w:val="24"/>
+          <w:lang w:val="vi-VN"/>
+        </w:rPr>
+        <w:t>Đ</w:t>
+      </w:r>
+      <w:r>
+        <w:rPr>
+          <w:iCs/>
+          <w:spacing w:val="-2"/>
+          <w:sz w:val="24"/>
+          <w:szCs w:val="24"/>
+          <w:lang w:val="vi-VN"/>
+        </w:rPr>
+        <w:t xml:space="preserve">ợt 1: Bên A thanh toán cho bên B: </w:t>
+      </w:r>
+      <w:r>
+        <w:rPr>
+          <w:iCs/>
+          <w:spacing w:val="-2"/>
+          <w:sz w:val="24"/>
+          <w:szCs w:val="24"/>
+          <w:lang w:val="vi-VN"/>
+        </w:rPr>
+        <w:t>${advance_fee}</w:t>
+      </w:r>
+      <w:r>
+        <w:rPr>
+          <w:iCs/>
+          <w:spacing w:val="-2"/>
+          <w:sz w:val="24"/>
+          <w:szCs w:val="24"/>
+          <w:lang w:val="vi-VN"/>
+        </w:rPr>
+        <w:t xml:space="preserve"> </w:t>
+      </w:r>
+      <w:r>
+        <w:rPr>
+          <w:rFonts w:hint="eastAsia"/>
+          <w:iCs/>
+          <w:spacing w:val="-2"/>
+          <w:sz w:val="24"/>
+          <w:szCs w:val="24"/>
+          <w:lang w:val="vi-VN"/>
+        </w:rPr>
+        <w:t>đ</w:t>
+      </w:r>
+      <w:r>
+        <w:rPr>
+          <w:iCs/>
+          <w:spacing w:val="-2"/>
+          <w:sz w:val="24"/>
+          <w:szCs w:val="24"/>
+          <w:lang w:val="vi-VN"/>
+        </w:rPr>
+        <w:t>ồng (Bằng chữ: ${advance_fee_words</w:t>
+      </w:r>
+      <w:r>
+        <w:rPr>
+          <w:iCs/>
+          <w:spacing w:val="-2"/>
+          <w:sz w:val="24"/>
+          <w:szCs w:val="24"/>
+          <w:lang w:val="vi-VN"/>
+        </w:rPr>
+        <w:t>}</w:t>
+      </w:r>
+      <w:r>
+        <w:rPr>
+          <w:iCs/>
+          <w:spacing w:val="-2"/>
+          <w:sz w:val="24"/>
+          <w:szCs w:val="24"/>
+          <w:lang w:val="vi-VN"/>
+        </w:rPr>
+        <w:t xml:space="preserve">) sau khi 2 bên ký kết hợp </w:t>
+      </w:r>
+      <w:r>
+        <w:rPr>
+          <w:rFonts w:hint="eastAsia"/>
+          <w:iCs/>
+          <w:spacing w:val="-2"/>
+          <w:sz w:val="24"/>
+          <w:szCs w:val="24"/>
+          <w:lang w:val="vi-VN"/>
+        </w:rPr>
+        <w:t>đ</w:t>
+      </w:r>
+      <w:r>
+        <w:rPr>
+          <w:iCs/>
+          <w:spacing w:val="-2"/>
+          <w:sz w:val="24"/>
+          <w:szCs w:val="24"/>
+          <w:lang w:val="vi-VN"/>
+        </w:rPr>
+        <w:t>ồng và tr</w:t>
+      </w:r>
+      <w:r>
+        <w:rPr>
+          <w:rFonts w:hint="eastAsia"/>
+          <w:iCs/>
+          <w:spacing w:val="-2"/>
+          <w:sz w:val="24"/>
+          <w:szCs w:val="24"/>
+          <w:lang w:val="vi-VN"/>
+        </w:rPr>
+        <w:t>ư</w:t>
+      </w:r>
+      <w:r>
+        <w:rPr>
+          <w:iCs/>
+          <w:spacing w:val="-2"/>
+          <w:sz w:val="24"/>
+          <w:szCs w:val="24"/>
+          <w:lang w:val="vi-VN"/>
+        </w:rPr>
+        <w:t>ớc khi bên A tiến</w:t>
+      </w:r>
+      <w:r>
+        <w:rPr>
+          <w:iCs/>
+          <w:spacing w:val="-2"/>
+          <w:sz w:val="24"/>
+          <w:szCs w:val="24"/>
+          <w:lang w:val="vi-VN"/>
+        </w:rPr>
+        <w:t xml:space="preserve"> hành khảo sát.</w:t>
+      </w:r>
+    </w:p>
+    <w:p>
+      <w:pPr>
+        <w:spacing w:before="30" w:after="30" w:line="320" w:lineRule="exact"/>
+        <w:ind w:left="540"/>
+        <w:jc w:val="both"/>
+        <w:rPr>
+          <w:iCs/>
+          <w:spacing w:val="-2"/>
+          <w:sz w:val="24"/>
+          <w:szCs w:val="24"/>
+          <w:lang w:val="vi-VN"/>
+        </w:rPr>
+      </w:pPr>
+      <w:r>
+        <w:rPr>
+          <w:iCs/>
+          <w:spacing w:val="-2"/>
+          <w:sz w:val="24"/>
+          <w:szCs w:val="24"/>
+          <w:lang w:val="vi-VN"/>
+        </w:rPr>
+        <w:t xml:space="preserve">- </w:t>
+      </w:r>
+      <w:r>
+        <w:rPr>
+          <w:rFonts w:hint="eastAsia"/>
+          <w:iCs/>
+          <w:spacing w:val="-2"/>
+          <w:sz w:val="24"/>
+          <w:szCs w:val="24"/>
+          <w:lang w:val="vi-VN"/>
+        </w:rPr>
+        <w:t>Đ</w:t>
+      </w:r>
+      <w:r>
+        <w:rPr>
+          <w:iCs/>
+          <w:spacing w:val="-2"/>
+          <w:sz w:val="24"/>
+          <w:szCs w:val="24"/>
+          <w:lang w:val="vi-VN"/>
+        </w:rPr>
+        <w:t xml:space="preserve">ợt 2: Bên A thanh toán phần còn lại: </w:t>
+      </w:r>
+      <w:r>
+        <w:rPr>
+          <w:iCs/>
+          <w:spacing w:val="-2"/>
+          <w:sz w:val="24"/>
+          <w:szCs w:val="24"/>
+          <w:lang w:val="vi-VN"/>
+        </w:rPr>
+        <w:t xml:space="preserve">${payment_left} </w:t>
+      </w:r>
+      <w:r>
+        <w:rPr>
+          <w:rFonts w:hint="eastAsia"/>
+          <w:iCs/>
+          <w:spacing w:val="-2"/>
+          <w:sz w:val="24"/>
+          <w:szCs w:val="24"/>
+          <w:lang w:val="vi-VN"/>
+        </w:rPr>
+        <w:t>đ</w:t>
+      </w:r>
+      <w:r>
+        <w:rPr>
+          <w:iCs/>
+          <w:spacing w:val="-2"/>
+          <w:sz w:val="24"/>
+          <w:szCs w:val="24"/>
+          <w:lang w:val="vi-VN"/>
+        </w:rPr>
+        <w:t>ồng (Bằng chữ: ${payment_left_words</w:t>
+      </w:r>
+      <w:r>
+        <w:rPr>
+          <w:iCs/>
+          <w:spacing w:val="-2"/>
+          <w:sz w:val="24"/>
+          <w:szCs w:val="24"/>
+          <w:lang w:val="vi-VN"/>
+        </w:rPr>
+        <w:t>}</w:t>
+      </w:r>
+      <w:r>
+        <w:rPr>
+          <w:iCs/>
+          <w:spacing w:val="-2"/>
+          <w:sz w:val="24"/>
+          <w:szCs w:val="24"/>
+          <w:lang w:val="vi-VN"/>
+        </w:rPr>
+        <w:t>) cho Bên B sau khi nhận 02 bản gốc</w:t>
+      </w:r>
+      <w:r>
+        <w:rPr>
+          <w:iCs/>
+          <w:spacing w:val="-2"/>
+          <w:sz w:val="24"/>
+          <w:szCs w:val="24"/>
+          <w:lang w:val="vi-VN"/>
+        </w:rPr>
+        <w:t xml:space="preserve"> C</w:t>
+      </w:r>
+      <w:r>
+        <w:rPr>
+          <w:iCs/>
+          <w:spacing w:val="-2"/>
+          <w:sz w:val="24"/>
+          <w:szCs w:val="24"/>
+          <w:lang w:val="vi-VN"/>
+        </w:rPr>
+        <w:t>hứng th</w:t>
+      </w:r>
+      <w:r>
+        <w:rPr>
+          <w:rFonts w:hint="eastAsia"/>
+          <w:iCs/>
+          <w:spacing w:val="-2"/>
+          <w:sz w:val="24"/>
+          <w:szCs w:val="24"/>
+          <w:lang w:val="vi-VN"/>
+        </w:rPr>
+        <w:t>ư</w:t>
+      </w:r>
+      <w:r>
+        <w:rPr>
+          <w:iCs/>
+          <w:spacing w:val="-2"/>
+          <w:sz w:val="24"/>
+          <w:szCs w:val="24"/>
+          <w:lang w:val="vi-VN"/>
+        </w:rPr>
+        <w:t xml:space="preserve"> thẩm </w:t>
+      </w:r>
+      <w:r>
+        <w:rPr>
+          <w:rFonts w:hint="eastAsia"/>
+          <w:iCs/>
+          <w:spacing w:val="-2"/>
+          <w:sz w:val="24"/>
+          <w:szCs w:val="24"/>
+          <w:lang w:val="vi-VN"/>
+        </w:rPr>
+        <w:t>đ</w:t>
+      </w:r>
+      <w:r>
+        <w:rPr>
+          <w:iCs/>
+          <w:spacing w:val="-2"/>
+          <w:sz w:val="24"/>
+          <w:szCs w:val="24"/>
+          <w:lang w:val="vi-VN"/>
+        </w:rPr>
+        <w:t>ịnh gi</w:t>
+      </w:r>
+      <w:r>
+        <w:rPr>
+          <w:iCs/>
+          <w:spacing w:val="-2"/>
+          <w:sz w:val="24"/>
+          <w:szCs w:val="24"/>
+          <w:lang w:val="vi-VN"/>
+        </w:rPr>
+        <w:t xml:space="preserve">á kèm Báo cáo kết quả thẩm định giá và Hoá đơn tài chính </w:t>
+      </w:r>
+      <w:r>
+        <w:rPr>
+          <w:iCs/>
+          <w:spacing w:val="-2"/>
+          <w:sz w:val="24"/>
+          <w:szCs w:val="24"/>
+          <w:lang w:val="vi-VN"/>
+        </w:rPr>
+        <w:t>theo quy định của pháp luật</w:t>
+      </w:r>
+      <w:r>
+        <w:rPr>
+          <w:iCs/>
+          <w:spacing w:val="-2"/>
+          <w:sz w:val="24"/>
+          <w:szCs w:val="24"/>
+          <w:lang w:val="vi-VN"/>
+        </w:rPr>
+        <w:t>.</w:t>
+      </w:r>
+    </w:p>
+    <w:p>
+      <w:pPr>
+        <w:numPr>
+          <w:ilvl w:val="1"/>
+          <w:numId w:val="11"/>
+        </w:numPr>
+        <w:spacing w:before="30" w:after="30" w:line="320" w:lineRule="exact"/>
+        <w:ind w:left="567" w:hanging="567"/>
+        <w:jc w:val="both"/>
+        <w:rPr>
+          <w:iCs/>
+          <w:sz w:val="24"/>
+          <w:szCs w:val="24"/>
+          <w:lang w:val="vi-VN"/>
+        </w:rPr>
+      </w:pPr>
+      <w:r>
+        <w:rPr>
+          <w:iCs/>
+          <w:sz w:val="24"/>
+          <w:szCs w:val="24"/>
+          <w:lang w:val="vi-VN"/>
+        </w:rPr>
+        <w:t>Hình</w:t>
+      </w:r>
+      <w:r>
+        <w:rPr>
+          <w:iCs/>
+          <w:sz w:val="24"/>
+          <w:szCs w:val="24"/>
+          <w:lang w:val="vi-VN"/>
+        </w:rPr>
+        <w:t xml:space="preserve"> thức thanh toán:</w:t>
+      </w:r>
+      <w:r>
+        <w:rPr>
+          <w:iCs/>
+          <w:sz w:val="24"/>
+          <w:szCs w:val="24"/>
+          <w:lang w:val="vi-VN"/>
+        </w:rPr>
+        <w:t xml:space="preserve"> </w:t>
+      </w:r>
+      <w:r>
+        <w:rPr>
+          <w:iCs/>
+          <w:sz w:val="24"/>
+          <w:szCs w:val="24"/>
+          <w:lang w:val="vi-VN"/>
+        </w:rPr>
+        <w:t>Thanh toán bằng tiền mặt hoặc chuyển khoản</w:t>
+      </w:r>
+      <w:r>
+        <w:rPr>
+          <w:iCs/>
+          <w:sz w:val="24"/>
+          <w:szCs w:val="24"/>
+          <w:lang w:val="vi-VN"/>
+        </w:rPr>
+        <w:t>.</w:t>
+      </w:r>
+    </w:p>
+    <w:p>
+      <w:pPr>
+        <w:numPr>
+          <w:ilvl w:val="1"/>
+          <w:numId w:val="11"/>
+        </w:numPr>
+        <w:spacing w:before="30" w:after="30" w:line="320" w:lineRule="exact"/>
+        <w:ind w:left="567" w:hanging="567"/>
+        <w:jc w:val="both"/>
+        <w:rPr>
+          <w:iCs/>
+          <w:sz w:val="24"/>
+          <w:szCs w:val="24"/>
+          <w:lang w:val="vi-VN"/>
+        </w:rPr>
+      </w:pPr>
+      <w:r>
+        <w:rPr>
+          <w:iCs/>
+          <w:spacing w:val="-2"/>
+          <w:sz w:val="24"/>
+          <w:szCs w:val="24"/>
+          <w:lang w:val="vi-VN"/>
+        </w:rPr>
+        <w:t>Trong trường hợp quá hạn 30 ngày kể từ ngày xuất hóa đơn tài chính của bên B mà bên A chưa thực hiện nghĩa vụ thanh toán cho bên B, thì Chứng thư và Báo cáo thẩm định giá sẽ tự động vô hiệu hóa do bên A đã vi phạm đ</w:t>
+      </w:r>
+      <w:r>
+        <w:rPr>
+          <w:iCs/>
+          <w:spacing w:val="-2"/>
+          <w:sz w:val="24"/>
+          <w:szCs w:val="24"/>
+          <w:lang w:val="vi-VN"/>
+        </w:rPr>
+        <w:t>iều khoản thanh toán tại Khoản 5</w:t>
+      </w:r>
+      <w:r>
+        <w:rPr>
+          <w:iCs/>
+          <w:spacing w:val="-2"/>
+          <w:sz w:val="24"/>
+          <w:szCs w:val="24"/>
+          <w:lang w:val="vi-VN"/>
+        </w:rPr>
+        <w:t xml:space="preserve">.2 điều </w:t>
+      </w:r>
+      <w:r>
+        <w:rPr>
+          <w:iCs/>
+          <w:spacing w:val="-2"/>
+          <w:sz w:val="24"/>
+          <w:szCs w:val="24"/>
+          <w:lang w:val="vi-VN"/>
+        </w:rPr>
+        <w:t>5</w:t>
+      </w:r>
+      <w:r>
+        <w:rPr>
+          <w:iCs/>
+          <w:spacing w:val="-2"/>
+          <w:sz w:val="24"/>
+          <w:szCs w:val="24"/>
+          <w:lang w:val="vi-VN"/>
+        </w:rPr>
+        <w:t xml:space="preserve"> của Hợp đồng này.</w:t>
+      </w:r>
+    </w:p>
+    <w:p>
+      <w:pPr>
+        <w:numPr>
+          <w:ilvl w:val="0"/>
+          <w:numId w:val="9"/>
+        </w:numPr>
+        <w:tabs>
+          <w:tab w:val="left" w:pos="360"/>
+          <w:tab w:val="left" w:pos="990"/>
+        </w:tabs>
+        <w:spacing w:before="30" w:after="30" w:line="320" w:lineRule="exact"/>
+        <w:jc w:val="both"/>
+        <w:rPr>
+          <w:b/>
+          <w:sz w:val="24"/>
+          <w:szCs w:val="24"/>
+        </w:rPr>
+      </w:pPr>
+      <w:r>
+        <w:rPr>
+          <w:b/>
+          <w:sz w:val="24"/>
+          <w:szCs w:val="24"/>
+        </w:rPr>
+        <w:t>QUYỀN VÀ NGHĨA VỤ CỦA BÊN A</w:t>
+      </w:r>
+    </w:p>
+    <w:p>
+      <w:pPr>
+        <w:numPr>
+          <w:ilvl w:val="1"/>
+          <w:numId w:val="12"/>
+        </w:numPr>
+        <w:spacing w:before="30" w:after="30" w:line="320" w:lineRule="exact"/>
+        <w:ind w:left="567" w:hanging="567"/>
+        <w:jc w:val="both"/>
+        <w:rPr>
+          <w:sz w:val="24"/>
+          <w:szCs w:val="24"/>
+        </w:rPr>
+      </w:pPr>
+      <w:r>
+        <w:rPr>
+          <w:sz w:val="24"/>
+          <w:szCs w:val="24"/>
+        </w:rPr>
+        <w:t>Cung cấp cho Bên B đầy đủ các hồ sơ, tài liệu, thông tin về tài sản được yêu cầu thẩm định giá và phải hoàn toàn chịu trách nhiệm về tính xác thực của các hồ sơ, tài liệu, thông tin cung cấp.</w:t>
+      </w:r>
+    </w:p>
+    <w:p>
+      <w:pPr>
+        <w:numPr>
+          <w:ilvl w:val="1"/>
+          <w:numId w:val="12"/>
+        </w:numPr>
+        <w:spacing w:before="30" w:after="30" w:line="320" w:lineRule="exact"/>
+        <w:ind w:left="567" w:hanging="567"/>
+        <w:jc w:val="both"/>
+        <w:rPr>
+          <w:sz w:val="24"/>
+          <w:szCs w:val="24"/>
+        </w:rPr>
+      </w:pPr>
+      <w:r>
+        <w:rPr>
+          <w:sz w:val="24"/>
+          <w:szCs w:val="24"/>
+        </w:rPr>
+        <w:t>Phối hợp và tạo điều kiện thuận lợi để Bên B tiến hành thẩm định hiện trạng, thu thập thông tin đối với tài sản được yêu cầu thẩm định.</w:t>
+      </w:r>
+    </w:p>
+    <w:p>
+      <w:pPr>
+        <w:numPr>
+          <w:ilvl w:val="1"/>
+          <w:numId w:val="12"/>
+        </w:numPr>
+        <w:spacing w:before="30" w:after="30" w:line="320" w:lineRule="exact"/>
+        <w:ind w:left="567" w:hanging="567"/>
+        <w:jc w:val="both"/>
+        <w:rPr>
+          <w:sz w:val="24"/>
+          <w:szCs w:val="24"/>
+        </w:rPr>
+      </w:pPr>
+      <w:r>
+        <w:rPr>
+          <w:sz w:val="24"/>
+          <w:szCs w:val="24"/>
+        </w:rPr>
+        <w:t>Cử cán bộ hoặc bộ phận chuyên môn phù hợp làm đầu mối trao đổi, cung cấp hồ sơ, tài</w:t>
+      </w:r>
+      <w:r>
+        <w:rPr>
+          <w:sz w:val="24"/>
+          <w:szCs w:val="24"/>
+        </w:rPr>
+        <w:t xml:space="preserve"> </w:t>
+      </w:r>
+      <w:r>
+        <w:rPr>
+          <w:sz w:val="24"/>
+          <w:szCs w:val="24"/>
+        </w:rPr>
+        <w:t xml:space="preserve">liệu, thông tin, tiếp nhận sản phẩm </w:t>
+      </w:r>
+      <w:r>
+        <w:rPr>
+          <w:sz w:val="24"/>
+          <w:szCs w:val="24"/>
+        </w:rPr>
+        <w:t>dịch vụ</w:t>
+      </w:r>
+      <w:r>
+        <w:rPr>
+          <w:sz w:val="24"/>
+          <w:szCs w:val="24"/>
+        </w:rPr>
+        <w:t xml:space="preserve"> và phối hợp với Bên B trong quá trình Bên B thực hiện dịch vụ.</w:t>
+      </w:r>
+    </w:p>
+    <w:p>
+      <w:pPr>
+        <w:numPr>
+          <w:ilvl w:val="1"/>
+          <w:numId w:val="12"/>
+        </w:numPr>
+        <w:spacing w:before="30" w:after="30" w:line="320" w:lineRule="exact"/>
+        <w:ind w:left="567" w:hanging="567"/>
+        <w:jc w:val="both"/>
+        <w:rPr>
+          <w:sz w:val="24"/>
+          <w:szCs w:val="24"/>
+        </w:rPr>
+      </w:pPr>
+      <w:r>
+        <w:rPr>
+          <w:sz w:val="24"/>
+          <w:szCs w:val="24"/>
+        </w:rPr>
+        <w:t xml:space="preserve">Thanh toán đầy đủ, đúng hạn </w:t>
+      </w:r>
+      <w:r>
+        <w:rPr>
+          <w:sz w:val="24"/>
+          <w:szCs w:val="24"/>
+        </w:rPr>
+        <w:t>giá</w:t>
+      </w:r>
+      <w:r>
+        <w:rPr>
+          <w:sz w:val="24"/>
+          <w:szCs w:val="24"/>
+        </w:rPr>
+        <w:t xml:space="preserve"> dịch vụ theo quy định tại Điều </w:t>
+      </w:r>
+      <w:r>
+        <w:rPr>
+          <w:sz w:val="24"/>
+          <w:szCs w:val="24"/>
+        </w:rPr>
+        <w:t>5</w:t>
+      </w:r>
+      <w:r>
+        <w:rPr>
+          <w:sz w:val="24"/>
+          <w:szCs w:val="24"/>
+        </w:rPr>
+        <w:t xml:space="preserve"> của Hợp đồng và các loại phí phát sinh theo thoả thuận trong Hợp đồng và quy định của Bên B.</w:t>
+      </w:r>
+    </w:p>
+    <w:p>
+      <w:pPr>
+        <w:numPr>
+          <w:ilvl w:val="1"/>
+          <w:numId w:val="12"/>
+        </w:numPr>
+        <w:spacing w:before="30" w:after="30" w:line="320" w:lineRule="exact"/>
+        <w:ind w:left="567" w:hanging="567"/>
+        <w:jc w:val="both"/>
+        <w:rPr>
+          <w:sz w:val="24"/>
+          <w:szCs w:val="24"/>
+        </w:rPr>
+      </w:pPr>
+      <w:r>
+        <w:rPr>
+          <w:sz w:val="24"/>
+          <w:szCs w:val="24"/>
+        </w:rPr>
+        <w:lastRenderedPageBreak/>
+        <w:t xml:space="preserve">Được Bên B cung cấp đầy đủ và kịp thời các sản phẩm </w:t>
+      </w:r>
+      <w:r>
+        <w:rPr>
+          <w:sz w:val="24"/>
+          <w:szCs w:val="24"/>
+        </w:rPr>
+        <w:t>dịch vụ quy định tại Điều 1 của Hợp đ</w:t>
+      </w:r>
+      <w:r>
+        <w:rPr>
+          <w:sz w:val="24"/>
+          <w:szCs w:val="24"/>
+        </w:rPr>
+        <w:t>ồng.</w:t>
+      </w:r>
+    </w:p>
+    <w:p>
+      <w:pPr>
+        <w:numPr>
+          <w:ilvl w:val="1"/>
+          <w:numId w:val="12"/>
+        </w:numPr>
+        <w:spacing w:before="30" w:after="30" w:line="320" w:lineRule="exact"/>
+        <w:ind w:left="567" w:hanging="567"/>
+        <w:jc w:val="both"/>
+        <w:rPr>
+          <w:sz w:val="24"/>
+          <w:szCs w:val="24"/>
+        </w:rPr>
+      </w:pPr>
+      <w:r>
+        <w:rPr>
+          <w:sz w:val="24"/>
+          <w:szCs w:val="24"/>
+        </w:rPr>
+        <w:t>Yêu cầu Bên B tiến hành việc định giá lại nếu có cơ sở cho thấy việc thẩm định giá của Bên B không khách quan, vi phạm các quy định của pháp luật về thủ tục và phương thức định giá tài sản.</w:t>
+      </w:r>
+    </w:p>
+    <w:p>
+      <w:pPr>
+        <w:numPr>
+          <w:ilvl w:val="1"/>
+          <w:numId w:val="12"/>
+        </w:numPr>
+        <w:spacing w:before="30" w:after="30" w:line="320" w:lineRule="exact"/>
+        <w:ind w:left="567" w:hanging="567"/>
+        <w:jc w:val="both"/>
+        <w:rPr>
+          <w:sz w:val="24"/>
+          <w:szCs w:val="24"/>
+        </w:rPr>
+      </w:pPr>
+      <w:r>
+        <w:rPr>
+          <w:sz w:val="24"/>
+          <w:szCs w:val="24"/>
+        </w:rPr>
+        <w:t>Có trách nhiệm sử dụng kết quả thẩm định giá đúng mục đích đã được ghi trong Điều 2 của hợp đồng này trên cơ sở văn bản trả lời hoặc Chứng thư thẩm định giá của Bên B. Nếu sử dụng kết quả thẩm định giá không đúng với quy định, Bên A phải chịu hoàn toàn trách nhiệm trước pháp luật.</w:t>
+      </w:r>
+    </w:p>
+    <w:p>
+      <w:pPr>
+        <w:numPr>
+          <w:ilvl w:val="1"/>
+          <w:numId w:val="12"/>
+        </w:numPr>
+        <w:spacing w:before="30" w:after="30" w:line="320" w:lineRule="exact"/>
+        <w:ind w:left="567" w:hanging="567"/>
+        <w:jc w:val="both"/>
+        <w:rPr>
+          <w:iCs/>
+          <w:sz w:val="24"/>
+          <w:szCs w:val="24"/>
+          <w:lang w:val="vi-VN"/>
+        </w:rPr>
+      </w:pPr>
+      <w:r>
+        <w:rPr>
+          <w:sz w:val="24"/>
+          <w:szCs w:val="24"/>
+        </w:rPr>
+        <w:t>Trường hợp Bên A không thực hiện hợp đồng hoặc từ chối nhận Chứng thư và Báo cáo kết quả thẩm định giá khi đã có thông báo của Bên B mà không có lý do chính đáng, Bên A sẽ phải</w:t>
+      </w:r>
+      <w:r>
+        <w:rPr>
+          <w:iCs/>
+          <w:sz w:val="24"/>
+          <w:szCs w:val="24"/>
+          <w:lang w:val="vi-VN"/>
+        </w:rPr>
+        <w:t xml:space="preserve"> mất các khoản chi phí đã thanh toán trước đó </w:t>
+      </w:r>
+      <w:r>
+        <w:rPr>
+          <w:iCs/>
+          <w:sz w:val="24"/>
+          <w:szCs w:val="24"/>
+          <w:lang w:val="vi-VN"/>
+        </w:rPr>
+        <w:t>và</w:t>
+      </w:r>
+      <w:r>
+        <w:rPr>
+          <w:iCs/>
+          <w:sz w:val="24"/>
+          <w:szCs w:val="24"/>
+          <w:lang w:val="vi-VN"/>
+        </w:rPr>
+        <w:t xml:space="preserve"> các khoản chi phí do lỗi mình gây ra.</w:t>
+      </w:r>
+    </w:p>
+    <w:p>
+      <w:pPr>
+        <w:numPr>
+          <w:ilvl w:val="0"/>
+          <w:numId w:val="9"/>
+        </w:numPr>
+        <w:tabs>
+          <w:tab w:val="left" w:pos="360"/>
+          <w:tab w:val="left" w:pos="990"/>
+        </w:tabs>
+        <w:spacing w:before="30" w:after="30" w:line="320" w:lineRule="exact"/>
+        <w:jc w:val="both"/>
+        <w:rPr>
+          <w:b/>
+          <w:sz w:val="24"/>
+          <w:szCs w:val="24"/>
+        </w:rPr>
+      </w:pPr>
+      <w:r>
+        <w:rPr>
+          <w:b/>
+          <w:sz w:val="24"/>
+          <w:szCs w:val="24"/>
+        </w:rPr>
+        <w:t>QUYỀN VÀ NGHĨA VỤ CỦA BÊN B</w:t>
+      </w:r>
+    </w:p>
+    <w:p>
+      <w:pPr>
+        <w:numPr>
+          <w:ilvl w:val="1"/>
+          <w:numId w:val="13"/>
+        </w:numPr>
+        <w:spacing w:before="30" w:after="30" w:line="320" w:lineRule="exact"/>
+        <w:ind w:left="567" w:hanging="567"/>
+        <w:jc w:val="both"/>
+        <w:outlineLvl w:val="0"/>
+        <w:rPr>
+          <w:sz w:val="24"/>
+          <w:szCs w:val="24"/>
+        </w:rPr>
+      </w:pPr>
+      <w:r>
+        <w:rPr>
+          <w:sz w:val="24"/>
+          <w:szCs w:val="24"/>
+        </w:rPr>
+        <w:t>Hướ</w:t>
+      </w:r>
+      <w:r>
+        <w:rPr>
+          <w:sz w:val="24"/>
+          <w:szCs w:val="24"/>
+        </w:rPr>
+        <w:t>ng dẫn cho Bên A hoàn thiện các nội dung hồ sơ có liên quan đến đặc điểm pháp lý, đặc điểm kỹ thuật của tài sản yêu cầu thẩm định giá.</w:t>
+      </w:r>
+    </w:p>
+    <w:p>
+      <w:pPr>
+        <w:numPr>
+          <w:ilvl w:val="1"/>
+          <w:numId w:val="13"/>
+        </w:numPr>
+        <w:spacing w:before="30" w:after="30" w:line="320" w:lineRule="exact"/>
+        <w:ind w:left="567" w:hanging="567"/>
+        <w:jc w:val="both"/>
+        <w:outlineLvl w:val="0"/>
+        <w:rPr>
+          <w:sz w:val="24"/>
+          <w:szCs w:val="24"/>
+        </w:rPr>
+      </w:pPr>
+      <w:r>
+        <w:rPr>
+          <w:sz w:val="24"/>
+          <w:szCs w:val="24"/>
+        </w:rPr>
+        <w:t>Được nhận các hồ sơ, tài liệu, thông tin và/hoặc các bằng chứng pháp lý phù hợp và đáp ứng yêu cầu của pháp luật liên quan đến pháp nhân, tài sản được yêu cầu thẩm định giá, được yêu cầu Bên A cung cấp bổ sung các tài liệu, thông tin, bằng chứng pháp lý trong suốt thời hạn thực hiện dịch vụ.</w:t>
+      </w:r>
+    </w:p>
+    <w:p>
+      <w:pPr>
+        <w:numPr>
+          <w:ilvl w:val="1"/>
+          <w:numId w:val="13"/>
+        </w:numPr>
+        <w:spacing w:before="30" w:after="30" w:line="320" w:lineRule="exact"/>
+        <w:ind w:left="567" w:hanging="567"/>
+        <w:jc w:val="both"/>
+        <w:outlineLvl w:val="0"/>
+        <w:rPr>
+          <w:sz w:val="24"/>
+          <w:szCs w:val="24"/>
+        </w:rPr>
+      </w:pPr>
+      <w:r>
+        <w:rPr>
+          <w:spacing w:val="-2"/>
+          <w:sz w:val="24"/>
+          <w:szCs w:val="24"/>
+        </w:rPr>
+        <w:t>Có quyền đơn phương chấm dứt hợp đồng thẩm định giá theo đúng quy định của pháp luật do Bên A không cung cấp đầy đủ hồ sơ kỹ thuật, hồ sơ pháp lý của tài sản đề nghị thẩm định giá.</w:t>
+      </w:r>
+      <w:r>
+        <w:rPr>
+          <w:sz w:val="24"/>
+          <w:szCs w:val="24"/>
+        </w:rPr>
+        <w:t xml:space="preserve"> Không chịu trách nhiệm về kết quả thẩm định giá theo đúng quy định của pháp luật nếu trong quá trình thực hiện phát hiện Bên A gian dối, giả mạo, tạo lập căn cứ, hồ sơ của tài sản cung cấp phục vụ thẩm định giá không đúng thực tế, thay đổi nội dung hồ sơ, chất lượng, số lượng tài sản, hướng dẫn không đúng hiện trạng tài sản đề nghị thẩm định giá. </w:t>
+      </w:r>
+    </w:p>
+    <w:p>
+      <w:pPr>
+        <w:numPr>
+          <w:ilvl w:val="1"/>
+          <w:numId w:val="13"/>
+        </w:numPr>
+        <w:spacing w:before="30" w:after="30" w:line="320" w:lineRule="exact"/>
+        <w:ind w:left="567" w:hanging="567"/>
+        <w:jc w:val="both"/>
+        <w:outlineLvl w:val="0"/>
+        <w:rPr>
+          <w:sz w:val="24"/>
+          <w:szCs w:val="24"/>
+        </w:rPr>
+      </w:pPr>
+      <w:r>
+        <w:rPr>
+          <w:sz w:val="24"/>
+          <w:szCs w:val="24"/>
+        </w:rPr>
+        <w:t>Cử các thẩm định viên, cán bộ kỹ thuật đủ năng lực và kinh nghiệm thực hiện các công việc dịch vụ theo thoả thuận tại Điều 1 của Hợp đồng.</w:t>
+      </w:r>
+    </w:p>
+    <w:p>
+      <w:pPr>
+        <w:numPr>
+          <w:ilvl w:val="1"/>
+          <w:numId w:val="13"/>
+        </w:numPr>
+        <w:spacing w:before="30" w:after="30" w:line="320" w:lineRule="exact"/>
+        <w:ind w:left="567" w:hanging="567"/>
+        <w:jc w:val="both"/>
+        <w:outlineLvl w:val="0"/>
+        <w:rPr>
+          <w:sz w:val="24"/>
+          <w:szCs w:val="24"/>
+        </w:rPr>
+      </w:pPr>
+      <w:r>
+        <w:rPr>
+          <w:sz w:val="24"/>
+          <w:szCs w:val="24"/>
+        </w:rPr>
+        <w:t>Thông báo tiến độ và kết quả thực hiện Hợp đồng cho Bên A, bàn giao cho Bên A đầy đủ và đúng hạn các sản phẩm dịch vụ theo thoả thuận trong Hợp đồng.</w:t>
+      </w:r>
+    </w:p>
+    <w:p>
+      <w:pPr>
+        <w:numPr>
+          <w:ilvl w:val="1"/>
+          <w:numId w:val="13"/>
+        </w:numPr>
+        <w:spacing w:before="30" w:after="30" w:line="320" w:lineRule="exact"/>
+        <w:ind w:left="567" w:hanging="567"/>
+        <w:jc w:val="both"/>
+        <w:outlineLvl w:val="0"/>
+        <w:rPr>
+          <w:sz w:val="24"/>
+          <w:szCs w:val="24"/>
+        </w:rPr>
+      </w:pPr>
+      <w:r>
+        <w:rPr>
+          <w:sz w:val="24"/>
+          <w:szCs w:val="24"/>
+        </w:rPr>
+        <w:t>Bên B có trách nhiệm nêu các lập luận, phân tích, chứng cứ bằng văn bản để chứng minh về kết quả thẩm định giá của mình cho Bên A hoặc các cơ quan có thẩm quyền thanh tra hoặc giải quyết khiếu nại về giá trong thời gian chứng thư còn giá trị.</w:t>
+      </w:r>
+    </w:p>
+    <w:p>
+      <w:pPr>
+        <w:numPr>
+          <w:ilvl w:val="1"/>
+          <w:numId w:val="13"/>
+        </w:numPr>
+        <w:spacing w:before="30" w:after="30" w:line="320" w:lineRule="exact"/>
+        <w:ind w:left="567" w:hanging="567"/>
+        <w:jc w:val="both"/>
+        <w:outlineLvl w:val="0"/>
+        <w:rPr>
+          <w:sz w:val="24"/>
+          <w:szCs w:val="24"/>
+        </w:rPr>
+      </w:pPr>
+      <w:r>
+        <w:rPr>
+          <w:sz w:val="24"/>
+          <w:szCs w:val="24"/>
+        </w:rPr>
+        <w:t xml:space="preserve">Được Bên A thanh toán đầy đủ và đúng thời hạn </w:t>
+      </w:r>
+      <w:r>
+        <w:rPr>
+          <w:sz w:val="24"/>
+          <w:szCs w:val="24"/>
+        </w:rPr>
+        <w:t>giá</w:t>
+      </w:r>
+      <w:r>
+        <w:rPr>
+          <w:sz w:val="24"/>
+          <w:szCs w:val="24"/>
+        </w:rPr>
+        <w:t xml:space="preserve"> dịch vụ như quy định tại Điều </w:t>
+      </w:r>
+      <w:r>
+        <w:rPr>
+          <w:sz w:val="24"/>
+          <w:szCs w:val="24"/>
+        </w:rPr>
+        <w:t>5</w:t>
+      </w:r>
+      <w:r>
+        <w:rPr>
+          <w:sz w:val="24"/>
+          <w:szCs w:val="24"/>
+        </w:rPr>
+        <w:t xml:space="preserve"> của Hợp đồng.</w:t>
+      </w:r>
+    </w:p>
+    <w:p>
+      <w:pPr>
+        <w:numPr>
+          <w:ilvl w:val="1"/>
+          <w:numId w:val="13"/>
+        </w:numPr>
+        <w:spacing w:before="30" w:after="30" w:line="320" w:lineRule="exact"/>
+        <w:ind w:left="567" w:hanging="567"/>
+        <w:jc w:val="both"/>
+        <w:outlineLvl w:val="0"/>
+        <w:rPr>
+          <w:sz w:val="24"/>
+          <w:szCs w:val="24"/>
+        </w:rPr>
+      </w:pPr>
+      <w:r>
+        <w:rPr>
+          <w:sz w:val="24"/>
+          <w:szCs w:val="24"/>
+        </w:rPr>
+        <w:t xml:space="preserve">Hủy kết quả </w:t>
+      </w:r>
+      <w:r>
+        <w:rPr>
+          <w:sz w:val="24"/>
+          <w:szCs w:val="24"/>
+        </w:rPr>
+        <w:t>thẩm định giá</w:t>
+      </w:r>
+      <w:r>
+        <w:rPr>
+          <w:sz w:val="24"/>
+          <w:szCs w:val="24"/>
+        </w:rPr>
+        <w:t xml:space="preserve"> nếu bên A chậm thanh toán </w:t>
+      </w:r>
+      <w:r>
+        <w:rPr>
+          <w:sz w:val="24"/>
+          <w:szCs w:val="24"/>
+        </w:rPr>
+        <w:t>giá</w:t>
+      </w:r>
+      <w:r>
+        <w:rPr>
+          <w:sz w:val="24"/>
+          <w:szCs w:val="24"/>
+        </w:rPr>
+        <w:t xml:space="preserve"> dịch vụ quá 1 (một) tháng kể từ ngày phát hành chứng thư mà không có lý do chính đáng được Bên B chấp thuận.</w:t>
+      </w:r>
+    </w:p>
+    <w:p>
+      <w:pPr>
+        <w:numPr>
+          <w:ilvl w:val="1"/>
+          <w:numId w:val="13"/>
+        </w:numPr>
+        <w:spacing w:before="30" w:after="30" w:line="320" w:lineRule="exact"/>
+        <w:ind w:left="567" w:hanging="567"/>
+        <w:jc w:val="both"/>
+        <w:outlineLvl w:val="0"/>
+        <w:rPr>
+          <w:iCs/>
+          <w:spacing w:val="-2"/>
+          <w:sz w:val="24"/>
+          <w:szCs w:val="24"/>
+          <w:lang w:val="vi-VN"/>
+        </w:rPr>
+      </w:pPr>
+      <w:r>
+        <w:rPr>
+          <w:sz w:val="24"/>
+          <w:szCs w:val="24"/>
+        </w:rPr>
+        <w:t>Trường hợp Bên A không nhận Chứng thư và Báo cáo thẩm định giá trong thời gian 10 (mười</w:t>
+      </w:r>
+      <w:r>
+        <w:rPr>
+          <w:iCs/>
+          <w:spacing w:val="-2"/>
+          <w:sz w:val="24"/>
+          <w:szCs w:val="24"/>
+          <w:lang w:val="vi-VN"/>
+        </w:rPr>
+        <w:t>) ngày khi đã có thông báo của Bên B, Bên B có quyền hủy hồ sơ thẩm định giá.</w:t>
+      </w:r>
+    </w:p>
+    <w:p>
+      <w:pPr>
+        <w:numPr>
+          <w:ilvl w:val="0"/>
+          <w:numId w:val="9"/>
+        </w:numPr>
+        <w:tabs>
+          <w:tab w:val="left" w:pos="360"/>
+          <w:tab w:val="left" w:pos="990"/>
+        </w:tabs>
+        <w:spacing w:before="30" w:after="30" w:line="320" w:lineRule="exact"/>
+        <w:jc w:val="both"/>
+        <w:rPr>
+          <w:b/>
+          <w:sz w:val="24"/>
+          <w:szCs w:val="24"/>
+          <w:lang w:val="pt-BR"/>
+        </w:rPr>
+      </w:pPr>
+      <w:r>
+        <w:rPr>
+          <w:rFonts w:hint="eastAsia"/>
+          <w:b/>
+          <w:sz w:val="24"/>
+          <w:szCs w:val="24"/>
+          <w:lang w:val="pt-BR"/>
+        </w:rPr>
+        <w:t>Đ</w:t>
+      </w:r>
+      <w:r>
+        <w:rPr>
+          <w:b/>
+          <w:sz w:val="24"/>
+          <w:szCs w:val="24"/>
+          <w:lang w:val="pt-BR"/>
+        </w:rPr>
+        <w:t>IỀU KHOẢN BẢO MẬT</w:t>
+      </w:r>
+    </w:p>
+    <w:p>
+      <w:pPr>
+        <w:numPr>
+          <w:ilvl w:val="1"/>
+          <w:numId w:val="14"/>
+        </w:numPr>
+        <w:tabs>
+          <w:tab w:val="left" w:pos="0"/>
+        </w:tabs>
+        <w:spacing w:before="30" w:after="30" w:line="320" w:lineRule="exact"/>
+        <w:ind w:left="567" w:hanging="567"/>
+        <w:jc w:val="both"/>
+        <w:rPr>
+          <w:sz w:val="24"/>
+          <w:szCs w:val="24"/>
+          <w:lang w:val="pt-BR"/>
+        </w:rPr>
+      </w:pPr>
+      <w:r>
+        <w:rPr>
+          <w:sz w:val="24"/>
+          <w:szCs w:val="24"/>
+          <w:lang w:val="pt-BR"/>
+        </w:rPr>
+        <w:t xml:space="preserve">Bên B có trách nhiệm bảo vệ, không </w:t>
+      </w:r>
+      <w:r>
+        <w:rPr>
+          <w:rFonts w:hint="eastAsia"/>
+          <w:sz w:val="24"/>
+          <w:szCs w:val="24"/>
+          <w:lang w:val="pt-BR"/>
+        </w:rPr>
+        <w:t>đư</w:t>
+      </w:r>
+      <w:r>
+        <w:rPr>
+          <w:sz w:val="24"/>
+          <w:szCs w:val="24"/>
+          <w:lang w:val="pt-BR"/>
+        </w:rPr>
+        <w:t xml:space="preserve">ợc sử dụng các thông tin, tài liệu </w:t>
+      </w:r>
+      <w:r>
+        <w:rPr>
+          <w:rFonts w:hint="eastAsia"/>
+          <w:sz w:val="24"/>
+          <w:szCs w:val="24"/>
+          <w:lang w:val="pt-BR"/>
+        </w:rPr>
+        <w:t>đư</w:t>
+      </w:r>
+      <w:r>
+        <w:rPr>
+          <w:sz w:val="24"/>
+          <w:szCs w:val="24"/>
+          <w:lang w:val="pt-BR"/>
+        </w:rPr>
+        <w:t xml:space="preserve">ợc Bên A cung cấp/xuất trình ngoài mục </w:t>
+      </w:r>
+      <w:r>
+        <w:rPr>
+          <w:rFonts w:hint="eastAsia"/>
+          <w:sz w:val="24"/>
+          <w:szCs w:val="24"/>
+          <w:lang w:val="pt-BR"/>
+        </w:rPr>
+        <w:t>đí</w:t>
+      </w:r>
+      <w:r>
+        <w:rPr>
+          <w:sz w:val="24"/>
+          <w:szCs w:val="24"/>
+          <w:lang w:val="pt-BR"/>
+        </w:rPr>
+        <w:t xml:space="preserve">ch </w:t>
+      </w:r>
+      <w:r>
+        <w:rPr>
+          <w:rFonts w:hint="eastAsia"/>
+          <w:sz w:val="24"/>
+          <w:szCs w:val="24"/>
+          <w:lang w:val="pt-BR"/>
+        </w:rPr>
+        <w:t>đ</w:t>
+      </w:r>
+      <w:r>
+        <w:rPr>
+          <w:sz w:val="24"/>
+          <w:szCs w:val="24"/>
+          <w:lang w:val="pt-BR"/>
+        </w:rPr>
+        <w:t>ể cung cấp dịch vụ cho Bên A.</w:t>
+      </w:r>
+    </w:p>
+    <w:p>
+      <w:pPr>
+        <w:numPr>
+          <w:ilvl w:val="1"/>
+          <w:numId w:val="14"/>
+        </w:numPr>
+        <w:tabs>
+          <w:tab w:val="left" w:pos="0"/>
+        </w:tabs>
+        <w:spacing w:before="30" w:after="30" w:line="320" w:lineRule="exact"/>
+        <w:ind w:left="567" w:hanging="567"/>
+        <w:jc w:val="both"/>
+        <w:rPr>
+          <w:sz w:val="24"/>
+          <w:szCs w:val="24"/>
+          <w:lang w:val="pt-BR"/>
+        </w:rPr>
+      </w:pPr>
+      <w:r>
+        <w:rPr>
+          <w:sz w:val="24"/>
+          <w:szCs w:val="24"/>
+          <w:lang w:val="pt-BR"/>
+        </w:rPr>
+        <w:t xml:space="preserve">Bên B có trách nhiệm bảo mật tất cả các thông tin về Bên A mà Bên B có </w:t>
+      </w:r>
+      <w:r>
+        <w:rPr>
+          <w:rFonts w:hint="eastAsia"/>
+          <w:sz w:val="24"/>
+          <w:szCs w:val="24"/>
+          <w:lang w:val="pt-BR"/>
+        </w:rPr>
+        <w:t>đư</w:t>
+      </w:r>
+      <w:r>
+        <w:rPr>
+          <w:sz w:val="24"/>
+          <w:szCs w:val="24"/>
+          <w:lang w:val="pt-BR"/>
+        </w:rPr>
+        <w:t xml:space="preserve">ợc trong quá trình thực hiện Hợp </w:t>
+      </w:r>
+      <w:r>
+        <w:rPr>
+          <w:rFonts w:hint="eastAsia"/>
+          <w:sz w:val="24"/>
+          <w:szCs w:val="24"/>
+          <w:lang w:val="pt-BR"/>
+        </w:rPr>
+        <w:t>đ</w:t>
+      </w:r>
+      <w:r>
+        <w:rPr>
+          <w:sz w:val="24"/>
+          <w:szCs w:val="24"/>
+          <w:lang w:val="pt-BR"/>
+        </w:rPr>
+        <w:t>ồng này trừ tr</w:t>
+      </w:r>
+      <w:r>
+        <w:rPr>
+          <w:rFonts w:hint="eastAsia"/>
+          <w:sz w:val="24"/>
+          <w:szCs w:val="24"/>
+          <w:lang w:val="pt-BR"/>
+        </w:rPr>
+        <w:t>ư</w:t>
+      </w:r>
+      <w:r>
+        <w:rPr>
+          <w:sz w:val="24"/>
+          <w:szCs w:val="24"/>
+          <w:lang w:val="pt-BR"/>
+        </w:rPr>
+        <w:t xml:space="preserve">ờng hợp </w:t>
+      </w:r>
+      <w:r>
+        <w:rPr>
+          <w:rFonts w:hint="eastAsia"/>
+          <w:sz w:val="24"/>
+          <w:szCs w:val="24"/>
+          <w:lang w:val="pt-BR"/>
+        </w:rPr>
+        <w:t>đư</w:t>
+      </w:r>
+      <w:r>
+        <w:rPr>
+          <w:sz w:val="24"/>
+          <w:szCs w:val="24"/>
+          <w:lang w:val="pt-BR"/>
+        </w:rPr>
+        <w:t xml:space="preserve">ợc sự </w:t>
+      </w:r>
+      <w:r>
+        <w:rPr>
+          <w:rFonts w:hint="eastAsia"/>
+          <w:sz w:val="24"/>
+          <w:szCs w:val="24"/>
+          <w:lang w:val="pt-BR"/>
+        </w:rPr>
+        <w:t>đ</w:t>
+      </w:r>
+      <w:r>
+        <w:rPr>
+          <w:sz w:val="24"/>
+          <w:szCs w:val="24"/>
+          <w:lang w:val="pt-BR"/>
+        </w:rPr>
+        <w:t>ồng ý bằng v</w:t>
+      </w:r>
+      <w:r>
+        <w:rPr>
+          <w:rFonts w:hint="eastAsia"/>
+          <w:sz w:val="24"/>
+          <w:szCs w:val="24"/>
+          <w:lang w:val="pt-BR"/>
+        </w:rPr>
+        <w:t>ă</w:t>
+      </w:r>
+      <w:r>
+        <w:rPr>
+          <w:sz w:val="24"/>
+          <w:szCs w:val="24"/>
+          <w:lang w:val="pt-BR"/>
+        </w:rPr>
+        <w:t xml:space="preserve">n bản của Bên A hoặc có sự chỉ </w:t>
+      </w:r>
+      <w:r>
+        <w:rPr>
+          <w:rFonts w:hint="eastAsia"/>
+          <w:sz w:val="24"/>
+          <w:szCs w:val="24"/>
+          <w:lang w:val="pt-BR"/>
+        </w:rPr>
+        <w:t>đ</w:t>
+      </w:r>
+      <w:r>
+        <w:rPr>
+          <w:sz w:val="24"/>
+          <w:szCs w:val="24"/>
+          <w:lang w:val="pt-BR"/>
+        </w:rPr>
+        <w:t>ạo bằng v</w:t>
+      </w:r>
+      <w:r>
+        <w:rPr>
+          <w:rFonts w:hint="eastAsia"/>
+          <w:sz w:val="24"/>
+          <w:szCs w:val="24"/>
+          <w:lang w:val="pt-BR"/>
+        </w:rPr>
+        <w:t>ă</w:t>
+      </w:r>
+      <w:r>
+        <w:rPr>
+          <w:sz w:val="24"/>
+          <w:szCs w:val="24"/>
+          <w:lang w:val="pt-BR"/>
+        </w:rPr>
+        <w:t>n bản của các tổ chức, c</w:t>
+      </w:r>
+      <w:r>
+        <w:rPr>
+          <w:rFonts w:hint="eastAsia"/>
+          <w:sz w:val="24"/>
+          <w:szCs w:val="24"/>
+          <w:lang w:val="pt-BR"/>
+        </w:rPr>
+        <w:t>ơ</w:t>
+      </w:r>
+      <w:r>
+        <w:rPr>
+          <w:sz w:val="24"/>
+          <w:szCs w:val="24"/>
+          <w:lang w:val="pt-BR"/>
+        </w:rPr>
+        <w:t xml:space="preserve"> quan </w:t>
+      </w:r>
+      <w:r>
+        <w:rPr>
+          <w:rFonts w:hint="eastAsia"/>
+          <w:sz w:val="24"/>
+          <w:szCs w:val="24"/>
+          <w:lang w:val="pt-BR"/>
+        </w:rPr>
+        <w:t>đ</w:t>
+      </w:r>
+      <w:r>
+        <w:rPr>
+          <w:sz w:val="24"/>
+          <w:szCs w:val="24"/>
+          <w:lang w:val="pt-BR"/>
+        </w:rPr>
+        <w:t>ại diện nhà n</w:t>
+      </w:r>
+      <w:r>
+        <w:rPr>
+          <w:rFonts w:hint="eastAsia"/>
+          <w:sz w:val="24"/>
+          <w:szCs w:val="24"/>
+          <w:lang w:val="pt-BR"/>
+        </w:rPr>
+        <w:t>ư</w:t>
+      </w:r>
+      <w:r>
+        <w:rPr>
+          <w:sz w:val="24"/>
+          <w:szCs w:val="24"/>
+          <w:lang w:val="pt-BR"/>
+        </w:rPr>
+        <w:t xml:space="preserve">ớc có thẩm quyền theo quy </w:t>
+      </w:r>
+      <w:r>
+        <w:rPr>
+          <w:rFonts w:hint="eastAsia"/>
+          <w:sz w:val="24"/>
+          <w:szCs w:val="24"/>
+          <w:lang w:val="pt-BR"/>
+        </w:rPr>
+        <w:t>đ</w:t>
+      </w:r>
+      <w:r>
+        <w:rPr>
+          <w:sz w:val="24"/>
+          <w:szCs w:val="24"/>
+          <w:lang w:val="pt-BR"/>
+        </w:rPr>
+        <w:t>ịnh pháp luật.</w:t>
+      </w:r>
+    </w:p>
+    <w:p>
+      <w:pPr>
+        <w:numPr>
+          <w:ilvl w:val="1"/>
+          <w:numId w:val="14"/>
+        </w:numPr>
+        <w:tabs>
+          <w:tab w:val="left" w:pos="0"/>
+        </w:tabs>
+        <w:spacing w:before="30" w:after="30" w:line="320" w:lineRule="exact"/>
+        <w:ind w:left="567" w:hanging="567"/>
+        <w:jc w:val="both"/>
+        <w:rPr>
+          <w:sz w:val="24"/>
+          <w:szCs w:val="24"/>
+          <w:lang w:val="pt-BR"/>
+        </w:rPr>
+      </w:pPr>
+      <w:r>
+        <w:rPr>
+          <w:sz w:val="24"/>
+          <w:szCs w:val="24"/>
+          <w:lang w:val="pt-BR"/>
+        </w:rPr>
+        <w:lastRenderedPageBreak/>
+        <w:t xml:space="preserve">Bên B không </w:t>
+      </w:r>
+      <w:r>
+        <w:rPr>
+          <w:rFonts w:hint="eastAsia"/>
+          <w:sz w:val="24"/>
+          <w:szCs w:val="24"/>
+          <w:lang w:val="pt-BR"/>
+        </w:rPr>
+        <w:t>đư</w:t>
+      </w:r>
+      <w:r>
+        <w:rPr>
+          <w:sz w:val="24"/>
+          <w:szCs w:val="24"/>
+          <w:lang w:val="pt-BR"/>
+        </w:rPr>
+        <w:t xml:space="preserve">ợc sử dụng bất kỳ thông tin nào </w:t>
+      </w:r>
+      <w:r>
+        <w:rPr>
+          <w:rFonts w:hint="eastAsia"/>
+          <w:sz w:val="24"/>
+          <w:szCs w:val="24"/>
+          <w:lang w:val="pt-BR"/>
+        </w:rPr>
+        <w:t>đ</w:t>
+      </w:r>
+      <w:r>
+        <w:rPr>
+          <w:sz w:val="24"/>
+          <w:szCs w:val="24"/>
+          <w:lang w:val="pt-BR"/>
+        </w:rPr>
+        <w:t>ể xâm phạm quyền, lợi ích hợp pháp của Bên A và ng</w:t>
+      </w:r>
+      <w:r>
+        <w:rPr>
+          <w:rFonts w:hint="eastAsia"/>
+          <w:sz w:val="24"/>
+          <w:szCs w:val="24"/>
+          <w:lang w:val="pt-BR"/>
+        </w:rPr>
+        <w:t>ư</w:t>
+      </w:r>
+      <w:r>
+        <w:rPr>
+          <w:sz w:val="24"/>
+          <w:szCs w:val="24"/>
+          <w:lang w:val="pt-BR"/>
+        </w:rPr>
+        <w:t>ợc lại.</w:t>
+      </w:r>
+    </w:p>
+    <w:p>
+      <w:pPr>
+        <w:numPr>
+          <w:ilvl w:val="0"/>
+          <w:numId w:val="9"/>
+        </w:numPr>
+        <w:tabs>
+          <w:tab w:val="left" w:pos="360"/>
+          <w:tab w:val="left" w:pos="990"/>
+        </w:tabs>
+        <w:spacing w:before="30" w:after="30" w:line="320" w:lineRule="exact"/>
+        <w:jc w:val="both"/>
+        <w:rPr>
+          <w:b/>
+          <w:sz w:val="24"/>
+          <w:szCs w:val="24"/>
+          <w:lang w:val="pt-BR"/>
+        </w:rPr>
+      </w:pPr>
+      <w:r>
+        <w:rPr>
+          <w:b/>
+          <w:sz w:val="24"/>
+          <w:szCs w:val="24"/>
+        </w:rPr>
+        <w:t>XỬ LÝ VI PHẠM HỢP ĐỒNG</w:t>
+      </w:r>
+    </w:p>
+    <w:p>
+      <w:pPr>
+        <w:numPr>
+          <w:ilvl w:val="1"/>
+          <w:numId w:val="15"/>
+        </w:numPr>
+        <w:spacing w:before="30" w:after="30" w:line="320" w:lineRule="exact"/>
+        <w:ind w:left="567" w:hanging="567"/>
+        <w:jc w:val="both"/>
+        <w:rPr>
+          <w:bCs/>
+          <w:iCs/>
+          <w:sz w:val="24"/>
+          <w:szCs w:val="24"/>
+          <w:lang w:val="pt-BR"/>
+        </w:rPr>
+      </w:pPr>
+      <w:r>
+        <w:rPr>
+          <w:bCs/>
+          <w:iCs/>
+          <w:sz w:val="24"/>
+          <w:szCs w:val="24"/>
+          <w:lang w:val="pt-BR"/>
+        </w:rPr>
+        <w:t>Cá</w:t>
+      </w:r>
+      <w:r>
+        <w:rPr>
+          <w:bCs/>
+          <w:iCs/>
+          <w:sz w:val="24"/>
+          <w:szCs w:val="24"/>
+          <w:lang w:val="pt-BR"/>
+        </w:rPr>
+        <w:t>c bên vi phạm Hợp đồng (không hoàn thành các nghĩa vụ theo quy định tại Hợp đồng này mà không thuộc trường hợp được miễn trừ trách nhiệm) sẽ bị phạt vi phạm tối đa đến 8% giá trị hợp đồng.</w:t>
+      </w:r>
+    </w:p>
+    <w:p>
+      <w:pPr>
+        <w:numPr>
+          <w:ilvl w:val="1"/>
+          <w:numId w:val="15"/>
+        </w:numPr>
+        <w:spacing w:before="30" w:after="30" w:line="320" w:lineRule="exact"/>
+        <w:ind w:left="567" w:hanging="567"/>
+        <w:jc w:val="both"/>
+        <w:rPr>
+          <w:bCs/>
+          <w:iCs/>
+          <w:spacing w:val="-4"/>
+          <w:sz w:val="24"/>
+          <w:szCs w:val="24"/>
+          <w:lang w:val="pt-BR"/>
+        </w:rPr>
+      </w:pPr>
+      <w:r>
+        <w:rPr>
+          <w:bCs/>
+          <w:iCs/>
+          <w:sz w:val="24"/>
+          <w:szCs w:val="24"/>
+          <w:lang w:val="pt-BR"/>
+        </w:rPr>
+        <w:t xml:space="preserve">Trong trường hợp Bên A chậm thanh toán cho Bên B phí dịch như thỏa thuận trong Hợp đồng này, thì phải trả </w:t>
+      </w:r>
+      <w:r>
+        <w:rPr>
+          <w:bCs/>
+          <w:iCs/>
+          <w:spacing w:val="-4"/>
+          <w:sz w:val="24"/>
+          <w:szCs w:val="24"/>
+          <w:lang w:val="pt-BR"/>
+        </w:rPr>
+        <w:t>Bên A tiền lãi tương ứng với lãi suất tín dụng quá hạn do Ngân hàng Nhà nước Việt Nam công b</w:t>
+      </w:r>
+      <w:r>
+        <w:rPr>
+          <w:bCs/>
+          <w:iCs/>
+          <w:spacing w:val="-4"/>
+          <w:sz w:val="24"/>
+          <w:szCs w:val="24"/>
+          <w:lang w:val="pt-BR"/>
+        </w:rPr>
+        <w:t>ố tại thời điểm chậm thanh toán.</w:t>
       </w:r>
     </w:p>
     <w:p>
@@ -1753,12 +3999,13 @@
         <w:tabs>
           <w:tab w:val="left" w:pos="990"/>
         </w:tabs>
-        <w:spacing w:before="30" w:after="30" w:line="320" w:lineRule="auto"/>
+        <w:spacing w:before="30" w:after="30" w:line="320" w:lineRule="exact"/>
         <w:jc w:val="both"/>
         <w:rPr>
           <w:b/>
           <w:sz w:val="24"/>
           <w:szCs w:val="24"/>
+          <w:lang w:val="pt-BR"/>
         </w:rPr>
       </w:pPr>
       <w:r>
@@ -1766,838 +4013,144 @@
           <w:b/>
           <w:sz w:val="24"/>
           <w:szCs w:val="24"/>
-        </w:rPr>
-        <w:t>ĐIỀU 4.PHÍ DỊCH VỤ, THỜI HẠN VÀ PHƯƠNG THỨC THANH TOÁN</w:t>
-      </w:r>
-    </w:p>
-    <w:p>
-      <w:pPr>
-        <w:numPr>
-          <w:ilvl w:val="0"/>
-          <w:numId w:val="4"/>
-        </w:numPr>
-        <w:spacing w:before="30" w:after="30" w:line="320" w:lineRule="auto"/>
-        <w:ind w:left="540" w:hanging="540"/>
-        <w:jc w:val="both"/>
-        <w:rPr>
-          <w:sz w:val="24"/>
-          <w:szCs w:val="24"/>
-        </w:rPr>
-      </w:pPr>
-      <w:r>
-        <w:rPr>
-          <w:sz w:val="24"/>
-          <w:szCs w:val="24"/>
-        </w:rPr>
-        <w:t>Phí dịch vụ:</w:t>
-      </w:r>
-    </w:p>
-    <w:p>
-      <w:pPr>
-        <w:numPr>
-          <w:ilvl w:val="0"/>
-          <w:numId w:val="1"/>
-        </w:numPr>
-        <w:spacing w:before="30" w:after="30" w:line="320" w:lineRule="auto"/>
-        <w:ind w:left="0" w:firstLine="567"/>
-        <w:jc w:val="both"/>
+          <w:lang w:val="pt-BR"/>
+        </w:rPr>
+        <w:t xml:space="preserve">ĐIỀU </w:t>
+      </w:r>
+      <w:r>
         <w:rPr>
           <w:b/>
           <w:sz w:val="24"/>
           <w:szCs w:val="24"/>
-        </w:rPr>
-      </w:pPr>
-      <w:r>
-        <w:rPr>
-          <w:sz w:val="24"/>
-          <w:szCs w:val="24"/>
-        </w:rPr>
-        <w:t>Phí dịch vụ thẩm định giá của Hợp đồng là</w:t>
+          <w:lang w:val="pt-BR"/>
+        </w:rPr>
+        <w:t>10</w:t>
       </w:r>
       <w:r>
         <w:rPr>
           <w:b/>
           <w:sz w:val="24"/>
           <w:szCs w:val="24"/>
-        </w:rPr>
-        <w:t xml:space="preserve">: </w:t>
-      </w:r>
-      <w:r>
-        <w:rPr>
-          <w:sz w:val="24"/>
-          <w:szCs w:val="24"/>
-        </w:rPr>
-        <w:t xml:space="preserve">${total_fee} </w:t>
-      </w:r>
-      <w:r>
-        <w:rPr>
-          <w:b/>
-          <w:sz w:val="24"/>
-          <w:szCs w:val="24"/>
-        </w:rPr>
-        <w:t>VND.</w:t>
-      </w:r>
-    </w:p>
-    <w:p>
-      <w:pPr>
-        <w:spacing w:before="30" w:after="30" w:line="320" w:lineRule="auto"/>
-        <w:ind w:firstLine="540"/>
-        <w:jc w:val="both"/>
-        <w:rPr>
-          <w:sz w:val="24"/>
-          <w:szCs w:val="24"/>
-        </w:rPr>
-      </w:pPr>
-      <w:r>
-        <w:rPr>
-          <w:b/>
-          <w:i/>
-          <w:sz w:val="24"/>
-          <w:szCs w:val="24"/>
-        </w:rPr>
-        <w:t>Bằng chữ: ${total_fee_words}</w:t>
-      </w:r>
-    </w:p>
-    <w:p>
-      <w:pPr>
-        <w:numPr>
-          <w:ilvl w:val="0"/>
-          <w:numId w:val="1"/>
-        </w:numPr>
-        <w:spacing w:before="30" w:after="30" w:line="320" w:lineRule="auto"/>
-        <w:ind w:left="0" w:firstLine="567"/>
-        <w:jc w:val="both"/>
-        <w:rPr>
-          <w:sz w:val="24"/>
-          <w:szCs w:val="24"/>
-        </w:rPr>
-      </w:pPr>
-      <w:r>
-        <w:rPr>
-          <w:sz w:val="24"/>
-          <w:szCs w:val="24"/>
-        </w:rPr>
-        <w:t>Giá phí dịch vụ trên là giá trọn gói đã bao gồm thuế VAT.</w:t>
-      </w:r>
-    </w:p>
-    <w:p>
-      <w:pPr>
-        <w:numPr>
-          <w:ilvl w:val="0"/>
-          <w:numId w:val="4"/>
-        </w:numPr>
-        <w:spacing w:before="30" w:after="30" w:line="320" w:lineRule="auto"/>
-        <w:ind w:left="540" w:hanging="540"/>
-        <w:jc w:val="both"/>
-        <w:rPr>
-          <w:sz w:val="24"/>
-          <w:szCs w:val="24"/>
-        </w:rPr>
-      </w:pPr>
-      <w:r>
-        <w:rPr>
-          <w:sz w:val="24"/>
-          <w:szCs w:val="24"/>
-        </w:rPr>
-        <w:t>Thời hạn thanh toán:</w:t>
-      </w:r>
-    </w:p>
-    <w:p>
-      <w:pPr>
-        <w:spacing w:before="30" w:after="30" w:line="320" w:lineRule="auto"/>
-        <w:ind w:left="540"/>
-        <w:jc w:val="both"/>
-        <w:rPr>
-          <w:sz w:val="24"/>
-          <w:szCs w:val="24"/>
-        </w:rPr>
-      </w:pPr>
-      <w:r>
-        <w:rPr>
-          <w:sz w:val="24"/>
-          <w:szCs w:val="24"/>
-        </w:rPr>
-        <w:t>- Bên A thanh toán cho Bên B 100% giá trị hợp đồng trước khi Bên B gửi bản gốc Chứng thư thẩm định, báo cáo thẩm định cho bên A.</w:t>
-      </w:r>
-    </w:p>
-    <w:p>
-      <w:pPr>
-        <w:spacing w:before="30" w:after="30" w:line="320" w:lineRule="auto"/>
-        <w:ind w:left="540"/>
-        <w:jc w:val="both"/>
-        <w:rPr>
-          <w:sz w:val="24"/>
-          <w:szCs w:val="24"/>
-        </w:rPr>
-      </w:pPr>
-      <w:r>
-        <w:rPr>
-          <w:sz w:val="24"/>
-          <w:szCs w:val="24"/>
-        </w:rPr>
-        <w:t xml:space="preserve">- Hồ sơ thanh toán gồm: </w:t>
-      </w:r>
-    </w:p>
-    <w:p>
-      <w:pPr>
-        <w:spacing w:before="30" w:after="30" w:line="320" w:lineRule="auto"/>
-        <w:ind w:firstLine="540"/>
-        <w:jc w:val="both"/>
-        <w:rPr>
-          <w:sz w:val="24"/>
-          <w:szCs w:val="24"/>
-        </w:rPr>
-      </w:pPr>
-      <w:r>
-        <w:rPr>
-          <w:sz w:val="24"/>
-          <w:szCs w:val="24"/>
-        </w:rPr>
-        <w:t>+ Hóa đơn tài chính.</w:t>
-      </w:r>
-    </w:p>
-    <w:p>
-      <w:pPr>
-        <w:spacing w:before="30" w:after="30" w:line="320" w:lineRule="auto"/>
-        <w:ind w:firstLine="540"/>
-        <w:jc w:val="both"/>
-        <w:rPr>
-          <w:sz w:val="24"/>
-          <w:szCs w:val="24"/>
-        </w:rPr>
-      </w:pPr>
-      <w:r>
-        <w:rPr>
-          <w:sz w:val="24"/>
-          <w:szCs w:val="24"/>
-        </w:rPr>
-        <w:t>+ Chứng thư thẩm định giá phát hành theo quy định.</w:t>
-      </w:r>
-    </w:p>
-    <w:p>
-      <w:pPr>
-        <w:numPr>
-          <w:ilvl w:val="0"/>
-          <w:numId w:val="4"/>
-        </w:numPr>
-        <w:spacing w:before="30" w:after="120" w:line="320" w:lineRule="auto"/>
-        <w:ind w:left="539" w:hanging="539"/>
-        <w:jc w:val="both"/>
-        <w:rPr>
-          <w:sz w:val="24"/>
-          <w:szCs w:val="24"/>
-        </w:rPr>
-      </w:pPr>
-      <w:r>
-        <w:rPr>
-          <w:sz w:val="24"/>
-          <w:szCs w:val="24"/>
-        </w:rPr>
-        <w:t>Hình thức thanh toán: Chuyển khoản.</w:t>
-      </w:r>
-    </w:p>
-    <w:p>
-      <w:pPr>
-        <w:tabs>
-          <w:tab w:val="left" w:pos="990"/>
-        </w:tabs>
-        <w:spacing w:after="30" w:line="320" w:lineRule="auto"/>
-        <w:jc w:val="both"/>
-        <w:rPr>
-          <w:b/>
-          <w:sz w:val="24"/>
-          <w:szCs w:val="24"/>
-        </w:rPr>
-      </w:pPr>
-      <w:r>
-        <w:rPr>
-          <w:b/>
-          <w:sz w:val="24"/>
-          <w:szCs w:val="24"/>
-        </w:rPr>
-        <w:t>ĐIỀU 5.QUYỀN VÀ NGHĨA VỤ CỦA BÊN A</w:t>
-      </w:r>
-    </w:p>
-    <w:p>
-      <w:pPr>
-        <w:numPr>
-          <w:ilvl w:val="0"/>
-          <w:numId w:val="5"/>
-        </w:numPr>
-        <w:spacing w:before="30" w:after="30" w:line="320" w:lineRule="auto"/>
-        <w:ind w:left="540" w:hanging="540"/>
-        <w:jc w:val="both"/>
-        <w:rPr>
-          <w:sz w:val="24"/>
-          <w:szCs w:val="24"/>
-        </w:rPr>
-      </w:pPr>
-      <w:r>
-        <w:rPr>
-          <w:sz w:val="24"/>
-          <w:szCs w:val="24"/>
-        </w:rPr>
-        <w:t>Cung cấp cho Bên B đầy đủ các hồ sơ, tài liệu, thông tin về tài sản được yêu cầu thẩm định giá và phải hoàn toàn chịu trách nhiệm về tính xác thực của các hồ sơ, tài liệu, thông tin cung cấp.</w:t>
-      </w:r>
-    </w:p>
-    <w:p>
-      <w:pPr>
-        <w:numPr>
-          <w:ilvl w:val="0"/>
-          <w:numId w:val="5"/>
-        </w:numPr>
-        <w:spacing w:before="30" w:after="30" w:line="320" w:lineRule="auto"/>
-        <w:ind w:left="540" w:hanging="540"/>
-        <w:jc w:val="both"/>
-        <w:rPr>
-          <w:sz w:val="24"/>
-          <w:szCs w:val="24"/>
-        </w:rPr>
-      </w:pPr>
-      <w:r>
-        <w:rPr>
-          <w:sz w:val="24"/>
-          <w:szCs w:val="24"/>
-        </w:rPr>
-        <w:t>Phối hợp và tạo điều kiện thuận lợi để Bên B tiến hành thẩm định hiện trạng, thu thập thông tin đối với tài sản được yêu cầu thẩm định.</w:t>
-      </w:r>
-    </w:p>
-    <w:p>
-      <w:pPr>
-        <w:numPr>
-          <w:ilvl w:val="0"/>
-          <w:numId w:val="5"/>
-        </w:numPr>
-        <w:spacing w:before="30" w:after="30" w:line="320" w:lineRule="auto"/>
-        <w:ind w:left="540" w:hanging="540"/>
-        <w:jc w:val="both"/>
-        <w:rPr>
-          <w:sz w:val="24"/>
-          <w:szCs w:val="24"/>
-        </w:rPr>
-      </w:pPr>
-      <w:r>
-        <w:rPr>
-          <w:sz w:val="24"/>
-          <w:szCs w:val="24"/>
-        </w:rPr>
-        <w:t>Cử cán bộ hoặc bộ phận chuyên môn phù hợp làm đầu mối trao đổi, cung cấp hồ sơ, tài</w:t>
-      </w:r>
-    </w:p>
-    <w:p>
-      <w:pPr>
-        <w:spacing w:before="30" w:after="30" w:line="320" w:lineRule="auto"/>
-        <w:ind w:left="540"/>
-        <w:jc w:val="both"/>
-        <w:rPr>
-          <w:sz w:val="24"/>
-          <w:szCs w:val="24"/>
-        </w:rPr>
-      </w:pPr>
-      <w:r>
-        <w:rPr>
-          <w:sz w:val="24"/>
-          <w:szCs w:val="24"/>
-        </w:rPr>
-        <w:lastRenderedPageBreak/>
-        <w:t>liệu, thông tin, tiếp nhận sản phẩm tư vấn và phối hợp với Bên B trong quá trình Bên B thực hiện dịch vụ.</w:t>
-      </w:r>
-    </w:p>
-    <w:p>
-      <w:pPr>
-        <w:numPr>
-          <w:ilvl w:val="0"/>
-          <w:numId w:val="5"/>
-        </w:numPr>
-        <w:spacing w:before="30" w:after="30" w:line="320" w:lineRule="auto"/>
-        <w:ind w:left="540" w:hanging="540"/>
-        <w:jc w:val="both"/>
-        <w:rPr>
-          <w:sz w:val="24"/>
-          <w:szCs w:val="24"/>
-        </w:rPr>
-      </w:pPr>
-      <w:r>
-        <w:rPr>
-          <w:sz w:val="24"/>
-          <w:szCs w:val="24"/>
-        </w:rPr>
-        <w:t>Thanh toán đầy đủ, đúng hạn Phí dịch vụ theo quy định tại Điều 4 của Hợp đồng và các loại phí phát sinh theo thoả thuận trong Hợp đồng và quy định của Bên B.</w:t>
-      </w:r>
-    </w:p>
-    <w:p>
-      <w:pPr>
-        <w:numPr>
-          <w:ilvl w:val="0"/>
-          <w:numId w:val="5"/>
-        </w:numPr>
-        <w:spacing w:before="30" w:after="30" w:line="320" w:lineRule="auto"/>
-        <w:ind w:left="540" w:hanging="540"/>
-        <w:jc w:val="both"/>
-        <w:rPr>
-          <w:sz w:val="24"/>
-          <w:szCs w:val="24"/>
-        </w:rPr>
-      </w:pPr>
-      <w:r>
-        <w:rPr>
-          <w:sz w:val="24"/>
-          <w:szCs w:val="24"/>
-        </w:rPr>
-        <w:t>Được Bên B cung cấp đầy đủ và kịp thời các sản phẩm tư vấn quy định tại Điều 1 của Hợp Đồng.</w:t>
-      </w:r>
-    </w:p>
-    <w:p>
-      <w:pPr>
-        <w:numPr>
-          <w:ilvl w:val="0"/>
-          <w:numId w:val="5"/>
-        </w:numPr>
-        <w:spacing w:before="30" w:after="30" w:line="320" w:lineRule="auto"/>
-        <w:ind w:left="540" w:hanging="540"/>
-        <w:jc w:val="both"/>
-        <w:rPr>
-          <w:sz w:val="24"/>
-          <w:szCs w:val="24"/>
-        </w:rPr>
-      </w:pPr>
-      <w:r>
-        <w:rPr>
-          <w:sz w:val="24"/>
-          <w:szCs w:val="24"/>
-        </w:rPr>
-        <w:t>Yêu cầu Bên B tiến hành việc định giá lại nếu có cơ sở cho thấy việc thẩm định giá của Bên B không khách quan, vi phạm các quy định của pháp luật về thủ tục và phương thức định giá tài sản.</w:t>
-      </w:r>
-    </w:p>
-    <w:p>
-      <w:pPr>
-        <w:numPr>
-          <w:ilvl w:val="0"/>
-          <w:numId w:val="5"/>
-        </w:numPr>
-        <w:spacing w:before="30" w:after="30" w:line="320" w:lineRule="auto"/>
-        <w:ind w:left="540" w:hanging="540"/>
-        <w:jc w:val="both"/>
-        <w:rPr>
-          <w:sz w:val="24"/>
-          <w:szCs w:val="24"/>
-        </w:rPr>
-      </w:pPr>
-      <w:r>
-        <w:rPr>
-          <w:sz w:val="24"/>
-          <w:szCs w:val="24"/>
-        </w:rPr>
-        <w:t>Có trách nhiệm sử dụng kết quả thẩm định giá đúng mục đích đã được ghi trong Điều 2 của hợp đồng này trên cơ sở văn bản trả lời hoặc Chứng thư thẩm định giá của Bên B. Nếu sử dụng kết quả thẩm định giá không đúng với quy định, Bên A phải chịu hoàn toàn trách nhiệm trước pháp luật.</w:t>
-      </w:r>
-    </w:p>
-    <w:p>
-      <w:pPr>
-        <w:numPr>
-          <w:ilvl w:val="0"/>
-          <w:numId w:val="5"/>
-        </w:numPr>
-        <w:spacing w:before="30" w:after="30" w:line="320" w:lineRule="auto"/>
-        <w:ind w:left="540" w:hanging="540"/>
-        <w:jc w:val="both"/>
-        <w:rPr>
-          <w:sz w:val="24"/>
-          <w:szCs w:val="24"/>
-        </w:rPr>
-      </w:pPr>
-      <w:r>
-        <w:rPr>
-          <w:sz w:val="24"/>
-          <w:szCs w:val="24"/>
-        </w:rPr>
-        <w:t>Trường hợp Bên A không thực hiện hợp đồng hoặc từ chối nhận Chứng thư và Báo cáo kết quả thẩm định giá khi đã có thông báo của Bên B mà không có lý do chính đáng, Bên A sẽ phải mất các khoản chi phí đã thanh toán trước đó và các khoản chi phí do lỗi mình gây ra.</w:t>
-      </w:r>
-    </w:p>
-    <w:p>
-      <w:pPr>
-        <w:tabs>
-          <w:tab w:val="left" w:pos="990"/>
-        </w:tabs>
-        <w:spacing w:before="30" w:after="30" w:line="320" w:lineRule="auto"/>
-        <w:jc w:val="both"/>
-        <w:rPr>
-          <w:b/>
-          <w:sz w:val="24"/>
-          <w:szCs w:val="24"/>
-        </w:rPr>
-      </w:pPr>
-      <w:r>
-        <w:rPr>
-          <w:b/>
-          <w:sz w:val="24"/>
-          <w:szCs w:val="24"/>
-        </w:rPr>
-        <w:t>ĐIỀU 6.QUYỀN VÀ NGHĨA VỤ CỦA BÊN B</w:t>
+          <w:lang w:val="pt-BR"/>
+        </w:rPr>
+        <w:t>.ĐIỀU KHOẢN THI HÀNH</w:t>
       </w:r>
     </w:p>
     <w:p>
       <w:pPr>
         <w:numPr>
           <w:ilvl w:val="1"/>
-          <w:numId w:val="6"/>
+          <w:numId w:val="16"/>
         </w:numPr>
-        <w:spacing w:before="30" w:after="30" w:line="320" w:lineRule="auto"/>
-        <w:ind w:left="540" w:hanging="540"/>
+        <w:spacing w:before="30" w:after="30" w:line="320" w:lineRule="exact"/>
+        <w:ind w:left="567" w:hanging="567"/>
         <w:jc w:val="both"/>
         <w:rPr>
           <w:sz w:val="24"/>
           <w:szCs w:val="24"/>
-        </w:rPr>
-      </w:pPr>
-      <w:r>
-        <w:rPr>
-          <w:sz w:val="24"/>
-          <w:szCs w:val="24"/>
-        </w:rPr>
-        <w:t>Được nhận các hồ sơ, tài liệu, thông tin và/hoặc các bằng chứng pháp lý phù hợp và đáp ứng yêu cầu của pháp luật liên quan đến pháp nhân, tài sản được yêu cầu thẩm định giá, được yêu cầu Bên A cung cấp bổ sung các tài liệu, thông tin, bằng chứng pháp lý trong suốt thời hạn thực hiện dịch vụ.</w:t>
+          <w:lang w:val="pt-BR"/>
+        </w:rPr>
+      </w:pPr>
+      <w:r>
+        <w:rPr>
+          <w:sz w:val="24"/>
+          <w:szCs w:val="24"/>
+          <w:lang w:val="pt-BR"/>
+        </w:rPr>
+        <w:t>Hai bên cam kết thực hiện đầy đủ và chính xác các điều khoản đã được ghi trong hợp đồng này. Trong quá trình thực hiện, nếu có khó khăn, vướng mắc sẽ thông báo kịp thời cho nhau để cùng bàn biện pháp giải quyết. Trường hợp hai bên không tự mình giải quyết được thì tranh chấp sẽ được Các Bên đưa ra giải quyết tại Tòa án có thẩm quyền theo quy định của pháp luật.</w:t>
       </w:r>
     </w:p>
     <w:p>
       <w:pPr>
         <w:numPr>
           <w:ilvl w:val="1"/>
-          <w:numId w:val="6"/>
+          <w:numId w:val="16"/>
         </w:numPr>
-        <w:spacing w:before="30" w:after="30" w:line="320" w:lineRule="auto"/>
-        <w:ind w:left="540" w:hanging="540"/>
+        <w:spacing w:before="30" w:after="30" w:line="320" w:lineRule="exact"/>
+        <w:ind w:left="567" w:hanging="567"/>
         <w:jc w:val="both"/>
         <w:rPr>
           <w:sz w:val="24"/>
           <w:szCs w:val="24"/>
-        </w:rPr>
-      </w:pPr>
-      <w:r>
-        <w:rPr>
-          <w:sz w:val="24"/>
-          <w:szCs w:val="24"/>
-        </w:rPr>
-        <w:t>Được Bên A thanh toán đầy đủ và đúng thời hạn Phí dịch vụ như quy định tại Điều 4 của Hợp đồng.</w:t>
+          <w:lang w:val="pt-BR"/>
+        </w:rPr>
+      </w:pPr>
+      <w:r>
+        <w:rPr>
+          <w:sz w:val="24"/>
+          <w:szCs w:val="24"/>
+          <w:lang w:val="pt-BR"/>
+        </w:rPr>
+        <w:t>Mọi sửa đổi, bổ sung các nội dung của Hợp đồng này phải được Các Bên thỏa thuận và xác lập bằng văn bản. Văn bản về việc sửa đổi, bổ sung Hợp đồng là một phần không tách rời của Hợp đồng.</w:t>
       </w:r>
     </w:p>
     <w:p>
       <w:pPr>
         <w:numPr>
           <w:ilvl w:val="1"/>
-          <w:numId w:val="6"/>
+          <w:numId w:val="16"/>
         </w:numPr>
-        <w:spacing w:before="30" w:after="30" w:line="320" w:lineRule="auto"/>
-        <w:ind w:left="540" w:hanging="540"/>
+        <w:spacing w:before="30" w:after="30" w:line="320" w:lineRule="exact"/>
+        <w:ind w:left="567" w:hanging="567"/>
         <w:jc w:val="both"/>
         <w:rPr>
           <w:sz w:val="24"/>
           <w:szCs w:val="24"/>
-        </w:rPr>
-      </w:pPr>
-      <w:r>
-        <w:rPr>
-          <w:sz w:val="24"/>
-          <w:szCs w:val="24"/>
-        </w:rPr>
-        <w:t>Cử các thẩm định viên, cán bộ kỹ thuật đủ năng lực và kinh nghiệm thực hiện các công việc dịch vụ theo thoả thuận tại Điều 1 của Hợp đồng.</w:t>
+          <w:lang w:val="pt-BR"/>
+        </w:rPr>
+      </w:pPr>
+      <w:r>
+        <w:rPr>
+          <w:sz w:val="24"/>
+          <w:szCs w:val="24"/>
+        </w:rPr>
+        <w:t>Hợp đồng này có hiệu lực kể từ ngày đại diện hợp pháp của Các Bên cùng ký</w:t>
+      </w:r>
+      <w:r>
+        <w:rPr>
+          <w:sz w:val="24"/>
+          <w:szCs w:val="24"/>
+          <w:lang w:val="pt-BR"/>
+        </w:rPr>
+        <w:t xml:space="preserve">. </w:t>
       </w:r>
     </w:p>
     <w:p>
       <w:pPr>
         <w:numPr>
           <w:ilvl w:val="1"/>
-          <w:numId w:val="6"/>
+          <w:numId w:val="16"/>
         </w:numPr>
-        <w:spacing w:before="30" w:after="30" w:line="320" w:lineRule="auto"/>
-        <w:ind w:left="540" w:hanging="540"/>
+        <w:spacing w:before="30" w:after="30" w:line="320" w:lineRule="exact"/>
+        <w:ind w:left="567" w:hanging="567"/>
         <w:jc w:val="both"/>
         <w:rPr>
           <w:sz w:val="24"/>
           <w:szCs w:val="24"/>
-        </w:rPr>
-      </w:pPr>
-      <w:r>
-        <w:rPr>
-          <w:sz w:val="24"/>
-          <w:szCs w:val="24"/>
-        </w:rPr>
-        <w:t>Thông báo tiến độ và kết quả thực hiện Hợp đồng cho Bên A, bàn giao cho Bên A đầy đủ và đúng hạn các sản phẩm dịch vụ theo thoả thuận trong Hợp đồng.</w:t>
-      </w:r>
-    </w:p>
-    <w:p>
-      <w:pPr>
-        <w:numPr>
-          <w:ilvl w:val="1"/>
-          <w:numId w:val="6"/>
-        </w:numPr>
-        <w:spacing w:before="30" w:after="30" w:line="320" w:lineRule="auto"/>
-        <w:ind w:left="540" w:hanging="540"/>
-        <w:jc w:val="both"/>
-        <w:rPr>
-          <w:sz w:val="24"/>
-          <w:szCs w:val="24"/>
-        </w:rPr>
-      </w:pPr>
-      <w:r>
-        <w:rPr>
-          <w:sz w:val="24"/>
-          <w:szCs w:val="24"/>
-        </w:rPr>
-        <w:t xml:space="preserve">Có quyền đơn phương chấm dứt hợp đồng thẩm định giá theo đúng quy định của pháp luật do Bên A không cung cấp đầy đủ hồ sơ kỹ thuật, hồ sơ pháp lý của tài sản đề nghị thẩm định giá. Không chịu trách nhiệm về kết quả thẩm định giá theo đúng quy định của pháp luật nếu trong quá trình thực hiện phát hiện Bên A gian dối, giả mạo, tạo lập căn cứ, hồ sơ của tài sản cung cấp phục vụ thẩm định giá không đúng thực tế, thay đổi nội dung hồ sơ, chất lượng, số lượng tài sản, hướng dẫn không đúng hiện trạng tài sản đề nghị thẩm định giá. </w:t>
-      </w:r>
-    </w:p>
-    <w:p>
-      <w:pPr>
-        <w:numPr>
-          <w:ilvl w:val="1"/>
-          <w:numId w:val="6"/>
-        </w:numPr>
-        <w:spacing w:before="30" w:after="30" w:line="320" w:lineRule="auto"/>
-        <w:ind w:left="540" w:hanging="540"/>
-        <w:jc w:val="both"/>
-        <w:rPr>
-          <w:sz w:val="24"/>
-          <w:szCs w:val="24"/>
-        </w:rPr>
-      </w:pPr>
-      <w:r>
-        <w:rPr>
-          <w:sz w:val="24"/>
-          <w:szCs w:val="24"/>
-        </w:rPr>
-        <w:t>Hủy kết quả chứng thư nếu bên A chậm thanh toán tiền Phí dịch vụ quá 1 (một) tháng kể từ ngày phát hành chứng thư mà không có lý do chính đáng được Bên B chấp thuận.</w:t>
-      </w:r>
-    </w:p>
-    <w:p>
-      <w:pPr>
-        <w:numPr>
-          <w:ilvl w:val="1"/>
-          <w:numId w:val="6"/>
-        </w:numPr>
-        <w:spacing w:before="30" w:after="30" w:line="320" w:lineRule="auto"/>
-        <w:ind w:left="540" w:hanging="540"/>
-        <w:jc w:val="both"/>
-        <w:rPr>
-          <w:sz w:val="24"/>
-          <w:szCs w:val="24"/>
-        </w:rPr>
-      </w:pPr>
-      <w:r>
-        <w:rPr>
-          <w:sz w:val="24"/>
-          <w:szCs w:val="24"/>
-        </w:rPr>
-        <w:t>Hướng dẫn cho Bên A hoàn thiện các nội dung hồ sơ có liên quan đến đặc điểm pháp lý, đặc điểm kỹ thuật của tài sản yêu cầu thẩm định giá.</w:t>
-      </w:r>
-    </w:p>
-    <w:p>
-      <w:pPr>
-        <w:numPr>
-          <w:ilvl w:val="1"/>
-          <w:numId w:val="6"/>
-        </w:numPr>
-        <w:ind w:left="540" w:hanging="540"/>
-        <w:rPr>
-          <w:sz w:val="24"/>
-          <w:szCs w:val="24"/>
-        </w:rPr>
-      </w:pPr>
-      <w:r>
-        <w:rPr>
-          <w:sz w:val="24"/>
-          <w:szCs w:val="24"/>
-        </w:rPr>
-        <w:lastRenderedPageBreak/>
-        <w:t>Bên B có trách nhiệm nêu các lập luận, phân tích, chứng cứ bằng văn bản để chứng minh về kết quả thẩm định giá của mình cho Bên A hoặc các cơ quan có thẩm quyền thanh tra hoặc giải quyết khiếu nại về giá trong thời gian chứng thư còn giá trị.</w:t>
-      </w:r>
-    </w:p>
-    <w:p>
-      <w:pPr>
-        <w:numPr>
-          <w:ilvl w:val="1"/>
-          <w:numId w:val="6"/>
-        </w:numPr>
-        <w:spacing w:before="30" w:after="30" w:line="320" w:lineRule="auto"/>
-        <w:ind w:left="540" w:hanging="540"/>
-        <w:jc w:val="both"/>
-        <w:rPr>
-          <w:sz w:val="24"/>
-          <w:szCs w:val="24"/>
-        </w:rPr>
-      </w:pPr>
-      <w:r>
-        <w:rPr>
-          <w:sz w:val="24"/>
-          <w:szCs w:val="24"/>
-        </w:rPr>
-        <w:t>Trường hợp Bên A không nhận Chứng thư và Báo cáo thẩm định giá tài sản trong thời gian 10 (mười) ngày khi đã có thông báo của Bên B, Bên B có quyền hủy hồ sơ thẩm định giá.</w:t>
-      </w:r>
-    </w:p>
-    <w:p>
-      <w:pPr>
-        <w:tabs>
-          <w:tab w:val="left" w:pos="990"/>
-        </w:tabs>
-        <w:spacing w:before="30" w:after="30" w:line="320" w:lineRule="auto"/>
-        <w:jc w:val="both"/>
-        <w:rPr>
-          <w:b/>
-          <w:sz w:val="24"/>
-          <w:szCs w:val="24"/>
-        </w:rPr>
-      </w:pPr>
-      <w:r>
-        <w:rPr>
-          <w:b/>
-          <w:sz w:val="24"/>
-          <w:szCs w:val="24"/>
-        </w:rPr>
-        <w:t>ĐIỀU 7.XỬ LÝ VI PHẠM HỢP ĐỒNG</w:t>
-      </w:r>
-    </w:p>
-    <w:p>
-      <w:pPr>
-        <w:numPr>
-          <w:ilvl w:val="0"/>
-          <w:numId w:val="7"/>
-        </w:numPr>
-        <w:spacing w:before="30" w:after="30" w:line="320" w:lineRule="auto"/>
-        <w:ind w:left="540" w:hanging="547"/>
-        <w:jc w:val="both"/>
-        <w:rPr>
-          <w:sz w:val="24"/>
-          <w:szCs w:val="24"/>
-        </w:rPr>
-      </w:pPr>
-      <w:r>
-        <w:rPr>
-          <w:sz w:val="24"/>
-          <w:szCs w:val="24"/>
-        </w:rPr>
-        <w:t>Các bên vi phạm Hợp đồng (không hoàn thành các nghĩa vụ theo quy định tại Hợp đồng này mà không thuộc trường hợp được miễn trừ trách nhiệm) sẽ bị phạt vi phạm tối đa đến 8% giá trị hợp đồng.</w:t>
-      </w:r>
-    </w:p>
-    <w:p>
-      <w:pPr>
-        <w:numPr>
-          <w:ilvl w:val="0"/>
-          <w:numId w:val="7"/>
-        </w:numPr>
-        <w:spacing w:before="30" w:after="30" w:line="320" w:lineRule="auto"/>
-        <w:ind w:left="540" w:hanging="540"/>
-        <w:jc w:val="both"/>
-        <w:rPr>
-          <w:sz w:val="24"/>
-          <w:szCs w:val="24"/>
-        </w:rPr>
-      </w:pPr>
-      <w:r>
-        <w:rPr>
-          <w:sz w:val="24"/>
-          <w:szCs w:val="24"/>
-        </w:rPr>
-        <w:t>Trong trường hợp Bên A chậm thanh toán cho Bên B phí dịch như thỏa thuận trong Hợp đồng này, thì phải trả Bên A tiền lãi tương ứng với lãi suất tín dụng quá hạn do Ngân hàng Nhà nước Việt Nam công bố tại thời điểm chậm thanh toán;</w:t>
-      </w:r>
-    </w:p>
-    <w:p>
-      <w:pPr>
-        <w:tabs>
-          <w:tab w:val="left" w:pos="990"/>
-        </w:tabs>
-        <w:spacing w:before="30" w:after="30" w:line="320" w:lineRule="auto"/>
-        <w:jc w:val="both"/>
-        <w:rPr>
-          <w:b/>
-          <w:sz w:val="24"/>
-          <w:szCs w:val="24"/>
-        </w:rPr>
-      </w:pPr>
-      <w:r>
-        <w:rPr>
-          <w:b/>
-          <w:sz w:val="24"/>
-          <w:szCs w:val="24"/>
-        </w:rPr>
-        <w:t>ĐIỀU 8.ĐIỀU KHOẢN THI HÀNH</w:t>
-      </w:r>
-    </w:p>
-    <w:p>
-      <w:pPr>
-        <w:spacing w:before="30" w:after="30" w:line="320" w:lineRule="auto"/>
-        <w:ind w:left="540"/>
-        <w:jc w:val="both"/>
-        <w:rPr>
-          <w:sz w:val="24"/>
-          <w:szCs w:val="24"/>
-        </w:rPr>
-      </w:pPr>
-      <w:r>
-        <w:rPr>
-          <w:sz w:val="24"/>
-          <w:szCs w:val="24"/>
-        </w:rPr>
-        <w:t>Hai bên cam kết thực hiện đầy đủ và chính xác các điều khoản đã được ghi trong hợp đồng này. Trong quá trình thực hiện, nếu có khó khăn, vướng mắc sẽ thông báo kịp thời cho nhau để cùng bàn biện pháp giải quyết. Trường hợp hai bên không tự mình giải quyết được thì tranh chấp sẽ được Các Bên đưa ra giải quyết tại Tòa án có thẩm quyền theo quy định của pháp luật.</w:t>
-      </w:r>
-    </w:p>
-    <w:p>
-      <w:pPr>
-        <w:spacing w:before="30" w:after="30" w:line="320" w:lineRule="auto"/>
-        <w:ind w:left="540"/>
-        <w:jc w:val="both"/>
-        <w:rPr>
-          <w:sz w:val="24"/>
-          <w:szCs w:val="24"/>
-        </w:rPr>
-      </w:pPr>
-      <w:r>
-        <w:rPr>
-          <w:sz w:val="24"/>
-          <w:szCs w:val="24"/>
-        </w:rPr>
-        <w:t>Mọi sửa đổi, bổ sung các nội dung của Hợp đồng này phải được Các Bên thỏa thuận và xác lập bằng văn bản. Văn bản về việc sửa đổi, bổ sung Hợp đồng là một phần không tách rời của Hợp đồng.</w:t>
-      </w:r>
-    </w:p>
-    <w:p>
-      <w:pPr>
-        <w:spacing w:before="30" w:after="30" w:line="320" w:lineRule="auto"/>
-        <w:ind w:left="540"/>
-        <w:jc w:val="both"/>
-        <w:rPr>
-          <w:sz w:val="24"/>
-          <w:szCs w:val="24"/>
-        </w:rPr>
-      </w:pPr>
-      <w:r>
-        <w:rPr>
-          <w:sz w:val="24"/>
-          <w:szCs w:val="24"/>
-        </w:rPr>
-        <w:t xml:space="preserve">Hợp đồng này có hiệu lực kể từ ngày đại diện hợp pháp của Các Bên cùng ký. </w:t>
-      </w:r>
-    </w:p>
-    <w:p>
-      <w:pPr>
-        <w:spacing w:before="30" w:after="240" w:line="320" w:lineRule="auto"/>
-        <w:ind w:left="539"/>
-        <w:jc w:val="both"/>
-        <w:rPr>
-          <w:sz w:val="24"/>
-          <w:szCs w:val="24"/>
-        </w:rPr>
-      </w:pPr>
-      <w:r>
-        <w:rPr>
-          <w:sz w:val="24"/>
-          <w:szCs w:val="24"/>
+          <w:lang w:val="pt-BR"/>
+        </w:rPr>
+      </w:pPr>
+      <w:r>
+        <w:rPr>
+          <w:sz w:val="24"/>
+          <w:szCs w:val="24"/>
+          <w:lang w:val="pt-BR"/>
         </w:rPr>
         <w:t>Hợp đồng này được lập thành 04 (bốn) bản, có giá trị pháp lý như nhau, bên A giữ 02 (hai) bản, bên B giữ 02 (hai) bản để thực hiện.</w:t>
       </w:r>
     </w:p>
     <w:tbl>
       <w:tblPr>
-        <w:tblStyle w:val="a1"/>
         <w:tblW w:w="9498" w:type="dxa"/>
+        <w:tblCellSpacing w:w="15" w:type="dxa"/>
         <w:tblInd w:w="45" w:type="dxa"/>
         <w:tblLayout w:type="fixed"/>
+        <w:tblCellMar>
+          <w:top w:w="15" w:type="dxa"/>
+          <w:left w:w="15" w:type="dxa"/>
+          <w:bottom w:w="15" w:type="dxa"/>
+          <w:right w:w="15" w:type="dxa"/>
+        </w:tblCellMar>
         <w:tblLook w:val="0000" w:firstRow="0" w:lastRow="0" w:firstColumn="0" w:lastColumn="0" w:noHBand="0" w:noVBand="0"/>
       </w:tblPr>
       <w:tblGrid>
@@ -2607,20 +4160,23 @@
       <w:tr>
         <w:trPr>
           <w:trHeight w:val="411"/>
+          <w:tblCellSpacing w:w="15" w:type="dxa"/>
         </w:trPr>
         <w:tc>
           <w:tcPr>
-            <w:tcW w:w="5387" w:type="dxa"/>
+            <w:tcW w:w="5342" w:type="dxa"/>
           </w:tcPr>
           <w:p>
             <w:pPr>
               <w:tabs>
                 <w:tab w:val="left" w:pos="851"/>
               </w:tabs>
-              <w:spacing w:line="360" w:lineRule="auto"/>
+              <w:spacing w:line="360" w:lineRule="exact"/>
               <w:jc w:val="center"/>
               <w:rPr>
                 <w:b/>
+                <w:bCs/>
+                <w:iCs/>
                 <w:sz w:val="24"/>
                 <w:szCs w:val="24"/>
               </w:rPr>
@@ -2628,6 +4184,8 @@
             <w:r>
               <w:rPr>
                 <w:b/>
+                <w:bCs/>
+                <w:iCs/>
                 <w:sz w:val="24"/>
                 <w:szCs w:val="24"/>
               </w:rPr>
@@ -2639,10 +4197,11 @@
               <w:tabs>
                 <w:tab w:val="left" w:pos="851"/>
               </w:tabs>
-              <w:spacing w:line="360" w:lineRule="auto"/>
+              <w:spacing w:line="360" w:lineRule="exact"/>
               <w:jc w:val="center"/>
               <w:rPr>
                 <w:b/>
+                <w:iCs/>
                 <w:sz w:val="24"/>
                 <w:szCs w:val="24"/>
               </w:rPr>
@@ -2651,17 +4210,19 @@
         </w:tc>
         <w:tc>
           <w:tcPr>
-            <w:tcW w:w="4111" w:type="dxa"/>
+            <w:tcW w:w="4066" w:type="dxa"/>
           </w:tcPr>
           <w:p>
             <w:pPr>
               <w:tabs>
                 <w:tab w:val="left" w:pos="851"/>
               </w:tabs>
-              <w:spacing w:line="360" w:lineRule="auto"/>
+              <w:spacing w:line="360" w:lineRule="exact"/>
               <w:jc w:val="center"/>
               <w:rPr>
                 <w:b/>
+                <w:bCs/>
+                <w:iCs/>
                 <w:sz w:val="24"/>
                 <w:szCs w:val="24"/>
               </w:rPr>
@@ -2669,6 +4230,8 @@
             <w:r>
               <w:rPr>
                 <w:b/>
+                <w:bCs/>
+                <w:iCs/>
                 <w:sz w:val="24"/>
                 <w:szCs w:val="24"/>
               </w:rPr>
@@ -2680,10 +4243,12 @@
               <w:tabs>
                 <w:tab w:val="left" w:pos="851"/>
               </w:tabs>
-              <w:spacing w:line="360" w:lineRule="auto"/>
+              <w:spacing w:line="360" w:lineRule="exact"/>
               <w:jc w:val="center"/>
               <w:rPr>
                 <w:b/>
+                <w:bCs/>
+                <w:iCs/>
                 <w:sz w:val="24"/>
                 <w:szCs w:val="24"/>
               </w:rPr>
@@ -2699,142 +4264,19 @@
         </w:tabs>
         <w:spacing w:before="60" w:after="60" w:line="300" w:lineRule="auto"/>
         <w:rPr>
+          <w:bCs/>
           <w:i/>
-          <w:sz w:val="24"/>
-          <w:szCs w:val="24"/>
-        </w:rPr>
-      </w:pPr>
-      <w:r>
-        <w:rPr>
-          <w:i/>
-          <w:sz w:val="24"/>
-          <w:szCs w:val="24"/>
-        </w:rPr>
-        <w:t xml:space="preserve"> </w:t>
-      </w:r>
-    </w:p>
-    <w:p>
-      <w:pPr>
-        <w:tabs>
-          <w:tab w:val="left" w:pos="851"/>
-        </w:tabs>
-        <w:spacing w:before="60" w:after="60" w:line="300" w:lineRule="auto"/>
-        <w:jc w:val="center"/>
-        <w:rPr>
-          <w:sz w:val="24"/>
-          <w:szCs w:val="24"/>
-        </w:rPr>
-      </w:pPr>
-    </w:p>
-    <w:p>
-      <w:pPr>
-        <w:tabs>
-          <w:tab w:val="left" w:pos="851"/>
-        </w:tabs>
-        <w:spacing w:before="60" w:after="60" w:line="300" w:lineRule="auto"/>
-        <w:jc w:val="center"/>
-        <w:rPr>
-          <w:sz w:val="24"/>
-          <w:szCs w:val="24"/>
-        </w:rPr>
-      </w:pPr>
-    </w:p>
-    <w:p>
-      <w:pPr>
-        <w:tabs>
-          <w:tab w:val="left" w:pos="851"/>
-        </w:tabs>
-        <w:spacing w:before="60" w:after="60" w:line="300" w:lineRule="auto"/>
-        <w:jc w:val="center"/>
-        <w:rPr>
-          <w:sz w:val="24"/>
-          <w:szCs w:val="24"/>
-        </w:rPr>
-      </w:pPr>
-    </w:p>
-    <w:p>
-      <w:pPr>
-        <w:tabs>
-          <w:tab w:val="left" w:pos="851"/>
-        </w:tabs>
-        <w:spacing w:before="60" w:after="60" w:line="300" w:lineRule="auto"/>
-        <w:jc w:val="center"/>
-        <w:rPr>
-          <w:sz w:val="24"/>
-          <w:szCs w:val="24"/>
-        </w:rPr>
-      </w:pPr>
-    </w:p>
-    <w:p>
-      <w:pPr>
-        <w:tabs>
-          <w:tab w:val="left" w:pos="851"/>
-        </w:tabs>
-        <w:spacing w:before="60" w:after="60" w:line="300" w:lineRule="auto"/>
-        <w:jc w:val="center"/>
-        <w:rPr>
-          <w:sz w:val="24"/>
-          <w:szCs w:val="24"/>
-        </w:rPr>
-      </w:pPr>
-    </w:p>
-    <w:p>
-      <w:pPr>
-        <w:tabs>
-          <w:tab w:val="left" w:pos="851"/>
-        </w:tabs>
-        <w:spacing w:before="60" w:after="60" w:line="300" w:lineRule="auto"/>
-        <w:jc w:val="center"/>
-        <w:rPr>
-          <w:sz w:val="24"/>
-          <w:szCs w:val="24"/>
-        </w:rPr>
-      </w:pPr>
-    </w:p>
-    <w:p>
-      <w:pPr>
-        <w:tabs>
-          <w:tab w:val="left" w:pos="851"/>
-        </w:tabs>
-        <w:spacing w:before="60" w:after="60" w:line="300" w:lineRule="auto"/>
-        <w:jc w:val="center"/>
-        <w:rPr>
-          <w:sz w:val="24"/>
-          <w:szCs w:val="24"/>
-        </w:rPr>
-      </w:pPr>
-    </w:p>
-    <w:p>
-      <w:pPr>
-        <w:tabs>
-          <w:tab w:val="left" w:pos="851"/>
-        </w:tabs>
-        <w:spacing w:before="60" w:after="60" w:line="300" w:lineRule="auto"/>
-        <w:jc w:val="center"/>
-        <w:rPr>
-          <w:sz w:val="24"/>
-          <w:szCs w:val="24"/>
-        </w:rPr>
-      </w:pPr>
-    </w:p>
-    <w:p>
-      <w:pPr>
-        <w:tabs>
-          <w:tab w:val="left" w:pos="851"/>
-        </w:tabs>
-        <w:spacing w:before="60" w:after="60" w:line="300" w:lineRule="auto"/>
-        <w:jc w:val="center"/>
-        <w:rPr>
+          <w:iCs/>
           <w:sz w:val="24"/>
           <w:szCs w:val="24"/>
         </w:rPr>
       </w:pPr>
     </w:p>
     <w:sectPr>
-      <w:headerReference w:type="default" r:id="rId8"/>
-      <w:footerReference w:type="even" r:id="rId9"/>
-      <w:footerReference w:type="default" r:id="rId10"/>
-      <w:headerReference w:type="first" r:id="rId11"/>
+      <w:headerReference w:type="default" r:id="rId10"/>
+      <w:footerReference w:type="even" r:id="rId11"/>
+      <w:footerReference w:type="default" r:id="rId12"/>
+      <w:headerReference w:type="first" r:id="rId13"/>
       <w:pgSz w:w="11907" w:h="16839"/>
       <w:pgMar w:top="864" w:right="1275" w:bottom="709" w:left="1418" w:header="230" w:footer="493" w:gutter="0"/>
       <w:pgNumType w:start="1"/>
@@ -2842,6 +4284,72 @@
     </w:sectPr>
   </w:body>
 </w:document>
+</file>
+
+<file path=word/comments.xml><?xml version="1.0" encoding="utf-8"?>
+<w:comments xmlns:wpc="http://schemas.microsoft.com/office/word/2010/wordprocessingCanvas" xmlns:cx="http://schemas.microsoft.com/office/drawing/2014/chartex" xmlns:cx1="http://schemas.microsoft.com/office/drawing/2015/9/8/chartex" xmlns:cx2="http://schemas.microsoft.com/office/drawing/2015/10/21/chartex" xmlns:cx3="http://schemas.microsoft.com/office/drawing/2016/5/9/chartex" xmlns:cx4="http://schemas.microsoft.com/office/drawing/2016/5/10/chartex" xmlns:cx5="http://schemas.microsoft.com/office/drawing/2016/5/11/chartex" xmlns:cx6="http://schemas.microsoft.com/office/drawing/2016/5/12/chartex" xmlns:cx7="http://schemas.microsoft.com/office/drawing/2016/5/13/chartex" xmlns:cx8="http://schemas.microsoft.com/office/drawing/2016/5/14/chartex" xmlns:mc="http://schemas.openxmlformats.org/markup-compatibility/2006" xmlns:aink="http://schemas.microsoft.com/office/drawing/2016/ink" xmlns:am3d="http://schemas.microsoft.com/office/drawing/2017/model3d" xmlns:o="urn:schemas-microsoft-com:office:office" xmlns:oel="http://schemas.microsoft.com/office/2019/extlst" xmlns:r="http://schemas.openxmlformats.org/officeDocument/2006/relationships" xmlns:m="http://schemas.openxmlformats.org/officeDocument/2006/math" xmlns:v="urn:schemas-microsoft-com:vml" xmlns:wp14="http://schemas.microsoft.com/office/word/2010/wordprocessingDrawing" xmlns:wp="http://schemas.openxmlformats.org/drawingml/2006/wordprocessingDrawing" xmlns:w10="urn:schemas-microsoft-com:office:word" xmlns:w="http://schemas.openxmlformats.org/wordprocessingml/2006/main" xmlns:w14="http://schemas.microsoft.com/office/word/2010/wordml" xmlns:w15="http://schemas.microsoft.com/office/word/2012/wordml" xmlns:w16cex="http://schemas.microsoft.com/office/word/2018/wordml/cex" xmlns:w16cid="http://schemas.microsoft.com/office/word/2016/wordml/cid" xmlns:w16="http://schemas.microsoft.com/office/word/2018/wordml" xmlns:w16sdtdh="http://schemas.microsoft.com/office/word/2020/wordml/sdtdatahash" xmlns:w16se="http://schemas.microsoft.com/office/word/2015/wordml/symex" xmlns:wpg="http://schemas.microsoft.com/office/word/2010/wordprocessingGroup" xmlns:wpi="http://schemas.microsoft.com/office/word/2010/wordprocessingInk" xmlns:wne="http://schemas.microsoft.com/office/word/2006/wordml" xmlns:wps="http://schemas.microsoft.com/office/word/2010/wordprocessingShape" mc:Ignorable="w14 w15 w16se w16cid w16 w16cex w16sdtdh wp14">
+  <w:comment w:id="1" w:author="Đô Phạm Thành" w:date="2023-11-22T10:08:00Z" w:initials="MOU">
+    <w:p>
+      <w:pPr>
+        <w:pStyle w:val="CommentText"/>
+        <w:rPr>
+          <w:rFonts w:ascii="Times New Roman" w:hAnsi="Times New Roman"/>
+          <w:lang w:val="vi-VN"/>
+        </w:rPr>
+      </w:pPr>
+      <w:r>
+        <w:rPr>
+          <w:rStyle w:val="CommentReference"/>
+          <w:rFonts w:ascii="Times New Roman" w:hAnsi="Times New Roman"/>
+        </w:rPr>
+        <w:annotationRef/>
+      </w:r>
+      <w:r>
+        <w:rPr>
+          <w:rFonts w:ascii="Times New Roman" w:hAnsi="Times New Roman"/>
+          <w:lang w:val="vi-VN"/>
+        </w:rPr>
+        <w:t>Tài sản thẩm định giá</w:t>
+      </w:r>
+    </w:p>
+  </w:comment>
+  <w:comment w:id="2" w:author="Đô Phạm Thành" w:date="2023-11-22T10:09:00Z" w:initials="MOU">
+    <w:p>
+      <w:pPr>
+        <w:pStyle w:val="CommentText"/>
+        <w:rPr>
+          <w:lang w:val="vi-VN"/>
+        </w:rPr>
+      </w:pPr>
+      <w:r>
+        <w:rPr>
+          <w:rStyle w:val="CommentReference"/>
+        </w:rPr>
+        <w:annotationRef/>
+      </w:r>
+      <w:r>
+        <w:rPr>
+          <w:lang w:val="vi-VN"/>
+        </w:rPr>
+        <w:t>Mục đích thẩm định giá</w:t>
+      </w:r>
+    </w:p>
+  </w:comment>
+</w:comments>
+</file>
+
+<file path=word/commentsExtended.xml><?xml version="1.0" encoding="utf-8"?>
+<w15:commentsEx xmlns:wpc="http://schemas.microsoft.com/office/word/2010/wordprocessingCanvas" xmlns:cx="http://schemas.microsoft.com/office/drawing/2014/chartex" xmlns:cx1="http://schemas.microsoft.com/office/drawing/2015/9/8/chartex" xmlns:cx2="http://schemas.microsoft.com/office/drawing/2015/10/21/chartex" xmlns:cx3="http://schemas.microsoft.com/office/drawing/2016/5/9/chartex" xmlns:cx4="http://schemas.microsoft.com/office/drawing/2016/5/10/chartex" xmlns:cx5="http://schemas.microsoft.com/office/drawing/2016/5/11/chartex" xmlns:cx6="http://schemas.microsoft.com/office/drawing/2016/5/12/chartex" xmlns:cx7="http://schemas.microsoft.com/office/drawing/2016/5/13/chartex" xmlns:cx8="http://schemas.microsoft.com/office/drawing/2016/5/14/chartex" xmlns:mc="http://schemas.openxmlformats.org/markup-compatibility/2006" xmlns:aink="http://schemas.microsoft.com/office/drawing/2016/ink" xmlns:am3d="http://schemas.microsoft.com/office/drawing/2017/model3d" xmlns:o="urn:schemas-microsoft-com:office:office" xmlns:oel="http://schemas.microsoft.com/office/2019/extlst" xmlns:r="http://schemas.openxmlformats.org/officeDocument/2006/relationships" xmlns:m="http://schemas.openxmlformats.org/officeDocument/2006/math" xmlns:v="urn:schemas-microsoft-com:vml" xmlns:wp14="http://schemas.microsoft.com/office/word/2010/wordprocessingDrawing" xmlns:wp="http://schemas.openxmlformats.org/drawingml/2006/wordprocessingDrawing" xmlns:w10="urn:schemas-microsoft-com:office:word" xmlns:w="http://schemas.openxmlformats.org/wordprocessingml/2006/main" xmlns:w14="http://schemas.microsoft.com/office/word/2010/wordml" xmlns:w15="http://schemas.microsoft.com/office/word/2012/wordml" xmlns:w16cex="http://schemas.microsoft.com/office/word/2018/wordml/cex" xmlns:w16cid="http://schemas.microsoft.com/office/word/2016/wordml/cid" xmlns:w16="http://schemas.microsoft.com/office/word/2018/wordml" xmlns:w16sdtdh="http://schemas.microsoft.com/office/word/2020/wordml/sdtdatahash" xmlns:w16se="http://schemas.microsoft.com/office/word/2015/wordml/symex" xmlns:wpg="http://schemas.microsoft.com/office/word/2010/wordprocessingGroup" xmlns:wpi="http://schemas.microsoft.com/office/word/2010/wordprocessingInk" xmlns:wne="http://schemas.microsoft.com/office/word/2006/wordml" xmlns:wps="http://schemas.microsoft.com/office/word/2010/wordprocessingShape" mc:Ignorable="w14 w15 w16se w16cid w16 w16cex w16sdtdh wp14">
+  <w15:commentEx w15:paraId="68659D47" w15:done="0"/>
+  <w15:commentEx w15:paraId="1D4F9C70" w15:done="0"/>
+</w15:commentsEx>
+</file>
+
+<file path=word/commentsIds.xml><?xml version="1.0" encoding="utf-8"?>
+<w16cid:commentsIds xmlns:wpc="http://schemas.microsoft.com/office/word/2010/wordprocessingCanvas" xmlns:cx="http://schemas.microsoft.com/office/drawing/2014/chartex" xmlns:cx1="http://schemas.microsoft.com/office/drawing/2015/9/8/chartex" xmlns:cx2="http://schemas.microsoft.com/office/drawing/2015/10/21/chartex" xmlns:cx3="http://schemas.microsoft.com/office/drawing/2016/5/9/chartex" xmlns:cx4="http://schemas.microsoft.com/office/drawing/2016/5/10/chartex" xmlns:cx5="http://schemas.microsoft.com/office/drawing/2016/5/11/chartex" xmlns:cx6="http://schemas.microsoft.com/office/drawing/2016/5/12/chartex" xmlns:cx7="http://schemas.microsoft.com/office/drawing/2016/5/13/chartex" xmlns:cx8="http://schemas.microsoft.com/office/drawing/2016/5/14/chartex" xmlns:mc="http://schemas.openxmlformats.org/markup-compatibility/2006" xmlns:aink="http://schemas.microsoft.com/office/drawing/2016/ink" xmlns:am3d="http://schemas.microsoft.com/office/drawing/2017/model3d" xmlns:o="urn:schemas-microsoft-com:office:office" xmlns:oel="http://schemas.microsoft.com/office/2019/extlst" xmlns:r="http://schemas.openxmlformats.org/officeDocument/2006/relationships" xmlns:m="http://schemas.openxmlformats.org/officeDocument/2006/math" xmlns:v="urn:schemas-microsoft-com:vml" xmlns:wp14="http://schemas.microsoft.com/office/word/2010/wordprocessingDrawing" xmlns:wp="http://schemas.openxmlformats.org/drawingml/2006/wordprocessingDrawing" xmlns:w10="urn:schemas-microsoft-com:office:word" xmlns:w="http://schemas.openxmlformats.org/wordprocessingml/2006/main" xmlns:w14="http://schemas.microsoft.com/office/word/2010/wordml" xmlns:w15="http://schemas.microsoft.com/office/word/2012/wordml" xmlns:w16cex="http://schemas.microsoft.com/office/word/2018/wordml/cex" xmlns:w16cid="http://schemas.microsoft.com/office/word/2016/wordml/cid" xmlns:w16="http://schemas.microsoft.com/office/word/2018/wordml" xmlns:w16sdtdh="http://schemas.microsoft.com/office/word/2020/wordml/sdtdatahash" xmlns:w16se="http://schemas.microsoft.com/office/word/2015/wordml/symex" xmlns:wpg="http://schemas.microsoft.com/office/word/2010/wordprocessingGroup" xmlns:wpi="http://schemas.microsoft.com/office/word/2010/wordprocessingInk" xmlns:wne="http://schemas.microsoft.com/office/word/2006/wordml" xmlns:wps="http://schemas.microsoft.com/office/word/2010/wordprocessingShape" mc:Ignorable="w14 w15 w16se w16cid w16 w16cex w16sdtdh wp14">
+  <w16cid:commentId w16cid:paraId="68659D47" w16cid:durableId="7E41E848"/>
+  <w16cid:commentId w16cid:paraId="1D4F9C70" w16cid:durableId="71D06B0D"/>
+</w16cid:commentsIds>
 </file>
 
 <file path=word/endnotes.xml><?xml version="1.0" encoding="utf-8"?>
@@ -3095,6 +4603,465 @@
 <file path=word/numbering.xml><?xml version="1.0" encoding="utf-8"?>
 <w:numbering xmlns:wpc="http://schemas.microsoft.com/office/word/2010/wordprocessingCanvas" xmlns:cx="http://schemas.microsoft.com/office/drawing/2014/chartex" xmlns:cx1="http://schemas.microsoft.com/office/drawing/2015/9/8/chartex" xmlns:cx2="http://schemas.microsoft.com/office/drawing/2015/10/21/chartex" xmlns:cx3="http://schemas.microsoft.com/office/drawing/2016/5/9/chartex" xmlns:cx4="http://schemas.microsoft.com/office/drawing/2016/5/10/chartex" xmlns:cx5="http://schemas.microsoft.com/office/drawing/2016/5/11/chartex" xmlns:cx6="http://schemas.microsoft.com/office/drawing/2016/5/12/chartex" xmlns:cx7="http://schemas.microsoft.com/office/drawing/2016/5/13/chartex" xmlns:cx8="http://schemas.microsoft.com/office/drawing/2016/5/14/chartex" xmlns:mc="http://schemas.openxmlformats.org/markup-compatibility/2006" xmlns:aink="http://schemas.microsoft.com/office/drawing/2016/ink" xmlns:am3d="http://schemas.microsoft.com/office/drawing/2017/model3d" xmlns:o="urn:schemas-microsoft-com:office:office" xmlns:oel="http://schemas.microsoft.com/office/2019/extlst" xmlns:r="http://schemas.openxmlformats.org/officeDocument/2006/relationships" xmlns:m="http://schemas.openxmlformats.org/officeDocument/2006/math" xmlns:v="urn:schemas-microsoft-com:vml" xmlns:wp14="http://schemas.microsoft.com/office/word/2010/wordprocessingDrawing" xmlns:wp="http://schemas.openxmlformats.org/drawingml/2006/wordprocessingDrawing" xmlns:w10="urn:schemas-microsoft-com:office:word" xmlns:w="http://schemas.openxmlformats.org/wordprocessingml/2006/main" xmlns:w14="http://schemas.microsoft.com/office/word/2010/wordml" xmlns:w15="http://schemas.microsoft.com/office/word/2012/wordml" xmlns:w16cex="http://schemas.microsoft.com/office/word/2018/wordml/cex" xmlns:w16cid="http://schemas.microsoft.com/office/word/2016/wordml/cid" xmlns:w16="http://schemas.microsoft.com/office/word/2018/wordml" xmlns:w16sdtdh="http://schemas.microsoft.com/office/word/2020/wordml/sdtdatahash" xmlns:w16se="http://schemas.microsoft.com/office/word/2015/wordml/symex" xmlns:wpg="http://schemas.microsoft.com/office/word/2010/wordprocessingGroup" xmlns:wpi="http://schemas.microsoft.com/office/word/2010/wordprocessingInk" xmlns:wne="http://schemas.microsoft.com/office/word/2006/wordml" xmlns:wps="http://schemas.microsoft.com/office/word/2010/wordprocessingShape" mc:Ignorable="w14 w15 w16se w16cid w16 w16cex w16sdtdh wp14">
   <w:abstractNum w:abstractNumId="0" w15:restartNumberingAfterBreak="0">
+    <w:nsid w:val="0FD6478E"/>
+    <w:multiLevelType w:val="multilevel"/>
+    <w:tmpl w:val="A7D0563E"/>
+    <w:lvl w:ilvl="0">
+      <w:start w:val="1"/>
+      <w:numFmt w:val="decimal"/>
+      <w:lvlText w:val="ĐIỀU %1."/>
+      <w:lvlJc w:val="left"/>
+      <w:pPr>
+        <w:tabs>
+          <w:tab w:val="num" w:pos="360"/>
+        </w:tabs>
+        <w:ind w:left="360" w:hanging="360"/>
+      </w:pPr>
+      <w:rPr>
+        <w:rFonts w:hint="default"/>
+        <w:b/>
+      </w:rPr>
+    </w:lvl>
+    <w:lvl w:ilvl="1">
+      <w:start w:val="1"/>
+      <w:numFmt w:val="lowerLetter"/>
+      <w:lvlText w:val="%2."/>
+      <w:lvlJc w:val="left"/>
+      <w:pPr>
+        <w:tabs>
+          <w:tab w:val="num" w:pos="1440"/>
+        </w:tabs>
+        <w:ind w:left="1440" w:hanging="360"/>
+      </w:pPr>
+    </w:lvl>
+    <w:lvl w:ilvl="2">
+      <w:start w:val="1"/>
+      <w:numFmt w:val="lowerRoman"/>
+      <w:lvlText w:val="%3."/>
+      <w:lvlJc w:val="right"/>
+      <w:pPr>
+        <w:tabs>
+          <w:tab w:val="num" w:pos="2160"/>
+        </w:tabs>
+        <w:ind w:left="2160" w:hanging="180"/>
+      </w:pPr>
+    </w:lvl>
+    <w:lvl w:ilvl="3">
+      <w:start w:val="1"/>
+      <w:numFmt w:val="decimal"/>
+      <w:lvlText w:val="%4."/>
+      <w:lvlJc w:val="left"/>
+      <w:pPr>
+        <w:tabs>
+          <w:tab w:val="num" w:pos="2880"/>
+        </w:tabs>
+        <w:ind w:left="2880" w:hanging="360"/>
+      </w:pPr>
+    </w:lvl>
+    <w:lvl w:ilvl="4">
+      <w:start w:val="1"/>
+      <w:numFmt w:val="lowerLetter"/>
+      <w:lvlText w:val="%5."/>
+      <w:lvlJc w:val="left"/>
+      <w:pPr>
+        <w:tabs>
+          <w:tab w:val="num" w:pos="3600"/>
+        </w:tabs>
+        <w:ind w:left="3600" w:hanging="360"/>
+      </w:pPr>
+    </w:lvl>
+    <w:lvl w:ilvl="5">
+      <w:start w:val="1"/>
+      <w:numFmt w:val="lowerRoman"/>
+      <w:lvlText w:val="%6."/>
+      <w:lvlJc w:val="right"/>
+      <w:pPr>
+        <w:tabs>
+          <w:tab w:val="num" w:pos="4320"/>
+        </w:tabs>
+        <w:ind w:left="4320" w:hanging="180"/>
+      </w:pPr>
+    </w:lvl>
+    <w:lvl w:ilvl="6">
+      <w:start w:val="1"/>
+      <w:numFmt w:val="decimal"/>
+      <w:lvlText w:val="%7."/>
+      <w:lvlJc w:val="left"/>
+      <w:pPr>
+        <w:tabs>
+          <w:tab w:val="num" w:pos="5040"/>
+        </w:tabs>
+        <w:ind w:left="5040" w:hanging="360"/>
+      </w:pPr>
+    </w:lvl>
+    <w:lvl w:ilvl="7">
+      <w:start w:val="1"/>
+      <w:numFmt w:val="lowerLetter"/>
+      <w:lvlText w:val="%8."/>
+      <w:lvlJc w:val="left"/>
+      <w:pPr>
+        <w:tabs>
+          <w:tab w:val="num" w:pos="5760"/>
+        </w:tabs>
+        <w:ind w:left="5760" w:hanging="360"/>
+      </w:pPr>
+    </w:lvl>
+    <w:lvl w:ilvl="8">
+      <w:start w:val="1"/>
+      <w:numFmt w:val="lowerRoman"/>
+      <w:lvlText w:val="%9."/>
+      <w:lvlJc w:val="right"/>
+      <w:pPr>
+        <w:tabs>
+          <w:tab w:val="num" w:pos="6480"/>
+        </w:tabs>
+        <w:ind w:left="6480" w:hanging="180"/>
+      </w:pPr>
+    </w:lvl>
+  </w:abstractNum>
+  <w:abstractNum w:abstractNumId="1" w15:restartNumberingAfterBreak="0">
+    <w:nsid w:val="144A08F2"/>
+    <w:multiLevelType w:val="multilevel"/>
+    <w:tmpl w:val="7C1A8B68"/>
+    <w:lvl w:ilvl="0">
+      <w:start w:val="8"/>
+      <w:numFmt w:val="decimal"/>
+      <w:lvlText w:val="%1."/>
+      <w:lvlJc w:val="left"/>
+      <w:pPr>
+        <w:ind w:left="360" w:hanging="360"/>
+      </w:pPr>
+      <w:rPr>
+        <w:rFonts w:hint="default"/>
+      </w:rPr>
+    </w:lvl>
+    <w:lvl w:ilvl="1">
+      <w:start w:val="1"/>
+      <w:numFmt w:val="decimal"/>
+      <w:lvlText w:val="%1.%2."/>
+      <w:lvlJc w:val="left"/>
+      <w:pPr>
+        <w:ind w:left="720" w:hanging="360"/>
+      </w:pPr>
+      <w:rPr>
+        <w:rFonts w:hint="default"/>
+        <w:b/>
+      </w:rPr>
+    </w:lvl>
+    <w:lvl w:ilvl="2">
+      <w:start w:val="1"/>
+      <w:numFmt w:val="decimal"/>
+      <w:lvlText w:val="%1.%2.%3."/>
+      <w:lvlJc w:val="left"/>
+      <w:pPr>
+        <w:ind w:left="1440" w:hanging="720"/>
+      </w:pPr>
+      <w:rPr>
+        <w:rFonts w:hint="default"/>
+      </w:rPr>
+    </w:lvl>
+    <w:lvl w:ilvl="3">
+      <w:start w:val="1"/>
+      <w:numFmt w:val="decimal"/>
+      <w:lvlText w:val="%1.%2.%3.%4."/>
+      <w:lvlJc w:val="left"/>
+      <w:pPr>
+        <w:ind w:left="1800" w:hanging="720"/>
+      </w:pPr>
+      <w:rPr>
+        <w:rFonts w:hint="default"/>
+      </w:rPr>
+    </w:lvl>
+    <w:lvl w:ilvl="4">
+      <w:start w:val="1"/>
+      <w:numFmt w:val="decimal"/>
+      <w:lvlText w:val="%1.%2.%3.%4.%5."/>
+      <w:lvlJc w:val="left"/>
+      <w:pPr>
+        <w:ind w:left="2520" w:hanging="1080"/>
+      </w:pPr>
+      <w:rPr>
+        <w:rFonts w:hint="default"/>
+      </w:rPr>
+    </w:lvl>
+    <w:lvl w:ilvl="5">
+      <w:start w:val="1"/>
+      <w:numFmt w:val="decimal"/>
+      <w:lvlText w:val="%1.%2.%3.%4.%5.%6."/>
+      <w:lvlJc w:val="left"/>
+      <w:pPr>
+        <w:ind w:left="2880" w:hanging="1080"/>
+      </w:pPr>
+      <w:rPr>
+        <w:rFonts w:hint="default"/>
+      </w:rPr>
+    </w:lvl>
+    <w:lvl w:ilvl="6">
+      <w:start w:val="1"/>
+      <w:numFmt w:val="decimal"/>
+      <w:lvlText w:val="%1.%2.%3.%4.%5.%6.%7."/>
+      <w:lvlJc w:val="left"/>
+      <w:pPr>
+        <w:ind w:left="3600" w:hanging="1440"/>
+      </w:pPr>
+      <w:rPr>
+        <w:rFonts w:hint="default"/>
+      </w:rPr>
+    </w:lvl>
+    <w:lvl w:ilvl="7">
+      <w:start w:val="1"/>
+      <w:numFmt w:val="decimal"/>
+      <w:lvlText w:val="%1.%2.%3.%4.%5.%6.%7.%8."/>
+      <w:lvlJc w:val="left"/>
+      <w:pPr>
+        <w:ind w:left="3960" w:hanging="1440"/>
+      </w:pPr>
+      <w:rPr>
+        <w:rFonts w:hint="default"/>
+      </w:rPr>
+    </w:lvl>
+    <w:lvl w:ilvl="8">
+      <w:start w:val="1"/>
+      <w:numFmt w:val="decimal"/>
+      <w:lvlText w:val="%1.%2.%3.%4.%5.%6.%7.%8.%9."/>
+      <w:lvlJc w:val="left"/>
+      <w:pPr>
+        <w:ind w:left="4680" w:hanging="1800"/>
+      </w:pPr>
+      <w:rPr>
+        <w:rFonts w:hint="default"/>
+      </w:rPr>
+    </w:lvl>
+  </w:abstractNum>
+  <w:abstractNum w:abstractNumId="2" w15:restartNumberingAfterBreak="0">
+    <w:nsid w:val="1AB84A58"/>
+    <w:multiLevelType w:val="multilevel"/>
+    <w:tmpl w:val="9B36CDD2"/>
+    <w:lvl w:ilvl="0">
+      <w:start w:val="9"/>
+      <w:numFmt w:val="decimal"/>
+      <w:lvlText w:val="%1."/>
+      <w:lvlJc w:val="left"/>
+      <w:pPr>
+        <w:ind w:left="360" w:hanging="360"/>
+      </w:pPr>
+      <w:rPr>
+        <w:rFonts w:hint="default"/>
+      </w:rPr>
+    </w:lvl>
+    <w:lvl w:ilvl="1">
+      <w:start w:val="1"/>
+      <w:numFmt w:val="decimal"/>
+      <w:lvlText w:val="%1.%2."/>
+      <w:lvlJc w:val="left"/>
+      <w:pPr>
+        <w:ind w:left="900" w:hanging="360"/>
+      </w:pPr>
+      <w:rPr>
+        <w:rFonts w:hint="default"/>
+        <w:b/>
+      </w:rPr>
+    </w:lvl>
+    <w:lvl w:ilvl="2">
+      <w:start w:val="1"/>
+      <w:numFmt w:val="decimal"/>
+      <w:lvlText w:val="%1.%2.%3."/>
+      <w:lvlJc w:val="left"/>
+      <w:pPr>
+        <w:ind w:left="1800" w:hanging="720"/>
+      </w:pPr>
+      <w:rPr>
+        <w:rFonts w:hint="default"/>
+      </w:rPr>
+    </w:lvl>
+    <w:lvl w:ilvl="3">
+      <w:start w:val="1"/>
+      <w:numFmt w:val="decimal"/>
+      <w:lvlText w:val="%1.%2.%3.%4."/>
+      <w:lvlJc w:val="left"/>
+      <w:pPr>
+        <w:ind w:left="2340" w:hanging="720"/>
+      </w:pPr>
+      <w:rPr>
+        <w:rFonts w:hint="default"/>
+      </w:rPr>
+    </w:lvl>
+    <w:lvl w:ilvl="4">
+      <w:start w:val="1"/>
+      <w:numFmt w:val="decimal"/>
+      <w:lvlText w:val="%1.%2.%3.%4.%5."/>
+      <w:lvlJc w:val="left"/>
+      <w:pPr>
+        <w:ind w:left="3240" w:hanging="1080"/>
+      </w:pPr>
+      <w:rPr>
+        <w:rFonts w:hint="default"/>
+      </w:rPr>
+    </w:lvl>
+    <w:lvl w:ilvl="5">
+      <w:start w:val="1"/>
+      <w:numFmt w:val="decimal"/>
+      <w:lvlText w:val="%1.%2.%3.%4.%5.%6."/>
+      <w:lvlJc w:val="left"/>
+      <w:pPr>
+        <w:ind w:left="3780" w:hanging="1080"/>
+      </w:pPr>
+      <w:rPr>
+        <w:rFonts w:hint="default"/>
+      </w:rPr>
+    </w:lvl>
+    <w:lvl w:ilvl="6">
+      <w:start w:val="1"/>
+      <w:numFmt w:val="decimal"/>
+      <w:lvlText w:val="%1.%2.%3.%4.%5.%6.%7."/>
+      <w:lvlJc w:val="left"/>
+      <w:pPr>
+        <w:ind w:left="4680" w:hanging="1440"/>
+      </w:pPr>
+      <w:rPr>
+        <w:rFonts w:hint="default"/>
+      </w:rPr>
+    </w:lvl>
+    <w:lvl w:ilvl="7">
+      <w:start w:val="1"/>
+      <w:numFmt w:val="decimal"/>
+      <w:lvlText w:val="%1.%2.%3.%4.%5.%6.%7.%8."/>
+      <w:lvlJc w:val="left"/>
+      <w:pPr>
+        <w:ind w:left="5220" w:hanging="1440"/>
+      </w:pPr>
+      <w:rPr>
+        <w:rFonts w:hint="default"/>
+      </w:rPr>
+    </w:lvl>
+    <w:lvl w:ilvl="8">
+      <w:start w:val="1"/>
+      <w:numFmt w:val="decimal"/>
+      <w:lvlText w:val="%1.%2.%3.%4.%5.%6.%7.%8.%9."/>
+      <w:lvlJc w:val="left"/>
+      <w:pPr>
+        <w:ind w:left="6120" w:hanging="1800"/>
+      </w:pPr>
+      <w:rPr>
+        <w:rFonts w:hint="default"/>
+      </w:rPr>
+    </w:lvl>
+  </w:abstractNum>
+  <w:abstractNum w:abstractNumId="3" w15:restartNumberingAfterBreak="0">
+    <w:nsid w:val="1C9B2F81"/>
+    <w:multiLevelType w:val="multilevel"/>
+    <w:tmpl w:val="A82C19AA"/>
+    <w:lvl w:ilvl="0">
+      <w:start w:val="4"/>
+      <w:numFmt w:val="decimal"/>
+      <w:lvlText w:val="%1."/>
+      <w:lvlJc w:val="left"/>
+      <w:pPr>
+        <w:ind w:left="360" w:hanging="360"/>
+      </w:pPr>
+      <w:rPr>
+        <w:rFonts w:hint="default"/>
+      </w:rPr>
+    </w:lvl>
+    <w:lvl w:ilvl="1">
+      <w:start w:val="1"/>
+      <w:numFmt w:val="decimal"/>
+      <w:lvlText w:val="%1.%2."/>
+      <w:lvlJc w:val="left"/>
+      <w:pPr>
+        <w:ind w:left="900" w:hanging="360"/>
+      </w:pPr>
+      <w:rPr>
+        <w:rFonts w:hint="default"/>
+        <w:b/>
+      </w:rPr>
+    </w:lvl>
+    <w:lvl w:ilvl="2">
+      <w:start w:val="1"/>
+      <w:numFmt w:val="decimal"/>
+      <w:lvlText w:val="%1.%2.%3."/>
+      <w:lvlJc w:val="left"/>
+      <w:pPr>
+        <w:ind w:left="1800" w:hanging="720"/>
+      </w:pPr>
+      <w:rPr>
+        <w:rFonts w:hint="default"/>
+      </w:rPr>
+    </w:lvl>
+    <w:lvl w:ilvl="3">
+      <w:start w:val="1"/>
+      <w:numFmt w:val="decimal"/>
+      <w:lvlText w:val="%1.%2.%3.%4."/>
+      <w:lvlJc w:val="left"/>
+      <w:pPr>
+        <w:ind w:left="2340" w:hanging="720"/>
+      </w:pPr>
+      <w:rPr>
+        <w:rFonts w:hint="default"/>
+      </w:rPr>
+    </w:lvl>
+    <w:lvl w:ilvl="4">
+      <w:start w:val="1"/>
+      <w:numFmt w:val="decimal"/>
+      <w:lvlText w:val="%1.%2.%3.%4.%5."/>
+      <w:lvlJc w:val="left"/>
+      <w:pPr>
+        <w:ind w:left="3240" w:hanging="1080"/>
+      </w:pPr>
+      <w:rPr>
+        <w:rFonts w:hint="default"/>
+      </w:rPr>
+    </w:lvl>
+    <w:lvl w:ilvl="5">
+      <w:start w:val="1"/>
+      <w:numFmt w:val="decimal"/>
+      <w:lvlText w:val="%1.%2.%3.%4.%5.%6."/>
+      <w:lvlJc w:val="left"/>
+      <w:pPr>
+        <w:ind w:left="3780" w:hanging="1080"/>
+      </w:pPr>
+      <w:rPr>
+        <w:rFonts w:hint="default"/>
+      </w:rPr>
+    </w:lvl>
+    <w:lvl w:ilvl="6">
+      <w:start w:val="1"/>
+      <w:numFmt w:val="decimal"/>
+      <w:lvlText w:val="%1.%2.%3.%4.%5.%6.%7."/>
+      <w:lvlJc w:val="left"/>
+      <w:pPr>
+        <w:ind w:left="4680" w:hanging="1440"/>
+      </w:pPr>
+      <w:rPr>
+        <w:rFonts w:hint="default"/>
+      </w:rPr>
+    </w:lvl>
+    <w:lvl w:ilvl="7">
+      <w:start w:val="1"/>
+      <w:numFmt w:val="decimal"/>
+      <w:lvlText w:val="%1.%2.%3.%4.%5.%6.%7.%8."/>
+      <w:lvlJc w:val="left"/>
+      <w:pPr>
+        <w:ind w:left="5220" w:hanging="1440"/>
+      </w:pPr>
+      <w:rPr>
+        <w:rFonts w:hint="default"/>
+      </w:rPr>
+    </w:lvl>
+    <w:lvl w:ilvl="8">
+      <w:start w:val="1"/>
+      <w:numFmt w:val="decimal"/>
+      <w:lvlText w:val="%1.%2.%3.%4.%5.%6.%7.%8.%9."/>
+      <w:lvlJc w:val="left"/>
+      <w:pPr>
+        <w:ind w:left="6120" w:hanging="1800"/>
+      </w:pPr>
+      <w:rPr>
+        <w:rFonts w:hint="default"/>
+      </w:rPr>
+    </w:lvl>
+  </w:abstractNum>
+  <w:abstractNum w:abstractNumId="4" w15:restartNumberingAfterBreak="0">
     <w:nsid w:val="30200569"/>
     <w:multiLevelType w:val="multilevel"/>
     <w:tmpl w:val="9526563E"/>
@@ -3180,7 +5147,7 @@
       </w:pPr>
     </w:lvl>
   </w:abstractNum>
-  <w:abstractNum w:abstractNumId="1" w15:restartNumberingAfterBreak="0">
+  <w:abstractNum w:abstractNumId="5" w15:restartNumberingAfterBreak="0">
     <w:nsid w:val="333069B1"/>
     <w:multiLevelType w:val="multilevel"/>
     <w:tmpl w:val="03F4FA58"/>
@@ -3269,7 +5236,7 @@
       </w:pPr>
     </w:lvl>
   </w:abstractNum>
-  <w:abstractNum w:abstractNumId="2" w15:restartNumberingAfterBreak="0">
+  <w:abstractNum w:abstractNumId="6" w15:restartNumberingAfterBreak="0">
     <w:nsid w:val="3FE3227B"/>
     <w:multiLevelType w:val="multilevel"/>
     <w:tmpl w:val="F4B09BEA"/>
@@ -3358,7 +5325,121 @@
       </w:pPr>
     </w:lvl>
   </w:abstractNum>
-  <w:abstractNum w:abstractNumId="3" w15:restartNumberingAfterBreak="0">
+  <w:abstractNum w:abstractNumId="7" w15:restartNumberingAfterBreak="0">
+    <w:nsid w:val="40315484"/>
+    <w:multiLevelType w:val="multilevel"/>
+    <w:tmpl w:val="41ACDB06"/>
+    <w:lvl w:ilvl="0">
+      <w:start w:val="10"/>
+      <w:numFmt w:val="decimal"/>
+      <w:lvlText w:val="%1."/>
+      <w:lvlJc w:val="left"/>
+      <w:pPr>
+        <w:ind w:left="480" w:hanging="480"/>
+      </w:pPr>
+      <w:rPr>
+        <w:rFonts w:hint="default"/>
+      </w:rPr>
+    </w:lvl>
+    <w:lvl w:ilvl="1">
+      <w:start w:val="1"/>
+      <w:numFmt w:val="decimal"/>
+      <w:lvlText w:val="%1.%2."/>
+      <w:lvlJc w:val="left"/>
+      <w:pPr>
+        <w:ind w:left="1380" w:hanging="480"/>
+      </w:pPr>
+      <w:rPr>
+        <w:rFonts w:hint="default"/>
+        <w:b/>
+      </w:rPr>
+    </w:lvl>
+    <w:lvl w:ilvl="2">
+      <w:start w:val="1"/>
+      <w:numFmt w:val="decimal"/>
+      <w:lvlText w:val="%1.%2.%3."/>
+      <w:lvlJc w:val="left"/>
+      <w:pPr>
+        <w:ind w:left="2520" w:hanging="720"/>
+      </w:pPr>
+      <w:rPr>
+        <w:rFonts w:hint="default"/>
+      </w:rPr>
+    </w:lvl>
+    <w:lvl w:ilvl="3">
+      <w:start w:val="1"/>
+      <w:numFmt w:val="decimal"/>
+      <w:lvlText w:val="%1.%2.%3.%4."/>
+      <w:lvlJc w:val="left"/>
+      <w:pPr>
+        <w:ind w:left="3420" w:hanging="720"/>
+      </w:pPr>
+      <w:rPr>
+        <w:rFonts w:hint="default"/>
+      </w:rPr>
+    </w:lvl>
+    <w:lvl w:ilvl="4">
+      <w:start w:val="1"/>
+      <w:numFmt w:val="decimal"/>
+      <w:lvlText w:val="%1.%2.%3.%4.%5."/>
+      <w:lvlJc w:val="left"/>
+      <w:pPr>
+        <w:ind w:left="4680" w:hanging="1080"/>
+      </w:pPr>
+      <w:rPr>
+        <w:rFonts w:hint="default"/>
+      </w:rPr>
+    </w:lvl>
+    <w:lvl w:ilvl="5">
+      <w:start w:val="1"/>
+      <w:numFmt w:val="decimal"/>
+      <w:lvlText w:val="%1.%2.%3.%4.%5.%6."/>
+      <w:lvlJc w:val="left"/>
+      <w:pPr>
+        <w:ind w:left="5580" w:hanging="1080"/>
+      </w:pPr>
+      <w:rPr>
+        <w:rFonts w:hint="default"/>
+      </w:rPr>
+    </w:lvl>
+    <w:lvl w:ilvl="6">
+      <w:start w:val="1"/>
+      <w:numFmt w:val="decimal"/>
+      <w:lvlText w:val="%1.%2.%3.%4.%5.%6.%7."/>
+      <w:lvlJc w:val="left"/>
+      <w:pPr>
+        <w:ind w:left="6840" w:hanging="1440"/>
+      </w:pPr>
+      <w:rPr>
+        <w:rFonts w:hint="default"/>
+      </w:rPr>
+    </w:lvl>
+    <w:lvl w:ilvl="7">
+      <w:start w:val="1"/>
+      <w:numFmt w:val="decimal"/>
+      <w:lvlText w:val="%1.%2.%3.%4.%5.%6.%7.%8."/>
+      <w:lvlJc w:val="left"/>
+      <w:pPr>
+        <w:ind w:left="7740" w:hanging="1440"/>
+      </w:pPr>
+      <w:rPr>
+        <w:rFonts w:hint="default"/>
+      </w:rPr>
+    </w:lvl>
+    <w:lvl w:ilvl="8">
+      <w:start w:val="1"/>
+      <w:numFmt w:val="decimal"/>
+      <w:lvlText w:val="%1.%2.%3.%4.%5.%6.%7.%8.%9."/>
+      <w:lvlJc w:val="left"/>
+      <w:pPr>
+        <w:ind w:left="9000" w:hanging="1800"/>
+      </w:pPr>
+      <w:rPr>
+        <w:rFonts w:hint="default"/>
+      </w:rPr>
+    </w:lvl>
+  </w:abstractNum>
+  <w:abstractNum w:abstractNumId="8" w15:restartNumberingAfterBreak="0">
     <w:nsid w:val="4885615D"/>
     <w:multiLevelType w:val="multilevel"/>
     <w:tmpl w:val="09704918"/>
@@ -3447,7 +5528,369 @@
       </w:pPr>
     </w:lvl>
   </w:abstractNum>
-  <w:abstractNum w:abstractNumId="4" w15:restartNumberingAfterBreak="0">
+  <w:abstractNum w:abstractNumId="9" w15:restartNumberingAfterBreak="0">
+    <w:nsid w:val="4D1033C7"/>
+    <w:multiLevelType w:val="multilevel"/>
+    <w:tmpl w:val="ACF6F1F8"/>
+    <w:lvl w:ilvl="0">
+      <w:start w:val="6"/>
+      <w:numFmt w:val="decimal"/>
+      <w:lvlText w:val="%1."/>
+      <w:lvlJc w:val="left"/>
+      <w:pPr>
+        <w:ind w:left="360" w:hanging="360"/>
+      </w:pPr>
+      <w:rPr>
+        <w:rFonts w:hint="default"/>
+      </w:rPr>
+    </w:lvl>
+    <w:lvl w:ilvl="1">
+      <w:start w:val="1"/>
+      <w:numFmt w:val="decimal"/>
+      <w:lvlText w:val="%1.%2."/>
+      <w:lvlJc w:val="left"/>
+      <w:pPr>
+        <w:ind w:left="900" w:hanging="360"/>
+      </w:pPr>
+      <w:rPr>
+        <w:rFonts w:hint="default"/>
+        <w:b/>
+      </w:rPr>
+    </w:lvl>
+    <w:lvl w:ilvl="2">
+      <w:start w:val="1"/>
+      <w:numFmt w:val="decimal"/>
+      <w:lvlText w:val="%1.%2.%3."/>
+      <w:lvlJc w:val="left"/>
+      <w:pPr>
+        <w:ind w:left="1800" w:hanging="720"/>
+      </w:pPr>
+      <w:rPr>
+        <w:rFonts w:hint="default"/>
+      </w:rPr>
+    </w:lvl>
+    <w:lvl w:ilvl="3">
+      <w:start w:val="1"/>
+      <w:numFmt w:val="decimal"/>
+      <w:lvlText w:val="%1.%2.%3.%4."/>
+      <w:lvlJc w:val="left"/>
+      <w:pPr>
+        <w:ind w:left="2340" w:hanging="720"/>
+      </w:pPr>
+      <w:rPr>
+        <w:rFonts w:hint="default"/>
+      </w:rPr>
+    </w:lvl>
+    <w:lvl w:ilvl="4">
+      <w:start w:val="1"/>
+      <w:numFmt w:val="decimal"/>
+      <w:lvlText w:val="%1.%2.%3.%4.%5."/>
+      <w:lvlJc w:val="left"/>
+      <w:pPr>
+        <w:ind w:left="3240" w:hanging="1080"/>
+      </w:pPr>
+      <w:rPr>
+        <w:rFonts w:hint="default"/>
+      </w:rPr>
+    </w:lvl>
+    <w:lvl w:ilvl="5">
+      <w:start w:val="1"/>
+      <w:numFmt w:val="decimal"/>
+      <w:lvlText w:val="%1.%2.%3.%4.%5.%6."/>
+      <w:lvlJc w:val="left"/>
+      <w:pPr>
+        <w:ind w:left="3780" w:hanging="1080"/>
+      </w:pPr>
+      <w:rPr>
+        <w:rFonts w:hint="default"/>
+      </w:rPr>
+    </w:lvl>
+    <w:lvl w:ilvl="6">
+      <w:start w:val="1"/>
+      <w:numFmt w:val="decimal"/>
+      <w:lvlText w:val="%1.%2.%3.%4.%5.%6.%7."/>
+      <w:lvlJc w:val="left"/>
+      <w:pPr>
+        <w:ind w:left="4680" w:hanging="1440"/>
+      </w:pPr>
+      <w:rPr>
+        <w:rFonts w:hint="default"/>
+      </w:rPr>
+    </w:lvl>
+    <w:lvl w:ilvl="7">
+      <w:start w:val="1"/>
+      <w:numFmt w:val="decimal"/>
+      <w:lvlText w:val="%1.%2.%3.%4.%5.%6.%7.%8."/>
+      <w:lvlJc w:val="left"/>
+      <w:pPr>
+        <w:ind w:left="5220" w:hanging="1440"/>
+      </w:pPr>
+      <w:rPr>
+        <w:rFonts w:hint="default"/>
+      </w:rPr>
+    </w:lvl>
+    <w:lvl w:ilvl="8">
+      <w:start w:val="1"/>
+      <w:numFmt w:val="decimal"/>
+      <w:lvlText w:val="%1.%2.%3.%4.%5.%6.%7.%8.%9."/>
+      <w:lvlJc w:val="left"/>
+      <w:pPr>
+        <w:ind w:left="6120" w:hanging="1800"/>
+      </w:pPr>
+      <w:rPr>
+        <w:rFonts w:hint="default"/>
+      </w:rPr>
+    </w:lvl>
+  </w:abstractNum>
+  <w:abstractNum w:abstractNumId="10" w15:restartNumberingAfterBreak="0">
+    <w:nsid w:val="4D5A3F0B"/>
+    <w:multiLevelType w:val="multilevel"/>
+    <w:tmpl w:val="DD84A9C4"/>
+    <w:lvl w:ilvl="0">
+      <w:start w:val="7"/>
+      <w:numFmt w:val="decimal"/>
+      <w:lvlText w:val="%1."/>
+      <w:lvlJc w:val="left"/>
+      <w:pPr>
+        <w:ind w:left="360" w:hanging="360"/>
+      </w:pPr>
+      <w:rPr>
+        <w:rFonts w:hint="default"/>
+      </w:rPr>
+    </w:lvl>
+    <w:lvl w:ilvl="1">
+      <w:start w:val="1"/>
+      <w:numFmt w:val="decimal"/>
+      <w:lvlText w:val="%1.%2."/>
+      <w:lvlJc w:val="left"/>
+      <w:pPr>
+        <w:ind w:left="900" w:hanging="360"/>
+      </w:pPr>
+      <w:rPr>
+        <w:rFonts w:hint="default"/>
+        <w:b/>
+      </w:rPr>
+    </w:lvl>
+    <w:lvl w:ilvl="2">
+      <w:start w:val="1"/>
+      <w:numFmt w:val="decimal"/>
+      <w:lvlText w:val="%1.%2.%3."/>
+      <w:lvlJc w:val="left"/>
+      <w:pPr>
+        <w:ind w:left="1800" w:hanging="720"/>
+      </w:pPr>
+      <w:rPr>
+        <w:rFonts w:hint="default"/>
+      </w:rPr>
+    </w:lvl>
+    <w:lvl w:ilvl="3">
+      <w:start w:val="1"/>
+      <w:numFmt w:val="decimal"/>
+      <w:lvlText w:val="%1.%2.%3.%4."/>
+      <w:lvlJc w:val="left"/>
+      <w:pPr>
+        <w:ind w:left="2340" w:hanging="720"/>
+      </w:pPr>
+      <w:rPr>
+        <w:rFonts w:hint="default"/>
+      </w:rPr>
+    </w:lvl>
+    <w:lvl w:ilvl="4">
+      <w:start w:val="1"/>
+      <w:numFmt w:val="decimal"/>
+      <w:lvlText w:val="%1.%2.%3.%4.%5."/>
+      <w:lvlJc w:val="left"/>
+      <w:pPr>
+        <w:ind w:left="3240" w:hanging="1080"/>
+      </w:pPr>
+      <w:rPr>
+        <w:rFonts w:hint="default"/>
+      </w:rPr>
+    </w:lvl>
+    <w:lvl w:ilvl="5">
+      <w:start w:val="1"/>
+      <w:numFmt w:val="decimal"/>
+      <w:lvlText w:val="%1.%2.%3.%4.%5.%6."/>
+      <w:lvlJc w:val="left"/>
+      <w:pPr>
+        <w:ind w:left="3780" w:hanging="1080"/>
+      </w:pPr>
+      <w:rPr>
+        <w:rFonts w:hint="default"/>
+      </w:rPr>
+    </w:lvl>
+    <w:lvl w:ilvl="6">
+      <w:start w:val="1"/>
+      <w:numFmt w:val="decimal"/>
+      <w:lvlText w:val="%1.%2.%3.%4.%5.%6.%7."/>
+      <w:lvlJc w:val="left"/>
+      <w:pPr>
+        <w:ind w:left="4680" w:hanging="1440"/>
+      </w:pPr>
+      <w:rPr>
+        <w:rFonts w:hint="default"/>
+      </w:rPr>
+    </w:lvl>
+    <w:lvl w:ilvl="7">
+      <w:start w:val="1"/>
+      <w:numFmt w:val="decimal"/>
+      <w:lvlText w:val="%1.%2.%3.%4.%5.%6.%7.%8."/>
+      <w:lvlJc w:val="left"/>
+      <w:pPr>
+        <w:ind w:left="5220" w:hanging="1440"/>
+      </w:pPr>
+      <w:rPr>
+        <w:rFonts w:hint="default"/>
+      </w:rPr>
+    </w:lvl>
+    <w:lvl w:ilvl="8">
+      <w:start w:val="1"/>
+      <w:numFmt w:val="decimal"/>
+      <w:lvlText w:val="%1.%2.%3.%4.%5.%6.%7.%8.%9."/>
+      <w:lvlJc w:val="left"/>
+      <w:pPr>
+        <w:ind w:left="6120" w:hanging="1800"/>
+      </w:pPr>
+      <w:rPr>
+        <w:rFonts w:hint="default"/>
+      </w:rPr>
+    </w:lvl>
+  </w:abstractNum>
+  <w:abstractNum w:abstractNumId="11" w15:restartNumberingAfterBreak="0">
+    <w:nsid w:val="5AA77D62"/>
+    <w:multiLevelType w:val="singleLevel"/>
+    <w:tmpl w:val="5AA77D62"/>
+    <w:lvl w:ilvl="0">
+      <w:start w:val="5"/>
+      <w:numFmt w:val="bullet"/>
+      <w:lvlText w:val="-"/>
+      <w:lvlJc w:val="left"/>
+      <w:pPr>
+        <w:tabs>
+          <w:tab w:val="num" w:pos="704"/>
+        </w:tabs>
+        <w:ind w:left="704" w:hanging="420"/>
+      </w:pPr>
+      <w:rPr>
+        <w:rFonts w:ascii="Times New Roman" w:hAnsi="Times New Roman" w:hint="default"/>
+      </w:rPr>
+    </w:lvl>
+  </w:abstractNum>
+  <w:abstractNum w:abstractNumId="12" w15:restartNumberingAfterBreak="0">
+    <w:nsid w:val="5DE30605"/>
+    <w:multiLevelType w:val="multilevel"/>
+    <w:tmpl w:val="2CCAC212"/>
+    <w:lvl w:ilvl="0">
+      <w:start w:val="5"/>
+      <w:numFmt w:val="decimal"/>
+      <w:lvlText w:val="%1."/>
+      <w:lvlJc w:val="left"/>
+      <w:pPr>
+        <w:ind w:left="360" w:hanging="360"/>
+      </w:pPr>
+      <w:rPr>
+        <w:rFonts w:hint="default"/>
+      </w:rPr>
+    </w:lvl>
+    <w:lvl w:ilvl="1">
+      <w:start w:val="1"/>
+      <w:numFmt w:val="decimal"/>
+      <w:lvlText w:val="%1.%2."/>
+      <w:lvlJc w:val="left"/>
+      <w:pPr>
+        <w:ind w:left="-1296" w:hanging="360"/>
+      </w:pPr>
+      <w:rPr>
+        <w:rFonts w:hint="default"/>
+        <w:b/>
+      </w:rPr>
+    </w:lvl>
+    <w:lvl w:ilvl="2">
+      <w:start w:val="1"/>
+      <w:numFmt w:val="decimal"/>
+      <w:lvlText w:val="%1.%2.%3."/>
+      <w:lvlJc w:val="left"/>
+      <w:pPr>
+        <w:ind w:left="-2592" w:hanging="720"/>
+      </w:pPr>
+      <w:rPr>
+        <w:rFonts w:hint="default"/>
+      </w:rPr>
+    </w:lvl>
+    <w:lvl w:ilvl="3">
+      <w:start w:val="1"/>
+      <w:numFmt w:val="decimal"/>
+      <w:lvlText w:val="%1.%2.%3.%4."/>
+      <w:lvlJc w:val="left"/>
+      <w:pPr>
+        <w:ind w:left="-4248" w:hanging="720"/>
+      </w:pPr>
+      <w:rPr>
+        <w:rFonts w:hint="default"/>
+      </w:rPr>
+    </w:lvl>
+    <w:lvl w:ilvl="4">
+      <w:start w:val="1"/>
+      <w:numFmt w:val="decimal"/>
+      <w:lvlText w:val="%1.%2.%3.%4.%5."/>
+      <w:lvlJc w:val="left"/>
+      <w:pPr>
+        <w:ind w:left="-5544" w:hanging="1080"/>
+      </w:pPr>
+      <w:rPr>
+        <w:rFonts w:hint="default"/>
+      </w:rPr>
+    </w:lvl>
+    <w:lvl w:ilvl="5">
+      <w:start w:val="1"/>
+      <w:numFmt w:val="decimal"/>
+      <w:lvlText w:val="%1.%2.%3.%4.%5.%6."/>
+      <w:lvlJc w:val="left"/>
+      <w:pPr>
+        <w:ind w:left="-7200" w:hanging="1080"/>
+      </w:pPr>
+      <w:rPr>
+        <w:rFonts w:hint="default"/>
+      </w:rPr>
+    </w:lvl>
+    <w:lvl w:ilvl="6">
+      <w:start w:val="1"/>
+      <w:numFmt w:val="decimal"/>
+      <w:lvlText w:val="%1.%2.%3.%4.%5.%6.%7."/>
+      <w:lvlJc w:val="left"/>
+      <w:pPr>
+        <w:ind w:left="-8496" w:hanging="1440"/>
+      </w:pPr>
+      <w:rPr>
+        <w:rFonts w:hint="default"/>
+      </w:rPr>
+    </w:lvl>
+    <w:lvl w:ilvl="7">
+      <w:start w:val="1"/>
+      <w:numFmt w:val="decimal"/>
+      <w:lvlText w:val="%1.%2.%3.%4.%5.%6.%7.%8."/>
+      <w:lvlJc w:val="left"/>
+      <w:pPr>
+        <w:ind w:left="-10152" w:hanging="1440"/>
+      </w:pPr>
+      <w:rPr>
+        <w:rFonts w:hint="default"/>
+      </w:rPr>
+    </w:lvl>
+    <w:lvl w:ilvl="8">
+      <w:start w:val="1"/>
+      <w:numFmt w:val="decimal"/>
+      <w:lvlText w:val="%1.%2.%3.%4.%5.%6.%7.%8.%9."/>
+      <w:lvlJc w:val="left"/>
+      <w:pPr>
+        <w:ind w:left="-11448" w:hanging="1800"/>
+      </w:pPr>
+      <w:rPr>
+        <w:rFonts w:hint="default"/>
+      </w:rPr>
+    </w:lvl>
+  </w:abstractNum>
+  <w:abstractNum w:abstractNumId="13" w15:restartNumberingAfterBreak="0">
     <w:nsid w:val="66367CD6"/>
     <w:multiLevelType w:val="multilevel"/>
     <w:tmpl w:val="BE241E98"/>
@@ -3560,7 +6003,7 @@
       </w:rPr>
     </w:lvl>
   </w:abstractNum>
-  <w:abstractNum w:abstractNumId="5" w15:restartNumberingAfterBreak="0">
+  <w:abstractNum w:abstractNumId="14" w15:restartNumberingAfterBreak="0">
     <w:nsid w:val="6DA82462"/>
     <w:multiLevelType w:val="multilevel"/>
     <w:tmpl w:val="11C4FEE4"/>
@@ -3649,7 +6092,7 @@
       </w:pPr>
     </w:lvl>
   </w:abstractNum>
-  <w:abstractNum w:abstractNumId="6" w15:restartNumberingAfterBreak="0">
+  <w:abstractNum w:abstractNumId="15" w15:restartNumberingAfterBreak="0">
     <w:nsid w:val="75476C5D"/>
     <w:multiLevelType w:val="multilevel"/>
     <w:tmpl w:val="EE20E320"/>
@@ -3739,25 +6182,52 @@
     </w:lvl>
   </w:abstractNum>
   <w:num w:numId="1" w16cid:durableId="425619565">
+    <w:abstractNumId w:val="5"/>
+  </w:num>
+  <w:num w:numId="2" w16cid:durableId="1426919657">
+    <w:abstractNumId w:val="4"/>
+  </w:num>
+  <w:num w:numId="3" w16cid:durableId="53506310">
+    <w:abstractNumId w:val="14"/>
+  </w:num>
+  <w:num w:numId="4" w16cid:durableId="1172837284">
+    <w:abstractNumId w:val="6"/>
+  </w:num>
+  <w:num w:numId="5" w16cid:durableId="334265605">
+    <w:abstractNumId w:val="15"/>
+  </w:num>
+  <w:num w:numId="6" w16cid:durableId="1632438929">
+    <w:abstractNumId w:val="13"/>
+  </w:num>
+  <w:num w:numId="7" w16cid:durableId="874587598">
+    <w:abstractNumId w:val="8"/>
+  </w:num>
+  <w:num w:numId="8" w16cid:durableId="1552038356">
+    <w:abstractNumId w:val="11"/>
+  </w:num>
+  <w:num w:numId="9" w16cid:durableId="994265524">
+    <w:abstractNumId w:val="0"/>
+  </w:num>
+  <w:num w:numId="10" w16cid:durableId="1799567493">
+    <w:abstractNumId w:val="3"/>
+  </w:num>
+  <w:num w:numId="11" w16cid:durableId="2092770274">
+    <w:abstractNumId w:val="12"/>
+  </w:num>
+  <w:num w:numId="12" w16cid:durableId="1236627325">
+    <w:abstractNumId w:val="9"/>
+  </w:num>
+  <w:num w:numId="13" w16cid:durableId="1664814218">
+    <w:abstractNumId w:val="10"/>
+  </w:num>
+  <w:num w:numId="14" w16cid:durableId="972104004">
     <w:abstractNumId w:val="1"/>
   </w:num>
-  <w:num w:numId="2" w16cid:durableId="1426919657">
-    <w:abstractNumId w:val="0"/>
-  </w:num>
-  <w:num w:numId="3" w16cid:durableId="53506310">
-    <w:abstractNumId w:val="5"/>
-  </w:num>
-  <w:num w:numId="4" w16cid:durableId="1172837284">
+  <w:num w:numId="15" w16cid:durableId="1686706017">
     <w:abstractNumId w:val="2"/>
   </w:num>
-  <w:num w:numId="5" w16cid:durableId="334265605">
-    <w:abstractNumId w:val="6"/>
-  </w:num>
-  <w:num w:numId="6" w16cid:durableId="1632438929">
-    <w:abstractNumId w:val="4"/>
-  </w:num>
-  <w:num w:numId="7" w16cid:durableId="874587598">
-    <w:abstractNumId w:val="3"/>
+  <w:num w:numId="16" w16cid:durableId="352197009">
+    <w:abstractNumId w:val="7"/>
   </w:num>
 </w:numbering>
 </file>
@@ -3806,7 +6276,7 @@
     <w:lsdException w:name="toc 9" w:semiHidden="1" w:uiPriority="39" w:unhideWhenUsed="1"/>
     <w:lsdException w:name="Normal Indent" w:semiHidden="1" w:unhideWhenUsed="1"/>
     <w:lsdException w:name="footnote text" w:semiHidden="1" w:unhideWhenUsed="1"/>
-    <w:lsdException w:name="annotation text" w:semiHidden="1" w:unhideWhenUsed="1"/>
+    <w:lsdException w:name="annotation text" w:semiHidden="1" w:uiPriority="0" w:unhideWhenUsed="1"/>
     <w:lsdException w:name="header" w:semiHidden="1" w:unhideWhenUsed="1"/>
     <w:lsdException w:name="footer" w:semiHidden="1" w:unhideWhenUsed="1"/>
     <w:lsdException w:name="index heading" w:semiHidden="1" w:unhideWhenUsed="1"/>
@@ -3815,7 +6285,7 @@
     <w:lsdException w:name="envelope address" w:semiHidden="1" w:unhideWhenUsed="1"/>
     <w:lsdException w:name="envelope return" w:semiHidden="1" w:unhideWhenUsed="1"/>
     <w:lsdException w:name="footnote reference" w:semiHidden="1" w:unhideWhenUsed="1"/>
-    <w:lsdException w:name="annotation reference" w:semiHidden="1" w:unhideWhenUsed="1"/>
+    <w:lsdException w:name="annotation reference" w:semiHidden="1" w:uiPriority="0" w:unhideWhenUsed="1"/>
     <w:lsdException w:name="line number" w:semiHidden="1" w:unhideWhenUsed="1"/>
     <w:lsdException w:name="page number" w:semiHidden="1" w:unhideWhenUsed="1"/>
     <w:lsdException w:name="endnote reference" w:semiHidden="1" w:unhideWhenUsed="1"/>
@@ -3842,7 +6312,7 @@
     <w:lsdException w:name="Closing" w:semiHidden="1" w:unhideWhenUsed="1"/>
     <w:lsdException w:name="Signature" w:semiHidden="1" w:unhideWhenUsed="1"/>
     <w:lsdException w:name="Default Paragraph Font" w:semiHidden="1" w:uiPriority="1" w:unhideWhenUsed="1"/>
-    <w:lsdException w:name="Body Text" w:semiHidden="1" w:unhideWhenUsed="1"/>
+    <w:lsdException w:name="Body Text" w:semiHidden="1" w:uiPriority="0" w:unhideWhenUsed="1"/>
     <w:lsdException w:name="Body Text Indent" w:semiHidden="1" w:unhideWhenUsed="1"/>
     <w:lsdException w:name="List Continue" w:semiHidden="1" w:unhideWhenUsed="1"/>
     <w:lsdException w:name="List Continue 2" w:semiHidden="1" w:unhideWhenUsed="1"/>
@@ -4377,6 +6847,79 @@
       <w:contextualSpacing/>
     </w:pPr>
   </w:style>
+  <w:style w:type="paragraph" w:styleId="BodyText">
+    <w:name w:val="Body Text"/>
+    <w:basedOn w:val="Normal"/>
+    <w:link w:val="BodyTextChar"/>
+    <w:rsid w:val="00712C48"/>
+    <w:pPr>
+      <w:jc w:val="both"/>
+    </w:pPr>
+    <w:rPr>
+      <w:rFonts w:ascii=".VnTime" w:hAnsi=".VnTime"/>
+      <w:szCs w:val="20"/>
+      <w:lang w:val="x-none" w:eastAsia="x-none"/>
+    </w:rPr>
+  </w:style>
+  <w:style w:type="character" w:customStyle="1" w:styleId="BodyTextChar">
+    <w:name w:val="Body Text Char"/>
+    <w:basedOn w:val="DefaultParagraphFont"/>
+    <w:link w:val="BodyText"/>
+    <w:rsid w:val="00712C48"/>
+    <w:rPr>
+      <w:rFonts w:ascii=".VnTime" w:hAnsi=".VnTime"/>
+      <w:szCs w:val="20"/>
+      <w:lang w:val="x-none" w:eastAsia="x-none"/>
+    </w:rPr>
+  </w:style>
+  <w:style w:type="paragraph" w:customStyle="1" w:styleId="Default">
+    <w:name w:val="Default"/>
+    <w:rsid w:val="00712C48"/>
+    <w:pPr>
+      <w:autoSpaceDE w:val="0"/>
+      <w:autoSpaceDN w:val="0"/>
+      <w:adjustRightInd w:val="0"/>
+    </w:pPr>
+    <w:rPr>
+      <w:rFonts w:eastAsia="Calibri"/>
+      <w:color w:val="000000"/>
+      <w:sz w:val="24"/>
+      <w:szCs w:val="24"/>
+      <w:lang w:val="en-US" w:eastAsia="vi-VN"/>
+    </w:rPr>
+  </w:style>
+  <w:style w:type="character" w:styleId="CommentReference">
+    <w:name w:val="annotation reference"/>
+    <w:rsid w:val="00712C48"/>
+    <w:rPr>
+      <w:sz w:val="16"/>
+      <w:szCs w:val="16"/>
+    </w:rPr>
+  </w:style>
+  <w:style w:type="paragraph" w:styleId="CommentText">
+    <w:name w:val="annotation text"/>
+    <w:basedOn w:val="Normal"/>
+    <w:link w:val="CommentTextChar"/>
+    <w:rsid w:val="00712C48"/>
+    <w:rPr>
+      <w:rFonts w:ascii=".VnTime" w:hAnsi=".VnTime"/>
+      <w:sz w:val="20"/>
+      <w:szCs w:val="20"/>
+      <w:lang w:val="en-US"/>
+    </w:rPr>
+  </w:style>
+  <w:style w:type="character" w:customStyle="1" w:styleId="CommentTextChar">
+    <w:name w:val="Comment Text Char"/>
+    <w:basedOn w:val="DefaultParagraphFont"/>
+    <w:link w:val="CommentText"/>
+    <w:rsid w:val="00712C48"/>
+    <w:rPr>
+      <w:rFonts w:ascii=".VnTime" w:hAnsi=".VnTime"/>
+      <w:sz w:val="20"/>
+      <w:szCs w:val="20"/>
+      <w:lang w:val="en-US"/>
+    </w:rPr>
+  </w:style>
 </w:styles>
 </file>
 

--- a/public/template/SBA-HDDN.docx
+++ b/public/template/SBA-HDDN.docx
@@ -18,10 +18,47 @@
     </w:p>
     <w:p>
       <w:pPr>
+        <w:spacing w:before="60" w:after="60" w:line="360" w:lineRule="auto"/>
+        <w:jc w:val="center"/>
+        <w:rPr>
+          <w:b/>
+          <w:sz w:val="24"/>
+          <w:szCs w:val="24"/>
+        </w:rPr>
+      </w:pPr>
+      <w:r>
+        <w:rPr>
+          <w:b/>
+          <w:sz w:val="24"/>
+          <w:szCs w:val="24"/>
+        </w:rPr>
+        <w:t>CỘNG HÒA XÃ HỘI CHỦ NGHĨA VIỆT NAM</w:t>
+      </w:r>
+    </w:p>
+    <w:p>
+      <w:pPr>
+        <w:spacing w:before="60" w:after="60" w:line="360" w:lineRule="auto"/>
+        <w:jc w:val="center"/>
+        <w:rPr>
+          <w:sz w:val="24"/>
+          <w:szCs w:val="24"/>
+        </w:rPr>
+      </w:pPr>
+      <w:r>
+        <w:rPr>
+          <w:sz w:val="24"/>
+          <w:szCs w:val="24"/>
+        </w:rPr>
+        <w:t>Độc lập - Tự do - Hạnh phúc</w:t>
+      </w:r>
+    </w:p>
+    <w:p>
+      <w:pPr>
         <w:tabs>
           <w:tab w:val="left" w:pos="750"/>
-          <w:tab w:val="left" w:leader="dot" w:pos="4950"/>
+          <w:tab w:val="left" w:pos="4950"/>
         </w:tabs>
+        <w:spacing w:before="60" w:after="60"/>
         <w:jc w:val="center"/>
         <w:rPr>
           <w:b/>
@@ -31,52 +68,43 @@
       </w:pPr>
       <w:r>
         <w:rPr>
-          <w:b/>
-          <w:sz w:val="24"/>
-          <w:szCs w:val="24"/>
-        </w:rPr>
-        <w:t>CỘNG HOÀ XÃ HỘI CHỦ NGHĨA VIỆT NAM</w:t>
-      </w:r>
-    </w:p>
-    <w:p>
-      <w:pPr>
-        <w:tabs>
-          <w:tab w:val="left" w:pos="750"/>
-          <w:tab w:val="left" w:leader="dot" w:pos="4950"/>
-        </w:tabs>
-        <w:jc w:val="center"/>
-        <w:rPr>
-          <w:b/>
-          <w:sz w:val="24"/>
-          <w:szCs w:val="24"/>
-        </w:rPr>
-      </w:pPr>
-      <w:r>
-        <w:rPr>
-          <w:b/>
-          <w:sz w:val="24"/>
-          <w:szCs w:val="24"/>
-        </w:rPr>
-        <w:t>Độc lập - Tự do - Hạnh phúc</w:t>
-      </w:r>
-    </w:p>
-    <w:p>
-      <w:pPr>
-        <w:spacing w:line="276" w:lineRule="auto"/>
-        <w:jc w:val="center"/>
-        <w:rPr>
           <w:color w:val="000000"/>
-          <w:sz w:val="26"/>
-          <w:szCs w:val="26"/>
-        </w:rPr>
-      </w:pPr>
+          <w:sz w:val="24"/>
+          <w:szCs w:val="24"/>
+        </w:rPr>
+        <w:t xml:space="preserve">= = = </w:t>
+      </w:r>
       <w:r>
         <w:rPr>
           <w:color w:val="000000"/>
-          <w:sz w:val="26"/>
-          <w:szCs w:val="26"/>
-        </w:rPr>
-        <w:t>= = = 🙠🞜🙢 = = =</w:t>
+          <w:sz w:val="24"/>
+          <w:szCs w:val="24"/>
+        </w:rPr>
+        <w:sym w:font="Wingdings" w:char="F097"/>
+      </w:r>
+      <w:r>
+        <w:rPr>
+          <w:color w:val="000000"/>
+          <w:sz w:val="24"/>
+          <w:szCs w:val="24"/>
+        </w:rPr>
+        <w:sym w:font="Wingdings 2" w:char="F0B3"/>
+      </w:r>
+      <w:r>
+        <w:rPr>
+          <w:color w:val="000000"/>
+          <w:sz w:val="24"/>
+          <w:szCs w:val="24"/>
+        </w:rPr>
+        <w:sym w:font="Wingdings" w:char="F096"/>
+      </w:r>
+      <w:r>
+        <w:rPr>
+          <w:color w:val="000000"/>
+          <w:sz w:val="24"/>
+          <w:szCs w:val="24"/>
+        </w:rPr>
+        <w:t xml:space="preserve"> = = =</w:t>
       </w:r>
     </w:p>
     <w:p>
@@ -805,7 +833,7 @@
                 <w:szCs w:val="24"/>
                 <w:lang w:val="vi-VN"/>
               </w:rPr>
-              <w:t>${position }</w:t>
+              <w:t>${position}</w:t>
             </w:r>
           </w:p>
         </w:tc>
@@ -1734,20 +1762,12 @@
         </w:rPr>
         <w:t>${property }</w:t>
       </w:r>
-      <w:commentRangeStart w:id="1"/>
       <w:r>
         <w:rPr>
           <w:sz w:val="24"/>
           <w:szCs w:val="24"/>
         </w:rPr>
         <w:t>.</w:t>
-      </w:r>
-      <w:commentRangeEnd w:id="1"/>
-      <w:r>
-        <w:rPr>
-          <w:rStyle w:val="CommentReference"/>
-        </w:rPr>
-        <w:commentReference w:id="1"/>
       </w:r>
     </w:p>
     <w:p>
@@ -1865,23 +1885,12 @@
         </w:rPr>
         <w:t>${purpose }</w:t>
       </w:r>
-      <w:commentRangeStart w:id="2"/>
       <w:r>
         <w:rPr>
           <w:rFonts w:eastAsia="Times New Roman"/>
           <w:lang w:val="nl-NL" w:eastAsia="en-US"/>
         </w:rPr>
         <w:t>.</w:t>
-      </w:r>
-      <w:commentRangeEnd w:id="2"/>
-      <w:r>
-        <w:rPr>
-          <w:rStyle w:val="CommentReference"/>
-          <w:rFonts w:ascii=".VnTime" w:eastAsia="Times New Roman" w:hAnsi=".VnTime"/>
-          <w:color w:val="auto"/>
-          <w:lang w:eastAsia="en-US"/>
-        </w:rPr>
-        <w:commentReference w:id="2"/>
       </w:r>
       <w:r>
         <w:rPr>
@@ -4273,10 +4282,10 @@
       </w:pPr>
     </w:p>
     <w:sectPr>
-      <w:headerReference w:type="default" r:id="rId10"/>
-      <w:footerReference w:type="even" r:id="rId11"/>
-      <w:footerReference w:type="default" r:id="rId12"/>
-      <w:headerReference w:type="first" r:id="rId13"/>
+      <w:headerReference w:type="default" r:id="rId7"/>
+      <w:footerReference w:type="even" r:id="rId8"/>
+      <w:footerReference w:type="default" r:id="rId9"/>
+      <w:headerReference w:type="first" r:id="rId10"/>
       <w:pgSz w:w="11907" w:h="16839"/>
       <w:pgMar w:top="864" w:right="1275" w:bottom="709" w:left="1418" w:header="230" w:footer="493" w:gutter="0"/>
       <w:pgNumType w:start="1"/>
@@ -4284,72 +4293,6 @@
     </w:sectPr>
   </w:body>
 </w:document>
-</file>
-
-<file path=word/comments.xml><?xml version="1.0" encoding="utf-8"?>
-<w:comments xmlns:wpc="http://schemas.microsoft.com/office/word/2010/wordprocessingCanvas" xmlns:cx="http://schemas.microsoft.com/office/drawing/2014/chartex" xmlns:cx1="http://schemas.microsoft.com/office/drawing/2015/9/8/chartex" xmlns:cx2="http://schemas.microsoft.com/office/drawing/2015/10/21/chartex" xmlns:cx3="http://schemas.microsoft.com/office/drawing/2016/5/9/chartex" xmlns:cx4="http://schemas.microsoft.com/office/drawing/2016/5/10/chartex" xmlns:cx5="http://schemas.microsoft.com/office/drawing/2016/5/11/chartex" xmlns:cx6="http://schemas.microsoft.com/office/drawing/2016/5/12/chartex" xmlns:cx7="http://schemas.microsoft.com/office/drawing/2016/5/13/chartex" xmlns:cx8="http://schemas.microsoft.com/office/drawing/2016/5/14/chartex" xmlns:mc="http://schemas.openxmlformats.org/markup-compatibility/2006" xmlns:aink="http://schemas.microsoft.com/office/drawing/2016/ink" xmlns:am3d="http://schemas.microsoft.com/office/drawing/2017/model3d" xmlns:o="urn:schemas-microsoft-com:office:office" xmlns:oel="http://schemas.microsoft.com/office/2019/extlst" xmlns:r="http://schemas.openxmlformats.org/officeDocument/2006/relationships" xmlns:m="http://schemas.openxmlformats.org/officeDocument/2006/math" xmlns:v="urn:schemas-microsoft-com:vml" xmlns:wp14="http://schemas.microsoft.com/office/word/2010/wordprocessingDrawing" xmlns:wp="http://schemas.openxmlformats.org/drawingml/2006/wordprocessingDrawing" xmlns:w10="urn:schemas-microsoft-com:office:word" xmlns:w="http://schemas.openxmlformats.org/wordprocessingml/2006/main" xmlns:w14="http://schemas.microsoft.com/office/word/2010/wordml" xmlns:w15="http://schemas.microsoft.com/office/word/2012/wordml" xmlns:w16cex="http://schemas.microsoft.com/office/word/2018/wordml/cex" xmlns:w16cid="http://schemas.microsoft.com/office/word/2016/wordml/cid" xmlns:w16="http://schemas.microsoft.com/office/word/2018/wordml" xmlns:w16sdtdh="http://schemas.microsoft.com/office/word/2020/wordml/sdtdatahash" xmlns:w16se="http://schemas.microsoft.com/office/word/2015/wordml/symex" xmlns:wpg="http://schemas.microsoft.com/office/word/2010/wordprocessingGroup" xmlns:wpi="http://schemas.microsoft.com/office/word/2010/wordprocessingInk" xmlns:wne="http://schemas.microsoft.com/office/word/2006/wordml" xmlns:wps="http://schemas.microsoft.com/office/word/2010/wordprocessingShape" mc:Ignorable="w14 w15 w16se w16cid w16 w16cex w16sdtdh wp14">
-  <w:comment w:id="1" w:author="Đô Phạm Thành" w:date="2023-11-22T10:08:00Z" w:initials="MOU">
-    <w:p>
-      <w:pPr>
-        <w:pStyle w:val="CommentText"/>
-        <w:rPr>
-          <w:rFonts w:ascii="Times New Roman" w:hAnsi="Times New Roman"/>
-          <w:lang w:val="vi-VN"/>
-        </w:rPr>
-      </w:pPr>
-      <w:r>
-        <w:rPr>
-          <w:rStyle w:val="CommentReference"/>
-          <w:rFonts w:ascii="Times New Roman" w:hAnsi="Times New Roman"/>
-        </w:rPr>
-        <w:annotationRef/>
-      </w:r>
-      <w:r>
-        <w:rPr>
-          <w:rFonts w:ascii="Times New Roman" w:hAnsi="Times New Roman"/>
-          <w:lang w:val="vi-VN"/>
-        </w:rPr>
-        <w:t>Tài sản thẩm định giá</w:t>
-      </w:r>
-    </w:p>
-  </w:comment>
-  <w:comment w:id="2" w:author="Đô Phạm Thành" w:date="2023-11-22T10:09:00Z" w:initials="MOU">
-    <w:p>
-      <w:pPr>
-        <w:pStyle w:val="CommentText"/>
-        <w:rPr>
-          <w:lang w:val="vi-VN"/>
-        </w:rPr>
-      </w:pPr>
-      <w:r>
-        <w:rPr>
-          <w:rStyle w:val="CommentReference"/>
-        </w:rPr>
-        <w:annotationRef/>
-      </w:r>
-      <w:r>
-        <w:rPr>
-          <w:lang w:val="vi-VN"/>
-        </w:rPr>
-        <w:t>Mục đích thẩm định giá</w:t>
-      </w:r>
-    </w:p>
-  </w:comment>
-</w:comments>
-</file>
-
-<file path=word/commentsExtended.xml><?xml version="1.0" encoding="utf-8"?>
-<w15:commentsEx xmlns:wpc="http://schemas.microsoft.com/office/word/2010/wordprocessingCanvas" xmlns:cx="http://schemas.microsoft.com/office/drawing/2014/chartex" xmlns:cx1="http://schemas.microsoft.com/office/drawing/2015/9/8/chartex" xmlns:cx2="http://schemas.microsoft.com/office/drawing/2015/10/21/chartex" xmlns:cx3="http://schemas.microsoft.com/office/drawing/2016/5/9/chartex" xmlns:cx4="http://schemas.microsoft.com/office/drawing/2016/5/10/chartex" xmlns:cx5="http://schemas.microsoft.com/office/drawing/2016/5/11/chartex" xmlns:cx6="http://schemas.microsoft.com/office/drawing/2016/5/12/chartex" xmlns:cx7="http://schemas.microsoft.com/office/drawing/2016/5/13/chartex" xmlns:cx8="http://schemas.microsoft.com/office/drawing/2016/5/14/chartex" xmlns:mc="http://schemas.openxmlformats.org/markup-compatibility/2006" xmlns:aink="http://schemas.microsoft.com/office/drawing/2016/ink" xmlns:am3d="http://schemas.microsoft.com/office/drawing/2017/model3d" xmlns:o="urn:schemas-microsoft-com:office:office" xmlns:oel="http://schemas.microsoft.com/office/2019/extlst" xmlns:r="http://schemas.openxmlformats.org/officeDocument/2006/relationships" xmlns:m="http://schemas.openxmlformats.org/officeDocument/2006/math" xmlns:v="urn:schemas-microsoft-com:vml" xmlns:wp14="http://schemas.microsoft.com/office/word/2010/wordprocessingDrawing" xmlns:wp="http://schemas.openxmlformats.org/drawingml/2006/wordprocessingDrawing" xmlns:w10="urn:schemas-microsoft-com:office:word" xmlns:w="http://schemas.openxmlformats.org/wordprocessingml/2006/main" xmlns:w14="http://schemas.microsoft.com/office/word/2010/wordml" xmlns:w15="http://schemas.microsoft.com/office/word/2012/wordml" xmlns:w16cex="http://schemas.microsoft.com/office/word/2018/wordml/cex" xmlns:w16cid="http://schemas.microsoft.com/office/word/2016/wordml/cid" xmlns:w16="http://schemas.microsoft.com/office/word/2018/wordml" xmlns:w16sdtdh="http://schemas.microsoft.com/office/word/2020/wordml/sdtdatahash" xmlns:w16se="http://schemas.microsoft.com/office/word/2015/wordml/symex" xmlns:wpg="http://schemas.microsoft.com/office/word/2010/wordprocessingGroup" xmlns:wpi="http://schemas.microsoft.com/office/word/2010/wordprocessingInk" xmlns:wne="http://schemas.microsoft.com/office/word/2006/wordml" xmlns:wps="http://schemas.microsoft.com/office/word/2010/wordprocessingShape" mc:Ignorable="w14 w15 w16se w16cid w16 w16cex w16sdtdh wp14">
-  <w15:commentEx w15:paraId="68659D47" w15:done="0"/>
-  <w15:commentEx w15:paraId="1D4F9C70" w15:done="0"/>
-</w15:commentsEx>
-</file>
-
-<file path=word/commentsIds.xml><?xml version="1.0" encoding="utf-8"?>
-<w16cid:commentsIds xmlns:wpc="http://schemas.microsoft.com/office/word/2010/wordprocessingCanvas" xmlns:cx="http://schemas.microsoft.com/office/drawing/2014/chartex" xmlns:cx1="http://schemas.microsoft.com/office/drawing/2015/9/8/chartex" xmlns:cx2="http://schemas.microsoft.com/office/drawing/2015/10/21/chartex" xmlns:cx3="http://schemas.microsoft.com/office/drawing/2016/5/9/chartex" xmlns:cx4="http://schemas.microsoft.com/office/drawing/2016/5/10/chartex" xmlns:cx5="http://schemas.microsoft.com/office/drawing/2016/5/11/chartex" xmlns:cx6="http://schemas.microsoft.com/office/drawing/2016/5/12/chartex" xmlns:cx7="http://schemas.microsoft.com/office/drawing/2016/5/13/chartex" xmlns:cx8="http://schemas.microsoft.com/office/drawing/2016/5/14/chartex" xmlns:mc="http://schemas.openxmlformats.org/markup-compatibility/2006" xmlns:aink="http://schemas.microsoft.com/office/drawing/2016/ink" xmlns:am3d="http://schemas.microsoft.com/office/drawing/2017/model3d" xmlns:o="urn:schemas-microsoft-com:office:office" xmlns:oel="http://schemas.microsoft.com/office/2019/extlst" xmlns:r="http://schemas.openxmlformats.org/officeDocument/2006/relationships" xmlns:m="http://schemas.openxmlformats.org/officeDocument/2006/math" xmlns:v="urn:schemas-microsoft-com:vml" xmlns:wp14="http://schemas.microsoft.com/office/word/2010/wordprocessingDrawing" xmlns:wp="http://schemas.openxmlformats.org/drawingml/2006/wordprocessingDrawing" xmlns:w10="urn:schemas-microsoft-com:office:word" xmlns:w="http://schemas.openxmlformats.org/wordprocessingml/2006/main" xmlns:w14="http://schemas.microsoft.com/office/word/2010/wordml" xmlns:w15="http://schemas.microsoft.com/office/word/2012/wordml" xmlns:w16cex="http://schemas.microsoft.com/office/word/2018/wordml/cex" xmlns:w16cid="http://schemas.microsoft.com/office/word/2016/wordml/cid" xmlns:w16="http://schemas.microsoft.com/office/word/2018/wordml" xmlns:w16sdtdh="http://schemas.microsoft.com/office/word/2020/wordml/sdtdatahash" xmlns:w16se="http://schemas.microsoft.com/office/word/2015/wordml/symex" xmlns:wpg="http://schemas.microsoft.com/office/word/2010/wordprocessingGroup" xmlns:wpi="http://schemas.microsoft.com/office/word/2010/wordprocessingInk" xmlns:wne="http://schemas.microsoft.com/office/word/2006/wordml" xmlns:wps="http://schemas.microsoft.com/office/word/2010/wordprocessingShape" mc:Ignorable="w14 w15 w16se w16cid w16 w16cex w16sdtdh wp14">
-  <w16cid:commentId w16cid:paraId="68659D47" w16cid:durableId="7E41E848"/>
-  <w16cid:commentId w16cid:paraId="1D4F9C70" w16cid:durableId="71D06B0D"/>
-</w16cid:commentsIds>
 </file>
 
 <file path=word/endnotes.xml><?xml version="1.0" encoding="utf-8"?>

--- a/public/template/SBA-HDDN.docx
+++ b/public/template/SBA-HDDN.docx
@@ -1,6 +1,6 @@
 
 <file path=word/document.xml><?xml version="1.0" encoding="utf-8"?>
-<w:document xmlns:wpc="http://schemas.microsoft.com/office/word/2010/wordprocessingCanvas" xmlns:cx="http://schemas.microsoft.com/office/drawing/2014/chartex" xmlns:cx1="http://schemas.microsoft.com/office/drawing/2015/9/8/chartex" xmlns:cx2="http://schemas.microsoft.com/office/drawing/2015/10/21/chartex" xmlns:cx3="http://schemas.microsoft.com/office/drawing/2016/5/9/chartex" xmlns:cx4="http://schemas.microsoft.com/office/drawing/2016/5/10/chartex" xmlns:cx5="http://schemas.microsoft.com/office/drawing/2016/5/11/chartex" xmlns:cx6="http://schemas.microsoft.com/office/drawing/2016/5/12/chartex" xmlns:cx7="http://schemas.microsoft.com/office/drawing/2016/5/13/chartex" xmlns:cx8="http://schemas.microsoft.com/office/drawing/2016/5/14/chartex" xmlns:mc="http://schemas.openxmlformats.org/markup-compatibility/2006" xmlns:aink="http://schemas.microsoft.com/office/drawing/2016/ink" xmlns:am3d="http://schemas.microsoft.com/office/drawing/2017/model3d" xmlns:o="urn:schemas-microsoft-com:office:office" xmlns:oel="http://schemas.microsoft.com/office/2019/extlst" xmlns:r="http://schemas.openxmlformats.org/officeDocument/2006/relationships" xmlns:m="http://schemas.openxmlformats.org/officeDocument/2006/math" xmlns:v="urn:schemas-microsoft-com:vml" xmlns:wp14="http://schemas.microsoft.com/office/word/2010/wordprocessingDrawing" xmlns:wp="http://schemas.openxmlformats.org/drawingml/2006/wordprocessingDrawing" xmlns:w10="urn:schemas-microsoft-com:office:word" xmlns:w="http://schemas.openxmlformats.org/wordprocessingml/2006/main" xmlns:w14="http://schemas.microsoft.com/office/word/2010/wordml" xmlns:w15="http://schemas.microsoft.com/office/word/2012/wordml" xmlns:w16cex="http://schemas.microsoft.com/office/word/2018/wordml/cex" xmlns:w16cid="http://schemas.microsoft.com/office/word/2016/wordml/cid" xmlns:w16="http://schemas.microsoft.com/office/word/2018/wordml" xmlns:w16sdtdh="http://schemas.microsoft.com/office/word/2020/wordml/sdtdatahash" xmlns:w16se="http://schemas.microsoft.com/office/word/2015/wordml/symex" xmlns:wpg="http://schemas.microsoft.com/office/word/2010/wordprocessingGroup" xmlns:wpi="http://schemas.microsoft.com/office/word/2010/wordprocessingInk" xmlns:wne="http://schemas.microsoft.com/office/word/2006/wordml" xmlns:wps="http://schemas.microsoft.com/office/word/2010/wordprocessingShape" mc:Ignorable="w14 w15 w16se w16cid w16 w16cex w16sdtdh wp14">
+<w:document xmlns:wpc="http://schemas.microsoft.com/office/word/2010/wordprocessingCanvas" xmlns:cx="http://schemas.microsoft.com/office/drawing/2014/chartex" xmlns:mc="http://schemas.openxmlformats.org/markup-compatibility/2006" xmlns:o="urn:schemas-microsoft-com:office:office" xmlns:r="http://schemas.openxmlformats.org/officeDocument/2006/relationships" xmlns:m="http://schemas.openxmlformats.org/officeDocument/2006/math" xmlns:v="urn:schemas-microsoft-com:vml" xmlns:wp14="http://schemas.microsoft.com/office/word/2010/wordprocessingDrawing" xmlns:wp="http://schemas.openxmlformats.org/drawingml/2006/wordprocessingDrawing" xmlns:w10="urn:schemas-microsoft-com:office:word" xmlns:w="http://schemas.openxmlformats.org/wordprocessingml/2006/main" xmlns:w14="http://schemas.microsoft.com/office/word/2010/wordml" xmlns:w15="http://schemas.microsoft.com/office/word/2012/wordml" xmlns:w16se="http://schemas.microsoft.com/office/word/2015/wordml/symex" xmlns:wpg="http://schemas.microsoft.com/office/word/2010/wordprocessingGroup" xmlns:wpi="http://schemas.microsoft.com/office/word/2010/wordprocessingInk" xmlns:wne="http://schemas.microsoft.com/office/word/2006/wordml" xmlns:wps="http://schemas.microsoft.com/office/word/2010/wordprocessingShape" mc:Ignorable="w14 w15 w16se wp14">
   <w:body>
     <w:p>
       <w:pPr>
@@ -8,6 +8,7 @@
           <w:tab w:val="left" w:pos="750"/>
           <w:tab w:val="left" w:leader="dot" w:pos="4950"/>
         </w:tabs>
+        <w:spacing w:before="60" w:after="60" w:line="312" w:lineRule="auto"/>
         <w:rPr>
           <w:b/>
           <w:sz w:val="24"/>
@@ -17,7 +18,7 @@
     </w:p>
     <w:p>
       <w:pPr>
-        <w:spacing w:before="60" w:after="60" w:line="360" w:lineRule="auto"/>
+        <w:spacing w:before="60" w:after="60" w:line="312" w:lineRule="auto"/>
         <w:jc w:val="center"/>
         <w:rPr>
           <w:b/>
@@ -36,7 +37,7 @@
     </w:p>
     <w:p>
       <w:pPr>
-        <w:spacing w:before="60" w:after="60" w:line="360" w:lineRule="auto"/>
+        <w:spacing w:before="60" w:after="60" w:line="312" w:lineRule="auto"/>
         <w:jc w:val="center"/>
         <w:rPr>
           <w:sz w:val="24"/>
@@ -57,7 +58,7 @@
           <w:tab w:val="left" w:pos="750"/>
           <w:tab w:val="left" w:pos="4950"/>
         </w:tabs>
-        <w:spacing w:before="60" w:after="60"/>
+        <w:spacing w:before="60" w:after="60" w:line="312" w:lineRule="auto"/>
         <w:jc w:val="center"/>
         <w:rPr>
           <w:b/>
@@ -108,19 +109,7 @@
     </w:p>
     <w:p>
       <w:pPr>
-        <w:tabs>
-          <w:tab w:val="left" w:pos="750"/>
-          <w:tab w:val="left" w:leader="dot" w:pos="4950"/>
-        </w:tabs>
-        <w:rPr>
-          <w:sz w:val="24"/>
-          <w:szCs w:val="24"/>
-        </w:rPr>
-      </w:pPr>
-    </w:p>
-    <w:p>
-      <w:pPr>
-        <w:spacing w:line="276" w:lineRule="auto"/>
+        <w:spacing w:before="60" w:after="60" w:line="312" w:lineRule="auto"/>
         <w:ind w:right="23"/>
         <w:jc w:val="center"/>
         <w:rPr>
@@ -142,7 +131,7 @@
     </w:p>
     <w:p>
       <w:pPr>
-        <w:spacing w:line="276" w:lineRule="auto"/>
+        <w:spacing w:before="60" w:after="60" w:line="312" w:lineRule="auto"/>
         <w:ind w:right="1701"/>
         <w:jc w:val="center"/>
         <w:rPr>
@@ -161,8 +150,9 @@
           <w:sz w:val="24"/>
           <w:szCs w:val="24"/>
         </w:rPr>
-        <w:t xml:space="preserve">                                 </w:t>
-      </w:r>
+        <w:t xml:space="preserve">                </w:t>
+      </w:r>
+      <w:bookmarkStart w:id="0" w:name="_GoBack"/>
       <w:r>
         <w:rPr>
           <w:b/>
@@ -171,7 +161,7 @@
           <w:sz w:val="24"/>
           <w:szCs w:val="24"/>
         </w:rPr>
-        <w:t>Số</w:t>
+        <w:t xml:space="preserve">                 Số</w:t>
       </w:r>
       <w:r>
         <w:rPr>
@@ -214,17 +204,6 @@
         </w:rPr>
         <w:t>TĐG/SBA</w:t>
       </w:r>
-    </w:p>
-    <w:p>
-      <w:pPr>
-        <w:spacing w:line="276" w:lineRule="auto"/>
-        <w:ind w:right="1701"/>
-        <w:jc w:val="center"/>
-        <w:rPr>
-          <w:sz w:val="24"/>
-          <w:szCs w:val="24"/>
-        </w:rPr>
-      </w:pPr>
     </w:p>
     <w:p>
       <w:pPr>
@@ -236,7 +215,7 @@
           <w:tab w:val="clear" w:pos="704"/>
           <w:tab w:val="num" w:pos="567"/>
         </w:tabs>
-        <w:spacing w:line="340" w:lineRule="exact"/>
+        <w:spacing w:before="60" w:after="60" w:line="312" w:lineRule="auto"/>
         <w:ind w:left="567" w:hanging="279"/>
         <w:jc w:val="both"/>
         <w:rPr>
@@ -265,7 +244,7 @@
           <w:tab w:val="clear" w:pos="704"/>
           <w:tab w:val="num" w:pos="567"/>
         </w:tabs>
-        <w:spacing w:line="340" w:lineRule="exact"/>
+        <w:spacing w:before="60" w:after="60" w:line="312" w:lineRule="auto"/>
         <w:ind w:left="567" w:hanging="279"/>
         <w:rPr>
           <w:rFonts w:ascii="Times New Roman" w:hAnsi="Times New Roman"/>
@@ -295,7 +274,7 @@
           <w:tab w:val="clear" w:pos="704"/>
           <w:tab w:val="num" w:pos="567"/>
         </w:tabs>
-        <w:spacing w:line="340" w:lineRule="exact"/>
+        <w:spacing w:before="60" w:after="60" w:line="312" w:lineRule="auto"/>
         <w:ind w:left="567" w:hanging="279"/>
         <w:rPr>
           <w:rFonts w:ascii="Times New Roman" w:hAnsi="Times New Roman"/>
@@ -325,7 +304,7 @@
           <w:tab w:val="clear" w:pos="704"/>
           <w:tab w:val="num" w:pos="567"/>
         </w:tabs>
-        <w:spacing w:line="340" w:lineRule="exact"/>
+        <w:spacing w:before="60" w:after="60" w:line="312" w:lineRule="auto"/>
         <w:ind w:left="567" w:hanging="279"/>
         <w:rPr>
           <w:rFonts w:ascii="Times New Roman" w:hAnsi="Times New Roman"/>
@@ -354,7 +333,7 @@
           <w:tab w:val="clear" w:pos="704"/>
           <w:tab w:val="num" w:pos="567"/>
         </w:tabs>
-        <w:spacing w:line="340" w:lineRule="exact"/>
+        <w:spacing w:before="60" w:after="60" w:line="312" w:lineRule="auto"/>
         <w:ind w:left="567" w:hanging="279"/>
         <w:jc w:val="both"/>
         <w:rPr>
@@ -374,7 +353,7 @@
     </w:p>
     <w:p>
       <w:pPr>
-        <w:spacing w:line="340" w:lineRule="exact"/>
+        <w:spacing w:before="60" w:after="60" w:line="312" w:lineRule="auto"/>
         <w:ind w:firstLine="284"/>
         <w:jc w:val="both"/>
         <w:rPr>
@@ -448,7 +427,7 @@
         <w:widowControl w:val="0"/>
         <w:autoSpaceDE w:val="0"/>
         <w:autoSpaceDN w:val="0"/>
-        <w:spacing w:line="340" w:lineRule="exact"/>
+        <w:spacing w:before="60" w:after="60" w:line="312" w:lineRule="auto"/>
         <w:rPr>
           <w:b/>
           <w:bCs/>
@@ -503,7 +482,7 @@
               <w:widowControl w:val="0"/>
               <w:autoSpaceDE w:val="0"/>
               <w:autoSpaceDN w:val="0"/>
-              <w:spacing w:line="340" w:lineRule="exact"/>
+              <w:spacing w:before="60" w:after="60" w:line="312" w:lineRule="auto"/>
               <w:rPr>
                 <w:bCs/>
                 <w:sz w:val="24"/>
@@ -511,7 +490,7 @@
                 <w:lang w:val="fr-FR"/>
               </w:rPr>
             </w:pPr>
-            <w:bookmarkStart w:id="0" w:name="_Hlk68181644"/>
+            <w:bookmarkStart w:id="1" w:name="_Hlk68181644"/>
             <w:r>
               <w:rPr>
                 <w:bCs/>
@@ -532,7 +511,7 @@
               <w:widowControl w:val="0"/>
               <w:autoSpaceDE w:val="0"/>
               <w:autoSpaceDN w:val="0"/>
-              <w:spacing w:line="340" w:lineRule="exact"/>
+              <w:spacing w:before="60" w:after="60" w:line="312" w:lineRule="auto"/>
               <w:rPr>
                 <w:bCs/>
                 <w:sz w:val="24"/>
@@ -560,7 +539,7 @@
               <w:widowControl w:val="0"/>
               <w:autoSpaceDE w:val="0"/>
               <w:autoSpaceDN w:val="0"/>
-              <w:spacing w:line="340" w:lineRule="exact"/>
+              <w:spacing w:before="60" w:after="60" w:line="312" w:lineRule="auto"/>
               <w:rPr>
                 <w:bCs/>
                 <w:sz w:val="24"/>
@@ -593,7 +572,7 @@
               <w:widowControl w:val="0"/>
               <w:autoSpaceDE w:val="0"/>
               <w:autoSpaceDN w:val="0"/>
-              <w:spacing w:line="340" w:lineRule="exact"/>
+              <w:spacing w:before="60" w:after="60" w:line="312" w:lineRule="auto"/>
               <w:rPr>
                 <w:bCs/>
                 <w:sz w:val="24"/>
@@ -621,7 +600,7 @@
               <w:widowControl w:val="0"/>
               <w:autoSpaceDE w:val="0"/>
               <w:autoSpaceDN w:val="0"/>
-              <w:spacing w:line="340" w:lineRule="exact"/>
+              <w:spacing w:before="60" w:after="60" w:line="312" w:lineRule="auto"/>
               <w:rPr>
                 <w:bCs/>
                 <w:sz w:val="24"/>
@@ -649,7 +628,7 @@
               <w:widowControl w:val="0"/>
               <w:autoSpaceDE w:val="0"/>
               <w:autoSpaceDN w:val="0"/>
-              <w:spacing w:line="340" w:lineRule="exact"/>
+              <w:spacing w:before="60" w:after="60" w:line="312" w:lineRule="auto"/>
               <w:rPr>
                 <w:bCs/>
                 <w:sz w:val="24"/>
@@ -682,7 +661,7 @@
               <w:widowControl w:val="0"/>
               <w:autoSpaceDE w:val="0"/>
               <w:autoSpaceDN w:val="0"/>
-              <w:spacing w:line="340" w:lineRule="exact"/>
+              <w:spacing w:before="60" w:after="60" w:line="312" w:lineRule="auto"/>
               <w:rPr>
                 <w:bCs/>
                 <w:sz w:val="24"/>
@@ -710,7 +689,7 @@
               <w:widowControl w:val="0"/>
               <w:autoSpaceDE w:val="0"/>
               <w:autoSpaceDN w:val="0"/>
-              <w:spacing w:line="340" w:lineRule="exact"/>
+              <w:spacing w:before="60" w:after="60" w:line="312" w:lineRule="auto"/>
               <w:rPr>
                 <w:bCs/>
                 <w:sz w:val="24"/>
@@ -738,7 +717,7 @@
               <w:widowControl w:val="0"/>
               <w:autoSpaceDE w:val="0"/>
               <w:autoSpaceDN w:val="0"/>
-              <w:spacing w:line="340" w:lineRule="exact"/>
+              <w:spacing w:before="60" w:after="60" w:line="312" w:lineRule="auto"/>
               <w:rPr>
                 <w:b/>
                 <w:color w:val="000000"/>
@@ -791,7 +770,7 @@
               <w:widowControl w:val="0"/>
               <w:autoSpaceDE w:val="0"/>
               <w:autoSpaceDN w:val="0"/>
-              <w:spacing w:line="340" w:lineRule="exact"/>
+              <w:spacing w:before="60" w:after="60" w:line="312" w:lineRule="auto"/>
               <w:rPr>
                 <w:bCs/>
                 <w:sz w:val="24"/>
@@ -819,7 +798,7 @@
               <w:widowControl w:val="0"/>
               <w:autoSpaceDE w:val="0"/>
               <w:autoSpaceDN w:val="0"/>
-              <w:spacing w:line="340" w:lineRule="exact"/>
+              <w:spacing w:before="60" w:after="60" w:line="312" w:lineRule="auto"/>
               <w:rPr>
                 <w:bCs/>
                 <w:sz w:val="24"/>
@@ -847,7 +826,7 @@
               <w:widowControl w:val="0"/>
               <w:autoSpaceDE w:val="0"/>
               <w:autoSpaceDN w:val="0"/>
-              <w:spacing w:line="340" w:lineRule="exact"/>
+              <w:spacing w:before="60" w:after="60" w:line="312" w:lineRule="auto"/>
               <w:rPr>
                 <w:b/>
                 <w:sz w:val="24"/>
@@ -868,10 +847,10 @@
         </w:tc>
       </w:tr>
     </w:tbl>
-    <w:bookmarkEnd w:id="0"/>
-    <w:p>
-      <w:pPr>
-        <w:spacing w:before="120" w:after="120"/>
+    <w:bookmarkEnd w:id="1"/>
+    <w:p>
+      <w:pPr>
+        <w:spacing w:before="60" w:after="60" w:line="312" w:lineRule="auto"/>
         <w:jc w:val="center"/>
         <w:rPr>
           <w:sz w:val="24"/>
@@ -920,7 +899,7 @@
         <w:widowControl w:val="0"/>
         <w:autoSpaceDE w:val="0"/>
         <w:autoSpaceDN w:val="0"/>
-        <w:spacing w:before="60" w:line="280" w:lineRule="atLeast"/>
+        <w:spacing w:before="60" w:after="60" w:line="312" w:lineRule="auto"/>
         <w:ind w:right="29"/>
         <w:jc w:val="both"/>
         <w:rPr>
@@ -971,7 +950,7 @@
               <w:widowControl w:val="0"/>
               <w:autoSpaceDE w:val="0"/>
               <w:autoSpaceDN w:val="0"/>
-              <w:spacing w:line="340" w:lineRule="exact"/>
+              <w:spacing w:before="60" w:after="60" w:line="312" w:lineRule="auto"/>
               <w:rPr>
                 <w:bCs/>
                 <w:sz w:val="24"/>
@@ -999,7 +978,7 @@
               <w:widowControl w:val="0"/>
               <w:autoSpaceDE w:val="0"/>
               <w:autoSpaceDN w:val="0"/>
-              <w:spacing w:line="340" w:lineRule="exact"/>
+              <w:spacing w:before="60" w:after="60" w:line="312" w:lineRule="auto"/>
               <w:rPr>
                 <w:bCs/>
                 <w:sz w:val="24"/>
@@ -1027,7 +1006,7 @@
               <w:widowControl w:val="0"/>
               <w:autoSpaceDE w:val="0"/>
               <w:autoSpaceDN w:val="0"/>
-              <w:spacing w:line="340" w:lineRule="exact"/>
+              <w:spacing w:before="60" w:after="60" w:line="312" w:lineRule="auto"/>
               <w:rPr>
                 <w:bCs/>
                 <w:sz w:val="24"/>
@@ -1041,75 +1020,7 @@
                 <w:szCs w:val="24"/>
                 <w:lang w:val="fr-FR"/>
               </w:rPr>
-              <w:t>Tầng 3, Tòa nhà Golden Palm, số 21, Đ</w:t>
-            </w:r>
-            <w:r>
-              <w:rPr>
-                <w:rFonts w:hint="eastAsia"/>
-                <w:sz w:val="24"/>
-                <w:szCs w:val="24"/>
-                <w:lang w:val="fr-FR"/>
-              </w:rPr>
-              <w:t>ư</w:t>
-            </w:r>
-            <w:r>
-              <w:rPr>
-                <w:sz w:val="24"/>
-                <w:szCs w:val="24"/>
-                <w:lang w:val="fr-FR"/>
-              </w:rPr>
-              <w:t>ờng Lê V</w:t>
-            </w:r>
-            <w:r>
-              <w:rPr>
-                <w:rFonts w:hint="eastAsia"/>
-                <w:sz w:val="24"/>
-                <w:szCs w:val="24"/>
-                <w:lang w:val="fr-FR"/>
-              </w:rPr>
-              <w:t>ă</w:t>
-            </w:r>
-            <w:r>
-              <w:rPr>
-                <w:sz w:val="24"/>
-                <w:szCs w:val="24"/>
-                <w:lang w:val="fr-FR"/>
-              </w:rPr>
-              <w:t>n L</w:t>
-            </w:r>
-            <w:r>
-              <w:rPr>
-                <w:rFonts w:hint="eastAsia"/>
-                <w:sz w:val="24"/>
-                <w:szCs w:val="24"/>
-                <w:lang w:val="fr-FR"/>
-              </w:rPr>
-              <w:t>ươ</w:t>
-            </w:r>
-            <w:r>
-              <w:rPr>
-                <w:sz w:val="24"/>
-                <w:szCs w:val="24"/>
-                <w:lang w:val="fr-FR"/>
-              </w:rPr>
-              <w:t>ng, Ph</w:t>
-            </w:r>
-            <w:r>
-              <w:rPr>
-                <w:rFonts w:hint="eastAsia"/>
-                <w:sz w:val="24"/>
-                <w:szCs w:val="24"/>
-                <w:lang w:val="fr-FR"/>
-              </w:rPr>
-              <w:t>ư</w:t>
-            </w:r>
-            <w:r>
-              <w:rPr>
-                <w:sz w:val="24"/>
-                <w:szCs w:val="24"/>
-                <w:lang w:val="fr-FR"/>
-              </w:rPr>
-              <w:t>ờng Nhân Chính, Quận Thanh Xuân, Thành phố Hà Nội.</w:t>
+              <w:t>Tầng 3, Tòa nhà Golden Palm, số 21, Đường Lê Văn Lương, Phường Nhân Chính, Quận Thanh Xuân, Thành phố Hà Nội.</w:t>
             </w:r>
           </w:p>
         </w:tc>
@@ -1124,7 +1035,7 @@
               <w:widowControl w:val="0"/>
               <w:autoSpaceDE w:val="0"/>
               <w:autoSpaceDN w:val="0"/>
-              <w:spacing w:line="340" w:lineRule="exact"/>
+              <w:spacing w:before="60" w:after="60" w:line="312" w:lineRule="auto"/>
               <w:rPr>
                 <w:bCs/>
                 <w:sz w:val="24"/>
@@ -1152,7 +1063,7 @@
               <w:widowControl w:val="0"/>
               <w:autoSpaceDE w:val="0"/>
               <w:autoSpaceDN w:val="0"/>
-              <w:spacing w:line="340" w:lineRule="exact"/>
+              <w:spacing w:before="60" w:after="60" w:line="312" w:lineRule="auto"/>
               <w:rPr>
                 <w:bCs/>
                 <w:sz w:val="24"/>
@@ -1180,7 +1091,7 @@
               <w:widowControl w:val="0"/>
               <w:autoSpaceDE w:val="0"/>
               <w:autoSpaceDN w:val="0"/>
-              <w:spacing w:line="340" w:lineRule="exact"/>
+              <w:spacing w:before="60" w:after="60" w:line="312" w:lineRule="auto"/>
               <w:rPr>
                 <w:bCs/>
                 <w:sz w:val="24"/>
@@ -1208,7 +1119,7 @@
               <w:widowControl w:val="0"/>
               <w:autoSpaceDE w:val="0"/>
               <w:autoSpaceDN w:val="0"/>
-              <w:spacing w:line="340" w:lineRule="exact"/>
+              <w:spacing w:before="60" w:after="60" w:line="312" w:lineRule="auto"/>
               <w:rPr>
                 <w:bCs/>
                 <w:sz w:val="24"/>
@@ -1236,7 +1147,7 @@
               <w:widowControl w:val="0"/>
               <w:autoSpaceDE w:val="0"/>
               <w:autoSpaceDN w:val="0"/>
-              <w:spacing w:line="340" w:lineRule="exact"/>
+              <w:spacing w:before="60" w:after="60" w:line="312" w:lineRule="auto"/>
               <w:rPr>
                 <w:bCs/>
                 <w:sz w:val="24"/>
@@ -1264,7 +1175,7 @@
               <w:widowControl w:val="0"/>
               <w:autoSpaceDE w:val="0"/>
               <w:autoSpaceDN w:val="0"/>
-              <w:spacing w:line="340" w:lineRule="exact"/>
+              <w:spacing w:before="60" w:after="60" w:line="312" w:lineRule="auto"/>
               <w:rPr>
                 <w:bCs/>
                 <w:sz w:val="24"/>
@@ -1292,7 +1203,7 @@
               <w:widowControl w:val="0"/>
               <w:autoSpaceDE w:val="0"/>
               <w:autoSpaceDN w:val="0"/>
-              <w:spacing w:line="340" w:lineRule="exact"/>
+              <w:spacing w:before="60" w:after="60" w:line="312" w:lineRule="auto"/>
               <w:rPr>
                 <w:bCs/>
                 <w:sz w:val="24"/>
@@ -1320,7 +1231,7 @@
               <w:widowControl w:val="0"/>
               <w:autoSpaceDE w:val="0"/>
               <w:autoSpaceDN w:val="0"/>
-              <w:spacing w:line="340" w:lineRule="exact"/>
+              <w:spacing w:before="60" w:after="60" w:line="312" w:lineRule="auto"/>
               <w:rPr>
                 <w:bCs/>
                 <w:sz w:val="24"/>
@@ -1348,7 +1259,7 @@
               <w:widowControl w:val="0"/>
               <w:autoSpaceDE w:val="0"/>
               <w:autoSpaceDN w:val="0"/>
-              <w:spacing w:line="340" w:lineRule="exact"/>
+              <w:spacing w:before="60" w:after="60" w:line="312" w:lineRule="auto"/>
               <w:rPr>
                 <w:sz w:val="24"/>
                 <w:szCs w:val="24"/>
@@ -1377,7 +1288,7 @@
               <w:widowControl w:val="0"/>
               <w:autoSpaceDE w:val="0"/>
               <w:autoSpaceDN w:val="0"/>
-              <w:spacing w:line="340" w:lineRule="exact"/>
+              <w:spacing w:before="60" w:after="60" w:line="312" w:lineRule="auto"/>
               <w:rPr>
                 <w:bCs/>
                 <w:sz w:val="24"/>
@@ -1405,7 +1316,7 @@
               <w:widowControl w:val="0"/>
               <w:autoSpaceDE w:val="0"/>
               <w:autoSpaceDN w:val="0"/>
-              <w:spacing w:line="340" w:lineRule="exact"/>
+              <w:spacing w:before="60" w:after="60" w:line="312" w:lineRule="auto"/>
               <w:rPr>
                 <w:bCs/>
                 <w:sz w:val="24"/>
@@ -1430,7 +1341,7 @@
           </w:tcPr>
           <w:p>
             <w:pPr>
-              <w:spacing w:line="340" w:lineRule="exact"/>
+              <w:spacing w:before="60" w:after="60" w:line="312" w:lineRule="auto"/>
               <w:rPr>
                 <w:bCs/>
                 <w:sz w:val="24"/>
@@ -1463,7 +1374,7 @@
               <w:widowControl w:val="0"/>
               <w:autoSpaceDE w:val="0"/>
               <w:autoSpaceDN w:val="0"/>
-              <w:spacing w:line="340" w:lineRule="exact"/>
+              <w:spacing w:before="60" w:after="60" w:line="312" w:lineRule="auto"/>
               <w:rPr>
                 <w:bCs/>
                 <w:sz w:val="24"/>
@@ -1491,7 +1402,7 @@
               <w:widowControl w:val="0"/>
               <w:autoSpaceDE w:val="0"/>
               <w:autoSpaceDN w:val="0"/>
-              <w:spacing w:line="340" w:lineRule="exact"/>
+              <w:spacing w:before="60" w:after="60" w:line="312" w:lineRule="auto"/>
               <w:rPr>
                 <w:bCs/>
                 <w:sz w:val="24"/>
@@ -1519,7 +1430,7 @@
               <w:widowControl w:val="0"/>
               <w:autoSpaceDE w:val="0"/>
               <w:autoSpaceDN w:val="0"/>
-              <w:spacing w:line="340" w:lineRule="exact"/>
+              <w:spacing w:before="60" w:after="60" w:line="312" w:lineRule="auto"/>
               <w:rPr>
                 <w:b/>
                 <w:bCs/>
@@ -1550,7 +1461,7 @@
               <w:widowControl w:val="0"/>
               <w:autoSpaceDE w:val="0"/>
               <w:autoSpaceDN w:val="0"/>
-              <w:spacing w:line="340" w:lineRule="exact"/>
+              <w:spacing w:before="60" w:after="60" w:line="312" w:lineRule="auto"/>
               <w:rPr>
                 <w:bCs/>
                 <w:sz w:val="24"/>
@@ -1573,7 +1484,7 @@
               <w:widowControl w:val="0"/>
               <w:autoSpaceDE w:val="0"/>
               <w:autoSpaceDN w:val="0"/>
-              <w:spacing w:line="340" w:lineRule="exact"/>
+              <w:spacing w:before="60" w:after="60" w:line="312" w:lineRule="auto"/>
               <w:rPr>
                 <w:b/>
                 <w:color w:val="000000" w:themeColor="text1"/>
@@ -1603,7 +1514,7 @@
               <w:widowControl w:val="0"/>
               <w:autoSpaceDE w:val="0"/>
               <w:autoSpaceDN w:val="0"/>
-              <w:spacing w:line="340" w:lineRule="exact"/>
+              <w:spacing w:before="60" w:after="60" w:line="312" w:lineRule="auto"/>
               <w:rPr>
                 <w:bCs/>
                 <w:sz w:val="24"/>
@@ -1631,7 +1542,7 @@
               <w:widowControl w:val="0"/>
               <w:autoSpaceDE w:val="0"/>
               <w:autoSpaceDN w:val="0"/>
-              <w:spacing w:line="340" w:lineRule="exact"/>
+              <w:spacing w:before="60" w:after="60" w:line="312" w:lineRule="auto"/>
               <w:rPr>
                 <w:b/>
                 <w:bCs/>
@@ -1656,7 +1567,7 @@
     </w:tbl>
     <w:p>
       <w:pPr>
-        <w:spacing w:after="120" w:line="280" w:lineRule="atLeast"/>
+        <w:spacing w:before="60" w:after="60" w:line="312" w:lineRule="auto"/>
         <w:jc w:val="center"/>
         <w:rPr>
           <w:sz w:val="24"/>
@@ -1702,7 +1613,7 @@
     </w:p>
     <w:p>
       <w:pPr>
-        <w:spacing w:before="30" w:after="30" w:line="320" w:lineRule="exact"/>
+        <w:spacing w:before="60" w:after="60" w:line="312" w:lineRule="auto"/>
         <w:jc w:val="both"/>
         <w:rPr>
           <w:sz w:val="24"/>
@@ -1716,6 +1627,7 @@
           <w:szCs w:val="24"/>
           <w:lang w:val="fr-FR"/>
         </w:rPr>
+        <w:lastRenderedPageBreak/>
         <w:t xml:space="preserve">Sau khi trao đổi, thoả thuận, Hai Bên đồng ý ký kết Hợp đồng dịch vụ thẩm định giá tài sản (sau đây gọi tắt là </w:t>
       </w:r>
       <w:r>
@@ -1746,7 +1658,7 @@
           <w:tab w:val="left" w:pos="360"/>
           <w:tab w:val="left" w:pos="990"/>
         </w:tabs>
-        <w:spacing w:before="30" w:after="30" w:line="320" w:lineRule="exact"/>
+        <w:spacing w:before="60" w:after="60" w:line="312" w:lineRule="auto"/>
         <w:jc w:val="both"/>
         <w:rPr>
           <w:b/>
@@ -1769,7 +1681,7 @@
           <w:ilvl w:val="0"/>
           <w:numId w:val="8"/>
         </w:numPr>
-        <w:spacing w:before="30" w:after="30" w:line="320" w:lineRule="exact"/>
+        <w:spacing w:before="60" w:after="60" w:line="312" w:lineRule="auto"/>
         <w:jc w:val="both"/>
         <w:rPr>
           <w:sz w:val="24"/>
@@ -1805,7 +1717,7 @@
           <w:ilvl w:val="0"/>
           <w:numId w:val="8"/>
         </w:numPr>
-        <w:spacing w:before="30" w:after="30" w:line="320" w:lineRule="exact"/>
+        <w:spacing w:before="60" w:after="60" w:line="312" w:lineRule="auto"/>
         <w:jc w:val="both"/>
         <w:rPr>
           <w:sz w:val="24"/>
@@ -1822,7 +1734,7 @@
     </w:p>
     <w:p>
       <w:pPr>
-        <w:spacing w:before="30" w:after="30" w:line="320" w:lineRule="exact"/>
+        <w:spacing w:before="60" w:after="60" w:line="312" w:lineRule="auto"/>
         <w:ind w:left="567"/>
         <w:jc w:val="both"/>
         <w:rPr>
@@ -1848,7 +1760,7 @@
     </w:p>
     <w:p>
       <w:pPr>
-        <w:spacing w:before="30" w:after="30" w:line="320" w:lineRule="exact"/>
+        <w:spacing w:before="60" w:after="60" w:line="312" w:lineRule="auto"/>
         <w:ind w:left="567"/>
         <w:jc w:val="both"/>
         <w:rPr>
@@ -1861,7 +1773,6 @@
           <w:sz w:val="24"/>
           <w:szCs w:val="24"/>
         </w:rPr>
-        <w:lastRenderedPageBreak/>
         <w:t>+ Trong trường hợp Bên A yêu cầu Bên B cung cấp thêm hoặc sao y bản gốc Chứng thư Thẩm định giá thì Bên A sẽ phải nộp một khoản lệ phí theo quy định của Bên B, phù hợp với pháp luật hiện hành.</w:t>
       </w:r>
     </w:p>
@@ -1875,7 +1786,7 @@
           <w:tab w:val="left" w:pos="360"/>
           <w:tab w:val="left" w:pos="990"/>
         </w:tabs>
-        <w:spacing w:before="120" w:after="30" w:line="320" w:lineRule="exact"/>
+        <w:spacing w:before="60" w:after="60" w:line="312" w:lineRule="auto"/>
         <w:ind w:left="357" w:hanging="357"/>
         <w:jc w:val="both"/>
         <w:rPr>
@@ -1899,7 +1810,7 @@
         <w:tabs>
           <w:tab w:val="left" w:pos="2515"/>
         </w:tabs>
-        <w:spacing w:line="300" w:lineRule="auto"/>
+        <w:spacing w:before="60" w:after="60" w:line="312" w:lineRule="auto"/>
         <w:ind w:left="567"/>
         <w:jc w:val="both"/>
         <w:rPr>
@@ -1939,7 +1850,7 @@
           <w:tab w:val="left" w:pos="360"/>
           <w:tab w:val="left" w:pos="990"/>
         </w:tabs>
-        <w:spacing w:before="30" w:after="30" w:line="320" w:lineRule="exact"/>
+        <w:spacing w:before="60" w:after="60" w:line="312" w:lineRule="auto"/>
         <w:jc w:val="both"/>
         <w:rPr>
           <w:sz w:val="24"/>
@@ -1952,15 +1863,7 @@
           <w:sz w:val="24"/>
           <w:szCs w:val="24"/>
         </w:rPr>
-        <w:t>THỜI ĐIỂM THẨM ĐỊNH GIÁ</w:t>
-      </w:r>
-      <w:r>
-        <w:rPr>
-          <w:b/>
-          <w:sz w:val="24"/>
-          <w:szCs w:val="24"/>
-        </w:rPr>
-        <w:t xml:space="preserve">: </w:t>
+        <w:t xml:space="preserve">THỜI ĐIỂM THẨM ĐỊNH GIÁ: </w:t>
       </w:r>
       <w:r>
         <w:rPr>
@@ -1968,23 +1871,7 @@
           <w:szCs w:val="24"/>
           <w:lang w:val="vi-VN"/>
         </w:rPr>
-        <w:t>${</w:t>
-      </w:r>
-      <w:r>
-        <w:rPr>
-          <w:sz w:val="24"/>
-          <w:szCs w:val="24"/>
-          <w:lang w:val="vi-VN"/>
-        </w:rPr>
-        <w:t>appraisal_date</w:t>
-      </w:r>
-      <w:r>
-        <w:rPr>
-          <w:sz w:val="24"/>
-          <w:szCs w:val="24"/>
-          <w:lang w:val="vi-VN"/>
-        </w:rPr>
-        <w:t>}.</w:t>
+        <w:t>${appraisal_date}.</w:t>
       </w:r>
     </w:p>
     <w:p>
@@ -1997,7 +1884,7 @@
           <w:tab w:val="left" w:pos="360"/>
           <w:tab w:val="left" w:pos="990"/>
         </w:tabs>
-        <w:spacing w:before="30" w:after="30" w:line="320" w:lineRule="exact"/>
+        <w:spacing w:before="60" w:after="60" w:line="312" w:lineRule="auto"/>
         <w:jc w:val="both"/>
         <w:rPr>
           <w:b/>
@@ -2020,7 +1907,7 @@
           <w:ilvl w:val="1"/>
           <w:numId w:val="10"/>
         </w:numPr>
-        <w:spacing w:before="30" w:after="30" w:line="320" w:lineRule="exact"/>
+        <w:spacing w:before="60" w:after="60" w:line="312" w:lineRule="auto"/>
         <w:ind w:left="567" w:hanging="567"/>
         <w:jc w:val="both"/>
         <w:rPr>
@@ -2033,21 +1920,7 @@
           <w:sz w:val="24"/>
           <w:szCs w:val="24"/>
         </w:rPr>
-        <w:t xml:space="preserve">Thời hạn thực hiện công việc thẩm định giá trị tài sản nêu tại Điều 1 của Hợp đồng tối đa không </w:t>
-      </w:r>
-      <w:r>
-        <w:rPr>
-          <w:sz w:val="24"/>
-          <w:szCs w:val="24"/>
-        </w:rPr>
-        <w:t>quá 05 (năm) ngày</w:t>
-      </w:r>
-      <w:r>
-        <w:rPr>
-          <w:sz w:val="24"/>
-          <w:szCs w:val="24"/>
-        </w:rPr>
-        <w:t xml:space="preserve"> làm việc, kể từ thời điểm thoả mãn các điều kiện sau:</w:t>
+        <w:t>Thời hạn thực hiện công việc thẩm định giá trị tài sản nêu tại Điều 1 của Hợp đồng tối đa không quá 05 (năm) ngày làm việc, kể từ thời điểm thoả mãn các điều kiện sau:</w:t>
       </w:r>
     </w:p>
     <w:p>
@@ -2059,7 +1932,7 @@
         <w:tabs>
           <w:tab w:val="clear" w:pos="704"/>
         </w:tabs>
-        <w:spacing w:before="30" w:after="30" w:line="320" w:lineRule="exact"/>
+        <w:spacing w:before="60" w:after="60" w:line="312" w:lineRule="auto"/>
         <w:ind w:left="540" w:firstLine="27"/>
         <w:jc w:val="both"/>
         <w:rPr>
@@ -2084,7 +1957,7 @@
         <w:tabs>
           <w:tab w:val="clear" w:pos="704"/>
         </w:tabs>
-        <w:spacing w:before="30" w:after="30" w:line="320" w:lineRule="exact"/>
+        <w:spacing w:before="60" w:after="60" w:line="312" w:lineRule="auto"/>
         <w:ind w:left="567" w:firstLine="0"/>
         <w:jc w:val="both"/>
         <w:rPr>
@@ -2111,7 +1984,7 @@
         <w:tabs>
           <w:tab w:val="left" w:pos="142"/>
         </w:tabs>
-        <w:spacing w:before="30" w:after="30" w:line="320" w:lineRule="exact"/>
+        <w:spacing w:before="60" w:after="60" w:line="312" w:lineRule="auto"/>
         <w:ind w:left="567" w:hanging="567"/>
         <w:jc w:val="both"/>
         <w:rPr>
@@ -2137,7 +2010,7 @@
           <w:tab w:val="left" w:pos="360"/>
           <w:tab w:val="left" w:pos="990"/>
         </w:tabs>
-        <w:spacing w:before="30" w:after="30" w:line="320" w:lineRule="exact"/>
+        <w:spacing w:before="60" w:after="60" w:line="312" w:lineRule="auto"/>
         <w:jc w:val="both"/>
         <w:rPr>
           <w:b/>
@@ -2151,15 +2024,7 @@
           <w:sz w:val="24"/>
           <w:szCs w:val="24"/>
         </w:rPr>
-        <w:t>GIÁ</w:t>
-      </w:r>
-      <w:r>
-        <w:rPr>
-          <w:b/>
-          <w:sz w:val="24"/>
-          <w:szCs w:val="24"/>
-        </w:rPr>
-        <w:t xml:space="preserve"> DỊCH VỤ, THỜI HẠN VÀ PHƯƠNG THỨC THANH TOÁN</w:t>
+        <w:t>GIÁ DỊCH VỤ, THỜI HẠN VÀ PHƯƠNG THỨC THANH TOÁN</w:t>
       </w:r>
     </w:p>
     <w:p>
@@ -2168,7 +2033,7 @@
           <w:ilvl w:val="1"/>
           <w:numId w:val="11"/>
         </w:numPr>
-        <w:spacing w:before="30" w:after="30" w:line="320" w:lineRule="exact"/>
+        <w:spacing w:before="60" w:after="60" w:line="312" w:lineRule="auto"/>
         <w:ind w:left="567" w:hanging="567"/>
         <w:jc w:val="both"/>
         <w:rPr>
@@ -2190,7 +2055,7 @@
           <w:ilvl w:val="0"/>
           <w:numId w:val="8"/>
         </w:numPr>
-        <w:spacing w:before="30" w:after="30" w:line="320" w:lineRule="exact"/>
+        <w:spacing w:before="60" w:after="60" w:line="312" w:lineRule="auto"/>
         <w:ind w:left="0" w:firstLine="567"/>
         <w:jc w:val="both"/>
         <w:rPr>
@@ -2236,7 +2101,7 @@
     </w:p>
     <w:p>
       <w:pPr>
-        <w:spacing w:before="30" w:after="30" w:line="320" w:lineRule="exact"/>
+        <w:spacing w:before="60" w:after="60" w:line="312" w:lineRule="auto"/>
         <w:ind w:firstLine="540"/>
         <w:jc w:val="both"/>
         <w:rPr>
@@ -2270,7 +2135,7 @@
     </w:p>
     <w:p>
       <w:pPr>
-        <w:spacing w:before="30" w:after="30" w:line="320" w:lineRule="exact"/>
+        <w:spacing w:before="60" w:after="60" w:line="312" w:lineRule="auto"/>
         <w:ind w:left="567"/>
         <w:jc w:val="both"/>
         <w:rPr>
@@ -2321,32 +2186,7 @@
           <w:szCs w:val="24"/>
           <w:lang w:val="vi-VN"/>
         </w:rPr>
-        <w:t xml:space="preserve"> và </w:t>
-      </w:r>
-      <w:r>
-        <w:rPr>
-          <w:sz w:val="24"/>
-          <w:szCs w:val="24"/>
-          <w:lang w:val="vi-VN"/>
-        </w:rPr>
-        <w:t xml:space="preserve">và chi phí khảo sát hiện trạng tài sản thẩm </w:t>
-      </w:r>
-      <w:r>
-        <w:rPr>
-          <w:rFonts w:hint="eastAsia"/>
-          <w:sz w:val="24"/>
-          <w:szCs w:val="24"/>
-          <w:lang w:val="vi-VN"/>
-        </w:rPr>
-        <w:t>đ</w:t>
-      </w:r>
-      <w:r>
-        <w:rPr>
-          <w:sz w:val="24"/>
-          <w:szCs w:val="24"/>
-          <w:lang w:val="vi-VN"/>
-        </w:rPr>
-        <w:t>ịnh giá</w:t>
+        <w:t xml:space="preserve"> và và chi phí khảo sát hiện trạng tài sản thẩm định giá</w:t>
       </w:r>
       <w:r>
         <w:rPr>
@@ -2362,7 +2202,7 @@
           <w:ilvl w:val="1"/>
           <w:numId w:val="11"/>
         </w:numPr>
-        <w:spacing w:before="30" w:after="30" w:line="320" w:lineRule="exact"/>
+        <w:spacing w:before="60" w:after="60" w:line="312" w:lineRule="auto"/>
         <w:ind w:left="567" w:hanging="567"/>
         <w:jc w:val="both"/>
         <w:rPr>
@@ -2380,7 +2220,7 @@
     </w:p>
     <w:p>
       <w:pPr>
-        <w:spacing w:before="30" w:after="30" w:line="320" w:lineRule="exact"/>
+        <w:spacing w:before="60" w:after="60" w:line="312" w:lineRule="auto"/>
         <w:ind w:left="540"/>
         <w:jc w:val="both"/>
         <w:rPr>
@@ -2400,14 +2240,13 @@
       </w:r>
       <w:r>
         <w:rPr>
-          <w:rFonts w:hint="eastAsia"/>
           <w:iCs/>
           <w:spacing w:val="-2"/>
           <w:sz w:val="24"/>
           <w:szCs w:val="24"/>
           <w:lang w:val="vi-VN"/>
         </w:rPr>
-        <w:t>Đ</w:t>
+        <w:t>Đợt 1: Bên A thanh toán cho bên B: ${advance_fee} đồng (Bằng chữ: ${advance_fee_words</w:t>
       </w:r>
       <w:r>
         <w:rPr>
@@ -2417,7 +2256,7 @@
           <w:szCs w:val="24"/>
           <w:lang w:val="vi-VN"/>
         </w:rPr>
-        <w:t xml:space="preserve">ợt 1: Bên A thanh toán cho bên B: </w:t>
+        <w:t>}</w:t>
       </w:r>
       <w:r>
         <w:rPr>
@@ -2427,9 +2266,14 @@
           <w:szCs w:val="24"/>
           <w:lang w:val="vi-VN"/>
         </w:rPr>
-        <w:t>${advance_fee}</w:t>
-      </w:r>
-      <w:r>
+        <w:t>) sau khi 2 bên ký kết hợp đồng và trước khi bên A tiến hành khảo sát.</w:t>
+      </w:r>
+    </w:p>
+    <w:p>
+      <w:pPr>
+        <w:spacing w:before="60" w:after="60" w:line="312" w:lineRule="auto"/>
+        <w:ind w:left="540"/>
+        <w:jc w:val="both"/>
         <w:rPr>
           <w:iCs/>
           <w:spacing w:val="-2"/>
@@ -2437,18 +2281,16 @@
           <w:szCs w:val="24"/>
           <w:lang w:val="vi-VN"/>
         </w:rPr>
-        <w:t xml:space="preserve"> </w:t>
-      </w:r>
-      <w:r>
-        <w:rPr>
-          <w:rFonts w:hint="eastAsia"/>
+      </w:pPr>
+      <w:r>
+        <w:rPr>
           <w:iCs/>
           <w:spacing w:val="-2"/>
           <w:sz w:val="24"/>
           <w:szCs w:val="24"/>
           <w:lang w:val="vi-VN"/>
         </w:rPr>
-        <w:t>đ</w:t>
+        <w:t>- Đợt 2: Bên A thanh toán phần còn lại: ${payment_left} đồng (Bằng chữ:${payment_left_words</w:t>
       </w:r>
       <w:r>
         <w:rPr>
@@ -2458,7 +2300,7 @@
           <w:szCs w:val="24"/>
           <w:lang w:val="vi-VN"/>
         </w:rPr>
-        <w:t>ồng (Bằng chữ: ${advance_fee_words</w:t>
+        <w:t>}</w:t>
       </w:r>
       <w:r>
         <w:rPr>
@@ -2468,257 +2310,7 @@
           <w:szCs w:val="24"/>
           <w:lang w:val="vi-VN"/>
         </w:rPr>
-        <w:t>}</w:t>
-      </w:r>
-      <w:r>
-        <w:rPr>
-          <w:iCs/>
-          <w:spacing w:val="-2"/>
-          <w:sz w:val="24"/>
-          <w:szCs w:val="24"/>
-          <w:lang w:val="vi-VN"/>
-        </w:rPr>
-        <w:t xml:space="preserve">) sau khi 2 bên ký kết hợp </w:t>
-      </w:r>
-      <w:r>
-        <w:rPr>
-          <w:rFonts w:hint="eastAsia"/>
-          <w:iCs/>
-          <w:spacing w:val="-2"/>
-          <w:sz w:val="24"/>
-          <w:szCs w:val="24"/>
-          <w:lang w:val="vi-VN"/>
-        </w:rPr>
-        <w:t>đ</w:t>
-      </w:r>
-      <w:r>
-        <w:rPr>
-          <w:iCs/>
-          <w:spacing w:val="-2"/>
-          <w:sz w:val="24"/>
-          <w:szCs w:val="24"/>
-          <w:lang w:val="vi-VN"/>
-        </w:rPr>
-        <w:t>ồng và tr</w:t>
-      </w:r>
-      <w:r>
-        <w:rPr>
-          <w:rFonts w:hint="eastAsia"/>
-          <w:iCs/>
-          <w:spacing w:val="-2"/>
-          <w:sz w:val="24"/>
-          <w:szCs w:val="24"/>
-          <w:lang w:val="vi-VN"/>
-        </w:rPr>
-        <w:t>ư</w:t>
-      </w:r>
-      <w:r>
-        <w:rPr>
-          <w:iCs/>
-          <w:spacing w:val="-2"/>
-          <w:sz w:val="24"/>
-          <w:szCs w:val="24"/>
-          <w:lang w:val="vi-VN"/>
-        </w:rPr>
-        <w:t>ớc khi bên A tiến</w:t>
-      </w:r>
-      <w:r>
-        <w:rPr>
-          <w:iCs/>
-          <w:spacing w:val="-2"/>
-          <w:sz w:val="24"/>
-          <w:szCs w:val="24"/>
-          <w:lang w:val="vi-VN"/>
-        </w:rPr>
-        <w:t xml:space="preserve"> hành khảo sát.</w:t>
-      </w:r>
-    </w:p>
-    <w:p>
-      <w:pPr>
-        <w:spacing w:before="30" w:after="30" w:line="320" w:lineRule="exact"/>
-        <w:ind w:left="540"/>
-        <w:jc w:val="both"/>
-        <w:rPr>
-          <w:iCs/>
-          <w:spacing w:val="-2"/>
-          <w:sz w:val="24"/>
-          <w:szCs w:val="24"/>
-          <w:lang w:val="vi-VN"/>
-        </w:rPr>
-      </w:pPr>
-      <w:r>
-        <w:rPr>
-          <w:iCs/>
-          <w:spacing w:val="-2"/>
-          <w:sz w:val="24"/>
-          <w:szCs w:val="24"/>
-          <w:lang w:val="vi-VN"/>
-        </w:rPr>
-        <w:t xml:space="preserve">- </w:t>
-      </w:r>
-      <w:r>
-        <w:rPr>
-          <w:rFonts w:hint="eastAsia"/>
-          <w:iCs/>
-          <w:spacing w:val="-2"/>
-          <w:sz w:val="24"/>
-          <w:szCs w:val="24"/>
-          <w:lang w:val="vi-VN"/>
-        </w:rPr>
-        <w:t>Đ</w:t>
-      </w:r>
-      <w:r>
-        <w:rPr>
-          <w:iCs/>
-          <w:spacing w:val="-2"/>
-          <w:sz w:val="24"/>
-          <w:szCs w:val="24"/>
-          <w:lang w:val="vi-VN"/>
-        </w:rPr>
-        <w:t xml:space="preserve">ợt 2: Bên A thanh toán phần còn lại: </w:t>
-      </w:r>
-      <w:r>
-        <w:rPr>
-          <w:iCs/>
-          <w:spacing w:val="-2"/>
-          <w:sz w:val="24"/>
-          <w:szCs w:val="24"/>
-          <w:lang w:val="vi-VN"/>
-        </w:rPr>
-        <w:t xml:space="preserve">${payment_left} </w:t>
-      </w:r>
-      <w:r>
-        <w:rPr>
-          <w:rFonts w:hint="eastAsia"/>
-          <w:iCs/>
-          <w:spacing w:val="-2"/>
-          <w:sz w:val="24"/>
-          <w:szCs w:val="24"/>
-          <w:lang w:val="vi-VN"/>
-        </w:rPr>
-        <w:t>đ</w:t>
-      </w:r>
-      <w:r>
-        <w:rPr>
-          <w:iCs/>
-          <w:spacing w:val="-2"/>
-          <w:sz w:val="24"/>
-          <w:szCs w:val="24"/>
-          <w:lang w:val="vi-VN"/>
-        </w:rPr>
-        <w:t>ồng (Bằng chữ:${payment_left_words</w:t>
-      </w:r>
-      <w:r>
-        <w:rPr>
-          <w:iCs/>
-          <w:spacing w:val="-2"/>
-          <w:sz w:val="24"/>
-          <w:szCs w:val="24"/>
-          <w:lang w:val="vi-VN"/>
-        </w:rPr>
-        <w:t>}</w:t>
-      </w:r>
-      <w:r>
-        <w:rPr>
-          <w:iCs/>
-          <w:spacing w:val="-2"/>
-          <w:sz w:val="24"/>
-          <w:szCs w:val="24"/>
-          <w:lang w:val="vi-VN"/>
-        </w:rPr>
-        <w:t>) cho Bên B sau khi nhận 02 bản gốc</w:t>
-      </w:r>
-      <w:r>
-        <w:rPr>
-          <w:iCs/>
-          <w:spacing w:val="-2"/>
-          <w:sz w:val="24"/>
-          <w:szCs w:val="24"/>
-          <w:lang w:val="vi-VN"/>
-        </w:rPr>
-        <w:t xml:space="preserve"> C</w:t>
-      </w:r>
-      <w:r>
-        <w:rPr>
-          <w:iCs/>
-          <w:spacing w:val="-2"/>
-          <w:sz w:val="24"/>
-          <w:szCs w:val="24"/>
-          <w:lang w:val="vi-VN"/>
-        </w:rPr>
-        <w:t>hứng th</w:t>
-      </w:r>
-      <w:r>
-        <w:rPr>
-          <w:rFonts w:hint="eastAsia"/>
-          <w:iCs/>
-          <w:spacing w:val="-2"/>
-          <w:sz w:val="24"/>
-          <w:szCs w:val="24"/>
-          <w:lang w:val="vi-VN"/>
-        </w:rPr>
-        <w:t>ư</w:t>
-      </w:r>
-      <w:r>
-        <w:rPr>
-          <w:iCs/>
-          <w:spacing w:val="-2"/>
-          <w:sz w:val="24"/>
-          <w:szCs w:val="24"/>
-          <w:lang w:val="vi-VN"/>
-        </w:rPr>
-        <w:t xml:space="preserve"> thẩm </w:t>
-      </w:r>
-      <w:r>
-        <w:rPr>
-          <w:rFonts w:hint="eastAsia"/>
-          <w:iCs/>
-          <w:spacing w:val="-2"/>
-          <w:sz w:val="24"/>
-          <w:szCs w:val="24"/>
-          <w:lang w:val="vi-VN"/>
-        </w:rPr>
-        <w:t>đ</w:t>
-      </w:r>
-      <w:r>
-        <w:rPr>
-          <w:iCs/>
-          <w:spacing w:val="-2"/>
-          <w:sz w:val="24"/>
-          <w:szCs w:val="24"/>
-          <w:lang w:val="vi-VN"/>
-        </w:rPr>
-        <w:t>ịnh gi</w:t>
-      </w:r>
-      <w:r>
-        <w:rPr>
-          <w:iCs/>
-          <w:spacing w:val="-2"/>
-          <w:sz w:val="24"/>
-          <w:szCs w:val="24"/>
-          <w:lang w:val="vi-VN"/>
-        </w:rPr>
-        <w:t xml:space="preserve">á kèm Báo cáo kết quả thẩm định giá và Hoá đơn tài chính </w:t>
-      </w:r>
-      <w:r>
-        <w:rPr>
-          <w:iCs/>
-          <w:spacing w:val="-2"/>
-          <w:sz w:val="24"/>
-          <w:szCs w:val="24"/>
-          <w:lang w:val="vi-VN"/>
-        </w:rPr>
-        <w:t>theo quy định của pháp luật</w:t>
-      </w:r>
-      <w:r>
-        <w:rPr>
-          <w:iCs/>
-          <w:spacing w:val="-2"/>
-          <w:sz w:val="24"/>
-          <w:szCs w:val="24"/>
-          <w:lang w:val="vi-VN"/>
-        </w:rPr>
-        <w:t>.</w:t>
+        <w:t>) cho Bên B sau khi nhận 02 bản gốc Chứng thư thẩm định giá kèm Báo cáo kết quả thẩm định giá và Hoá đơn tài chính theo quy định của pháp luật.</w:t>
       </w:r>
     </w:p>
     <w:p>
@@ -2727,7 +2319,7 @@
           <w:ilvl w:val="1"/>
           <w:numId w:val="11"/>
         </w:numPr>
-        <w:spacing w:before="30" w:after="30" w:line="320" w:lineRule="exact"/>
+        <w:spacing w:before="60" w:after="60" w:line="312" w:lineRule="auto"/>
         <w:ind w:left="567" w:hanging="567"/>
         <w:jc w:val="both"/>
         <w:rPr>
@@ -2744,43 +2336,7 @@
           <w:szCs w:val="24"/>
           <w:lang w:val="vi-VN"/>
         </w:rPr>
-        <w:t>Hình</w:t>
-      </w:r>
-      <w:r>
-        <w:rPr>
-          <w:iCs/>
-          <w:sz w:val="24"/>
-          <w:szCs w:val="24"/>
-          <w:lang w:val="vi-VN"/>
-        </w:rPr>
-        <w:t xml:space="preserve"> thức thanh toán:</w:t>
-      </w:r>
-      <w:r>
-        <w:rPr>
-          <w:iCs/>
-          <w:sz w:val="24"/>
-          <w:szCs w:val="24"/>
-          <w:lang w:val="vi-VN"/>
-        </w:rPr>
-        <w:t xml:space="preserve"> </w:t>
-      </w:r>
-      <w:r>
-        <w:rPr>
-          <w:iCs/>
-          <w:sz w:val="24"/>
-          <w:szCs w:val="24"/>
-          <w:lang w:val="vi-VN"/>
-        </w:rPr>
-        <w:t>Thanh toán bằng tiền mặt hoặc chuyển khoản</w:t>
-      </w:r>
-      <w:r>
-        <w:rPr>
-          <w:iCs/>
-          <w:sz w:val="24"/>
-          <w:szCs w:val="24"/>
-          <w:lang w:val="vi-VN"/>
-        </w:rPr>
-        <w:t>.</w:t>
+        <w:t>Hình thức thanh toán: Thanh toán bằng tiền mặt hoặc chuyển khoản.</w:t>
       </w:r>
     </w:p>
     <w:p>
@@ -2789,7 +2345,7 @@
           <w:ilvl w:val="1"/>
           <w:numId w:val="11"/>
         </w:numPr>
-        <w:spacing w:before="30" w:after="30" w:line="320" w:lineRule="exact"/>
+        <w:spacing w:before="60" w:after="60" w:line="312" w:lineRule="auto"/>
         <w:ind w:left="567" w:hanging="567"/>
         <w:jc w:val="both"/>
         <w:rPr>
@@ -2807,47 +2363,7 @@
           <w:szCs w:val="24"/>
           <w:lang w:val="vi-VN"/>
         </w:rPr>
-        <w:t>Trong trường hợp quá hạn 30 ngày kể từ ngày xuất hóa đơn tài chính của bên B mà bên A chưa thực hiện nghĩa vụ thanh toán cho bên B, thì Chứng thư và Báo cáo thẩm định giá sẽ tự động vô hiệu hóa do bên A đã vi phạm đ</w:t>
-      </w:r>
-      <w:r>
-        <w:rPr>
-          <w:iCs/>
-          <w:spacing w:val="-2"/>
-          <w:sz w:val="24"/>
-          <w:szCs w:val="24"/>
-          <w:lang w:val="vi-VN"/>
-        </w:rPr>
-        <w:t>iều khoản thanh toán tại Khoản 5</w:t>
-      </w:r>
-      <w:r>
-        <w:rPr>
-          <w:iCs/>
-          <w:spacing w:val="-2"/>
-          <w:sz w:val="24"/>
-          <w:szCs w:val="24"/>
-          <w:lang w:val="vi-VN"/>
-        </w:rPr>
-        <w:t xml:space="preserve">.2 điều </w:t>
-      </w:r>
-      <w:r>
-        <w:rPr>
-          <w:iCs/>
-          <w:spacing w:val="-2"/>
-          <w:sz w:val="24"/>
-          <w:szCs w:val="24"/>
-          <w:lang w:val="vi-VN"/>
-        </w:rPr>
-        <w:t>5</w:t>
-      </w:r>
-      <w:r>
-        <w:rPr>
-          <w:iCs/>
-          <w:spacing w:val="-2"/>
-          <w:sz w:val="24"/>
-          <w:szCs w:val="24"/>
-          <w:lang w:val="vi-VN"/>
-        </w:rPr>
-        <w:t xml:space="preserve"> của Hợp đồng này.</w:t>
+        <w:t>Trong trường hợp quá hạn 30 ngày kể từ ngày xuất hóa đơn tài chính của bên B mà bên A chưa thực hiện nghĩa vụ thanh toán cho bên B, thì Chứng thư và Báo cáo thẩm định giá sẽ tự động vô hiệu hóa do bên A đã vi phạm điều khoản thanh toán tại Khoản 5.2 điều 5 của Hợp đồng này.</w:t>
       </w:r>
     </w:p>
     <w:p>
@@ -2860,7 +2376,7 @@
           <w:tab w:val="left" w:pos="360"/>
           <w:tab w:val="left" w:pos="990"/>
         </w:tabs>
-        <w:spacing w:before="30" w:after="30" w:line="320" w:lineRule="exact"/>
+        <w:spacing w:before="60" w:after="60" w:line="312" w:lineRule="auto"/>
         <w:jc w:val="both"/>
         <w:rPr>
           <w:b/>
@@ -2874,6 +2390,7 @@
           <w:sz w:val="24"/>
           <w:szCs w:val="24"/>
         </w:rPr>
+        <w:lastRenderedPageBreak/>
         <w:t>QUYỀN VÀ NGHĨA VỤ CỦA BÊN A</w:t>
       </w:r>
     </w:p>
@@ -2883,7 +2400,7 @@
           <w:ilvl w:val="1"/>
           <w:numId w:val="12"/>
         </w:numPr>
-        <w:spacing w:before="30" w:after="30" w:line="320" w:lineRule="exact"/>
+        <w:spacing w:before="60" w:after="60" w:line="312" w:lineRule="auto"/>
         <w:ind w:left="567" w:hanging="567"/>
         <w:jc w:val="both"/>
         <w:rPr>
@@ -2905,7 +2422,7 @@
           <w:ilvl w:val="1"/>
           <w:numId w:val="12"/>
         </w:numPr>
-        <w:spacing w:before="30" w:after="30" w:line="320" w:lineRule="exact"/>
+        <w:spacing w:before="60" w:after="60" w:line="312" w:lineRule="auto"/>
         <w:ind w:left="567" w:hanging="567"/>
         <w:jc w:val="both"/>
         <w:rPr>
@@ -2927,7 +2444,7 @@
           <w:ilvl w:val="1"/>
           <w:numId w:val="12"/>
         </w:numPr>
-        <w:spacing w:before="30" w:after="30" w:line="320" w:lineRule="exact"/>
+        <w:spacing w:before="60" w:after="60" w:line="312" w:lineRule="auto"/>
         <w:ind w:left="567" w:hanging="567"/>
         <w:jc w:val="both"/>
         <w:rPr>
@@ -2940,35 +2457,7 @@
           <w:sz w:val="24"/>
           <w:szCs w:val="24"/>
         </w:rPr>
-        <w:t>Cử cán bộ hoặc bộ phận chuyên môn phù hợp làm đầu mối trao đổi, cung cấp hồ sơ, tài</w:t>
-      </w:r>
-      <w:r>
-        <w:rPr>
-          <w:sz w:val="24"/>
-          <w:szCs w:val="24"/>
-        </w:rPr>
-        <w:t xml:space="preserve"> </w:t>
-      </w:r>
-      <w:r>
-        <w:rPr>
-          <w:sz w:val="24"/>
-          <w:szCs w:val="24"/>
-        </w:rPr>
-        <w:t xml:space="preserve">liệu, thông tin, tiếp nhận sản phẩm </w:t>
-      </w:r>
-      <w:r>
-        <w:rPr>
-          <w:sz w:val="24"/>
-          <w:szCs w:val="24"/>
-        </w:rPr>
-        <w:t>dịch vụ</w:t>
-      </w:r>
-      <w:r>
-        <w:rPr>
-          <w:sz w:val="24"/>
-          <w:szCs w:val="24"/>
-        </w:rPr>
-        <w:t xml:space="preserve"> và phối hợp với Bên B trong quá trình Bên B thực hiện dịch vụ.</w:t>
+        <w:t>Cử cán bộ hoặc bộ phận chuyên môn phù hợp làm đầu mối trao đổi, cung cấp hồ sơ, tài liệu, thông tin, tiếp nhận sản phẩm dịch vụ và phối hợp với Bên B trong quá trình Bên B thực hiện dịch vụ.</w:t>
       </w:r>
     </w:p>
     <w:p>
@@ -2977,7 +2466,7 @@
           <w:ilvl w:val="1"/>
           <w:numId w:val="12"/>
         </w:numPr>
-        <w:spacing w:before="30" w:after="30" w:line="320" w:lineRule="exact"/>
+        <w:spacing w:before="60" w:after="60" w:line="312" w:lineRule="auto"/>
         <w:ind w:left="567" w:hanging="567"/>
         <w:jc w:val="both"/>
         <w:rPr>
@@ -2990,35 +2479,7 @@
           <w:sz w:val="24"/>
           <w:szCs w:val="24"/>
         </w:rPr>
-        <w:t xml:space="preserve">Thanh toán đầy đủ, đúng hạn </w:t>
-      </w:r>
-      <w:r>
-        <w:rPr>
-          <w:sz w:val="24"/>
-          <w:szCs w:val="24"/>
-        </w:rPr>
-        <w:t>giá</w:t>
-      </w:r>
-      <w:r>
-        <w:rPr>
-          <w:sz w:val="24"/>
-          <w:szCs w:val="24"/>
-        </w:rPr>
-        <w:t xml:space="preserve"> dịch vụ theo quy định tại Điều </w:t>
-      </w:r>
-      <w:r>
-        <w:rPr>
-          <w:sz w:val="24"/>
-          <w:szCs w:val="24"/>
-        </w:rPr>
-        <w:t>5</w:t>
-      </w:r>
-      <w:r>
-        <w:rPr>
-          <w:sz w:val="24"/>
-          <w:szCs w:val="24"/>
-        </w:rPr>
-        <w:t xml:space="preserve"> của Hợp đồng và các loại phí phát sinh theo thoả thuận trong Hợp đồng và quy định của Bên B.</w:t>
+        <w:t>Thanh toán đầy đủ, đúng hạn giá dịch vụ theo quy định tại Điều 5 của Hợp đồng và các loại phí phát sinh theo thoả thuận trong Hợp đồng và quy định của Bên B.</w:t>
       </w:r>
     </w:p>
     <w:p>
@@ -3027,7 +2488,7 @@
           <w:ilvl w:val="1"/>
           <w:numId w:val="12"/>
         </w:numPr>
-        <w:spacing w:before="30" w:after="30" w:line="320" w:lineRule="exact"/>
+        <w:spacing w:before="60" w:after="60" w:line="312" w:lineRule="auto"/>
         <w:ind w:left="567" w:hanging="567"/>
         <w:jc w:val="both"/>
         <w:rPr>
@@ -3040,22 +2501,7 @@
           <w:sz w:val="24"/>
           <w:szCs w:val="24"/>
         </w:rPr>
-        <w:lastRenderedPageBreak/>
-        <w:t xml:space="preserve">Được Bên B cung cấp đầy đủ và kịp thời các sản phẩm </w:t>
-      </w:r>
-      <w:r>
-        <w:rPr>
-          <w:sz w:val="24"/>
-          <w:szCs w:val="24"/>
-        </w:rPr>
-        <w:t>dịch vụ quy định tại Điều 1 của Hợp đ</w:t>
-      </w:r>
-      <w:r>
-        <w:rPr>
-          <w:sz w:val="24"/>
-          <w:szCs w:val="24"/>
-        </w:rPr>
-        <w:t>ồng.</w:t>
+        <w:t>Được Bên B cung cấp đầy đủ và kịp thời các sản phẩm dịch vụ quy định tại Điều 1 của Hợp đồng.</w:t>
       </w:r>
     </w:p>
     <w:p>
@@ -3064,7 +2510,7 @@
           <w:ilvl w:val="1"/>
           <w:numId w:val="12"/>
         </w:numPr>
-        <w:spacing w:before="30" w:after="30" w:line="320" w:lineRule="exact"/>
+        <w:spacing w:before="60" w:after="60" w:line="312" w:lineRule="auto"/>
         <w:ind w:left="567" w:hanging="567"/>
         <w:jc w:val="both"/>
         <w:rPr>
@@ -3086,7 +2532,7 @@
           <w:ilvl w:val="1"/>
           <w:numId w:val="12"/>
         </w:numPr>
-        <w:spacing w:before="30" w:after="30" w:line="320" w:lineRule="exact"/>
+        <w:spacing w:before="60" w:after="60" w:line="312" w:lineRule="auto"/>
         <w:ind w:left="567" w:hanging="567"/>
         <w:jc w:val="both"/>
         <w:rPr>
@@ -3108,7 +2554,7 @@
           <w:ilvl w:val="1"/>
           <w:numId w:val="12"/>
         </w:numPr>
-        <w:spacing w:before="30" w:after="30" w:line="320" w:lineRule="exact"/>
+        <w:spacing w:before="60" w:after="60" w:line="312" w:lineRule="auto"/>
         <w:ind w:left="567" w:hanging="567"/>
         <w:jc w:val="both"/>
         <w:rPr>
@@ -3132,25 +2578,7 @@
           <w:szCs w:val="24"/>
           <w:lang w:val="vi-VN"/>
         </w:rPr>
-        <w:t xml:space="preserve"> mất các khoản chi phí đã thanh toán trước đó </w:t>
-      </w:r>
-      <w:r>
-        <w:rPr>
-          <w:iCs/>
-          <w:sz w:val="24"/>
-          <w:szCs w:val="24"/>
-          <w:lang w:val="vi-VN"/>
-        </w:rPr>
-        <w:t>và</w:t>
-      </w:r>
-      <w:r>
-        <w:rPr>
-          <w:iCs/>
-          <w:sz w:val="24"/>
-          <w:szCs w:val="24"/>
-          <w:lang w:val="vi-VN"/>
-        </w:rPr>
-        <w:t xml:space="preserve"> các khoản chi phí do lỗi mình gây ra.</w:t>
+        <w:t xml:space="preserve"> mất các khoản chi phí đã thanh toán trước đó và các khoản chi phí do lỗi mình gây ra.</w:t>
       </w:r>
     </w:p>
     <w:p>
@@ -3163,7 +2591,7 @@
           <w:tab w:val="left" w:pos="360"/>
           <w:tab w:val="left" w:pos="990"/>
         </w:tabs>
-        <w:spacing w:before="30" w:after="30" w:line="320" w:lineRule="exact"/>
+        <w:spacing w:before="60" w:after="60" w:line="312" w:lineRule="auto"/>
         <w:jc w:val="both"/>
         <w:rPr>
           <w:b/>
@@ -3186,7 +2614,7 @@
           <w:ilvl w:val="1"/>
           <w:numId w:val="13"/>
         </w:numPr>
-        <w:spacing w:before="30" w:after="30" w:line="320" w:lineRule="exact"/>
+        <w:spacing w:before="60" w:after="60" w:line="312" w:lineRule="auto"/>
         <w:ind w:left="567" w:hanging="567"/>
         <w:jc w:val="both"/>
         <w:outlineLvl w:val="0"/>
@@ -3200,14 +2628,7 @@
           <w:sz w:val="24"/>
           <w:szCs w:val="24"/>
         </w:rPr>
-        <w:t>Hướ</w:t>
-      </w:r>
-      <w:r>
-        <w:rPr>
-          <w:sz w:val="24"/>
-          <w:szCs w:val="24"/>
-        </w:rPr>
-        <w:t>ng dẫn cho Bên A hoàn thiện các nội dung hồ sơ có liên quan đến đặc điểm pháp lý, đặc điểm kỹ thuật của tài sản yêu cầu thẩm định giá.</w:t>
+        <w:t>Hướng dẫn cho Bên A hoàn thiện các nội dung hồ sơ có liên quan đến đặc điểm pháp lý, đặc điểm kỹ thuật của tài sản yêu cầu thẩm định giá.</w:t>
       </w:r>
     </w:p>
     <w:p>
@@ -3216,7 +2637,7 @@
           <w:ilvl w:val="1"/>
           <w:numId w:val="13"/>
         </w:numPr>
-        <w:spacing w:before="30" w:after="30" w:line="320" w:lineRule="exact"/>
+        <w:spacing w:before="60" w:after="60" w:line="312" w:lineRule="auto"/>
         <w:ind w:left="567" w:hanging="567"/>
         <w:jc w:val="both"/>
         <w:outlineLvl w:val="0"/>
@@ -3239,7 +2660,7 @@
           <w:ilvl w:val="1"/>
           <w:numId w:val="13"/>
         </w:numPr>
-        <w:spacing w:before="30" w:after="30" w:line="320" w:lineRule="exact"/>
+        <w:spacing w:before="60" w:after="60" w:line="312" w:lineRule="auto"/>
         <w:ind w:left="567" w:hanging="567"/>
         <w:jc w:val="both"/>
         <w:outlineLvl w:val="0"/>
@@ -3270,7 +2691,7 @@
           <w:ilvl w:val="1"/>
           <w:numId w:val="13"/>
         </w:numPr>
-        <w:spacing w:before="30" w:after="30" w:line="320" w:lineRule="exact"/>
+        <w:spacing w:before="60" w:after="60" w:line="312" w:lineRule="auto"/>
         <w:ind w:left="567" w:hanging="567"/>
         <w:jc w:val="both"/>
         <w:outlineLvl w:val="0"/>
@@ -3293,7 +2714,7 @@
           <w:ilvl w:val="1"/>
           <w:numId w:val="13"/>
         </w:numPr>
-        <w:spacing w:before="30" w:after="30" w:line="320" w:lineRule="exact"/>
+        <w:spacing w:before="60" w:after="60" w:line="312" w:lineRule="auto"/>
         <w:ind w:left="567" w:hanging="567"/>
         <w:jc w:val="both"/>
         <w:outlineLvl w:val="0"/>
@@ -3307,6 +2728,7 @@
           <w:sz w:val="24"/>
           <w:szCs w:val="24"/>
         </w:rPr>
+        <w:lastRenderedPageBreak/>
         <w:t>Thông báo tiến độ và kết quả thực hiện Hợp đồng cho Bên A, bàn giao cho Bên A đầy đủ và đúng hạn các sản phẩm dịch vụ theo thoả thuận trong Hợp đồng.</w:t>
       </w:r>
     </w:p>
@@ -3316,7 +2738,7 @@
           <w:ilvl w:val="1"/>
           <w:numId w:val="13"/>
         </w:numPr>
-        <w:spacing w:before="30" w:after="30" w:line="320" w:lineRule="exact"/>
+        <w:spacing w:before="60" w:after="60" w:line="312" w:lineRule="auto"/>
         <w:ind w:left="567" w:hanging="567"/>
         <w:jc w:val="both"/>
         <w:outlineLvl w:val="0"/>
@@ -3339,7 +2761,7 @@
           <w:ilvl w:val="1"/>
           <w:numId w:val="13"/>
         </w:numPr>
-        <w:spacing w:before="30" w:after="30" w:line="320" w:lineRule="exact"/>
+        <w:spacing w:before="60" w:after="60" w:line="312" w:lineRule="auto"/>
         <w:ind w:left="567" w:hanging="567"/>
         <w:jc w:val="both"/>
         <w:outlineLvl w:val="0"/>
@@ -3353,35 +2775,7 @@
           <w:sz w:val="24"/>
           <w:szCs w:val="24"/>
         </w:rPr>
-        <w:t xml:space="preserve">Được Bên A thanh toán đầy đủ và đúng thời hạn </w:t>
-      </w:r>
-      <w:r>
-        <w:rPr>
-          <w:sz w:val="24"/>
-          <w:szCs w:val="24"/>
-        </w:rPr>
-        <w:t>giá</w:t>
-      </w:r>
-      <w:r>
-        <w:rPr>
-          <w:sz w:val="24"/>
-          <w:szCs w:val="24"/>
-        </w:rPr>
-        <w:t xml:space="preserve"> dịch vụ như quy định tại Điều </w:t>
-      </w:r>
-      <w:r>
-        <w:rPr>
-          <w:sz w:val="24"/>
-          <w:szCs w:val="24"/>
-        </w:rPr>
-        <w:t>5</w:t>
-      </w:r>
-      <w:r>
-        <w:rPr>
-          <w:sz w:val="24"/>
-          <w:szCs w:val="24"/>
-        </w:rPr>
-        <w:t xml:space="preserve"> của Hợp đồng.</w:t>
+        <w:t>Được Bên A thanh toán đầy đủ và đúng thời hạn giá dịch vụ như quy định tại Điều 5 của Hợp đồng.</w:t>
       </w:r>
     </w:p>
     <w:p>
@@ -3390,7 +2784,7 @@
           <w:ilvl w:val="1"/>
           <w:numId w:val="13"/>
         </w:numPr>
-        <w:spacing w:before="30" w:after="30" w:line="320" w:lineRule="exact"/>
+        <w:spacing w:before="60" w:after="60" w:line="312" w:lineRule="auto"/>
         <w:ind w:left="567" w:hanging="567"/>
         <w:jc w:val="both"/>
         <w:outlineLvl w:val="0"/>
@@ -3404,35 +2798,7 @@
           <w:sz w:val="24"/>
           <w:szCs w:val="24"/>
         </w:rPr>
-        <w:t xml:space="preserve">Hủy kết quả </w:t>
-      </w:r>
-      <w:r>
-        <w:rPr>
-          <w:sz w:val="24"/>
-          <w:szCs w:val="24"/>
-        </w:rPr>
-        <w:t>thẩm định giá</w:t>
-      </w:r>
-      <w:r>
-        <w:rPr>
-          <w:sz w:val="24"/>
-          <w:szCs w:val="24"/>
-        </w:rPr>
-        <w:t xml:space="preserve"> nếu bên A chậm thanh toán </w:t>
-      </w:r>
-      <w:r>
-        <w:rPr>
-          <w:sz w:val="24"/>
-          <w:szCs w:val="24"/>
-        </w:rPr>
-        <w:t>giá</w:t>
-      </w:r>
-      <w:r>
-        <w:rPr>
-          <w:sz w:val="24"/>
-          <w:szCs w:val="24"/>
-        </w:rPr>
-        <w:t xml:space="preserve"> dịch vụ quá 1 (một) tháng kể từ ngày phát hành chứng thư mà không có lý do chính đáng được Bên B chấp thuận.</w:t>
+        <w:t>Hủy kết quả thẩm định giá nếu bên A chậm thanh toán giá dịch vụ quá 1 (một) tháng kể từ ngày phát hành chứng thư mà không có lý do chính đáng được Bên B chấp thuận.</w:t>
       </w:r>
     </w:p>
     <w:p>
@@ -3441,7 +2807,7 @@
           <w:ilvl w:val="1"/>
           <w:numId w:val="13"/>
         </w:numPr>
-        <w:spacing w:before="30" w:after="30" w:line="320" w:lineRule="exact"/>
+        <w:spacing w:before="60" w:after="60" w:line="312" w:lineRule="auto"/>
         <w:ind w:left="567" w:hanging="567"/>
         <w:jc w:val="both"/>
         <w:outlineLvl w:val="0"/>
@@ -3481,7 +2847,7 @@
           <w:tab w:val="left" w:pos="360"/>
           <w:tab w:val="left" w:pos="990"/>
         </w:tabs>
-        <w:spacing w:before="30" w:after="30" w:line="320" w:lineRule="exact"/>
+        <w:spacing w:before="60" w:after="60" w:line="312" w:lineRule="auto"/>
         <w:jc w:val="both"/>
         <w:rPr>
           <w:b/>
@@ -3492,22 +2858,12 @@
       </w:pPr>
       <w:r>
         <w:rPr>
-          <w:rFonts w:hint="eastAsia"/>
           <w:b/>
           <w:sz w:val="24"/>
           <w:szCs w:val="24"/>
           <w:lang w:val="pt-BR"/>
         </w:rPr>
-        <w:t>Đ</w:t>
-      </w:r>
-      <w:r>
-        <w:rPr>
-          <w:b/>
-          <w:sz w:val="24"/>
-          <w:szCs w:val="24"/>
-          <w:lang w:val="pt-BR"/>
-        </w:rPr>
-        <w:t>IỀU KHOẢN BẢO MẬT</w:t>
+        <w:t>ĐIỀU KHOẢN BẢO MẬT</w:t>
       </w:r>
     </w:p>
     <w:p>
@@ -3519,7 +2875,7 @@
         <w:tabs>
           <w:tab w:val="left" w:pos="0"/>
         </w:tabs>
-        <w:spacing w:before="30" w:after="30" w:line="320" w:lineRule="exact"/>
+        <w:spacing w:before="60" w:after="60" w:line="312" w:lineRule="auto"/>
         <w:ind w:left="567" w:hanging="567"/>
         <w:jc w:val="both"/>
         <w:rPr>
@@ -3534,75 +2890,7 @@
           <w:szCs w:val="24"/>
           <w:lang w:val="pt-BR"/>
         </w:rPr>
-        <w:t xml:space="preserve">Bên B có trách nhiệm bảo vệ, không </w:t>
-      </w:r>
-      <w:r>
-        <w:rPr>
-          <w:rFonts w:hint="eastAsia"/>
-          <w:sz w:val="24"/>
-          <w:szCs w:val="24"/>
-          <w:lang w:val="pt-BR"/>
-        </w:rPr>
-        <w:t>đư</w:t>
-      </w:r>
-      <w:r>
-        <w:rPr>
-          <w:sz w:val="24"/>
-          <w:szCs w:val="24"/>
-          <w:lang w:val="pt-BR"/>
-        </w:rPr>
-        <w:t xml:space="preserve">ợc sử dụng các thông tin, tài liệu </w:t>
-      </w:r>
-      <w:r>
-        <w:rPr>
-          <w:rFonts w:hint="eastAsia"/>
-          <w:sz w:val="24"/>
-          <w:szCs w:val="24"/>
-          <w:lang w:val="pt-BR"/>
-        </w:rPr>
-        <w:t>đư</w:t>
-      </w:r>
-      <w:r>
-        <w:rPr>
-          <w:sz w:val="24"/>
-          <w:szCs w:val="24"/>
-          <w:lang w:val="pt-BR"/>
-        </w:rPr>
-        <w:t xml:space="preserve">ợc Bên A cung cấp/xuất trình ngoài mục </w:t>
-      </w:r>
-      <w:r>
-        <w:rPr>
-          <w:rFonts w:hint="eastAsia"/>
-          <w:sz w:val="24"/>
-          <w:szCs w:val="24"/>
-          <w:lang w:val="pt-BR"/>
-        </w:rPr>
-        <w:t>đí</w:t>
-      </w:r>
-      <w:r>
-        <w:rPr>
-          <w:sz w:val="24"/>
-          <w:szCs w:val="24"/>
-          <w:lang w:val="pt-BR"/>
-        </w:rPr>
-        <w:t xml:space="preserve">ch </w:t>
-      </w:r>
-      <w:r>
-        <w:rPr>
-          <w:rFonts w:hint="eastAsia"/>
-          <w:sz w:val="24"/>
-          <w:szCs w:val="24"/>
-          <w:lang w:val="pt-BR"/>
-        </w:rPr>
-        <w:t>đ</w:t>
-      </w:r>
-      <w:r>
-        <w:rPr>
-          <w:sz w:val="24"/>
-          <w:szCs w:val="24"/>
-          <w:lang w:val="pt-BR"/>
-        </w:rPr>
-        <w:t>ể cung cấp dịch vụ cho Bên A.</w:t>
+        <w:t>Bên B có trách nhiệm bảo vệ, không được sử dụng các thông tin, tài liệu được Bên A cung cấp/xuất trình ngoài mục đích để cung cấp dịch vụ cho Bên A.</w:t>
       </w:r>
     </w:p>
     <w:p>
@@ -3614,7 +2902,7 @@
         <w:tabs>
           <w:tab w:val="left" w:pos="0"/>
         </w:tabs>
-        <w:spacing w:before="30" w:after="30" w:line="320" w:lineRule="exact"/>
+        <w:spacing w:before="60" w:after="60" w:line="312" w:lineRule="auto"/>
         <w:ind w:left="567" w:hanging="567"/>
         <w:jc w:val="both"/>
         <w:rPr>
@@ -3629,211 +2917,7 @@
           <w:szCs w:val="24"/>
           <w:lang w:val="pt-BR"/>
         </w:rPr>
-        <w:t xml:space="preserve">Bên B có trách nhiệm bảo mật tất cả các thông tin về Bên A mà Bên B có </w:t>
-      </w:r>
-      <w:r>
-        <w:rPr>
-          <w:rFonts w:hint="eastAsia"/>
-          <w:sz w:val="24"/>
-          <w:szCs w:val="24"/>
-          <w:lang w:val="pt-BR"/>
-        </w:rPr>
-        <w:t>đư</w:t>
-      </w:r>
-      <w:r>
-        <w:rPr>
-          <w:sz w:val="24"/>
-          <w:szCs w:val="24"/>
-          <w:lang w:val="pt-BR"/>
-        </w:rPr>
-        <w:t xml:space="preserve">ợc trong quá trình thực hiện Hợp </w:t>
-      </w:r>
-      <w:r>
-        <w:rPr>
-          <w:rFonts w:hint="eastAsia"/>
-          <w:sz w:val="24"/>
-          <w:szCs w:val="24"/>
-          <w:lang w:val="pt-BR"/>
-        </w:rPr>
-        <w:t>đ</w:t>
-      </w:r>
-      <w:r>
-        <w:rPr>
-          <w:sz w:val="24"/>
-          <w:szCs w:val="24"/>
-          <w:lang w:val="pt-BR"/>
-        </w:rPr>
-        <w:t>ồng này trừ tr</w:t>
-      </w:r>
-      <w:r>
-        <w:rPr>
-          <w:rFonts w:hint="eastAsia"/>
-          <w:sz w:val="24"/>
-          <w:szCs w:val="24"/>
-          <w:lang w:val="pt-BR"/>
-        </w:rPr>
-        <w:t>ư</w:t>
-      </w:r>
-      <w:r>
-        <w:rPr>
-          <w:sz w:val="24"/>
-          <w:szCs w:val="24"/>
-          <w:lang w:val="pt-BR"/>
-        </w:rPr>
-        <w:t xml:space="preserve">ờng hợp </w:t>
-      </w:r>
-      <w:r>
-        <w:rPr>
-          <w:rFonts w:hint="eastAsia"/>
-          <w:sz w:val="24"/>
-          <w:szCs w:val="24"/>
-          <w:lang w:val="pt-BR"/>
-        </w:rPr>
-        <w:t>đư</w:t>
-      </w:r>
-      <w:r>
-        <w:rPr>
-          <w:sz w:val="24"/>
-          <w:szCs w:val="24"/>
-          <w:lang w:val="pt-BR"/>
-        </w:rPr>
-        <w:t xml:space="preserve">ợc sự </w:t>
-      </w:r>
-      <w:r>
-        <w:rPr>
-          <w:rFonts w:hint="eastAsia"/>
-          <w:sz w:val="24"/>
-          <w:szCs w:val="24"/>
-          <w:lang w:val="pt-BR"/>
-        </w:rPr>
-        <w:t>đ</w:t>
-      </w:r>
-      <w:r>
-        <w:rPr>
-          <w:sz w:val="24"/>
-          <w:szCs w:val="24"/>
-          <w:lang w:val="pt-BR"/>
-        </w:rPr>
-        <w:t>ồng ý bằng v</w:t>
-      </w:r>
-      <w:r>
-        <w:rPr>
-          <w:rFonts w:hint="eastAsia"/>
-          <w:sz w:val="24"/>
-          <w:szCs w:val="24"/>
-          <w:lang w:val="pt-BR"/>
-        </w:rPr>
-        <w:t>ă</w:t>
-      </w:r>
-      <w:r>
-        <w:rPr>
-          <w:sz w:val="24"/>
-          <w:szCs w:val="24"/>
-          <w:lang w:val="pt-BR"/>
-        </w:rPr>
-        <w:t xml:space="preserve">n bản của Bên A hoặc có sự chỉ </w:t>
-      </w:r>
-      <w:r>
-        <w:rPr>
-          <w:rFonts w:hint="eastAsia"/>
-          <w:sz w:val="24"/>
-          <w:szCs w:val="24"/>
-          <w:lang w:val="pt-BR"/>
-        </w:rPr>
-        <w:t>đ</w:t>
-      </w:r>
-      <w:r>
-        <w:rPr>
-          <w:sz w:val="24"/>
-          <w:szCs w:val="24"/>
-          <w:lang w:val="pt-BR"/>
-        </w:rPr>
-        <w:t>ạo bằng v</w:t>
-      </w:r>
-      <w:r>
-        <w:rPr>
-          <w:rFonts w:hint="eastAsia"/>
-          <w:sz w:val="24"/>
-          <w:szCs w:val="24"/>
-          <w:lang w:val="pt-BR"/>
-        </w:rPr>
-        <w:t>ă</w:t>
-      </w:r>
-      <w:r>
-        <w:rPr>
-          <w:sz w:val="24"/>
-          <w:szCs w:val="24"/>
-          <w:lang w:val="pt-BR"/>
-        </w:rPr>
-        <w:t>n bản của các tổ chức, c</w:t>
-      </w:r>
-      <w:r>
-        <w:rPr>
-          <w:rFonts w:hint="eastAsia"/>
-          <w:sz w:val="24"/>
-          <w:szCs w:val="24"/>
-          <w:lang w:val="pt-BR"/>
-        </w:rPr>
-        <w:t>ơ</w:t>
-      </w:r>
-      <w:r>
-        <w:rPr>
-          <w:sz w:val="24"/>
-          <w:szCs w:val="24"/>
-          <w:lang w:val="pt-BR"/>
-        </w:rPr>
-        <w:t xml:space="preserve"> quan </w:t>
-      </w:r>
-      <w:r>
-        <w:rPr>
-          <w:rFonts w:hint="eastAsia"/>
-          <w:sz w:val="24"/>
-          <w:szCs w:val="24"/>
-          <w:lang w:val="pt-BR"/>
-        </w:rPr>
-        <w:t>đ</w:t>
-      </w:r>
-      <w:r>
-        <w:rPr>
-          <w:sz w:val="24"/>
-          <w:szCs w:val="24"/>
-          <w:lang w:val="pt-BR"/>
-        </w:rPr>
-        <w:t>ại diện nhà n</w:t>
-      </w:r>
-      <w:r>
-        <w:rPr>
-          <w:rFonts w:hint="eastAsia"/>
-          <w:sz w:val="24"/>
-          <w:szCs w:val="24"/>
-          <w:lang w:val="pt-BR"/>
-        </w:rPr>
-        <w:t>ư</w:t>
-      </w:r>
-      <w:r>
-        <w:rPr>
-          <w:sz w:val="24"/>
-          <w:szCs w:val="24"/>
-          <w:lang w:val="pt-BR"/>
-        </w:rPr>
-        <w:t xml:space="preserve">ớc có thẩm quyền theo quy </w:t>
-      </w:r>
-      <w:r>
-        <w:rPr>
-          <w:rFonts w:hint="eastAsia"/>
-          <w:sz w:val="24"/>
-          <w:szCs w:val="24"/>
-          <w:lang w:val="pt-BR"/>
-        </w:rPr>
-        <w:t>đ</w:t>
-      </w:r>
-      <w:r>
-        <w:rPr>
-          <w:sz w:val="24"/>
-          <w:szCs w:val="24"/>
-          <w:lang w:val="pt-BR"/>
-        </w:rPr>
-        <w:t>ịnh pháp luật.</w:t>
+        <w:t>Bên B có trách nhiệm bảo mật tất cả các thông tin về Bên A mà Bên B có được trong quá trình thực hiện Hợp đồng này trừ trường hợp được sự đồng ý bằng văn bản của Bên A hoặc có sự chỉ đạo bằng văn bản của các tổ chức, cơ quan đại diện nhà nước có thẩm quyền theo quy định pháp luật.</w:t>
       </w:r>
     </w:p>
     <w:p>
@@ -3845,7 +2929,7 @@
         <w:tabs>
           <w:tab w:val="left" w:pos="0"/>
         </w:tabs>
-        <w:spacing w:before="30" w:after="30" w:line="320" w:lineRule="exact"/>
+        <w:spacing w:before="60" w:after="60" w:line="312" w:lineRule="auto"/>
         <w:ind w:left="567" w:hanging="567"/>
         <w:jc w:val="both"/>
         <w:rPr>
@@ -3860,59 +2944,7 @@
           <w:szCs w:val="24"/>
           <w:lang w:val="pt-BR"/>
         </w:rPr>
-        <w:lastRenderedPageBreak/>
-        <w:t xml:space="preserve">Bên B không </w:t>
-      </w:r>
-      <w:r>
-        <w:rPr>
-          <w:rFonts w:hint="eastAsia"/>
-          <w:sz w:val="24"/>
-          <w:szCs w:val="24"/>
-          <w:lang w:val="pt-BR"/>
-        </w:rPr>
-        <w:t>đư</w:t>
-      </w:r>
-      <w:r>
-        <w:rPr>
-          <w:sz w:val="24"/>
-          <w:szCs w:val="24"/>
-          <w:lang w:val="pt-BR"/>
-        </w:rPr>
-        <w:t xml:space="preserve">ợc sử dụng bất kỳ thông tin nào </w:t>
-      </w:r>
-      <w:r>
-        <w:rPr>
-          <w:rFonts w:hint="eastAsia"/>
-          <w:sz w:val="24"/>
-          <w:szCs w:val="24"/>
-          <w:lang w:val="pt-BR"/>
-        </w:rPr>
-        <w:t>đ</w:t>
-      </w:r>
-      <w:r>
-        <w:rPr>
-          <w:sz w:val="24"/>
-          <w:szCs w:val="24"/>
-          <w:lang w:val="pt-BR"/>
-        </w:rPr>
-        <w:t>ể xâm phạm quyền, lợi ích hợp pháp của Bên A và ng</w:t>
-      </w:r>
-      <w:r>
-        <w:rPr>
-          <w:rFonts w:hint="eastAsia"/>
-          <w:sz w:val="24"/>
-          <w:szCs w:val="24"/>
-          <w:lang w:val="pt-BR"/>
-        </w:rPr>
-        <w:t>ư</w:t>
-      </w:r>
-      <w:r>
-        <w:rPr>
-          <w:sz w:val="24"/>
-          <w:szCs w:val="24"/>
-          <w:lang w:val="pt-BR"/>
-        </w:rPr>
-        <w:t>ợc lại.</w:t>
+        <w:t>Bên B không được sử dụng bất kỳ thông tin nào để xâm phạm quyền, lợi ích hợp pháp của Bên A và ngược lại.</w:t>
       </w:r>
     </w:p>
     <w:p>
@@ -3925,7 +2957,7 @@
           <w:tab w:val="left" w:pos="360"/>
           <w:tab w:val="left" w:pos="990"/>
         </w:tabs>
-        <w:spacing w:before="30" w:after="30" w:line="320" w:lineRule="exact"/>
+        <w:spacing w:before="60" w:after="60" w:line="312" w:lineRule="auto"/>
         <w:jc w:val="both"/>
         <w:rPr>
           <w:b/>
@@ -3949,7 +2981,7 @@
           <w:ilvl w:val="1"/>
           <w:numId w:val="15"/>
         </w:numPr>
-        <w:spacing w:before="30" w:after="30" w:line="320" w:lineRule="exact"/>
+        <w:spacing w:before="60" w:after="60" w:line="312" w:lineRule="auto"/>
         <w:ind w:left="567" w:hanging="567"/>
         <w:jc w:val="both"/>
         <w:rPr>
@@ -3968,17 +3000,7 @@
           <w:szCs w:val="24"/>
           <w:lang w:val="pt-BR"/>
         </w:rPr>
-        <w:t>Cá</w:t>
-      </w:r>
-      <w:r>
-        <w:rPr>
-          <w:bCs/>
-          <w:iCs/>
-          <w:sz w:val="24"/>
-          <w:szCs w:val="24"/>
-          <w:lang w:val="pt-BR"/>
-        </w:rPr>
-        <w:t>c bên vi phạm Hợp đồng (không hoàn thành các nghĩa vụ theo quy định tại Hợp đồng này mà không thuộc trường hợp được miễn trừ trách nhiệm) sẽ bị phạt vi phạm tối đa đến 8% giá trị hợp đồng.</w:t>
+        <w:t>Các bên vi phạm Hợp đồng (không hoàn thành các nghĩa vụ theo quy định tại Hợp đồng này mà không thuộc trường hợp được miễn trừ trách nhiệm) sẽ bị phạt vi phạm tối đa đến 8% giá trị hợp đồng.</w:t>
       </w:r>
     </w:p>
     <w:p>
@@ -3987,7 +3009,7 @@
           <w:ilvl w:val="1"/>
           <w:numId w:val="15"/>
         </w:numPr>
-        <w:spacing w:before="30" w:after="30" w:line="320" w:lineRule="exact"/>
+        <w:spacing w:before="60" w:after="60" w:line="312" w:lineRule="auto"/>
         <w:ind w:left="567" w:hanging="567"/>
         <w:jc w:val="both"/>
         <w:rPr>
@@ -4018,18 +3040,7 @@
           <w:szCs w:val="24"/>
           <w:lang w:val="pt-BR"/>
         </w:rPr>
-        <w:t>Bên A tiền lãi tương ứng với lãi suất tín dụng quá hạn do Ngân hàng Nhà nước Việt Nam công b</w:t>
-      </w:r>
-      <w:r>
-        <w:rPr>
-          <w:bCs/>
-          <w:iCs/>
-          <w:spacing w:val="-4"/>
-          <w:sz w:val="24"/>
-          <w:szCs w:val="24"/>
-          <w:lang w:val="pt-BR"/>
-        </w:rPr>
-        <w:t>ố tại thời điểm chậm thanh toán.</w:t>
+        <w:t>Bên A tiền lãi tương ứng với lãi suất tín dụng quá hạn do Ngân hàng Nhà nước Việt Nam công bố tại thời điểm chậm thanh toán.</w:t>
       </w:r>
     </w:p>
     <w:p>
@@ -4037,7 +3048,7 @@
         <w:tabs>
           <w:tab w:val="left" w:pos="990"/>
         </w:tabs>
-        <w:spacing w:before="30" w:after="30" w:line="320" w:lineRule="exact"/>
+        <w:spacing w:before="60" w:after="60" w:line="312" w:lineRule="auto"/>
         <w:jc w:val="both"/>
         <w:rPr>
           <w:b/>
@@ -4053,25 +3064,7 @@
           <w:szCs w:val="24"/>
           <w:lang w:val="pt-BR"/>
         </w:rPr>
-        <w:t xml:space="preserve">ĐIỀU </w:t>
-      </w:r>
-      <w:r>
-        <w:rPr>
-          <w:b/>
-          <w:sz w:val="24"/>
-          <w:szCs w:val="24"/>
-          <w:lang w:val="pt-BR"/>
-        </w:rPr>
-        <w:t>10</w:t>
-      </w:r>
-      <w:r>
-        <w:rPr>
-          <w:b/>
-          <w:sz w:val="24"/>
-          <w:szCs w:val="24"/>
-          <w:lang w:val="pt-BR"/>
-        </w:rPr>
-        <w:t>.ĐIỀU KHOẢN THI HÀNH</w:t>
+        <w:t>ĐIỀU 10.ĐIỀU KHOẢN THI HÀNH</w:t>
       </w:r>
     </w:p>
     <w:p>
@@ -4080,7 +3073,7 @@
           <w:ilvl w:val="1"/>
           <w:numId w:val="16"/>
         </w:numPr>
-        <w:spacing w:before="30" w:after="30" w:line="320" w:lineRule="exact"/>
+        <w:spacing w:before="60" w:after="60" w:line="312" w:lineRule="auto"/>
         <w:ind w:left="567" w:hanging="567"/>
         <w:jc w:val="both"/>
         <w:rPr>
@@ -4104,7 +3097,7 @@
           <w:ilvl w:val="1"/>
           <w:numId w:val="16"/>
         </w:numPr>
-        <w:spacing w:before="30" w:after="30" w:line="320" w:lineRule="exact"/>
+        <w:spacing w:before="60" w:after="60" w:line="312" w:lineRule="auto"/>
         <w:ind w:left="567" w:hanging="567"/>
         <w:jc w:val="both"/>
         <w:rPr>
@@ -4128,7 +3121,7 @@
           <w:ilvl w:val="1"/>
           <w:numId w:val="16"/>
         </w:numPr>
-        <w:spacing w:before="30" w:after="30" w:line="320" w:lineRule="exact"/>
+        <w:spacing w:before="60" w:after="60" w:line="312" w:lineRule="auto"/>
         <w:ind w:left="567" w:hanging="567"/>
         <w:jc w:val="both"/>
         <w:rPr>
@@ -4159,7 +3152,7 @@
           <w:ilvl w:val="1"/>
           <w:numId w:val="16"/>
         </w:numPr>
-        <w:spacing w:before="30" w:after="30" w:line="320" w:lineRule="exact"/>
+        <w:spacing w:before="60" w:after="60" w:line="312" w:lineRule="auto"/>
         <w:ind w:left="567" w:hanging="567"/>
         <w:jc w:val="both"/>
         <w:rPr>
@@ -4209,7 +3202,7 @@
               <w:tabs>
                 <w:tab w:val="left" w:pos="851"/>
               </w:tabs>
-              <w:spacing w:line="360" w:lineRule="exact"/>
+              <w:spacing w:before="60" w:after="60" w:line="312" w:lineRule="auto"/>
               <w:jc w:val="center"/>
               <w:rPr>
                 <w:b/>
@@ -4227,6 +3220,7 @@
                 <w:sz w:val="24"/>
                 <w:szCs w:val="24"/>
               </w:rPr>
+              <w:lastRenderedPageBreak/>
               <w:t>ĐẠI DIỆN BÊN A</w:t>
             </w:r>
           </w:p>
@@ -4235,7 +3229,7 @@
               <w:tabs>
                 <w:tab w:val="left" w:pos="851"/>
               </w:tabs>
-              <w:spacing w:line="360" w:lineRule="exact"/>
+              <w:spacing w:before="60" w:after="60" w:line="312" w:lineRule="auto"/>
               <w:jc w:val="center"/>
               <w:rPr>
                 <w:b/>
@@ -4255,7 +3249,7 @@
               <w:tabs>
                 <w:tab w:val="left" w:pos="851"/>
               </w:tabs>
-              <w:spacing w:line="360" w:lineRule="exact"/>
+              <w:spacing w:before="60" w:after="60" w:line="312" w:lineRule="auto"/>
               <w:jc w:val="center"/>
               <w:rPr>
                 <w:b/>
@@ -4281,7 +3275,7 @@
               <w:tabs>
                 <w:tab w:val="left" w:pos="851"/>
               </w:tabs>
-              <w:spacing w:line="360" w:lineRule="exact"/>
+              <w:spacing w:before="60" w:after="60" w:line="312" w:lineRule="auto"/>
               <w:jc w:val="center"/>
               <w:rPr>
                 <w:b/>
@@ -4294,13 +3288,14 @@
           </w:p>
         </w:tc>
       </w:tr>
+      <w:bookmarkEnd w:id="0"/>
     </w:tbl>
     <w:p>
       <w:pPr>
         <w:tabs>
           <w:tab w:val="left" w:pos="851"/>
         </w:tabs>
-        <w:spacing w:before="60" w:after="60" w:line="300" w:lineRule="auto"/>
+        <w:spacing w:before="60" w:after="60" w:line="312" w:lineRule="auto"/>
         <w:rPr>
           <w:bCs/>
           <w:i/>
@@ -4325,7 +3320,7 @@
 </file>
 
 <file path=word/endnotes.xml><?xml version="1.0" encoding="utf-8"?>
-<w:endnotes xmlns:wpc="http://schemas.microsoft.com/office/word/2010/wordprocessingCanvas" xmlns:cx="http://schemas.microsoft.com/office/drawing/2014/chartex" xmlns:cx1="http://schemas.microsoft.com/office/drawing/2015/9/8/chartex" xmlns:cx2="http://schemas.microsoft.com/office/drawing/2015/10/21/chartex" xmlns:cx3="http://schemas.microsoft.com/office/drawing/2016/5/9/chartex" xmlns:cx4="http://schemas.microsoft.com/office/drawing/2016/5/10/chartex" xmlns:cx5="http://schemas.microsoft.com/office/drawing/2016/5/11/chartex" xmlns:cx6="http://schemas.microsoft.com/office/drawing/2016/5/12/chartex" xmlns:cx7="http://schemas.microsoft.com/office/drawing/2016/5/13/chartex" xmlns:cx8="http://schemas.microsoft.com/office/drawing/2016/5/14/chartex" xmlns:mc="http://schemas.openxmlformats.org/markup-compatibility/2006" xmlns:aink="http://schemas.microsoft.com/office/drawing/2016/ink" xmlns:am3d="http://schemas.microsoft.com/office/drawing/2017/model3d" xmlns:o="urn:schemas-microsoft-com:office:office" xmlns:oel="http://schemas.microsoft.com/office/2019/extlst" xmlns:r="http://schemas.openxmlformats.org/officeDocument/2006/relationships" xmlns:m="http://schemas.openxmlformats.org/officeDocument/2006/math" xmlns:v="urn:schemas-microsoft-com:vml" xmlns:wp14="http://schemas.microsoft.com/office/word/2010/wordprocessingDrawing" xmlns:wp="http://schemas.openxmlformats.org/drawingml/2006/wordprocessingDrawing" xmlns:w10="urn:schemas-microsoft-com:office:word" xmlns:w="http://schemas.openxmlformats.org/wordprocessingml/2006/main" xmlns:w14="http://schemas.microsoft.com/office/word/2010/wordml" xmlns:w15="http://schemas.microsoft.com/office/word/2012/wordml" xmlns:w16cex="http://schemas.microsoft.com/office/word/2018/wordml/cex" xmlns:w16cid="http://schemas.microsoft.com/office/word/2016/wordml/cid" xmlns:w16="http://schemas.microsoft.com/office/word/2018/wordml" xmlns:w16sdtdh="http://schemas.microsoft.com/office/word/2020/wordml/sdtdatahash" xmlns:w16se="http://schemas.microsoft.com/office/word/2015/wordml/symex" xmlns:wpg="http://schemas.microsoft.com/office/word/2010/wordprocessingGroup" xmlns:wpi="http://schemas.microsoft.com/office/word/2010/wordprocessingInk" xmlns:wne="http://schemas.microsoft.com/office/word/2006/wordml" xmlns:wps="http://schemas.microsoft.com/office/word/2010/wordprocessingShape" mc:Ignorable="w14 w15 w16se w16cid w16 w16cex w16sdtdh wp14">
+<w:endnotes xmlns:wpc="http://schemas.microsoft.com/office/word/2010/wordprocessingCanvas" xmlns:cx="http://schemas.microsoft.com/office/drawing/2014/chartex" xmlns:mc="http://schemas.openxmlformats.org/markup-compatibility/2006" xmlns:o="urn:schemas-microsoft-com:office:office" xmlns:r="http://schemas.openxmlformats.org/officeDocument/2006/relationships" xmlns:m="http://schemas.openxmlformats.org/officeDocument/2006/math" xmlns:v="urn:schemas-microsoft-com:vml" xmlns:wp14="http://schemas.microsoft.com/office/word/2010/wordprocessingDrawing" xmlns:wp="http://schemas.openxmlformats.org/drawingml/2006/wordprocessingDrawing" xmlns:w10="urn:schemas-microsoft-com:office:word" xmlns:w="http://schemas.openxmlformats.org/wordprocessingml/2006/main" xmlns:w14="http://schemas.microsoft.com/office/word/2010/wordml" xmlns:w15="http://schemas.microsoft.com/office/word/2012/wordml" xmlns:w16se="http://schemas.microsoft.com/office/word/2015/wordml/symex" xmlns:wpg="http://schemas.microsoft.com/office/word/2010/wordprocessingGroup" xmlns:wpi="http://schemas.microsoft.com/office/word/2010/wordprocessingInk" xmlns:wne="http://schemas.microsoft.com/office/word/2006/wordml" xmlns:wps="http://schemas.microsoft.com/office/word/2010/wordprocessingShape" mc:Ignorable="w14 w15 w16se wp14">
   <w:endnote w:type="separator" w:id="-1">
     <w:p>
       <w:r>
@@ -4344,7 +3339,7 @@
 </file>
 
 <file path=word/footer1.xml><?xml version="1.0" encoding="utf-8"?>
-<w:ftr xmlns:wpc="http://schemas.microsoft.com/office/word/2010/wordprocessingCanvas" xmlns:cx="http://schemas.microsoft.com/office/drawing/2014/chartex" xmlns:cx1="http://schemas.microsoft.com/office/drawing/2015/9/8/chartex" xmlns:cx2="http://schemas.microsoft.com/office/drawing/2015/10/21/chartex" xmlns:cx3="http://schemas.microsoft.com/office/drawing/2016/5/9/chartex" xmlns:cx4="http://schemas.microsoft.com/office/drawing/2016/5/10/chartex" xmlns:cx5="http://schemas.microsoft.com/office/drawing/2016/5/11/chartex" xmlns:cx6="http://schemas.microsoft.com/office/drawing/2016/5/12/chartex" xmlns:cx7="http://schemas.microsoft.com/office/drawing/2016/5/13/chartex" xmlns:cx8="http://schemas.microsoft.com/office/drawing/2016/5/14/chartex" xmlns:mc="http://schemas.openxmlformats.org/markup-compatibility/2006" xmlns:aink="http://schemas.microsoft.com/office/drawing/2016/ink" xmlns:am3d="http://schemas.microsoft.com/office/drawing/2017/model3d" xmlns:o="urn:schemas-microsoft-com:office:office" xmlns:oel="http://schemas.microsoft.com/office/2019/extlst" xmlns:r="http://schemas.openxmlformats.org/officeDocument/2006/relationships" xmlns:m="http://schemas.openxmlformats.org/officeDocument/2006/math" xmlns:v="urn:schemas-microsoft-com:vml" xmlns:wp14="http://schemas.microsoft.com/office/word/2010/wordprocessingDrawing" xmlns:wp="http://schemas.openxmlformats.org/drawingml/2006/wordprocessingDrawing" xmlns:w10="urn:schemas-microsoft-com:office:word" xmlns:w="http://schemas.openxmlformats.org/wordprocessingml/2006/main" xmlns:w14="http://schemas.microsoft.com/office/word/2010/wordml" xmlns:w15="http://schemas.microsoft.com/office/word/2012/wordml" xmlns:w16cex="http://schemas.microsoft.com/office/word/2018/wordml/cex" xmlns:w16cid="http://schemas.microsoft.com/office/word/2016/wordml/cid" xmlns:w16="http://schemas.microsoft.com/office/word/2018/wordml" xmlns:w16sdtdh="http://schemas.microsoft.com/office/word/2020/wordml/sdtdatahash" xmlns:w16se="http://schemas.microsoft.com/office/word/2015/wordml/symex" xmlns:wpg="http://schemas.microsoft.com/office/word/2010/wordprocessingGroup" xmlns:wpi="http://schemas.microsoft.com/office/word/2010/wordprocessingInk" xmlns:wne="http://schemas.microsoft.com/office/word/2006/wordml" xmlns:wps="http://schemas.microsoft.com/office/word/2010/wordprocessingShape" mc:Ignorable="w14 w15 w16se w16cid w16 w16cex w16sdtdh wp14">
+<w:ftr xmlns:wpc="http://schemas.microsoft.com/office/word/2010/wordprocessingCanvas" xmlns:cx="http://schemas.microsoft.com/office/drawing/2014/chartex" xmlns:mc="http://schemas.openxmlformats.org/markup-compatibility/2006" xmlns:o="urn:schemas-microsoft-com:office:office" xmlns:r="http://schemas.openxmlformats.org/officeDocument/2006/relationships" xmlns:m="http://schemas.openxmlformats.org/officeDocument/2006/math" xmlns:v="urn:schemas-microsoft-com:vml" xmlns:wp14="http://schemas.microsoft.com/office/word/2010/wordprocessingDrawing" xmlns:wp="http://schemas.openxmlformats.org/drawingml/2006/wordprocessingDrawing" xmlns:w10="urn:schemas-microsoft-com:office:word" xmlns:w="http://schemas.openxmlformats.org/wordprocessingml/2006/main" xmlns:w14="http://schemas.microsoft.com/office/word/2010/wordml" xmlns:w15="http://schemas.microsoft.com/office/word/2012/wordml" xmlns:w16se="http://schemas.microsoft.com/office/word/2015/wordml/symex" xmlns:wpg="http://schemas.microsoft.com/office/word/2010/wordprocessingGroup" xmlns:wpi="http://schemas.microsoft.com/office/word/2010/wordprocessingInk" xmlns:wne="http://schemas.microsoft.com/office/word/2006/wordml" xmlns:wps="http://schemas.microsoft.com/office/word/2010/wordprocessingShape" mc:Ignorable="w14 w15 w16se wp14">
   <w:p>
     <w:pPr>
       <w:pBdr>
@@ -4374,12 +3369,6 @@
         <w:color w:val="000000"/>
       </w:rPr>
       <w:instrText>PAGE</w:instrText>
-    </w:r>
-    <w:r>
-      <w:rPr>
-        <w:color w:val="000000"/>
-      </w:rPr>
-      <w:fldChar w:fldCharType="separate"/>
     </w:r>
     <w:r>
       <w:rPr>
@@ -4411,7 +3400,7 @@
 </file>
 
 <file path=word/footer2.xml><?xml version="1.0" encoding="utf-8"?>
-<w:ftr xmlns:wpc="http://schemas.microsoft.com/office/word/2010/wordprocessingCanvas" xmlns:cx="http://schemas.microsoft.com/office/drawing/2014/chartex" xmlns:cx1="http://schemas.microsoft.com/office/drawing/2015/9/8/chartex" xmlns:cx2="http://schemas.microsoft.com/office/drawing/2015/10/21/chartex" xmlns:cx3="http://schemas.microsoft.com/office/drawing/2016/5/9/chartex" xmlns:cx4="http://schemas.microsoft.com/office/drawing/2016/5/10/chartex" xmlns:cx5="http://schemas.microsoft.com/office/drawing/2016/5/11/chartex" xmlns:cx6="http://schemas.microsoft.com/office/drawing/2016/5/12/chartex" xmlns:cx7="http://schemas.microsoft.com/office/drawing/2016/5/13/chartex" xmlns:cx8="http://schemas.microsoft.com/office/drawing/2016/5/14/chartex" xmlns:mc="http://schemas.openxmlformats.org/markup-compatibility/2006" xmlns:aink="http://schemas.microsoft.com/office/drawing/2016/ink" xmlns:am3d="http://schemas.microsoft.com/office/drawing/2017/model3d" xmlns:o="urn:schemas-microsoft-com:office:office" xmlns:oel="http://schemas.microsoft.com/office/2019/extlst" xmlns:r="http://schemas.openxmlformats.org/officeDocument/2006/relationships" xmlns:m="http://schemas.openxmlformats.org/officeDocument/2006/math" xmlns:v="urn:schemas-microsoft-com:vml" xmlns:wp14="http://schemas.microsoft.com/office/word/2010/wordprocessingDrawing" xmlns:wp="http://schemas.openxmlformats.org/drawingml/2006/wordprocessingDrawing" xmlns:w10="urn:schemas-microsoft-com:office:word" xmlns:w="http://schemas.openxmlformats.org/wordprocessingml/2006/main" xmlns:w14="http://schemas.microsoft.com/office/word/2010/wordml" xmlns:w15="http://schemas.microsoft.com/office/word/2012/wordml" xmlns:w16cex="http://schemas.microsoft.com/office/word/2018/wordml/cex" xmlns:w16cid="http://schemas.microsoft.com/office/word/2016/wordml/cid" xmlns:w16="http://schemas.microsoft.com/office/word/2018/wordml" xmlns:w16sdtdh="http://schemas.microsoft.com/office/word/2020/wordml/sdtdatahash" xmlns:w16se="http://schemas.microsoft.com/office/word/2015/wordml/symex" xmlns:wpg="http://schemas.microsoft.com/office/word/2010/wordprocessingGroup" xmlns:wpi="http://schemas.microsoft.com/office/word/2010/wordprocessingInk" xmlns:wne="http://schemas.microsoft.com/office/word/2006/wordml" xmlns:wps="http://schemas.microsoft.com/office/word/2010/wordprocessingShape" mc:Ignorable="w14 w15 w16se w16cid w16 w16cex w16sdtdh wp14">
+<w:ftr xmlns:wpc="http://schemas.microsoft.com/office/word/2010/wordprocessingCanvas" xmlns:cx="http://schemas.microsoft.com/office/drawing/2014/chartex" xmlns:mc="http://schemas.openxmlformats.org/markup-compatibility/2006" xmlns:o="urn:schemas-microsoft-com:office:office" xmlns:r="http://schemas.openxmlformats.org/officeDocument/2006/relationships" xmlns:m="http://schemas.openxmlformats.org/officeDocument/2006/math" xmlns:v="urn:schemas-microsoft-com:vml" xmlns:wp14="http://schemas.microsoft.com/office/word/2010/wordprocessingDrawing" xmlns:wp="http://schemas.openxmlformats.org/drawingml/2006/wordprocessingDrawing" xmlns:w10="urn:schemas-microsoft-com:office:word" xmlns:w="http://schemas.openxmlformats.org/wordprocessingml/2006/main" xmlns:w14="http://schemas.microsoft.com/office/word/2010/wordml" xmlns:w15="http://schemas.microsoft.com/office/word/2012/wordml" xmlns:w16se="http://schemas.microsoft.com/office/word/2015/wordml/symex" xmlns:wpg="http://schemas.microsoft.com/office/word/2010/wordprocessingGroup" xmlns:wpi="http://schemas.microsoft.com/office/word/2010/wordprocessingInk" xmlns:wne="http://schemas.microsoft.com/office/word/2006/wordml" xmlns:wps="http://schemas.microsoft.com/office/word/2010/wordprocessingShape" mc:Ignorable="w14 w15 w16se wp14">
   <w:p>
     <w:pPr>
       <w:pBdr>
@@ -4502,7 +3491,7 @@
 </file>
 
 <file path=word/footnotes.xml><?xml version="1.0" encoding="utf-8"?>
-<w:footnotes xmlns:wpc="http://schemas.microsoft.com/office/word/2010/wordprocessingCanvas" xmlns:cx="http://schemas.microsoft.com/office/drawing/2014/chartex" xmlns:cx1="http://schemas.microsoft.com/office/drawing/2015/9/8/chartex" xmlns:cx2="http://schemas.microsoft.com/office/drawing/2015/10/21/chartex" xmlns:cx3="http://schemas.microsoft.com/office/drawing/2016/5/9/chartex" xmlns:cx4="http://schemas.microsoft.com/office/drawing/2016/5/10/chartex" xmlns:cx5="http://schemas.microsoft.com/office/drawing/2016/5/11/chartex" xmlns:cx6="http://schemas.microsoft.com/office/drawing/2016/5/12/chartex" xmlns:cx7="http://schemas.microsoft.com/office/drawing/2016/5/13/chartex" xmlns:cx8="http://schemas.microsoft.com/office/drawing/2016/5/14/chartex" xmlns:mc="http://schemas.openxmlformats.org/markup-compatibility/2006" xmlns:aink="http://schemas.microsoft.com/office/drawing/2016/ink" xmlns:am3d="http://schemas.microsoft.com/office/drawing/2017/model3d" xmlns:o="urn:schemas-microsoft-com:office:office" xmlns:oel="http://schemas.microsoft.com/office/2019/extlst" xmlns:r="http://schemas.openxmlformats.org/officeDocument/2006/relationships" xmlns:m="http://schemas.openxmlformats.org/officeDocument/2006/math" xmlns:v="urn:schemas-microsoft-com:vml" xmlns:wp14="http://schemas.microsoft.com/office/word/2010/wordprocessingDrawing" xmlns:wp="http://schemas.openxmlformats.org/drawingml/2006/wordprocessingDrawing" xmlns:w10="urn:schemas-microsoft-com:office:word" xmlns:w="http://schemas.openxmlformats.org/wordprocessingml/2006/main" xmlns:w14="http://schemas.microsoft.com/office/word/2010/wordml" xmlns:w15="http://schemas.microsoft.com/office/word/2012/wordml" xmlns:w16cex="http://schemas.microsoft.com/office/word/2018/wordml/cex" xmlns:w16cid="http://schemas.microsoft.com/office/word/2016/wordml/cid" xmlns:w16="http://schemas.microsoft.com/office/word/2018/wordml" xmlns:w16sdtdh="http://schemas.microsoft.com/office/word/2020/wordml/sdtdatahash" xmlns:w16se="http://schemas.microsoft.com/office/word/2015/wordml/symex" xmlns:wpg="http://schemas.microsoft.com/office/word/2010/wordprocessingGroup" xmlns:wpi="http://schemas.microsoft.com/office/word/2010/wordprocessingInk" xmlns:wne="http://schemas.microsoft.com/office/word/2006/wordml" xmlns:wps="http://schemas.microsoft.com/office/word/2010/wordprocessingShape" mc:Ignorable="w14 w15 w16se w16cid w16 w16cex w16sdtdh wp14">
+<w:footnotes xmlns:wpc="http://schemas.microsoft.com/office/word/2010/wordprocessingCanvas" xmlns:cx="http://schemas.microsoft.com/office/drawing/2014/chartex" xmlns:mc="http://schemas.openxmlformats.org/markup-compatibility/2006" xmlns:o="urn:schemas-microsoft-com:office:office" xmlns:r="http://schemas.openxmlformats.org/officeDocument/2006/relationships" xmlns:m="http://schemas.openxmlformats.org/officeDocument/2006/math" xmlns:v="urn:schemas-microsoft-com:vml" xmlns:wp14="http://schemas.microsoft.com/office/word/2010/wordprocessingDrawing" xmlns:wp="http://schemas.openxmlformats.org/drawingml/2006/wordprocessingDrawing" xmlns:w10="urn:schemas-microsoft-com:office:word" xmlns:w="http://schemas.openxmlformats.org/wordprocessingml/2006/main" xmlns:w14="http://schemas.microsoft.com/office/word/2010/wordml" xmlns:w15="http://schemas.microsoft.com/office/word/2012/wordml" xmlns:w16se="http://schemas.microsoft.com/office/word/2015/wordml/symex" xmlns:wpg="http://schemas.microsoft.com/office/word/2010/wordprocessingGroup" xmlns:wpi="http://schemas.microsoft.com/office/word/2010/wordprocessingInk" xmlns:wne="http://schemas.microsoft.com/office/word/2006/wordml" xmlns:wps="http://schemas.microsoft.com/office/word/2010/wordprocessingShape" mc:Ignorable="w14 w15 w16se wp14">
   <w:footnote w:type="separator" w:id="-1">
     <w:p>
       <w:r>
@@ -4521,7 +3510,7 @@
 </file>
 
 <file path=word/header1.xml><?xml version="1.0" encoding="utf-8"?>
-<w:hdr xmlns:wpc="http://schemas.microsoft.com/office/word/2010/wordprocessingCanvas" xmlns:cx="http://schemas.microsoft.com/office/drawing/2014/chartex" xmlns:cx1="http://schemas.microsoft.com/office/drawing/2015/9/8/chartex" xmlns:cx2="http://schemas.microsoft.com/office/drawing/2015/10/21/chartex" xmlns:cx3="http://schemas.microsoft.com/office/drawing/2016/5/9/chartex" xmlns:cx4="http://schemas.microsoft.com/office/drawing/2016/5/10/chartex" xmlns:cx5="http://schemas.microsoft.com/office/drawing/2016/5/11/chartex" xmlns:cx6="http://schemas.microsoft.com/office/drawing/2016/5/12/chartex" xmlns:cx7="http://schemas.microsoft.com/office/drawing/2016/5/13/chartex" xmlns:cx8="http://schemas.microsoft.com/office/drawing/2016/5/14/chartex" xmlns:mc="http://schemas.openxmlformats.org/markup-compatibility/2006" xmlns:aink="http://schemas.microsoft.com/office/drawing/2016/ink" xmlns:am3d="http://schemas.microsoft.com/office/drawing/2017/model3d" xmlns:o="urn:schemas-microsoft-com:office:office" xmlns:oel="http://schemas.microsoft.com/office/2019/extlst" xmlns:r="http://schemas.openxmlformats.org/officeDocument/2006/relationships" xmlns:m="http://schemas.openxmlformats.org/officeDocument/2006/math" xmlns:v="urn:schemas-microsoft-com:vml" xmlns:wp14="http://schemas.microsoft.com/office/word/2010/wordprocessingDrawing" xmlns:wp="http://schemas.openxmlformats.org/drawingml/2006/wordprocessingDrawing" xmlns:w10="urn:schemas-microsoft-com:office:word" xmlns:w="http://schemas.openxmlformats.org/wordprocessingml/2006/main" xmlns:w14="http://schemas.microsoft.com/office/word/2010/wordml" xmlns:w15="http://schemas.microsoft.com/office/word/2012/wordml" xmlns:w16cex="http://schemas.microsoft.com/office/word/2018/wordml/cex" xmlns:w16cid="http://schemas.microsoft.com/office/word/2016/wordml/cid" xmlns:w16="http://schemas.microsoft.com/office/word/2018/wordml" xmlns:w16sdtdh="http://schemas.microsoft.com/office/word/2020/wordml/sdtdatahash" xmlns:w16se="http://schemas.microsoft.com/office/word/2015/wordml/symex" xmlns:wpg="http://schemas.microsoft.com/office/word/2010/wordprocessingGroup" xmlns:wpi="http://schemas.microsoft.com/office/word/2010/wordprocessingInk" xmlns:wne="http://schemas.microsoft.com/office/word/2006/wordml" xmlns:wps="http://schemas.microsoft.com/office/word/2010/wordprocessingShape" mc:Ignorable="w14 w15 w16se w16cid w16 w16cex w16sdtdh wp14">
+<w:hdr xmlns:wpc="http://schemas.microsoft.com/office/word/2010/wordprocessingCanvas" xmlns:cx="http://schemas.microsoft.com/office/drawing/2014/chartex" xmlns:mc="http://schemas.openxmlformats.org/markup-compatibility/2006" xmlns:o="urn:schemas-microsoft-com:office:office" xmlns:r="http://schemas.openxmlformats.org/officeDocument/2006/relationships" xmlns:m="http://schemas.openxmlformats.org/officeDocument/2006/math" xmlns:v="urn:schemas-microsoft-com:vml" xmlns:wp14="http://schemas.microsoft.com/office/word/2010/wordprocessingDrawing" xmlns:wp="http://schemas.openxmlformats.org/drawingml/2006/wordprocessingDrawing" xmlns:w10="urn:schemas-microsoft-com:office:word" xmlns:w="http://schemas.openxmlformats.org/wordprocessingml/2006/main" xmlns:w14="http://schemas.microsoft.com/office/word/2010/wordml" xmlns:w15="http://schemas.microsoft.com/office/word/2012/wordml" xmlns:w16se="http://schemas.microsoft.com/office/word/2015/wordml/symex" xmlns:wpg="http://schemas.microsoft.com/office/word/2010/wordprocessingGroup" xmlns:wpi="http://schemas.microsoft.com/office/word/2010/wordprocessingInk" xmlns:wne="http://schemas.microsoft.com/office/word/2006/wordml" xmlns:wps="http://schemas.microsoft.com/office/word/2010/wordprocessingShape" mc:Ignorable="w14 w15 w16se wp14">
   <w:p>
     <w:pPr>
       <w:pBdr>
@@ -4547,7 +3536,7 @@
 </file>
 
 <file path=word/header2.xml><?xml version="1.0" encoding="utf-8"?>
-<w:hdr xmlns:wpc="http://schemas.microsoft.com/office/word/2010/wordprocessingCanvas" xmlns:cx="http://schemas.microsoft.com/office/drawing/2014/chartex" xmlns:cx1="http://schemas.microsoft.com/office/drawing/2015/9/8/chartex" xmlns:cx2="http://schemas.microsoft.com/office/drawing/2015/10/21/chartex" xmlns:cx3="http://schemas.microsoft.com/office/drawing/2016/5/9/chartex" xmlns:cx4="http://schemas.microsoft.com/office/drawing/2016/5/10/chartex" xmlns:cx5="http://schemas.microsoft.com/office/drawing/2016/5/11/chartex" xmlns:cx6="http://schemas.microsoft.com/office/drawing/2016/5/12/chartex" xmlns:cx7="http://schemas.microsoft.com/office/drawing/2016/5/13/chartex" xmlns:cx8="http://schemas.microsoft.com/office/drawing/2016/5/14/chartex" xmlns:mc="http://schemas.openxmlformats.org/markup-compatibility/2006" xmlns:aink="http://schemas.microsoft.com/office/drawing/2016/ink" xmlns:am3d="http://schemas.microsoft.com/office/drawing/2017/model3d" xmlns:o="urn:schemas-microsoft-com:office:office" xmlns:oel="http://schemas.microsoft.com/office/2019/extlst" xmlns:r="http://schemas.openxmlformats.org/officeDocument/2006/relationships" xmlns:m="http://schemas.openxmlformats.org/officeDocument/2006/math" xmlns:v="urn:schemas-microsoft-com:vml" xmlns:wp14="http://schemas.microsoft.com/office/word/2010/wordprocessingDrawing" xmlns:wp="http://schemas.openxmlformats.org/drawingml/2006/wordprocessingDrawing" xmlns:w10="urn:schemas-microsoft-com:office:word" xmlns:w="http://schemas.openxmlformats.org/wordprocessingml/2006/main" xmlns:w14="http://schemas.microsoft.com/office/word/2010/wordml" xmlns:w15="http://schemas.microsoft.com/office/word/2012/wordml" xmlns:w16cex="http://schemas.microsoft.com/office/word/2018/wordml/cex" xmlns:w16cid="http://schemas.microsoft.com/office/word/2016/wordml/cid" xmlns:w16="http://schemas.microsoft.com/office/word/2018/wordml" xmlns:w16sdtdh="http://schemas.microsoft.com/office/word/2020/wordml/sdtdatahash" xmlns:w16se="http://schemas.microsoft.com/office/word/2015/wordml/symex" xmlns:wpg="http://schemas.microsoft.com/office/word/2010/wordprocessingGroup" xmlns:wpi="http://schemas.microsoft.com/office/word/2010/wordprocessingInk" xmlns:wne="http://schemas.microsoft.com/office/word/2006/wordml" xmlns:wps="http://schemas.microsoft.com/office/word/2010/wordprocessingShape" mc:Ignorable="w14 w15 w16se w16cid w16 w16cex w16sdtdh wp14">
+<w:hdr xmlns:wpc="http://schemas.microsoft.com/office/word/2010/wordprocessingCanvas" xmlns:cx="http://schemas.microsoft.com/office/drawing/2014/chartex" xmlns:mc="http://schemas.openxmlformats.org/markup-compatibility/2006" xmlns:o="urn:schemas-microsoft-com:office:office" xmlns:r="http://schemas.openxmlformats.org/officeDocument/2006/relationships" xmlns:m="http://schemas.openxmlformats.org/officeDocument/2006/math" xmlns:v="urn:schemas-microsoft-com:vml" xmlns:wp14="http://schemas.microsoft.com/office/word/2010/wordprocessingDrawing" xmlns:wp="http://schemas.openxmlformats.org/drawingml/2006/wordprocessingDrawing" xmlns:w10="urn:schemas-microsoft-com:office:word" xmlns:w="http://schemas.openxmlformats.org/wordprocessingml/2006/main" xmlns:w14="http://schemas.microsoft.com/office/word/2010/wordml" xmlns:w15="http://schemas.microsoft.com/office/word/2012/wordml" xmlns:w16se="http://schemas.microsoft.com/office/word/2015/wordml/symex" xmlns:wpg="http://schemas.microsoft.com/office/word/2010/wordprocessingGroup" xmlns:wpi="http://schemas.microsoft.com/office/word/2010/wordprocessingInk" xmlns:wne="http://schemas.microsoft.com/office/word/2006/wordml" xmlns:wps="http://schemas.microsoft.com/office/word/2010/wordprocessingShape" mc:Ignorable="w14 w15 w16se wp14">
   <w:p>
     <w:pPr>
       <w:pBdr>
@@ -4573,7 +3562,7 @@
 </file>
 
 <file path=word/numbering.xml><?xml version="1.0" encoding="utf-8"?>
-<w:numbering xmlns:wpc="http://schemas.microsoft.com/office/word/2010/wordprocessingCanvas" xmlns:cx="http://schemas.microsoft.com/office/drawing/2014/chartex" xmlns:cx1="http://schemas.microsoft.com/office/drawing/2015/9/8/chartex" xmlns:cx2="http://schemas.microsoft.com/office/drawing/2015/10/21/chartex" xmlns:cx3="http://schemas.microsoft.com/office/drawing/2016/5/9/chartex" xmlns:cx4="http://schemas.microsoft.com/office/drawing/2016/5/10/chartex" xmlns:cx5="http://schemas.microsoft.com/office/drawing/2016/5/11/chartex" xmlns:cx6="http://schemas.microsoft.com/office/drawing/2016/5/12/chartex" xmlns:cx7="http://schemas.microsoft.com/office/drawing/2016/5/13/chartex" xmlns:cx8="http://schemas.microsoft.com/office/drawing/2016/5/14/chartex" xmlns:mc="http://schemas.openxmlformats.org/markup-compatibility/2006" xmlns:aink="http://schemas.microsoft.com/office/drawing/2016/ink" xmlns:am3d="http://schemas.microsoft.com/office/drawing/2017/model3d" xmlns:o="urn:schemas-microsoft-com:office:office" xmlns:oel="http://schemas.microsoft.com/office/2019/extlst" xmlns:r="http://schemas.openxmlformats.org/officeDocument/2006/relationships" xmlns:m="http://schemas.openxmlformats.org/officeDocument/2006/math" xmlns:v="urn:schemas-microsoft-com:vml" xmlns:wp14="http://schemas.microsoft.com/office/word/2010/wordprocessingDrawing" xmlns:wp="http://schemas.openxmlformats.org/drawingml/2006/wordprocessingDrawing" xmlns:w10="urn:schemas-microsoft-com:office:word" xmlns:w="http://schemas.openxmlformats.org/wordprocessingml/2006/main" xmlns:w14="http://schemas.microsoft.com/office/word/2010/wordml" xmlns:w15="http://schemas.microsoft.com/office/word/2012/wordml" xmlns:w16cex="http://schemas.microsoft.com/office/word/2018/wordml/cex" xmlns:w16cid="http://schemas.microsoft.com/office/word/2016/wordml/cid" xmlns:w16="http://schemas.microsoft.com/office/word/2018/wordml" xmlns:w16sdtdh="http://schemas.microsoft.com/office/word/2020/wordml/sdtdatahash" xmlns:w16se="http://schemas.microsoft.com/office/word/2015/wordml/symex" xmlns:wpg="http://schemas.microsoft.com/office/word/2010/wordprocessingGroup" xmlns:wpi="http://schemas.microsoft.com/office/word/2010/wordprocessingInk" xmlns:wne="http://schemas.microsoft.com/office/word/2006/wordml" xmlns:wps="http://schemas.microsoft.com/office/word/2010/wordprocessingShape" mc:Ignorable="w14 w15 w16se w16cid w16 w16cex w16sdtdh wp14">
+<w:numbering xmlns:wpc="http://schemas.microsoft.com/office/word/2010/wordprocessingCanvas" xmlns:cx="http://schemas.microsoft.com/office/drawing/2014/chartex" xmlns:mc="http://schemas.openxmlformats.org/markup-compatibility/2006" xmlns:o="urn:schemas-microsoft-com:office:office" xmlns:r="http://schemas.openxmlformats.org/officeDocument/2006/relationships" xmlns:m="http://schemas.openxmlformats.org/officeDocument/2006/math" xmlns:v="urn:schemas-microsoft-com:vml" xmlns:wp14="http://schemas.microsoft.com/office/word/2010/wordprocessingDrawing" xmlns:wp="http://schemas.openxmlformats.org/drawingml/2006/wordprocessingDrawing" xmlns:w10="urn:schemas-microsoft-com:office:word" xmlns:w="http://schemas.openxmlformats.org/wordprocessingml/2006/main" xmlns:w14="http://schemas.microsoft.com/office/word/2010/wordml" xmlns:w15="http://schemas.microsoft.com/office/word/2012/wordml" xmlns:w16se="http://schemas.microsoft.com/office/word/2015/wordml/symex" xmlns:wpg="http://schemas.microsoft.com/office/word/2010/wordprocessingGroup" xmlns:wpi="http://schemas.microsoft.com/office/word/2010/wordprocessingInk" xmlns:wne="http://schemas.microsoft.com/office/word/2006/wordml" xmlns:wps="http://schemas.microsoft.com/office/word/2010/wordprocessingShape" mc:Ignorable="w14 w15 w16se wp14">
   <w:abstractNum w:abstractNumId="0" w15:restartNumberingAfterBreak="0">
     <w:nsid w:val="0FD6478E"/>
     <w:multiLevelType w:val="multilevel"/>
@@ -6153,59 +5142,59 @@
       </w:pPr>
     </w:lvl>
   </w:abstractNum>
-  <w:num w:numId="1" w16cid:durableId="425619565">
+  <w:num w:numId="1">
     <w:abstractNumId w:val="5"/>
   </w:num>
-  <w:num w:numId="2" w16cid:durableId="1426919657">
+  <w:num w:numId="2">
     <w:abstractNumId w:val="4"/>
   </w:num>
-  <w:num w:numId="3" w16cid:durableId="53506310">
+  <w:num w:numId="3">
     <w:abstractNumId w:val="14"/>
   </w:num>
-  <w:num w:numId="4" w16cid:durableId="1172837284">
+  <w:num w:numId="4">
     <w:abstractNumId w:val="6"/>
   </w:num>
-  <w:num w:numId="5" w16cid:durableId="334265605">
+  <w:num w:numId="5">
     <w:abstractNumId w:val="15"/>
   </w:num>
-  <w:num w:numId="6" w16cid:durableId="1632438929">
+  <w:num w:numId="6">
     <w:abstractNumId w:val="13"/>
   </w:num>
-  <w:num w:numId="7" w16cid:durableId="874587598">
+  <w:num w:numId="7">
     <w:abstractNumId w:val="8"/>
   </w:num>
-  <w:num w:numId="8" w16cid:durableId="1552038356">
+  <w:num w:numId="8">
     <w:abstractNumId w:val="11"/>
   </w:num>
-  <w:num w:numId="9" w16cid:durableId="994265524">
+  <w:num w:numId="9">
     <w:abstractNumId w:val="0"/>
   </w:num>
-  <w:num w:numId="10" w16cid:durableId="1799567493">
+  <w:num w:numId="10">
     <w:abstractNumId w:val="3"/>
   </w:num>
-  <w:num w:numId="11" w16cid:durableId="2092770274">
+  <w:num w:numId="11">
     <w:abstractNumId w:val="12"/>
   </w:num>
-  <w:num w:numId="12" w16cid:durableId="1236627325">
+  <w:num w:numId="12">
     <w:abstractNumId w:val="9"/>
   </w:num>
-  <w:num w:numId="13" w16cid:durableId="1664814218">
+  <w:num w:numId="13">
     <w:abstractNumId w:val="10"/>
   </w:num>
-  <w:num w:numId="14" w16cid:durableId="972104004">
+  <w:num w:numId="14">
     <w:abstractNumId w:val="1"/>
   </w:num>
-  <w:num w:numId="15" w16cid:durableId="1686706017">
+  <w:num w:numId="15">
     <w:abstractNumId w:val="2"/>
   </w:num>
-  <w:num w:numId="16" w16cid:durableId="352197009">
+  <w:num w:numId="16">
     <w:abstractNumId w:val="7"/>
   </w:num>
 </w:numbering>
 </file>
 
 <file path=word/styles.xml><?xml version="1.0" encoding="utf-8"?>
-<w:styles xmlns:mc="http://schemas.openxmlformats.org/markup-compatibility/2006" xmlns:r="http://schemas.openxmlformats.org/officeDocument/2006/relationships" xmlns:w="http://schemas.openxmlformats.org/wordprocessingml/2006/main" xmlns:w14="http://schemas.microsoft.com/office/word/2010/wordml" xmlns:w15="http://schemas.microsoft.com/office/word/2012/wordml" xmlns:w16cex="http://schemas.microsoft.com/office/word/2018/wordml/cex" xmlns:w16cid="http://schemas.microsoft.com/office/word/2016/wordml/cid" xmlns:w16="http://schemas.microsoft.com/office/word/2018/wordml" xmlns:w16sdtdh="http://schemas.microsoft.com/office/word/2020/wordml/sdtdatahash" xmlns:w16se="http://schemas.microsoft.com/office/word/2015/wordml/symex" mc:Ignorable="w14 w15 w16se w16cid w16 w16cex w16sdtdh">
+<w:styles xmlns:mc="http://schemas.openxmlformats.org/markup-compatibility/2006" xmlns:r="http://schemas.openxmlformats.org/officeDocument/2006/relationships" xmlns:w="http://schemas.openxmlformats.org/wordprocessingml/2006/main" xmlns:w14="http://schemas.microsoft.com/office/word/2010/wordml" xmlns:w15="http://schemas.microsoft.com/office/word/2012/wordml" xmlns:w16se="http://schemas.microsoft.com/office/word/2015/wordml/symex" mc:Ignorable="w14 w15 w16se">
   <w:docDefaults>
     <w:rPrDefault>
       <w:rPr>
@@ -6217,7 +5206,7 @@
     </w:rPrDefault>
     <w:pPrDefault/>
   </w:docDefaults>
-  <w:latentStyles w:defLockedState="0" w:defUIPriority="99" w:defSemiHidden="0" w:defUnhideWhenUsed="0" w:defQFormat="0" w:count="376">
+  <w:latentStyles w:defLockedState="0" w:defUIPriority="99" w:defSemiHidden="0" w:defUnhideWhenUsed="0" w:defQFormat="0" w:count="371">
     <w:lsdException w:name="Normal" w:uiPriority="0" w:qFormat="1"/>
     <w:lsdException w:name="heading 1" w:uiPriority="9" w:qFormat="1"/>
     <w:lsdException w:name="heading 2" w:semiHidden="1" w:uiPriority="9" w:unhideWhenUsed="1" w:qFormat="1"/>
@@ -6589,11 +5578,6 @@
     <w:lsdException w:name="List Table 5 Dark Accent 6" w:uiPriority="50"/>
     <w:lsdException w:name="List Table 6 Colorful Accent 6" w:uiPriority="51"/>
     <w:lsdException w:name="List Table 7 Colorful Accent 6" w:uiPriority="52"/>
-    <w:lsdException w:name="Mention" w:semiHidden="1" w:unhideWhenUsed="1"/>
-    <w:lsdException w:name="Smart Hyperlink" w:semiHidden="1" w:unhideWhenUsed="1"/>
-    <w:lsdException w:name="Hashtag" w:semiHidden="1" w:unhideWhenUsed="1"/>
-    <w:lsdException w:name="Unresolved Mention" w:semiHidden="1" w:unhideWhenUsed="1"/>
-    <w:lsdException w:name="Smart Link" w:semiHidden="1" w:unhideWhenUsed="1"/>
   </w:latentStyles>
   <w:style w:type="paragraph" w:default="1" w:styleId="Normal">
     <w:name w:val="Normal"/>

--- a/public/template/SBA-HDDN.docx
+++ b/public/template/SBA-HDDN.docx
@@ -1,6 +1,6 @@
 
 <file path=word/document.xml><?xml version="1.0" encoding="utf-8"?>
-<w:document xmlns:wpc="http://schemas.microsoft.com/office/word/2010/wordprocessingCanvas" xmlns:cx="http://schemas.microsoft.com/office/drawing/2014/chartex" xmlns:mc="http://schemas.openxmlformats.org/markup-compatibility/2006" xmlns:o="urn:schemas-microsoft-com:office:office" xmlns:r="http://schemas.openxmlformats.org/officeDocument/2006/relationships" xmlns:m="http://schemas.openxmlformats.org/officeDocument/2006/math" xmlns:v="urn:schemas-microsoft-com:vml" xmlns:wp14="http://schemas.microsoft.com/office/word/2010/wordprocessingDrawing" xmlns:wp="http://schemas.openxmlformats.org/drawingml/2006/wordprocessingDrawing" xmlns:w10="urn:schemas-microsoft-com:office:word" xmlns:w="http://schemas.openxmlformats.org/wordprocessingml/2006/main" xmlns:w14="http://schemas.microsoft.com/office/word/2010/wordml" xmlns:w15="http://schemas.microsoft.com/office/word/2012/wordml" xmlns:w16se="http://schemas.microsoft.com/office/word/2015/wordml/symex" xmlns:wpg="http://schemas.microsoft.com/office/word/2010/wordprocessingGroup" xmlns:wpi="http://schemas.microsoft.com/office/word/2010/wordprocessingInk" xmlns:wne="http://schemas.microsoft.com/office/word/2006/wordml" xmlns:wps="http://schemas.microsoft.com/office/word/2010/wordprocessingShape" mc:Ignorable="w14 w15 w16se wp14">
+<w:document xmlns:wpc="http://schemas.microsoft.com/office/word/2010/wordprocessingCanvas" xmlns:cx="http://schemas.microsoft.com/office/drawing/2014/chartex" xmlns:cx1="http://schemas.microsoft.com/office/drawing/2015/9/8/chartex" xmlns:cx2="http://schemas.microsoft.com/office/drawing/2015/10/21/chartex" xmlns:cx3="http://schemas.microsoft.com/office/drawing/2016/5/9/chartex" xmlns:cx4="http://schemas.microsoft.com/office/drawing/2016/5/10/chartex" xmlns:cx5="http://schemas.microsoft.com/office/drawing/2016/5/11/chartex" xmlns:cx6="http://schemas.microsoft.com/office/drawing/2016/5/12/chartex" xmlns:cx7="http://schemas.microsoft.com/office/drawing/2016/5/13/chartex" xmlns:cx8="http://schemas.microsoft.com/office/drawing/2016/5/14/chartex" xmlns:mc="http://schemas.openxmlformats.org/markup-compatibility/2006" xmlns:aink="http://schemas.microsoft.com/office/drawing/2016/ink" xmlns:am3d="http://schemas.microsoft.com/office/drawing/2017/model3d" xmlns:o="urn:schemas-microsoft-com:office:office" xmlns:oel="http://schemas.microsoft.com/office/2019/extlst" xmlns:r="http://schemas.openxmlformats.org/officeDocument/2006/relationships" xmlns:m="http://schemas.openxmlformats.org/officeDocument/2006/math" xmlns:v="urn:schemas-microsoft-com:vml" xmlns:wp14="http://schemas.microsoft.com/office/word/2010/wordprocessingDrawing" xmlns:wp="http://schemas.openxmlformats.org/drawingml/2006/wordprocessingDrawing" xmlns:w10="urn:schemas-microsoft-com:office:word" xmlns:w="http://schemas.openxmlformats.org/wordprocessingml/2006/main" xmlns:w14="http://schemas.microsoft.com/office/word/2010/wordml" xmlns:w15="http://schemas.microsoft.com/office/word/2012/wordml" xmlns:w16cex="http://schemas.microsoft.com/office/word/2018/wordml/cex" xmlns:w16cid="http://schemas.microsoft.com/office/word/2016/wordml/cid" xmlns:w16="http://schemas.microsoft.com/office/word/2018/wordml" xmlns:w16sdtdh="http://schemas.microsoft.com/office/word/2020/wordml/sdtdatahash" xmlns:w16se="http://schemas.microsoft.com/office/word/2015/wordml/symex" xmlns:wpg="http://schemas.microsoft.com/office/word/2010/wordprocessingGroup" xmlns:wpi="http://schemas.microsoft.com/office/word/2010/wordprocessingInk" xmlns:wne="http://schemas.microsoft.com/office/word/2006/wordml" xmlns:wps="http://schemas.microsoft.com/office/word/2010/wordprocessingShape" mc:Ignorable="w14 w15 w16se w16cid w16 w16cex w16sdtdh wp14">
   <w:body>
     <w:p>
       <w:pPr>
@@ -150,18 +150,7 @@
           <w:sz w:val="24"/>
           <w:szCs w:val="24"/>
         </w:rPr>
-        <w:t xml:space="preserve">                </w:t>
-      </w:r>
-      <w:bookmarkStart w:id="0" w:name="_GoBack"/>
-      <w:r>
-        <w:rPr>
-          <w:b/>
-          <w:bCs/>
-          <w:i/>
-          <w:sz w:val="24"/>
-          <w:szCs w:val="24"/>
-        </w:rPr>
-        <w:t xml:space="preserve">                 Số</w:t>
+        <w:t xml:space="preserve">                                 Số</w:t>
       </w:r>
       <w:r>
         <w:rPr>
@@ -490,7 +479,7 @@
                 <w:lang w:val="fr-FR"/>
               </w:rPr>
             </w:pPr>
-            <w:bookmarkStart w:id="1" w:name="_Hlk68181644"/>
+            <w:bookmarkStart w:id="0" w:name="_Hlk68181644"/>
             <w:r>
               <w:rPr>
                 <w:bCs/>
@@ -847,7 +836,7 @@
         </w:tc>
       </w:tr>
     </w:tbl>
-    <w:bookmarkEnd w:id="1"/>
+    <w:bookmarkEnd w:id="0"/>
     <w:p>
       <w:pPr>
         <w:spacing w:before="60" w:after="60" w:line="312" w:lineRule="auto"/>
@@ -2319,24 +2308,185 @@
           <w:ilvl w:val="1"/>
           <w:numId w:val="11"/>
         </w:numPr>
-        <w:spacing w:before="60" w:after="60" w:line="312" w:lineRule="auto"/>
+        <w:spacing w:before="30" w:after="30" w:line="320" w:lineRule="exact"/>
         <w:ind w:left="567" w:hanging="567"/>
         <w:jc w:val="both"/>
         <w:rPr>
           <w:iCs/>
-          <w:sz w:val="24"/>
-          <w:szCs w:val="24"/>
+          <w:sz w:val="25"/>
+          <w:szCs w:val="25"/>
           <w:lang w:val="vi-VN"/>
         </w:rPr>
       </w:pPr>
       <w:r>
         <w:rPr>
           <w:iCs/>
-          <w:sz w:val="24"/>
-          <w:szCs w:val="24"/>
+          <w:sz w:val="25"/>
+          <w:szCs w:val="25"/>
           <w:lang w:val="vi-VN"/>
         </w:rPr>
-        <w:t>Hình thức thanh toán: Thanh toán bằng tiền mặt hoặc chuyển khoản.</w:t>
+        <w:t xml:space="preserve">Hình thức thanh toán: Thanh toán bằng </w:t>
+      </w:r>
+      <w:r>
+        <w:rPr>
+          <w:iCs/>
+          <w:sz w:val="25"/>
+          <w:szCs w:val="25"/>
+          <w:lang w:val="vi-VN"/>
+        </w:rPr>
+        <w:t>${payment_type}</w:t>
+      </w:r>
+      <w:r>
+        <w:rPr>
+          <w:iCs/>
+          <w:sz w:val="25"/>
+          <w:szCs w:val="25"/>
+          <w:lang w:val="vi-VN"/>
+        </w:rPr>
+        <w:t xml:space="preserve"> </w:t>
+      </w:r>
+    </w:p>
+    <w:p>
+      <w:pPr>
+        <w:spacing w:before="30" w:after="30" w:line="320" w:lineRule="exact"/>
+        <w:ind w:left="567"/>
+        <w:jc w:val="both"/>
+        <w:rPr>
+          <w:b/>
+          <w:bCs/>
+          <w:sz w:val="25"/>
+          <w:szCs w:val="25"/>
+        </w:rPr>
+      </w:pPr>
+      <w:r>
+        <w:rPr>
+          <w:iCs/>
+          <w:sz w:val="25"/>
+          <w:szCs w:val="25"/>
+          <w:lang w:val="en-US"/>
+        </w:rPr>
+        <w:t>- Người thụ hưởng:</w:t>
+      </w:r>
+      <w:r>
+        <w:rPr>
+          <w:iCs/>
+          <w:sz w:val="25"/>
+          <w:szCs w:val="25"/>
+          <w:lang w:val="en-US"/>
+        </w:rPr>
+        <w:tab/>
+      </w:r>
+      <w:r>
+        <w:rPr>
+          <w:b/>
+          <w:bCs/>
+          <w:sz w:val="25"/>
+          <w:szCs w:val="25"/>
+        </w:rPr>
+        <w:t>Công ty CP tư vấn quy hoạch và thẩm định giá SBA</w:t>
+      </w:r>
+    </w:p>
+    <w:p>
+      <w:pPr>
+        <w:spacing w:before="30" w:after="30" w:line="320" w:lineRule="exact"/>
+        <w:ind w:left="567"/>
+        <w:jc w:val="both"/>
+        <w:rPr>
+          <w:b/>
+          <w:bCs/>
+          <w:sz w:val="25"/>
+          <w:szCs w:val="25"/>
+        </w:rPr>
+      </w:pPr>
+      <w:r>
+        <w:rPr>
+          <w:bCs/>
+          <w:sz w:val="25"/>
+          <w:szCs w:val="25"/>
+        </w:rPr>
+        <w:t>- Số tài khoản:</w:t>
+      </w:r>
+      <w:r>
+        <w:rPr>
+          <w:bCs/>
+          <w:sz w:val="25"/>
+          <w:szCs w:val="25"/>
+        </w:rPr>
+        <w:tab/>
+      </w:r>
+      <w:r>
+        <w:rPr>
+          <w:b/>
+          <w:bCs/>
+          <w:sz w:val="25"/>
+          <w:szCs w:val="25"/>
+        </w:rPr>
+        <w:tab/>
+      </w:r>
+      <w:r>
+        <w:rPr>
+          <w:color w:val="000000"/>
+          <w:sz w:val="24"/>
+          <w:szCs w:val="24"/>
+          <w:lang w:val="vi-VN"/>
+        </w:rPr>
+        <w:t>${stk}</w:t>
+      </w:r>
+    </w:p>
+    <w:p>
+      <w:pPr>
+        <w:spacing w:before="30" w:after="30" w:line="320" w:lineRule="exact"/>
+        <w:ind w:left="567"/>
+        <w:jc w:val="both"/>
+        <w:rPr>
+          <w:iCs/>
+          <w:sz w:val="25"/>
+          <w:szCs w:val="25"/>
+          <w:lang w:val="en-US"/>
+        </w:rPr>
+      </w:pPr>
+      <w:r>
+        <w:rPr>
+          <w:bCs/>
+          <w:sz w:val="25"/>
+          <w:szCs w:val="25"/>
+        </w:rPr>
+        <w:t xml:space="preserve">- Tại ngân hàng: </w:t>
+      </w:r>
+      <w:r>
+        <w:rPr>
+          <w:bCs/>
+          <w:sz w:val="25"/>
+          <w:szCs w:val="25"/>
+        </w:rPr>
+        <w:tab/>
+      </w:r>
+      <w:r>
+        <w:rPr>
+          <w:color w:val="000000"/>
+          <w:sz w:val="24"/>
+          <w:szCs w:val="24"/>
+          <w:lang w:val="vi-VN"/>
+        </w:rPr>
+        <w:t>${</w:t>
+      </w:r>
+      <w:r>
+        <w:rPr>
+          <w:color w:val="000000"/>
+          <w:sz w:val="24"/>
+          <w:szCs w:val="24"/>
+          <w:lang w:val="en-US"/>
+        </w:rPr>
+        <w:t>ten_</w:t>
+      </w:r>
+      <w:r>
+        <w:rPr>
+          <w:color w:val="000000"/>
+          <w:sz w:val="24"/>
+          <w:szCs w:val="24"/>
+          <w:lang w:val="vi-VN"/>
+        </w:rPr>
+        <w:t>stk}</w:t>
       </w:r>
     </w:p>
     <w:p>
@@ -2363,6 +2513,7 @@
           <w:szCs w:val="24"/>
           <w:lang w:val="vi-VN"/>
         </w:rPr>
+        <w:lastRenderedPageBreak/>
         <w:t>Trong trường hợp quá hạn 30 ngày kể từ ngày xuất hóa đơn tài chính của bên B mà bên A chưa thực hiện nghĩa vụ thanh toán cho bên B, thì Chứng thư và Báo cáo thẩm định giá sẽ tự động vô hiệu hóa do bên A đã vi phạm điều khoản thanh toán tại Khoản 5.2 điều 5 của Hợp đồng này.</w:t>
       </w:r>
     </w:p>
@@ -2390,7 +2541,6 @@
           <w:sz w:val="24"/>
           <w:szCs w:val="24"/>
         </w:rPr>
-        <w:lastRenderedPageBreak/>
         <w:t>QUYỀN VÀ NGHĨA VỤ CỦA BÊN A</w:t>
       </w:r>
     </w:p>
@@ -2682,7 +2832,15 @@
           <w:sz w:val="24"/>
           <w:szCs w:val="24"/>
         </w:rPr>
-        <w:t xml:space="preserve"> Không chịu trách nhiệm về kết quả thẩm định giá theo đúng quy định của pháp luật nếu trong quá trình thực hiện phát hiện Bên A gian dối, giả mạo, tạo lập căn cứ, hồ sơ của tài sản cung cấp phục vụ thẩm định giá không đúng thực tế, thay đổi nội dung hồ sơ, chất lượng, số lượng tài sản, hướng dẫn không đúng hiện trạng tài sản đề nghị thẩm định giá. </w:t>
+        <w:t xml:space="preserve"> Không chịu trách nhiệm về kết quả thẩm định giá theo đúng quy định của pháp luật nếu trong quá trình thực hiện phát hiện Bên A gian dối, giả mạo, tạo lập căn cứ, hồ sơ của </w:t>
+      </w:r>
+      <w:r>
+        <w:rPr>
+          <w:sz w:val="24"/>
+          <w:szCs w:val="24"/>
+        </w:rPr>
+        <w:lastRenderedPageBreak/>
+        <w:t xml:space="preserve">tài sản cung cấp phục vụ thẩm định giá không đúng thực tế, thay đổi nội dung hồ sơ, chất lượng, số lượng tài sản, hướng dẫn không đúng hiện trạng tài sản đề nghị thẩm định giá. </w:t>
       </w:r>
     </w:p>
     <w:p>
@@ -2728,7 +2886,6 @@
           <w:sz w:val="24"/>
           <w:szCs w:val="24"/>
         </w:rPr>
-        <w:lastRenderedPageBreak/>
         <w:t>Thông báo tiến độ và kết quả thực hiện Hợp đồng cho Bên A, bàn giao cho Bên A đầy đủ và đúng hạn các sản phẩm dịch vụ theo thoả thuận trong Hợp đồng.</w:t>
       </w:r>
     </w:p>
@@ -3112,6 +3269,7 @@
           <w:szCs w:val="24"/>
           <w:lang w:val="pt-BR"/>
         </w:rPr>
+        <w:lastRenderedPageBreak/>
         <w:t>Mọi sửa đổi, bổ sung các nội dung của Hợp đồng này phải được Các Bên thỏa thuận và xác lập bằng văn bản. Văn bản về việc sửa đổi, bổ sung Hợp đồng là một phần không tách rời của Hợp đồng.</w:t>
       </w:r>
     </w:p>
@@ -3220,7 +3378,6 @@
                 <w:sz w:val="24"/>
                 <w:szCs w:val="24"/>
               </w:rPr>
-              <w:lastRenderedPageBreak/>
               <w:t>ĐẠI DIỆN BÊN A</w:t>
             </w:r>
           </w:p>
@@ -3288,7 +3445,6 @@
           </w:p>
         </w:tc>
       </w:tr>
-      <w:bookmarkEnd w:id="0"/>
     </w:tbl>
     <w:p>
       <w:pPr>
@@ -3320,7 +3476,7 @@
 </file>
 
 <file path=word/endnotes.xml><?xml version="1.0" encoding="utf-8"?>
-<w:endnotes xmlns:wpc="http://schemas.microsoft.com/office/word/2010/wordprocessingCanvas" xmlns:cx="http://schemas.microsoft.com/office/drawing/2014/chartex" xmlns:mc="http://schemas.openxmlformats.org/markup-compatibility/2006" xmlns:o="urn:schemas-microsoft-com:office:office" xmlns:r="http://schemas.openxmlformats.org/officeDocument/2006/relationships" xmlns:m="http://schemas.openxmlformats.org/officeDocument/2006/math" xmlns:v="urn:schemas-microsoft-com:vml" xmlns:wp14="http://schemas.microsoft.com/office/word/2010/wordprocessingDrawing" xmlns:wp="http://schemas.openxmlformats.org/drawingml/2006/wordprocessingDrawing" xmlns:w10="urn:schemas-microsoft-com:office:word" xmlns:w="http://schemas.openxmlformats.org/wordprocessingml/2006/main" xmlns:w14="http://schemas.microsoft.com/office/word/2010/wordml" xmlns:w15="http://schemas.microsoft.com/office/word/2012/wordml" xmlns:w16se="http://schemas.microsoft.com/office/word/2015/wordml/symex" xmlns:wpg="http://schemas.microsoft.com/office/word/2010/wordprocessingGroup" xmlns:wpi="http://schemas.microsoft.com/office/word/2010/wordprocessingInk" xmlns:wne="http://schemas.microsoft.com/office/word/2006/wordml" xmlns:wps="http://schemas.microsoft.com/office/word/2010/wordprocessingShape" mc:Ignorable="w14 w15 w16se wp14">
+<w:endnotes xmlns:wpc="http://schemas.microsoft.com/office/word/2010/wordprocessingCanvas" xmlns:cx="http://schemas.microsoft.com/office/drawing/2014/chartex" xmlns:cx1="http://schemas.microsoft.com/office/drawing/2015/9/8/chartex" xmlns:cx2="http://schemas.microsoft.com/office/drawing/2015/10/21/chartex" xmlns:cx3="http://schemas.microsoft.com/office/drawing/2016/5/9/chartex" xmlns:cx4="http://schemas.microsoft.com/office/drawing/2016/5/10/chartex" xmlns:cx5="http://schemas.microsoft.com/office/drawing/2016/5/11/chartex" xmlns:cx6="http://schemas.microsoft.com/office/drawing/2016/5/12/chartex" xmlns:cx7="http://schemas.microsoft.com/office/drawing/2016/5/13/chartex" xmlns:cx8="http://schemas.microsoft.com/office/drawing/2016/5/14/chartex" xmlns:mc="http://schemas.openxmlformats.org/markup-compatibility/2006" xmlns:aink="http://schemas.microsoft.com/office/drawing/2016/ink" xmlns:am3d="http://schemas.microsoft.com/office/drawing/2017/model3d" xmlns:o="urn:schemas-microsoft-com:office:office" xmlns:oel="http://schemas.microsoft.com/office/2019/extlst" xmlns:r="http://schemas.openxmlformats.org/officeDocument/2006/relationships" xmlns:m="http://schemas.openxmlformats.org/officeDocument/2006/math" xmlns:v="urn:schemas-microsoft-com:vml" xmlns:wp14="http://schemas.microsoft.com/office/word/2010/wordprocessingDrawing" xmlns:wp="http://schemas.openxmlformats.org/drawingml/2006/wordprocessingDrawing" xmlns:w10="urn:schemas-microsoft-com:office:word" xmlns:w="http://schemas.openxmlformats.org/wordprocessingml/2006/main" xmlns:w14="http://schemas.microsoft.com/office/word/2010/wordml" xmlns:w15="http://schemas.microsoft.com/office/word/2012/wordml" xmlns:w16cex="http://schemas.microsoft.com/office/word/2018/wordml/cex" xmlns:w16cid="http://schemas.microsoft.com/office/word/2016/wordml/cid" xmlns:w16="http://schemas.microsoft.com/office/word/2018/wordml" xmlns:w16sdtdh="http://schemas.microsoft.com/office/word/2020/wordml/sdtdatahash" xmlns:w16se="http://schemas.microsoft.com/office/word/2015/wordml/symex" xmlns:wpg="http://schemas.microsoft.com/office/word/2010/wordprocessingGroup" xmlns:wpi="http://schemas.microsoft.com/office/word/2010/wordprocessingInk" xmlns:wne="http://schemas.microsoft.com/office/word/2006/wordml" xmlns:wps="http://schemas.microsoft.com/office/word/2010/wordprocessingShape" mc:Ignorable="w14 w15 w16se w16cid w16 w16cex w16sdtdh wp14">
   <w:endnote w:type="separator" w:id="-1">
     <w:p>
       <w:r>
@@ -3339,7 +3495,7 @@
 </file>
 
 <file path=word/footer1.xml><?xml version="1.0" encoding="utf-8"?>
-<w:ftr xmlns:wpc="http://schemas.microsoft.com/office/word/2010/wordprocessingCanvas" xmlns:cx="http://schemas.microsoft.com/office/drawing/2014/chartex" xmlns:mc="http://schemas.openxmlformats.org/markup-compatibility/2006" xmlns:o="urn:schemas-microsoft-com:office:office" xmlns:r="http://schemas.openxmlformats.org/officeDocument/2006/relationships" xmlns:m="http://schemas.openxmlformats.org/officeDocument/2006/math" xmlns:v="urn:schemas-microsoft-com:vml" xmlns:wp14="http://schemas.microsoft.com/office/word/2010/wordprocessingDrawing" xmlns:wp="http://schemas.openxmlformats.org/drawingml/2006/wordprocessingDrawing" xmlns:w10="urn:schemas-microsoft-com:office:word" xmlns:w="http://schemas.openxmlformats.org/wordprocessingml/2006/main" xmlns:w14="http://schemas.microsoft.com/office/word/2010/wordml" xmlns:w15="http://schemas.microsoft.com/office/word/2012/wordml" xmlns:w16se="http://schemas.microsoft.com/office/word/2015/wordml/symex" xmlns:wpg="http://schemas.microsoft.com/office/word/2010/wordprocessingGroup" xmlns:wpi="http://schemas.microsoft.com/office/word/2010/wordprocessingInk" xmlns:wne="http://schemas.microsoft.com/office/word/2006/wordml" xmlns:wps="http://schemas.microsoft.com/office/word/2010/wordprocessingShape" mc:Ignorable="w14 w15 w16se wp14">
+<w:ftr xmlns:wpc="http://schemas.microsoft.com/office/word/2010/wordprocessingCanvas" xmlns:cx="http://schemas.microsoft.com/office/drawing/2014/chartex" xmlns:cx1="http://schemas.microsoft.com/office/drawing/2015/9/8/chartex" xmlns:cx2="http://schemas.microsoft.com/office/drawing/2015/10/21/chartex" xmlns:cx3="http://schemas.microsoft.com/office/drawing/2016/5/9/chartex" xmlns:cx4="http://schemas.microsoft.com/office/drawing/2016/5/10/chartex" xmlns:cx5="http://schemas.microsoft.com/office/drawing/2016/5/11/chartex" xmlns:cx6="http://schemas.microsoft.com/office/drawing/2016/5/12/chartex" xmlns:cx7="http://schemas.microsoft.com/office/drawing/2016/5/13/chartex" xmlns:cx8="http://schemas.microsoft.com/office/drawing/2016/5/14/chartex" xmlns:mc="http://schemas.openxmlformats.org/markup-compatibility/2006" xmlns:aink="http://schemas.microsoft.com/office/drawing/2016/ink" xmlns:am3d="http://schemas.microsoft.com/office/drawing/2017/model3d" xmlns:o="urn:schemas-microsoft-com:office:office" xmlns:oel="http://schemas.microsoft.com/office/2019/extlst" xmlns:r="http://schemas.openxmlformats.org/officeDocument/2006/relationships" xmlns:m="http://schemas.openxmlformats.org/officeDocument/2006/math" xmlns:v="urn:schemas-microsoft-com:vml" xmlns:wp14="http://schemas.microsoft.com/office/word/2010/wordprocessingDrawing" xmlns:wp="http://schemas.openxmlformats.org/drawingml/2006/wordprocessingDrawing" xmlns:w10="urn:schemas-microsoft-com:office:word" xmlns:w="http://schemas.openxmlformats.org/wordprocessingml/2006/main" xmlns:w14="http://schemas.microsoft.com/office/word/2010/wordml" xmlns:w15="http://schemas.microsoft.com/office/word/2012/wordml" xmlns:w16cex="http://schemas.microsoft.com/office/word/2018/wordml/cex" xmlns:w16cid="http://schemas.microsoft.com/office/word/2016/wordml/cid" xmlns:w16="http://schemas.microsoft.com/office/word/2018/wordml" xmlns:w16sdtdh="http://schemas.microsoft.com/office/word/2020/wordml/sdtdatahash" xmlns:w16se="http://schemas.microsoft.com/office/word/2015/wordml/symex" xmlns:wpg="http://schemas.microsoft.com/office/word/2010/wordprocessingGroup" xmlns:wpi="http://schemas.microsoft.com/office/word/2010/wordprocessingInk" xmlns:wne="http://schemas.microsoft.com/office/word/2006/wordml" xmlns:wps="http://schemas.microsoft.com/office/word/2010/wordprocessingShape" mc:Ignorable="w14 w15 w16se w16cid w16 w16cex w16sdtdh wp14">
   <w:p>
     <w:pPr>
       <w:pBdr>
@@ -3400,7 +3556,7 @@
 </file>
 
 <file path=word/footer2.xml><?xml version="1.0" encoding="utf-8"?>
-<w:ftr xmlns:wpc="http://schemas.microsoft.com/office/word/2010/wordprocessingCanvas" xmlns:cx="http://schemas.microsoft.com/office/drawing/2014/chartex" xmlns:mc="http://schemas.openxmlformats.org/markup-compatibility/2006" xmlns:o="urn:schemas-microsoft-com:office:office" xmlns:r="http://schemas.openxmlformats.org/officeDocument/2006/relationships" xmlns:m="http://schemas.openxmlformats.org/officeDocument/2006/math" xmlns:v="urn:schemas-microsoft-com:vml" xmlns:wp14="http://schemas.microsoft.com/office/word/2010/wordprocessingDrawing" xmlns:wp="http://schemas.openxmlformats.org/drawingml/2006/wordprocessingDrawing" xmlns:w10="urn:schemas-microsoft-com:office:word" xmlns:w="http://schemas.openxmlformats.org/wordprocessingml/2006/main" xmlns:w14="http://schemas.microsoft.com/office/word/2010/wordml" xmlns:w15="http://schemas.microsoft.com/office/word/2012/wordml" xmlns:w16se="http://schemas.microsoft.com/office/word/2015/wordml/symex" xmlns:wpg="http://schemas.microsoft.com/office/word/2010/wordprocessingGroup" xmlns:wpi="http://schemas.microsoft.com/office/word/2010/wordprocessingInk" xmlns:wne="http://schemas.microsoft.com/office/word/2006/wordml" xmlns:wps="http://schemas.microsoft.com/office/word/2010/wordprocessingShape" mc:Ignorable="w14 w15 w16se wp14">
+<w:ftr xmlns:wpc="http://schemas.microsoft.com/office/word/2010/wordprocessingCanvas" xmlns:cx="http://schemas.microsoft.com/office/drawing/2014/chartex" xmlns:cx1="http://schemas.microsoft.com/office/drawing/2015/9/8/chartex" xmlns:cx2="http://schemas.microsoft.com/office/drawing/2015/10/21/chartex" xmlns:cx3="http://schemas.microsoft.com/office/drawing/2016/5/9/chartex" xmlns:cx4="http://schemas.microsoft.com/office/drawing/2016/5/10/chartex" xmlns:cx5="http://schemas.microsoft.com/office/drawing/2016/5/11/chartex" xmlns:cx6="http://schemas.microsoft.com/office/drawing/2016/5/12/chartex" xmlns:cx7="http://schemas.microsoft.com/office/drawing/2016/5/13/chartex" xmlns:cx8="http://schemas.microsoft.com/office/drawing/2016/5/14/chartex" xmlns:mc="http://schemas.openxmlformats.org/markup-compatibility/2006" xmlns:aink="http://schemas.microsoft.com/office/drawing/2016/ink" xmlns:am3d="http://schemas.microsoft.com/office/drawing/2017/model3d" xmlns:o="urn:schemas-microsoft-com:office:office" xmlns:oel="http://schemas.microsoft.com/office/2019/extlst" xmlns:r="http://schemas.openxmlformats.org/officeDocument/2006/relationships" xmlns:m="http://schemas.openxmlformats.org/officeDocument/2006/math" xmlns:v="urn:schemas-microsoft-com:vml" xmlns:wp14="http://schemas.microsoft.com/office/word/2010/wordprocessingDrawing" xmlns:wp="http://schemas.openxmlformats.org/drawingml/2006/wordprocessingDrawing" xmlns:w10="urn:schemas-microsoft-com:office:word" xmlns:w="http://schemas.openxmlformats.org/wordprocessingml/2006/main" xmlns:w14="http://schemas.microsoft.com/office/word/2010/wordml" xmlns:w15="http://schemas.microsoft.com/office/word/2012/wordml" xmlns:w16cex="http://schemas.microsoft.com/office/word/2018/wordml/cex" xmlns:w16cid="http://schemas.microsoft.com/office/word/2016/wordml/cid" xmlns:w16="http://schemas.microsoft.com/office/word/2018/wordml" xmlns:w16sdtdh="http://schemas.microsoft.com/office/word/2020/wordml/sdtdatahash" xmlns:w16se="http://schemas.microsoft.com/office/word/2015/wordml/symex" xmlns:wpg="http://schemas.microsoft.com/office/word/2010/wordprocessingGroup" xmlns:wpi="http://schemas.microsoft.com/office/word/2010/wordprocessingInk" xmlns:wne="http://schemas.microsoft.com/office/word/2006/wordml" xmlns:wps="http://schemas.microsoft.com/office/word/2010/wordprocessingShape" mc:Ignorable="w14 w15 w16se w16cid w16 w16cex w16sdtdh wp14">
   <w:p>
     <w:pPr>
       <w:pBdr>
@@ -3491,7 +3647,7 @@
 </file>
 
 <file path=word/footnotes.xml><?xml version="1.0" encoding="utf-8"?>
-<w:footnotes xmlns:wpc="http://schemas.microsoft.com/office/word/2010/wordprocessingCanvas" xmlns:cx="http://schemas.microsoft.com/office/drawing/2014/chartex" xmlns:mc="http://schemas.openxmlformats.org/markup-compatibility/2006" xmlns:o="urn:schemas-microsoft-com:office:office" xmlns:r="http://schemas.openxmlformats.org/officeDocument/2006/relationships" xmlns:m="http://schemas.openxmlformats.org/officeDocument/2006/math" xmlns:v="urn:schemas-microsoft-com:vml" xmlns:wp14="http://schemas.microsoft.com/office/word/2010/wordprocessingDrawing" xmlns:wp="http://schemas.openxmlformats.org/drawingml/2006/wordprocessingDrawing" xmlns:w10="urn:schemas-microsoft-com:office:word" xmlns:w="http://schemas.openxmlformats.org/wordprocessingml/2006/main" xmlns:w14="http://schemas.microsoft.com/office/word/2010/wordml" xmlns:w15="http://schemas.microsoft.com/office/word/2012/wordml" xmlns:w16se="http://schemas.microsoft.com/office/word/2015/wordml/symex" xmlns:wpg="http://schemas.microsoft.com/office/word/2010/wordprocessingGroup" xmlns:wpi="http://schemas.microsoft.com/office/word/2010/wordprocessingInk" xmlns:wne="http://schemas.microsoft.com/office/word/2006/wordml" xmlns:wps="http://schemas.microsoft.com/office/word/2010/wordprocessingShape" mc:Ignorable="w14 w15 w16se wp14">
+<w:footnotes xmlns:wpc="http://schemas.microsoft.com/office/word/2010/wordprocessingCanvas" xmlns:cx="http://schemas.microsoft.com/office/drawing/2014/chartex" xmlns:cx1="http://schemas.microsoft.com/office/drawing/2015/9/8/chartex" xmlns:cx2="http://schemas.microsoft.com/office/drawing/2015/10/21/chartex" xmlns:cx3="http://schemas.microsoft.com/office/drawing/2016/5/9/chartex" xmlns:cx4="http://schemas.microsoft.com/office/drawing/2016/5/10/chartex" xmlns:cx5="http://schemas.microsoft.com/office/drawing/2016/5/11/chartex" xmlns:cx6="http://schemas.microsoft.com/office/drawing/2016/5/12/chartex" xmlns:cx7="http://schemas.microsoft.com/office/drawing/2016/5/13/chartex" xmlns:cx8="http://schemas.microsoft.com/office/drawing/2016/5/14/chartex" xmlns:mc="http://schemas.openxmlformats.org/markup-compatibility/2006" xmlns:aink="http://schemas.microsoft.com/office/drawing/2016/ink" xmlns:am3d="http://schemas.microsoft.com/office/drawing/2017/model3d" xmlns:o="urn:schemas-microsoft-com:office:office" xmlns:oel="http://schemas.microsoft.com/office/2019/extlst" xmlns:r="http://schemas.openxmlformats.org/officeDocument/2006/relationships" xmlns:m="http://schemas.openxmlformats.org/officeDocument/2006/math" xmlns:v="urn:schemas-microsoft-com:vml" xmlns:wp14="http://schemas.microsoft.com/office/word/2010/wordprocessingDrawing" xmlns:wp="http://schemas.openxmlformats.org/drawingml/2006/wordprocessingDrawing" xmlns:w10="urn:schemas-microsoft-com:office:word" xmlns:w="http://schemas.openxmlformats.org/wordprocessingml/2006/main" xmlns:w14="http://schemas.microsoft.com/office/word/2010/wordml" xmlns:w15="http://schemas.microsoft.com/office/word/2012/wordml" xmlns:w16cex="http://schemas.microsoft.com/office/word/2018/wordml/cex" xmlns:w16cid="http://schemas.microsoft.com/office/word/2016/wordml/cid" xmlns:w16="http://schemas.microsoft.com/office/word/2018/wordml" xmlns:w16sdtdh="http://schemas.microsoft.com/office/word/2020/wordml/sdtdatahash" xmlns:w16se="http://schemas.microsoft.com/office/word/2015/wordml/symex" xmlns:wpg="http://schemas.microsoft.com/office/word/2010/wordprocessingGroup" xmlns:wpi="http://schemas.microsoft.com/office/word/2010/wordprocessingInk" xmlns:wne="http://schemas.microsoft.com/office/word/2006/wordml" xmlns:wps="http://schemas.microsoft.com/office/word/2010/wordprocessingShape" mc:Ignorable="w14 w15 w16se w16cid w16 w16cex w16sdtdh wp14">
   <w:footnote w:type="separator" w:id="-1">
     <w:p>
       <w:r>
@@ -3510,7 +3666,7 @@
 </file>
 
 <file path=word/header1.xml><?xml version="1.0" encoding="utf-8"?>
-<w:hdr xmlns:wpc="http://schemas.microsoft.com/office/word/2010/wordprocessingCanvas" xmlns:cx="http://schemas.microsoft.com/office/drawing/2014/chartex" xmlns:mc="http://schemas.openxmlformats.org/markup-compatibility/2006" xmlns:o="urn:schemas-microsoft-com:office:office" xmlns:r="http://schemas.openxmlformats.org/officeDocument/2006/relationships" xmlns:m="http://schemas.openxmlformats.org/officeDocument/2006/math" xmlns:v="urn:schemas-microsoft-com:vml" xmlns:wp14="http://schemas.microsoft.com/office/word/2010/wordprocessingDrawing" xmlns:wp="http://schemas.openxmlformats.org/drawingml/2006/wordprocessingDrawing" xmlns:w10="urn:schemas-microsoft-com:office:word" xmlns:w="http://schemas.openxmlformats.org/wordprocessingml/2006/main" xmlns:w14="http://schemas.microsoft.com/office/word/2010/wordml" xmlns:w15="http://schemas.microsoft.com/office/word/2012/wordml" xmlns:w16se="http://schemas.microsoft.com/office/word/2015/wordml/symex" xmlns:wpg="http://schemas.microsoft.com/office/word/2010/wordprocessingGroup" xmlns:wpi="http://schemas.microsoft.com/office/word/2010/wordprocessingInk" xmlns:wne="http://schemas.microsoft.com/office/word/2006/wordml" xmlns:wps="http://schemas.microsoft.com/office/word/2010/wordprocessingShape" mc:Ignorable="w14 w15 w16se wp14">
+<w:hdr xmlns:wpc="http://schemas.microsoft.com/office/word/2010/wordprocessingCanvas" xmlns:cx="http://schemas.microsoft.com/office/drawing/2014/chartex" xmlns:cx1="http://schemas.microsoft.com/office/drawing/2015/9/8/chartex" xmlns:cx2="http://schemas.microsoft.com/office/drawing/2015/10/21/chartex" xmlns:cx3="http://schemas.microsoft.com/office/drawing/2016/5/9/chartex" xmlns:cx4="http://schemas.microsoft.com/office/drawing/2016/5/10/chartex" xmlns:cx5="http://schemas.microsoft.com/office/drawing/2016/5/11/chartex" xmlns:cx6="http://schemas.microsoft.com/office/drawing/2016/5/12/chartex" xmlns:cx7="http://schemas.microsoft.com/office/drawing/2016/5/13/chartex" xmlns:cx8="http://schemas.microsoft.com/office/drawing/2016/5/14/chartex" xmlns:mc="http://schemas.openxmlformats.org/markup-compatibility/2006" xmlns:aink="http://schemas.microsoft.com/office/drawing/2016/ink" xmlns:am3d="http://schemas.microsoft.com/office/drawing/2017/model3d" xmlns:o="urn:schemas-microsoft-com:office:office" xmlns:oel="http://schemas.microsoft.com/office/2019/extlst" xmlns:r="http://schemas.openxmlformats.org/officeDocument/2006/relationships" xmlns:m="http://schemas.openxmlformats.org/officeDocument/2006/math" xmlns:v="urn:schemas-microsoft-com:vml" xmlns:wp14="http://schemas.microsoft.com/office/word/2010/wordprocessingDrawing" xmlns:wp="http://schemas.openxmlformats.org/drawingml/2006/wordprocessingDrawing" xmlns:w10="urn:schemas-microsoft-com:office:word" xmlns:w="http://schemas.openxmlformats.org/wordprocessingml/2006/main" xmlns:w14="http://schemas.microsoft.com/office/word/2010/wordml" xmlns:w15="http://schemas.microsoft.com/office/word/2012/wordml" xmlns:w16cex="http://schemas.microsoft.com/office/word/2018/wordml/cex" xmlns:w16cid="http://schemas.microsoft.com/office/word/2016/wordml/cid" xmlns:w16="http://schemas.microsoft.com/office/word/2018/wordml" xmlns:w16sdtdh="http://schemas.microsoft.com/office/word/2020/wordml/sdtdatahash" xmlns:w16se="http://schemas.microsoft.com/office/word/2015/wordml/symex" xmlns:wpg="http://schemas.microsoft.com/office/word/2010/wordprocessingGroup" xmlns:wpi="http://schemas.microsoft.com/office/word/2010/wordprocessingInk" xmlns:wne="http://schemas.microsoft.com/office/word/2006/wordml" xmlns:wps="http://schemas.microsoft.com/office/word/2010/wordprocessingShape" mc:Ignorable="w14 w15 w16se w16cid w16 w16cex w16sdtdh wp14">
   <w:p>
     <w:pPr>
       <w:pBdr>
@@ -3536,7 +3692,7 @@
 </file>
 
 <file path=word/header2.xml><?xml version="1.0" encoding="utf-8"?>
-<w:hdr xmlns:wpc="http://schemas.microsoft.com/office/word/2010/wordprocessingCanvas" xmlns:cx="http://schemas.microsoft.com/office/drawing/2014/chartex" xmlns:mc="http://schemas.openxmlformats.org/markup-compatibility/2006" xmlns:o="urn:schemas-microsoft-com:office:office" xmlns:r="http://schemas.openxmlformats.org/officeDocument/2006/relationships" xmlns:m="http://schemas.openxmlformats.org/officeDocument/2006/math" xmlns:v="urn:schemas-microsoft-com:vml" xmlns:wp14="http://schemas.microsoft.com/office/word/2010/wordprocessingDrawing" xmlns:wp="http://schemas.openxmlformats.org/drawingml/2006/wordprocessingDrawing" xmlns:w10="urn:schemas-microsoft-com:office:word" xmlns:w="http://schemas.openxmlformats.org/wordprocessingml/2006/main" xmlns:w14="http://schemas.microsoft.com/office/word/2010/wordml" xmlns:w15="http://schemas.microsoft.com/office/word/2012/wordml" xmlns:w16se="http://schemas.microsoft.com/office/word/2015/wordml/symex" xmlns:wpg="http://schemas.microsoft.com/office/word/2010/wordprocessingGroup" xmlns:wpi="http://schemas.microsoft.com/office/word/2010/wordprocessingInk" xmlns:wne="http://schemas.microsoft.com/office/word/2006/wordml" xmlns:wps="http://schemas.microsoft.com/office/word/2010/wordprocessingShape" mc:Ignorable="w14 w15 w16se wp14">
+<w:hdr xmlns:wpc="http://schemas.microsoft.com/office/word/2010/wordprocessingCanvas" xmlns:cx="http://schemas.microsoft.com/office/drawing/2014/chartex" xmlns:cx1="http://schemas.microsoft.com/office/drawing/2015/9/8/chartex" xmlns:cx2="http://schemas.microsoft.com/office/drawing/2015/10/21/chartex" xmlns:cx3="http://schemas.microsoft.com/office/drawing/2016/5/9/chartex" xmlns:cx4="http://schemas.microsoft.com/office/drawing/2016/5/10/chartex" xmlns:cx5="http://schemas.microsoft.com/office/drawing/2016/5/11/chartex" xmlns:cx6="http://schemas.microsoft.com/office/drawing/2016/5/12/chartex" xmlns:cx7="http://schemas.microsoft.com/office/drawing/2016/5/13/chartex" xmlns:cx8="http://schemas.microsoft.com/office/drawing/2016/5/14/chartex" xmlns:mc="http://schemas.openxmlformats.org/markup-compatibility/2006" xmlns:aink="http://schemas.microsoft.com/office/drawing/2016/ink" xmlns:am3d="http://schemas.microsoft.com/office/drawing/2017/model3d" xmlns:o="urn:schemas-microsoft-com:office:office" xmlns:oel="http://schemas.microsoft.com/office/2019/extlst" xmlns:r="http://schemas.openxmlformats.org/officeDocument/2006/relationships" xmlns:m="http://schemas.openxmlformats.org/officeDocument/2006/math" xmlns:v="urn:schemas-microsoft-com:vml" xmlns:wp14="http://schemas.microsoft.com/office/word/2010/wordprocessingDrawing" xmlns:wp="http://schemas.openxmlformats.org/drawingml/2006/wordprocessingDrawing" xmlns:w10="urn:schemas-microsoft-com:office:word" xmlns:w="http://schemas.openxmlformats.org/wordprocessingml/2006/main" xmlns:w14="http://schemas.microsoft.com/office/word/2010/wordml" xmlns:w15="http://schemas.microsoft.com/office/word/2012/wordml" xmlns:w16cex="http://schemas.microsoft.com/office/word/2018/wordml/cex" xmlns:w16cid="http://schemas.microsoft.com/office/word/2016/wordml/cid" xmlns:w16="http://schemas.microsoft.com/office/word/2018/wordml" xmlns:w16sdtdh="http://schemas.microsoft.com/office/word/2020/wordml/sdtdatahash" xmlns:w16se="http://schemas.microsoft.com/office/word/2015/wordml/symex" xmlns:wpg="http://schemas.microsoft.com/office/word/2010/wordprocessingGroup" xmlns:wpi="http://schemas.microsoft.com/office/word/2010/wordprocessingInk" xmlns:wne="http://schemas.microsoft.com/office/word/2006/wordml" xmlns:wps="http://schemas.microsoft.com/office/word/2010/wordprocessingShape" mc:Ignorable="w14 w15 w16se w16cid w16 w16cex w16sdtdh wp14">
   <w:p>
     <w:pPr>
       <w:pBdr>
@@ -3562,7 +3718,7 @@
 </file>
 
 <file path=word/numbering.xml><?xml version="1.0" encoding="utf-8"?>
-<w:numbering xmlns:wpc="http://schemas.microsoft.com/office/word/2010/wordprocessingCanvas" xmlns:cx="http://schemas.microsoft.com/office/drawing/2014/chartex" xmlns:mc="http://schemas.openxmlformats.org/markup-compatibility/2006" xmlns:o="urn:schemas-microsoft-com:office:office" xmlns:r="http://schemas.openxmlformats.org/officeDocument/2006/relationships" xmlns:m="http://schemas.openxmlformats.org/officeDocument/2006/math" xmlns:v="urn:schemas-microsoft-com:vml" xmlns:wp14="http://schemas.microsoft.com/office/word/2010/wordprocessingDrawing" xmlns:wp="http://schemas.openxmlformats.org/drawingml/2006/wordprocessingDrawing" xmlns:w10="urn:schemas-microsoft-com:office:word" xmlns:w="http://schemas.openxmlformats.org/wordprocessingml/2006/main" xmlns:w14="http://schemas.microsoft.com/office/word/2010/wordml" xmlns:w15="http://schemas.microsoft.com/office/word/2012/wordml" xmlns:w16se="http://schemas.microsoft.com/office/word/2015/wordml/symex" xmlns:wpg="http://schemas.microsoft.com/office/word/2010/wordprocessingGroup" xmlns:wpi="http://schemas.microsoft.com/office/word/2010/wordprocessingInk" xmlns:wne="http://schemas.microsoft.com/office/word/2006/wordml" xmlns:wps="http://schemas.microsoft.com/office/word/2010/wordprocessingShape" mc:Ignorable="w14 w15 w16se wp14">
+<w:numbering xmlns:wpc="http://schemas.microsoft.com/office/word/2010/wordprocessingCanvas" xmlns:cx="http://schemas.microsoft.com/office/drawing/2014/chartex" xmlns:cx1="http://schemas.microsoft.com/office/drawing/2015/9/8/chartex" xmlns:cx2="http://schemas.microsoft.com/office/drawing/2015/10/21/chartex" xmlns:cx3="http://schemas.microsoft.com/office/drawing/2016/5/9/chartex" xmlns:cx4="http://schemas.microsoft.com/office/drawing/2016/5/10/chartex" xmlns:cx5="http://schemas.microsoft.com/office/drawing/2016/5/11/chartex" xmlns:cx6="http://schemas.microsoft.com/office/drawing/2016/5/12/chartex" xmlns:cx7="http://schemas.microsoft.com/office/drawing/2016/5/13/chartex" xmlns:cx8="http://schemas.microsoft.com/office/drawing/2016/5/14/chartex" xmlns:mc="http://schemas.openxmlformats.org/markup-compatibility/2006" xmlns:aink="http://schemas.microsoft.com/office/drawing/2016/ink" xmlns:am3d="http://schemas.microsoft.com/office/drawing/2017/model3d" xmlns:o="urn:schemas-microsoft-com:office:office" xmlns:oel="http://schemas.microsoft.com/office/2019/extlst" xmlns:r="http://schemas.openxmlformats.org/officeDocument/2006/relationships" xmlns:m="http://schemas.openxmlformats.org/officeDocument/2006/math" xmlns:v="urn:schemas-microsoft-com:vml" xmlns:wp14="http://schemas.microsoft.com/office/word/2010/wordprocessingDrawing" xmlns:wp="http://schemas.openxmlformats.org/drawingml/2006/wordprocessingDrawing" xmlns:w10="urn:schemas-microsoft-com:office:word" xmlns:w="http://schemas.openxmlformats.org/wordprocessingml/2006/main" xmlns:w14="http://schemas.microsoft.com/office/word/2010/wordml" xmlns:w15="http://schemas.microsoft.com/office/word/2012/wordml" xmlns:w16cex="http://schemas.microsoft.com/office/word/2018/wordml/cex" xmlns:w16cid="http://schemas.microsoft.com/office/word/2016/wordml/cid" xmlns:w16="http://schemas.microsoft.com/office/word/2018/wordml" xmlns:w16sdtdh="http://schemas.microsoft.com/office/word/2020/wordml/sdtdatahash" xmlns:w16se="http://schemas.microsoft.com/office/word/2015/wordml/symex" xmlns:wpg="http://schemas.microsoft.com/office/word/2010/wordprocessingGroup" xmlns:wpi="http://schemas.microsoft.com/office/word/2010/wordprocessingInk" xmlns:wne="http://schemas.microsoft.com/office/word/2006/wordml" xmlns:wps="http://schemas.microsoft.com/office/word/2010/wordprocessingShape" mc:Ignorable="w14 w15 w16se w16cid w16 w16cex w16sdtdh wp14">
   <w:abstractNum w:abstractNumId="0" w15:restartNumberingAfterBreak="0">
     <w:nsid w:val="0FD6478E"/>
     <w:multiLevelType w:val="multilevel"/>
@@ -5142,59 +5298,59 @@
       </w:pPr>
     </w:lvl>
   </w:abstractNum>
-  <w:num w:numId="1">
+  <w:num w:numId="1" w16cid:durableId="783383857">
     <w:abstractNumId w:val="5"/>
   </w:num>
-  <w:num w:numId="2">
+  <w:num w:numId="2" w16cid:durableId="2090156947">
     <w:abstractNumId w:val="4"/>
   </w:num>
-  <w:num w:numId="3">
+  <w:num w:numId="3" w16cid:durableId="1407919879">
     <w:abstractNumId w:val="14"/>
   </w:num>
-  <w:num w:numId="4">
+  <w:num w:numId="4" w16cid:durableId="2010674259">
     <w:abstractNumId w:val="6"/>
   </w:num>
-  <w:num w:numId="5">
+  <w:num w:numId="5" w16cid:durableId="381756529">
     <w:abstractNumId w:val="15"/>
   </w:num>
-  <w:num w:numId="6">
+  <w:num w:numId="6" w16cid:durableId="788354664">
     <w:abstractNumId w:val="13"/>
   </w:num>
-  <w:num w:numId="7">
+  <w:num w:numId="7" w16cid:durableId="1166673838">
     <w:abstractNumId w:val="8"/>
   </w:num>
-  <w:num w:numId="8">
+  <w:num w:numId="8" w16cid:durableId="727923441">
     <w:abstractNumId w:val="11"/>
   </w:num>
-  <w:num w:numId="9">
+  <w:num w:numId="9" w16cid:durableId="1023286265">
     <w:abstractNumId w:val="0"/>
   </w:num>
-  <w:num w:numId="10">
+  <w:num w:numId="10" w16cid:durableId="1244602864">
     <w:abstractNumId w:val="3"/>
   </w:num>
-  <w:num w:numId="11">
+  <w:num w:numId="11" w16cid:durableId="1125849902">
     <w:abstractNumId w:val="12"/>
   </w:num>
-  <w:num w:numId="12">
+  <w:num w:numId="12" w16cid:durableId="1504314728">
     <w:abstractNumId w:val="9"/>
   </w:num>
-  <w:num w:numId="13">
+  <w:num w:numId="13" w16cid:durableId="1864319266">
     <w:abstractNumId w:val="10"/>
   </w:num>
-  <w:num w:numId="14">
+  <w:num w:numId="14" w16cid:durableId="582645098">
     <w:abstractNumId w:val="1"/>
   </w:num>
-  <w:num w:numId="15">
+  <w:num w:numId="15" w16cid:durableId="710112227">
     <w:abstractNumId w:val="2"/>
   </w:num>
-  <w:num w:numId="16">
+  <w:num w:numId="16" w16cid:durableId="202334125">
     <w:abstractNumId w:val="7"/>
   </w:num>
 </w:numbering>
 </file>
 
 <file path=word/styles.xml><?xml version="1.0" encoding="utf-8"?>
-<w:styles xmlns:mc="http://schemas.openxmlformats.org/markup-compatibility/2006" xmlns:r="http://schemas.openxmlformats.org/officeDocument/2006/relationships" xmlns:w="http://schemas.openxmlformats.org/wordprocessingml/2006/main" xmlns:w14="http://schemas.microsoft.com/office/word/2010/wordml" xmlns:w15="http://schemas.microsoft.com/office/word/2012/wordml" xmlns:w16se="http://schemas.microsoft.com/office/word/2015/wordml/symex" mc:Ignorable="w14 w15 w16se">
+<w:styles xmlns:mc="http://schemas.openxmlformats.org/markup-compatibility/2006" xmlns:r="http://schemas.openxmlformats.org/officeDocument/2006/relationships" xmlns:w="http://schemas.openxmlformats.org/wordprocessingml/2006/main" xmlns:w14="http://schemas.microsoft.com/office/word/2010/wordml" xmlns:w15="http://schemas.microsoft.com/office/word/2012/wordml" xmlns:w16cex="http://schemas.microsoft.com/office/word/2018/wordml/cex" xmlns:w16cid="http://schemas.microsoft.com/office/word/2016/wordml/cid" xmlns:w16="http://schemas.microsoft.com/office/word/2018/wordml" xmlns:w16sdtdh="http://schemas.microsoft.com/office/word/2020/wordml/sdtdatahash" xmlns:w16se="http://schemas.microsoft.com/office/word/2015/wordml/symex" mc:Ignorable="w14 w15 w16se w16cid w16 w16cex w16sdtdh">
   <w:docDefaults>
     <w:rPrDefault>
       <w:rPr>
@@ -5206,7 +5362,7 @@
     </w:rPrDefault>
     <w:pPrDefault/>
   </w:docDefaults>
-  <w:latentStyles w:defLockedState="0" w:defUIPriority="99" w:defSemiHidden="0" w:defUnhideWhenUsed="0" w:defQFormat="0" w:count="371">
+  <w:latentStyles w:defLockedState="0" w:defUIPriority="99" w:defSemiHidden="0" w:defUnhideWhenUsed="0" w:defQFormat="0" w:count="376">
     <w:lsdException w:name="Normal" w:uiPriority="0" w:qFormat="1"/>
     <w:lsdException w:name="heading 1" w:uiPriority="9" w:qFormat="1"/>
     <w:lsdException w:name="heading 2" w:semiHidden="1" w:uiPriority="9" w:unhideWhenUsed="1" w:qFormat="1"/>
@@ -5578,6 +5734,11 @@
     <w:lsdException w:name="List Table 5 Dark Accent 6" w:uiPriority="50"/>
     <w:lsdException w:name="List Table 6 Colorful Accent 6" w:uiPriority="51"/>
     <w:lsdException w:name="List Table 7 Colorful Accent 6" w:uiPriority="52"/>
+    <w:lsdException w:name="Mention" w:semiHidden="1" w:unhideWhenUsed="1"/>
+    <w:lsdException w:name="Smart Hyperlink" w:semiHidden="1" w:unhideWhenUsed="1"/>
+    <w:lsdException w:name="Hashtag" w:semiHidden="1" w:unhideWhenUsed="1"/>
+    <w:lsdException w:name="Unresolved Mention" w:semiHidden="1" w:unhideWhenUsed="1"/>
+    <w:lsdException w:name="Smart Link" w:semiHidden="1" w:unhideWhenUsed="1"/>
   </w:latentStyles>
   <w:style w:type="paragraph" w:default="1" w:styleId="Normal">
     <w:name w:val="Normal"/>
